--- a/INTRODUCAO_ALAN_ENSINA.docx
+++ b/INTRODUCAO_ALAN_ENSINA.docx
@@ -109,7 +109,7 @@
           <w:szCs w:val="24"/>
           <w:lang w:val="pt-PT"/>
         </w:rPr>
-        <w:t xml:space="preserve">“Tempo é dinheiro” (FRANKLIN, 1748) famosa frase dita Benjamin Franklin na metade do século 18 ainda ecoa na cabeça de muitos seres humanos. Em busca de mais tempo as pessoas procuram então otimizar suas tarefas. </w:t>
+        <w:t xml:space="preserve">“Tempo é dinheiro” (FRANKLIN, 1748) famosa frase dita por Benjamin Franklin na metade do século 18 ainda ecoa na cabeça de muitos seres humanos. </w:t>
       </w:r>
     </w:p>
     <w:p>
@@ -151,7 +151,7 @@
           <w:szCs w:val="24"/>
           <w:lang w:val="pt-PT"/>
         </w:rPr>
-        <w:t>Uma forma de otimizar as tarefas é a criação de automatizações. As automatizações buscam por uma melhor produtividade, redução de custos e maior tempo livre para se concentrar em outras tarefas que não podem ser automatizadas. Para que isso seja possível, são integrados mecanismos que possam realizar as mesmas tarefas de maneira semelhante ou até mesmo com uma qualidade do melhor que do que o ser humano possa realizar.</w:t>
+        <w:t>Em busca de mais tempo as pessoas procuram então otimizar suas tarefas. Uma forma de otimizar as tarefas é a criação de automatizações. As automatizações buscam por uma melhor produtividade, redução de custos e maior tempo livre para se concentrar em outras tarefas que não podem ser automatizadas. Para que isso seja possível, são integrados mecanismos que possam realizar as mesmas tarefas de maneira semelhante ou até mesmo com uma qualidade do melhor que do que o ser humano possa realizar.</w:t>
       </w:r>
     </w:p>
     <w:p>
@@ -193,7 +193,7 @@
           <w:szCs w:val="24"/>
           <w:lang w:val="pt-PT"/>
         </w:rPr>
-        <w:t>Um grande exemplo disso são as assistentes virtuais, como por exemplo a Alexa da Amazon, a Siri da Apple e o Google Home do Google. Esses assistentes virtuais são capazes de realizar diversas tarefas através de um simples comando de voz. Essa interação entre seres humanos é máquinas esta cada vez mais presente nos nos sistemas, para que isso seja possível, é utilizado uma ferramenta chamada PLN (Processamento de Linguagem Natural).</w:t>
+        <w:t>Um grande exemplo disso são as assistentes virtuais, como por exemplo a Alexa da Amazon, a Siri da Apple e o Google Home do Google. Esses assistentes virtuais são capazes de realizar diversas tarefas através de um simples comando de voz. Essa interação entre seres humanos e máquinas está cada vez mais presente nos nos sistemas, mas para que isso seja possível, é utilizado uma ferramenta chamada PLN (Processamento de Linguagem Natural).</w:t>
       </w:r>
     </w:p>
     <w:p>
@@ -277,7 +277,7 @@
           <w:szCs w:val="24"/>
           <w:lang w:val="pt-PT"/>
         </w:rPr>
-        <w:t>O PLN também está presente em outras plataformas além de assistentes virtuais. Por exemplo, ele auxilia em sites de busca realizando interpretações entre o que o usuário digita com conteúdos de sites que poderão ser exibidos, no auto-completar em plataformas de busca onde sugestões automáticas são exibidas na tela no momento em que o usuário está digitando, e também em chatbots, que são utilizados por empresas para se comunicar com seus clientes, são robôs que funcionam dentro de aplicativos de mensagens que interpretam e respondem as interações de clientes com as empresas (TAKE BLIP, 2019).</w:t>
+        <w:t>O PLN também está presente em outras plataformas além das assistentes virtuais. Por exemplo, ele auxilia em sites de busca realizando interpretações entre o que o usuário digita com conteúdos de sites que poderão ser exibidos, estão presentes também no auto-completar em plataformas de busca onde sugestões automáticas são exibidas na tela no momento em que o usuário está digitando, e também em chatbots, que são utilizados por empresas para se comunicar com seus clientes, são robôs que funcionam dentro de aplicativos de mensagens que interpretam e respondem as interações de clientes com as empresas (TAKE BLIP, 2019).</w:t>
       </w:r>
     </w:p>
     <w:p>
@@ -546,7 +546,7 @@
           <w:szCs w:val="24"/>
           <w:lang w:val="pt-PT"/>
         </w:rPr>
-        <w:t>Uma das técnicas mais utilizadas no desenvolvimento de software ágil é a criação de Histórias de Usuário (User Stories). Através delas, o usuário utiliza de uma abordagem de escrever sobre os requisitos, tudo isso através de uma ou duas frases escritas através da perspectiva de quem deseja o recurso/funcionalidade.</w:t>
+        <w:t>Uma das técnicas utilizadas no desenvolvimento de software ágil é a criação de Histórias de Usuário (User Stories). Através delas, o usuário utiliza de uma abordagem de escrever sobre os requisitos, tudo isso através de uma ou duas frases escritas através da perspectiva de quem deseja o recurso/funcionalidade.</w:t>
       </w:r>
     </w:p>
     <w:p>
@@ -626,7 +626,7 @@
           <w:szCs w:val="24"/>
           <w:lang w:val="pt-PT"/>
         </w:rPr>
-        <w:t>REHKOPF (2020) define histórias de usuário como “uma explicação informal e geral sobre um recurso de software escrita a partir da perspectiva do usuário final. Seu objetivo é articular como um recurso de software pode gerar valor para o cliente.”</w:t>
+        <w:t>Rehkopf (2020) define histórias de usuário como “uma explicação informal e geral sobre um recurso de software escrita a partir da perspectiva do usuário final. Seu objetivo é articular como um recurso de software pode gerar valor para o cliente.”</w:t>
       </w:r>
     </w:p>
     <w:p>
@@ -668,7 +668,7 @@
           <w:szCs w:val="24"/>
           <w:lang w:val="pt-PT"/>
         </w:rPr>
-        <w:t>As técnicas de PLN também podem oferecer diversas vantagens npara melhorar a qualidade das histórias de usuário. Segundo Raharjana, Siahaan e Fatichah (2021):</w:t>
+        <w:t>As técnicas de PLN também podem oferecer diversas vantagens para melhorar a qualidade das histórias de usuário. Segundo Raharjana, Siahaan e Fatichah (2021):</w:t>
       </w:r>
     </w:p>
     <w:p>
@@ -871,28 +871,93 @@
           <w:lang w:val="pt-PT"/>
         </w:rPr>
       </w:pPr>
+    </w:p>
+    <w:p>
+      <w:pPr>
+        <w:keepNext w:val="0"/>
+        <w:keepLines w:val="0"/>
+        <w:pageBreakBefore w:val="0"/>
+        <w:widowControl/>
+        <w:kinsoku/>
+        <w:wordWrap/>
+        <w:overflowPunct/>
+        <w:topLinePunct w:val="0"/>
+        <w:autoSpaceDE/>
+        <w:autoSpaceDN/>
+        <w:bidi w:val="0"/>
+        <w:adjustRightInd/>
+        <w:snapToGrid/>
+        <w:spacing w:line="360" w:lineRule="auto"/>
+        <w:ind w:firstLine="420" w:firstLineChars="0"/>
+        <w:jc w:val="both"/>
+        <w:textAlignment w:val="auto"/>
+        <w:rPr>
+          <w:rFonts w:hint="default" w:ascii="Arial" w:hAnsi="Arial" w:cs="Arial"/>
+          <w:b w:val="0"/>
+          <w:bCs w:val="0"/>
+          <w:color w:val="auto"/>
+          <w:sz w:val="24"/>
+          <w:szCs w:val="24"/>
+          <w:lang w:val="pt-PT"/>
+        </w:rPr>
+      </w:pPr>
+      <w:r>
+        <w:rPr>
+          <w:rFonts w:hint="default" w:ascii="Arial" w:hAnsi="Arial" w:cs="Arial"/>
+          <w:b w:val="0"/>
+          <w:bCs w:val="0"/>
+          <w:color w:val="auto"/>
+          <w:sz w:val="24"/>
+          <w:szCs w:val="24"/>
+          <w:lang w:val="pt-PT"/>
+        </w:rPr>
+        <w:t>Johnson (2021) divide o PLN em cinco componentes de processamento: análise morfológica e lexical, análise sintática, análise semântica, integração de discurso e análise pragmática.</w:t>
+      </w:r>
+    </w:p>
+    <w:p>
+      <w:pPr>
+        <w:keepNext w:val="0"/>
+        <w:keepLines w:val="0"/>
+        <w:pageBreakBefore w:val="0"/>
+        <w:widowControl/>
+        <w:kinsoku/>
+        <w:wordWrap/>
+        <w:overflowPunct/>
+        <w:topLinePunct w:val="0"/>
+        <w:autoSpaceDE/>
+        <w:autoSpaceDN/>
+        <w:bidi w:val="0"/>
+        <w:adjustRightInd/>
+        <w:snapToGrid/>
+        <w:spacing w:line="360" w:lineRule="auto"/>
+        <w:ind w:firstLine="420" w:firstLineChars="0"/>
+        <w:jc w:val="both"/>
+        <w:textAlignment w:val="auto"/>
+        <w:rPr>
+          <w:rFonts w:hint="default" w:ascii="Arial" w:hAnsi="Arial" w:cs="Arial"/>
+          <w:b w:val="0"/>
+          <w:bCs w:val="0"/>
+          <w:color w:val="auto"/>
+          <w:sz w:val="24"/>
+          <w:szCs w:val="24"/>
+          <w:lang w:val="pt-PT"/>
+        </w:rPr>
+      </w:pPr>
+      <w:r>
+        <w:rPr>
+          <w:rFonts w:hint="default" w:ascii="Arial" w:hAnsi="Arial" w:cs="Arial"/>
+          <w:b w:val="0"/>
+          <w:bCs w:val="0"/>
+          <w:color w:val="auto"/>
+          <w:sz w:val="24"/>
+          <w:szCs w:val="24"/>
+          <w:lang w:val="pt-PT"/>
+        </w:rPr>
+        <w:t>Análise morfológica e lexical, divide um texto em parágrafos, palavras e frases identificando a estrutura das palavras. Análise sintática, é responsável pela ordenação adequada das palavras, o que pode afetar seu significado. Isso envolve a análise das palavras em uma frase, seguindo a estrutura gramatical da frase. Análise semântica é uma estrutura criada pelo analisador sintático que atribui significados. Essa análise concentra-se apenas no significado literal de palavras, frases e sentenças. Isso apenas abstrai o significado do dicionário ou o significado real do contexto dado. Integração de discurso foca na análise de contexto da frase. Ou seja, se fossemos analisar a palavra “aquilo” na frase “Não posso pegar aquilo”, o significado dependerá do discurso anterior. Por fim, a análise pragmática lida com o conteúdo comunicativo e seu efeito na interpretação. Ou seja, abstrai ou deriva o uso significativo da linguagem. Nessa análise, o foco principal é sempre no que foi dito e</w:t>
+      </w:r>
       <w:bookmarkStart w:id="0" w:name="_GoBack"/>
       <w:bookmarkEnd w:id="0"/>
-    </w:p>
-    <w:p>
-      <w:pPr>
-        <w:keepNext w:val="0"/>
-        <w:keepLines w:val="0"/>
-        <w:pageBreakBefore w:val="0"/>
-        <w:widowControl/>
-        <w:kinsoku/>
-        <w:wordWrap/>
-        <w:overflowPunct/>
-        <w:topLinePunct w:val="0"/>
-        <w:autoSpaceDE/>
-        <w:autoSpaceDN/>
-        <w:bidi w:val="0"/>
-        <w:adjustRightInd/>
-        <w:snapToGrid/>
-        <w:spacing w:line="360" w:lineRule="auto"/>
-        <w:ind w:firstLine="420" w:firstLineChars="0"/>
-        <w:jc w:val="both"/>
-        <w:textAlignment w:val="auto"/>
+      <w:r>
         <w:rPr>
           <w:rFonts w:hint="default" w:ascii="Arial" w:hAnsi="Arial" w:cs="Arial"/>
           <w:b w:val="0"/>
@@ -902,60 +967,7 @@
           <w:szCs w:val="24"/>
           <w:lang w:val="pt-PT"/>
         </w:rPr>
-      </w:pPr>
-      <w:r>
-        <w:rPr>
-          <w:rFonts w:hint="default" w:ascii="Arial" w:hAnsi="Arial" w:cs="Arial"/>
-          <w:b w:val="0"/>
-          <w:bCs w:val="0"/>
-          <w:color w:val="auto"/>
-          <w:sz w:val="24"/>
-          <w:szCs w:val="24"/>
-          <w:lang w:val="pt-PT"/>
-        </w:rPr>
-        <w:t>Johnson (2021) divide o PLN em cinco componentes de processamento: análise morfológica e lexical, análise sintática, análise semântica, integração de discurso e análise pragmática.</w:t>
-      </w:r>
-    </w:p>
-    <w:p>
-      <w:pPr>
-        <w:keepNext w:val="0"/>
-        <w:keepLines w:val="0"/>
-        <w:pageBreakBefore w:val="0"/>
-        <w:widowControl/>
-        <w:kinsoku/>
-        <w:wordWrap/>
-        <w:overflowPunct/>
-        <w:topLinePunct w:val="0"/>
-        <w:autoSpaceDE/>
-        <w:autoSpaceDN/>
-        <w:bidi w:val="0"/>
-        <w:adjustRightInd/>
-        <w:snapToGrid/>
-        <w:spacing w:line="360" w:lineRule="auto"/>
-        <w:ind w:firstLine="420" w:firstLineChars="0"/>
-        <w:jc w:val="both"/>
-        <w:textAlignment w:val="auto"/>
-        <w:rPr>
-          <w:rFonts w:hint="default" w:ascii="Arial" w:hAnsi="Arial" w:cs="Arial"/>
-          <w:b w:val="0"/>
-          <w:bCs w:val="0"/>
-          <w:color w:val="auto"/>
-          <w:sz w:val="24"/>
-          <w:szCs w:val="24"/>
-          <w:lang w:val="pt-PT"/>
-        </w:rPr>
-      </w:pPr>
-      <w:r>
-        <w:rPr>
-          <w:rFonts w:hint="default" w:ascii="Arial" w:hAnsi="Arial" w:cs="Arial"/>
-          <w:b w:val="0"/>
-          <w:bCs w:val="0"/>
-          <w:color w:val="auto"/>
-          <w:sz w:val="24"/>
-          <w:szCs w:val="24"/>
-          <w:lang w:val="pt-PT"/>
-        </w:rPr>
-        <w:t>Análise morfológica e lexical, divide um texto em parágrafos, palavras e frases identificando a estrutura das palavras. Análise sintática, é responsável pela ordenação adequada das palavras, o que pode afetar seu significado. Isso envolve a análise das palavras em uma frase, seguindo a estrutura gramatical da frase. Análise semântica é uma estrutura criada pelo analisador sintático que atribui significados. Essa análise concentra-se apenas no significado literal de palavras, frases e sentenças. Isso apenas abstrai o significado do dicionário ou o significado real do contexto dado. Integração de discurso foca na análise de contexto da frase. Ou seja, se fossemos analisar a palavra “aquilo” na frase “Não posso pegar aquilo”, o significado dependerá do discurso anterior. Por fim, a análise pragmática lida com o conteúdo comunicativo e seu efeito na interpretação. Ou seja, abstrai ou deriva o uso significativo da linguagem. Nessa análise, o foco principal sempre no que foi dito é reinterpretado sobre o que se quer dizer (Johnson, 2021).</w:t>
+        <w:t xml:space="preserve"> é reinterpretado sobre o que se quer dizer (Johnson, 2021).</w:t>
       </w:r>
     </w:p>
     <w:p>

--- a/INTRODUCAO_ALAN_ENSINA.docx
+++ b/INTRODUCAO_ALAN_ENSINA.docx
@@ -151,7 +151,7 @@
           <w:szCs w:val="24"/>
           <w:lang w:val="pt-PT"/>
         </w:rPr>
-        <w:t>Em busca de mais tempo as pessoas procuram então otimizar suas tarefas. Uma forma de otimizar as tarefas é a criação de automatizações. As automatizações buscam por uma melhor produtividade, redução de custos e maior tempo livre para se concentrar em outras tarefas que não podem ser automatizadas. Para que isso seja possível, são integrados mecanismos que possam realizar as mesmas tarefas de maneira semelhante ou até mesmo com uma qualidade do melhor que do que o ser humano possa realizar.</w:t>
+        <w:t>Em busca de mais tempo as pessoas procuram então otimizar suas tarefas. Uma forma de otimizar as tarefas é a criação de automações. As automações buscam por uma melhor produtividade, redução de custos e maior tempo livre para se concentrar em outras tarefas que não podem ser automatizadas. Silva (2019) define que “... automação é um dos processos mais utilizados para a facilitação de inserção dos recursos tecnológicos. Através dessa tecnologia, são utilizadas ferramentas para soluções tecnológicas com o objetivo de otimizar e tornar simples os processos internos, além de diminuir custos operacionais.”</w:t>
       </w:r>
     </w:p>
     <w:p>
@@ -235,7 +235,7 @@
           <w:szCs w:val="24"/>
           <w:lang w:val="pt-PT"/>
         </w:rPr>
-        <w:t>Johnson (2021) define o PLN sendo um ramo dentro da Inteligência Artificial responsável em fazer com que as máquinas possam compreender a linguagem dos seres humanos, ou seja, podemos dizer que o PLN funciona como um tradutor, permitindo assim que as tecnologias possam entender seus usuários, mesmo eles utilizando a linguagem natural.</w:t>
+        <w:t>Johnson (2021) define o PLN sendo um ramo dentro da Inteligência Artificial responsável em fazer com que as máquinas possam compreender a linguagem dos seres humanos, ou seja, o PLN funciona como um tradutor, permitindo assim que as tecnologias possam entender seus usuários, mesmo eles utilizando a linguagem natural.</w:t>
       </w:r>
     </w:p>
     <w:p>
@@ -277,127 +277,47 @@
           <w:szCs w:val="24"/>
           <w:lang w:val="pt-PT"/>
         </w:rPr>
-        <w:t>O PLN também está presente em outras plataformas além das assistentes virtuais. Por exemplo, ele auxilia em sites de busca realizando interpretações entre o que o usuário digita com conteúdos de sites que poderão ser exibidos, estão presentes também no auto-completar em plataformas de busca onde sugestões automáticas são exibidas na tela no momento em que o usuário está digitando, e também em chatbots, que são utilizados por empresas para se comunicar com seus clientes, são robôs que funcionam dentro de aplicativos de mensagens que interpretam e respondem as interações de clientes com as empresas (TAKE BLIP, 2019).</w:t>
-      </w:r>
-    </w:p>
-    <w:p>
-      <w:pPr>
-        <w:keepNext w:val="0"/>
-        <w:keepLines w:val="0"/>
-        <w:pageBreakBefore w:val="0"/>
-        <w:widowControl/>
-        <w:kinsoku/>
-        <w:wordWrap/>
-        <w:overflowPunct/>
-        <w:topLinePunct w:val="0"/>
-        <w:autoSpaceDE/>
-        <w:autoSpaceDN/>
-        <w:bidi w:val="0"/>
-        <w:adjustRightInd/>
-        <w:snapToGrid/>
-        <w:spacing w:line="360" w:lineRule="auto"/>
-        <w:ind w:firstLine="420" w:firstLineChars="0"/>
-        <w:jc w:val="both"/>
-        <w:textAlignment w:val="auto"/>
-        <w:rPr>
-          <w:rFonts w:hint="default" w:ascii="Arial" w:hAnsi="Arial" w:cs="Arial"/>
-          <w:b w:val="0"/>
-          <w:bCs w:val="0"/>
-          <w:sz w:val="24"/>
-          <w:szCs w:val="24"/>
-          <w:lang w:val="pt-PT"/>
-        </w:rPr>
-      </w:pPr>
-      <w:r>
-        <w:rPr>
-          <w:rFonts w:hint="default" w:ascii="Arial" w:hAnsi="Arial" w:cs="Arial"/>
-          <w:b w:val="0"/>
-          <w:bCs w:val="0"/>
-          <w:sz w:val="24"/>
-          <w:szCs w:val="24"/>
-          <w:lang w:val="pt-PT"/>
-        </w:rPr>
-        <w:t>Em todo processo de criação de um novo sistema, é necessário levantar os requisitos que esse sistema irá possuir. Em engenharia de requisitos, a etapa responsável para o levantamento dessas informações é a elicitação.</w:t>
-      </w:r>
-    </w:p>
-    <w:p>
-      <w:pPr>
-        <w:keepNext w:val="0"/>
-        <w:keepLines w:val="0"/>
-        <w:pageBreakBefore w:val="0"/>
-        <w:widowControl/>
-        <w:kinsoku/>
-        <w:wordWrap/>
-        <w:overflowPunct/>
-        <w:topLinePunct w:val="0"/>
-        <w:autoSpaceDE/>
-        <w:autoSpaceDN/>
-        <w:bidi w:val="0"/>
-        <w:adjustRightInd/>
-        <w:snapToGrid/>
-        <w:spacing w:line="360" w:lineRule="auto"/>
-        <w:ind w:firstLine="420" w:firstLineChars="0"/>
-        <w:jc w:val="both"/>
-        <w:textAlignment w:val="auto"/>
-        <w:rPr>
-          <w:rFonts w:hint="default" w:ascii="Arial" w:hAnsi="Arial" w:cs="Arial"/>
-          <w:b w:val="0"/>
-          <w:bCs w:val="0"/>
-          <w:sz w:val="24"/>
-          <w:szCs w:val="24"/>
-          <w:lang w:val="pt-PT"/>
-        </w:rPr>
-      </w:pPr>
-      <w:r>
-        <w:rPr>
-          <w:rFonts w:hint="default" w:ascii="Arial" w:hAnsi="Arial" w:cs="Arial"/>
-          <w:b w:val="0"/>
-          <w:bCs w:val="0"/>
-          <w:sz w:val="24"/>
-          <w:szCs w:val="24"/>
-          <w:lang w:val="pt-PT"/>
-        </w:rPr>
-        <w:t>Para Thayer (1997), a elicitação de requisitos é o processo em que os clientes e usuários são questionados pela equipe de desenvolvimento a falarem o quê espera como funcionalidades no sistema que será desenvolvido.</w:t>
-      </w:r>
-    </w:p>
-    <w:p>
-      <w:pPr>
-        <w:keepNext w:val="0"/>
-        <w:keepLines w:val="0"/>
-        <w:pageBreakBefore w:val="0"/>
-        <w:widowControl/>
-        <w:kinsoku/>
-        <w:wordWrap/>
-        <w:overflowPunct/>
-        <w:topLinePunct w:val="0"/>
-        <w:autoSpaceDE/>
-        <w:autoSpaceDN/>
-        <w:bidi w:val="0"/>
-        <w:adjustRightInd/>
-        <w:snapToGrid/>
-        <w:spacing w:line="360" w:lineRule="auto"/>
-        <w:ind w:firstLine="420" w:firstLineChars="0"/>
-        <w:jc w:val="both"/>
-        <w:textAlignment w:val="auto"/>
-        <w:rPr>
-          <w:rFonts w:hint="default" w:ascii="Arial" w:hAnsi="Arial" w:cs="Arial"/>
-          <w:b w:val="0"/>
-          <w:bCs w:val="0"/>
-          <w:sz w:val="24"/>
-          <w:szCs w:val="24"/>
-          <w:lang w:val="pt-PT"/>
-        </w:rPr>
-      </w:pPr>
-      <w:r>
-        <w:rPr>
-          <w:rFonts w:hint="default" w:ascii="Arial" w:hAnsi="Arial" w:cs="Arial"/>
-          <w:b w:val="0"/>
-          <w:bCs w:val="0"/>
-          <w:sz w:val="24"/>
-          <w:szCs w:val="24"/>
-          <w:lang w:val="pt-PT"/>
-        </w:rPr>
-        <w:t xml:space="preserve"> Nessa etapa de elicitação serão definidas as exigências, os recursos, os objetivos e as utilidades que o sistema deve cumprir.</w:t>
+        <w:t>O PLN também está presente em outras plataformas além das assistentes virtuais. Por exemplo, ele auxilia em sites de busca realizando interpretações entre o que o usuário digita com conteúdos de sites que poderão ser exibidos. Também está presente no auto-completar em plataformas de busca, onde sugestões automáticas são exibidas na tela no momento em que o usuário está digitando. Chatbots, que são utilizados por empresas para se comunicar com seus clientes, também fazem uso do PLN realizando a “tradução” do que o cliente deseja com possíveis soluções das quais as empresas podem oferecer. (TAKE BLIP, 2019).</w:t>
+      </w:r>
+    </w:p>
+    <w:p>
+      <w:pPr>
+        <w:keepNext w:val="0"/>
+        <w:keepLines w:val="0"/>
+        <w:pageBreakBefore w:val="0"/>
+        <w:widowControl/>
+        <w:kinsoku/>
+        <w:wordWrap/>
+        <w:overflowPunct/>
+        <w:topLinePunct w:val="0"/>
+        <w:autoSpaceDE/>
+        <w:autoSpaceDN/>
+        <w:bidi w:val="0"/>
+        <w:adjustRightInd/>
+        <w:snapToGrid/>
+        <w:spacing w:line="360" w:lineRule="auto"/>
+        <w:ind w:firstLine="420" w:firstLineChars="0"/>
+        <w:jc w:val="both"/>
+        <w:textAlignment w:val="auto"/>
+        <w:rPr>
+          <w:rFonts w:hint="default" w:ascii="Arial" w:hAnsi="Arial" w:cs="Arial"/>
+          <w:b w:val="0"/>
+          <w:bCs w:val="0"/>
+          <w:sz w:val="24"/>
+          <w:szCs w:val="24"/>
+          <w:lang w:val="pt-PT"/>
+        </w:rPr>
+      </w:pPr>
+      <w:r>
+        <w:rPr>
+          <w:rFonts w:hint="default" w:ascii="Arial" w:hAnsi="Arial" w:cs="Arial"/>
+          <w:b w:val="0"/>
+          <w:bCs w:val="0"/>
+          <w:sz w:val="24"/>
+          <w:szCs w:val="24"/>
+          <w:lang w:val="pt-PT"/>
+        </w:rPr>
+        <w:t>Para que seja possível criar sistemas voltados a automações, é necessário levantar os requisitos que esse sistema irá possuir. Em engenharia de requisitos, a etapa responsável para o levantamento dessas informações é a elicitação. Para Thayer (1997), a elicitação de requisitos é o processo em que os clientes e usuários são questionados pela equipe de desenvolvimento a falarem o quê espera como funcionalidades no sistema que será desenvolvido. Nessa etapa de elicitação serão definidas as exigências, os recursos, os objetivos e as utilidades que o sistema deve cumprir.</w:t>
       </w:r>
     </w:p>
     <w:p>
@@ -546,87 +466,47 @@
           <w:szCs w:val="24"/>
           <w:lang w:val="pt-PT"/>
         </w:rPr>
-        <w:t>Uma das técnicas utilizadas no desenvolvimento de software ágil é a criação de Histórias de Usuário (User Stories). Através delas, o usuário utiliza de uma abordagem de escrever sobre os requisitos, tudo isso através de uma ou duas frases escritas através da perspectiva de quem deseja o recurso/funcionalidade.</w:t>
-      </w:r>
-    </w:p>
-    <w:p>
-      <w:pPr>
-        <w:keepNext w:val="0"/>
-        <w:keepLines w:val="0"/>
-        <w:pageBreakBefore w:val="0"/>
-        <w:widowControl/>
-        <w:kinsoku/>
-        <w:wordWrap/>
-        <w:overflowPunct/>
-        <w:topLinePunct w:val="0"/>
-        <w:autoSpaceDE/>
-        <w:autoSpaceDN/>
-        <w:bidi w:val="0"/>
-        <w:adjustRightInd/>
-        <w:snapToGrid/>
-        <w:spacing w:line="360" w:lineRule="auto"/>
-        <w:ind w:firstLine="420" w:firstLineChars="0"/>
-        <w:jc w:val="both"/>
-        <w:textAlignment w:val="auto"/>
-        <w:rPr>
-          <w:rFonts w:hint="default" w:ascii="Arial" w:hAnsi="Arial" w:cs="Arial"/>
-          <w:b w:val="0"/>
-          <w:bCs w:val="0"/>
-          <w:sz w:val="24"/>
-          <w:szCs w:val="24"/>
-          <w:lang w:val="pt-PT"/>
-        </w:rPr>
-      </w:pPr>
-      <w:r>
-        <w:rPr>
-          <w:rFonts w:hint="default" w:ascii="Arial" w:hAnsi="Arial" w:cs="Arial"/>
-          <w:b w:val="0"/>
-          <w:bCs w:val="0"/>
-          <w:sz w:val="24"/>
-          <w:szCs w:val="24"/>
-          <w:lang w:val="pt-PT"/>
-        </w:rPr>
-        <w:t>Para Cohn (2009, pág. 4), “uma história de usuário descreve a funcionalidade que será valiosa para um usuário ou comprador de um sistema ou software.”</w:t>
-      </w:r>
-    </w:p>
-    <w:p>
-      <w:pPr>
-        <w:keepNext w:val="0"/>
-        <w:keepLines w:val="0"/>
-        <w:pageBreakBefore w:val="0"/>
-        <w:widowControl/>
-        <w:kinsoku/>
-        <w:wordWrap/>
-        <w:overflowPunct/>
-        <w:topLinePunct w:val="0"/>
-        <w:autoSpaceDE/>
-        <w:autoSpaceDN/>
-        <w:bidi w:val="0"/>
-        <w:adjustRightInd/>
-        <w:snapToGrid/>
-        <w:spacing w:line="360" w:lineRule="auto"/>
-        <w:ind w:firstLine="420" w:firstLineChars="0"/>
-        <w:jc w:val="both"/>
-        <w:textAlignment w:val="auto"/>
-        <w:rPr>
-          <w:rFonts w:hint="default" w:ascii="Arial" w:hAnsi="Arial" w:cs="Arial"/>
-          <w:b w:val="0"/>
-          <w:bCs w:val="0"/>
-          <w:sz w:val="24"/>
-          <w:szCs w:val="24"/>
-          <w:lang w:val="pt-PT"/>
-        </w:rPr>
-      </w:pPr>
-      <w:r>
-        <w:rPr>
-          <w:rFonts w:hint="default" w:ascii="Arial" w:hAnsi="Arial" w:cs="Arial"/>
-          <w:b w:val="0"/>
-          <w:bCs w:val="0"/>
-          <w:sz w:val="24"/>
-          <w:szCs w:val="24"/>
-          <w:lang w:val="pt-PT"/>
-        </w:rPr>
-        <w:t>Rehkopf (2020) define histórias de usuário como “uma explicação informal e geral sobre um recurso de software escrita a partir da perspectiva do usuário final. Seu objetivo é articular como um recurso de software pode gerar valor para o cliente.”</w:t>
+        <w:t>A especificação de requisitos no desenvolvimento ágil pode ser feito por meio de histórias de usuário (User Stories). Através delas, o usuário utiliza de uma abordagem de escrever sobre os requisitos, tudo isso através de uma ou duas frases escritas através da perspectiva de quem deseja o recurso/funcionalidade.</w:t>
+      </w:r>
+    </w:p>
+    <w:p>
+      <w:pPr>
+        <w:keepNext w:val="0"/>
+        <w:keepLines w:val="0"/>
+        <w:pageBreakBefore w:val="0"/>
+        <w:widowControl/>
+        <w:kinsoku/>
+        <w:wordWrap/>
+        <w:overflowPunct/>
+        <w:topLinePunct w:val="0"/>
+        <w:autoSpaceDE/>
+        <w:autoSpaceDN/>
+        <w:bidi w:val="0"/>
+        <w:adjustRightInd/>
+        <w:snapToGrid/>
+        <w:spacing w:line="360" w:lineRule="auto"/>
+        <w:ind w:firstLine="420" w:firstLineChars="0"/>
+        <w:jc w:val="both"/>
+        <w:textAlignment w:val="auto"/>
+        <w:rPr>
+          <w:rFonts w:hint="default" w:ascii="Arial" w:hAnsi="Arial" w:cs="Arial"/>
+          <w:b w:val="0"/>
+          <w:bCs w:val="0"/>
+          <w:sz w:val="24"/>
+          <w:szCs w:val="24"/>
+          <w:lang w:val="pt-PT"/>
+        </w:rPr>
+      </w:pPr>
+      <w:r>
+        <w:rPr>
+          <w:rFonts w:hint="default" w:ascii="Arial" w:hAnsi="Arial" w:cs="Arial"/>
+          <w:b w:val="0"/>
+          <w:bCs w:val="0"/>
+          <w:sz w:val="24"/>
+          <w:szCs w:val="24"/>
+          <w:lang w:val="pt-PT"/>
+        </w:rPr>
+        <w:t>Para Cohn (2009, pág. 4), “uma história de usuário descreve a funcionalidade que será valiosa para um usuário ou comprador de um sistema ou software.”. Já Rehkopf (2020) define histórias de usuário como “uma explicação informal e geral sobre um recurso de software escrita a partir da perspectiva do usuário final. Seu objetivo é articular como um recurso de software pode gerar valor para o cliente.”</w:t>
       </w:r>
     </w:p>
     <w:p>
@@ -823,22 +703,22 @@
         <w:textAlignment w:val="auto"/>
         <w:rPr>
           <w:rFonts w:hint="default" w:ascii="Arial" w:hAnsi="Arial" w:cs="Arial"/>
-          <w:b w:val="0"/>
-          <w:bCs w:val="0"/>
-          <w:sz w:val="24"/>
-          <w:szCs w:val="24"/>
-          <w:lang w:val="pt-PT"/>
-        </w:rPr>
-      </w:pPr>
-      <w:r>
-        <w:rPr>
-          <w:rFonts w:hint="default" w:ascii="Arial" w:hAnsi="Arial" w:cs="Arial"/>
           <w:b/>
           <w:bCs/>
           <w:sz w:val="24"/>
           <w:szCs w:val="24"/>
           <w:lang w:val="pt-PT"/>
         </w:rPr>
+      </w:pPr>
+      <w:r>
+        <w:rPr>
+          <w:rFonts w:hint="default" w:ascii="Arial" w:hAnsi="Arial" w:cs="Arial"/>
+          <w:b/>
+          <w:bCs/>
+          <w:sz w:val="24"/>
+          <w:szCs w:val="24"/>
+          <w:lang w:val="pt-PT"/>
+        </w:rPr>
         <w:t>PROBLEMA</w:t>
       </w:r>
     </w:p>
@@ -863,14 +743,93 @@
         <w:textAlignment w:val="auto"/>
         <w:rPr>
           <w:rFonts w:hint="default" w:ascii="Arial" w:hAnsi="Arial" w:cs="Arial"/>
-          <w:b w:val="0"/>
-          <w:bCs w:val="0"/>
-          <w:color w:val="FF0000"/>
-          <w:sz w:val="24"/>
-          <w:szCs w:val="24"/>
-          <w:lang w:val="pt-PT"/>
-        </w:rPr>
-      </w:pPr>
+          <w:b/>
+          <w:bCs/>
+          <w:sz w:val="24"/>
+          <w:szCs w:val="24"/>
+          <w:lang w:val="pt-PT"/>
+        </w:rPr>
+      </w:pPr>
+    </w:p>
+    <w:p>
+      <w:pPr>
+        <w:keepNext w:val="0"/>
+        <w:keepLines w:val="0"/>
+        <w:pageBreakBefore w:val="0"/>
+        <w:widowControl/>
+        <w:kinsoku/>
+        <w:wordWrap/>
+        <w:overflowPunct/>
+        <w:topLinePunct w:val="0"/>
+        <w:autoSpaceDE/>
+        <w:autoSpaceDN/>
+        <w:bidi w:val="0"/>
+        <w:adjustRightInd/>
+        <w:snapToGrid/>
+        <w:spacing w:line="360" w:lineRule="auto"/>
+        <w:ind w:firstLine="420" w:firstLineChars="0"/>
+        <w:jc w:val="both"/>
+        <w:textAlignment w:val="auto"/>
+        <w:rPr>
+          <w:rFonts w:hint="default" w:ascii="Arial" w:hAnsi="Arial" w:cs="Arial"/>
+          <w:b w:val="0"/>
+          <w:bCs w:val="0"/>
+          <w:sz w:val="24"/>
+          <w:szCs w:val="24"/>
+          <w:lang w:val="pt-PT"/>
+        </w:rPr>
+      </w:pPr>
+      <w:r>
+        <w:rPr>
+          <w:rFonts w:hint="default" w:ascii="Arial" w:hAnsi="Arial" w:cs="Arial"/>
+          <w:b w:val="0"/>
+          <w:bCs w:val="0"/>
+          <w:sz w:val="24"/>
+          <w:szCs w:val="24"/>
+          <w:lang w:val="pt-PT"/>
+        </w:rPr>
+        <w:t xml:space="preserve">Cohn (2009) comenta que ao definir os requisitos de software a comunicação pode ser uma adversidade, pois aqueles que desejam um novo software devem se comunicar com quem irá desenvolvê-lo. </w:t>
+      </w:r>
+    </w:p>
+    <w:p>
+      <w:pPr>
+        <w:keepNext w:val="0"/>
+        <w:keepLines w:val="0"/>
+        <w:pageBreakBefore w:val="0"/>
+        <w:widowControl/>
+        <w:kinsoku/>
+        <w:wordWrap/>
+        <w:overflowPunct/>
+        <w:topLinePunct w:val="0"/>
+        <w:autoSpaceDE/>
+        <w:autoSpaceDN/>
+        <w:bidi w:val="0"/>
+        <w:adjustRightInd/>
+        <w:snapToGrid/>
+        <w:spacing w:line="360" w:lineRule="auto"/>
+        <w:ind w:firstLine="420" w:firstLineChars="0"/>
+        <w:jc w:val="both"/>
+        <w:textAlignment w:val="auto"/>
+        <w:rPr>
+          <w:rFonts w:hint="default" w:ascii="Arial" w:hAnsi="Arial" w:cs="Arial"/>
+          <w:b w:val="0"/>
+          <w:bCs w:val="0"/>
+          <w:sz w:val="24"/>
+          <w:szCs w:val="24"/>
+          <w:lang w:val="pt-PT"/>
+        </w:rPr>
+      </w:pPr>
+      <w:r>
+        <w:rPr>
+          <w:rFonts w:hint="default" w:ascii="Arial" w:hAnsi="Arial" w:cs="Arial"/>
+          <w:b w:val="0"/>
+          <w:bCs w:val="0"/>
+          <w:sz w:val="24"/>
+          <w:szCs w:val="24"/>
+          <w:lang w:val="pt-PT"/>
+        </w:rPr>
+        <w:t>A respeito de histórias de usuário, Heath (2020) afirma que muitas vezes são genéricas, vagas na coleta e análise de requisitos. Segundo o autor, ele afirma que as maiores dificuldades encontradas são referentes a escopo, priorização e classificação das histórias no backlog, imprecisão sobre o que é problema e o que é solução, e por fim, histórias que escondem seu real valor.</w:t>
+      </w:r>
     </w:p>
     <w:p>
       <w:pPr>
@@ -898,10 +857,218 @@
           <w:color w:val="auto"/>
           <w:sz w:val="24"/>
           <w:szCs w:val="24"/>
-          <w:lang w:val="pt-PT"/>
-        </w:rPr>
-      </w:pPr>
-      <w:r>
+          <w:highlight w:val="none"/>
+          <w:lang w:val="pt-PT"/>
+        </w:rPr>
+      </w:pPr>
+      <w:r>
+        <w:rPr>
+          <w:rFonts w:hint="default" w:ascii="Arial" w:hAnsi="Arial" w:cs="Arial"/>
+          <w:b w:val="0"/>
+          <w:bCs w:val="0"/>
+          <w:sz w:val="24"/>
+          <w:szCs w:val="24"/>
+          <w:lang w:val="pt-PT"/>
+        </w:rPr>
+        <w:t>Toda essa falta de clareza nas histórias de usuário podem influenciar caso seja utilizado PLN para a classificação dessas histórias. Segundo artigo publicado no blog Take Blip em 2019, o autor comenta que um dos desafios do PLN é a adaptação da linguagem coloquial, que por muitas vezes possuem erros gramaticais ou até mesmo erros de digitação. Outro grande desafio citado pelo autor é fazer com que a solução possa compreender além das palavras, ou seja, quando duas pessoas conversam através da fala, muitas informações passam desapercebidas, como tom de voz, respiração e olhares. Esses detalhes podem fazer toda a diferença de compreensão quando se compara apenas com uma conversa através de uma conversa por SMS ou chat.</w:t>
+      </w:r>
+    </w:p>
+    <w:p>
+      <w:pPr>
+        <w:keepNext w:val="0"/>
+        <w:keepLines w:val="0"/>
+        <w:pageBreakBefore w:val="0"/>
+        <w:widowControl/>
+        <w:kinsoku/>
+        <w:wordWrap/>
+        <w:overflowPunct/>
+        <w:topLinePunct w:val="0"/>
+        <w:autoSpaceDE/>
+        <w:autoSpaceDN/>
+        <w:bidi w:val="0"/>
+        <w:adjustRightInd/>
+        <w:snapToGrid/>
+        <w:spacing w:line="360" w:lineRule="auto"/>
+        <w:ind w:firstLine="420" w:firstLineChars="0"/>
+        <w:jc w:val="both"/>
+        <w:textAlignment w:val="auto"/>
+        <w:rPr>
+          <w:rFonts w:hint="default" w:ascii="Arial" w:hAnsi="Arial" w:cs="Arial"/>
+          <w:b w:val="0"/>
+          <w:bCs w:val="0"/>
+          <w:sz w:val="24"/>
+          <w:szCs w:val="24"/>
+          <w:lang w:val="pt-PT"/>
+        </w:rPr>
+      </w:pPr>
+      <w:r>
+        <w:rPr>
+          <w:rFonts w:hint="default" w:ascii="Arial" w:hAnsi="Arial" w:cs="Arial"/>
+          <w:b w:val="0"/>
+          <w:bCs w:val="0"/>
+          <w:sz w:val="24"/>
+          <w:szCs w:val="24"/>
+          <w:lang w:val="pt-PT"/>
+        </w:rPr>
+        <w:t>Sendo assim, qual a solução mais adequada para auxiliar o PLN dentro do contexto de histórias de usuário?</w:t>
+      </w:r>
+    </w:p>
+    <w:p>
+      <w:pPr>
+        <w:keepNext w:val="0"/>
+        <w:keepLines w:val="0"/>
+        <w:pageBreakBefore w:val="0"/>
+        <w:widowControl/>
+        <w:kinsoku/>
+        <w:wordWrap/>
+        <w:overflowPunct/>
+        <w:topLinePunct w:val="0"/>
+        <w:autoSpaceDE/>
+        <w:autoSpaceDN/>
+        <w:bidi w:val="0"/>
+        <w:adjustRightInd/>
+        <w:snapToGrid/>
+        <w:spacing w:line="360" w:lineRule="auto"/>
+        <w:ind w:firstLine="420" w:firstLineChars="0"/>
+        <w:jc w:val="both"/>
+        <w:textAlignment w:val="auto"/>
+        <w:rPr>
+          <w:rFonts w:hint="default" w:ascii="Arial" w:hAnsi="Arial" w:cs="Arial"/>
+          <w:b w:val="0"/>
+          <w:bCs w:val="0"/>
+          <w:sz w:val="24"/>
+          <w:szCs w:val="24"/>
+          <w:lang w:val="pt-PT"/>
+        </w:rPr>
+      </w:pPr>
+      <w:r>
+        <w:rPr>
+          <w:rFonts w:hint="default" w:ascii="Arial" w:hAnsi="Arial" w:cs="Arial"/>
+          <w:b w:val="0"/>
+          <w:bCs w:val="0"/>
+          <w:sz w:val="24"/>
+          <w:szCs w:val="24"/>
+          <w:lang w:val="pt-PT"/>
+        </w:rPr>
+        <w:t>Neste sentido, o objetivo central de desse trabalho é realizar um estudo sistemático de comparação entre pequenas soluções utilizando PLN para criação de histórias de usuário para os idiomas português e inglês, e por fim, serão avaliadas a qualidade das histórias de usuário criadas.</w:t>
+      </w:r>
+    </w:p>
+    <w:p>
+      <w:pPr>
+        <w:keepNext w:val="0"/>
+        <w:keepLines w:val="0"/>
+        <w:pageBreakBefore w:val="0"/>
+        <w:widowControl/>
+        <w:kinsoku/>
+        <w:wordWrap/>
+        <w:overflowPunct/>
+        <w:topLinePunct w:val="0"/>
+        <w:autoSpaceDE/>
+        <w:autoSpaceDN/>
+        <w:bidi w:val="0"/>
+        <w:adjustRightInd/>
+        <w:snapToGrid/>
+        <w:spacing w:line="360" w:lineRule="auto"/>
+        <w:ind w:firstLine="420" w:firstLineChars="0"/>
+        <w:jc w:val="both"/>
+        <w:textAlignment w:val="auto"/>
+        <w:rPr>
+          <w:rFonts w:hint="default" w:ascii="Arial" w:hAnsi="Arial" w:cs="Arial"/>
+          <w:b w:val="0"/>
+          <w:bCs w:val="0"/>
+          <w:sz w:val="24"/>
+          <w:szCs w:val="24"/>
+          <w:lang w:val="pt-PT"/>
+        </w:rPr>
+      </w:pPr>
+    </w:p>
+    <w:p>
+      <w:pPr>
+        <w:keepNext w:val="0"/>
+        <w:keepLines w:val="0"/>
+        <w:pageBreakBefore w:val="0"/>
+        <w:widowControl/>
+        <w:kinsoku/>
+        <w:wordWrap/>
+        <w:overflowPunct/>
+        <w:topLinePunct w:val="0"/>
+        <w:autoSpaceDE/>
+        <w:autoSpaceDN/>
+        <w:bidi w:val="0"/>
+        <w:adjustRightInd/>
+        <w:snapToGrid/>
+        <w:spacing w:line="360" w:lineRule="auto"/>
+        <w:jc w:val="both"/>
+        <w:textAlignment w:val="auto"/>
+        <w:rPr>
+          <w:rFonts w:hint="default" w:ascii="Arial" w:hAnsi="Arial" w:cs="Arial"/>
+          <w:b w:val="0"/>
+          <w:bCs w:val="0"/>
+          <w:sz w:val="24"/>
+          <w:szCs w:val="24"/>
+          <w:lang w:val="pt-PT"/>
+        </w:rPr>
+      </w:pPr>
+      <w:r>
+        <w:rPr>
+          <w:rFonts w:hint="default" w:ascii="Arial" w:hAnsi="Arial" w:cs="Arial"/>
+          <w:b/>
+          <w:bCs/>
+          <w:sz w:val="24"/>
+          <w:szCs w:val="24"/>
+          <w:lang w:val="pt-PT"/>
+        </w:rPr>
+        <w:t>SOLUÇÃO PROPOSTA</w:t>
+      </w:r>
+    </w:p>
+    <w:p>
+      <w:pPr>
+        <w:keepNext w:val="0"/>
+        <w:keepLines w:val="0"/>
+        <w:pageBreakBefore w:val="0"/>
+        <w:widowControl/>
+        <w:kinsoku/>
+        <w:wordWrap/>
+        <w:overflowPunct/>
+        <w:topLinePunct w:val="0"/>
+        <w:autoSpaceDE/>
+        <w:autoSpaceDN/>
+        <w:bidi w:val="0"/>
+        <w:adjustRightInd/>
+        <w:snapToGrid/>
+        <w:spacing w:line="360" w:lineRule="auto"/>
+        <w:ind w:firstLine="420" w:firstLineChars="0"/>
+        <w:jc w:val="both"/>
+        <w:textAlignment w:val="auto"/>
+        <w:rPr>
+          <w:rFonts w:hint="default" w:ascii="Arial" w:hAnsi="Arial" w:cs="Arial"/>
+          <w:b w:val="0"/>
+          <w:bCs w:val="0"/>
+          <w:sz w:val="24"/>
+          <w:szCs w:val="24"/>
+          <w:lang w:val="pt-PT"/>
+        </w:rPr>
+      </w:pPr>
+    </w:p>
+    <w:p>
+      <w:pPr>
+        <w:keepNext w:val="0"/>
+        <w:keepLines w:val="0"/>
+        <w:pageBreakBefore w:val="0"/>
+        <w:widowControl/>
+        <w:kinsoku/>
+        <w:wordWrap/>
+        <w:overflowPunct/>
+        <w:topLinePunct w:val="0"/>
+        <w:autoSpaceDE/>
+        <w:autoSpaceDN/>
+        <w:bidi w:val="0"/>
+        <w:adjustRightInd/>
+        <w:snapToGrid/>
+        <w:spacing w:line="360" w:lineRule="auto"/>
+        <w:ind w:firstLine="420" w:firstLineChars="0"/>
+        <w:jc w:val="both"/>
+        <w:textAlignment w:val="auto"/>
         <w:rPr>
           <w:rFonts w:hint="default" w:ascii="Arial" w:hAnsi="Arial" w:cs="Arial"/>
           <w:b w:val="0"/>
@@ -911,28 +1078,8 @@
           <w:szCs w:val="24"/>
           <w:lang w:val="pt-PT"/>
         </w:rPr>
-        <w:t>Johnson (2021) divide o PLN em cinco componentes de processamento: análise morfológica e lexical, análise sintática, análise semântica, integração de discurso e análise pragmática.</w:t>
-      </w:r>
-    </w:p>
-    <w:p>
-      <w:pPr>
-        <w:keepNext w:val="0"/>
-        <w:keepLines w:val="0"/>
-        <w:pageBreakBefore w:val="0"/>
-        <w:widowControl/>
-        <w:kinsoku/>
-        <w:wordWrap/>
-        <w:overflowPunct/>
-        <w:topLinePunct w:val="0"/>
-        <w:autoSpaceDE/>
-        <w:autoSpaceDN/>
-        <w:bidi w:val="0"/>
-        <w:adjustRightInd/>
-        <w:snapToGrid/>
-        <w:spacing w:line="360" w:lineRule="auto"/>
-        <w:ind w:firstLine="420" w:firstLineChars="0"/>
-        <w:jc w:val="both"/>
-        <w:textAlignment w:val="auto"/>
+      </w:pPr>
+      <w:r>
         <w:rPr>
           <w:rFonts w:hint="default" w:ascii="Arial" w:hAnsi="Arial" w:cs="Arial"/>
           <w:b w:val="0"/>
@@ -942,8 +1089,28 @@
           <w:szCs w:val="24"/>
           <w:lang w:val="pt-PT"/>
         </w:rPr>
-      </w:pPr>
-      <w:r>
+        <w:t xml:space="preserve">Atualmente existem inúmeras soluções utilizadas para o PLN. Parker(2019) em seu artigo cita 12 ferramentas open source em diversas linguagens de programação, como por exemplo Python, Node e Java. Dentre as soluções citadas por Parker (2019), destaca-se a Natural Language Toolkit (NLTK) em Python, por ser a solução com mais recursos disponíveis, capaz de implementar todos os componentes de PLN e oferece suporte a vários idiomas. </w:t>
+      </w:r>
+    </w:p>
+    <w:p>
+      <w:pPr>
+        <w:keepNext w:val="0"/>
+        <w:keepLines w:val="0"/>
+        <w:pageBreakBefore w:val="0"/>
+        <w:widowControl/>
+        <w:kinsoku/>
+        <w:wordWrap/>
+        <w:overflowPunct/>
+        <w:topLinePunct w:val="0"/>
+        <w:autoSpaceDE/>
+        <w:autoSpaceDN/>
+        <w:bidi w:val="0"/>
+        <w:adjustRightInd/>
+        <w:snapToGrid/>
+        <w:spacing w:line="360" w:lineRule="auto"/>
+        <w:ind w:firstLine="420" w:firstLineChars="0"/>
+        <w:jc w:val="both"/>
+        <w:textAlignment w:val="auto"/>
         <w:rPr>
           <w:rFonts w:hint="default" w:ascii="Arial" w:hAnsi="Arial" w:cs="Arial"/>
           <w:b w:val="0"/>
@@ -953,11 +1120,161 @@
           <w:szCs w:val="24"/>
           <w:lang w:val="pt-PT"/>
         </w:rPr>
-        <w:t>Análise morfológica e lexical, divide um texto em parágrafos, palavras e frases identificando a estrutura das palavras. Análise sintática, é responsável pela ordenação adequada das palavras, o que pode afetar seu significado. Isso envolve a análise das palavras em uma frase, seguindo a estrutura gramatical da frase. Análise semântica é uma estrutura criada pelo analisador sintático que atribui significados. Essa análise concentra-se apenas no significado literal de palavras, frases e sentenças. Isso apenas abstrai o significado do dicionário ou o significado real do contexto dado. Integração de discurso foca na análise de contexto da frase. Ou seja, se fossemos analisar a palavra “aquilo” na frase “Não posso pegar aquilo”, o significado dependerá do discurso anterior. Por fim, a análise pragmática lida com o conteúdo comunicativo e seu efeito na interpretação. Ou seja, abstrai ou deriva o uso significativo da linguagem. Nessa análise, o foco principal é sempre no que foi dito e</w:t>
-      </w:r>
+      </w:pPr>
+      <w:r>
+        <w:rPr>
+          <w:rFonts w:hint="default" w:ascii="Arial" w:hAnsi="Arial" w:cs="Arial"/>
+          <w:b w:val="0"/>
+          <w:bCs w:val="0"/>
+          <w:color w:val="auto"/>
+          <w:sz w:val="24"/>
+          <w:szCs w:val="24"/>
+          <w:lang w:val="pt-PT"/>
+        </w:rPr>
+        <w:t>Outra solução que se destaca é a OpenNLP em Java. É hospedada pela Apache Foundation, ou seja, é fácil integrá-la com outros serviços da Apache. Assim como a NLTK, oferece suporte a vários idiomas e cobre todos os componentes de PLN.</w:t>
+      </w:r>
+    </w:p>
+    <w:p>
+      <w:pPr>
+        <w:keepNext w:val="0"/>
+        <w:keepLines w:val="0"/>
+        <w:pageBreakBefore w:val="0"/>
+        <w:widowControl/>
+        <w:kinsoku/>
+        <w:wordWrap/>
+        <w:overflowPunct/>
+        <w:topLinePunct w:val="0"/>
+        <w:autoSpaceDE/>
+        <w:autoSpaceDN/>
+        <w:bidi w:val="0"/>
+        <w:adjustRightInd/>
+        <w:snapToGrid/>
+        <w:spacing w:line="360" w:lineRule="auto"/>
+        <w:ind w:firstLine="420" w:firstLineChars="0"/>
+        <w:jc w:val="both"/>
+        <w:textAlignment w:val="auto"/>
+        <w:rPr>
+          <w:rFonts w:hint="default" w:ascii="Arial" w:hAnsi="Arial" w:cs="Arial"/>
+          <w:b w:val="0"/>
+          <w:bCs w:val="0"/>
+          <w:color w:val="auto"/>
+          <w:sz w:val="24"/>
+          <w:szCs w:val="24"/>
+          <w:lang w:val="pt-PT"/>
+        </w:rPr>
+      </w:pPr>
+    </w:p>
+    <w:p>
+      <w:pPr>
+        <w:keepNext w:val="0"/>
+        <w:keepLines w:val="0"/>
+        <w:pageBreakBefore w:val="0"/>
+        <w:widowControl/>
+        <w:kinsoku/>
+        <w:wordWrap/>
+        <w:overflowPunct/>
+        <w:topLinePunct w:val="0"/>
+        <w:autoSpaceDE/>
+        <w:autoSpaceDN/>
+        <w:bidi w:val="0"/>
+        <w:adjustRightInd/>
+        <w:snapToGrid/>
+        <w:spacing w:line="360" w:lineRule="auto"/>
+        <w:ind w:firstLine="420" w:firstLineChars="0"/>
+        <w:jc w:val="both"/>
+        <w:textAlignment w:val="auto"/>
+        <w:rPr>
+          <w:rFonts w:hint="default" w:ascii="Arial" w:hAnsi="Arial" w:cs="Arial"/>
+          <w:b w:val="0"/>
+          <w:bCs w:val="0"/>
+          <w:color w:val="auto"/>
+          <w:sz w:val="24"/>
+          <w:szCs w:val="24"/>
+          <w:lang w:val="pt-PT"/>
+        </w:rPr>
+      </w:pPr>
+    </w:p>
+    <w:p>
+      <w:pPr>
+        <w:keepNext w:val="0"/>
+        <w:keepLines w:val="0"/>
+        <w:pageBreakBefore w:val="0"/>
+        <w:widowControl/>
+        <w:kinsoku/>
+        <w:wordWrap/>
+        <w:overflowPunct/>
+        <w:topLinePunct w:val="0"/>
+        <w:autoSpaceDE/>
+        <w:autoSpaceDN/>
+        <w:bidi w:val="0"/>
+        <w:adjustRightInd/>
+        <w:snapToGrid/>
+        <w:spacing w:line="360" w:lineRule="auto"/>
+        <w:ind w:firstLine="420" w:firstLineChars="0"/>
+        <w:jc w:val="both"/>
+        <w:textAlignment w:val="auto"/>
+        <w:rPr>
+          <w:rFonts w:hint="default" w:ascii="Arial" w:hAnsi="Arial" w:cs="Arial"/>
+          <w:b w:val="0"/>
+          <w:bCs w:val="0"/>
+          <w:color w:val="auto"/>
+          <w:sz w:val="24"/>
+          <w:szCs w:val="24"/>
+          <w:lang w:val="pt-PT"/>
+        </w:rPr>
+      </w:pPr>
+    </w:p>
+    <w:p>
+      <w:pPr>
+        <w:keepNext w:val="0"/>
+        <w:keepLines w:val="0"/>
+        <w:pageBreakBefore w:val="0"/>
+        <w:widowControl/>
+        <w:kinsoku/>
+        <w:wordWrap/>
+        <w:overflowPunct/>
+        <w:topLinePunct w:val="0"/>
+        <w:autoSpaceDE/>
+        <w:autoSpaceDN/>
+        <w:bidi w:val="0"/>
+        <w:adjustRightInd/>
+        <w:snapToGrid/>
+        <w:spacing w:line="360" w:lineRule="auto"/>
+        <w:ind w:firstLine="420" w:firstLineChars="0"/>
+        <w:jc w:val="both"/>
+        <w:textAlignment w:val="auto"/>
+        <w:rPr>
+          <w:rFonts w:hint="default" w:ascii="Arial" w:hAnsi="Arial" w:cs="Arial"/>
+          <w:b w:val="0"/>
+          <w:bCs w:val="0"/>
+          <w:color w:val="auto"/>
+          <w:sz w:val="24"/>
+          <w:szCs w:val="24"/>
+          <w:lang w:val="pt-PT"/>
+        </w:rPr>
+      </w:pPr>
       <w:bookmarkStart w:id="0" w:name="_GoBack"/>
       <w:bookmarkEnd w:id="0"/>
-      <w:r>
+    </w:p>
+    <w:p>
+      <w:pPr>
+        <w:keepNext w:val="0"/>
+        <w:keepLines w:val="0"/>
+        <w:pageBreakBefore w:val="0"/>
+        <w:widowControl/>
+        <w:kinsoku/>
+        <w:wordWrap/>
+        <w:overflowPunct/>
+        <w:topLinePunct w:val="0"/>
+        <w:autoSpaceDE/>
+        <w:autoSpaceDN/>
+        <w:bidi w:val="0"/>
+        <w:adjustRightInd/>
+        <w:snapToGrid/>
+        <w:spacing w:line="360" w:lineRule="auto"/>
+        <w:ind w:firstLine="420" w:firstLineChars="0"/>
+        <w:jc w:val="both"/>
+        <w:textAlignment w:val="auto"/>
         <w:rPr>
           <w:rFonts w:hint="default" w:ascii="Arial" w:hAnsi="Arial" w:cs="Arial"/>
           <w:b w:val="0"/>
@@ -965,30 +1282,11 @@
           <w:color w:val="auto"/>
           <w:sz w:val="24"/>
           <w:szCs w:val="24"/>
-          <w:lang w:val="pt-PT"/>
-        </w:rPr>
-        <w:t xml:space="preserve"> é reinterpretado sobre o que se quer dizer (Johnson, 2021).</w:t>
-      </w:r>
-    </w:p>
-    <w:p>
-      <w:pPr>
-        <w:keepNext w:val="0"/>
-        <w:keepLines w:val="0"/>
-        <w:pageBreakBefore w:val="0"/>
-        <w:widowControl/>
-        <w:kinsoku/>
-        <w:wordWrap/>
-        <w:overflowPunct/>
-        <w:topLinePunct w:val="0"/>
-        <w:autoSpaceDE/>
-        <w:autoSpaceDN/>
-        <w:bidi w:val="0"/>
-        <w:adjustRightInd/>
-        <w:snapToGrid/>
-        <w:spacing w:line="360" w:lineRule="auto"/>
-        <w:ind w:firstLine="420" w:firstLineChars="0"/>
-        <w:jc w:val="both"/>
-        <w:textAlignment w:val="auto"/>
+          <w:highlight w:val="yellow"/>
+          <w:lang w:val="pt-PT"/>
+        </w:rPr>
+      </w:pPr>
+      <w:r>
         <w:rPr>
           <w:rFonts w:hint="default" w:ascii="Arial" w:hAnsi="Arial" w:cs="Arial"/>
           <w:b w:val="0"/>
@@ -996,10 +1294,31 @@
           <w:color w:val="auto"/>
           <w:sz w:val="24"/>
           <w:szCs w:val="24"/>
-          <w:lang w:val="pt-PT"/>
-        </w:rPr>
-      </w:pPr>
-      <w:r>
+          <w:highlight w:val="yellow"/>
+          <w:lang w:val="pt-PT"/>
+        </w:rPr>
+        <w:t>Como identificar dentre as potenciais a mais adequada??</w:t>
+      </w:r>
+    </w:p>
+    <w:p>
+      <w:pPr>
+        <w:keepNext w:val="0"/>
+        <w:keepLines w:val="0"/>
+        <w:pageBreakBefore w:val="0"/>
+        <w:widowControl/>
+        <w:kinsoku/>
+        <w:wordWrap/>
+        <w:overflowPunct/>
+        <w:topLinePunct w:val="0"/>
+        <w:autoSpaceDE/>
+        <w:autoSpaceDN/>
+        <w:bidi w:val="0"/>
+        <w:adjustRightInd/>
+        <w:snapToGrid/>
+        <w:spacing w:line="360" w:lineRule="auto"/>
+        <w:ind w:firstLine="420" w:firstLineChars="0"/>
+        <w:jc w:val="both"/>
+        <w:textAlignment w:val="auto"/>
         <w:rPr>
           <w:rFonts w:hint="default" w:ascii="Arial" w:hAnsi="Arial" w:cs="Arial"/>
           <w:b w:val="0"/>
@@ -1007,36 +1326,7 @@
           <w:color w:val="auto"/>
           <w:sz w:val="24"/>
           <w:szCs w:val="24"/>
-          <w:lang w:val="pt-PT"/>
-        </w:rPr>
-        <w:t>Atualmente existem inúmeras soluções utilizadas para o PLN, Parker(2019) em seu artigo cita 12 ferramentas open source em diversas linguagens de programação, como por exemplo Python, Node e Java.</w:t>
-      </w:r>
-    </w:p>
-    <w:p>
-      <w:pPr>
-        <w:keepNext w:val="0"/>
-        <w:keepLines w:val="0"/>
-        <w:pageBreakBefore w:val="0"/>
-        <w:widowControl/>
-        <w:kinsoku/>
-        <w:wordWrap/>
-        <w:overflowPunct/>
-        <w:topLinePunct w:val="0"/>
-        <w:autoSpaceDE/>
-        <w:autoSpaceDN/>
-        <w:bidi w:val="0"/>
-        <w:adjustRightInd/>
-        <w:snapToGrid/>
-        <w:spacing w:line="360" w:lineRule="auto"/>
-        <w:ind w:firstLine="420" w:firstLineChars="0"/>
-        <w:jc w:val="both"/>
-        <w:textAlignment w:val="auto"/>
-        <w:rPr>
-          <w:rFonts w:hint="default" w:ascii="Arial" w:hAnsi="Arial" w:cs="Arial"/>
-          <w:b w:val="0"/>
-          <w:bCs w:val="0"/>
-          <w:sz w:val="24"/>
-          <w:szCs w:val="24"/>
+          <w:highlight w:val="yellow"/>
           <w:lang w:val="pt-PT"/>
         </w:rPr>
       </w:pPr>
@@ -1048,1118 +1338,1854 @@
           <w:color w:val="auto"/>
           <w:sz w:val="24"/>
           <w:szCs w:val="24"/>
-          <w:lang w:val="pt-PT"/>
-        </w:rPr>
-        <w:t>Dentre as soluções citadas por Parker (2019), destaca-se a Natural Language Toolkit (NLTK) em Python, por ser a solução com mais recursos disponíveis, capaz de implementar todos os componentes de PLN e oferece suporte a vários idiomas. Outra solução que se destaca é a OpenNLP em Java. É hospedada pela Apache Foundation, ou seja, é fácil integrá-la com outros serviços da Apache. Assim como a NLTK, oferece suporte a vários idiomas e cobre todos os componentes de PLN.</w:t>
-      </w:r>
-    </w:p>
-    <w:p>
-      <w:pPr>
-        <w:keepNext w:val="0"/>
-        <w:keepLines w:val="0"/>
-        <w:pageBreakBefore w:val="0"/>
-        <w:widowControl/>
-        <w:kinsoku/>
-        <w:wordWrap/>
-        <w:overflowPunct/>
-        <w:topLinePunct w:val="0"/>
-        <w:autoSpaceDE/>
-        <w:autoSpaceDN/>
-        <w:bidi w:val="0"/>
-        <w:adjustRightInd/>
-        <w:snapToGrid/>
-        <w:spacing w:line="360" w:lineRule="auto"/>
-        <w:ind w:firstLine="420" w:firstLineChars="0"/>
-        <w:jc w:val="both"/>
-        <w:textAlignment w:val="auto"/>
-        <w:rPr>
-          <w:rFonts w:hint="default" w:ascii="Arial" w:hAnsi="Arial" w:cs="Arial"/>
-          <w:b w:val="0"/>
-          <w:bCs w:val="0"/>
-          <w:sz w:val="24"/>
-          <w:szCs w:val="24"/>
-          <w:lang w:val="pt-PT"/>
-        </w:rPr>
-      </w:pPr>
-      <w:r>
-        <w:rPr>
-          <w:rFonts w:hint="default" w:ascii="Arial" w:hAnsi="Arial" w:cs="Arial"/>
-          <w:b w:val="0"/>
-          <w:bCs w:val="0"/>
-          <w:sz w:val="24"/>
-          <w:szCs w:val="24"/>
-          <w:lang w:val="pt-PT"/>
-        </w:rPr>
-        <w:t>Cohn (2009) comenta que ao definir os requisitos de software a comunicação pode ser um adversidade, pois aqueles que desejam um novo software devem se comunicar com quem irá desenvolvê-lo. Caso uma das partes dominem a comunicação, o projeto poderá ter problemas. Se a equipe de negócios dominar, ela exigirá funcionalidades e datas sem se preocupar se os desenvolvedores poderão atender a demanda ou até mesmo saber se eles compreenderam o que foi proposto ou não. Caso a equipe técnica domine a comunicação, termos técnicos podem substituir a linguagem de negócio perdendo a oportunidade de aprender mais sobre o negócio do sistema que será desenvolvido.</w:t>
-      </w:r>
-    </w:p>
-    <w:p>
-      <w:pPr>
-        <w:keepNext w:val="0"/>
-        <w:keepLines w:val="0"/>
-        <w:pageBreakBefore w:val="0"/>
-        <w:widowControl/>
-        <w:kinsoku/>
-        <w:wordWrap/>
-        <w:overflowPunct/>
-        <w:topLinePunct w:val="0"/>
-        <w:autoSpaceDE/>
-        <w:autoSpaceDN/>
-        <w:bidi w:val="0"/>
-        <w:adjustRightInd/>
-        <w:snapToGrid/>
-        <w:spacing w:line="360" w:lineRule="auto"/>
-        <w:ind w:firstLine="420" w:firstLineChars="0"/>
-        <w:jc w:val="both"/>
-        <w:textAlignment w:val="auto"/>
-        <w:rPr>
-          <w:rFonts w:hint="default" w:ascii="Arial" w:hAnsi="Arial" w:cs="Arial"/>
-          <w:b w:val="0"/>
-          <w:bCs w:val="0"/>
-          <w:sz w:val="24"/>
-          <w:szCs w:val="24"/>
-          <w:lang w:val="pt-PT"/>
-        </w:rPr>
-      </w:pPr>
-      <w:r>
-        <w:rPr>
-          <w:rFonts w:hint="default" w:ascii="Arial" w:hAnsi="Arial" w:cs="Arial"/>
-          <w:b w:val="0"/>
-          <w:bCs w:val="0"/>
-          <w:sz w:val="24"/>
-          <w:szCs w:val="24"/>
-          <w:lang w:val="pt-PT"/>
-        </w:rPr>
-        <w:t>Se tratando de histórias de usuário, Heath (2020) afirma que muitas vezes são genéricas, vagas na coleta e análise de requisitos. Segundo o autor, ele afirma que as maiores dificuldades encontradas são referentes a escopo, priorização e classificação das histórias no backlog, imprecisão sobre o que é problema e o que é solução, e por fim, histórias que escondem seu real valor.</w:t>
-      </w:r>
-    </w:p>
-    <w:p>
-      <w:pPr>
-        <w:keepNext w:val="0"/>
-        <w:keepLines w:val="0"/>
-        <w:pageBreakBefore w:val="0"/>
-        <w:widowControl/>
-        <w:kinsoku/>
-        <w:wordWrap/>
-        <w:overflowPunct/>
-        <w:topLinePunct w:val="0"/>
-        <w:autoSpaceDE/>
-        <w:autoSpaceDN/>
-        <w:bidi w:val="0"/>
-        <w:adjustRightInd/>
-        <w:snapToGrid/>
-        <w:spacing w:line="360" w:lineRule="auto"/>
-        <w:ind w:firstLine="420" w:firstLineChars="0"/>
-        <w:jc w:val="both"/>
-        <w:textAlignment w:val="auto"/>
-        <w:rPr>
-          <w:rFonts w:hint="default" w:ascii="Arial" w:hAnsi="Arial" w:cs="Arial"/>
-          <w:b w:val="0"/>
-          <w:bCs w:val="0"/>
-          <w:sz w:val="24"/>
-          <w:szCs w:val="24"/>
-          <w:lang w:val="pt-PT"/>
-        </w:rPr>
-      </w:pPr>
-      <w:r>
-        <w:rPr>
-          <w:rFonts w:hint="default" w:ascii="Arial" w:hAnsi="Arial" w:cs="Arial"/>
-          <w:b w:val="0"/>
-          <w:bCs w:val="0"/>
-          <w:sz w:val="24"/>
-          <w:szCs w:val="24"/>
-          <w:lang w:val="pt-PT"/>
-        </w:rPr>
-        <w:t>Sendo assim, como selecionar a solução mais adequada para auxiliar o PLN dentro do contexto de histórias de usuário?</w:t>
-      </w:r>
-    </w:p>
-    <w:p>
-      <w:pPr>
-        <w:keepNext w:val="0"/>
-        <w:keepLines w:val="0"/>
-        <w:pageBreakBefore w:val="0"/>
-        <w:widowControl/>
-        <w:kinsoku/>
-        <w:wordWrap/>
-        <w:overflowPunct/>
-        <w:topLinePunct w:val="0"/>
-        <w:autoSpaceDE/>
-        <w:autoSpaceDN/>
-        <w:bidi w:val="0"/>
-        <w:adjustRightInd/>
-        <w:snapToGrid/>
-        <w:spacing w:line="360" w:lineRule="auto"/>
-        <w:ind w:firstLine="420" w:firstLineChars="0"/>
-        <w:jc w:val="both"/>
-        <w:textAlignment w:val="auto"/>
-        <w:rPr>
-          <w:rFonts w:hint="default" w:ascii="Arial" w:hAnsi="Arial" w:cs="Arial"/>
-          <w:b w:val="0"/>
-          <w:bCs w:val="0"/>
-          <w:sz w:val="24"/>
-          <w:szCs w:val="24"/>
-          <w:lang w:val="pt-PT"/>
-        </w:rPr>
-      </w:pPr>
-      <w:r>
-        <w:rPr>
-          <w:rFonts w:hint="default" w:ascii="Arial" w:hAnsi="Arial" w:cs="Arial"/>
-          <w:b w:val="0"/>
-          <w:bCs w:val="0"/>
-          <w:sz w:val="24"/>
-          <w:szCs w:val="24"/>
-          <w:lang w:val="pt-PT"/>
-        </w:rPr>
-        <w:t>Neste sentido, o objetivo central de desse trabalho é realizar um estudo sistemático de comparação entre pequenas soluções utilizando PLN para criação de histórias de usuário para os idiomas português e inglês, e por fim, serão avaliadas a qualidade das histórias de usuário criadas.</w:t>
-      </w:r>
-    </w:p>
-    <w:p>
-      <w:pPr>
-        <w:keepNext w:val="0"/>
-        <w:keepLines w:val="0"/>
-        <w:pageBreakBefore w:val="0"/>
-        <w:widowControl/>
-        <w:kinsoku/>
-        <w:wordWrap/>
-        <w:overflowPunct/>
-        <w:topLinePunct w:val="0"/>
-        <w:autoSpaceDE/>
-        <w:autoSpaceDN/>
-        <w:bidi w:val="0"/>
-        <w:adjustRightInd/>
-        <w:snapToGrid/>
-        <w:spacing w:line="360" w:lineRule="auto"/>
-        <w:ind w:firstLine="420" w:firstLineChars="0"/>
-        <w:jc w:val="both"/>
-        <w:textAlignment w:val="auto"/>
-        <w:rPr>
-          <w:rFonts w:hint="default" w:ascii="Arial" w:hAnsi="Arial" w:cs="Arial"/>
-          <w:b w:val="0"/>
-          <w:bCs w:val="0"/>
-          <w:sz w:val="24"/>
-          <w:szCs w:val="24"/>
-          <w:lang w:val="pt-PT"/>
-        </w:rPr>
-      </w:pPr>
-    </w:p>
-    <w:p>
-      <w:pPr>
-        <w:keepNext w:val="0"/>
-        <w:keepLines w:val="0"/>
-        <w:pageBreakBefore w:val="0"/>
-        <w:widowControl/>
-        <w:kinsoku/>
-        <w:wordWrap/>
-        <w:overflowPunct/>
-        <w:topLinePunct w:val="0"/>
-        <w:autoSpaceDE/>
-        <w:autoSpaceDN/>
-        <w:bidi w:val="0"/>
-        <w:adjustRightInd/>
-        <w:snapToGrid/>
-        <w:spacing w:line="360" w:lineRule="auto"/>
-        <w:jc w:val="both"/>
-        <w:textAlignment w:val="auto"/>
-        <w:rPr>
-          <w:rFonts w:hint="default" w:ascii="Arial" w:hAnsi="Arial" w:cs="Arial"/>
-          <w:b w:val="0"/>
-          <w:bCs w:val="0"/>
-          <w:sz w:val="24"/>
-          <w:szCs w:val="24"/>
-          <w:lang w:val="pt-PT"/>
-        </w:rPr>
-      </w:pPr>
-      <w:r>
+          <w:highlight w:val="yellow"/>
+          <w:lang w:val="pt-PT"/>
+        </w:rPr>
+        <w:t>Implementação dos testes para avaliar o potencial das soluções</w:t>
+      </w:r>
+    </w:p>
+    <w:p>
+      <w:pPr>
+        <w:keepNext w:val="0"/>
+        <w:keepLines w:val="0"/>
+        <w:pageBreakBefore w:val="0"/>
+        <w:widowControl/>
+        <w:kinsoku/>
+        <w:wordWrap/>
+        <w:overflowPunct/>
+        <w:topLinePunct w:val="0"/>
+        <w:autoSpaceDE/>
+        <w:autoSpaceDN/>
+        <w:bidi w:val="0"/>
+        <w:adjustRightInd/>
+        <w:snapToGrid/>
+        <w:spacing w:line="360" w:lineRule="auto"/>
+        <w:ind w:firstLine="420" w:firstLineChars="0"/>
+        <w:jc w:val="both"/>
+        <w:textAlignment w:val="auto"/>
+        <w:rPr>
+          <w:rFonts w:hint="default" w:ascii="Arial" w:hAnsi="Arial" w:cs="Arial"/>
+          <w:b w:val="0"/>
+          <w:bCs w:val="0"/>
+          <w:color w:val="auto"/>
+          <w:sz w:val="24"/>
+          <w:szCs w:val="24"/>
+          <w:highlight w:val="yellow"/>
+          <w:lang w:val="pt-PT"/>
+        </w:rPr>
+      </w:pPr>
+      <w:r>
+        <w:rPr>
+          <w:rFonts w:hint="default" w:ascii="Arial" w:hAnsi="Arial" w:cs="Arial"/>
+          <w:b w:val="0"/>
+          <w:bCs w:val="0"/>
+          <w:color w:val="auto"/>
+          <w:sz w:val="24"/>
+          <w:szCs w:val="24"/>
+          <w:highlight w:val="yellow"/>
+          <w:lang w:val="pt-PT"/>
+        </w:rPr>
+        <w:t>O que será avaliados?</w:t>
+      </w:r>
+    </w:p>
+    <w:p>
+      <w:pPr>
+        <w:keepNext w:val="0"/>
+        <w:keepLines w:val="0"/>
+        <w:pageBreakBefore w:val="0"/>
+        <w:widowControl/>
+        <w:kinsoku/>
+        <w:wordWrap/>
+        <w:overflowPunct/>
+        <w:topLinePunct w:val="0"/>
+        <w:autoSpaceDE/>
+        <w:autoSpaceDN/>
+        <w:bidi w:val="0"/>
+        <w:adjustRightInd/>
+        <w:snapToGrid/>
+        <w:spacing w:line="360" w:lineRule="auto"/>
+        <w:ind w:firstLine="420" w:firstLineChars="0"/>
+        <w:jc w:val="both"/>
+        <w:textAlignment w:val="auto"/>
+        <w:rPr>
+          <w:rFonts w:hint="default" w:ascii="Arial" w:hAnsi="Arial" w:cs="Arial"/>
+          <w:b w:val="0"/>
+          <w:bCs w:val="0"/>
+          <w:color w:val="auto"/>
+          <w:sz w:val="24"/>
+          <w:szCs w:val="24"/>
+          <w:lang w:val="pt-PT"/>
+        </w:rPr>
+      </w:pPr>
+    </w:p>
+    <w:p>
+      <w:pPr>
+        <w:keepNext w:val="0"/>
+        <w:keepLines w:val="0"/>
+        <w:pageBreakBefore w:val="0"/>
+        <w:widowControl/>
+        <w:kinsoku/>
+        <w:wordWrap/>
+        <w:overflowPunct/>
+        <w:topLinePunct w:val="0"/>
+        <w:autoSpaceDE/>
+        <w:autoSpaceDN/>
+        <w:bidi w:val="0"/>
+        <w:adjustRightInd/>
+        <w:snapToGrid/>
+        <w:spacing w:line="360" w:lineRule="auto"/>
+        <w:jc w:val="both"/>
+        <w:textAlignment w:val="auto"/>
         <w:rPr>
           <w:rFonts w:hint="default" w:ascii="Arial" w:hAnsi="Arial" w:cs="Arial"/>
           <w:b/>
           <w:bCs/>
-          <w:sz w:val="24"/>
-          <w:szCs w:val="24"/>
-          <w:lang w:val="pt-PT"/>
-        </w:rPr>
-        <w:t>REFERÊNCIAS BIBLIOGRÁFICAS</w:t>
-      </w:r>
-    </w:p>
-    <w:p>
-      <w:pPr>
-        <w:keepNext w:val="0"/>
-        <w:keepLines w:val="0"/>
-        <w:pageBreakBefore w:val="0"/>
-        <w:widowControl/>
-        <w:kinsoku/>
-        <w:wordWrap/>
-        <w:overflowPunct/>
-        <w:topLinePunct w:val="0"/>
-        <w:autoSpaceDE/>
-        <w:autoSpaceDN/>
-        <w:bidi w:val="0"/>
-        <w:adjustRightInd/>
-        <w:snapToGrid/>
-        <w:spacing w:line="360" w:lineRule="auto"/>
-        <w:jc w:val="both"/>
-        <w:textAlignment w:val="auto"/>
-        <w:rPr>
-          <w:rFonts w:hint="default" w:ascii="Arial" w:hAnsi="Arial" w:cs="Arial"/>
-          <w:b w:val="0"/>
-          <w:bCs w:val="0"/>
-          <w:sz w:val="24"/>
-          <w:szCs w:val="24"/>
-          <w:lang w:val="pt-PT"/>
-        </w:rPr>
-      </w:pPr>
-    </w:p>
-    <w:p>
-      <w:pPr>
-        <w:keepNext w:val="0"/>
-        <w:keepLines w:val="0"/>
-        <w:pageBreakBefore w:val="0"/>
-        <w:widowControl/>
-        <w:kinsoku/>
-        <w:wordWrap/>
-        <w:overflowPunct/>
-        <w:topLinePunct w:val="0"/>
-        <w:autoSpaceDE/>
-        <w:autoSpaceDN/>
-        <w:bidi w:val="0"/>
-        <w:adjustRightInd/>
-        <w:snapToGrid/>
-        <w:spacing w:line="360" w:lineRule="auto"/>
-        <w:jc w:val="left"/>
-        <w:textAlignment w:val="auto"/>
-        <w:rPr>
-          <w:rFonts w:hint="default" w:ascii="Arial" w:hAnsi="Arial" w:cs="Arial"/>
-          <w:b w:val="0"/>
-          <w:bCs w:val="0"/>
-          <w:sz w:val="24"/>
-          <w:szCs w:val="24"/>
-          <w:lang w:val="pt-PT"/>
-        </w:rPr>
-      </w:pPr>
-      <w:r>
-        <w:rPr>
-          <w:rFonts w:hint="default" w:ascii="Arial" w:hAnsi="Arial" w:cs="Arial"/>
-          <w:b w:val="0"/>
-          <w:bCs w:val="0"/>
-          <w:sz w:val="24"/>
-          <w:szCs w:val="24"/>
-          <w:lang w:val="pt-PT"/>
-        </w:rPr>
-        <w:t xml:space="preserve">BARKER. D. </w:t>
-      </w:r>
+          <w:color w:val="auto"/>
+          <w:sz w:val="24"/>
+          <w:szCs w:val="24"/>
+          <w:lang w:val="pt-PT"/>
+        </w:rPr>
+      </w:pPr>
       <w:r>
         <w:rPr>
           <w:rFonts w:hint="default" w:ascii="Arial" w:hAnsi="Arial" w:cs="Arial"/>
           <w:b/>
           <w:bCs/>
-          <w:sz w:val="24"/>
-          <w:szCs w:val="24"/>
-          <w:lang w:val="pt-PT"/>
-        </w:rPr>
-        <w:t>“12 open source tools for natural language processing”</w:t>
-      </w:r>
-      <w:r>
-        <w:rPr>
-          <w:rFonts w:hint="default" w:ascii="Arial" w:hAnsi="Arial" w:cs="Arial"/>
-          <w:b w:val="0"/>
-          <w:bCs w:val="0"/>
-          <w:sz w:val="24"/>
-          <w:szCs w:val="24"/>
-          <w:lang w:val="pt-PT"/>
-        </w:rPr>
-        <w:t xml:space="preserve">, 2019. Disponível em: </w:t>
-      </w:r>
-      <w:r>
-        <w:rPr>
-          <w:rFonts w:hint="default" w:ascii="Arial" w:hAnsi="Arial" w:cs="Arial"/>
-          <w:b w:val="0"/>
-          <w:bCs w:val="0"/>
-          <w:sz w:val="24"/>
-          <w:szCs w:val="24"/>
-          <w:lang w:val="pt-PT"/>
-        </w:rPr>
-        <w:fldChar w:fldCharType="begin"/>
-      </w:r>
-      <w:r>
-        <w:rPr>
-          <w:rFonts w:hint="default" w:ascii="Arial" w:hAnsi="Arial" w:cs="Arial"/>
-          <w:b w:val="0"/>
-          <w:bCs w:val="0"/>
-          <w:sz w:val="24"/>
-          <w:szCs w:val="24"/>
-          <w:lang w:val="pt-PT"/>
-        </w:rPr>
-        <w:instrText xml:space="preserve"> HYPERLINK "https://opensource.com/article/19/3/natural-language-processing-tools" </w:instrText>
-      </w:r>
-      <w:r>
-        <w:rPr>
-          <w:rFonts w:hint="default" w:ascii="Arial" w:hAnsi="Arial" w:cs="Arial"/>
-          <w:b w:val="0"/>
-          <w:bCs w:val="0"/>
-          <w:sz w:val="24"/>
-          <w:szCs w:val="24"/>
-          <w:lang w:val="pt-PT"/>
-        </w:rPr>
-        <w:fldChar w:fldCharType="separate"/>
-      </w:r>
-      <w:r>
-        <w:rPr>
-          <w:rStyle w:val="5"/>
-          <w:rFonts w:hint="default" w:ascii="Arial" w:hAnsi="Arial" w:cs="Arial"/>
-          <w:b w:val="0"/>
-          <w:bCs w:val="0"/>
-          <w:sz w:val="24"/>
-          <w:szCs w:val="24"/>
-          <w:lang w:val="pt-PT"/>
-        </w:rPr>
-        <w:t>https://opensource.com/article/19/3/natural-language-processing-tools</w:t>
-      </w:r>
-      <w:r>
-        <w:rPr>
-          <w:rFonts w:hint="default" w:ascii="Arial" w:hAnsi="Arial" w:cs="Arial"/>
-          <w:b w:val="0"/>
-          <w:bCs w:val="0"/>
-          <w:sz w:val="24"/>
-          <w:szCs w:val="24"/>
-          <w:lang w:val="pt-PT"/>
-        </w:rPr>
-        <w:fldChar w:fldCharType="end"/>
-      </w:r>
-      <w:r>
-        <w:rPr>
-          <w:rFonts w:hint="default" w:ascii="Arial" w:hAnsi="Arial" w:cs="Arial"/>
-          <w:b w:val="0"/>
-          <w:bCs w:val="0"/>
-          <w:sz w:val="24"/>
-          <w:szCs w:val="24"/>
-          <w:lang w:val="pt-PT"/>
-        </w:rPr>
-        <w:t xml:space="preserve"> Acesso em 11 dez. 2021</w:t>
-      </w:r>
-    </w:p>
-    <w:p>
-      <w:pPr>
-        <w:keepNext w:val="0"/>
-        <w:keepLines w:val="0"/>
-        <w:pageBreakBefore w:val="0"/>
-        <w:widowControl/>
-        <w:kinsoku/>
-        <w:wordWrap/>
-        <w:overflowPunct/>
-        <w:topLinePunct w:val="0"/>
-        <w:autoSpaceDE/>
-        <w:autoSpaceDN/>
-        <w:bidi w:val="0"/>
-        <w:adjustRightInd/>
-        <w:snapToGrid/>
-        <w:spacing w:line="360" w:lineRule="auto"/>
-        <w:jc w:val="left"/>
-        <w:textAlignment w:val="auto"/>
-        <w:rPr>
-          <w:rFonts w:hint="default" w:ascii="Arial" w:hAnsi="Arial" w:cs="Arial"/>
-          <w:b w:val="0"/>
-          <w:bCs w:val="0"/>
-          <w:sz w:val="24"/>
-          <w:szCs w:val="24"/>
-          <w:lang w:val="pt-PT"/>
-        </w:rPr>
-      </w:pPr>
-    </w:p>
-    <w:p>
-      <w:pPr>
-        <w:keepNext w:val="0"/>
-        <w:keepLines w:val="0"/>
-        <w:pageBreakBefore w:val="0"/>
-        <w:widowControl/>
-        <w:kinsoku/>
-        <w:wordWrap/>
-        <w:overflowPunct/>
-        <w:topLinePunct w:val="0"/>
-        <w:autoSpaceDE/>
-        <w:autoSpaceDN/>
-        <w:bidi w:val="0"/>
-        <w:adjustRightInd/>
-        <w:snapToGrid/>
-        <w:spacing w:line="360" w:lineRule="auto"/>
-        <w:jc w:val="left"/>
-        <w:textAlignment w:val="auto"/>
-        <w:rPr>
-          <w:rFonts w:hint="default" w:ascii="Arial" w:hAnsi="Arial" w:cs="Arial"/>
-          <w:b w:val="0"/>
-          <w:bCs w:val="0"/>
-          <w:sz w:val="24"/>
-          <w:szCs w:val="24"/>
-          <w:lang w:val="pt-PT"/>
-        </w:rPr>
-      </w:pPr>
-      <w:r>
-        <w:rPr>
-          <w:rFonts w:hint="default" w:ascii="Arial" w:hAnsi="Arial" w:cs="Arial"/>
-          <w:b w:val="0"/>
-          <w:bCs w:val="0"/>
-          <w:sz w:val="24"/>
-          <w:szCs w:val="24"/>
-          <w:lang w:val="pt-PT"/>
-        </w:rPr>
-        <w:t xml:space="preserve">COHN, M. </w:t>
-      </w:r>
-      <w:r>
+          <w:color w:val="auto"/>
+          <w:sz w:val="24"/>
+          <w:szCs w:val="24"/>
+          <w:lang w:val="pt-PT"/>
+        </w:rPr>
+        <w:t>OBJETIVO GERAL</w:t>
+      </w:r>
+    </w:p>
+    <w:p>
+      <w:pPr>
+        <w:keepNext w:val="0"/>
+        <w:keepLines w:val="0"/>
+        <w:pageBreakBefore w:val="0"/>
+        <w:widowControl/>
+        <w:kinsoku/>
+        <w:wordWrap/>
+        <w:overflowPunct/>
+        <w:topLinePunct w:val="0"/>
+        <w:autoSpaceDE/>
+        <w:autoSpaceDN/>
+        <w:bidi w:val="0"/>
+        <w:adjustRightInd/>
+        <w:snapToGrid/>
+        <w:spacing w:line="360" w:lineRule="auto"/>
+        <w:ind w:firstLine="420" w:firstLineChars="0"/>
+        <w:jc w:val="both"/>
+        <w:textAlignment w:val="auto"/>
         <w:rPr>
           <w:rFonts w:hint="default" w:ascii="Arial" w:hAnsi="Arial" w:cs="Arial"/>
           <w:b/>
           <w:bCs/>
-          <w:sz w:val="24"/>
-          <w:szCs w:val="24"/>
-          <w:lang w:val="pt-PT"/>
-        </w:rPr>
-        <w:t xml:space="preserve">User stories applied for agile software development, </w:t>
-      </w:r>
-      <w:r>
-        <w:rPr>
-          <w:rFonts w:hint="default" w:ascii="Arial" w:hAnsi="Arial" w:cs="Arial"/>
-          <w:b w:val="0"/>
-          <w:bCs w:val="0"/>
-          <w:sz w:val="24"/>
-          <w:szCs w:val="24"/>
-          <w:lang w:val="pt-PT"/>
-        </w:rPr>
-        <w:t>13. ed. Crawfordsville, Indiana. 2009. 263 p.</w:t>
-      </w:r>
-    </w:p>
-    <w:p>
-      <w:pPr>
-        <w:keepNext w:val="0"/>
-        <w:keepLines w:val="0"/>
-        <w:pageBreakBefore w:val="0"/>
-        <w:widowControl/>
-        <w:kinsoku/>
-        <w:wordWrap/>
-        <w:overflowPunct/>
-        <w:topLinePunct w:val="0"/>
-        <w:autoSpaceDE/>
-        <w:autoSpaceDN/>
-        <w:bidi w:val="0"/>
-        <w:adjustRightInd/>
-        <w:snapToGrid/>
-        <w:spacing w:line="360" w:lineRule="auto"/>
-        <w:jc w:val="left"/>
-        <w:textAlignment w:val="auto"/>
-        <w:rPr>
-          <w:rFonts w:hint="default" w:ascii="Arial" w:hAnsi="Arial" w:cs="Arial"/>
-          <w:b w:val="0"/>
-          <w:bCs w:val="0"/>
-          <w:sz w:val="24"/>
-          <w:szCs w:val="24"/>
-          <w:lang w:val="pt-PT"/>
-        </w:rPr>
-      </w:pPr>
-    </w:p>
-    <w:p>
-      <w:pPr>
-        <w:keepNext w:val="0"/>
-        <w:keepLines w:val="0"/>
-        <w:pageBreakBefore w:val="0"/>
-        <w:widowControl/>
-        <w:kinsoku/>
-        <w:wordWrap/>
-        <w:overflowPunct/>
-        <w:topLinePunct w:val="0"/>
-        <w:autoSpaceDE/>
-        <w:autoSpaceDN/>
-        <w:bidi w:val="0"/>
-        <w:adjustRightInd/>
-        <w:snapToGrid/>
-        <w:spacing w:line="360" w:lineRule="auto"/>
-        <w:jc w:val="left"/>
-        <w:textAlignment w:val="auto"/>
-        <w:rPr>
-          <w:rFonts w:hint="default" w:ascii="Arial" w:hAnsi="Arial" w:cs="Arial"/>
-          <w:b w:val="0"/>
-          <w:bCs w:val="0"/>
-          <w:sz w:val="24"/>
-          <w:szCs w:val="24"/>
-          <w:lang w:val="pt-PT"/>
-        </w:rPr>
-      </w:pPr>
-      <w:r>
-        <w:rPr>
-          <w:rFonts w:hint="default" w:ascii="Arial" w:hAnsi="Arial" w:cs="Arial"/>
-          <w:b w:val="0"/>
-          <w:bCs w:val="0"/>
-          <w:sz w:val="24"/>
-          <w:szCs w:val="24"/>
-          <w:lang w:val="pt-PT"/>
-        </w:rPr>
-        <w:t xml:space="preserve">FRANKLIN. B. </w:t>
-      </w:r>
-      <w:r>
+          <w:color w:val="auto"/>
+          <w:sz w:val="24"/>
+          <w:szCs w:val="24"/>
+          <w:lang w:val="pt-PT"/>
+        </w:rPr>
+      </w:pPr>
+    </w:p>
+    <w:p>
+      <w:pPr>
+        <w:keepNext w:val="0"/>
+        <w:keepLines w:val="0"/>
+        <w:pageBreakBefore w:val="0"/>
+        <w:widowControl/>
+        <w:kinsoku/>
+        <w:wordWrap/>
+        <w:overflowPunct/>
+        <w:topLinePunct w:val="0"/>
+        <w:autoSpaceDE/>
+        <w:autoSpaceDN/>
+        <w:bidi w:val="0"/>
+        <w:adjustRightInd/>
+        <w:snapToGrid/>
+        <w:spacing w:line="360" w:lineRule="auto"/>
+        <w:ind w:firstLine="420" w:firstLineChars="0"/>
+        <w:jc w:val="both"/>
+        <w:textAlignment w:val="auto"/>
+        <w:rPr>
+          <w:rFonts w:hint="default" w:ascii="Arial" w:hAnsi="Arial" w:cs="Arial"/>
+          <w:b w:val="0"/>
+          <w:bCs w:val="0"/>
+          <w:color w:val="auto"/>
+          <w:sz w:val="24"/>
+          <w:szCs w:val="24"/>
+          <w:lang w:val="pt-PT"/>
+        </w:rPr>
+      </w:pPr>
+      <w:r>
+        <w:rPr>
+          <w:rFonts w:hint="default" w:ascii="Arial" w:hAnsi="Arial" w:cs="Arial"/>
+          <w:b w:val="0"/>
+          <w:bCs w:val="0"/>
+          <w:color w:val="auto"/>
+          <w:sz w:val="24"/>
+          <w:szCs w:val="24"/>
+          <w:highlight w:val="yellow"/>
+          <w:lang w:val="pt-PT"/>
+        </w:rPr>
+        <w:t>Apontar qual/quais soluções de PLN é/são adequadas para analisar critérios de qualidade em requisitos de software descritos como histórias de usuário</w:t>
+      </w:r>
+    </w:p>
+    <w:p>
+      <w:pPr>
+        <w:keepNext w:val="0"/>
+        <w:keepLines w:val="0"/>
+        <w:pageBreakBefore w:val="0"/>
+        <w:widowControl/>
+        <w:kinsoku/>
+        <w:wordWrap/>
+        <w:overflowPunct/>
+        <w:topLinePunct w:val="0"/>
+        <w:autoSpaceDE/>
+        <w:autoSpaceDN/>
+        <w:bidi w:val="0"/>
+        <w:adjustRightInd/>
+        <w:snapToGrid/>
+        <w:spacing w:line="360" w:lineRule="auto"/>
+        <w:ind w:firstLine="420" w:firstLineChars="0"/>
+        <w:jc w:val="both"/>
+        <w:textAlignment w:val="auto"/>
         <w:rPr>
           <w:rFonts w:hint="default" w:ascii="Arial" w:hAnsi="Arial" w:cs="Arial"/>
           <w:b/>
           <w:bCs/>
-          <w:sz w:val="24"/>
-          <w:szCs w:val="24"/>
-          <w:lang w:val="pt-PT"/>
-        </w:rPr>
-        <w:t xml:space="preserve">“Advice to a Young Tradesman”, </w:t>
-      </w:r>
-      <w:r>
-        <w:rPr>
-          <w:rFonts w:hint="default" w:ascii="Arial" w:hAnsi="Arial" w:cs="Arial"/>
-          <w:b w:val="0"/>
-          <w:bCs w:val="0"/>
-          <w:sz w:val="24"/>
-          <w:szCs w:val="24"/>
-          <w:lang w:val="pt-PT"/>
-        </w:rPr>
-        <w:t xml:space="preserve">1748. Disponível em: </w:t>
-      </w:r>
-      <w:r>
-        <w:rPr>
-          <w:rFonts w:hint="default" w:ascii="Arial" w:hAnsi="Arial" w:cs="Arial"/>
-          <w:b w:val="0"/>
-          <w:bCs w:val="0"/>
-          <w:sz w:val="24"/>
-          <w:szCs w:val="24"/>
-          <w:lang w:val="pt-PT"/>
-        </w:rPr>
-        <w:fldChar w:fldCharType="begin"/>
-      </w:r>
-      <w:r>
-        <w:rPr>
-          <w:rFonts w:hint="default" w:ascii="Arial" w:hAnsi="Arial" w:cs="Arial"/>
-          <w:b w:val="0"/>
-          <w:bCs w:val="0"/>
-          <w:sz w:val="24"/>
-          <w:szCs w:val="24"/>
-          <w:lang w:val="pt-PT"/>
-        </w:rPr>
-        <w:instrText xml:space="preserve"> HYPERLINK "https://founders.archives.gov/documents/Franklin/01-03-02-0130" </w:instrText>
-      </w:r>
-      <w:r>
-        <w:rPr>
-          <w:rFonts w:hint="default" w:ascii="Arial" w:hAnsi="Arial" w:cs="Arial"/>
-          <w:b w:val="0"/>
-          <w:bCs w:val="0"/>
-          <w:sz w:val="24"/>
-          <w:szCs w:val="24"/>
-          <w:lang w:val="pt-PT"/>
-        </w:rPr>
-        <w:fldChar w:fldCharType="separate"/>
-      </w:r>
-      <w:r>
-        <w:rPr>
-          <w:rStyle w:val="5"/>
-          <w:rFonts w:hint="default" w:ascii="Arial" w:hAnsi="Arial" w:cs="Arial"/>
-          <w:b w:val="0"/>
-          <w:bCs w:val="0"/>
-          <w:sz w:val="24"/>
-          <w:szCs w:val="24"/>
-          <w:lang w:val="pt-PT"/>
-        </w:rPr>
-        <w:t>https://founders.archives.gov/documents/Franklin/01-03-02-0130</w:t>
-      </w:r>
-      <w:r>
-        <w:rPr>
-          <w:rFonts w:hint="default" w:ascii="Arial" w:hAnsi="Arial" w:cs="Arial"/>
-          <w:b w:val="0"/>
-          <w:bCs w:val="0"/>
-          <w:sz w:val="24"/>
-          <w:szCs w:val="24"/>
-          <w:lang w:val="pt-PT"/>
-        </w:rPr>
-        <w:fldChar w:fldCharType="end"/>
-      </w:r>
-      <w:r>
-        <w:rPr>
-          <w:rFonts w:hint="default" w:ascii="Arial" w:hAnsi="Arial" w:cs="Arial"/>
-          <w:b w:val="0"/>
-          <w:bCs w:val="0"/>
-          <w:sz w:val="24"/>
-          <w:szCs w:val="24"/>
-          <w:lang w:val="pt-PT"/>
-        </w:rPr>
-        <w:t xml:space="preserve"> Acesso em 10 dez. 2021</w:t>
-      </w:r>
-    </w:p>
-    <w:p>
-      <w:pPr>
-        <w:keepNext w:val="0"/>
-        <w:keepLines w:val="0"/>
-        <w:pageBreakBefore w:val="0"/>
-        <w:widowControl/>
-        <w:kinsoku/>
-        <w:wordWrap/>
-        <w:overflowPunct/>
-        <w:topLinePunct w:val="0"/>
-        <w:autoSpaceDE/>
-        <w:autoSpaceDN/>
-        <w:bidi w:val="0"/>
-        <w:adjustRightInd/>
-        <w:snapToGrid/>
-        <w:spacing w:line="360" w:lineRule="auto"/>
-        <w:jc w:val="left"/>
-        <w:textAlignment w:val="auto"/>
-        <w:rPr>
-          <w:rFonts w:hint="default" w:ascii="Arial" w:hAnsi="Arial" w:cs="Arial"/>
-          <w:b w:val="0"/>
-          <w:bCs w:val="0"/>
-          <w:sz w:val="24"/>
-          <w:szCs w:val="24"/>
-          <w:lang w:val="pt-PT"/>
-        </w:rPr>
-      </w:pPr>
-    </w:p>
-    <w:p>
-      <w:pPr>
-        <w:keepNext w:val="0"/>
-        <w:keepLines w:val="0"/>
-        <w:pageBreakBefore w:val="0"/>
-        <w:widowControl/>
-        <w:kinsoku/>
-        <w:wordWrap/>
-        <w:overflowPunct/>
-        <w:topLinePunct w:val="0"/>
-        <w:autoSpaceDE/>
-        <w:autoSpaceDN/>
-        <w:bidi w:val="0"/>
-        <w:adjustRightInd/>
-        <w:snapToGrid/>
-        <w:spacing w:line="360" w:lineRule="auto"/>
-        <w:jc w:val="left"/>
-        <w:textAlignment w:val="auto"/>
-        <w:rPr>
-          <w:rFonts w:hint="default" w:ascii="Arial" w:hAnsi="Arial" w:cs="Arial"/>
-          <w:b w:val="0"/>
-          <w:bCs w:val="0"/>
-          <w:sz w:val="24"/>
-          <w:szCs w:val="24"/>
-          <w:lang w:val="pt-PT"/>
-        </w:rPr>
-      </w:pPr>
-      <w:r>
-        <w:rPr>
-          <w:rFonts w:hint="default" w:ascii="Arial" w:hAnsi="Arial" w:cs="Arial"/>
-          <w:b w:val="0"/>
-          <w:bCs w:val="0"/>
-          <w:sz w:val="24"/>
-          <w:szCs w:val="24"/>
-          <w:lang w:val="pt-PT"/>
-        </w:rPr>
-        <w:t>HEATH, F.</w:t>
-      </w:r>
-      <w:r>
+          <w:color w:val="auto"/>
+          <w:sz w:val="24"/>
+          <w:szCs w:val="24"/>
+          <w:lang w:val="pt-PT"/>
+        </w:rPr>
+      </w:pPr>
+    </w:p>
+    <w:p>
+      <w:pPr>
+        <w:keepNext w:val="0"/>
+        <w:keepLines w:val="0"/>
+        <w:pageBreakBefore w:val="0"/>
+        <w:widowControl/>
+        <w:kinsoku/>
+        <w:wordWrap/>
+        <w:overflowPunct/>
+        <w:topLinePunct w:val="0"/>
+        <w:autoSpaceDE/>
+        <w:autoSpaceDN/>
+        <w:bidi w:val="0"/>
+        <w:adjustRightInd/>
+        <w:snapToGrid/>
+        <w:spacing w:line="360" w:lineRule="auto"/>
+        <w:ind w:firstLine="420" w:firstLineChars="0"/>
+        <w:jc w:val="both"/>
+        <w:textAlignment w:val="auto"/>
         <w:rPr>
           <w:rFonts w:hint="default" w:ascii="Arial" w:hAnsi="Arial" w:cs="Arial"/>
           <w:b/>
           <w:bCs/>
-          <w:sz w:val="24"/>
-          <w:szCs w:val="24"/>
-          <w:lang w:val="pt-PT"/>
-        </w:rPr>
-        <w:t xml:space="preserve"> The trouble with user stories</w:t>
-      </w:r>
-      <w:r>
-        <w:rPr>
-          <w:rFonts w:hint="default" w:ascii="Arial" w:hAnsi="Arial" w:cs="Arial"/>
-          <w:b w:val="0"/>
-          <w:bCs w:val="0"/>
-          <w:sz w:val="24"/>
-          <w:szCs w:val="24"/>
-          <w:lang w:val="pt-PT"/>
-        </w:rPr>
-        <w:t xml:space="preserve">. 2020, DZone. Disponível em: </w:t>
-      </w:r>
-      <w:r>
-        <w:rPr>
-          <w:rFonts w:hint="default" w:ascii="Arial" w:hAnsi="Arial" w:cs="Arial"/>
-          <w:b w:val="0"/>
-          <w:bCs w:val="0"/>
-          <w:sz w:val="24"/>
-          <w:szCs w:val="24"/>
-          <w:lang w:val="pt-PT"/>
-        </w:rPr>
-        <w:fldChar w:fldCharType="begin"/>
-      </w:r>
-      <w:r>
-        <w:rPr>
-          <w:rFonts w:hint="default" w:ascii="Arial" w:hAnsi="Arial" w:cs="Arial"/>
-          <w:b w:val="0"/>
-          <w:bCs w:val="0"/>
-          <w:sz w:val="24"/>
-          <w:szCs w:val="24"/>
-          <w:lang w:val="pt-PT"/>
-        </w:rPr>
-        <w:instrText xml:space="preserve"> HYPERLINK "https://dzone.com/articles/the-trouble-with-user-stories-1" </w:instrText>
-      </w:r>
-      <w:r>
-        <w:rPr>
-          <w:rFonts w:hint="default" w:ascii="Arial" w:hAnsi="Arial" w:cs="Arial"/>
-          <w:b w:val="0"/>
-          <w:bCs w:val="0"/>
-          <w:sz w:val="24"/>
-          <w:szCs w:val="24"/>
-          <w:lang w:val="pt-PT"/>
-        </w:rPr>
-        <w:fldChar w:fldCharType="separate"/>
-      </w:r>
-      <w:r>
-        <w:rPr>
-          <w:rStyle w:val="5"/>
-          <w:rFonts w:hint="default" w:ascii="Arial" w:hAnsi="Arial" w:cs="Arial"/>
-          <w:b w:val="0"/>
-          <w:bCs w:val="0"/>
-          <w:sz w:val="24"/>
-          <w:szCs w:val="24"/>
-          <w:lang w:val="pt-PT"/>
-        </w:rPr>
-        <w:t>https://dzone.com/articles/the-trouble-with-user-stories-1</w:t>
-      </w:r>
-      <w:r>
-        <w:rPr>
-          <w:rFonts w:hint="default" w:ascii="Arial" w:hAnsi="Arial" w:cs="Arial"/>
-          <w:b w:val="0"/>
-          <w:bCs w:val="0"/>
-          <w:sz w:val="24"/>
-          <w:szCs w:val="24"/>
-          <w:lang w:val="pt-PT"/>
-        </w:rPr>
-        <w:fldChar w:fldCharType="end"/>
-      </w:r>
-      <w:r>
-        <w:rPr>
-          <w:rFonts w:hint="default" w:ascii="Arial" w:hAnsi="Arial" w:cs="Arial"/>
-          <w:b w:val="0"/>
-          <w:bCs w:val="0"/>
-          <w:sz w:val="24"/>
-          <w:szCs w:val="24"/>
-          <w:lang w:val="pt-PT"/>
-        </w:rPr>
-        <w:t xml:space="preserve"> . Acesso em 04 dez. 2021</w:t>
-      </w:r>
-    </w:p>
-    <w:p>
-      <w:pPr>
-        <w:keepNext w:val="0"/>
-        <w:keepLines w:val="0"/>
-        <w:pageBreakBefore w:val="0"/>
-        <w:widowControl/>
-        <w:kinsoku/>
-        <w:wordWrap/>
-        <w:overflowPunct/>
-        <w:topLinePunct w:val="0"/>
-        <w:autoSpaceDE/>
-        <w:autoSpaceDN/>
-        <w:bidi w:val="0"/>
-        <w:adjustRightInd/>
-        <w:snapToGrid/>
-        <w:spacing w:line="360" w:lineRule="auto"/>
-        <w:jc w:val="left"/>
-        <w:textAlignment w:val="auto"/>
-        <w:rPr>
-          <w:rFonts w:hint="default" w:ascii="Arial" w:hAnsi="Arial" w:cs="Arial"/>
-          <w:b w:val="0"/>
-          <w:bCs w:val="0"/>
-          <w:sz w:val="24"/>
-          <w:szCs w:val="24"/>
-          <w:lang w:val="pt-PT"/>
-        </w:rPr>
-      </w:pPr>
-    </w:p>
-    <w:p>
-      <w:pPr>
-        <w:keepNext w:val="0"/>
-        <w:keepLines w:val="0"/>
-        <w:pageBreakBefore w:val="0"/>
-        <w:widowControl/>
-        <w:kinsoku/>
-        <w:wordWrap/>
-        <w:overflowPunct/>
-        <w:topLinePunct w:val="0"/>
-        <w:autoSpaceDE/>
-        <w:autoSpaceDN/>
-        <w:bidi w:val="0"/>
-        <w:adjustRightInd/>
-        <w:snapToGrid/>
-        <w:spacing w:line="360" w:lineRule="auto"/>
-        <w:jc w:val="left"/>
-        <w:textAlignment w:val="auto"/>
-        <w:rPr>
-          <w:rFonts w:hint="default" w:ascii="Arial" w:hAnsi="Arial" w:cs="Arial"/>
-          <w:b w:val="0"/>
-          <w:bCs w:val="0"/>
-          <w:sz w:val="24"/>
-          <w:szCs w:val="24"/>
-          <w:lang w:val="pt-PT"/>
-        </w:rPr>
-      </w:pPr>
-      <w:r>
-        <w:rPr>
-          <w:rFonts w:hint="default" w:ascii="Arial" w:hAnsi="Arial" w:cs="Arial"/>
-          <w:b w:val="0"/>
-          <w:bCs w:val="0"/>
-          <w:sz w:val="24"/>
-          <w:szCs w:val="24"/>
-          <w:lang w:val="pt-PT"/>
-        </w:rPr>
-        <w:t xml:space="preserve">JOHNSON. D. </w:t>
-      </w:r>
-      <w:r>
+          <w:color w:val="auto"/>
+          <w:sz w:val="24"/>
+          <w:szCs w:val="24"/>
+          <w:lang w:val="pt-PT"/>
+        </w:rPr>
+      </w:pPr>
+    </w:p>
+    <w:p>
+      <w:pPr>
+        <w:keepNext w:val="0"/>
+        <w:keepLines w:val="0"/>
+        <w:pageBreakBefore w:val="0"/>
+        <w:widowControl/>
+        <w:kinsoku/>
+        <w:wordWrap/>
+        <w:overflowPunct/>
+        <w:topLinePunct w:val="0"/>
+        <w:autoSpaceDE/>
+        <w:autoSpaceDN/>
+        <w:bidi w:val="0"/>
+        <w:adjustRightInd/>
+        <w:snapToGrid/>
+        <w:spacing w:line="360" w:lineRule="auto"/>
+        <w:jc w:val="both"/>
+        <w:textAlignment w:val="auto"/>
         <w:rPr>
           <w:rFonts w:hint="default" w:ascii="Arial" w:hAnsi="Arial" w:cs="Arial"/>
           <w:b/>
           <w:bCs/>
-          <w:sz w:val="24"/>
-          <w:szCs w:val="24"/>
-          <w:lang w:val="pt-PT"/>
-        </w:rPr>
-        <w:t xml:space="preserve">“Natural Language Processing Tutorial: What is NLP? Examples”, </w:t>
-      </w:r>
-      <w:r>
-        <w:rPr>
-          <w:rFonts w:hint="default" w:ascii="Arial" w:hAnsi="Arial" w:cs="Arial"/>
-          <w:b w:val="0"/>
-          <w:bCs w:val="0"/>
-          <w:sz w:val="24"/>
-          <w:szCs w:val="24"/>
-          <w:lang w:val="pt-PT"/>
-        </w:rPr>
-        <w:t>2021</w:t>
-      </w:r>
+          <w:color w:val="auto"/>
+          <w:sz w:val="24"/>
+          <w:szCs w:val="24"/>
+          <w:lang w:val="pt-PT"/>
+        </w:rPr>
+      </w:pPr>
       <w:r>
         <w:rPr>
           <w:rFonts w:hint="default" w:ascii="Arial" w:hAnsi="Arial" w:cs="Arial"/>
           <w:b/>
           <w:bCs/>
-          <w:sz w:val="24"/>
-          <w:szCs w:val="24"/>
-          <w:lang w:val="pt-PT"/>
-        </w:rPr>
-        <w:t xml:space="preserve"> </w:t>
-      </w:r>
-      <w:r>
-        <w:rPr>
-          <w:rFonts w:hint="default" w:ascii="Arial" w:hAnsi="Arial" w:cs="Arial"/>
-          <w:b w:val="0"/>
-          <w:bCs w:val="0"/>
-          <w:sz w:val="24"/>
-          <w:szCs w:val="24"/>
-          <w:lang w:val="pt-PT"/>
-        </w:rPr>
-        <w:fldChar w:fldCharType="begin"/>
-      </w:r>
-      <w:r>
-        <w:rPr>
-          <w:rFonts w:hint="default" w:ascii="Arial" w:hAnsi="Arial" w:cs="Arial"/>
-          <w:b w:val="0"/>
-          <w:bCs w:val="0"/>
-          <w:sz w:val="24"/>
-          <w:szCs w:val="24"/>
-          <w:lang w:val="pt-PT"/>
-        </w:rPr>
-        <w:instrText xml:space="preserve"> HYPERLINK "https://www.guru99.com/nlp-tutorial.html" </w:instrText>
-      </w:r>
-      <w:r>
-        <w:rPr>
-          <w:rFonts w:hint="default" w:ascii="Arial" w:hAnsi="Arial" w:cs="Arial"/>
-          <w:b w:val="0"/>
-          <w:bCs w:val="0"/>
-          <w:sz w:val="24"/>
-          <w:szCs w:val="24"/>
-          <w:lang w:val="pt-PT"/>
-        </w:rPr>
-        <w:fldChar w:fldCharType="separate"/>
-      </w:r>
-      <w:r>
-        <w:rPr>
-          <w:rStyle w:val="5"/>
-          <w:rFonts w:hint="default" w:ascii="Arial" w:hAnsi="Arial" w:cs="Arial"/>
-          <w:b w:val="0"/>
-          <w:bCs w:val="0"/>
-          <w:sz w:val="24"/>
-          <w:szCs w:val="24"/>
-          <w:lang w:val="pt-PT"/>
-        </w:rPr>
-        <w:t>https://www.guru99.com/nlp-tutorial.html</w:t>
-      </w:r>
-      <w:r>
-        <w:rPr>
-          <w:rFonts w:hint="default" w:ascii="Arial" w:hAnsi="Arial" w:cs="Arial"/>
-          <w:b w:val="0"/>
-          <w:bCs w:val="0"/>
-          <w:sz w:val="24"/>
-          <w:szCs w:val="24"/>
-          <w:lang w:val="pt-PT"/>
-        </w:rPr>
-        <w:fldChar w:fldCharType="end"/>
-      </w:r>
-      <w:r>
-        <w:rPr>
-          <w:rFonts w:hint="default" w:ascii="Arial" w:hAnsi="Arial" w:cs="Arial"/>
-          <w:b w:val="0"/>
-          <w:bCs w:val="0"/>
-          <w:sz w:val="24"/>
-          <w:szCs w:val="24"/>
-          <w:lang w:val="pt-PT"/>
-        </w:rPr>
-        <w:t xml:space="preserve"> . Acesso em 09 dez. 2021</w:t>
-      </w:r>
-    </w:p>
-    <w:p>
-      <w:pPr>
-        <w:keepNext w:val="0"/>
-        <w:keepLines w:val="0"/>
-        <w:pageBreakBefore w:val="0"/>
-        <w:widowControl/>
-        <w:kinsoku/>
-        <w:wordWrap/>
-        <w:overflowPunct/>
-        <w:topLinePunct w:val="0"/>
-        <w:autoSpaceDE/>
-        <w:autoSpaceDN/>
-        <w:bidi w:val="0"/>
-        <w:adjustRightInd/>
-        <w:snapToGrid/>
-        <w:spacing w:line="360" w:lineRule="auto"/>
-        <w:jc w:val="left"/>
-        <w:textAlignment w:val="auto"/>
-        <w:rPr>
-          <w:rFonts w:hint="default" w:ascii="Arial" w:hAnsi="Arial" w:cs="Arial"/>
-          <w:b w:val="0"/>
-          <w:bCs w:val="0"/>
-          <w:sz w:val="24"/>
-          <w:szCs w:val="24"/>
-          <w:lang w:val="pt-PT"/>
-        </w:rPr>
-      </w:pPr>
-    </w:p>
-    <w:p>
-      <w:pPr>
-        <w:keepNext w:val="0"/>
-        <w:keepLines w:val="0"/>
-        <w:pageBreakBefore w:val="0"/>
-        <w:widowControl/>
-        <w:kinsoku/>
-        <w:wordWrap/>
-        <w:overflowPunct/>
-        <w:topLinePunct w:val="0"/>
-        <w:autoSpaceDE/>
-        <w:autoSpaceDN/>
-        <w:bidi w:val="0"/>
-        <w:adjustRightInd/>
-        <w:snapToGrid/>
-        <w:spacing w:line="360" w:lineRule="auto"/>
-        <w:jc w:val="left"/>
-        <w:textAlignment w:val="auto"/>
-        <w:rPr>
-          <w:rFonts w:hint="default" w:ascii="Arial" w:hAnsi="Arial" w:cs="Arial"/>
-          <w:b w:val="0"/>
-          <w:bCs w:val="0"/>
-          <w:sz w:val="24"/>
-          <w:szCs w:val="24"/>
-          <w:lang w:val="pt-PT"/>
-        </w:rPr>
-      </w:pPr>
-      <w:r>
-        <w:rPr>
-          <w:rFonts w:hint="default" w:ascii="Arial" w:hAnsi="Arial" w:cs="Arial"/>
-          <w:b w:val="0"/>
-          <w:bCs w:val="0"/>
-          <w:sz w:val="24"/>
-          <w:szCs w:val="24"/>
-          <w:lang w:val="pt-PT"/>
-        </w:rPr>
-        <w:t xml:space="preserve">RAHARJANA, I. K, SIAHAAN. D e FATICHAH. C, </w:t>
-      </w:r>
+          <w:color w:val="auto"/>
+          <w:sz w:val="24"/>
+          <w:szCs w:val="24"/>
+          <w:lang w:val="pt-PT"/>
+        </w:rPr>
+        <w:t>OBJETIVOS ESPECÍFICOS</w:t>
+      </w:r>
+    </w:p>
+    <w:p>
+      <w:pPr>
+        <w:keepNext w:val="0"/>
+        <w:keepLines w:val="0"/>
+        <w:pageBreakBefore w:val="0"/>
+        <w:widowControl/>
+        <w:kinsoku/>
+        <w:wordWrap/>
+        <w:overflowPunct/>
+        <w:topLinePunct w:val="0"/>
+        <w:autoSpaceDE/>
+        <w:autoSpaceDN/>
+        <w:bidi w:val="0"/>
+        <w:adjustRightInd/>
+        <w:snapToGrid/>
+        <w:spacing w:line="360" w:lineRule="auto"/>
+        <w:ind w:firstLine="420" w:firstLineChars="0"/>
+        <w:jc w:val="both"/>
+        <w:textAlignment w:val="auto"/>
+        <w:rPr>
+          <w:rFonts w:hint="default" w:ascii="Arial" w:hAnsi="Arial" w:cs="Arial"/>
+          <w:b w:val="0"/>
+          <w:bCs w:val="0"/>
+          <w:color w:val="auto"/>
+          <w:sz w:val="24"/>
+          <w:szCs w:val="24"/>
+          <w:lang w:val="pt-PT"/>
+        </w:rPr>
+      </w:pPr>
+    </w:p>
+    <w:p>
+      <w:pPr>
+        <w:keepNext w:val="0"/>
+        <w:keepLines w:val="0"/>
+        <w:pageBreakBefore w:val="0"/>
+        <w:widowControl/>
+        <w:kinsoku/>
+        <w:wordWrap/>
+        <w:overflowPunct/>
+        <w:topLinePunct w:val="0"/>
+        <w:autoSpaceDE/>
+        <w:autoSpaceDN/>
+        <w:bidi w:val="0"/>
+        <w:adjustRightInd/>
+        <w:snapToGrid/>
+        <w:spacing w:line="360" w:lineRule="auto"/>
+        <w:ind w:firstLine="420" w:firstLineChars="0"/>
+        <w:jc w:val="both"/>
+        <w:textAlignment w:val="auto"/>
+        <w:rPr>
+          <w:rFonts w:hint="default" w:ascii="Arial" w:hAnsi="Arial" w:cs="Arial"/>
+          <w:b w:val="0"/>
+          <w:bCs w:val="0"/>
+          <w:color w:val="auto"/>
+          <w:sz w:val="24"/>
+          <w:szCs w:val="24"/>
+          <w:highlight w:val="yellow"/>
+          <w:lang w:val="pt-PT"/>
+        </w:rPr>
+      </w:pPr>
+      <w:r>
+        <w:rPr>
+          <w:rFonts w:hint="default" w:ascii="Arial" w:hAnsi="Arial" w:cs="Arial"/>
+          <w:b w:val="0"/>
+          <w:bCs w:val="0"/>
+          <w:color w:val="auto"/>
+          <w:sz w:val="24"/>
+          <w:szCs w:val="24"/>
+          <w:highlight w:val="yellow"/>
+          <w:lang w:val="pt-PT"/>
+        </w:rPr>
+        <w:t>- Análise das soluções atuais</w:t>
+      </w:r>
+    </w:p>
+    <w:p>
+      <w:pPr>
+        <w:keepNext w:val="0"/>
+        <w:keepLines w:val="0"/>
+        <w:pageBreakBefore w:val="0"/>
+        <w:widowControl/>
+        <w:kinsoku/>
+        <w:wordWrap/>
+        <w:overflowPunct/>
+        <w:topLinePunct w:val="0"/>
+        <w:autoSpaceDE/>
+        <w:autoSpaceDN/>
+        <w:bidi w:val="0"/>
+        <w:adjustRightInd/>
+        <w:snapToGrid/>
+        <w:spacing w:line="360" w:lineRule="auto"/>
+        <w:ind w:firstLine="420" w:firstLineChars="0"/>
+        <w:jc w:val="both"/>
+        <w:textAlignment w:val="auto"/>
+        <w:rPr>
+          <w:rFonts w:hint="default" w:ascii="Arial" w:hAnsi="Arial" w:cs="Arial"/>
+          <w:b w:val="0"/>
+          <w:bCs w:val="0"/>
+          <w:color w:val="auto"/>
+          <w:sz w:val="24"/>
+          <w:szCs w:val="24"/>
+          <w:highlight w:val="yellow"/>
+          <w:lang w:val="pt-PT"/>
+        </w:rPr>
+      </w:pPr>
+      <w:r>
+        <w:rPr>
+          <w:rFonts w:hint="default" w:ascii="Arial" w:hAnsi="Arial" w:cs="Arial"/>
+          <w:b w:val="0"/>
+          <w:bCs w:val="0"/>
+          <w:color w:val="auto"/>
+          <w:sz w:val="24"/>
+          <w:szCs w:val="24"/>
+          <w:highlight w:val="yellow"/>
+          <w:lang w:val="pt-PT"/>
+        </w:rPr>
+        <w:t>- IMplementar protótipo de no mínimo 2 soluções potenciais envolvendo 2 ou mais critérios de qualidade em português e inglês</w:t>
+      </w:r>
+    </w:p>
+    <w:p>
+      <w:pPr>
+        <w:keepNext w:val="0"/>
+        <w:keepLines w:val="0"/>
+        <w:pageBreakBefore w:val="0"/>
+        <w:widowControl/>
+        <w:kinsoku/>
+        <w:wordWrap/>
+        <w:overflowPunct/>
+        <w:topLinePunct w:val="0"/>
+        <w:autoSpaceDE/>
+        <w:autoSpaceDN/>
+        <w:bidi w:val="0"/>
+        <w:adjustRightInd/>
+        <w:snapToGrid/>
+        <w:spacing w:line="360" w:lineRule="auto"/>
+        <w:ind w:firstLine="420" w:firstLineChars="0"/>
+        <w:jc w:val="both"/>
+        <w:textAlignment w:val="auto"/>
+        <w:rPr>
+          <w:rFonts w:hint="default" w:ascii="Arial" w:hAnsi="Arial" w:cs="Arial"/>
+          <w:b w:val="0"/>
+          <w:bCs w:val="0"/>
+          <w:color w:val="auto"/>
+          <w:sz w:val="24"/>
+          <w:szCs w:val="24"/>
+          <w:highlight w:val="yellow"/>
+          <w:lang w:val="pt-PT"/>
+        </w:rPr>
+      </w:pPr>
+      <w:r>
+        <w:rPr>
+          <w:rFonts w:hint="default" w:ascii="Arial" w:hAnsi="Arial" w:cs="Arial"/>
+          <w:b w:val="0"/>
+          <w:bCs w:val="0"/>
+          <w:color w:val="auto"/>
+          <w:sz w:val="24"/>
+          <w:szCs w:val="24"/>
+          <w:highlight w:val="yellow"/>
+          <w:lang w:val="pt-PT"/>
+        </w:rPr>
+        <w:t>- Avaliar as soluções implementadas (testes)</w:t>
+      </w:r>
+    </w:p>
+    <w:p>
+      <w:pPr>
+        <w:keepNext w:val="0"/>
+        <w:keepLines w:val="0"/>
+        <w:pageBreakBefore w:val="0"/>
+        <w:widowControl/>
+        <w:kinsoku/>
+        <w:wordWrap/>
+        <w:overflowPunct/>
+        <w:topLinePunct w:val="0"/>
+        <w:autoSpaceDE/>
+        <w:autoSpaceDN/>
+        <w:bidi w:val="0"/>
+        <w:adjustRightInd/>
+        <w:snapToGrid/>
+        <w:spacing w:line="360" w:lineRule="auto"/>
+        <w:ind w:firstLine="420" w:firstLineChars="0"/>
+        <w:jc w:val="both"/>
+        <w:textAlignment w:val="auto"/>
+        <w:rPr>
+          <w:rFonts w:hint="default" w:ascii="Arial" w:hAnsi="Arial" w:cs="Arial"/>
+          <w:b w:val="0"/>
+          <w:bCs w:val="0"/>
+          <w:color w:val="auto"/>
+          <w:sz w:val="24"/>
+          <w:szCs w:val="24"/>
+          <w:lang w:val="pt-PT"/>
+        </w:rPr>
+      </w:pPr>
+    </w:p>
+    <w:p>
+      <w:pPr>
+        <w:keepNext w:val="0"/>
+        <w:keepLines w:val="0"/>
+        <w:pageBreakBefore w:val="0"/>
+        <w:widowControl/>
+        <w:kinsoku/>
+        <w:wordWrap/>
+        <w:overflowPunct/>
+        <w:topLinePunct w:val="0"/>
+        <w:autoSpaceDE/>
+        <w:autoSpaceDN/>
+        <w:bidi w:val="0"/>
+        <w:adjustRightInd/>
+        <w:snapToGrid/>
+        <w:spacing w:line="360" w:lineRule="auto"/>
+        <w:jc w:val="both"/>
+        <w:textAlignment w:val="auto"/>
+        <w:rPr>
+          <w:rFonts w:hint="default" w:ascii="Arial" w:hAnsi="Arial" w:cs="Arial"/>
+          <w:b w:val="0"/>
+          <w:bCs w:val="0"/>
+          <w:color w:val="auto"/>
+          <w:sz w:val="24"/>
+          <w:szCs w:val="24"/>
+          <w:lang w:val="pt-PT"/>
+        </w:rPr>
+      </w:pPr>
       <w:r>
         <w:rPr>
           <w:rFonts w:hint="default" w:ascii="Arial" w:hAnsi="Arial" w:cs="Arial"/>
           <w:b/>
           <w:bCs/>
-          <w:sz w:val="24"/>
-          <w:szCs w:val="24"/>
-          <w:lang w:val="pt-PT"/>
-        </w:rPr>
-        <w:t>"User Stories and Natural Language Processing: A Systematic Literature Review,"</w:t>
-      </w:r>
-      <w:r>
-        <w:rPr>
-          <w:rFonts w:hint="default" w:ascii="Arial" w:hAnsi="Arial" w:cs="Arial"/>
-          <w:b w:val="0"/>
-          <w:bCs w:val="0"/>
-          <w:sz w:val="24"/>
-          <w:szCs w:val="24"/>
-          <w:lang w:val="pt-PT"/>
-        </w:rPr>
-        <w:t xml:space="preserve"> in IEEE Access, vol. 9, pp. 53811-53826, 2021, doi: 10.1109/ACCESS.2021.3070606.</w:t>
-      </w:r>
-    </w:p>
-    <w:p>
-      <w:pPr>
-        <w:keepNext w:val="0"/>
-        <w:keepLines w:val="0"/>
-        <w:pageBreakBefore w:val="0"/>
-        <w:widowControl/>
-        <w:kinsoku/>
-        <w:wordWrap/>
-        <w:overflowPunct/>
-        <w:topLinePunct w:val="0"/>
-        <w:autoSpaceDE/>
-        <w:autoSpaceDN/>
-        <w:bidi w:val="0"/>
-        <w:adjustRightInd/>
-        <w:snapToGrid/>
-        <w:spacing w:line="360" w:lineRule="auto"/>
-        <w:jc w:val="left"/>
-        <w:textAlignment w:val="auto"/>
-        <w:rPr>
-          <w:rFonts w:hint="default" w:ascii="Arial" w:hAnsi="Arial" w:cs="Arial"/>
-          <w:b w:val="0"/>
-          <w:bCs w:val="0"/>
-          <w:sz w:val="24"/>
-          <w:szCs w:val="24"/>
-          <w:lang w:val="pt-PT"/>
-        </w:rPr>
-      </w:pPr>
-    </w:p>
-    <w:p>
-      <w:pPr>
-        <w:keepNext w:val="0"/>
-        <w:keepLines w:val="0"/>
-        <w:pageBreakBefore w:val="0"/>
-        <w:widowControl/>
-        <w:kinsoku/>
-        <w:wordWrap/>
-        <w:overflowPunct/>
-        <w:topLinePunct w:val="0"/>
-        <w:autoSpaceDE/>
-        <w:autoSpaceDN/>
-        <w:bidi w:val="0"/>
-        <w:adjustRightInd/>
-        <w:snapToGrid/>
-        <w:spacing w:line="360" w:lineRule="auto"/>
-        <w:jc w:val="left"/>
-        <w:textAlignment w:val="auto"/>
-        <w:rPr>
-          <w:rFonts w:hint="default" w:ascii="Arial" w:hAnsi="Arial" w:cs="Arial"/>
-          <w:b w:val="0"/>
-          <w:bCs w:val="0"/>
-          <w:sz w:val="24"/>
-          <w:szCs w:val="24"/>
-          <w:lang w:val="pt-PT"/>
-        </w:rPr>
-      </w:pPr>
-      <w:r>
-        <w:rPr>
-          <w:rFonts w:hint="default" w:ascii="Arial" w:hAnsi="Arial" w:cs="Arial"/>
-          <w:b w:val="0"/>
-          <w:bCs w:val="0"/>
-          <w:sz w:val="24"/>
-          <w:szCs w:val="24"/>
-          <w:lang w:val="pt-PT"/>
-        </w:rPr>
-        <w:t xml:space="preserve">REHKOPF. M. </w:t>
-      </w:r>
+          <w:color w:val="auto"/>
+          <w:sz w:val="24"/>
+          <w:szCs w:val="24"/>
+          <w:lang w:val="pt-PT"/>
+        </w:rPr>
+        <w:t>METODOLOGIA</w:t>
+      </w:r>
+    </w:p>
+    <w:p>
+      <w:pPr>
+        <w:keepNext w:val="0"/>
+        <w:keepLines w:val="0"/>
+        <w:pageBreakBefore w:val="0"/>
+        <w:widowControl/>
+        <w:kinsoku/>
+        <w:wordWrap/>
+        <w:overflowPunct/>
+        <w:topLinePunct w:val="0"/>
+        <w:autoSpaceDE/>
+        <w:autoSpaceDN/>
+        <w:bidi w:val="0"/>
+        <w:adjustRightInd/>
+        <w:snapToGrid/>
+        <w:spacing w:line="360" w:lineRule="auto"/>
+        <w:ind w:firstLine="420" w:firstLineChars="0"/>
+        <w:jc w:val="both"/>
+        <w:textAlignment w:val="auto"/>
+        <w:rPr>
+          <w:rFonts w:hint="default" w:ascii="Arial" w:hAnsi="Arial" w:cs="Arial"/>
+          <w:b w:val="0"/>
+          <w:bCs w:val="0"/>
+          <w:sz w:val="24"/>
+          <w:szCs w:val="24"/>
+          <w:lang w:val="pt-PT"/>
+        </w:rPr>
+      </w:pPr>
+    </w:p>
+    <w:p>
+      <w:pPr>
+        <w:keepNext w:val="0"/>
+        <w:keepLines w:val="0"/>
+        <w:pageBreakBefore w:val="0"/>
+        <w:widowControl/>
+        <w:kinsoku/>
+        <w:wordWrap/>
+        <w:overflowPunct/>
+        <w:topLinePunct w:val="0"/>
+        <w:autoSpaceDE/>
+        <w:autoSpaceDN/>
+        <w:bidi w:val="0"/>
+        <w:adjustRightInd/>
+        <w:snapToGrid/>
+        <w:spacing w:line="360" w:lineRule="auto"/>
+        <w:ind w:firstLine="420" w:firstLineChars="0"/>
+        <w:jc w:val="both"/>
+        <w:textAlignment w:val="auto"/>
+        <w:rPr>
+          <w:rFonts w:hint="default" w:ascii="Arial" w:hAnsi="Arial" w:cs="Arial"/>
+          <w:b w:val="0"/>
+          <w:bCs w:val="0"/>
+          <w:sz w:val="24"/>
+          <w:szCs w:val="24"/>
+          <w:highlight w:val="yellow"/>
+          <w:lang w:val="pt-PT"/>
+        </w:rPr>
+      </w:pPr>
+      <w:r>
+        <w:rPr>
+          <w:rFonts w:hint="default" w:ascii="Arial" w:hAnsi="Arial" w:cs="Arial"/>
+          <w:b w:val="0"/>
+          <w:bCs w:val="0"/>
+          <w:sz w:val="24"/>
+          <w:szCs w:val="24"/>
+          <w:highlight w:val="yellow"/>
+          <w:lang w:val="pt-PT"/>
+        </w:rPr>
+        <w:t>- Tabela no WhatsApp</w:t>
+      </w:r>
+    </w:p>
+    <w:p>
+      <w:pPr>
+        <w:keepNext w:val="0"/>
+        <w:keepLines w:val="0"/>
+        <w:pageBreakBefore w:val="0"/>
+        <w:widowControl/>
+        <w:kinsoku/>
+        <w:wordWrap/>
+        <w:overflowPunct/>
+        <w:topLinePunct w:val="0"/>
+        <w:autoSpaceDE/>
+        <w:autoSpaceDN/>
+        <w:bidi w:val="0"/>
+        <w:adjustRightInd/>
+        <w:snapToGrid/>
+        <w:spacing w:line="360" w:lineRule="auto"/>
+        <w:ind w:firstLine="420" w:firstLineChars="0"/>
+        <w:jc w:val="both"/>
+        <w:textAlignment w:val="auto"/>
+        <w:rPr>
+          <w:rFonts w:hint="default" w:ascii="Arial" w:hAnsi="Arial" w:cs="Arial"/>
+          <w:b w:val="0"/>
+          <w:bCs w:val="0"/>
+          <w:sz w:val="24"/>
+          <w:szCs w:val="24"/>
+          <w:highlight w:val="yellow"/>
+          <w:lang w:val="pt-PT"/>
+        </w:rPr>
+      </w:pPr>
+      <w:r>
+        <w:rPr>
+          <w:rFonts w:hint="default" w:ascii="Arial" w:hAnsi="Arial" w:cs="Arial"/>
+          <w:b w:val="0"/>
+          <w:bCs w:val="0"/>
+          <w:sz w:val="24"/>
+          <w:szCs w:val="24"/>
+          <w:highlight w:val="yellow"/>
+          <w:lang w:val="pt-PT"/>
+        </w:rPr>
+        <w:t>-Etapas:</w:t>
+      </w:r>
+    </w:p>
+    <w:p>
+      <w:pPr>
+        <w:keepNext w:val="0"/>
+        <w:keepLines w:val="0"/>
+        <w:pageBreakBefore w:val="0"/>
+        <w:widowControl/>
+        <w:kinsoku/>
+        <w:wordWrap/>
+        <w:overflowPunct/>
+        <w:topLinePunct w:val="0"/>
+        <w:autoSpaceDE/>
+        <w:autoSpaceDN/>
+        <w:bidi w:val="0"/>
+        <w:adjustRightInd/>
+        <w:snapToGrid/>
+        <w:spacing w:line="360" w:lineRule="auto"/>
+        <w:ind w:firstLine="420" w:firstLineChars="0"/>
+        <w:jc w:val="both"/>
+        <w:textAlignment w:val="auto"/>
+        <w:rPr>
+          <w:rFonts w:hint="default" w:ascii="Arial" w:hAnsi="Arial" w:cs="Arial"/>
+          <w:b w:val="0"/>
+          <w:bCs w:val="0"/>
+          <w:sz w:val="24"/>
+          <w:szCs w:val="24"/>
+          <w:highlight w:val="yellow"/>
+          <w:lang w:val="pt-PT"/>
+        </w:rPr>
+      </w:pPr>
+      <w:r>
+        <w:rPr>
+          <w:rFonts w:hint="default" w:ascii="Arial" w:hAnsi="Arial" w:cs="Arial"/>
+          <w:b w:val="0"/>
+          <w:bCs w:val="0"/>
+          <w:sz w:val="24"/>
+          <w:szCs w:val="24"/>
+          <w:highlight w:val="yellow"/>
+          <w:lang w:val="pt-PT"/>
+        </w:rPr>
+        <w:t>-- Fundamentação teórica PLN e histórias de usuário e critérios de qualidade</w:t>
+      </w:r>
+    </w:p>
+    <w:p>
+      <w:pPr>
+        <w:keepNext w:val="0"/>
+        <w:keepLines w:val="0"/>
+        <w:pageBreakBefore w:val="0"/>
+        <w:widowControl/>
+        <w:kinsoku/>
+        <w:wordWrap/>
+        <w:overflowPunct/>
+        <w:topLinePunct w:val="0"/>
+        <w:autoSpaceDE/>
+        <w:autoSpaceDN/>
+        <w:bidi w:val="0"/>
+        <w:adjustRightInd/>
+        <w:snapToGrid/>
+        <w:spacing w:line="360" w:lineRule="auto"/>
+        <w:ind w:firstLine="420" w:firstLineChars="0"/>
+        <w:jc w:val="both"/>
+        <w:textAlignment w:val="auto"/>
+        <w:rPr>
+          <w:rFonts w:hint="default" w:ascii="Arial" w:hAnsi="Arial" w:cs="Arial"/>
+          <w:b w:val="0"/>
+          <w:bCs w:val="0"/>
+          <w:sz w:val="24"/>
+          <w:szCs w:val="24"/>
+          <w:highlight w:val="yellow"/>
+          <w:lang w:val="pt-PT"/>
+        </w:rPr>
+      </w:pPr>
+      <w:r>
+        <w:rPr>
+          <w:rFonts w:hint="default" w:ascii="Arial" w:hAnsi="Arial" w:cs="Arial"/>
+          <w:b w:val="0"/>
+          <w:bCs w:val="0"/>
+          <w:sz w:val="24"/>
+          <w:szCs w:val="24"/>
+          <w:highlight w:val="yellow"/>
+          <w:lang w:val="pt-PT"/>
+        </w:rPr>
+        <w:t>-- Análise comparativa: mapeamento sistemáticos (para identificar as soluções), definir critérios comparativos, apresentar tabelas comparativas entre as soluções, identificar soluções potenciais</w:t>
+      </w:r>
+    </w:p>
+    <w:p>
+      <w:pPr>
+        <w:keepNext w:val="0"/>
+        <w:keepLines w:val="0"/>
+        <w:pageBreakBefore w:val="0"/>
+        <w:widowControl/>
+        <w:kinsoku/>
+        <w:wordWrap/>
+        <w:overflowPunct/>
+        <w:topLinePunct w:val="0"/>
+        <w:autoSpaceDE/>
+        <w:autoSpaceDN/>
+        <w:bidi w:val="0"/>
+        <w:adjustRightInd/>
+        <w:snapToGrid/>
+        <w:spacing w:line="360" w:lineRule="auto"/>
+        <w:ind w:firstLine="420" w:firstLineChars="0"/>
+        <w:jc w:val="both"/>
+        <w:textAlignment w:val="auto"/>
+        <w:rPr>
+          <w:rFonts w:hint="default" w:ascii="Arial" w:hAnsi="Arial" w:cs="Arial"/>
+          <w:b w:val="0"/>
+          <w:bCs w:val="0"/>
+          <w:sz w:val="24"/>
+          <w:szCs w:val="24"/>
+          <w:highlight w:val="yellow"/>
+          <w:lang w:val="pt-PT"/>
+        </w:rPr>
+      </w:pPr>
+      <w:r>
+        <w:rPr>
+          <w:rFonts w:hint="default" w:ascii="Arial" w:hAnsi="Arial" w:cs="Arial"/>
+          <w:b w:val="0"/>
+          <w:bCs w:val="0"/>
+          <w:sz w:val="24"/>
+          <w:szCs w:val="24"/>
+          <w:highlight w:val="yellow"/>
+          <w:lang w:val="pt-PT"/>
+        </w:rPr>
+        <w:t>-- Implementar pequenas soluções/protótipos com as soluções potenciais identificadas:</w:t>
+      </w:r>
+    </w:p>
+    <w:p>
+      <w:pPr>
+        <w:keepNext w:val="0"/>
+        <w:keepLines w:val="0"/>
+        <w:pageBreakBefore w:val="0"/>
+        <w:widowControl/>
+        <w:kinsoku/>
+        <w:wordWrap/>
+        <w:overflowPunct/>
+        <w:topLinePunct w:val="0"/>
+        <w:autoSpaceDE/>
+        <w:autoSpaceDN/>
+        <w:bidi w:val="0"/>
+        <w:adjustRightInd/>
+        <w:snapToGrid/>
+        <w:spacing w:line="360" w:lineRule="auto"/>
+        <w:ind w:left="420" w:leftChars="0" w:firstLine="420" w:firstLineChars="0"/>
+        <w:jc w:val="both"/>
+        <w:textAlignment w:val="auto"/>
+        <w:rPr>
+          <w:rFonts w:hint="default" w:ascii="Arial" w:hAnsi="Arial" w:cs="Arial"/>
+          <w:b w:val="0"/>
+          <w:bCs w:val="0"/>
+          <w:sz w:val="24"/>
+          <w:szCs w:val="24"/>
+          <w:highlight w:val="yellow"/>
+          <w:lang w:val="pt-PT"/>
+        </w:rPr>
+      </w:pPr>
+      <w:r>
+        <w:rPr>
+          <w:rFonts w:hint="default" w:ascii="Arial" w:hAnsi="Arial" w:cs="Arial"/>
+          <w:b w:val="0"/>
+          <w:bCs w:val="0"/>
+          <w:sz w:val="24"/>
+          <w:szCs w:val="24"/>
+          <w:highlight w:val="yellow"/>
+          <w:lang w:val="pt-PT"/>
+        </w:rPr>
+        <w:t>Solução 1: implementar critério 1 e 2 em português e inglês</w:t>
+      </w:r>
+    </w:p>
+    <w:p>
+      <w:pPr>
+        <w:keepNext w:val="0"/>
+        <w:keepLines w:val="0"/>
+        <w:pageBreakBefore w:val="0"/>
+        <w:widowControl/>
+        <w:kinsoku/>
+        <w:wordWrap/>
+        <w:overflowPunct/>
+        <w:topLinePunct w:val="0"/>
+        <w:autoSpaceDE/>
+        <w:autoSpaceDN/>
+        <w:bidi w:val="0"/>
+        <w:adjustRightInd/>
+        <w:snapToGrid/>
+        <w:spacing w:line="360" w:lineRule="auto"/>
+        <w:ind w:left="420" w:leftChars="0" w:firstLine="420" w:firstLineChars="0"/>
+        <w:jc w:val="both"/>
+        <w:textAlignment w:val="auto"/>
+        <w:rPr>
+          <w:rFonts w:hint="default" w:ascii="Arial" w:hAnsi="Arial" w:cs="Arial"/>
+          <w:b w:val="0"/>
+          <w:bCs w:val="0"/>
+          <w:sz w:val="24"/>
+          <w:szCs w:val="24"/>
+          <w:highlight w:val="yellow"/>
+          <w:lang w:val="pt-PT"/>
+        </w:rPr>
+      </w:pPr>
+      <w:r>
+        <w:rPr>
+          <w:rFonts w:hint="default" w:ascii="Arial" w:hAnsi="Arial" w:cs="Arial"/>
+          <w:b w:val="0"/>
+          <w:bCs w:val="0"/>
+          <w:sz w:val="24"/>
+          <w:szCs w:val="24"/>
+          <w:highlight w:val="yellow"/>
+          <w:lang w:val="pt-PT"/>
+        </w:rPr>
+        <w:t>Solução 2: implementar critério 1 e 2 em português e inglês</w:t>
+      </w:r>
+    </w:p>
+    <w:p>
+      <w:pPr>
+        <w:keepNext w:val="0"/>
+        <w:keepLines w:val="0"/>
+        <w:pageBreakBefore w:val="0"/>
+        <w:widowControl/>
+        <w:kinsoku/>
+        <w:wordWrap/>
+        <w:overflowPunct/>
+        <w:topLinePunct w:val="0"/>
+        <w:autoSpaceDE/>
+        <w:autoSpaceDN/>
+        <w:bidi w:val="0"/>
+        <w:adjustRightInd/>
+        <w:snapToGrid/>
+        <w:spacing w:line="360" w:lineRule="auto"/>
+        <w:ind w:firstLine="420" w:firstLineChars="0"/>
+        <w:jc w:val="both"/>
+        <w:textAlignment w:val="auto"/>
+        <w:rPr>
+          <w:rFonts w:hint="default" w:ascii="Arial" w:hAnsi="Arial" w:cs="Arial"/>
+          <w:b w:val="0"/>
+          <w:bCs w:val="0"/>
+          <w:sz w:val="24"/>
+          <w:szCs w:val="24"/>
+          <w:highlight w:val="yellow"/>
+          <w:lang w:val="pt-PT"/>
+        </w:rPr>
+      </w:pPr>
+      <w:r>
+        <w:rPr>
+          <w:rFonts w:hint="default" w:ascii="Arial" w:hAnsi="Arial" w:cs="Arial"/>
+          <w:b w:val="0"/>
+          <w:bCs w:val="0"/>
+          <w:sz w:val="24"/>
+          <w:szCs w:val="24"/>
+          <w:highlight w:val="yellow"/>
+          <w:lang w:val="pt-PT"/>
+        </w:rPr>
+        <w:t>-- Avaliação comparativa</w:t>
+      </w:r>
+    </w:p>
+    <w:p>
+      <w:pPr>
+        <w:keepNext w:val="0"/>
+        <w:keepLines w:val="0"/>
+        <w:pageBreakBefore w:val="0"/>
+        <w:widowControl/>
+        <w:kinsoku/>
+        <w:wordWrap/>
+        <w:overflowPunct/>
+        <w:topLinePunct w:val="0"/>
+        <w:autoSpaceDE/>
+        <w:autoSpaceDN/>
+        <w:bidi w:val="0"/>
+        <w:adjustRightInd/>
+        <w:snapToGrid/>
+        <w:spacing w:line="360" w:lineRule="auto"/>
+        <w:ind w:left="420" w:leftChars="0" w:firstLine="420" w:firstLineChars="0"/>
+        <w:jc w:val="both"/>
+        <w:textAlignment w:val="auto"/>
+        <w:rPr>
+          <w:rFonts w:hint="default" w:ascii="Arial" w:hAnsi="Arial" w:cs="Arial"/>
+          <w:b w:val="0"/>
+          <w:bCs w:val="0"/>
+          <w:sz w:val="24"/>
+          <w:szCs w:val="24"/>
+          <w:lang w:val="pt-PT"/>
+        </w:rPr>
+      </w:pPr>
+    </w:p>
+    <w:p>
+      <w:pPr>
+        <w:keepNext w:val="0"/>
+        <w:keepLines w:val="0"/>
+        <w:pageBreakBefore w:val="0"/>
+        <w:widowControl/>
+        <w:kinsoku/>
+        <w:wordWrap/>
+        <w:overflowPunct/>
+        <w:topLinePunct w:val="0"/>
+        <w:autoSpaceDE/>
+        <w:autoSpaceDN/>
+        <w:bidi w:val="0"/>
+        <w:adjustRightInd/>
+        <w:snapToGrid/>
+        <w:spacing w:line="360" w:lineRule="auto"/>
+        <w:ind w:firstLine="420" w:firstLineChars="0"/>
+        <w:jc w:val="both"/>
+        <w:textAlignment w:val="auto"/>
+        <w:rPr>
+          <w:rFonts w:hint="default" w:ascii="Arial" w:hAnsi="Arial" w:cs="Arial"/>
+          <w:b w:val="0"/>
+          <w:bCs w:val="0"/>
+          <w:sz w:val="24"/>
+          <w:szCs w:val="24"/>
+          <w:lang w:val="pt-PT"/>
+        </w:rPr>
+      </w:pPr>
+    </w:p>
+    <w:p>
+      <w:pPr>
+        <w:keepNext w:val="0"/>
+        <w:keepLines w:val="0"/>
+        <w:pageBreakBefore w:val="0"/>
+        <w:widowControl/>
+        <w:kinsoku/>
+        <w:wordWrap/>
+        <w:overflowPunct/>
+        <w:topLinePunct w:val="0"/>
+        <w:autoSpaceDE/>
+        <w:autoSpaceDN/>
+        <w:bidi w:val="0"/>
+        <w:adjustRightInd/>
+        <w:snapToGrid/>
+        <w:spacing w:line="360" w:lineRule="auto"/>
+        <w:ind w:firstLine="420" w:firstLineChars="0"/>
+        <w:jc w:val="both"/>
+        <w:textAlignment w:val="auto"/>
+        <w:rPr>
+          <w:rFonts w:hint="default" w:ascii="Arial" w:hAnsi="Arial" w:cs="Arial"/>
+          <w:b w:val="0"/>
+          <w:bCs w:val="0"/>
+          <w:sz w:val="24"/>
+          <w:szCs w:val="24"/>
+          <w:lang w:val="pt-PT"/>
+        </w:rPr>
+      </w:pPr>
+    </w:p>
+    <w:p>
+      <w:pPr>
+        <w:keepNext w:val="0"/>
+        <w:keepLines w:val="0"/>
+        <w:pageBreakBefore w:val="0"/>
+        <w:widowControl/>
+        <w:kinsoku/>
+        <w:wordWrap/>
+        <w:overflowPunct/>
+        <w:topLinePunct w:val="0"/>
+        <w:autoSpaceDE/>
+        <w:autoSpaceDN/>
+        <w:bidi w:val="0"/>
+        <w:adjustRightInd/>
+        <w:snapToGrid/>
+        <w:spacing w:line="360" w:lineRule="auto"/>
+        <w:ind w:firstLine="420" w:firstLineChars="0"/>
+        <w:jc w:val="both"/>
+        <w:textAlignment w:val="auto"/>
+        <w:rPr>
+          <w:rFonts w:hint="default" w:ascii="Arial" w:hAnsi="Arial" w:cs="Arial"/>
+          <w:b w:val="0"/>
+          <w:bCs w:val="0"/>
+          <w:sz w:val="24"/>
+          <w:szCs w:val="24"/>
+          <w:lang w:val="pt-PT"/>
+        </w:rPr>
+      </w:pPr>
+    </w:p>
+    <w:p>
+      <w:pPr>
+        <w:keepNext w:val="0"/>
+        <w:keepLines w:val="0"/>
+        <w:pageBreakBefore w:val="0"/>
+        <w:widowControl/>
+        <w:kinsoku/>
+        <w:wordWrap/>
+        <w:overflowPunct/>
+        <w:topLinePunct w:val="0"/>
+        <w:autoSpaceDE/>
+        <w:autoSpaceDN/>
+        <w:bidi w:val="0"/>
+        <w:adjustRightInd/>
+        <w:snapToGrid/>
+        <w:spacing w:line="360" w:lineRule="auto"/>
+        <w:ind w:firstLine="420" w:firstLineChars="0"/>
+        <w:jc w:val="both"/>
+        <w:textAlignment w:val="auto"/>
+        <w:rPr>
+          <w:rFonts w:hint="default" w:ascii="Arial" w:hAnsi="Arial" w:cs="Arial"/>
+          <w:b w:val="0"/>
+          <w:bCs w:val="0"/>
+          <w:sz w:val="24"/>
+          <w:szCs w:val="24"/>
+          <w:lang w:val="pt-PT"/>
+        </w:rPr>
+      </w:pPr>
+    </w:p>
+    <w:p>
+      <w:pPr>
+        <w:keepNext w:val="0"/>
+        <w:keepLines w:val="0"/>
+        <w:pageBreakBefore w:val="0"/>
+        <w:widowControl/>
+        <w:kinsoku/>
+        <w:wordWrap/>
+        <w:overflowPunct/>
+        <w:topLinePunct w:val="0"/>
+        <w:autoSpaceDE/>
+        <w:autoSpaceDN/>
+        <w:bidi w:val="0"/>
+        <w:adjustRightInd/>
+        <w:snapToGrid/>
+        <w:spacing w:line="360" w:lineRule="auto"/>
+        <w:ind w:firstLine="420" w:firstLineChars="0"/>
+        <w:jc w:val="both"/>
+        <w:textAlignment w:val="auto"/>
+        <w:rPr>
+          <w:rFonts w:hint="default" w:ascii="Arial" w:hAnsi="Arial" w:cs="Arial"/>
+          <w:b w:val="0"/>
+          <w:bCs w:val="0"/>
+          <w:sz w:val="24"/>
+          <w:szCs w:val="24"/>
+          <w:lang w:val="pt-PT"/>
+        </w:rPr>
+      </w:pPr>
+    </w:p>
+    <w:p>
+      <w:pPr>
+        <w:keepNext w:val="0"/>
+        <w:keepLines w:val="0"/>
+        <w:pageBreakBefore w:val="0"/>
+        <w:widowControl/>
+        <w:kinsoku/>
+        <w:wordWrap/>
+        <w:overflowPunct/>
+        <w:topLinePunct w:val="0"/>
+        <w:autoSpaceDE/>
+        <w:autoSpaceDN/>
+        <w:bidi w:val="0"/>
+        <w:adjustRightInd/>
+        <w:snapToGrid/>
+        <w:spacing w:line="360" w:lineRule="auto"/>
+        <w:ind w:firstLine="420" w:firstLineChars="0"/>
+        <w:jc w:val="both"/>
+        <w:textAlignment w:val="auto"/>
+        <w:rPr>
+          <w:rFonts w:hint="default" w:ascii="Arial" w:hAnsi="Arial" w:cs="Arial"/>
+          <w:b w:val="0"/>
+          <w:bCs w:val="0"/>
+          <w:sz w:val="24"/>
+          <w:szCs w:val="24"/>
+          <w:lang w:val="pt-PT"/>
+        </w:rPr>
+      </w:pPr>
+    </w:p>
+    <w:p>
+      <w:pPr>
+        <w:keepNext w:val="0"/>
+        <w:keepLines w:val="0"/>
+        <w:pageBreakBefore w:val="0"/>
+        <w:widowControl/>
+        <w:kinsoku/>
+        <w:wordWrap/>
+        <w:overflowPunct/>
+        <w:topLinePunct w:val="0"/>
+        <w:autoSpaceDE/>
+        <w:autoSpaceDN/>
+        <w:bidi w:val="0"/>
+        <w:adjustRightInd/>
+        <w:snapToGrid/>
+        <w:spacing w:line="360" w:lineRule="auto"/>
+        <w:ind w:firstLine="420" w:firstLineChars="0"/>
+        <w:jc w:val="both"/>
+        <w:textAlignment w:val="auto"/>
+        <w:rPr>
+          <w:rFonts w:hint="default" w:ascii="Arial" w:hAnsi="Arial" w:cs="Arial"/>
+          <w:b w:val="0"/>
+          <w:bCs w:val="0"/>
+          <w:sz w:val="24"/>
+          <w:szCs w:val="24"/>
+          <w:lang w:val="pt-PT"/>
+        </w:rPr>
+      </w:pPr>
+    </w:p>
+    <w:p>
+      <w:pPr>
+        <w:keepNext w:val="0"/>
+        <w:keepLines w:val="0"/>
+        <w:pageBreakBefore w:val="0"/>
+        <w:widowControl/>
+        <w:kinsoku/>
+        <w:wordWrap/>
+        <w:overflowPunct/>
+        <w:topLinePunct w:val="0"/>
+        <w:autoSpaceDE/>
+        <w:autoSpaceDN/>
+        <w:bidi w:val="0"/>
+        <w:adjustRightInd/>
+        <w:snapToGrid/>
+        <w:spacing w:line="360" w:lineRule="auto"/>
+        <w:ind w:firstLine="420" w:firstLineChars="0"/>
+        <w:jc w:val="both"/>
+        <w:textAlignment w:val="auto"/>
+        <w:rPr>
+          <w:rFonts w:hint="default" w:ascii="Arial" w:hAnsi="Arial" w:cs="Arial"/>
+          <w:b w:val="0"/>
+          <w:bCs w:val="0"/>
+          <w:sz w:val="24"/>
+          <w:szCs w:val="24"/>
+          <w:lang w:val="pt-PT"/>
+        </w:rPr>
+      </w:pPr>
+    </w:p>
+    <w:p>
+      <w:pPr>
+        <w:keepNext w:val="0"/>
+        <w:keepLines w:val="0"/>
+        <w:pageBreakBefore w:val="0"/>
+        <w:widowControl/>
+        <w:kinsoku/>
+        <w:wordWrap/>
+        <w:overflowPunct/>
+        <w:topLinePunct w:val="0"/>
+        <w:autoSpaceDE/>
+        <w:autoSpaceDN/>
+        <w:bidi w:val="0"/>
+        <w:adjustRightInd/>
+        <w:snapToGrid/>
+        <w:spacing w:line="360" w:lineRule="auto"/>
+        <w:ind w:firstLine="420" w:firstLineChars="0"/>
+        <w:jc w:val="both"/>
+        <w:textAlignment w:val="auto"/>
+        <w:rPr>
+          <w:rFonts w:hint="default" w:ascii="Arial" w:hAnsi="Arial" w:cs="Arial"/>
+          <w:b w:val="0"/>
+          <w:bCs w:val="0"/>
+          <w:sz w:val="24"/>
+          <w:szCs w:val="24"/>
+          <w:lang w:val="pt-PT"/>
+        </w:rPr>
+      </w:pPr>
+    </w:p>
+    <w:p>
+      <w:pPr>
+        <w:keepNext w:val="0"/>
+        <w:keepLines w:val="0"/>
+        <w:pageBreakBefore w:val="0"/>
+        <w:widowControl/>
+        <w:kinsoku/>
+        <w:wordWrap/>
+        <w:overflowPunct/>
+        <w:topLinePunct w:val="0"/>
+        <w:autoSpaceDE/>
+        <w:autoSpaceDN/>
+        <w:bidi w:val="0"/>
+        <w:adjustRightInd/>
+        <w:snapToGrid/>
+        <w:spacing w:line="360" w:lineRule="auto"/>
+        <w:ind w:firstLine="420" w:firstLineChars="0"/>
+        <w:jc w:val="both"/>
+        <w:textAlignment w:val="auto"/>
+        <w:rPr>
+          <w:rFonts w:hint="default" w:ascii="Arial" w:hAnsi="Arial" w:cs="Arial"/>
+          <w:b w:val="0"/>
+          <w:bCs w:val="0"/>
+          <w:sz w:val="24"/>
+          <w:szCs w:val="24"/>
+          <w:lang w:val="pt-PT"/>
+        </w:rPr>
+      </w:pPr>
+    </w:p>
+    <w:p>
+      <w:pPr>
+        <w:keepNext w:val="0"/>
+        <w:keepLines w:val="0"/>
+        <w:pageBreakBefore w:val="0"/>
+        <w:widowControl/>
+        <w:kinsoku/>
+        <w:wordWrap/>
+        <w:overflowPunct/>
+        <w:topLinePunct w:val="0"/>
+        <w:autoSpaceDE/>
+        <w:autoSpaceDN/>
+        <w:bidi w:val="0"/>
+        <w:adjustRightInd/>
+        <w:snapToGrid/>
+        <w:spacing w:line="360" w:lineRule="auto"/>
+        <w:ind w:firstLine="420" w:firstLineChars="0"/>
+        <w:jc w:val="both"/>
+        <w:textAlignment w:val="auto"/>
+        <w:rPr>
+          <w:rFonts w:hint="default" w:ascii="Arial" w:hAnsi="Arial" w:cs="Arial"/>
+          <w:b w:val="0"/>
+          <w:bCs w:val="0"/>
+          <w:sz w:val="24"/>
+          <w:szCs w:val="24"/>
+          <w:lang w:val="pt-PT"/>
+        </w:rPr>
+      </w:pPr>
+    </w:p>
+    <w:p>
+      <w:pPr>
+        <w:keepNext w:val="0"/>
+        <w:keepLines w:val="0"/>
+        <w:pageBreakBefore w:val="0"/>
+        <w:widowControl/>
+        <w:kinsoku/>
+        <w:wordWrap/>
+        <w:overflowPunct/>
+        <w:topLinePunct w:val="0"/>
+        <w:autoSpaceDE/>
+        <w:autoSpaceDN/>
+        <w:bidi w:val="0"/>
+        <w:adjustRightInd/>
+        <w:snapToGrid/>
+        <w:spacing w:line="360" w:lineRule="auto"/>
+        <w:ind w:firstLine="420" w:firstLineChars="0"/>
+        <w:jc w:val="both"/>
+        <w:textAlignment w:val="auto"/>
+        <w:rPr>
+          <w:rFonts w:hint="default" w:ascii="Arial" w:hAnsi="Arial" w:cs="Arial"/>
+          <w:b w:val="0"/>
+          <w:bCs w:val="0"/>
+          <w:sz w:val="24"/>
+          <w:szCs w:val="24"/>
+          <w:lang w:val="pt-PT"/>
+        </w:rPr>
+      </w:pPr>
+    </w:p>
+    <w:p>
+      <w:pPr>
+        <w:keepNext w:val="0"/>
+        <w:keepLines w:val="0"/>
+        <w:pageBreakBefore w:val="0"/>
+        <w:widowControl/>
+        <w:kinsoku/>
+        <w:wordWrap/>
+        <w:overflowPunct/>
+        <w:topLinePunct w:val="0"/>
+        <w:autoSpaceDE/>
+        <w:autoSpaceDN/>
+        <w:bidi w:val="0"/>
+        <w:adjustRightInd/>
+        <w:snapToGrid/>
+        <w:spacing w:line="360" w:lineRule="auto"/>
+        <w:ind w:firstLine="420" w:firstLineChars="0"/>
+        <w:jc w:val="both"/>
+        <w:textAlignment w:val="auto"/>
+        <w:rPr>
+          <w:rFonts w:hint="default" w:ascii="Arial" w:hAnsi="Arial" w:cs="Arial"/>
+          <w:b w:val="0"/>
+          <w:bCs w:val="0"/>
+          <w:sz w:val="24"/>
+          <w:szCs w:val="24"/>
+          <w:lang w:val="pt-PT"/>
+        </w:rPr>
+      </w:pPr>
+    </w:p>
+    <w:p>
+      <w:pPr>
+        <w:keepNext w:val="0"/>
+        <w:keepLines w:val="0"/>
+        <w:pageBreakBefore w:val="0"/>
+        <w:widowControl/>
+        <w:kinsoku/>
+        <w:wordWrap/>
+        <w:overflowPunct/>
+        <w:topLinePunct w:val="0"/>
+        <w:autoSpaceDE/>
+        <w:autoSpaceDN/>
+        <w:bidi w:val="0"/>
+        <w:adjustRightInd/>
+        <w:snapToGrid/>
+        <w:spacing w:line="360" w:lineRule="auto"/>
+        <w:ind w:firstLine="420" w:firstLineChars="0"/>
+        <w:jc w:val="both"/>
+        <w:textAlignment w:val="auto"/>
+        <w:rPr>
+          <w:rFonts w:hint="default" w:ascii="Arial" w:hAnsi="Arial" w:cs="Arial"/>
+          <w:b w:val="0"/>
+          <w:bCs w:val="0"/>
+          <w:sz w:val="24"/>
+          <w:szCs w:val="24"/>
+          <w:lang w:val="pt-PT"/>
+        </w:rPr>
+      </w:pPr>
+    </w:p>
+    <w:p>
+      <w:pPr>
+        <w:keepNext w:val="0"/>
+        <w:keepLines w:val="0"/>
+        <w:pageBreakBefore w:val="0"/>
+        <w:widowControl/>
+        <w:kinsoku/>
+        <w:wordWrap/>
+        <w:overflowPunct/>
+        <w:topLinePunct w:val="0"/>
+        <w:autoSpaceDE/>
+        <w:autoSpaceDN/>
+        <w:bidi w:val="0"/>
+        <w:adjustRightInd/>
+        <w:snapToGrid/>
+        <w:spacing w:line="360" w:lineRule="auto"/>
+        <w:ind w:firstLine="420" w:firstLineChars="0"/>
+        <w:jc w:val="both"/>
+        <w:textAlignment w:val="auto"/>
+        <w:rPr>
+          <w:rFonts w:hint="default" w:ascii="Arial" w:hAnsi="Arial" w:cs="Arial"/>
+          <w:b w:val="0"/>
+          <w:bCs w:val="0"/>
+          <w:sz w:val="24"/>
+          <w:szCs w:val="24"/>
+          <w:lang w:val="pt-PT"/>
+        </w:rPr>
+      </w:pPr>
+    </w:p>
+    <w:p>
+      <w:pPr>
+        <w:keepNext w:val="0"/>
+        <w:keepLines w:val="0"/>
+        <w:pageBreakBefore w:val="0"/>
+        <w:widowControl/>
+        <w:kinsoku/>
+        <w:wordWrap/>
+        <w:overflowPunct/>
+        <w:topLinePunct w:val="0"/>
+        <w:autoSpaceDE/>
+        <w:autoSpaceDN/>
+        <w:bidi w:val="0"/>
+        <w:adjustRightInd/>
+        <w:snapToGrid/>
+        <w:spacing w:line="360" w:lineRule="auto"/>
+        <w:ind w:firstLine="420" w:firstLineChars="0"/>
+        <w:jc w:val="both"/>
+        <w:textAlignment w:val="auto"/>
+        <w:rPr>
+          <w:rFonts w:hint="default" w:ascii="Arial" w:hAnsi="Arial" w:cs="Arial"/>
+          <w:b w:val="0"/>
+          <w:bCs w:val="0"/>
+          <w:sz w:val="24"/>
+          <w:szCs w:val="24"/>
+          <w:lang w:val="pt-PT"/>
+        </w:rPr>
+      </w:pPr>
+    </w:p>
+    <w:p>
+      <w:pPr>
+        <w:keepNext w:val="0"/>
+        <w:keepLines w:val="0"/>
+        <w:pageBreakBefore w:val="0"/>
+        <w:widowControl/>
+        <w:kinsoku/>
+        <w:wordWrap/>
+        <w:overflowPunct/>
+        <w:topLinePunct w:val="0"/>
+        <w:autoSpaceDE/>
+        <w:autoSpaceDN/>
+        <w:bidi w:val="0"/>
+        <w:adjustRightInd/>
+        <w:snapToGrid/>
+        <w:spacing w:line="360" w:lineRule="auto"/>
+        <w:ind w:firstLine="420" w:firstLineChars="0"/>
+        <w:jc w:val="both"/>
+        <w:textAlignment w:val="auto"/>
+        <w:rPr>
+          <w:rFonts w:hint="default" w:ascii="Arial" w:hAnsi="Arial" w:cs="Arial"/>
+          <w:b w:val="0"/>
+          <w:bCs w:val="0"/>
+          <w:sz w:val="24"/>
+          <w:szCs w:val="24"/>
+          <w:lang w:val="pt-PT"/>
+        </w:rPr>
+      </w:pPr>
+    </w:p>
+    <w:p>
+      <w:pPr>
+        <w:keepNext w:val="0"/>
+        <w:keepLines w:val="0"/>
+        <w:pageBreakBefore w:val="0"/>
+        <w:widowControl/>
+        <w:kinsoku/>
+        <w:wordWrap/>
+        <w:overflowPunct/>
+        <w:topLinePunct w:val="0"/>
+        <w:autoSpaceDE/>
+        <w:autoSpaceDN/>
+        <w:bidi w:val="0"/>
+        <w:adjustRightInd/>
+        <w:snapToGrid/>
+        <w:spacing w:line="360" w:lineRule="auto"/>
+        <w:ind w:firstLine="420" w:firstLineChars="0"/>
+        <w:jc w:val="both"/>
+        <w:textAlignment w:val="auto"/>
+        <w:rPr>
+          <w:rFonts w:hint="default" w:ascii="Arial" w:hAnsi="Arial" w:cs="Arial"/>
+          <w:b w:val="0"/>
+          <w:bCs w:val="0"/>
+          <w:sz w:val="24"/>
+          <w:szCs w:val="24"/>
+          <w:lang w:val="pt-PT"/>
+        </w:rPr>
+      </w:pPr>
+    </w:p>
+    <w:p>
+      <w:pPr>
+        <w:keepNext w:val="0"/>
+        <w:keepLines w:val="0"/>
+        <w:pageBreakBefore w:val="0"/>
+        <w:widowControl/>
+        <w:kinsoku/>
+        <w:wordWrap/>
+        <w:overflowPunct/>
+        <w:topLinePunct w:val="0"/>
+        <w:autoSpaceDE/>
+        <w:autoSpaceDN/>
+        <w:bidi w:val="0"/>
+        <w:adjustRightInd/>
+        <w:snapToGrid/>
+        <w:spacing w:line="360" w:lineRule="auto"/>
+        <w:ind w:firstLine="420" w:firstLineChars="0"/>
+        <w:jc w:val="both"/>
+        <w:textAlignment w:val="auto"/>
+        <w:rPr>
+          <w:rFonts w:hint="default" w:ascii="Arial" w:hAnsi="Arial" w:cs="Arial"/>
+          <w:b w:val="0"/>
+          <w:bCs w:val="0"/>
+          <w:sz w:val="24"/>
+          <w:szCs w:val="24"/>
+          <w:lang w:val="pt-PT"/>
+        </w:rPr>
+      </w:pPr>
+    </w:p>
+    <w:p>
+      <w:pPr>
+        <w:keepNext w:val="0"/>
+        <w:keepLines w:val="0"/>
+        <w:pageBreakBefore w:val="0"/>
+        <w:widowControl/>
+        <w:kinsoku/>
+        <w:wordWrap/>
+        <w:overflowPunct/>
+        <w:topLinePunct w:val="0"/>
+        <w:autoSpaceDE/>
+        <w:autoSpaceDN/>
+        <w:bidi w:val="0"/>
+        <w:adjustRightInd/>
+        <w:snapToGrid/>
+        <w:spacing w:line="360" w:lineRule="auto"/>
+        <w:ind w:firstLine="420" w:firstLineChars="0"/>
+        <w:jc w:val="both"/>
+        <w:textAlignment w:val="auto"/>
+        <w:rPr>
+          <w:rFonts w:hint="default" w:ascii="Arial" w:hAnsi="Arial" w:cs="Arial"/>
+          <w:b w:val="0"/>
+          <w:bCs w:val="0"/>
+          <w:sz w:val="24"/>
+          <w:szCs w:val="24"/>
+          <w:lang w:val="pt-PT"/>
+        </w:rPr>
+      </w:pPr>
+    </w:p>
+    <w:p>
+      <w:pPr>
+        <w:keepNext w:val="0"/>
+        <w:keepLines w:val="0"/>
+        <w:pageBreakBefore w:val="0"/>
+        <w:widowControl/>
+        <w:kinsoku/>
+        <w:wordWrap/>
+        <w:overflowPunct/>
+        <w:topLinePunct w:val="0"/>
+        <w:autoSpaceDE/>
+        <w:autoSpaceDN/>
+        <w:bidi w:val="0"/>
+        <w:adjustRightInd/>
+        <w:snapToGrid/>
+        <w:spacing w:line="360" w:lineRule="auto"/>
+        <w:ind w:firstLine="420" w:firstLineChars="0"/>
+        <w:jc w:val="both"/>
+        <w:textAlignment w:val="auto"/>
+        <w:rPr>
+          <w:rFonts w:hint="default" w:ascii="Arial" w:hAnsi="Arial" w:cs="Arial"/>
+          <w:b w:val="0"/>
+          <w:bCs w:val="0"/>
+          <w:sz w:val="24"/>
+          <w:szCs w:val="24"/>
+          <w:lang w:val="pt-PT"/>
+        </w:rPr>
+      </w:pPr>
+    </w:p>
+    <w:p>
+      <w:pPr>
+        <w:keepNext w:val="0"/>
+        <w:keepLines w:val="0"/>
+        <w:pageBreakBefore w:val="0"/>
+        <w:widowControl/>
+        <w:kinsoku/>
+        <w:wordWrap/>
+        <w:overflowPunct/>
+        <w:topLinePunct w:val="0"/>
+        <w:autoSpaceDE/>
+        <w:autoSpaceDN/>
+        <w:bidi w:val="0"/>
+        <w:adjustRightInd/>
+        <w:snapToGrid/>
+        <w:spacing w:line="360" w:lineRule="auto"/>
+        <w:ind w:firstLine="420" w:firstLineChars="0"/>
+        <w:jc w:val="both"/>
+        <w:textAlignment w:val="auto"/>
+        <w:rPr>
+          <w:rFonts w:hint="default" w:ascii="Arial" w:hAnsi="Arial" w:cs="Arial"/>
+          <w:b w:val="0"/>
+          <w:bCs w:val="0"/>
+          <w:sz w:val="24"/>
+          <w:szCs w:val="24"/>
+          <w:lang w:val="pt-PT"/>
+        </w:rPr>
+      </w:pPr>
+    </w:p>
+    <w:p>
+      <w:pPr>
+        <w:keepNext w:val="0"/>
+        <w:keepLines w:val="0"/>
+        <w:pageBreakBefore w:val="0"/>
+        <w:widowControl/>
+        <w:kinsoku/>
+        <w:wordWrap/>
+        <w:overflowPunct/>
+        <w:topLinePunct w:val="0"/>
+        <w:autoSpaceDE/>
+        <w:autoSpaceDN/>
+        <w:bidi w:val="0"/>
+        <w:adjustRightInd/>
+        <w:snapToGrid/>
+        <w:spacing w:line="360" w:lineRule="auto"/>
+        <w:ind w:firstLine="420" w:firstLineChars="0"/>
+        <w:jc w:val="both"/>
+        <w:textAlignment w:val="auto"/>
+        <w:rPr>
+          <w:rFonts w:hint="default" w:ascii="Arial" w:hAnsi="Arial" w:cs="Arial"/>
+          <w:b w:val="0"/>
+          <w:bCs w:val="0"/>
+          <w:sz w:val="24"/>
+          <w:szCs w:val="24"/>
+          <w:lang w:val="pt-PT"/>
+        </w:rPr>
+      </w:pPr>
+    </w:p>
+    <w:p>
+      <w:pPr>
+        <w:keepNext w:val="0"/>
+        <w:keepLines w:val="0"/>
+        <w:pageBreakBefore w:val="0"/>
+        <w:widowControl/>
+        <w:kinsoku/>
+        <w:wordWrap/>
+        <w:overflowPunct/>
+        <w:topLinePunct w:val="0"/>
+        <w:autoSpaceDE/>
+        <w:autoSpaceDN/>
+        <w:bidi w:val="0"/>
+        <w:adjustRightInd/>
+        <w:snapToGrid/>
+        <w:spacing w:line="360" w:lineRule="auto"/>
+        <w:ind w:firstLine="420" w:firstLineChars="0"/>
+        <w:jc w:val="both"/>
+        <w:textAlignment w:val="auto"/>
+        <w:rPr>
+          <w:rFonts w:hint="default" w:ascii="Arial" w:hAnsi="Arial" w:cs="Arial"/>
+          <w:b w:val="0"/>
+          <w:bCs w:val="0"/>
+          <w:sz w:val="24"/>
+          <w:szCs w:val="24"/>
+          <w:lang w:val="pt-PT"/>
+        </w:rPr>
+      </w:pPr>
+    </w:p>
+    <w:p>
+      <w:pPr>
+        <w:keepNext w:val="0"/>
+        <w:keepLines w:val="0"/>
+        <w:pageBreakBefore w:val="0"/>
+        <w:widowControl/>
+        <w:kinsoku/>
+        <w:wordWrap/>
+        <w:overflowPunct/>
+        <w:topLinePunct w:val="0"/>
+        <w:autoSpaceDE/>
+        <w:autoSpaceDN/>
+        <w:bidi w:val="0"/>
+        <w:adjustRightInd/>
+        <w:snapToGrid/>
+        <w:spacing w:line="360" w:lineRule="auto"/>
+        <w:ind w:firstLine="420" w:firstLineChars="0"/>
+        <w:jc w:val="both"/>
+        <w:textAlignment w:val="auto"/>
+        <w:rPr>
+          <w:rFonts w:hint="default" w:ascii="Arial" w:hAnsi="Arial" w:cs="Arial"/>
+          <w:b w:val="0"/>
+          <w:bCs w:val="0"/>
+          <w:sz w:val="24"/>
+          <w:szCs w:val="24"/>
+          <w:lang w:val="pt-PT"/>
+        </w:rPr>
+      </w:pPr>
+    </w:p>
+    <w:p>
+      <w:pPr>
+        <w:keepNext w:val="0"/>
+        <w:keepLines w:val="0"/>
+        <w:pageBreakBefore w:val="0"/>
+        <w:widowControl/>
+        <w:kinsoku/>
+        <w:wordWrap/>
+        <w:overflowPunct/>
+        <w:topLinePunct w:val="0"/>
+        <w:autoSpaceDE/>
+        <w:autoSpaceDN/>
+        <w:bidi w:val="0"/>
+        <w:adjustRightInd/>
+        <w:snapToGrid/>
+        <w:spacing w:line="360" w:lineRule="auto"/>
+        <w:ind w:firstLine="420" w:firstLineChars="0"/>
+        <w:jc w:val="both"/>
+        <w:textAlignment w:val="auto"/>
+        <w:rPr>
+          <w:rFonts w:hint="default" w:ascii="Arial" w:hAnsi="Arial" w:cs="Arial"/>
+          <w:b w:val="0"/>
+          <w:bCs w:val="0"/>
+          <w:sz w:val="24"/>
+          <w:szCs w:val="24"/>
+          <w:lang w:val="pt-PT"/>
+        </w:rPr>
+      </w:pPr>
+    </w:p>
+    <w:p>
+      <w:pPr>
+        <w:keepNext w:val="0"/>
+        <w:keepLines w:val="0"/>
+        <w:pageBreakBefore w:val="0"/>
+        <w:widowControl/>
+        <w:kinsoku/>
+        <w:wordWrap/>
+        <w:overflowPunct/>
+        <w:topLinePunct w:val="0"/>
+        <w:autoSpaceDE/>
+        <w:autoSpaceDN/>
+        <w:bidi w:val="0"/>
+        <w:adjustRightInd/>
+        <w:snapToGrid/>
+        <w:spacing w:line="360" w:lineRule="auto"/>
+        <w:ind w:firstLine="420" w:firstLineChars="0"/>
+        <w:jc w:val="both"/>
+        <w:textAlignment w:val="auto"/>
+        <w:rPr>
+          <w:rFonts w:hint="default" w:ascii="Arial" w:hAnsi="Arial" w:cs="Arial"/>
+          <w:b w:val="0"/>
+          <w:bCs w:val="0"/>
+          <w:sz w:val="24"/>
+          <w:szCs w:val="24"/>
+          <w:lang w:val="pt-PT"/>
+        </w:rPr>
+      </w:pPr>
+    </w:p>
+    <w:p>
+      <w:pPr>
+        <w:keepNext w:val="0"/>
+        <w:keepLines w:val="0"/>
+        <w:pageBreakBefore w:val="0"/>
+        <w:widowControl/>
+        <w:kinsoku/>
+        <w:wordWrap/>
+        <w:overflowPunct/>
+        <w:topLinePunct w:val="0"/>
+        <w:autoSpaceDE/>
+        <w:autoSpaceDN/>
+        <w:bidi w:val="0"/>
+        <w:adjustRightInd/>
+        <w:snapToGrid/>
+        <w:spacing w:line="360" w:lineRule="auto"/>
+        <w:ind w:firstLine="420" w:firstLineChars="0"/>
+        <w:jc w:val="both"/>
+        <w:textAlignment w:val="auto"/>
+        <w:rPr>
+          <w:rFonts w:hint="default" w:ascii="Arial" w:hAnsi="Arial" w:cs="Arial"/>
+          <w:b w:val="0"/>
+          <w:bCs w:val="0"/>
+          <w:sz w:val="24"/>
+          <w:szCs w:val="24"/>
+          <w:lang w:val="pt-PT"/>
+        </w:rPr>
+      </w:pPr>
+    </w:p>
+    <w:p>
+      <w:pPr>
+        <w:keepNext w:val="0"/>
+        <w:keepLines w:val="0"/>
+        <w:pageBreakBefore w:val="0"/>
+        <w:widowControl/>
+        <w:kinsoku/>
+        <w:wordWrap/>
+        <w:overflowPunct/>
+        <w:topLinePunct w:val="0"/>
+        <w:autoSpaceDE/>
+        <w:autoSpaceDN/>
+        <w:bidi w:val="0"/>
+        <w:adjustRightInd/>
+        <w:snapToGrid/>
+        <w:spacing w:line="360" w:lineRule="auto"/>
+        <w:ind w:firstLine="420" w:firstLineChars="0"/>
+        <w:jc w:val="both"/>
+        <w:textAlignment w:val="auto"/>
+        <w:rPr>
+          <w:rFonts w:hint="default" w:ascii="Arial" w:hAnsi="Arial" w:cs="Arial"/>
+          <w:b w:val="0"/>
+          <w:bCs w:val="0"/>
+          <w:sz w:val="24"/>
+          <w:szCs w:val="24"/>
+          <w:lang w:val="pt-PT"/>
+        </w:rPr>
+      </w:pPr>
+    </w:p>
+    <w:p>
+      <w:pPr>
+        <w:keepNext w:val="0"/>
+        <w:keepLines w:val="0"/>
+        <w:pageBreakBefore w:val="0"/>
+        <w:widowControl/>
+        <w:kinsoku/>
+        <w:wordWrap/>
+        <w:overflowPunct/>
+        <w:topLinePunct w:val="0"/>
+        <w:autoSpaceDE/>
+        <w:autoSpaceDN/>
+        <w:bidi w:val="0"/>
+        <w:adjustRightInd/>
+        <w:snapToGrid/>
+        <w:spacing w:line="360" w:lineRule="auto"/>
+        <w:ind w:firstLine="420" w:firstLineChars="0"/>
+        <w:jc w:val="both"/>
+        <w:textAlignment w:val="auto"/>
+        <w:rPr>
+          <w:rFonts w:hint="default" w:ascii="Arial" w:hAnsi="Arial" w:cs="Arial"/>
+          <w:b w:val="0"/>
+          <w:bCs w:val="0"/>
+          <w:sz w:val="24"/>
+          <w:szCs w:val="24"/>
+          <w:lang w:val="pt-PT"/>
+        </w:rPr>
+      </w:pPr>
+    </w:p>
+    <w:p>
+      <w:pPr>
+        <w:keepNext w:val="0"/>
+        <w:keepLines w:val="0"/>
+        <w:pageBreakBefore w:val="0"/>
+        <w:widowControl/>
+        <w:kinsoku/>
+        <w:wordWrap/>
+        <w:overflowPunct/>
+        <w:topLinePunct w:val="0"/>
+        <w:autoSpaceDE/>
+        <w:autoSpaceDN/>
+        <w:bidi w:val="0"/>
+        <w:adjustRightInd/>
+        <w:snapToGrid/>
+        <w:spacing w:line="360" w:lineRule="auto"/>
+        <w:ind w:firstLine="420" w:firstLineChars="0"/>
+        <w:jc w:val="both"/>
+        <w:textAlignment w:val="auto"/>
+        <w:rPr>
+          <w:rFonts w:hint="default" w:ascii="Arial" w:hAnsi="Arial" w:cs="Arial"/>
+          <w:b w:val="0"/>
+          <w:bCs w:val="0"/>
+          <w:sz w:val="24"/>
+          <w:szCs w:val="24"/>
+          <w:lang w:val="pt-PT"/>
+        </w:rPr>
+      </w:pPr>
+    </w:p>
+    <w:p>
+      <w:pPr>
+        <w:keepNext w:val="0"/>
+        <w:keepLines w:val="0"/>
+        <w:pageBreakBefore w:val="0"/>
+        <w:widowControl/>
+        <w:kinsoku/>
+        <w:wordWrap/>
+        <w:overflowPunct/>
+        <w:topLinePunct w:val="0"/>
+        <w:autoSpaceDE/>
+        <w:autoSpaceDN/>
+        <w:bidi w:val="0"/>
+        <w:adjustRightInd/>
+        <w:snapToGrid/>
+        <w:spacing w:line="360" w:lineRule="auto"/>
+        <w:jc w:val="both"/>
+        <w:textAlignment w:val="auto"/>
+        <w:rPr>
+          <w:rFonts w:hint="default" w:ascii="Arial" w:hAnsi="Arial" w:cs="Arial"/>
+          <w:b w:val="0"/>
+          <w:bCs w:val="0"/>
+          <w:sz w:val="24"/>
+          <w:szCs w:val="24"/>
+          <w:lang w:val="pt-PT"/>
+        </w:rPr>
+      </w:pPr>
       <w:r>
         <w:rPr>
           <w:rFonts w:hint="default" w:ascii="Arial" w:hAnsi="Arial" w:cs="Arial"/>
@@ -2169,18 +3195,74 @@
           <w:szCs w:val="24"/>
           <w:lang w:val="pt-PT"/>
         </w:rPr>
-        <w:t>“Histórias de usuários com exemplos e um template”,</w:t>
-      </w:r>
-      <w:r>
-        <w:rPr>
-          <w:rFonts w:hint="default" w:ascii="Arial" w:hAnsi="Arial" w:cs="Arial"/>
-          <w:b w:val="0"/>
-          <w:bCs w:val="0"/>
-          <w:sz w:val="24"/>
-          <w:szCs w:val="24"/>
-          <w:lang w:val="pt-PT"/>
-        </w:rPr>
-        <w:t xml:space="preserve"> 2020.</w:t>
+        <w:t>REFERÊNCIAS BIBLIOGRÁFICAS</w:t>
+      </w:r>
+    </w:p>
+    <w:p>
+      <w:pPr>
+        <w:keepNext w:val="0"/>
+        <w:keepLines w:val="0"/>
+        <w:pageBreakBefore w:val="0"/>
+        <w:widowControl/>
+        <w:kinsoku/>
+        <w:wordWrap/>
+        <w:overflowPunct/>
+        <w:topLinePunct w:val="0"/>
+        <w:autoSpaceDE/>
+        <w:autoSpaceDN/>
+        <w:bidi w:val="0"/>
+        <w:adjustRightInd/>
+        <w:snapToGrid/>
+        <w:spacing w:line="360" w:lineRule="auto"/>
+        <w:jc w:val="both"/>
+        <w:textAlignment w:val="auto"/>
+        <w:rPr>
+          <w:rFonts w:hint="default" w:ascii="Arial" w:hAnsi="Arial" w:cs="Arial"/>
+          <w:b w:val="0"/>
+          <w:bCs w:val="0"/>
+          <w:sz w:val="24"/>
+          <w:szCs w:val="24"/>
+          <w:lang w:val="pt-PT"/>
+        </w:rPr>
+      </w:pPr>
+    </w:p>
+    <w:p>
+      <w:pPr>
+        <w:keepNext w:val="0"/>
+        <w:keepLines w:val="0"/>
+        <w:pageBreakBefore w:val="0"/>
+        <w:widowControl/>
+        <w:kinsoku/>
+        <w:wordWrap/>
+        <w:overflowPunct/>
+        <w:topLinePunct w:val="0"/>
+        <w:autoSpaceDE/>
+        <w:autoSpaceDN/>
+        <w:bidi w:val="0"/>
+        <w:adjustRightInd/>
+        <w:snapToGrid/>
+        <w:spacing w:line="360" w:lineRule="auto"/>
+        <w:jc w:val="left"/>
+        <w:textAlignment w:val="auto"/>
+        <w:rPr>
+          <w:rFonts w:hint="default" w:ascii="Arial" w:hAnsi="Arial" w:cs="Arial"/>
+          <w:b w:val="0"/>
+          <w:bCs w:val="0"/>
+          <w:sz w:val="24"/>
+          <w:szCs w:val="24"/>
+          <w:lang w:val="pt-PT"/>
+        </w:rPr>
+      </w:pPr>
+      <w:r>
+        <w:rPr>
+          <w:rFonts w:hint="default" w:ascii="Arial" w:hAnsi="Arial" w:cs="Arial"/>
+          <w:b w:val="0"/>
+          <w:bCs w:val="0"/>
+          <w:sz w:val="24"/>
+          <w:szCs w:val="24"/>
+          <w:lang w:val="pt-PT"/>
+        </w:rPr>
+        <w:t xml:space="preserve">BARKER. D. </w:t>
       </w:r>
       <w:r>
         <w:rPr>
@@ -2191,18 +3273,18 @@
           <w:szCs w:val="24"/>
           <w:lang w:val="pt-PT"/>
         </w:rPr>
-        <w:t xml:space="preserve"> </w:t>
-      </w:r>
-      <w:r>
-        <w:rPr>
-          <w:rFonts w:hint="default" w:ascii="Arial" w:hAnsi="Arial" w:cs="Arial"/>
-          <w:b w:val="0"/>
-          <w:bCs w:val="0"/>
-          <w:sz w:val="24"/>
-          <w:szCs w:val="24"/>
-          <w:lang w:val="pt-PT"/>
-        </w:rPr>
-        <w:t xml:space="preserve"> Disponível em: </w:t>
+        <w:t>“12 open source tools for natural language processing”</w:t>
+      </w:r>
+      <w:r>
+        <w:rPr>
+          <w:rFonts w:hint="default" w:ascii="Arial" w:hAnsi="Arial" w:cs="Arial"/>
+          <w:b w:val="0"/>
+          <w:bCs w:val="0"/>
+          <w:sz w:val="24"/>
+          <w:szCs w:val="24"/>
+          <w:lang w:val="pt-PT"/>
+        </w:rPr>
+        <w:t xml:space="preserve">, 2019. Disponível em: </w:t>
       </w:r>
       <w:r>
         <w:rPr>
@@ -2224,7 +3306,7 @@
           <w:szCs w:val="24"/>
           <w:lang w:val="pt-PT"/>
         </w:rPr>
-        <w:instrText xml:space="preserve"> HYPERLINK "https://www.atlassian.com/br/agile/project-management/user-stories" </w:instrText>
+        <w:instrText xml:space="preserve"> HYPERLINK "https://opensource.com/article/19/3/natural-language-processing-tools" </w:instrText>
       </w:r>
       <w:r>
         <w:rPr>
@@ -2247,7 +3329,7 @@
           <w:szCs w:val="24"/>
           <w:lang w:val="pt-PT"/>
         </w:rPr>
-        <w:t>https://www.atlassian.com/br/agile/project-management/user-stories</w:t>
+        <w:t>https://opensource.com/article/19/3/natural-language-processing-tools</w:t>
       </w:r>
       <w:r>
         <w:rPr>
@@ -2269,7 +3351,7 @@
           <w:szCs w:val="24"/>
           <w:lang w:val="pt-PT"/>
         </w:rPr>
-        <w:t xml:space="preserve"> . Acesso em 09 dez. 2021</w:t>
+        <w:t xml:space="preserve"> Acesso em 11 dez. 2021</w:t>
       </w:r>
     </w:p>
     <w:p>
@@ -2336,7 +3418,7 @@
           <w:szCs w:val="24"/>
           <w:lang w:val="pt-PT"/>
         </w:rPr>
-        <w:t xml:space="preserve">SOMMERVILLE, I. . </w:t>
+        <w:t xml:space="preserve">COHN, M. </w:t>
       </w:r>
       <w:r>
         <w:rPr>
@@ -2347,18 +3429,18 @@
           <w:szCs w:val="24"/>
           <w:lang w:val="pt-PT"/>
         </w:rPr>
-        <w:t>Engenharia de software,</w:t>
-      </w:r>
-      <w:r>
-        <w:rPr>
-          <w:rFonts w:hint="default" w:ascii="Arial" w:hAnsi="Arial" w:cs="Arial"/>
-          <w:b w:val="0"/>
-          <w:bCs w:val="0"/>
-          <w:sz w:val="24"/>
-          <w:szCs w:val="24"/>
-          <w:lang w:val="pt-PT"/>
-        </w:rPr>
-        <w:t xml:space="preserve"> 9. ed. Pearson. 2011. 529 p.</w:t>
+        <w:t xml:space="preserve">User stories applied for agile software development, </w:t>
+      </w:r>
+      <w:r>
+        <w:rPr>
+          <w:rFonts w:hint="default" w:ascii="Arial" w:hAnsi="Arial" w:cs="Arial"/>
+          <w:b w:val="0"/>
+          <w:bCs w:val="0"/>
+          <w:sz w:val="24"/>
+          <w:szCs w:val="24"/>
+          <w:lang w:val="pt-PT"/>
+        </w:rPr>
+        <w:t>13. ed. Crawfordsville, Indiana. 2009. 263 p.</w:t>
       </w:r>
     </w:p>
     <w:p>
@@ -2425,7 +3507,7 @@
           <w:szCs w:val="24"/>
           <w:lang w:val="pt-PT"/>
         </w:rPr>
-        <w:t xml:space="preserve">TAKE BLIP, </w:t>
+        <w:t xml:space="preserve">FRANKLIN. B. </w:t>
       </w:r>
       <w:r>
         <w:rPr>
@@ -2436,18 +3518,18 @@
           <w:szCs w:val="24"/>
           <w:lang w:val="pt-PT"/>
         </w:rPr>
-        <w:t xml:space="preserve">Tudo sobre NLP: o que é processamento de linguagem natural e seus desafios na Inteligência Artificial, </w:t>
-      </w:r>
-      <w:r>
-        <w:rPr>
-          <w:rFonts w:hint="default" w:ascii="Arial" w:hAnsi="Arial" w:cs="Arial"/>
-          <w:b w:val="0"/>
-          <w:bCs w:val="0"/>
-          <w:sz w:val="24"/>
-          <w:szCs w:val="24"/>
-          <w:lang w:val="pt-PT"/>
-        </w:rPr>
-        <w:t xml:space="preserve">2019. Disponível em: </w:t>
+        <w:t xml:space="preserve">“Advice to a Young Tradesman”, </w:t>
+      </w:r>
+      <w:r>
+        <w:rPr>
+          <w:rFonts w:hint="default" w:ascii="Arial" w:hAnsi="Arial" w:cs="Arial"/>
+          <w:b w:val="0"/>
+          <w:bCs w:val="0"/>
+          <w:sz w:val="24"/>
+          <w:szCs w:val="24"/>
+          <w:lang w:val="pt-PT"/>
+        </w:rPr>
+        <w:t xml:space="preserve">1748. Disponível em: </w:t>
       </w:r>
       <w:r>
         <w:rPr>
@@ -2469,7 +3551,7 @@
           <w:szCs w:val="24"/>
           <w:lang w:val="pt-PT"/>
         </w:rPr>
-        <w:instrText xml:space="preserve"> HYPERLINK "https://www.take.net/blog/tecnologia/nlp-processamento-linguagem-natural/" </w:instrText>
+        <w:instrText xml:space="preserve"> HYPERLINK "https://founders.archives.gov/documents/Franklin/01-03-02-0130" </w:instrText>
       </w:r>
       <w:r>
         <w:rPr>
@@ -2484,15 +3566,15 @@
       </w:r>
       <w:r>
         <w:rPr>
-          <w:rStyle w:val="4"/>
-          <w:rFonts w:hint="default" w:ascii="Arial" w:hAnsi="Arial" w:cs="Arial"/>
-          <w:b w:val="0"/>
-          <w:bCs w:val="0"/>
-          <w:sz w:val="24"/>
-          <w:szCs w:val="24"/>
-          <w:lang w:val="pt-PT"/>
-        </w:rPr>
-        <w:t>https://www.take.net/blog/tecnologia/nlp-processamento-linguagem-natural/</w:t>
+          <w:rStyle w:val="5"/>
+          <w:rFonts w:hint="default" w:ascii="Arial" w:hAnsi="Arial" w:cs="Arial"/>
+          <w:b w:val="0"/>
+          <w:bCs w:val="0"/>
+          <w:sz w:val="24"/>
+          <w:szCs w:val="24"/>
+          <w:lang w:val="pt-PT"/>
+        </w:rPr>
+        <w:t>https://founders.archives.gov/documents/Franklin/01-03-02-0130</w:t>
       </w:r>
       <w:r>
         <w:rPr>
@@ -2514,7 +3596,7 @@
           <w:szCs w:val="24"/>
           <w:lang w:val="pt-PT"/>
         </w:rPr>
-        <w:t xml:space="preserve"> . Acesso em 01 dez. 2021.</w:t>
+        <w:t xml:space="preserve"> Acesso em 10 dez. 2021</w:t>
       </w:r>
     </w:p>
     <w:p>
@@ -2581,7 +3663,7 @@
           <w:szCs w:val="24"/>
           <w:lang w:val="pt-PT"/>
         </w:rPr>
-        <w:t xml:space="preserve">THAYER, R. H. e DORFMAN, M.; </w:t>
+        <w:t>HEATH, F.</w:t>
       </w:r>
       <w:r>
         <w:rPr>
@@ -2592,6 +3674,830 @@
           <w:szCs w:val="24"/>
           <w:lang w:val="pt-PT"/>
         </w:rPr>
+        <w:t xml:space="preserve"> The trouble with user stories</w:t>
+      </w:r>
+      <w:r>
+        <w:rPr>
+          <w:rFonts w:hint="default" w:ascii="Arial" w:hAnsi="Arial" w:cs="Arial"/>
+          <w:b w:val="0"/>
+          <w:bCs w:val="0"/>
+          <w:sz w:val="24"/>
+          <w:szCs w:val="24"/>
+          <w:lang w:val="pt-PT"/>
+        </w:rPr>
+        <w:t xml:space="preserve">. 2020, DZone. Disponível em: </w:t>
+      </w:r>
+      <w:r>
+        <w:rPr>
+          <w:rFonts w:hint="default" w:ascii="Arial" w:hAnsi="Arial" w:cs="Arial"/>
+          <w:b w:val="0"/>
+          <w:bCs w:val="0"/>
+          <w:sz w:val="24"/>
+          <w:szCs w:val="24"/>
+          <w:lang w:val="pt-PT"/>
+        </w:rPr>
+        <w:fldChar w:fldCharType="begin"/>
+      </w:r>
+      <w:r>
+        <w:rPr>
+          <w:rFonts w:hint="default" w:ascii="Arial" w:hAnsi="Arial" w:cs="Arial"/>
+          <w:b w:val="0"/>
+          <w:bCs w:val="0"/>
+          <w:sz w:val="24"/>
+          <w:szCs w:val="24"/>
+          <w:lang w:val="pt-PT"/>
+        </w:rPr>
+        <w:instrText xml:space="preserve"> HYPERLINK "https://dzone.com/articles/the-trouble-with-user-stories-1" </w:instrText>
+      </w:r>
+      <w:r>
+        <w:rPr>
+          <w:rFonts w:hint="default" w:ascii="Arial" w:hAnsi="Arial" w:cs="Arial"/>
+          <w:b w:val="0"/>
+          <w:bCs w:val="0"/>
+          <w:sz w:val="24"/>
+          <w:szCs w:val="24"/>
+          <w:lang w:val="pt-PT"/>
+        </w:rPr>
+        <w:fldChar w:fldCharType="separate"/>
+      </w:r>
+      <w:r>
+        <w:rPr>
+          <w:rStyle w:val="5"/>
+          <w:rFonts w:hint="default" w:ascii="Arial" w:hAnsi="Arial" w:cs="Arial"/>
+          <w:b w:val="0"/>
+          <w:bCs w:val="0"/>
+          <w:sz w:val="24"/>
+          <w:szCs w:val="24"/>
+          <w:lang w:val="pt-PT"/>
+        </w:rPr>
+        <w:t>https://dzone.com/articles/the-trouble-with-user-stories-1</w:t>
+      </w:r>
+      <w:r>
+        <w:rPr>
+          <w:rFonts w:hint="default" w:ascii="Arial" w:hAnsi="Arial" w:cs="Arial"/>
+          <w:b w:val="0"/>
+          <w:bCs w:val="0"/>
+          <w:sz w:val="24"/>
+          <w:szCs w:val="24"/>
+          <w:lang w:val="pt-PT"/>
+        </w:rPr>
+        <w:fldChar w:fldCharType="end"/>
+      </w:r>
+      <w:r>
+        <w:rPr>
+          <w:rFonts w:hint="default" w:ascii="Arial" w:hAnsi="Arial" w:cs="Arial"/>
+          <w:b w:val="0"/>
+          <w:bCs w:val="0"/>
+          <w:sz w:val="24"/>
+          <w:szCs w:val="24"/>
+          <w:lang w:val="pt-PT"/>
+        </w:rPr>
+        <w:t xml:space="preserve"> . Acesso em 04 dez. 2021</w:t>
+      </w:r>
+    </w:p>
+    <w:p>
+      <w:pPr>
+        <w:keepNext w:val="0"/>
+        <w:keepLines w:val="0"/>
+        <w:pageBreakBefore w:val="0"/>
+        <w:widowControl/>
+        <w:kinsoku/>
+        <w:wordWrap/>
+        <w:overflowPunct/>
+        <w:topLinePunct w:val="0"/>
+        <w:autoSpaceDE/>
+        <w:autoSpaceDN/>
+        <w:bidi w:val="0"/>
+        <w:adjustRightInd/>
+        <w:snapToGrid/>
+        <w:spacing w:line="360" w:lineRule="auto"/>
+        <w:jc w:val="left"/>
+        <w:textAlignment w:val="auto"/>
+        <w:rPr>
+          <w:rFonts w:hint="default" w:ascii="Arial" w:hAnsi="Arial" w:cs="Arial"/>
+          <w:b w:val="0"/>
+          <w:bCs w:val="0"/>
+          <w:sz w:val="24"/>
+          <w:szCs w:val="24"/>
+          <w:lang w:val="pt-PT"/>
+        </w:rPr>
+      </w:pPr>
+    </w:p>
+    <w:p>
+      <w:pPr>
+        <w:keepNext w:val="0"/>
+        <w:keepLines w:val="0"/>
+        <w:pageBreakBefore w:val="0"/>
+        <w:widowControl/>
+        <w:kinsoku/>
+        <w:wordWrap/>
+        <w:overflowPunct/>
+        <w:topLinePunct w:val="0"/>
+        <w:autoSpaceDE/>
+        <w:autoSpaceDN/>
+        <w:bidi w:val="0"/>
+        <w:adjustRightInd/>
+        <w:snapToGrid/>
+        <w:spacing w:line="360" w:lineRule="auto"/>
+        <w:jc w:val="left"/>
+        <w:textAlignment w:val="auto"/>
+        <w:rPr>
+          <w:rFonts w:hint="default" w:ascii="Arial" w:hAnsi="Arial" w:cs="Arial"/>
+          <w:b w:val="0"/>
+          <w:bCs w:val="0"/>
+          <w:sz w:val="24"/>
+          <w:szCs w:val="24"/>
+          <w:lang w:val="pt-PT"/>
+        </w:rPr>
+      </w:pPr>
+      <w:r>
+        <w:rPr>
+          <w:rFonts w:hint="default" w:ascii="Arial" w:hAnsi="Arial" w:cs="Arial"/>
+          <w:b w:val="0"/>
+          <w:bCs w:val="0"/>
+          <w:sz w:val="24"/>
+          <w:szCs w:val="24"/>
+          <w:lang w:val="pt-PT"/>
+        </w:rPr>
+        <w:t xml:space="preserve">RAHARJANA, I. K, SIAHAAN. D e FATICHAH. C, </w:t>
+      </w:r>
+      <w:r>
+        <w:rPr>
+          <w:rFonts w:hint="default" w:ascii="Arial" w:hAnsi="Arial" w:cs="Arial"/>
+          <w:b/>
+          <w:bCs/>
+          <w:sz w:val="24"/>
+          <w:szCs w:val="24"/>
+          <w:lang w:val="pt-PT"/>
+        </w:rPr>
+        <w:t>"User Stories and Natural Language Processing: A Systematic Literature Review,"</w:t>
+      </w:r>
+      <w:r>
+        <w:rPr>
+          <w:rFonts w:hint="default" w:ascii="Arial" w:hAnsi="Arial" w:cs="Arial"/>
+          <w:b w:val="0"/>
+          <w:bCs w:val="0"/>
+          <w:sz w:val="24"/>
+          <w:szCs w:val="24"/>
+          <w:lang w:val="pt-PT"/>
+        </w:rPr>
+        <w:t xml:space="preserve"> in IEEE Access, vol. 9, pp. 53811-53826, 2021, doi: 10.1109/ACCESS.2021.3070606.</w:t>
+      </w:r>
+    </w:p>
+    <w:p>
+      <w:pPr>
+        <w:keepNext w:val="0"/>
+        <w:keepLines w:val="0"/>
+        <w:pageBreakBefore w:val="0"/>
+        <w:widowControl/>
+        <w:kinsoku/>
+        <w:wordWrap/>
+        <w:overflowPunct/>
+        <w:topLinePunct w:val="0"/>
+        <w:autoSpaceDE/>
+        <w:autoSpaceDN/>
+        <w:bidi w:val="0"/>
+        <w:adjustRightInd/>
+        <w:snapToGrid/>
+        <w:spacing w:line="360" w:lineRule="auto"/>
+        <w:jc w:val="left"/>
+        <w:textAlignment w:val="auto"/>
+        <w:rPr>
+          <w:rFonts w:hint="default" w:ascii="Arial" w:hAnsi="Arial" w:cs="Arial"/>
+          <w:b w:val="0"/>
+          <w:bCs w:val="0"/>
+          <w:sz w:val="24"/>
+          <w:szCs w:val="24"/>
+          <w:lang w:val="pt-PT"/>
+        </w:rPr>
+      </w:pPr>
+    </w:p>
+    <w:p>
+      <w:pPr>
+        <w:keepNext w:val="0"/>
+        <w:keepLines w:val="0"/>
+        <w:pageBreakBefore w:val="0"/>
+        <w:widowControl/>
+        <w:kinsoku/>
+        <w:wordWrap/>
+        <w:overflowPunct/>
+        <w:topLinePunct w:val="0"/>
+        <w:autoSpaceDE/>
+        <w:autoSpaceDN/>
+        <w:bidi w:val="0"/>
+        <w:adjustRightInd/>
+        <w:snapToGrid/>
+        <w:spacing w:line="360" w:lineRule="auto"/>
+        <w:jc w:val="left"/>
+        <w:textAlignment w:val="auto"/>
+        <w:rPr>
+          <w:rFonts w:hint="default" w:ascii="Arial" w:hAnsi="Arial" w:cs="Arial"/>
+          <w:b w:val="0"/>
+          <w:bCs w:val="0"/>
+          <w:sz w:val="24"/>
+          <w:szCs w:val="24"/>
+          <w:lang w:val="pt-PT"/>
+        </w:rPr>
+      </w:pPr>
+      <w:r>
+        <w:rPr>
+          <w:rFonts w:hint="default" w:ascii="Arial" w:hAnsi="Arial" w:cs="Arial"/>
+          <w:b w:val="0"/>
+          <w:bCs w:val="0"/>
+          <w:sz w:val="24"/>
+          <w:szCs w:val="24"/>
+          <w:lang w:val="pt-PT"/>
+        </w:rPr>
+        <w:t xml:space="preserve">REHKOPF. M. </w:t>
+      </w:r>
+      <w:r>
+        <w:rPr>
+          <w:rFonts w:hint="default" w:ascii="Arial" w:hAnsi="Arial" w:cs="Arial"/>
+          <w:b/>
+          <w:bCs/>
+          <w:sz w:val="24"/>
+          <w:szCs w:val="24"/>
+          <w:lang w:val="pt-PT"/>
+        </w:rPr>
+        <w:t>“Histórias de usuários com exemplos e um template”,</w:t>
+      </w:r>
+      <w:r>
+        <w:rPr>
+          <w:rFonts w:hint="default" w:ascii="Arial" w:hAnsi="Arial" w:cs="Arial"/>
+          <w:b w:val="0"/>
+          <w:bCs w:val="0"/>
+          <w:sz w:val="24"/>
+          <w:szCs w:val="24"/>
+          <w:lang w:val="pt-PT"/>
+        </w:rPr>
+        <w:t xml:space="preserve"> 2020.</w:t>
+      </w:r>
+      <w:r>
+        <w:rPr>
+          <w:rFonts w:hint="default" w:ascii="Arial" w:hAnsi="Arial" w:cs="Arial"/>
+          <w:b/>
+          <w:bCs/>
+          <w:sz w:val="24"/>
+          <w:szCs w:val="24"/>
+          <w:lang w:val="pt-PT"/>
+        </w:rPr>
+        <w:t xml:space="preserve"> </w:t>
+      </w:r>
+      <w:r>
+        <w:rPr>
+          <w:rFonts w:hint="default" w:ascii="Arial" w:hAnsi="Arial" w:cs="Arial"/>
+          <w:b w:val="0"/>
+          <w:bCs w:val="0"/>
+          <w:sz w:val="24"/>
+          <w:szCs w:val="24"/>
+          <w:lang w:val="pt-PT"/>
+        </w:rPr>
+        <w:t xml:space="preserve"> Disponível em: </w:t>
+      </w:r>
+      <w:r>
+        <w:rPr>
+          <w:rFonts w:hint="default" w:ascii="Arial" w:hAnsi="Arial" w:cs="Arial"/>
+          <w:b w:val="0"/>
+          <w:bCs w:val="0"/>
+          <w:sz w:val="24"/>
+          <w:szCs w:val="24"/>
+          <w:lang w:val="pt-PT"/>
+        </w:rPr>
+        <w:fldChar w:fldCharType="begin"/>
+      </w:r>
+      <w:r>
+        <w:rPr>
+          <w:rFonts w:hint="default" w:ascii="Arial" w:hAnsi="Arial" w:cs="Arial"/>
+          <w:b w:val="0"/>
+          <w:bCs w:val="0"/>
+          <w:sz w:val="24"/>
+          <w:szCs w:val="24"/>
+          <w:lang w:val="pt-PT"/>
+        </w:rPr>
+        <w:instrText xml:space="preserve"> HYPERLINK "https://www.atlassian.com/br/agile/project-management/user-stories" </w:instrText>
+      </w:r>
+      <w:r>
+        <w:rPr>
+          <w:rFonts w:hint="default" w:ascii="Arial" w:hAnsi="Arial" w:cs="Arial"/>
+          <w:b w:val="0"/>
+          <w:bCs w:val="0"/>
+          <w:sz w:val="24"/>
+          <w:szCs w:val="24"/>
+          <w:lang w:val="pt-PT"/>
+        </w:rPr>
+        <w:fldChar w:fldCharType="separate"/>
+      </w:r>
+      <w:r>
+        <w:rPr>
+          <w:rStyle w:val="5"/>
+          <w:rFonts w:hint="default" w:ascii="Arial" w:hAnsi="Arial" w:cs="Arial"/>
+          <w:b w:val="0"/>
+          <w:bCs w:val="0"/>
+          <w:sz w:val="24"/>
+          <w:szCs w:val="24"/>
+          <w:lang w:val="pt-PT"/>
+        </w:rPr>
+        <w:t>https://www.atlassian.com/br/agile/project-management/user-stories</w:t>
+      </w:r>
+      <w:r>
+        <w:rPr>
+          <w:rFonts w:hint="default" w:ascii="Arial" w:hAnsi="Arial" w:cs="Arial"/>
+          <w:b w:val="0"/>
+          <w:bCs w:val="0"/>
+          <w:sz w:val="24"/>
+          <w:szCs w:val="24"/>
+          <w:lang w:val="pt-PT"/>
+        </w:rPr>
+        <w:fldChar w:fldCharType="end"/>
+      </w:r>
+      <w:r>
+        <w:rPr>
+          <w:rFonts w:hint="default" w:ascii="Arial" w:hAnsi="Arial" w:cs="Arial"/>
+          <w:b w:val="0"/>
+          <w:bCs w:val="0"/>
+          <w:sz w:val="24"/>
+          <w:szCs w:val="24"/>
+          <w:lang w:val="pt-PT"/>
+        </w:rPr>
+        <w:t xml:space="preserve"> . Acesso em 09 dez. 2021</w:t>
+      </w:r>
+    </w:p>
+    <w:p>
+      <w:pPr>
+        <w:keepNext w:val="0"/>
+        <w:keepLines w:val="0"/>
+        <w:pageBreakBefore w:val="0"/>
+        <w:widowControl/>
+        <w:kinsoku/>
+        <w:wordWrap/>
+        <w:overflowPunct/>
+        <w:topLinePunct w:val="0"/>
+        <w:autoSpaceDE/>
+        <w:autoSpaceDN/>
+        <w:bidi w:val="0"/>
+        <w:adjustRightInd/>
+        <w:snapToGrid/>
+        <w:spacing w:line="360" w:lineRule="auto"/>
+        <w:jc w:val="left"/>
+        <w:textAlignment w:val="auto"/>
+        <w:rPr>
+          <w:rFonts w:hint="default" w:ascii="Arial" w:hAnsi="Arial" w:cs="Arial"/>
+          <w:b w:val="0"/>
+          <w:bCs w:val="0"/>
+          <w:sz w:val="24"/>
+          <w:szCs w:val="24"/>
+          <w:lang w:val="pt-PT"/>
+        </w:rPr>
+      </w:pPr>
+    </w:p>
+    <w:p>
+      <w:pPr>
+        <w:keepNext w:val="0"/>
+        <w:keepLines w:val="0"/>
+        <w:pageBreakBefore w:val="0"/>
+        <w:widowControl/>
+        <w:kinsoku/>
+        <w:wordWrap/>
+        <w:overflowPunct/>
+        <w:topLinePunct w:val="0"/>
+        <w:autoSpaceDE/>
+        <w:autoSpaceDN/>
+        <w:bidi w:val="0"/>
+        <w:adjustRightInd/>
+        <w:snapToGrid/>
+        <w:spacing w:line="360" w:lineRule="auto"/>
+        <w:jc w:val="left"/>
+        <w:textAlignment w:val="auto"/>
+        <w:rPr>
+          <w:rFonts w:hint="default" w:ascii="Arial" w:hAnsi="Arial" w:cs="Arial"/>
+          <w:b w:val="0"/>
+          <w:bCs w:val="0"/>
+          <w:sz w:val="24"/>
+          <w:szCs w:val="24"/>
+          <w:lang w:val="pt-PT"/>
+        </w:rPr>
+      </w:pPr>
+      <w:r>
+        <w:rPr>
+          <w:rFonts w:hint="default" w:ascii="Arial" w:hAnsi="Arial" w:cs="Arial"/>
+          <w:b w:val="0"/>
+          <w:bCs w:val="0"/>
+          <w:sz w:val="24"/>
+          <w:szCs w:val="24"/>
+          <w:lang w:val="pt-PT"/>
+        </w:rPr>
+        <w:t xml:space="preserve">SILVA, P. </w:t>
+      </w:r>
+      <w:r>
+        <w:rPr>
+          <w:rFonts w:hint="default" w:ascii="Arial" w:hAnsi="Arial" w:cs="Arial"/>
+          <w:b/>
+          <w:bCs/>
+          <w:sz w:val="24"/>
+          <w:szCs w:val="24"/>
+          <w:lang w:val="pt-PT"/>
+        </w:rPr>
+        <w:t>“O que é automação e para que serve? Conversando com o CTO”</w:t>
+      </w:r>
+      <w:r>
+        <w:rPr>
+          <w:rFonts w:hint="default" w:ascii="Arial" w:hAnsi="Arial" w:cs="Arial"/>
+          <w:b w:val="0"/>
+          <w:bCs w:val="0"/>
+          <w:sz w:val="24"/>
+          <w:szCs w:val="24"/>
+          <w:lang w:val="pt-PT"/>
+        </w:rPr>
+        <w:t xml:space="preserve">, 2019. Disponível em: </w:t>
+      </w:r>
+      <w:r>
+        <w:rPr>
+          <w:rFonts w:hint="default" w:ascii="Arial" w:hAnsi="Arial" w:cs="Arial"/>
+          <w:b w:val="0"/>
+          <w:bCs w:val="0"/>
+          <w:sz w:val="24"/>
+          <w:szCs w:val="24"/>
+          <w:lang w:val="pt-PT"/>
+        </w:rPr>
+        <w:fldChar w:fldCharType="begin"/>
+      </w:r>
+      <w:r>
+        <w:rPr>
+          <w:rFonts w:hint="default" w:ascii="Arial" w:hAnsi="Arial" w:cs="Arial"/>
+          <w:b w:val="0"/>
+          <w:bCs w:val="0"/>
+          <w:sz w:val="24"/>
+          <w:szCs w:val="24"/>
+          <w:lang w:val="pt-PT"/>
+        </w:rPr>
+        <w:instrText xml:space="preserve"> HYPERLINK "https://gobacklog.com/blog/o-que-e-automacao-e-para-que-serve/" </w:instrText>
+      </w:r>
+      <w:r>
+        <w:rPr>
+          <w:rFonts w:hint="default" w:ascii="Arial" w:hAnsi="Arial" w:cs="Arial"/>
+          <w:b w:val="0"/>
+          <w:bCs w:val="0"/>
+          <w:sz w:val="24"/>
+          <w:szCs w:val="24"/>
+          <w:lang w:val="pt-PT"/>
+        </w:rPr>
+        <w:fldChar w:fldCharType="separate"/>
+      </w:r>
+      <w:r>
+        <w:rPr>
+          <w:rStyle w:val="5"/>
+          <w:rFonts w:hint="default" w:ascii="Arial" w:hAnsi="Arial" w:cs="Arial"/>
+          <w:b w:val="0"/>
+          <w:bCs w:val="0"/>
+          <w:sz w:val="24"/>
+          <w:szCs w:val="24"/>
+          <w:lang w:val="pt-PT"/>
+        </w:rPr>
+        <w:t>https://gobacklog.com/blog/o-que-e-automacao-e-para-que-serve/</w:t>
+      </w:r>
+      <w:r>
+        <w:rPr>
+          <w:rFonts w:hint="default" w:ascii="Arial" w:hAnsi="Arial" w:cs="Arial"/>
+          <w:b w:val="0"/>
+          <w:bCs w:val="0"/>
+          <w:sz w:val="24"/>
+          <w:szCs w:val="24"/>
+          <w:lang w:val="pt-PT"/>
+        </w:rPr>
+        <w:fldChar w:fldCharType="end"/>
+      </w:r>
+      <w:r>
+        <w:rPr>
+          <w:rFonts w:hint="default" w:ascii="Arial" w:hAnsi="Arial" w:cs="Arial"/>
+          <w:b w:val="0"/>
+          <w:bCs w:val="0"/>
+          <w:sz w:val="24"/>
+          <w:szCs w:val="24"/>
+          <w:lang w:val="pt-PT"/>
+        </w:rPr>
+        <w:t xml:space="preserve"> . Acesso em 6 jan. 2022.</w:t>
+      </w:r>
+    </w:p>
+    <w:p>
+      <w:pPr>
+        <w:keepNext w:val="0"/>
+        <w:keepLines w:val="0"/>
+        <w:pageBreakBefore w:val="0"/>
+        <w:widowControl/>
+        <w:kinsoku/>
+        <w:wordWrap/>
+        <w:overflowPunct/>
+        <w:topLinePunct w:val="0"/>
+        <w:autoSpaceDE/>
+        <w:autoSpaceDN/>
+        <w:bidi w:val="0"/>
+        <w:adjustRightInd/>
+        <w:snapToGrid/>
+        <w:spacing w:line="360" w:lineRule="auto"/>
+        <w:jc w:val="left"/>
+        <w:textAlignment w:val="auto"/>
+        <w:rPr>
+          <w:rFonts w:hint="default" w:ascii="Arial" w:hAnsi="Arial" w:cs="Arial"/>
+          <w:b w:val="0"/>
+          <w:bCs w:val="0"/>
+          <w:sz w:val="24"/>
+          <w:szCs w:val="24"/>
+          <w:lang w:val="pt-PT"/>
+        </w:rPr>
+      </w:pPr>
+    </w:p>
+    <w:p>
+      <w:pPr>
+        <w:keepNext w:val="0"/>
+        <w:keepLines w:val="0"/>
+        <w:pageBreakBefore w:val="0"/>
+        <w:widowControl/>
+        <w:kinsoku/>
+        <w:wordWrap/>
+        <w:overflowPunct/>
+        <w:topLinePunct w:val="0"/>
+        <w:autoSpaceDE/>
+        <w:autoSpaceDN/>
+        <w:bidi w:val="0"/>
+        <w:adjustRightInd/>
+        <w:snapToGrid/>
+        <w:spacing w:line="360" w:lineRule="auto"/>
+        <w:jc w:val="left"/>
+        <w:textAlignment w:val="auto"/>
+        <w:rPr>
+          <w:rFonts w:hint="default" w:ascii="Arial" w:hAnsi="Arial" w:cs="Arial"/>
+          <w:b w:val="0"/>
+          <w:bCs w:val="0"/>
+          <w:sz w:val="24"/>
+          <w:szCs w:val="24"/>
+          <w:lang w:val="pt-PT"/>
+        </w:rPr>
+      </w:pPr>
+      <w:r>
+        <w:rPr>
+          <w:rFonts w:hint="default" w:ascii="Arial" w:hAnsi="Arial" w:cs="Arial"/>
+          <w:b w:val="0"/>
+          <w:bCs w:val="0"/>
+          <w:sz w:val="24"/>
+          <w:szCs w:val="24"/>
+          <w:lang w:val="pt-PT"/>
+        </w:rPr>
+        <w:t xml:space="preserve">SOMMERVILLE, I. . </w:t>
+      </w:r>
+      <w:r>
+        <w:rPr>
+          <w:rFonts w:hint="default" w:ascii="Arial" w:hAnsi="Arial" w:cs="Arial"/>
+          <w:b/>
+          <w:bCs/>
+          <w:sz w:val="24"/>
+          <w:szCs w:val="24"/>
+          <w:lang w:val="pt-PT"/>
+        </w:rPr>
+        <w:t>Engenharia de software,</w:t>
+      </w:r>
+      <w:r>
+        <w:rPr>
+          <w:rFonts w:hint="default" w:ascii="Arial" w:hAnsi="Arial" w:cs="Arial"/>
+          <w:b w:val="0"/>
+          <w:bCs w:val="0"/>
+          <w:sz w:val="24"/>
+          <w:szCs w:val="24"/>
+          <w:lang w:val="pt-PT"/>
+        </w:rPr>
+        <w:t xml:space="preserve"> 9. ed. Pearson. 2011. 529 p.</w:t>
+      </w:r>
+    </w:p>
+    <w:p>
+      <w:pPr>
+        <w:keepNext w:val="0"/>
+        <w:keepLines w:val="0"/>
+        <w:pageBreakBefore w:val="0"/>
+        <w:widowControl/>
+        <w:kinsoku/>
+        <w:wordWrap/>
+        <w:overflowPunct/>
+        <w:topLinePunct w:val="0"/>
+        <w:autoSpaceDE/>
+        <w:autoSpaceDN/>
+        <w:bidi w:val="0"/>
+        <w:adjustRightInd/>
+        <w:snapToGrid/>
+        <w:spacing w:line="360" w:lineRule="auto"/>
+        <w:jc w:val="left"/>
+        <w:textAlignment w:val="auto"/>
+        <w:rPr>
+          <w:rFonts w:hint="default" w:ascii="Arial" w:hAnsi="Arial" w:cs="Arial"/>
+          <w:b w:val="0"/>
+          <w:bCs w:val="0"/>
+          <w:sz w:val="24"/>
+          <w:szCs w:val="24"/>
+          <w:lang w:val="pt-PT"/>
+        </w:rPr>
+      </w:pPr>
+    </w:p>
+    <w:p>
+      <w:pPr>
+        <w:keepNext w:val="0"/>
+        <w:keepLines w:val="0"/>
+        <w:pageBreakBefore w:val="0"/>
+        <w:widowControl/>
+        <w:kinsoku/>
+        <w:wordWrap/>
+        <w:overflowPunct/>
+        <w:topLinePunct w:val="0"/>
+        <w:autoSpaceDE/>
+        <w:autoSpaceDN/>
+        <w:bidi w:val="0"/>
+        <w:adjustRightInd/>
+        <w:snapToGrid/>
+        <w:spacing w:line="360" w:lineRule="auto"/>
+        <w:jc w:val="left"/>
+        <w:textAlignment w:val="auto"/>
+        <w:rPr>
+          <w:rFonts w:hint="default" w:ascii="Arial" w:hAnsi="Arial" w:cs="Arial"/>
+          <w:b w:val="0"/>
+          <w:bCs w:val="0"/>
+          <w:sz w:val="24"/>
+          <w:szCs w:val="24"/>
+          <w:lang w:val="pt-PT"/>
+        </w:rPr>
+      </w:pPr>
+      <w:r>
+        <w:rPr>
+          <w:rFonts w:hint="default" w:ascii="Arial" w:hAnsi="Arial" w:cs="Arial"/>
+          <w:b w:val="0"/>
+          <w:bCs w:val="0"/>
+          <w:sz w:val="24"/>
+          <w:szCs w:val="24"/>
+          <w:lang w:val="pt-PT"/>
+        </w:rPr>
+        <w:t xml:space="preserve">TAKE BLIP, </w:t>
+      </w:r>
+      <w:r>
+        <w:rPr>
+          <w:rFonts w:hint="default" w:ascii="Arial" w:hAnsi="Arial" w:cs="Arial"/>
+          <w:b/>
+          <w:bCs/>
+          <w:sz w:val="24"/>
+          <w:szCs w:val="24"/>
+          <w:lang w:val="pt-PT"/>
+        </w:rPr>
+        <w:t xml:space="preserve">Tudo sobre NLP: o que é processamento de linguagem natural e seus desafios na Inteligência Artificial, </w:t>
+      </w:r>
+      <w:r>
+        <w:rPr>
+          <w:rFonts w:hint="default" w:ascii="Arial" w:hAnsi="Arial" w:cs="Arial"/>
+          <w:b w:val="0"/>
+          <w:bCs w:val="0"/>
+          <w:sz w:val="24"/>
+          <w:szCs w:val="24"/>
+          <w:lang w:val="pt-PT"/>
+        </w:rPr>
+        <w:t xml:space="preserve">2019. Disponível em: </w:t>
+      </w:r>
+      <w:r>
+        <w:rPr>
+          <w:rFonts w:hint="default" w:ascii="Arial" w:hAnsi="Arial" w:cs="Arial"/>
+          <w:b w:val="0"/>
+          <w:bCs w:val="0"/>
+          <w:sz w:val="24"/>
+          <w:szCs w:val="24"/>
+          <w:lang w:val="pt-PT"/>
+        </w:rPr>
+        <w:fldChar w:fldCharType="begin"/>
+      </w:r>
+      <w:r>
+        <w:rPr>
+          <w:rFonts w:hint="default" w:ascii="Arial" w:hAnsi="Arial" w:cs="Arial"/>
+          <w:b w:val="0"/>
+          <w:bCs w:val="0"/>
+          <w:sz w:val="24"/>
+          <w:szCs w:val="24"/>
+          <w:lang w:val="pt-PT"/>
+        </w:rPr>
+        <w:instrText xml:space="preserve"> HYPERLINK "https://www.take.net/blog/tecnologia/nlp-processamento-linguagem-natural/" </w:instrText>
+      </w:r>
+      <w:r>
+        <w:rPr>
+          <w:rFonts w:hint="default" w:ascii="Arial" w:hAnsi="Arial" w:cs="Arial"/>
+          <w:b w:val="0"/>
+          <w:bCs w:val="0"/>
+          <w:sz w:val="24"/>
+          <w:szCs w:val="24"/>
+          <w:lang w:val="pt-PT"/>
+        </w:rPr>
+        <w:fldChar w:fldCharType="separate"/>
+      </w:r>
+      <w:r>
+        <w:rPr>
+          <w:rStyle w:val="4"/>
+          <w:rFonts w:hint="default" w:ascii="Arial" w:hAnsi="Arial" w:cs="Arial"/>
+          <w:b w:val="0"/>
+          <w:bCs w:val="0"/>
+          <w:sz w:val="24"/>
+          <w:szCs w:val="24"/>
+          <w:lang w:val="pt-PT"/>
+        </w:rPr>
+        <w:t>https://www.take.net/blog/tecnologia/nlp-processamento-linguagem-natural/</w:t>
+      </w:r>
+      <w:r>
+        <w:rPr>
+          <w:rFonts w:hint="default" w:ascii="Arial" w:hAnsi="Arial" w:cs="Arial"/>
+          <w:b w:val="0"/>
+          <w:bCs w:val="0"/>
+          <w:sz w:val="24"/>
+          <w:szCs w:val="24"/>
+          <w:lang w:val="pt-PT"/>
+        </w:rPr>
+        <w:fldChar w:fldCharType="end"/>
+      </w:r>
+      <w:r>
+        <w:rPr>
+          <w:rFonts w:hint="default" w:ascii="Arial" w:hAnsi="Arial" w:cs="Arial"/>
+          <w:b w:val="0"/>
+          <w:bCs w:val="0"/>
+          <w:sz w:val="24"/>
+          <w:szCs w:val="24"/>
+          <w:lang w:val="pt-PT"/>
+        </w:rPr>
+        <w:t xml:space="preserve"> . Acesso em 01 dez. 2021.</w:t>
+      </w:r>
+    </w:p>
+    <w:p>
+      <w:pPr>
+        <w:keepNext w:val="0"/>
+        <w:keepLines w:val="0"/>
+        <w:pageBreakBefore w:val="0"/>
+        <w:widowControl/>
+        <w:kinsoku/>
+        <w:wordWrap/>
+        <w:overflowPunct/>
+        <w:topLinePunct w:val="0"/>
+        <w:autoSpaceDE/>
+        <w:autoSpaceDN/>
+        <w:bidi w:val="0"/>
+        <w:adjustRightInd/>
+        <w:snapToGrid/>
+        <w:spacing w:line="360" w:lineRule="auto"/>
+        <w:jc w:val="left"/>
+        <w:textAlignment w:val="auto"/>
+        <w:rPr>
+          <w:rFonts w:hint="default" w:ascii="Arial" w:hAnsi="Arial" w:cs="Arial"/>
+          <w:b w:val="0"/>
+          <w:bCs w:val="0"/>
+          <w:sz w:val="24"/>
+          <w:szCs w:val="24"/>
+          <w:lang w:val="pt-PT"/>
+        </w:rPr>
+      </w:pPr>
+    </w:p>
+    <w:p>
+      <w:pPr>
+        <w:keepNext w:val="0"/>
+        <w:keepLines w:val="0"/>
+        <w:pageBreakBefore w:val="0"/>
+        <w:widowControl/>
+        <w:kinsoku/>
+        <w:wordWrap/>
+        <w:overflowPunct/>
+        <w:topLinePunct w:val="0"/>
+        <w:autoSpaceDE/>
+        <w:autoSpaceDN/>
+        <w:bidi w:val="0"/>
+        <w:adjustRightInd/>
+        <w:snapToGrid/>
+        <w:spacing w:line="360" w:lineRule="auto"/>
+        <w:jc w:val="left"/>
+        <w:textAlignment w:val="auto"/>
+        <w:rPr>
+          <w:rFonts w:hint="default" w:ascii="Arial" w:hAnsi="Arial" w:cs="Arial"/>
+          <w:b w:val="0"/>
+          <w:bCs w:val="0"/>
+          <w:sz w:val="24"/>
+          <w:szCs w:val="24"/>
+          <w:lang w:val="pt-PT"/>
+        </w:rPr>
+      </w:pPr>
+      <w:r>
+        <w:rPr>
+          <w:rFonts w:hint="default" w:ascii="Arial" w:hAnsi="Arial" w:cs="Arial"/>
+          <w:b w:val="0"/>
+          <w:bCs w:val="0"/>
+          <w:sz w:val="24"/>
+          <w:szCs w:val="24"/>
+          <w:lang w:val="pt-PT"/>
+        </w:rPr>
+        <w:t xml:space="preserve">THAYER, R. H. e DORFMAN, M.; </w:t>
+      </w:r>
+      <w:r>
+        <w:rPr>
+          <w:rFonts w:hint="default" w:ascii="Arial" w:hAnsi="Arial" w:cs="Arial"/>
+          <w:b/>
+          <w:bCs/>
+          <w:sz w:val="24"/>
+          <w:szCs w:val="24"/>
+          <w:lang w:val="pt-PT"/>
+        </w:rPr>
         <w:t>“Introduction to Tutorial Software Requirements Enginnering”</w:t>
       </w:r>
       <w:r>
@@ -2604,6 +4510,73 @@
           <w:lang w:val="pt-PT"/>
         </w:rPr>
         <w:t xml:space="preserve"> in Software Requirements Engineering, IEEE-CS Press, Second Edition, 1997, p.p. 1-2.</w:t>
+      </w:r>
+    </w:p>
+    <w:p>
+      <w:pPr>
+        <w:keepNext w:val="0"/>
+        <w:keepLines w:val="0"/>
+        <w:pageBreakBefore w:val="0"/>
+        <w:widowControl/>
+        <w:kinsoku/>
+        <w:wordWrap/>
+        <w:overflowPunct/>
+        <w:topLinePunct w:val="0"/>
+        <w:autoSpaceDE/>
+        <w:autoSpaceDN/>
+        <w:bidi w:val="0"/>
+        <w:adjustRightInd/>
+        <w:snapToGrid/>
+        <w:spacing w:line="360" w:lineRule="auto"/>
+        <w:jc w:val="left"/>
+        <w:textAlignment w:val="auto"/>
+        <w:rPr>
+          <w:rFonts w:hint="default" w:ascii="Arial" w:hAnsi="Arial" w:cs="Arial"/>
+          <w:b w:val="0"/>
+          <w:bCs w:val="0"/>
+          <w:sz w:val="24"/>
+          <w:szCs w:val="24"/>
+          <w:lang w:val="pt-PT"/>
+        </w:rPr>
+      </w:pPr>
+    </w:p>
+    <w:p>
+      <w:pPr>
+        <w:keepNext w:val="0"/>
+        <w:keepLines w:val="0"/>
+        <w:pageBreakBefore w:val="0"/>
+        <w:widowControl/>
+        <w:kinsoku/>
+        <w:wordWrap/>
+        <w:overflowPunct/>
+        <w:topLinePunct w:val="0"/>
+        <w:autoSpaceDE/>
+        <w:autoSpaceDN/>
+        <w:bidi w:val="0"/>
+        <w:adjustRightInd/>
+        <w:snapToGrid/>
+        <w:spacing w:line="360" w:lineRule="auto"/>
+        <w:jc w:val="left"/>
+        <w:textAlignment w:val="auto"/>
+        <w:rPr>
+          <w:rFonts w:hint="default" w:ascii="Arial" w:hAnsi="Arial" w:cs="Arial"/>
+          <w:b w:val="0"/>
+          <w:bCs w:val="0"/>
+          <w:sz w:val="24"/>
+          <w:szCs w:val="24"/>
+          <w:lang w:val="pt-PT"/>
+        </w:rPr>
+      </w:pPr>
+      <w:r>
+        <w:rPr>
+          <w:rFonts w:hint="default" w:ascii="Arial" w:hAnsi="Arial" w:cs="Arial"/>
+          <w:b w:val="0"/>
+          <w:bCs w:val="0"/>
+          <w:sz w:val="24"/>
+          <w:szCs w:val="24"/>
+          <w:lang w:val="pt-PT"/>
+        </w:rPr>
+        <w:t>https://xp123.com/articles/invest-in-good-stories-and-smart-tasks/</w:t>
       </w:r>
     </w:p>
     <w:p>

--- a/INTRODUCAO_ALAN_ENSINA.docx
+++ b/INTRODUCAO_ALAN_ENSINA.docx
@@ -854,10 +854,8 @@
           <w:rFonts w:hint="default" w:ascii="Arial" w:hAnsi="Arial" w:cs="Arial"/>
           <w:b w:val="0"/>
           <w:bCs w:val="0"/>
-          <w:color w:val="auto"/>
-          <w:sz w:val="24"/>
-          <w:szCs w:val="24"/>
-          <w:highlight w:val="none"/>
+          <w:sz w:val="24"/>
+          <w:szCs w:val="24"/>
           <w:lang w:val="pt-PT"/>
         </w:rPr>
       </w:pPr>
@@ -896,21 +894,23 @@
           <w:rFonts w:hint="default" w:ascii="Arial" w:hAnsi="Arial" w:cs="Arial"/>
           <w:b w:val="0"/>
           <w:bCs w:val="0"/>
-          <w:sz w:val="24"/>
-          <w:szCs w:val="24"/>
-          <w:lang w:val="pt-PT"/>
-        </w:rPr>
-      </w:pPr>
-      <w:r>
-        <w:rPr>
-          <w:rFonts w:hint="default" w:ascii="Arial" w:hAnsi="Arial" w:cs="Arial"/>
-          <w:b w:val="0"/>
-          <w:bCs w:val="0"/>
-          <w:sz w:val="24"/>
-          <w:szCs w:val="24"/>
-          <w:lang w:val="pt-PT"/>
-        </w:rPr>
-        <w:t>Sendo assim, qual a solução mais adequada para auxiliar o PLN dentro do contexto de histórias de usuário?</w:t>
+          <w:color w:val="auto"/>
+          <w:sz w:val="24"/>
+          <w:szCs w:val="24"/>
+          <w:lang w:val="pt-PT"/>
+        </w:rPr>
+      </w:pPr>
+      <w:r>
+        <w:rPr>
+          <w:rFonts w:hint="default" w:ascii="Arial" w:hAnsi="Arial" w:cs="Arial"/>
+          <w:b w:val="0"/>
+          <w:bCs w:val="0"/>
+          <w:color w:val="auto"/>
+          <w:sz w:val="24"/>
+          <w:szCs w:val="24"/>
+          <w:lang w:val="pt-PT"/>
+        </w:rPr>
+        <w:t xml:space="preserve">Atualmente existem inúmeras soluções utilizadas para o PLN. Parker(2019) em seu artigo cita 12 ferramentas open source em diversas linguagens de programação, como por exemplo Python, Node e Java. Dentre as soluções citadas por Parker (2019), destaca-se a Natural Language Toolkit (NLTK) em Python, por ser a solução com mais recursos disponíveis, capaz de implementar todos os componentes de PLN e oferece suporte a vários idiomas. </w:t>
       </w:r>
     </w:p>
     <w:p>
@@ -936,21 +936,23 @@
           <w:rFonts w:hint="default" w:ascii="Arial" w:hAnsi="Arial" w:cs="Arial"/>
           <w:b w:val="0"/>
           <w:bCs w:val="0"/>
-          <w:sz w:val="24"/>
-          <w:szCs w:val="24"/>
-          <w:lang w:val="pt-PT"/>
-        </w:rPr>
-      </w:pPr>
-      <w:r>
-        <w:rPr>
-          <w:rFonts w:hint="default" w:ascii="Arial" w:hAnsi="Arial" w:cs="Arial"/>
-          <w:b w:val="0"/>
-          <w:bCs w:val="0"/>
-          <w:sz w:val="24"/>
-          <w:szCs w:val="24"/>
-          <w:lang w:val="pt-PT"/>
-        </w:rPr>
-        <w:t>Neste sentido, o objetivo central de desse trabalho é realizar um estudo sistemático de comparação entre pequenas soluções utilizando PLN para criação de histórias de usuário para os idiomas português e inglês, e por fim, serão avaliadas a qualidade das histórias de usuário criadas.</w:t>
+          <w:color w:val="auto"/>
+          <w:sz w:val="24"/>
+          <w:szCs w:val="24"/>
+          <w:lang w:val="pt-PT"/>
+        </w:rPr>
+      </w:pPr>
+      <w:r>
+        <w:rPr>
+          <w:rFonts w:hint="default" w:ascii="Arial" w:hAnsi="Arial" w:cs="Arial"/>
+          <w:b w:val="0"/>
+          <w:bCs w:val="0"/>
+          <w:color w:val="auto"/>
+          <w:sz w:val="24"/>
+          <w:szCs w:val="24"/>
+          <w:lang w:val="pt-PT"/>
+        </w:rPr>
+        <w:t>Outra solução que se destaca é a OpenNLP em Java. É hospedada pela Apache Foundation, ou seja, é fácil integrá-la com outros serviços da Apache. Assim como a NLTK, oferece suporte a vários idiomas e cobre todos os componentes de PLN.</w:t>
       </w:r>
     </w:p>
     <w:p>
@@ -981,6 +983,173 @@
           <w:lang w:val="pt-PT"/>
         </w:rPr>
       </w:pPr>
+      <w:r>
+        <w:rPr>
+          <w:rFonts w:hint="default" w:ascii="Arial" w:hAnsi="Arial" w:cs="Arial"/>
+          <w:b w:val="0"/>
+          <w:bCs w:val="0"/>
+          <w:sz w:val="24"/>
+          <w:szCs w:val="24"/>
+          <w:lang w:val="pt-PT"/>
+        </w:rPr>
+        <w:t>Sendo assim, qual a solução mais adequada para auxiliar o PLN dentro do contexto de histórias de usuário?</w:t>
+      </w:r>
+    </w:p>
+    <w:p>
+      <w:pPr>
+        <w:keepNext w:val="0"/>
+        <w:keepLines w:val="0"/>
+        <w:pageBreakBefore w:val="0"/>
+        <w:widowControl/>
+        <w:kinsoku/>
+        <w:wordWrap/>
+        <w:overflowPunct/>
+        <w:topLinePunct w:val="0"/>
+        <w:autoSpaceDE/>
+        <w:autoSpaceDN/>
+        <w:bidi w:val="0"/>
+        <w:adjustRightInd/>
+        <w:snapToGrid/>
+        <w:spacing w:line="360" w:lineRule="auto"/>
+        <w:ind w:firstLine="420" w:firstLineChars="0"/>
+        <w:jc w:val="both"/>
+        <w:textAlignment w:val="auto"/>
+        <w:rPr>
+          <w:rFonts w:hint="default" w:ascii="Arial" w:hAnsi="Arial" w:cs="Arial"/>
+          <w:b w:val="0"/>
+          <w:bCs w:val="0"/>
+          <w:sz w:val="24"/>
+          <w:szCs w:val="24"/>
+          <w:lang w:val="pt-PT"/>
+        </w:rPr>
+      </w:pPr>
+      <w:r>
+        <w:rPr>
+          <w:rFonts w:hint="default" w:ascii="Arial" w:hAnsi="Arial" w:cs="Arial"/>
+          <w:b w:val="0"/>
+          <w:bCs w:val="0"/>
+          <w:sz w:val="24"/>
+          <w:szCs w:val="24"/>
+          <w:lang w:val="pt-PT"/>
+        </w:rPr>
+        <w:t>Neste sentido, o objetivo central de desse trabalho é realizar um estudo sistemático de comparação entre pequenas soluções utilizando PLN para criação de histórias de usuário para os idiomas português e inglês, e por fim, serão avaliadas a qualidade das histórias de usuário criadas.</w:t>
+      </w:r>
+    </w:p>
+    <w:p>
+      <w:pPr>
+        <w:keepNext w:val="0"/>
+        <w:keepLines w:val="0"/>
+        <w:pageBreakBefore w:val="0"/>
+        <w:widowControl/>
+        <w:kinsoku/>
+        <w:wordWrap/>
+        <w:overflowPunct/>
+        <w:topLinePunct w:val="0"/>
+        <w:autoSpaceDE/>
+        <w:autoSpaceDN/>
+        <w:bidi w:val="0"/>
+        <w:adjustRightInd/>
+        <w:snapToGrid/>
+        <w:spacing w:line="360" w:lineRule="auto"/>
+        <w:ind w:firstLine="420" w:firstLineChars="0"/>
+        <w:jc w:val="both"/>
+        <w:textAlignment w:val="auto"/>
+        <w:rPr>
+          <w:rFonts w:hint="default" w:ascii="Arial" w:hAnsi="Arial" w:cs="Arial"/>
+          <w:b w:val="0"/>
+          <w:bCs w:val="0"/>
+          <w:sz w:val="24"/>
+          <w:szCs w:val="24"/>
+          <w:lang w:val="pt-PT"/>
+        </w:rPr>
+      </w:pPr>
+    </w:p>
+    <w:p>
+      <w:pPr>
+        <w:keepNext w:val="0"/>
+        <w:keepLines w:val="0"/>
+        <w:pageBreakBefore w:val="0"/>
+        <w:widowControl/>
+        <w:kinsoku/>
+        <w:wordWrap/>
+        <w:overflowPunct/>
+        <w:topLinePunct w:val="0"/>
+        <w:autoSpaceDE/>
+        <w:autoSpaceDN/>
+        <w:bidi w:val="0"/>
+        <w:adjustRightInd/>
+        <w:snapToGrid/>
+        <w:spacing w:line="360" w:lineRule="auto"/>
+        <w:ind w:firstLine="420" w:firstLineChars="0"/>
+        <w:jc w:val="both"/>
+        <w:textAlignment w:val="auto"/>
+        <w:rPr>
+          <w:rFonts w:hint="default" w:ascii="Arial" w:hAnsi="Arial" w:cs="Arial"/>
+          <w:b w:val="0"/>
+          <w:bCs w:val="0"/>
+          <w:sz w:val="24"/>
+          <w:szCs w:val="24"/>
+          <w:lang w:val="pt-PT"/>
+        </w:rPr>
+      </w:pPr>
+    </w:p>
+    <w:p>
+      <w:pPr>
+        <w:keepNext w:val="0"/>
+        <w:keepLines w:val="0"/>
+        <w:pageBreakBefore w:val="0"/>
+        <w:widowControl/>
+        <w:kinsoku/>
+        <w:wordWrap/>
+        <w:overflowPunct/>
+        <w:topLinePunct w:val="0"/>
+        <w:autoSpaceDE/>
+        <w:autoSpaceDN/>
+        <w:bidi w:val="0"/>
+        <w:adjustRightInd/>
+        <w:snapToGrid/>
+        <w:spacing w:line="360" w:lineRule="auto"/>
+        <w:ind w:firstLine="420" w:firstLineChars="0"/>
+        <w:jc w:val="both"/>
+        <w:textAlignment w:val="auto"/>
+        <w:rPr>
+          <w:rFonts w:hint="default" w:ascii="Arial" w:hAnsi="Arial" w:cs="Arial"/>
+          <w:b w:val="0"/>
+          <w:bCs w:val="0"/>
+          <w:sz w:val="24"/>
+          <w:szCs w:val="24"/>
+          <w:lang w:val="pt-PT"/>
+        </w:rPr>
+      </w:pPr>
+    </w:p>
+    <w:p>
+      <w:pPr>
+        <w:keepNext w:val="0"/>
+        <w:keepLines w:val="0"/>
+        <w:pageBreakBefore w:val="0"/>
+        <w:widowControl/>
+        <w:kinsoku/>
+        <w:wordWrap/>
+        <w:overflowPunct/>
+        <w:topLinePunct w:val="0"/>
+        <w:autoSpaceDE/>
+        <w:autoSpaceDN/>
+        <w:bidi w:val="0"/>
+        <w:adjustRightInd/>
+        <w:snapToGrid/>
+        <w:spacing w:line="360" w:lineRule="auto"/>
+        <w:ind w:firstLine="420" w:firstLineChars="0"/>
+        <w:jc w:val="both"/>
+        <w:textAlignment w:val="auto"/>
+        <w:rPr>
+          <w:rFonts w:hint="default" w:ascii="Arial" w:hAnsi="Arial" w:cs="Arial"/>
+          <w:b w:val="0"/>
+          <w:bCs w:val="0"/>
+          <w:sz w:val="24"/>
+          <w:szCs w:val="24"/>
+          <w:lang w:val="pt-PT"/>
+        </w:rPr>
+      </w:pPr>
     </w:p>
     <w:p>
       <w:pPr>
@@ -1073,23 +1242,21 @@
           <w:rFonts w:hint="default" w:ascii="Arial" w:hAnsi="Arial" w:cs="Arial"/>
           <w:b w:val="0"/>
           <w:bCs w:val="0"/>
-          <w:color w:val="auto"/>
-          <w:sz w:val="24"/>
-          <w:szCs w:val="24"/>
-          <w:lang w:val="pt-PT"/>
-        </w:rPr>
-      </w:pPr>
-      <w:r>
-        <w:rPr>
-          <w:rFonts w:hint="default" w:ascii="Arial" w:hAnsi="Arial" w:cs="Arial"/>
-          <w:b w:val="0"/>
-          <w:bCs w:val="0"/>
-          <w:color w:val="auto"/>
-          <w:sz w:val="24"/>
-          <w:szCs w:val="24"/>
-          <w:lang w:val="pt-PT"/>
-        </w:rPr>
-        <w:t xml:space="preserve">Atualmente existem inúmeras soluções utilizadas para o PLN. Parker(2019) em seu artigo cita 12 ferramentas open source em diversas linguagens de programação, como por exemplo Python, Node e Java. Dentre as soluções citadas por Parker (2019), destaca-se a Natural Language Toolkit (NLTK) em Python, por ser a solução com mais recursos disponíveis, capaz de implementar todos os componentes de PLN e oferece suporte a vários idiomas. </w:t>
+          <w:sz w:val="24"/>
+          <w:szCs w:val="24"/>
+          <w:lang w:val="pt-PT"/>
+        </w:rPr>
+      </w:pPr>
+      <w:r>
+        <w:rPr>
+          <w:rFonts w:hint="default" w:ascii="Arial" w:hAnsi="Arial" w:cs="Arial"/>
+          <w:b w:val="0"/>
+          <w:bCs w:val="0"/>
+          <w:sz w:val="24"/>
+          <w:szCs w:val="24"/>
+          <w:lang w:val="pt-PT"/>
+        </w:rPr>
+        <w:t>Com base no cenário atual onde existem diversas tecnologias voltadas para PLN, se faz necessário uma análise comparativa entre essas tecnologias afim de definir qual ou quais tecnologias são mais adequadas para a validação de histórias de usuário.</w:t>
       </w:r>
     </w:p>
     <w:p>
@@ -1115,23 +1282,45 @@
           <w:rFonts w:hint="default" w:ascii="Arial" w:hAnsi="Arial" w:cs="Arial"/>
           <w:b w:val="0"/>
           <w:bCs w:val="0"/>
-          <w:color w:val="auto"/>
-          <w:sz w:val="24"/>
-          <w:szCs w:val="24"/>
-          <w:lang w:val="pt-PT"/>
-        </w:rPr>
-      </w:pPr>
-      <w:r>
-        <w:rPr>
-          <w:rFonts w:hint="default" w:ascii="Arial" w:hAnsi="Arial" w:cs="Arial"/>
-          <w:b w:val="0"/>
-          <w:bCs w:val="0"/>
-          <w:color w:val="auto"/>
-          <w:sz w:val="24"/>
-          <w:szCs w:val="24"/>
-          <w:lang w:val="pt-PT"/>
-        </w:rPr>
-        <w:t>Outra solução que se destaca é a OpenNLP em Java. É hospedada pela Apache Foundation, ou seja, é fácil integrá-la com outros serviços da Apache. Assim como a NLTK, oferece suporte a vários idiomas e cobre todos os componentes de PLN.</w:t>
+          <w:sz w:val="24"/>
+          <w:szCs w:val="24"/>
+          <w:lang w:val="pt-PT"/>
+        </w:rPr>
+      </w:pPr>
+      <w:r>
+        <w:rPr>
+          <w:rFonts w:hint="default" w:ascii="Arial" w:hAnsi="Arial" w:cs="Arial"/>
+          <w:b w:val="0"/>
+          <w:bCs w:val="0"/>
+          <w:sz w:val="24"/>
+          <w:szCs w:val="24"/>
+          <w:lang w:val="pt-PT"/>
+        </w:rPr>
+        <w:t xml:space="preserve">Para que isso seja possível, serão selecionadas algumas tecnologias para que sejam previamente avaliadas em: documentação, linguagem de programação, conteúdo disponível na internet a respeito da tecnologia (sites, fóruns e </w:t>
+      </w:r>
+      <w:r>
+        <w:rPr>
+          <w:rFonts w:hint="default" w:ascii="Arial" w:hAnsi="Arial" w:cs="Arial"/>
+          <w:b w:val="0"/>
+          <w:bCs w:val="0"/>
+          <w:i/>
+          <w:iCs/>
+          <w:sz w:val="24"/>
+          <w:szCs w:val="24"/>
+          <w:lang w:val="pt-PT"/>
+        </w:rPr>
+        <w:t xml:space="preserve">threads </w:t>
+      </w:r>
+      <w:r>
+        <w:rPr>
+          <w:rFonts w:hint="default" w:ascii="Arial" w:hAnsi="Arial" w:cs="Arial"/>
+          <w:b w:val="0"/>
+          <w:bCs w:val="0"/>
+          <w:sz w:val="24"/>
+          <w:szCs w:val="24"/>
+          <w:lang w:val="pt-PT"/>
+        </w:rPr>
+        <w:t>em redes sociais) e o uso atual no mercado. Após feito esse levantamento de dados, as tecnologias que mais se destacarem serão selecionadas como objetos de estudo, onde será implementado protótipos voltados a validação de histórias de usuário, esses protótipos serão avaliados levando em consideração critérios de qualidade em requisitos de software.</w:t>
       </w:r>
     </w:p>
     <w:p>
@@ -1157,12 +1346,22 @@
           <w:rFonts w:hint="default" w:ascii="Arial" w:hAnsi="Arial" w:cs="Arial"/>
           <w:b w:val="0"/>
           <w:bCs w:val="0"/>
-          <w:color w:val="auto"/>
-          <w:sz w:val="24"/>
-          <w:szCs w:val="24"/>
-          <w:lang w:val="pt-PT"/>
-        </w:rPr>
-      </w:pPr>
+          <w:sz w:val="24"/>
+          <w:szCs w:val="24"/>
+          <w:lang w:val="pt-PT"/>
+        </w:rPr>
+      </w:pPr>
+      <w:r>
+        <w:rPr>
+          <w:rFonts w:hint="default" w:ascii="Arial" w:hAnsi="Arial" w:cs="Arial"/>
+          <w:b w:val="0"/>
+          <w:bCs w:val="0"/>
+          <w:sz w:val="24"/>
+          <w:szCs w:val="24"/>
+          <w:lang w:val="pt-PT"/>
+        </w:rPr>
+        <w:t>Wake (2003) cita em seu artigo que as características de uma boa história de usuário devem possuir 6 características: deve ser independente, negociável, valiosa, estimável, pequena e testável.</w:t>
+      </w:r>
     </w:p>
     <w:p>
       <w:pPr>
@@ -1187,12 +1386,22 @@
           <w:rFonts w:hint="default" w:ascii="Arial" w:hAnsi="Arial" w:cs="Arial"/>
           <w:b w:val="0"/>
           <w:bCs w:val="0"/>
-          <w:color w:val="auto"/>
-          <w:sz w:val="24"/>
-          <w:szCs w:val="24"/>
-          <w:lang w:val="pt-PT"/>
-        </w:rPr>
-      </w:pPr>
+          <w:sz w:val="24"/>
+          <w:szCs w:val="24"/>
+          <w:lang w:val="pt-PT"/>
+        </w:rPr>
+      </w:pPr>
+      <w:r>
+        <w:rPr>
+          <w:rFonts w:hint="default" w:ascii="Arial" w:hAnsi="Arial" w:cs="Arial"/>
+          <w:b w:val="0"/>
+          <w:bCs w:val="0"/>
+          <w:sz w:val="24"/>
+          <w:szCs w:val="24"/>
+          <w:lang w:val="pt-PT"/>
+        </w:rPr>
+        <w:t>Sendo assim, será desenvolvido uma análise através de uma tabela comparativa sob as potenciais tecnologias onde será aferido se as histórias avaliadas possuem as seis características citadas acima.</w:t>
+      </w:r>
     </w:p>
     <w:p>
       <w:pPr>
@@ -1217,175 +1426,21 @@
           <w:rFonts w:hint="default" w:ascii="Arial" w:hAnsi="Arial" w:cs="Arial"/>
           <w:b w:val="0"/>
           <w:bCs w:val="0"/>
-          <w:color w:val="auto"/>
-          <w:sz w:val="24"/>
-          <w:szCs w:val="24"/>
-          <w:lang w:val="pt-PT"/>
-        </w:rPr>
-      </w:pPr>
-    </w:p>
-    <w:p>
-      <w:pPr>
-        <w:keepNext w:val="0"/>
-        <w:keepLines w:val="0"/>
-        <w:pageBreakBefore w:val="0"/>
-        <w:widowControl/>
-        <w:kinsoku/>
-        <w:wordWrap/>
-        <w:overflowPunct/>
-        <w:topLinePunct w:val="0"/>
-        <w:autoSpaceDE/>
-        <w:autoSpaceDN/>
-        <w:bidi w:val="0"/>
-        <w:adjustRightInd/>
-        <w:snapToGrid/>
-        <w:spacing w:line="360" w:lineRule="auto"/>
-        <w:ind w:firstLine="420" w:firstLineChars="0"/>
-        <w:jc w:val="both"/>
-        <w:textAlignment w:val="auto"/>
-        <w:rPr>
-          <w:rFonts w:hint="default" w:ascii="Arial" w:hAnsi="Arial" w:cs="Arial"/>
-          <w:b w:val="0"/>
-          <w:bCs w:val="0"/>
-          <w:color w:val="auto"/>
-          <w:sz w:val="24"/>
-          <w:szCs w:val="24"/>
-          <w:lang w:val="pt-PT"/>
-        </w:rPr>
-      </w:pPr>
-      <w:bookmarkStart w:id="0" w:name="_GoBack"/>
-      <w:bookmarkEnd w:id="0"/>
-    </w:p>
-    <w:p>
-      <w:pPr>
-        <w:keepNext w:val="0"/>
-        <w:keepLines w:val="0"/>
-        <w:pageBreakBefore w:val="0"/>
-        <w:widowControl/>
-        <w:kinsoku/>
-        <w:wordWrap/>
-        <w:overflowPunct/>
-        <w:topLinePunct w:val="0"/>
-        <w:autoSpaceDE/>
-        <w:autoSpaceDN/>
-        <w:bidi w:val="0"/>
-        <w:adjustRightInd/>
-        <w:snapToGrid/>
-        <w:spacing w:line="360" w:lineRule="auto"/>
-        <w:ind w:firstLine="420" w:firstLineChars="0"/>
-        <w:jc w:val="both"/>
-        <w:textAlignment w:val="auto"/>
-        <w:rPr>
-          <w:rFonts w:hint="default" w:ascii="Arial" w:hAnsi="Arial" w:cs="Arial"/>
-          <w:b w:val="0"/>
-          <w:bCs w:val="0"/>
-          <w:color w:val="auto"/>
-          <w:sz w:val="24"/>
-          <w:szCs w:val="24"/>
-          <w:highlight w:val="yellow"/>
-          <w:lang w:val="pt-PT"/>
-        </w:rPr>
-      </w:pPr>
-      <w:r>
-        <w:rPr>
-          <w:rFonts w:hint="default" w:ascii="Arial" w:hAnsi="Arial" w:cs="Arial"/>
-          <w:b w:val="0"/>
-          <w:bCs w:val="0"/>
-          <w:color w:val="auto"/>
-          <w:sz w:val="24"/>
-          <w:szCs w:val="24"/>
-          <w:highlight w:val="yellow"/>
-          <w:lang w:val="pt-PT"/>
-        </w:rPr>
-        <w:t>Como identificar dentre as potenciais a mais adequada??</w:t>
-      </w:r>
-    </w:p>
-    <w:p>
-      <w:pPr>
-        <w:keepNext w:val="0"/>
-        <w:keepLines w:val="0"/>
-        <w:pageBreakBefore w:val="0"/>
-        <w:widowControl/>
-        <w:kinsoku/>
-        <w:wordWrap/>
-        <w:overflowPunct/>
-        <w:topLinePunct w:val="0"/>
-        <w:autoSpaceDE/>
-        <w:autoSpaceDN/>
-        <w:bidi w:val="0"/>
-        <w:adjustRightInd/>
-        <w:snapToGrid/>
-        <w:spacing w:line="360" w:lineRule="auto"/>
-        <w:ind w:firstLine="420" w:firstLineChars="0"/>
-        <w:jc w:val="both"/>
-        <w:textAlignment w:val="auto"/>
-        <w:rPr>
-          <w:rFonts w:hint="default" w:ascii="Arial" w:hAnsi="Arial" w:cs="Arial"/>
-          <w:b w:val="0"/>
-          <w:bCs w:val="0"/>
-          <w:color w:val="auto"/>
-          <w:sz w:val="24"/>
-          <w:szCs w:val="24"/>
-          <w:highlight w:val="yellow"/>
-          <w:lang w:val="pt-PT"/>
-        </w:rPr>
-      </w:pPr>
-      <w:r>
-        <w:rPr>
-          <w:rFonts w:hint="default" w:ascii="Arial" w:hAnsi="Arial" w:cs="Arial"/>
-          <w:b w:val="0"/>
-          <w:bCs w:val="0"/>
-          <w:color w:val="auto"/>
-          <w:sz w:val="24"/>
-          <w:szCs w:val="24"/>
-          <w:highlight w:val="yellow"/>
-          <w:lang w:val="pt-PT"/>
-        </w:rPr>
-        <w:t>Implementação dos testes para avaliar o potencial das soluções</w:t>
-      </w:r>
-    </w:p>
-    <w:p>
-      <w:pPr>
-        <w:keepNext w:val="0"/>
-        <w:keepLines w:val="0"/>
-        <w:pageBreakBefore w:val="0"/>
-        <w:widowControl/>
-        <w:kinsoku/>
-        <w:wordWrap/>
-        <w:overflowPunct/>
-        <w:topLinePunct w:val="0"/>
-        <w:autoSpaceDE/>
-        <w:autoSpaceDN/>
-        <w:bidi w:val="0"/>
-        <w:adjustRightInd/>
-        <w:snapToGrid/>
-        <w:spacing w:line="360" w:lineRule="auto"/>
-        <w:ind w:firstLine="420" w:firstLineChars="0"/>
-        <w:jc w:val="both"/>
-        <w:textAlignment w:val="auto"/>
-        <w:rPr>
-          <w:rFonts w:hint="default" w:ascii="Arial" w:hAnsi="Arial" w:cs="Arial"/>
-          <w:b w:val="0"/>
-          <w:bCs w:val="0"/>
-          <w:color w:val="auto"/>
-          <w:sz w:val="24"/>
-          <w:szCs w:val="24"/>
-          <w:highlight w:val="yellow"/>
-          <w:lang w:val="pt-PT"/>
-        </w:rPr>
-      </w:pPr>
-      <w:r>
-        <w:rPr>
-          <w:rFonts w:hint="default" w:ascii="Arial" w:hAnsi="Arial" w:cs="Arial"/>
-          <w:b w:val="0"/>
-          <w:bCs w:val="0"/>
-          <w:color w:val="auto"/>
-          <w:sz w:val="24"/>
-          <w:szCs w:val="24"/>
-          <w:highlight w:val="yellow"/>
-          <w:lang w:val="pt-PT"/>
-        </w:rPr>
-        <w:t>O que será avaliados?</w:t>
+          <w:sz w:val="24"/>
+          <w:szCs w:val="24"/>
+          <w:lang w:val="pt-PT"/>
+        </w:rPr>
+      </w:pPr>
+      <w:r>
+        <w:rPr>
+          <w:rFonts w:hint="default" w:ascii="Arial" w:hAnsi="Arial" w:cs="Arial"/>
+          <w:b w:val="0"/>
+          <w:bCs w:val="0"/>
+          <w:sz w:val="24"/>
+          <w:szCs w:val="24"/>
+          <w:lang w:val="pt-PT"/>
+        </w:rPr>
+        <w:t>Também será avaliado nos protótipos a eficiência no processamento para os idiomas inglês e português e também a produtividade da tecnologia.</w:t>
       </w:r>
     </w:p>
     <w:p>
@@ -1510,49 +1565,6 @@
         <w:textAlignment w:val="auto"/>
         <w:rPr>
           <w:rFonts w:hint="default" w:ascii="Arial" w:hAnsi="Arial" w:cs="Arial"/>
-          <w:b w:val="0"/>
-          <w:bCs w:val="0"/>
-          <w:color w:val="auto"/>
-          <w:sz w:val="24"/>
-          <w:szCs w:val="24"/>
-          <w:lang w:val="pt-PT"/>
-        </w:rPr>
-      </w:pPr>
-      <w:r>
-        <w:rPr>
-          <w:rFonts w:hint="default" w:ascii="Arial" w:hAnsi="Arial" w:cs="Arial"/>
-          <w:b w:val="0"/>
-          <w:bCs w:val="0"/>
-          <w:color w:val="auto"/>
-          <w:sz w:val="24"/>
-          <w:szCs w:val="24"/>
-          <w:highlight w:val="yellow"/>
-          <w:lang w:val="pt-PT"/>
-        </w:rPr>
-        <w:t>Apontar qual/quais soluções de PLN é/são adequadas para analisar critérios de qualidade em requisitos de software descritos como histórias de usuário</w:t>
-      </w:r>
-    </w:p>
-    <w:p>
-      <w:pPr>
-        <w:keepNext w:val="0"/>
-        <w:keepLines w:val="0"/>
-        <w:pageBreakBefore w:val="0"/>
-        <w:widowControl/>
-        <w:kinsoku/>
-        <w:wordWrap/>
-        <w:overflowPunct/>
-        <w:topLinePunct w:val="0"/>
-        <w:autoSpaceDE/>
-        <w:autoSpaceDN/>
-        <w:bidi w:val="0"/>
-        <w:adjustRightInd/>
-        <w:snapToGrid/>
-        <w:spacing w:line="360" w:lineRule="auto"/>
-        <w:ind w:firstLine="420" w:firstLineChars="0"/>
-        <w:jc w:val="both"/>
-        <w:textAlignment w:val="auto"/>
-        <w:rPr>
-          <w:rFonts w:hint="default" w:ascii="Arial" w:hAnsi="Arial" w:cs="Arial"/>
           <w:b/>
           <w:bCs/>
           <w:color w:val="auto"/>
@@ -1561,6 +1573,19 @@
           <w:lang w:val="pt-PT"/>
         </w:rPr>
       </w:pPr>
+      <w:r>
+        <w:rPr>
+          <w:rFonts w:hint="default" w:ascii="Arial" w:hAnsi="Arial" w:cs="Arial"/>
+          <w:b w:val="0"/>
+          <w:bCs w:val="0"/>
+          <w:color w:val="auto"/>
+          <w:sz w:val="24"/>
+          <w:szCs w:val="24"/>
+          <w:highlight w:val="none"/>
+          <w:lang w:val="pt-PT"/>
+        </w:rPr>
+        <w:t>Desenvolver um estudo comparativo entre soluções de PLN com o propósito de avaliar qual ou quais tecnologias são mais adequadas para analisar critérios de qualidade em requisitos de software descritos como história de usuário.</w:t>
+      </w:r>
     </w:p>
     <w:p>
       <w:pPr>
@@ -1689,7 +1714,6 @@
           <w:color w:val="auto"/>
           <w:sz w:val="24"/>
           <w:szCs w:val="24"/>
-          <w:highlight w:val="yellow"/>
           <w:lang w:val="pt-PT"/>
         </w:rPr>
       </w:pPr>
@@ -1701,10 +1725,9 @@
           <w:color w:val="auto"/>
           <w:sz w:val="24"/>
           <w:szCs w:val="24"/>
-          <w:highlight w:val="yellow"/>
-          <w:lang w:val="pt-PT"/>
-        </w:rPr>
-        <w:t>- Análise das soluções atuais</w:t>
+          <w:lang w:val="pt-PT"/>
+        </w:rPr>
+        <w:t>- Analisar e avaliar soluções atuais no mercado, comparando-as dentro dos critérios prestabelecidos (documentação, linguagem, conteúdo disponível na internet e uso no mercado);</w:t>
       </w:r>
     </w:p>
     <w:p>
@@ -1733,7 +1756,6 @@
           <w:color w:val="auto"/>
           <w:sz w:val="24"/>
           <w:szCs w:val="24"/>
-          <w:highlight w:val="yellow"/>
           <w:lang w:val="pt-PT"/>
         </w:rPr>
       </w:pPr>
@@ -1745,10 +1767,9 @@
           <w:color w:val="auto"/>
           <w:sz w:val="24"/>
           <w:szCs w:val="24"/>
-          <w:highlight w:val="yellow"/>
-          <w:lang w:val="pt-PT"/>
-        </w:rPr>
-        <w:t>- IMplementar protótipo de no mínimo 2 soluções potenciais envolvendo 2 ou mais critérios de qualidade em português e inglês</w:t>
+          <w:lang w:val="pt-PT"/>
+        </w:rPr>
+        <w:t>- Implementar um protótipo paras as soluções mais bem avaliadas onde serão voltadas a validação de histórias de usuário;</w:t>
       </w:r>
     </w:p>
     <w:p>
@@ -1789,10 +1810,9 @@
           <w:color w:val="auto"/>
           <w:sz w:val="24"/>
           <w:szCs w:val="24"/>
-          <w:highlight w:val="yellow"/>
-          <w:lang w:val="pt-PT"/>
-        </w:rPr>
-        <w:t>- Avaliar as soluções implementadas (testes)</w:t>
+          <w:lang w:val="pt-PT"/>
+        </w:rPr>
+        <w:t>- Avaliar os protótios desenvolvidos a nível de eficiência no processamento em inglês e português e também da produtividade ao utilizar a tecnologia.</w:t>
       </w:r>
     </w:p>
     <w:p>
@@ -1920,21 +1940,19 @@
           <w:bCs w:val="0"/>
           <w:sz w:val="24"/>
           <w:szCs w:val="24"/>
-          <w:highlight w:val="yellow"/>
-          <w:lang w:val="pt-PT"/>
-        </w:rPr>
-      </w:pPr>
-      <w:r>
-        <w:rPr>
-          <w:rFonts w:hint="default" w:ascii="Arial" w:hAnsi="Arial" w:cs="Arial"/>
-          <w:b w:val="0"/>
-          <w:bCs w:val="0"/>
-          <w:sz w:val="24"/>
-          <w:szCs w:val="24"/>
-          <w:highlight w:val="yellow"/>
-          <w:lang w:val="pt-PT"/>
-        </w:rPr>
-        <w:t>- Tabela no WhatsApp</w:t>
+          <w:lang w:val="pt-PT"/>
+        </w:rPr>
+      </w:pPr>
+      <w:r>
+        <w:rPr>
+          <w:rFonts w:hint="default" w:ascii="Arial" w:hAnsi="Arial" w:cs="Arial"/>
+          <w:b w:val="0"/>
+          <w:bCs w:val="0"/>
+          <w:sz w:val="24"/>
+          <w:szCs w:val="24"/>
+          <w:lang w:val="pt-PT"/>
+        </w:rPr>
+        <w:t>Segundo Brown (2006), define que a metodologia é a estrutura filosófica dentro da qual a pesquisa é conduzida ou a base sobre a qual a pesquisa se baseia. Já O’Leary (2004) descreve a metodologia como a estrutura que está associada a um conjunto particular de suposições paradigmáticas que usadas para conduzir nossa pesquisa.</w:t>
       </w:r>
     </w:p>
     <w:p>
@@ -1962,21 +1980,19 @@
           <w:bCs w:val="0"/>
           <w:sz w:val="24"/>
           <w:szCs w:val="24"/>
-          <w:highlight w:val="yellow"/>
-          <w:lang w:val="pt-PT"/>
-        </w:rPr>
-      </w:pPr>
-      <w:r>
-        <w:rPr>
-          <w:rFonts w:hint="default" w:ascii="Arial" w:hAnsi="Arial" w:cs="Arial"/>
-          <w:b w:val="0"/>
-          <w:bCs w:val="0"/>
-          <w:sz w:val="24"/>
-          <w:szCs w:val="24"/>
-          <w:highlight w:val="yellow"/>
-          <w:lang w:val="pt-PT"/>
-        </w:rPr>
-        <w:t>-Etapas:</w:t>
+          <w:lang w:val="pt-PT"/>
+        </w:rPr>
+      </w:pPr>
+      <w:r>
+        <w:rPr>
+          <w:rFonts w:hint="default" w:ascii="Arial" w:hAnsi="Arial" w:cs="Arial"/>
+          <w:b w:val="0"/>
+          <w:bCs w:val="0"/>
+          <w:sz w:val="24"/>
+          <w:szCs w:val="24"/>
+          <w:lang w:val="pt-PT"/>
+        </w:rPr>
+        <w:t>Sendo assim, para que esse estudo seja possível, segue abaixo a metodologia que será aplicada no desenvolvimento do trabalho:</w:t>
       </w:r>
     </w:p>
     <w:p>
@@ -2004,1161 +2020,1756 @@
           <w:bCs w:val="0"/>
           <w:sz w:val="24"/>
           <w:szCs w:val="24"/>
-          <w:highlight w:val="yellow"/>
-          <w:lang w:val="pt-PT"/>
-        </w:rPr>
-      </w:pPr>
-      <w:r>
-        <w:rPr>
-          <w:rFonts w:hint="default" w:ascii="Arial" w:hAnsi="Arial" w:cs="Arial"/>
-          <w:b w:val="0"/>
-          <w:bCs w:val="0"/>
-          <w:sz w:val="24"/>
-          <w:szCs w:val="24"/>
-          <w:highlight w:val="yellow"/>
-          <w:lang w:val="pt-PT"/>
-        </w:rPr>
-        <w:t>-- Fundamentação teórica PLN e histórias de usuário e critérios de qualidade</w:t>
-      </w:r>
-    </w:p>
-    <w:p>
-      <w:pPr>
-        <w:keepNext w:val="0"/>
-        <w:keepLines w:val="0"/>
-        <w:pageBreakBefore w:val="0"/>
-        <w:widowControl/>
-        <w:kinsoku/>
-        <w:wordWrap/>
-        <w:overflowPunct/>
-        <w:topLinePunct w:val="0"/>
-        <w:autoSpaceDE/>
-        <w:autoSpaceDN/>
-        <w:bidi w:val="0"/>
-        <w:adjustRightInd/>
-        <w:snapToGrid/>
-        <w:spacing w:line="360" w:lineRule="auto"/>
-        <w:ind w:firstLine="420" w:firstLineChars="0"/>
-        <w:jc w:val="both"/>
-        <w:textAlignment w:val="auto"/>
-        <w:rPr>
-          <w:rFonts w:hint="default" w:ascii="Arial" w:hAnsi="Arial" w:cs="Arial"/>
-          <w:b w:val="0"/>
-          <w:bCs w:val="0"/>
-          <w:sz w:val="24"/>
-          <w:szCs w:val="24"/>
-          <w:highlight w:val="yellow"/>
-          <w:lang w:val="pt-PT"/>
-        </w:rPr>
-      </w:pPr>
-      <w:r>
-        <w:rPr>
-          <w:rFonts w:hint="default" w:ascii="Arial" w:hAnsi="Arial" w:cs="Arial"/>
-          <w:b w:val="0"/>
-          <w:bCs w:val="0"/>
-          <w:sz w:val="24"/>
-          <w:szCs w:val="24"/>
-          <w:highlight w:val="yellow"/>
-          <w:lang w:val="pt-PT"/>
-        </w:rPr>
-        <w:t>-- Análise comparativa: mapeamento sistemáticos (para identificar as soluções), definir critérios comparativos, apresentar tabelas comparativas entre as soluções, identificar soluções potenciais</w:t>
-      </w:r>
-    </w:p>
-    <w:p>
-      <w:pPr>
-        <w:keepNext w:val="0"/>
-        <w:keepLines w:val="0"/>
-        <w:pageBreakBefore w:val="0"/>
-        <w:widowControl/>
-        <w:kinsoku/>
-        <w:wordWrap/>
-        <w:overflowPunct/>
-        <w:topLinePunct w:val="0"/>
-        <w:autoSpaceDE/>
-        <w:autoSpaceDN/>
-        <w:bidi w:val="0"/>
-        <w:adjustRightInd/>
-        <w:snapToGrid/>
-        <w:spacing w:line="360" w:lineRule="auto"/>
-        <w:ind w:firstLine="420" w:firstLineChars="0"/>
-        <w:jc w:val="both"/>
-        <w:textAlignment w:val="auto"/>
-        <w:rPr>
-          <w:rFonts w:hint="default" w:ascii="Arial" w:hAnsi="Arial" w:cs="Arial"/>
-          <w:b w:val="0"/>
-          <w:bCs w:val="0"/>
-          <w:sz w:val="24"/>
-          <w:szCs w:val="24"/>
-          <w:highlight w:val="yellow"/>
-          <w:lang w:val="pt-PT"/>
-        </w:rPr>
-      </w:pPr>
-      <w:r>
-        <w:rPr>
-          <w:rFonts w:hint="default" w:ascii="Arial" w:hAnsi="Arial" w:cs="Arial"/>
-          <w:b w:val="0"/>
-          <w:bCs w:val="0"/>
-          <w:sz w:val="24"/>
-          <w:szCs w:val="24"/>
-          <w:highlight w:val="yellow"/>
-          <w:lang w:val="pt-PT"/>
-        </w:rPr>
-        <w:t>-- Implementar pequenas soluções/protótipos com as soluções potenciais identificadas:</w:t>
-      </w:r>
-    </w:p>
-    <w:p>
-      <w:pPr>
-        <w:keepNext w:val="0"/>
-        <w:keepLines w:val="0"/>
-        <w:pageBreakBefore w:val="0"/>
-        <w:widowControl/>
-        <w:kinsoku/>
-        <w:wordWrap/>
-        <w:overflowPunct/>
-        <w:topLinePunct w:val="0"/>
-        <w:autoSpaceDE/>
-        <w:autoSpaceDN/>
-        <w:bidi w:val="0"/>
-        <w:adjustRightInd/>
-        <w:snapToGrid/>
-        <w:spacing w:line="360" w:lineRule="auto"/>
-        <w:ind w:left="420" w:leftChars="0" w:firstLine="420" w:firstLineChars="0"/>
-        <w:jc w:val="both"/>
-        <w:textAlignment w:val="auto"/>
-        <w:rPr>
-          <w:rFonts w:hint="default" w:ascii="Arial" w:hAnsi="Arial" w:cs="Arial"/>
-          <w:b w:val="0"/>
-          <w:bCs w:val="0"/>
-          <w:sz w:val="24"/>
-          <w:szCs w:val="24"/>
-          <w:highlight w:val="yellow"/>
-          <w:lang w:val="pt-PT"/>
-        </w:rPr>
-      </w:pPr>
-      <w:r>
-        <w:rPr>
-          <w:rFonts w:hint="default" w:ascii="Arial" w:hAnsi="Arial" w:cs="Arial"/>
-          <w:b w:val="0"/>
-          <w:bCs w:val="0"/>
-          <w:sz w:val="24"/>
-          <w:szCs w:val="24"/>
-          <w:highlight w:val="yellow"/>
-          <w:lang w:val="pt-PT"/>
-        </w:rPr>
-        <w:t>Solução 1: implementar critério 1 e 2 em português e inglês</w:t>
-      </w:r>
-    </w:p>
-    <w:p>
-      <w:pPr>
-        <w:keepNext w:val="0"/>
-        <w:keepLines w:val="0"/>
-        <w:pageBreakBefore w:val="0"/>
-        <w:widowControl/>
-        <w:kinsoku/>
-        <w:wordWrap/>
-        <w:overflowPunct/>
-        <w:topLinePunct w:val="0"/>
-        <w:autoSpaceDE/>
-        <w:autoSpaceDN/>
-        <w:bidi w:val="0"/>
-        <w:adjustRightInd/>
-        <w:snapToGrid/>
-        <w:spacing w:line="360" w:lineRule="auto"/>
-        <w:ind w:left="420" w:leftChars="0" w:firstLine="420" w:firstLineChars="0"/>
-        <w:jc w:val="both"/>
-        <w:textAlignment w:val="auto"/>
-        <w:rPr>
-          <w:rFonts w:hint="default" w:ascii="Arial" w:hAnsi="Arial" w:cs="Arial"/>
-          <w:b w:val="0"/>
-          <w:bCs w:val="0"/>
-          <w:sz w:val="24"/>
-          <w:szCs w:val="24"/>
-          <w:highlight w:val="yellow"/>
-          <w:lang w:val="pt-PT"/>
-        </w:rPr>
-      </w:pPr>
-      <w:r>
-        <w:rPr>
-          <w:rFonts w:hint="default" w:ascii="Arial" w:hAnsi="Arial" w:cs="Arial"/>
-          <w:b w:val="0"/>
-          <w:bCs w:val="0"/>
-          <w:sz w:val="24"/>
-          <w:szCs w:val="24"/>
-          <w:highlight w:val="yellow"/>
-          <w:lang w:val="pt-PT"/>
-        </w:rPr>
-        <w:t>Solução 2: implementar critério 1 e 2 em português e inglês</w:t>
-      </w:r>
-    </w:p>
-    <w:p>
-      <w:pPr>
-        <w:keepNext w:val="0"/>
-        <w:keepLines w:val="0"/>
-        <w:pageBreakBefore w:val="0"/>
-        <w:widowControl/>
-        <w:kinsoku/>
-        <w:wordWrap/>
-        <w:overflowPunct/>
-        <w:topLinePunct w:val="0"/>
-        <w:autoSpaceDE/>
-        <w:autoSpaceDN/>
-        <w:bidi w:val="0"/>
-        <w:adjustRightInd/>
-        <w:snapToGrid/>
-        <w:spacing w:line="360" w:lineRule="auto"/>
-        <w:ind w:firstLine="420" w:firstLineChars="0"/>
-        <w:jc w:val="both"/>
-        <w:textAlignment w:val="auto"/>
-        <w:rPr>
-          <w:rFonts w:hint="default" w:ascii="Arial" w:hAnsi="Arial" w:cs="Arial"/>
-          <w:b w:val="0"/>
-          <w:bCs w:val="0"/>
-          <w:sz w:val="24"/>
-          <w:szCs w:val="24"/>
-          <w:highlight w:val="yellow"/>
-          <w:lang w:val="pt-PT"/>
-        </w:rPr>
-      </w:pPr>
-      <w:r>
-        <w:rPr>
-          <w:rFonts w:hint="default" w:ascii="Arial" w:hAnsi="Arial" w:cs="Arial"/>
-          <w:b w:val="0"/>
-          <w:bCs w:val="0"/>
-          <w:sz w:val="24"/>
-          <w:szCs w:val="24"/>
-          <w:highlight w:val="yellow"/>
-          <w:lang w:val="pt-PT"/>
-        </w:rPr>
-        <w:t>-- Avaliação comparativa</w:t>
-      </w:r>
-    </w:p>
-    <w:p>
-      <w:pPr>
-        <w:keepNext w:val="0"/>
-        <w:keepLines w:val="0"/>
-        <w:pageBreakBefore w:val="0"/>
-        <w:widowControl/>
-        <w:kinsoku/>
-        <w:wordWrap/>
-        <w:overflowPunct/>
-        <w:topLinePunct w:val="0"/>
-        <w:autoSpaceDE/>
-        <w:autoSpaceDN/>
-        <w:bidi w:val="0"/>
-        <w:adjustRightInd/>
-        <w:snapToGrid/>
-        <w:spacing w:line="360" w:lineRule="auto"/>
-        <w:ind w:left="420" w:leftChars="0" w:firstLine="420" w:firstLineChars="0"/>
-        <w:jc w:val="both"/>
-        <w:textAlignment w:val="auto"/>
-        <w:rPr>
-          <w:rFonts w:hint="default" w:ascii="Arial" w:hAnsi="Arial" w:cs="Arial"/>
-          <w:b w:val="0"/>
-          <w:bCs w:val="0"/>
-          <w:sz w:val="24"/>
-          <w:szCs w:val="24"/>
-          <w:lang w:val="pt-PT"/>
-        </w:rPr>
-      </w:pPr>
-    </w:p>
-    <w:p>
-      <w:pPr>
-        <w:keepNext w:val="0"/>
-        <w:keepLines w:val="0"/>
-        <w:pageBreakBefore w:val="0"/>
-        <w:widowControl/>
-        <w:kinsoku/>
-        <w:wordWrap/>
-        <w:overflowPunct/>
-        <w:topLinePunct w:val="0"/>
-        <w:autoSpaceDE/>
-        <w:autoSpaceDN/>
-        <w:bidi w:val="0"/>
-        <w:adjustRightInd/>
-        <w:snapToGrid/>
-        <w:spacing w:line="360" w:lineRule="auto"/>
-        <w:ind w:firstLine="420" w:firstLineChars="0"/>
-        <w:jc w:val="both"/>
-        <w:textAlignment w:val="auto"/>
-        <w:rPr>
-          <w:rFonts w:hint="default" w:ascii="Arial" w:hAnsi="Arial" w:cs="Arial"/>
-          <w:b w:val="0"/>
-          <w:bCs w:val="0"/>
-          <w:sz w:val="24"/>
-          <w:szCs w:val="24"/>
-          <w:lang w:val="pt-PT"/>
-        </w:rPr>
-      </w:pPr>
-    </w:p>
-    <w:p>
-      <w:pPr>
-        <w:keepNext w:val="0"/>
-        <w:keepLines w:val="0"/>
-        <w:pageBreakBefore w:val="0"/>
-        <w:widowControl/>
-        <w:kinsoku/>
-        <w:wordWrap/>
-        <w:overflowPunct/>
-        <w:topLinePunct w:val="0"/>
-        <w:autoSpaceDE/>
-        <w:autoSpaceDN/>
-        <w:bidi w:val="0"/>
-        <w:adjustRightInd/>
-        <w:snapToGrid/>
-        <w:spacing w:line="360" w:lineRule="auto"/>
-        <w:ind w:firstLine="420" w:firstLineChars="0"/>
-        <w:jc w:val="both"/>
-        <w:textAlignment w:val="auto"/>
-        <w:rPr>
-          <w:rFonts w:hint="default" w:ascii="Arial" w:hAnsi="Arial" w:cs="Arial"/>
-          <w:b w:val="0"/>
-          <w:bCs w:val="0"/>
-          <w:sz w:val="24"/>
-          <w:szCs w:val="24"/>
-          <w:lang w:val="pt-PT"/>
-        </w:rPr>
-      </w:pPr>
-    </w:p>
-    <w:p>
-      <w:pPr>
-        <w:keepNext w:val="0"/>
-        <w:keepLines w:val="0"/>
-        <w:pageBreakBefore w:val="0"/>
-        <w:widowControl/>
-        <w:kinsoku/>
-        <w:wordWrap/>
-        <w:overflowPunct/>
-        <w:topLinePunct w:val="0"/>
-        <w:autoSpaceDE/>
-        <w:autoSpaceDN/>
-        <w:bidi w:val="0"/>
-        <w:adjustRightInd/>
-        <w:snapToGrid/>
-        <w:spacing w:line="360" w:lineRule="auto"/>
-        <w:ind w:firstLine="420" w:firstLineChars="0"/>
-        <w:jc w:val="both"/>
-        <w:textAlignment w:val="auto"/>
-        <w:rPr>
-          <w:rFonts w:hint="default" w:ascii="Arial" w:hAnsi="Arial" w:cs="Arial"/>
-          <w:b w:val="0"/>
-          <w:bCs w:val="0"/>
-          <w:sz w:val="24"/>
-          <w:szCs w:val="24"/>
-          <w:lang w:val="pt-PT"/>
-        </w:rPr>
-      </w:pPr>
-    </w:p>
-    <w:p>
-      <w:pPr>
-        <w:keepNext w:val="0"/>
-        <w:keepLines w:val="0"/>
-        <w:pageBreakBefore w:val="0"/>
-        <w:widowControl/>
-        <w:kinsoku/>
-        <w:wordWrap/>
-        <w:overflowPunct/>
-        <w:topLinePunct w:val="0"/>
-        <w:autoSpaceDE/>
-        <w:autoSpaceDN/>
-        <w:bidi w:val="0"/>
-        <w:adjustRightInd/>
-        <w:snapToGrid/>
-        <w:spacing w:line="360" w:lineRule="auto"/>
-        <w:ind w:firstLine="420" w:firstLineChars="0"/>
-        <w:jc w:val="both"/>
-        <w:textAlignment w:val="auto"/>
-        <w:rPr>
-          <w:rFonts w:hint="default" w:ascii="Arial" w:hAnsi="Arial" w:cs="Arial"/>
-          <w:b w:val="0"/>
-          <w:bCs w:val="0"/>
-          <w:sz w:val="24"/>
-          <w:szCs w:val="24"/>
-          <w:lang w:val="pt-PT"/>
-        </w:rPr>
-      </w:pPr>
-    </w:p>
-    <w:p>
-      <w:pPr>
-        <w:keepNext w:val="0"/>
-        <w:keepLines w:val="0"/>
-        <w:pageBreakBefore w:val="0"/>
-        <w:widowControl/>
-        <w:kinsoku/>
-        <w:wordWrap/>
-        <w:overflowPunct/>
-        <w:topLinePunct w:val="0"/>
-        <w:autoSpaceDE/>
-        <w:autoSpaceDN/>
-        <w:bidi w:val="0"/>
-        <w:adjustRightInd/>
-        <w:snapToGrid/>
-        <w:spacing w:line="360" w:lineRule="auto"/>
-        <w:ind w:firstLine="420" w:firstLineChars="0"/>
-        <w:jc w:val="both"/>
-        <w:textAlignment w:val="auto"/>
-        <w:rPr>
-          <w:rFonts w:hint="default" w:ascii="Arial" w:hAnsi="Arial" w:cs="Arial"/>
-          <w:b w:val="0"/>
-          <w:bCs w:val="0"/>
-          <w:sz w:val="24"/>
-          <w:szCs w:val="24"/>
-          <w:lang w:val="pt-PT"/>
-        </w:rPr>
-      </w:pPr>
-    </w:p>
-    <w:p>
-      <w:pPr>
-        <w:keepNext w:val="0"/>
-        <w:keepLines w:val="0"/>
-        <w:pageBreakBefore w:val="0"/>
-        <w:widowControl/>
-        <w:kinsoku/>
-        <w:wordWrap/>
-        <w:overflowPunct/>
-        <w:topLinePunct w:val="0"/>
-        <w:autoSpaceDE/>
-        <w:autoSpaceDN/>
-        <w:bidi w:val="0"/>
-        <w:adjustRightInd/>
-        <w:snapToGrid/>
-        <w:spacing w:line="360" w:lineRule="auto"/>
-        <w:ind w:firstLine="420" w:firstLineChars="0"/>
-        <w:jc w:val="both"/>
-        <w:textAlignment w:val="auto"/>
-        <w:rPr>
-          <w:rFonts w:hint="default" w:ascii="Arial" w:hAnsi="Arial" w:cs="Arial"/>
-          <w:b w:val="0"/>
-          <w:bCs w:val="0"/>
-          <w:sz w:val="24"/>
-          <w:szCs w:val="24"/>
-          <w:lang w:val="pt-PT"/>
-        </w:rPr>
-      </w:pPr>
-    </w:p>
-    <w:p>
-      <w:pPr>
-        <w:keepNext w:val="0"/>
-        <w:keepLines w:val="0"/>
-        <w:pageBreakBefore w:val="0"/>
-        <w:widowControl/>
-        <w:kinsoku/>
-        <w:wordWrap/>
-        <w:overflowPunct/>
-        <w:topLinePunct w:val="0"/>
-        <w:autoSpaceDE/>
-        <w:autoSpaceDN/>
-        <w:bidi w:val="0"/>
-        <w:adjustRightInd/>
-        <w:snapToGrid/>
-        <w:spacing w:line="360" w:lineRule="auto"/>
-        <w:ind w:firstLine="420" w:firstLineChars="0"/>
-        <w:jc w:val="both"/>
-        <w:textAlignment w:val="auto"/>
-        <w:rPr>
-          <w:rFonts w:hint="default" w:ascii="Arial" w:hAnsi="Arial" w:cs="Arial"/>
-          <w:b w:val="0"/>
-          <w:bCs w:val="0"/>
-          <w:sz w:val="24"/>
-          <w:szCs w:val="24"/>
-          <w:lang w:val="pt-PT"/>
-        </w:rPr>
-      </w:pPr>
-    </w:p>
-    <w:p>
-      <w:pPr>
-        <w:keepNext w:val="0"/>
-        <w:keepLines w:val="0"/>
-        <w:pageBreakBefore w:val="0"/>
-        <w:widowControl/>
-        <w:kinsoku/>
-        <w:wordWrap/>
-        <w:overflowPunct/>
-        <w:topLinePunct w:val="0"/>
-        <w:autoSpaceDE/>
-        <w:autoSpaceDN/>
-        <w:bidi w:val="0"/>
-        <w:adjustRightInd/>
-        <w:snapToGrid/>
-        <w:spacing w:line="360" w:lineRule="auto"/>
-        <w:ind w:firstLine="420" w:firstLineChars="0"/>
-        <w:jc w:val="both"/>
-        <w:textAlignment w:val="auto"/>
-        <w:rPr>
-          <w:rFonts w:hint="default" w:ascii="Arial" w:hAnsi="Arial" w:cs="Arial"/>
-          <w:b w:val="0"/>
-          <w:bCs w:val="0"/>
-          <w:sz w:val="24"/>
-          <w:szCs w:val="24"/>
-          <w:lang w:val="pt-PT"/>
-        </w:rPr>
-      </w:pPr>
-    </w:p>
-    <w:p>
-      <w:pPr>
-        <w:keepNext w:val="0"/>
-        <w:keepLines w:val="0"/>
-        <w:pageBreakBefore w:val="0"/>
-        <w:widowControl/>
-        <w:kinsoku/>
-        <w:wordWrap/>
-        <w:overflowPunct/>
-        <w:topLinePunct w:val="0"/>
-        <w:autoSpaceDE/>
-        <w:autoSpaceDN/>
-        <w:bidi w:val="0"/>
-        <w:adjustRightInd/>
-        <w:snapToGrid/>
-        <w:spacing w:line="360" w:lineRule="auto"/>
-        <w:ind w:firstLine="420" w:firstLineChars="0"/>
-        <w:jc w:val="both"/>
-        <w:textAlignment w:val="auto"/>
-        <w:rPr>
-          <w:rFonts w:hint="default" w:ascii="Arial" w:hAnsi="Arial" w:cs="Arial"/>
-          <w:b w:val="0"/>
-          <w:bCs w:val="0"/>
-          <w:sz w:val="24"/>
-          <w:szCs w:val="24"/>
-          <w:lang w:val="pt-PT"/>
-        </w:rPr>
-      </w:pPr>
-    </w:p>
-    <w:p>
-      <w:pPr>
-        <w:keepNext w:val="0"/>
-        <w:keepLines w:val="0"/>
-        <w:pageBreakBefore w:val="0"/>
-        <w:widowControl/>
-        <w:kinsoku/>
-        <w:wordWrap/>
-        <w:overflowPunct/>
-        <w:topLinePunct w:val="0"/>
-        <w:autoSpaceDE/>
-        <w:autoSpaceDN/>
-        <w:bidi w:val="0"/>
-        <w:adjustRightInd/>
-        <w:snapToGrid/>
-        <w:spacing w:line="360" w:lineRule="auto"/>
-        <w:ind w:firstLine="420" w:firstLineChars="0"/>
-        <w:jc w:val="both"/>
-        <w:textAlignment w:val="auto"/>
-        <w:rPr>
-          <w:rFonts w:hint="default" w:ascii="Arial" w:hAnsi="Arial" w:cs="Arial"/>
-          <w:b w:val="0"/>
-          <w:bCs w:val="0"/>
-          <w:sz w:val="24"/>
-          <w:szCs w:val="24"/>
-          <w:lang w:val="pt-PT"/>
-        </w:rPr>
-      </w:pPr>
-    </w:p>
-    <w:p>
-      <w:pPr>
-        <w:keepNext w:val="0"/>
-        <w:keepLines w:val="0"/>
-        <w:pageBreakBefore w:val="0"/>
-        <w:widowControl/>
-        <w:kinsoku/>
-        <w:wordWrap/>
-        <w:overflowPunct/>
-        <w:topLinePunct w:val="0"/>
-        <w:autoSpaceDE/>
-        <w:autoSpaceDN/>
-        <w:bidi w:val="0"/>
-        <w:adjustRightInd/>
-        <w:snapToGrid/>
-        <w:spacing w:line="360" w:lineRule="auto"/>
-        <w:ind w:firstLine="420" w:firstLineChars="0"/>
-        <w:jc w:val="both"/>
-        <w:textAlignment w:val="auto"/>
-        <w:rPr>
-          <w:rFonts w:hint="default" w:ascii="Arial" w:hAnsi="Arial" w:cs="Arial"/>
-          <w:b w:val="0"/>
-          <w:bCs w:val="0"/>
-          <w:sz w:val="24"/>
-          <w:szCs w:val="24"/>
-          <w:lang w:val="pt-PT"/>
-        </w:rPr>
-      </w:pPr>
-    </w:p>
-    <w:p>
-      <w:pPr>
-        <w:keepNext w:val="0"/>
-        <w:keepLines w:val="0"/>
-        <w:pageBreakBefore w:val="0"/>
-        <w:widowControl/>
-        <w:kinsoku/>
-        <w:wordWrap/>
-        <w:overflowPunct/>
-        <w:topLinePunct w:val="0"/>
-        <w:autoSpaceDE/>
-        <w:autoSpaceDN/>
-        <w:bidi w:val="0"/>
-        <w:adjustRightInd/>
-        <w:snapToGrid/>
-        <w:spacing w:line="360" w:lineRule="auto"/>
-        <w:ind w:firstLine="420" w:firstLineChars="0"/>
-        <w:jc w:val="both"/>
-        <w:textAlignment w:val="auto"/>
-        <w:rPr>
-          <w:rFonts w:hint="default" w:ascii="Arial" w:hAnsi="Arial" w:cs="Arial"/>
-          <w:b w:val="0"/>
-          <w:bCs w:val="0"/>
-          <w:sz w:val="24"/>
-          <w:szCs w:val="24"/>
-          <w:lang w:val="pt-PT"/>
-        </w:rPr>
-      </w:pPr>
-    </w:p>
-    <w:p>
-      <w:pPr>
-        <w:keepNext w:val="0"/>
-        <w:keepLines w:val="0"/>
-        <w:pageBreakBefore w:val="0"/>
-        <w:widowControl/>
-        <w:kinsoku/>
-        <w:wordWrap/>
-        <w:overflowPunct/>
-        <w:topLinePunct w:val="0"/>
-        <w:autoSpaceDE/>
-        <w:autoSpaceDN/>
-        <w:bidi w:val="0"/>
-        <w:adjustRightInd/>
-        <w:snapToGrid/>
-        <w:spacing w:line="360" w:lineRule="auto"/>
-        <w:ind w:firstLine="420" w:firstLineChars="0"/>
-        <w:jc w:val="both"/>
-        <w:textAlignment w:val="auto"/>
-        <w:rPr>
-          <w:rFonts w:hint="default" w:ascii="Arial" w:hAnsi="Arial" w:cs="Arial"/>
-          <w:b w:val="0"/>
-          <w:bCs w:val="0"/>
-          <w:sz w:val="24"/>
-          <w:szCs w:val="24"/>
-          <w:lang w:val="pt-PT"/>
-        </w:rPr>
-      </w:pPr>
-    </w:p>
-    <w:p>
-      <w:pPr>
-        <w:keepNext w:val="0"/>
-        <w:keepLines w:val="0"/>
-        <w:pageBreakBefore w:val="0"/>
-        <w:widowControl/>
-        <w:kinsoku/>
-        <w:wordWrap/>
-        <w:overflowPunct/>
-        <w:topLinePunct w:val="0"/>
-        <w:autoSpaceDE/>
-        <w:autoSpaceDN/>
-        <w:bidi w:val="0"/>
-        <w:adjustRightInd/>
-        <w:snapToGrid/>
-        <w:spacing w:line="360" w:lineRule="auto"/>
-        <w:ind w:firstLine="420" w:firstLineChars="0"/>
-        <w:jc w:val="both"/>
-        <w:textAlignment w:val="auto"/>
-        <w:rPr>
-          <w:rFonts w:hint="default" w:ascii="Arial" w:hAnsi="Arial" w:cs="Arial"/>
-          <w:b w:val="0"/>
-          <w:bCs w:val="0"/>
-          <w:sz w:val="24"/>
-          <w:szCs w:val="24"/>
-          <w:lang w:val="pt-PT"/>
-        </w:rPr>
-      </w:pPr>
-    </w:p>
-    <w:p>
-      <w:pPr>
-        <w:keepNext w:val="0"/>
-        <w:keepLines w:val="0"/>
-        <w:pageBreakBefore w:val="0"/>
-        <w:widowControl/>
-        <w:kinsoku/>
-        <w:wordWrap/>
-        <w:overflowPunct/>
-        <w:topLinePunct w:val="0"/>
-        <w:autoSpaceDE/>
-        <w:autoSpaceDN/>
-        <w:bidi w:val="0"/>
-        <w:adjustRightInd/>
-        <w:snapToGrid/>
-        <w:spacing w:line="360" w:lineRule="auto"/>
-        <w:ind w:firstLine="420" w:firstLineChars="0"/>
-        <w:jc w:val="both"/>
-        <w:textAlignment w:val="auto"/>
-        <w:rPr>
-          <w:rFonts w:hint="default" w:ascii="Arial" w:hAnsi="Arial" w:cs="Arial"/>
-          <w:b w:val="0"/>
-          <w:bCs w:val="0"/>
-          <w:sz w:val="24"/>
-          <w:szCs w:val="24"/>
-          <w:lang w:val="pt-PT"/>
-        </w:rPr>
-      </w:pPr>
-    </w:p>
-    <w:p>
-      <w:pPr>
-        <w:keepNext w:val="0"/>
-        <w:keepLines w:val="0"/>
-        <w:pageBreakBefore w:val="0"/>
-        <w:widowControl/>
-        <w:kinsoku/>
-        <w:wordWrap/>
-        <w:overflowPunct/>
-        <w:topLinePunct w:val="0"/>
-        <w:autoSpaceDE/>
-        <w:autoSpaceDN/>
-        <w:bidi w:val="0"/>
-        <w:adjustRightInd/>
-        <w:snapToGrid/>
-        <w:spacing w:line="360" w:lineRule="auto"/>
-        <w:ind w:firstLine="420" w:firstLineChars="0"/>
-        <w:jc w:val="both"/>
-        <w:textAlignment w:val="auto"/>
-        <w:rPr>
-          <w:rFonts w:hint="default" w:ascii="Arial" w:hAnsi="Arial" w:cs="Arial"/>
-          <w:b w:val="0"/>
-          <w:bCs w:val="0"/>
-          <w:sz w:val="24"/>
-          <w:szCs w:val="24"/>
-          <w:lang w:val="pt-PT"/>
-        </w:rPr>
-      </w:pPr>
-    </w:p>
-    <w:p>
-      <w:pPr>
-        <w:keepNext w:val="0"/>
-        <w:keepLines w:val="0"/>
-        <w:pageBreakBefore w:val="0"/>
-        <w:widowControl/>
-        <w:kinsoku/>
-        <w:wordWrap/>
-        <w:overflowPunct/>
-        <w:topLinePunct w:val="0"/>
-        <w:autoSpaceDE/>
-        <w:autoSpaceDN/>
-        <w:bidi w:val="0"/>
-        <w:adjustRightInd/>
-        <w:snapToGrid/>
-        <w:spacing w:line="360" w:lineRule="auto"/>
-        <w:ind w:firstLine="420" w:firstLineChars="0"/>
-        <w:jc w:val="both"/>
-        <w:textAlignment w:val="auto"/>
-        <w:rPr>
-          <w:rFonts w:hint="default" w:ascii="Arial" w:hAnsi="Arial" w:cs="Arial"/>
-          <w:b w:val="0"/>
-          <w:bCs w:val="0"/>
-          <w:sz w:val="24"/>
-          <w:szCs w:val="24"/>
-          <w:lang w:val="pt-PT"/>
-        </w:rPr>
-      </w:pPr>
-    </w:p>
-    <w:p>
-      <w:pPr>
-        <w:keepNext w:val="0"/>
-        <w:keepLines w:val="0"/>
-        <w:pageBreakBefore w:val="0"/>
-        <w:widowControl/>
-        <w:kinsoku/>
-        <w:wordWrap/>
-        <w:overflowPunct/>
-        <w:topLinePunct w:val="0"/>
-        <w:autoSpaceDE/>
-        <w:autoSpaceDN/>
-        <w:bidi w:val="0"/>
-        <w:adjustRightInd/>
-        <w:snapToGrid/>
-        <w:spacing w:line="360" w:lineRule="auto"/>
-        <w:ind w:firstLine="420" w:firstLineChars="0"/>
-        <w:jc w:val="both"/>
-        <w:textAlignment w:val="auto"/>
-        <w:rPr>
-          <w:rFonts w:hint="default" w:ascii="Arial" w:hAnsi="Arial" w:cs="Arial"/>
-          <w:b w:val="0"/>
-          <w:bCs w:val="0"/>
-          <w:sz w:val="24"/>
-          <w:szCs w:val="24"/>
-          <w:lang w:val="pt-PT"/>
-        </w:rPr>
-      </w:pPr>
-    </w:p>
-    <w:p>
-      <w:pPr>
-        <w:keepNext w:val="0"/>
-        <w:keepLines w:val="0"/>
-        <w:pageBreakBefore w:val="0"/>
-        <w:widowControl/>
-        <w:kinsoku/>
-        <w:wordWrap/>
-        <w:overflowPunct/>
-        <w:topLinePunct w:val="0"/>
-        <w:autoSpaceDE/>
-        <w:autoSpaceDN/>
-        <w:bidi w:val="0"/>
-        <w:adjustRightInd/>
-        <w:snapToGrid/>
-        <w:spacing w:line="360" w:lineRule="auto"/>
-        <w:ind w:firstLine="420" w:firstLineChars="0"/>
-        <w:jc w:val="both"/>
-        <w:textAlignment w:val="auto"/>
-        <w:rPr>
-          <w:rFonts w:hint="default" w:ascii="Arial" w:hAnsi="Arial" w:cs="Arial"/>
-          <w:b w:val="0"/>
-          <w:bCs w:val="0"/>
-          <w:sz w:val="24"/>
-          <w:szCs w:val="24"/>
-          <w:lang w:val="pt-PT"/>
-        </w:rPr>
-      </w:pPr>
-    </w:p>
-    <w:p>
-      <w:pPr>
-        <w:keepNext w:val="0"/>
-        <w:keepLines w:val="0"/>
-        <w:pageBreakBefore w:val="0"/>
-        <w:widowControl/>
-        <w:kinsoku/>
-        <w:wordWrap/>
-        <w:overflowPunct/>
-        <w:topLinePunct w:val="0"/>
-        <w:autoSpaceDE/>
-        <w:autoSpaceDN/>
-        <w:bidi w:val="0"/>
-        <w:adjustRightInd/>
-        <w:snapToGrid/>
-        <w:spacing w:line="360" w:lineRule="auto"/>
-        <w:ind w:firstLine="420" w:firstLineChars="0"/>
-        <w:jc w:val="both"/>
-        <w:textAlignment w:val="auto"/>
-        <w:rPr>
-          <w:rFonts w:hint="default" w:ascii="Arial" w:hAnsi="Arial" w:cs="Arial"/>
-          <w:b w:val="0"/>
-          <w:bCs w:val="0"/>
-          <w:sz w:val="24"/>
-          <w:szCs w:val="24"/>
-          <w:lang w:val="pt-PT"/>
-        </w:rPr>
-      </w:pPr>
-    </w:p>
-    <w:p>
-      <w:pPr>
-        <w:keepNext w:val="0"/>
-        <w:keepLines w:val="0"/>
-        <w:pageBreakBefore w:val="0"/>
-        <w:widowControl/>
-        <w:kinsoku/>
-        <w:wordWrap/>
-        <w:overflowPunct/>
-        <w:topLinePunct w:val="0"/>
-        <w:autoSpaceDE/>
-        <w:autoSpaceDN/>
-        <w:bidi w:val="0"/>
-        <w:adjustRightInd/>
-        <w:snapToGrid/>
-        <w:spacing w:line="360" w:lineRule="auto"/>
-        <w:ind w:firstLine="420" w:firstLineChars="0"/>
-        <w:jc w:val="both"/>
-        <w:textAlignment w:val="auto"/>
-        <w:rPr>
-          <w:rFonts w:hint="default" w:ascii="Arial" w:hAnsi="Arial" w:cs="Arial"/>
-          <w:b w:val="0"/>
-          <w:bCs w:val="0"/>
-          <w:sz w:val="24"/>
-          <w:szCs w:val="24"/>
-          <w:lang w:val="pt-PT"/>
-        </w:rPr>
-      </w:pPr>
-    </w:p>
-    <w:p>
-      <w:pPr>
-        <w:keepNext w:val="0"/>
-        <w:keepLines w:val="0"/>
-        <w:pageBreakBefore w:val="0"/>
-        <w:widowControl/>
-        <w:kinsoku/>
-        <w:wordWrap/>
-        <w:overflowPunct/>
-        <w:topLinePunct w:val="0"/>
-        <w:autoSpaceDE/>
-        <w:autoSpaceDN/>
-        <w:bidi w:val="0"/>
-        <w:adjustRightInd/>
-        <w:snapToGrid/>
-        <w:spacing w:line="360" w:lineRule="auto"/>
-        <w:ind w:firstLine="420" w:firstLineChars="0"/>
-        <w:jc w:val="both"/>
-        <w:textAlignment w:val="auto"/>
-        <w:rPr>
-          <w:rFonts w:hint="default" w:ascii="Arial" w:hAnsi="Arial" w:cs="Arial"/>
-          <w:b w:val="0"/>
-          <w:bCs w:val="0"/>
-          <w:sz w:val="24"/>
-          <w:szCs w:val="24"/>
-          <w:lang w:val="pt-PT"/>
-        </w:rPr>
-      </w:pPr>
-    </w:p>
-    <w:p>
-      <w:pPr>
-        <w:keepNext w:val="0"/>
-        <w:keepLines w:val="0"/>
-        <w:pageBreakBefore w:val="0"/>
-        <w:widowControl/>
-        <w:kinsoku/>
-        <w:wordWrap/>
-        <w:overflowPunct/>
-        <w:topLinePunct w:val="0"/>
-        <w:autoSpaceDE/>
-        <w:autoSpaceDN/>
-        <w:bidi w:val="0"/>
-        <w:adjustRightInd/>
-        <w:snapToGrid/>
-        <w:spacing w:line="360" w:lineRule="auto"/>
-        <w:ind w:firstLine="420" w:firstLineChars="0"/>
-        <w:jc w:val="both"/>
-        <w:textAlignment w:val="auto"/>
-        <w:rPr>
-          <w:rFonts w:hint="default" w:ascii="Arial" w:hAnsi="Arial" w:cs="Arial"/>
-          <w:b w:val="0"/>
-          <w:bCs w:val="0"/>
-          <w:sz w:val="24"/>
-          <w:szCs w:val="24"/>
-          <w:lang w:val="pt-PT"/>
-        </w:rPr>
-      </w:pPr>
-    </w:p>
-    <w:p>
-      <w:pPr>
-        <w:keepNext w:val="0"/>
-        <w:keepLines w:val="0"/>
-        <w:pageBreakBefore w:val="0"/>
-        <w:widowControl/>
-        <w:kinsoku/>
-        <w:wordWrap/>
-        <w:overflowPunct/>
-        <w:topLinePunct w:val="0"/>
-        <w:autoSpaceDE/>
-        <w:autoSpaceDN/>
-        <w:bidi w:val="0"/>
-        <w:adjustRightInd/>
-        <w:snapToGrid/>
-        <w:spacing w:line="360" w:lineRule="auto"/>
-        <w:ind w:firstLine="420" w:firstLineChars="0"/>
-        <w:jc w:val="both"/>
-        <w:textAlignment w:val="auto"/>
-        <w:rPr>
-          <w:rFonts w:hint="default" w:ascii="Arial" w:hAnsi="Arial" w:cs="Arial"/>
-          <w:b w:val="0"/>
-          <w:bCs w:val="0"/>
-          <w:sz w:val="24"/>
-          <w:szCs w:val="24"/>
-          <w:lang w:val="pt-PT"/>
-        </w:rPr>
-      </w:pPr>
-    </w:p>
-    <w:p>
-      <w:pPr>
-        <w:keepNext w:val="0"/>
-        <w:keepLines w:val="0"/>
-        <w:pageBreakBefore w:val="0"/>
-        <w:widowControl/>
-        <w:kinsoku/>
-        <w:wordWrap/>
-        <w:overflowPunct/>
-        <w:topLinePunct w:val="0"/>
-        <w:autoSpaceDE/>
-        <w:autoSpaceDN/>
-        <w:bidi w:val="0"/>
-        <w:adjustRightInd/>
-        <w:snapToGrid/>
-        <w:spacing w:line="360" w:lineRule="auto"/>
-        <w:ind w:firstLine="420" w:firstLineChars="0"/>
-        <w:jc w:val="both"/>
-        <w:textAlignment w:val="auto"/>
-        <w:rPr>
-          <w:rFonts w:hint="default" w:ascii="Arial" w:hAnsi="Arial" w:cs="Arial"/>
-          <w:b w:val="0"/>
-          <w:bCs w:val="0"/>
-          <w:sz w:val="24"/>
-          <w:szCs w:val="24"/>
-          <w:lang w:val="pt-PT"/>
-        </w:rPr>
-      </w:pPr>
-    </w:p>
-    <w:p>
-      <w:pPr>
-        <w:keepNext w:val="0"/>
-        <w:keepLines w:val="0"/>
-        <w:pageBreakBefore w:val="0"/>
-        <w:widowControl/>
-        <w:kinsoku/>
-        <w:wordWrap/>
-        <w:overflowPunct/>
-        <w:topLinePunct w:val="0"/>
-        <w:autoSpaceDE/>
-        <w:autoSpaceDN/>
-        <w:bidi w:val="0"/>
-        <w:adjustRightInd/>
-        <w:snapToGrid/>
-        <w:spacing w:line="360" w:lineRule="auto"/>
-        <w:ind w:firstLine="420" w:firstLineChars="0"/>
-        <w:jc w:val="both"/>
-        <w:textAlignment w:val="auto"/>
-        <w:rPr>
-          <w:rFonts w:hint="default" w:ascii="Arial" w:hAnsi="Arial" w:cs="Arial"/>
-          <w:b w:val="0"/>
-          <w:bCs w:val="0"/>
-          <w:sz w:val="24"/>
-          <w:szCs w:val="24"/>
-          <w:lang w:val="pt-PT"/>
-        </w:rPr>
-      </w:pPr>
-    </w:p>
-    <w:p>
-      <w:pPr>
-        <w:keepNext w:val="0"/>
-        <w:keepLines w:val="0"/>
-        <w:pageBreakBefore w:val="0"/>
-        <w:widowControl/>
-        <w:kinsoku/>
-        <w:wordWrap/>
-        <w:overflowPunct/>
-        <w:topLinePunct w:val="0"/>
-        <w:autoSpaceDE/>
-        <w:autoSpaceDN/>
-        <w:bidi w:val="0"/>
-        <w:adjustRightInd/>
-        <w:snapToGrid/>
-        <w:spacing w:line="360" w:lineRule="auto"/>
-        <w:ind w:firstLine="420" w:firstLineChars="0"/>
-        <w:jc w:val="both"/>
-        <w:textAlignment w:val="auto"/>
-        <w:rPr>
-          <w:rFonts w:hint="default" w:ascii="Arial" w:hAnsi="Arial" w:cs="Arial"/>
-          <w:b w:val="0"/>
-          <w:bCs w:val="0"/>
-          <w:sz w:val="24"/>
-          <w:szCs w:val="24"/>
-          <w:lang w:val="pt-PT"/>
-        </w:rPr>
-      </w:pPr>
-    </w:p>
-    <w:p>
-      <w:pPr>
-        <w:keepNext w:val="0"/>
-        <w:keepLines w:val="0"/>
-        <w:pageBreakBefore w:val="0"/>
-        <w:widowControl/>
-        <w:kinsoku/>
-        <w:wordWrap/>
-        <w:overflowPunct/>
-        <w:topLinePunct w:val="0"/>
-        <w:autoSpaceDE/>
-        <w:autoSpaceDN/>
-        <w:bidi w:val="0"/>
-        <w:adjustRightInd/>
-        <w:snapToGrid/>
-        <w:spacing w:line="360" w:lineRule="auto"/>
-        <w:ind w:firstLine="420" w:firstLineChars="0"/>
-        <w:jc w:val="both"/>
-        <w:textAlignment w:val="auto"/>
-        <w:rPr>
-          <w:rFonts w:hint="default" w:ascii="Arial" w:hAnsi="Arial" w:cs="Arial"/>
-          <w:b w:val="0"/>
-          <w:bCs w:val="0"/>
-          <w:sz w:val="24"/>
-          <w:szCs w:val="24"/>
-          <w:lang w:val="pt-PT"/>
-        </w:rPr>
-      </w:pPr>
-    </w:p>
-    <w:p>
-      <w:pPr>
-        <w:keepNext w:val="0"/>
-        <w:keepLines w:val="0"/>
-        <w:pageBreakBefore w:val="0"/>
-        <w:widowControl/>
-        <w:kinsoku/>
-        <w:wordWrap/>
-        <w:overflowPunct/>
-        <w:topLinePunct w:val="0"/>
-        <w:autoSpaceDE/>
-        <w:autoSpaceDN/>
-        <w:bidi w:val="0"/>
-        <w:adjustRightInd/>
-        <w:snapToGrid/>
-        <w:spacing w:line="360" w:lineRule="auto"/>
-        <w:ind w:firstLine="420" w:firstLineChars="0"/>
-        <w:jc w:val="both"/>
-        <w:textAlignment w:val="auto"/>
-        <w:rPr>
-          <w:rFonts w:hint="default" w:ascii="Arial" w:hAnsi="Arial" w:cs="Arial"/>
-          <w:b w:val="0"/>
-          <w:bCs w:val="0"/>
-          <w:sz w:val="24"/>
-          <w:szCs w:val="24"/>
-          <w:lang w:val="pt-PT"/>
-        </w:rPr>
-      </w:pPr>
-    </w:p>
-    <w:p>
-      <w:pPr>
-        <w:keepNext w:val="0"/>
-        <w:keepLines w:val="0"/>
-        <w:pageBreakBefore w:val="0"/>
-        <w:widowControl/>
-        <w:kinsoku/>
-        <w:wordWrap/>
-        <w:overflowPunct/>
-        <w:topLinePunct w:val="0"/>
-        <w:autoSpaceDE/>
-        <w:autoSpaceDN/>
-        <w:bidi w:val="0"/>
-        <w:adjustRightInd/>
-        <w:snapToGrid/>
-        <w:spacing w:line="360" w:lineRule="auto"/>
-        <w:ind w:firstLine="420" w:firstLineChars="0"/>
-        <w:jc w:val="both"/>
-        <w:textAlignment w:val="auto"/>
-        <w:rPr>
-          <w:rFonts w:hint="default" w:ascii="Arial" w:hAnsi="Arial" w:cs="Arial"/>
-          <w:b w:val="0"/>
-          <w:bCs w:val="0"/>
-          <w:sz w:val="24"/>
-          <w:szCs w:val="24"/>
-          <w:lang w:val="pt-PT"/>
-        </w:rPr>
-      </w:pPr>
-    </w:p>
-    <w:p>
-      <w:pPr>
-        <w:keepNext w:val="0"/>
-        <w:keepLines w:val="0"/>
-        <w:pageBreakBefore w:val="0"/>
-        <w:widowControl/>
-        <w:kinsoku/>
-        <w:wordWrap/>
-        <w:overflowPunct/>
-        <w:topLinePunct w:val="0"/>
-        <w:autoSpaceDE/>
-        <w:autoSpaceDN/>
-        <w:bidi w:val="0"/>
-        <w:adjustRightInd/>
-        <w:snapToGrid/>
-        <w:spacing w:line="360" w:lineRule="auto"/>
-        <w:ind w:firstLine="420" w:firstLineChars="0"/>
-        <w:jc w:val="both"/>
-        <w:textAlignment w:val="auto"/>
-        <w:rPr>
-          <w:rFonts w:hint="default" w:ascii="Arial" w:hAnsi="Arial" w:cs="Arial"/>
-          <w:b w:val="0"/>
-          <w:bCs w:val="0"/>
-          <w:sz w:val="24"/>
-          <w:szCs w:val="24"/>
-          <w:lang w:val="pt-PT"/>
-        </w:rPr>
-      </w:pPr>
-    </w:p>
+          <w:lang w:val="pt-PT"/>
+        </w:rPr>
+      </w:pPr>
+    </w:p>
+    <w:tbl>
+      <w:tblPr>
+        <w:tblStyle w:val="6"/>
+        <w:tblW w:w="0" w:type="auto"/>
+        <w:tblInd w:w="0" w:type="dxa"/>
+        <w:tblBorders>
+          <w:top w:val="single" w:color="auto" w:sz="4" w:space="0"/>
+          <w:left w:val="single" w:color="auto" w:sz="4" w:space="0"/>
+          <w:bottom w:val="single" w:color="auto" w:sz="4" w:space="0"/>
+          <w:right w:val="single" w:color="auto" w:sz="4" w:space="0"/>
+          <w:insideH w:val="single" w:color="auto" w:sz="4" w:space="0"/>
+          <w:insideV w:val="single" w:color="auto" w:sz="4" w:space="0"/>
+        </w:tblBorders>
+        <w:tblLayout w:type="autofit"/>
+        <w:tblCellMar>
+          <w:top w:w="0" w:type="dxa"/>
+          <w:left w:w="108" w:type="dxa"/>
+          <w:bottom w:w="0" w:type="dxa"/>
+          <w:right w:w="108" w:type="dxa"/>
+        </w:tblCellMar>
+      </w:tblPr>
+      <w:tblGrid>
+        <w:gridCol w:w="2321"/>
+        <w:gridCol w:w="2322"/>
+        <w:gridCol w:w="2322"/>
+        <w:gridCol w:w="2322"/>
+      </w:tblGrid>
+      <w:tr>
+        <w:tblPrEx>
+          <w:tblBorders>
+            <w:top w:val="single" w:color="auto" w:sz="4" w:space="0"/>
+            <w:left w:val="single" w:color="auto" w:sz="4" w:space="0"/>
+            <w:bottom w:val="single" w:color="auto" w:sz="4" w:space="0"/>
+            <w:right w:val="single" w:color="auto" w:sz="4" w:space="0"/>
+            <w:insideH w:val="single" w:color="auto" w:sz="4" w:space="0"/>
+            <w:insideV w:val="single" w:color="auto" w:sz="4" w:space="0"/>
+          </w:tblBorders>
+          <w:tblCellMar>
+            <w:top w:w="0" w:type="dxa"/>
+            <w:left w:w="108" w:type="dxa"/>
+            <w:bottom w:w="0" w:type="dxa"/>
+            <w:right w:w="108" w:type="dxa"/>
+          </w:tblCellMar>
+        </w:tblPrEx>
+        <w:tc>
+          <w:tcPr>
+            <w:tcW w:w="2321" w:type="dxa"/>
+            <w:vAlign w:val="center"/>
+          </w:tcPr>
+          <w:p>
+            <w:pPr>
+              <w:keepNext w:val="0"/>
+              <w:keepLines w:val="0"/>
+              <w:pageBreakBefore w:val="0"/>
+              <w:widowControl/>
+              <w:kinsoku/>
+              <w:wordWrap/>
+              <w:overflowPunct/>
+              <w:topLinePunct w:val="0"/>
+              <w:autoSpaceDE/>
+              <w:autoSpaceDN/>
+              <w:bidi w:val="0"/>
+              <w:adjustRightInd/>
+              <w:snapToGrid/>
+              <w:spacing w:line="360" w:lineRule="auto"/>
+              <w:jc w:val="center"/>
+              <w:textAlignment w:val="auto"/>
+              <w:rPr>
+                <w:rFonts w:hint="default" w:ascii="Arial" w:hAnsi="Arial" w:cs="Arial"/>
+                <w:b/>
+                <w:bCs/>
+                <w:sz w:val="15"/>
+                <w:szCs w:val="15"/>
+                <w:vertAlign w:val="baseline"/>
+                <w:lang w:val="pt-PT"/>
+              </w:rPr>
+            </w:pPr>
+            <w:r>
+              <w:rPr>
+                <w:rFonts w:hint="default" w:ascii="Arial" w:hAnsi="Arial" w:cs="Arial"/>
+                <w:b/>
+                <w:bCs/>
+                <w:sz w:val="15"/>
+                <w:szCs w:val="15"/>
+                <w:vertAlign w:val="baseline"/>
+                <w:lang w:val="pt-PT"/>
+              </w:rPr>
+              <w:t>Etapa</w:t>
+            </w:r>
+          </w:p>
+        </w:tc>
+        <w:tc>
+          <w:tcPr>
+            <w:tcW w:w="2322" w:type="dxa"/>
+            <w:vAlign w:val="center"/>
+          </w:tcPr>
+          <w:p>
+            <w:pPr>
+              <w:keepNext w:val="0"/>
+              <w:keepLines w:val="0"/>
+              <w:pageBreakBefore w:val="0"/>
+              <w:widowControl/>
+              <w:kinsoku/>
+              <w:wordWrap/>
+              <w:overflowPunct/>
+              <w:topLinePunct w:val="0"/>
+              <w:autoSpaceDE/>
+              <w:autoSpaceDN/>
+              <w:bidi w:val="0"/>
+              <w:adjustRightInd/>
+              <w:snapToGrid/>
+              <w:spacing w:line="360" w:lineRule="auto"/>
+              <w:jc w:val="center"/>
+              <w:textAlignment w:val="auto"/>
+              <w:rPr>
+                <w:rFonts w:hint="default" w:ascii="Arial" w:hAnsi="Arial" w:cs="Arial"/>
+                <w:b/>
+                <w:bCs/>
+                <w:sz w:val="15"/>
+                <w:szCs w:val="15"/>
+                <w:vertAlign w:val="baseline"/>
+                <w:lang w:val="pt-PT"/>
+              </w:rPr>
+            </w:pPr>
+            <w:r>
+              <w:rPr>
+                <w:rFonts w:hint="default" w:ascii="Arial" w:hAnsi="Arial" w:cs="Arial"/>
+                <w:b/>
+                <w:bCs/>
+                <w:sz w:val="15"/>
+                <w:szCs w:val="15"/>
+                <w:vertAlign w:val="baseline"/>
+                <w:lang w:val="pt-PT"/>
+              </w:rPr>
+              <w:t>Atividades</w:t>
+            </w:r>
+          </w:p>
+        </w:tc>
+        <w:tc>
+          <w:tcPr>
+            <w:tcW w:w="2322" w:type="dxa"/>
+            <w:vAlign w:val="center"/>
+          </w:tcPr>
+          <w:p>
+            <w:pPr>
+              <w:keepNext w:val="0"/>
+              <w:keepLines w:val="0"/>
+              <w:pageBreakBefore w:val="0"/>
+              <w:widowControl/>
+              <w:kinsoku/>
+              <w:wordWrap/>
+              <w:overflowPunct/>
+              <w:topLinePunct w:val="0"/>
+              <w:autoSpaceDE/>
+              <w:autoSpaceDN/>
+              <w:bidi w:val="0"/>
+              <w:adjustRightInd/>
+              <w:snapToGrid/>
+              <w:spacing w:line="360" w:lineRule="auto"/>
+              <w:jc w:val="center"/>
+              <w:textAlignment w:val="auto"/>
+              <w:rPr>
+                <w:rFonts w:hint="default" w:ascii="Arial" w:hAnsi="Arial" w:cs="Arial"/>
+                <w:b/>
+                <w:bCs/>
+                <w:sz w:val="15"/>
+                <w:szCs w:val="15"/>
+                <w:vertAlign w:val="baseline"/>
+                <w:lang w:val="pt-PT"/>
+              </w:rPr>
+            </w:pPr>
+            <w:r>
+              <w:rPr>
+                <w:rFonts w:hint="default" w:ascii="Arial" w:hAnsi="Arial" w:cs="Arial"/>
+                <w:b/>
+                <w:bCs/>
+                <w:sz w:val="15"/>
+                <w:szCs w:val="15"/>
+                <w:vertAlign w:val="baseline"/>
+                <w:lang w:val="pt-PT"/>
+              </w:rPr>
+              <w:t>Métodos</w:t>
+            </w:r>
+          </w:p>
+        </w:tc>
+        <w:tc>
+          <w:tcPr>
+            <w:tcW w:w="2322" w:type="dxa"/>
+            <w:vAlign w:val="center"/>
+          </w:tcPr>
+          <w:p>
+            <w:pPr>
+              <w:keepNext w:val="0"/>
+              <w:keepLines w:val="0"/>
+              <w:pageBreakBefore w:val="0"/>
+              <w:widowControl/>
+              <w:kinsoku/>
+              <w:wordWrap/>
+              <w:overflowPunct/>
+              <w:topLinePunct w:val="0"/>
+              <w:autoSpaceDE/>
+              <w:autoSpaceDN/>
+              <w:bidi w:val="0"/>
+              <w:adjustRightInd/>
+              <w:snapToGrid/>
+              <w:spacing w:line="360" w:lineRule="auto"/>
+              <w:jc w:val="center"/>
+              <w:textAlignment w:val="auto"/>
+              <w:rPr>
+                <w:rFonts w:hint="default" w:ascii="Arial" w:hAnsi="Arial" w:cs="Arial"/>
+                <w:b/>
+                <w:bCs/>
+                <w:sz w:val="15"/>
+                <w:szCs w:val="15"/>
+                <w:vertAlign w:val="baseline"/>
+                <w:lang w:val="pt-PT"/>
+              </w:rPr>
+            </w:pPr>
+            <w:r>
+              <w:rPr>
+                <w:rFonts w:hint="default" w:ascii="Arial" w:hAnsi="Arial" w:cs="Arial"/>
+                <w:b/>
+                <w:bCs/>
+                <w:sz w:val="15"/>
+                <w:szCs w:val="15"/>
+                <w:vertAlign w:val="baseline"/>
+                <w:lang w:val="pt-PT"/>
+              </w:rPr>
+              <w:t>Resultados</w:t>
+            </w:r>
+          </w:p>
+        </w:tc>
+      </w:tr>
+      <w:tr>
+        <w:tblPrEx>
+          <w:tblBorders>
+            <w:top w:val="single" w:color="auto" w:sz="4" w:space="0"/>
+            <w:left w:val="single" w:color="auto" w:sz="4" w:space="0"/>
+            <w:bottom w:val="single" w:color="auto" w:sz="4" w:space="0"/>
+            <w:right w:val="single" w:color="auto" w:sz="4" w:space="0"/>
+            <w:insideH w:val="single" w:color="auto" w:sz="4" w:space="0"/>
+            <w:insideV w:val="single" w:color="auto" w:sz="4" w:space="0"/>
+          </w:tblBorders>
+          <w:tblCellMar>
+            <w:top w:w="0" w:type="dxa"/>
+            <w:left w:w="108" w:type="dxa"/>
+            <w:bottom w:w="0" w:type="dxa"/>
+            <w:right w:w="108" w:type="dxa"/>
+          </w:tblCellMar>
+        </w:tblPrEx>
+        <w:tc>
+          <w:tcPr>
+            <w:tcW w:w="2321" w:type="dxa"/>
+            <w:vAlign w:val="center"/>
+          </w:tcPr>
+          <w:p>
+            <w:pPr>
+              <w:keepNext w:val="0"/>
+              <w:keepLines w:val="0"/>
+              <w:pageBreakBefore w:val="0"/>
+              <w:widowControl/>
+              <w:kinsoku/>
+              <w:wordWrap/>
+              <w:overflowPunct/>
+              <w:topLinePunct w:val="0"/>
+              <w:autoSpaceDE/>
+              <w:autoSpaceDN/>
+              <w:bidi w:val="0"/>
+              <w:adjustRightInd/>
+              <w:snapToGrid/>
+              <w:spacing w:line="360" w:lineRule="auto"/>
+              <w:jc w:val="center"/>
+              <w:textAlignment w:val="auto"/>
+              <w:rPr>
+                <w:rFonts w:hint="default" w:ascii="Arial" w:hAnsi="Arial" w:cs="Arial"/>
+                <w:b w:val="0"/>
+                <w:bCs w:val="0"/>
+                <w:sz w:val="15"/>
+                <w:szCs w:val="15"/>
+                <w:vertAlign w:val="baseline"/>
+                <w:lang w:val="pt-PT"/>
+              </w:rPr>
+            </w:pPr>
+            <w:r>
+              <w:rPr>
+                <w:rFonts w:hint="default" w:ascii="Arial" w:hAnsi="Arial" w:cs="Arial"/>
+                <w:b/>
+                <w:bCs/>
+                <w:sz w:val="15"/>
+                <w:szCs w:val="15"/>
+                <w:vertAlign w:val="baseline"/>
+                <w:lang w:val="pt-PT"/>
+              </w:rPr>
+              <w:t>Etapa 1 -</w:t>
+            </w:r>
+            <w:r>
+              <w:rPr>
+                <w:rFonts w:hint="default" w:ascii="Arial" w:hAnsi="Arial" w:cs="Arial"/>
+                <w:b w:val="0"/>
+                <w:bCs w:val="0"/>
+                <w:sz w:val="15"/>
+                <w:szCs w:val="15"/>
+                <w:vertAlign w:val="baseline"/>
+                <w:lang w:val="pt-PT"/>
+              </w:rPr>
+              <w:t xml:space="preserve"> Síntese da fundamentação teórica</w:t>
+            </w:r>
+          </w:p>
+        </w:tc>
+        <w:tc>
+          <w:tcPr>
+            <w:tcW w:w="2322" w:type="dxa"/>
+            <w:vAlign w:val="center"/>
+          </w:tcPr>
+          <w:p>
+            <w:pPr>
+              <w:keepNext w:val="0"/>
+              <w:keepLines w:val="0"/>
+              <w:pageBreakBefore w:val="0"/>
+              <w:widowControl/>
+              <w:kinsoku/>
+              <w:wordWrap/>
+              <w:overflowPunct/>
+              <w:topLinePunct w:val="0"/>
+              <w:autoSpaceDE/>
+              <w:autoSpaceDN/>
+              <w:bidi w:val="0"/>
+              <w:adjustRightInd/>
+              <w:snapToGrid/>
+              <w:spacing w:line="360" w:lineRule="auto"/>
+              <w:jc w:val="center"/>
+              <w:textAlignment w:val="auto"/>
+              <w:rPr>
+                <w:rFonts w:hint="default" w:ascii="Arial" w:hAnsi="Arial" w:cs="Arial"/>
+                <w:b w:val="0"/>
+                <w:bCs w:val="0"/>
+                <w:sz w:val="15"/>
+                <w:szCs w:val="15"/>
+                <w:vertAlign w:val="baseline"/>
+                <w:lang w:val="pt-PT"/>
+              </w:rPr>
+            </w:pPr>
+            <w:r>
+              <w:rPr>
+                <w:rFonts w:hint="default" w:ascii="Arial" w:hAnsi="Arial" w:cs="Arial"/>
+                <w:b w:val="0"/>
+                <w:bCs w:val="0"/>
+                <w:sz w:val="15"/>
+                <w:szCs w:val="15"/>
+                <w:vertAlign w:val="baseline"/>
+                <w:lang w:val="pt-PT"/>
+              </w:rPr>
+              <w:t>- Sintetizar contexto histórico de processamento de linguagem natural</w:t>
+            </w:r>
+          </w:p>
+          <w:p>
+            <w:pPr>
+              <w:keepNext w:val="0"/>
+              <w:keepLines w:val="0"/>
+              <w:pageBreakBefore w:val="0"/>
+              <w:widowControl/>
+              <w:kinsoku/>
+              <w:wordWrap/>
+              <w:overflowPunct/>
+              <w:topLinePunct w:val="0"/>
+              <w:autoSpaceDE/>
+              <w:autoSpaceDN/>
+              <w:bidi w:val="0"/>
+              <w:adjustRightInd/>
+              <w:snapToGrid/>
+              <w:spacing w:line="360" w:lineRule="auto"/>
+              <w:jc w:val="center"/>
+              <w:textAlignment w:val="auto"/>
+              <w:rPr>
+                <w:rFonts w:hint="default" w:ascii="Arial" w:hAnsi="Arial" w:cs="Arial"/>
+                <w:b w:val="0"/>
+                <w:bCs w:val="0"/>
+                <w:sz w:val="15"/>
+                <w:szCs w:val="15"/>
+                <w:vertAlign w:val="baseline"/>
+                <w:lang w:val="pt-PT"/>
+              </w:rPr>
+            </w:pPr>
+            <w:r>
+              <w:rPr>
+                <w:rFonts w:hint="default" w:ascii="Arial" w:hAnsi="Arial" w:cs="Arial"/>
+                <w:b w:val="0"/>
+                <w:bCs w:val="0"/>
+                <w:sz w:val="15"/>
+                <w:szCs w:val="15"/>
+                <w:vertAlign w:val="baseline"/>
+                <w:lang w:val="pt-PT"/>
+              </w:rPr>
+              <w:t>- Sintetizar contexto histórico de histórias de usuário</w:t>
+            </w:r>
+          </w:p>
+          <w:p>
+            <w:pPr>
+              <w:keepNext w:val="0"/>
+              <w:keepLines w:val="0"/>
+              <w:pageBreakBefore w:val="0"/>
+              <w:widowControl/>
+              <w:kinsoku/>
+              <w:wordWrap/>
+              <w:overflowPunct/>
+              <w:topLinePunct w:val="0"/>
+              <w:autoSpaceDE/>
+              <w:autoSpaceDN/>
+              <w:bidi w:val="0"/>
+              <w:adjustRightInd/>
+              <w:snapToGrid/>
+              <w:spacing w:line="360" w:lineRule="auto"/>
+              <w:jc w:val="center"/>
+              <w:textAlignment w:val="auto"/>
+              <w:rPr>
+                <w:rFonts w:hint="default" w:ascii="Arial" w:hAnsi="Arial" w:cs="Arial"/>
+                <w:b w:val="0"/>
+                <w:bCs w:val="0"/>
+                <w:sz w:val="15"/>
+                <w:szCs w:val="15"/>
+                <w:vertAlign w:val="baseline"/>
+                <w:lang w:val="pt-PT"/>
+              </w:rPr>
+            </w:pPr>
+            <w:r>
+              <w:rPr>
+                <w:rFonts w:hint="default" w:ascii="Arial" w:hAnsi="Arial" w:cs="Arial"/>
+                <w:b w:val="0"/>
+                <w:bCs w:val="0"/>
+                <w:sz w:val="15"/>
+                <w:szCs w:val="15"/>
+                <w:vertAlign w:val="baseline"/>
+                <w:lang w:val="pt-PT"/>
+              </w:rPr>
+              <w:t>- Sintetizar contexto histórico de critérios de qualidade</w:t>
+            </w:r>
+          </w:p>
+        </w:tc>
+        <w:tc>
+          <w:tcPr>
+            <w:tcW w:w="2322" w:type="dxa"/>
+            <w:vAlign w:val="center"/>
+          </w:tcPr>
+          <w:p>
+            <w:pPr>
+              <w:keepNext w:val="0"/>
+              <w:keepLines w:val="0"/>
+              <w:pageBreakBefore w:val="0"/>
+              <w:widowControl/>
+              <w:kinsoku/>
+              <w:wordWrap/>
+              <w:overflowPunct/>
+              <w:topLinePunct w:val="0"/>
+              <w:autoSpaceDE/>
+              <w:autoSpaceDN/>
+              <w:bidi w:val="0"/>
+              <w:adjustRightInd/>
+              <w:snapToGrid/>
+              <w:spacing w:line="360" w:lineRule="auto"/>
+              <w:jc w:val="center"/>
+              <w:textAlignment w:val="auto"/>
+              <w:rPr>
+                <w:rFonts w:hint="default" w:ascii="Arial" w:hAnsi="Arial" w:cs="Arial"/>
+                <w:b w:val="0"/>
+                <w:bCs w:val="0"/>
+                <w:sz w:val="15"/>
+                <w:szCs w:val="15"/>
+                <w:vertAlign w:val="baseline"/>
+                <w:lang w:val="pt-PT"/>
+              </w:rPr>
+            </w:pPr>
+            <w:r>
+              <w:rPr>
+                <w:rFonts w:hint="default" w:ascii="Arial" w:hAnsi="Arial" w:cs="Arial"/>
+                <w:b w:val="0"/>
+                <w:bCs w:val="0"/>
+                <w:sz w:val="15"/>
+                <w:szCs w:val="15"/>
+                <w:vertAlign w:val="baseline"/>
+                <w:lang w:val="pt-PT"/>
+              </w:rPr>
+              <w:t>Pesquisa bibliográfica</w:t>
+            </w:r>
+          </w:p>
+        </w:tc>
+        <w:tc>
+          <w:tcPr>
+            <w:tcW w:w="2322" w:type="dxa"/>
+            <w:vAlign w:val="center"/>
+          </w:tcPr>
+          <w:p>
+            <w:pPr>
+              <w:keepNext w:val="0"/>
+              <w:keepLines w:val="0"/>
+              <w:pageBreakBefore w:val="0"/>
+              <w:widowControl/>
+              <w:kinsoku/>
+              <w:wordWrap/>
+              <w:overflowPunct/>
+              <w:topLinePunct w:val="0"/>
+              <w:autoSpaceDE/>
+              <w:autoSpaceDN/>
+              <w:bidi w:val="0"/>
+              <w:adjustRightInd/>
+              <w:snapToGrid/>
+              <w:spacing w:line="360" w:lineRule="auto"/>
+              <w:jc w:val="center"/>
+              <w:textAlignment w:val="auto"/>
+              <w:rPr>
+                <w:rFonts w:hint="default" w:ascii="Arial" w:hAnsi="Arial" w:cs="Arial"/>
+                <w:b w:val="0"/>
+                <w:bCs w:val="0"/>
+                <w:sz w:val="15"/>
+                <w:szCs w:val="15"/>
+                <w:vertAlign w:val="baseline"/>
+                <w:lang w:val="pt-PT"/>
+              </w:rPr>
+            </w:pPr>
+            <w:r>
+              <w:rPr>
+                <w:rFonts w:hint="default" w:ascii="Arial" w:hAnsi="Arial" w:cs="Arial"/>
+                <w:b w:val="0"/>
+                <w:bCs w:val="0"/>
+                <w:sz w:val="15"/>
+                <w:szCs w:val="15"/>
+                <w:vertAlign w:val="baseline"/>
+                <w:lang w:val="pt-PT"/>
+              </w:rPr>
+              <w:t>Fundamentação teórica</w:t>
+            </w:r>
+          </w:p>
+        </w:tc>
+      </w:tr>
+      <w:tr>
+        <w:tblPrEx>
+          <w:tblBorders>
+            <w:top w:val="single" w:color="auto" w:sz="4" w:space="0"/>
+            <w:left w:val="single" w:color="auto" w:sz="4" w:space="0"/>
+            <w:bottom w:val="single" w:color="auto" w:sz="4" w:space="0"/>
+            <w:right w:val="single" w:color="auto" w:sz="4" w:space="0"/>
+            <w:insideH w:val="single" w:color="auto" w:sz="4" w:space="0"/>
+            <w:insideV w:val="single" w:color="auto" w:sz="4" w:space="0"/>
+          </w:tblBorders>
+          <w:tblCellMar>
+            <w:top w:w="0" w:type="dxa"/>
+            <w:left w:w="108" w:type="dxa"/>
+            <w:bottom w:w="0" w:type="dxa"/>
+            <w:right w:w="108" w:type="dxa"/>
+          </w:tblCellMar>
+        </w:tblPrEx>
+        <w:tc>
+          <w:tcPr>
+            <w:tcW w:w="2321" w:type="dxa"/>
+            <w:vAlign w:val="center"/>
+          </w:tcPr>
+          <w:p>
+            <w:pPr>
+              <w:keepNext w:val="0"/>
+              <w:keepLines w:val="0"/>
+              <w:pageBreakBefore w:val="0"/>
+              <w:widowControl/>
+              <w:kinsoku/>
+              <w:wordWrap/>
+              <w:overflowPunct/>
+              <w:topLinePunct w:val="0"/>
+              <w:autoSpaceDE/>
+              <w:autoSpaceDN/>
+              <w:bidi w:val="0"/>
+              <w:adjustRightInd/>
+              <w:snapToGrid/>
+              <w:spacing w:line="360" w:lineRule="auto"/>
+              <w:jc w:val="center"/>
+              <w:textAlignment w:val="auto"/>
+              <w:rPr>
+                <w:rFonts w:hint="default" w:ascii="Arial" w:hAnsi="Arial" w:cs="Arial"/>
+                <w:b w:val="0"/>
+                <w:bCs w:val="0"/>
+                <w:sz w:val="15"/>
+                <w:szCs w:val="15"/>
+                <w:vertAlign w:val="baseline"/>
+                <w:lang w:val="pt-PT"/>
+              </w:rPr>
+            </w:pPr>
+            <w:r>
+              <w:rPr>
+                <w:rFonts w:hint="default" w:ascii="Arial" w:hAnsi="Arial" w:cs="Arial"/>
+                <w:b/>
+                <w:bCs/>
+                <w:sz w:val="15"/>
+                <w:szCs w:val="15"/>
+                <w:vertAlign w:val="baseline"/>
+                <w:lang w:val="pt-PT"/>
+              </w:rPr>
+              <w:t xml:space="preserve">Etapa 2 - </w:t>
+            </w:r>
+            <w:r>
+              <w:rPr>
+                <w:rFonts w:hint="default" w:ascii="Arial" w:hAnsi="Arial" w:cs="Arial"/>
+                <w:b w:val="0"/>
+                <w:bCs w:val="0"/>
+                <w:sz w:val="15"/>
+                <w:szCs w:val="15"/>
+                <w:vertAlign w:val="baseline"/>
+                <w:lang w:val="pt-PT"/>
+              </w:rPr>
+              <w:t>Análise comparativa de potenciais soluções</w:t>
+            </w:r>
+          </w:p>
+        </w:tc>
+        <w:tc>
+          <w:tcPr>
+            <w:tcW w:w="2322" w:type="dxa"/>
+            <w:vAlign w:val="center"/>
+          </w:tcPr>
+          <w:p>
+            <w:pPr>
+              <w:keepNext w:val="0"/>
+              <w:keepLines w:val="0"/>
+              <w:pageBreakBefore w:val="0"/>
+              <w:widowControl/>
+              <w:kinsoku/>
+              <w:wordWrap/>
+              <w:overflowPunct/>
+              <w:topLinePunct w:val="0"/>
+              <w:autoSpaceDE/>
+              <w:autoSpaceDN/>
+              <w:bidi w:val="0"/>
+              <w:adjustRightInd/>
+              <w:snapToGrid/>
+              <w:spacing w:line="360" w:lineRule="auto"/>
+              <w:jc w:val="center"/>
+              <w:textAlignment w:val="auto"/>
+              <w:rPr>
+                <w:rFonts w:hint="default" w:ascii="Arial" w:hAnsi="Arial" w:cs="Arial"/>
+                <w:b w:val="0"/>
+                <w:bCs w:val="0"/>
+                <w:sz w:val="15"/>
+                <w:szCs w:val="15"/>
+                <w:vertAlign w:val="baseline"/>
+                <w:lang w:val="pt-PT"/>
+              </w:rPr>
+            </w:pPr>
+            <w:r>
+              <w:rPr>
+                <w:rFonts w:hint="default" w:ascii="Arial" w:hAnsi="Arial" w:cs="Arial"/>
+                <w:b w:val="0"/>
+                <w:bCs w:val="0"/>
+                <w:sz w:val="15"/>
+                <w:szCs w:val="15"/>
+                <w:vertAlign w:val="baseline"/>
+                <w:lang w:val="pt-PT"/>
+              </w:rPr>
+              <w:t>- Pesquisar tecnologias mais utilizadas</w:t>
+            </w:r>
+          </w:p>
+          <w:p>
+            <w:pPr>
+              <w:keepNext w:val="0"/>
+              <w:keepLines w:val="0"/>
+              <w:pageBreakBefore w:val="0"/>
+              <w:widowControl/>
+              <w:kinsoku/>
+              <w:wordWrap/>
+              <w:overflowPunct/>
+              <w:topLinePunct w:val="0"/>
+              <w:autoSpaceDE/>
+              <w:autoSpaceDN/>
+              <w:bidi w:val="0"/>
+              <w:adjustRightInd/>
+              <w:snapToGrid/>
+              <w:spacing w:line="360" w:lineRule="auto"/>
+              <w:jc w:val="center"/>
+              <w:textAlignment w:val="auto"/>
+              <w:rPr>
+                <w:rFonts w:hint="default" w:ascii="Arial" w:hAnsi="Arial" w:cs="Arial"/>
+                <w:b w:val="0"/>
+                <w:bCs w:val="0"/>
+                <w:sz w:val="15"/>
+                <w:szCs w:val="15"/>
+                <w:vertAlign w:val="baseline"/>
+                <w:lang w:val="pt-PT"/>
+              </w:rPr>
+            </w:pPr>
+            <w:r>
+              <w:rPr>
+                <w:rFonts w:hint="default" w:ascii="Arial" w:hAnsi="Arial" w:cs="Arial"/>
+                <w:b w:val="0"/>
+                <w:bCs w:val="0"/>
+                <w:sz w:val="15"/>
+                <w:szCs w:val="15"/>
+                <w:vertAlign w:val="baseline"/>
+                <w:lang w:val="pt-PT"/>
+              </w:rPr>
+              <w:t>- Análise das tecnologias conforme os requisitos preestabelecidos</w:t>
+            </w:r>
+          </w:p>
+          <w:p>
+            <w:pPr>
+              <w:keepNext w:val="0"/>
+              <w:keepLines w:val="0"/>
+              <w:pageBreakBefore w:val="0"/>
+              <w:widowControl/>
+              <w:kinsoku/>
+              <w:wordWrap/>
+              <w:overflowPunct/>
+              <w:topLinePunct w:val="0"/>
+              <w:autoSpaceDE/>
+              <w:autoSpaceDN/>
+              <w:bidi w:val="0"/>
+              <w:adjustRightInd/>
+              <w:snapToGrid/>
+              <w:spacing w:line="360" w:lineRule="auto"/>
+              <w:jc w:val="center"/>
+              <w:textAlignment w:val="auto"/>
+              <w:rPr>
+                <w:rFonts w:hint="default" w:ascii="Arial" w:hAnsi="Arial" w:cs="Arial"/>
+                <w:b w:val="0"/>
+                <w:bCs w:val="0"/>
+                <w:sz w:val="15"/>
+                <w:szCs w:val="15"/>
+                <w:vertAlign w:val="baseline"/>
+                <w:lang w:val="pt-PT"/>
+              </w:rPr>
+            </w:pPr>
+            <w:r>
+              <w:rPr>
+                <w:rFonts w:hint="default" w:ascii="Arial" w:hAnsi="Arial" w:cs="Arial"/>
+                <w:b w:val="0"/>
+                <w:bCs w:val="0"/>
+                <w:sz w:val="15"/>
+                <w:szCs w:val="15"/>
+                <w:vertAlign w:val="baseline"/>
+                <w:lang w:val="pt-PT"/>
+              </w:rPr>
+              <w:t>- Definir as duas tecnologias mais promissoras</w:t>
+            </w:r>
+          </w:p>
+        </w:tc>
+        <w:tc>
+          <w:tcPr>
+            <w:tcW w:w="2322" w:type="dxa"/>
+            <w:vAlign w:val="center"/>
+          </w:tcPr>
+          <w:p>
+            <w:pPr>
+              <w:keepNext w:val="0"/>
+              <w:keepLines w:val="0"/>
+              <w:pageBreakBefore w:val="0"/>
+              <w:widowControl/>
+              <w:kinsoku/>
+              <w:wordWrap/>
+              <w:overflowPunct/>
+              <w:topLinePunct w:val="0"/>
+              <w:autoSpaceDE/>
+              <w:autoSpaceDN/>
+              <w:bidi w:val="0"/>
+              <w:adjustRightInd/>
+              <w:snapToGrid/>
+              <w:spacing w:line="360" w:lineRule="auto"/>
+              <w:jc w:val="center"/>
+              <w:textAlignment w:val="auto"/>
+              <w:rPr>
+                <w:rFonts w:hint="default" w:ascii="Arial" w:hAnsi="Arial" w:cs="Arial"/>
+                <w:b w:val="0"/>
+                <w:bCs w:val="0"/>
+                <w:sz w:val="15"/>
+                <w:szCs w:val="15"/>
+                <w:vertAlign w:val="baseline"/>
+                <w:lang w:val="pt-PT"/>
+              </w:rPr>
+            </w:pPr>
+            <w:r>
+              <w:rPr>
+                <w:rFonts w:hint="default" w:ascii="Arial" w:hAnsi="Arial" w:cs="Arial"/>
+                <w:b w:val="0"/>
+                <w:bCs w:val="0"/>
+                <w:sz w:val="15"/>
+                <w:szCs w:val="15"/>
+                <w:vertAlign w:val="baseline"/>
+                <w:lang w:val="pt-PT"/>
+              </w:rPr>
+              <w:t>- Pesquisa em fóruns</w:t>
+            </w:r>
+          </w:p>
+          <w:p>
+            <w:pPr>
+              <w:keepNext w:val="0"/>
+              <w:keepLines w:val="0"/>
+              <w:pageBreakBefore w:val="0"/>
+              <w:widowControl/>
+              <w:kinsoku/>
+              <w:wordWrap/>
+              <w:overflowPunct/>
+              <w:topLinePunct w:val="0"/>
+              <w:autoSpaceDE/>
+              <w:autoSpaceDN/>
+              <w:bidi w:val="0"/>
+              <w:adjustRightInd/>
+              <w:snapToGrid/>
+              <w:spacing w:line="360" w:lineRule="auto"/>
+              <w:jc w:val="center"/>
+              <w:textAlignment w:val="auto"/>
+              <w:rPr>
+                <w:rFonts w:hint="default" w:ascii="Arial" w:hAnsi="Arial" w:cs="Arial"/>
+                <w:b w:val="0"/>
+                <w:bCs w:val="0"/>
+                <w:sz w:val="15"/>
+                <w:szCs w:val="15"/>
+                <w:vertAlign w:val="baseline"/>
+                <w:lang w:val="pt-PT"/>
+              </w:rPr>
+            </w:pPr>
+            <w:r>
+              <w:rPr>
+                <w:rFonts w:hint="default" w:ascii="Arial" w:hAnsi="Arial" w:cs="Arial"/>
+                <w:b w:val="0"/>
+                <w:bCs w:val="0"/>
+                <w:sz w:val="15"/>
+                <w:szCs w:val="15"/>
+                <w:vertAlign w:val="baseline"/>
+                <w:lang w:val="pt-PT"/>
+              </w:rPr>
+              <w:t>- Documentações das tecnologias</w:t>
+            </w:r>
+          </w:p>
+        </w:tc>
+        <w:tc>
+          <w:tcPr>
+            <w:tcW w:w="2322" w:type="dxa"/>
+            <w:vAlign w:val="center"/>
+          </w:tcPr>
+          <w:p>
+            <w:pPr>
+              <w:keepNext w:val="0"/>
+              <w:keepLines w:val="0"/>
+              <w:pageBreakBefore w:val="0"/>
+              <w:widowControl/>
+              <w:kinsoku/>
+              <w:wordWrap/>
+              <w:overflowPunct/>
+              <w:topLinePunct w:val="0"/>
+              <w:autoSpaceDE/>
+              <w:autoSpaceDN/>
+              <w:bidi w:val="0"/>
+              <w:adjustRightInd/>
+              <w:snapToGrid/>
+              <w:spacing w:line="360" w:lineRule="auto"/>
+              <w:jc w:val="center"/>
+              <w:textAlignment w:val="auto"/>
+              <w:rPr>
+                <w:rFonts w:hint="default" w:ascii="Arial" w:hAnsi="Arial" w:cs="Arial"/>
+                <w:b w:val="0"/>
+                <w:bCs w:val="0"/>
+                <w:sz w:val="15"/>
+                <w:szCs w:val="15"/>
+                <w:vertAlign w:val="baseline"/>
+                <w:lang w:val="pt-PT"/>
+              </w:rPr>
+            </w:pPr>
+            <w:r>
+              <w:rPr>
+                <w:rFonts w:hint="default" w:ascii="Arial" w:hAnsi="Arial" w:cs="Arial"/>
+                <w:b w:val="0"/>
+                <w:bCs w:val="0"/>
+                <w:sz w:val="15"/>
+                <w:szCs w:val="15"/>
+                <w:vertAlign w:val="baseline"/>
+                <w:lang w:val="pt-PT"/>
+              </w:rPr>
+              <w:t>- Tabela comparativa das tecnologias pesquisadas</w:t>
+            </w:r>
+          </w:p>
+          <w:p>
+            <w:pPr>
+              <w:keepNext w:val="0"/>
+              <w:keepLines w:val="0"/>
+              <w:pageBreakBefore w:val="0"/>
+              <w:widowControl/>
+              <w:kinsoku/>
+              <w:wordWrap/>
+              <w:overflowPunct/>
+              <w:topLinePunct w:val="0"/>
+              <w:autoSpaceDE/>
+              <w:autoSpaceDN/>
+              <w:bidi w:val="0"/>
+              <w:adjustRightInd/>
+              <w:snapToGrid/>
+              <w:spacing w:line="360" w:lineRule="auto"/>
+              <w:jc w:val="center"/>
+              <w:textAlignment w:val="auto"/>
+              <w:rPr>
+                <w:rFonts w:hint="default" w:ascii="Arial" w:hAnsi="Arial" w:cs="Arial"/>
+                <w:b w:val="0"/>
+                <w:bCs w:val="0"/>
+                <w:sz w:val="15"/>
+                <w:szCs w:val="15"/>
+                <w:vertAlign w:val="baseline"/>
+                <w:lang w:val="pt-PT"/>
+              </w:rPr>
+            </w:pPr>
+            <w:r>
+              <w:rPr>
+                <w:rFonts w:hint="default" w:ascii="Arial" w:hAnsi="Arial" w:cs="Arial"/>
+                <w:b w:val="0"/>
+                <w:bCs w:val="0"/>
+                <w:sz w:val="15"/>
+                <w:szCs w:val="15"/>
+                <w:vertAlign w:val="baseline"/>
+                <w:lang w:val="pt-PT"/>
+              </w:rPr>
+              <w:t>- Definição da tecnologia A</w:t>
+            </w:r>
+          </w:p>
+          <w:p>
+            <w:pPr>
+              <w:keepNext w:val="0"/>
+              <w:keepLines w:val="0"/>
+              <w:pageBreakBefore w:val="0"/>
+              <w:widowControl/>
+              <w:kinsoku/>
+              <w:wordWrap/>
+              <w:overflowPunct/>
+              <w:topLinePunct w:val="0"/>
+              <w:autoSpaceDE/>
+              <w:autoSpaceDN/>
+              <w:bidi w:val="0"/>
+              <w:adjustRightInd/>
+              <w:snapToGrid/>
+              <w:spacing w:line="360" w:lineRule="auto"/>
+              <w:jc w:val="center"/>
+              <w:textAlignment w:val="auto"/>
+              <w:rPr>
+                <w:rFonts w:hint="default" w:ascii="Arial" w:hAnsi="Arial" w:cs="Arial"/>
+                <w:b w:val="0"/>
+                <w:bCs w:val="0"/>
+                <w:sz w:val="15"/>
+                <w:szCs w:val="15"/>
+                <w:vertAlign w:val="baseline"/>
+                <w:lang w:val="pt-PT"/>
+              </w:rPr>
+            </w:pPr>
+            <w:r>
+              <w:rPr>
+                <w:rFonts w:hint="default" w:ascii="Arial" w:hAnsi="Arial" w:cs="Arial"/>
+                <w:b w:val="0"/>
+                <w:bCs w:val="0"/>
+                <w:sz w:val="15"/>
+                <w:szCs w:val="15"/>
+                <w:vertAlign w:val="baseline"/>
+                <w:lang w:val="pt-PT"/>
+              </w:rPr>
+              <w:t>- Definição da tecnologia B</w:t>
+            </w:r>
+          </w:p>
+        </w:tc>
+      </w:tr>
+      <w:tr>
+        <w:tblPrEx>
+          <w:tblBorders>
+            <w:top w:val="single" w:color="auto" w:sz="4" w:space="0"/>
+            <w:left w:val="single" w:color="auto" w:sz="4" w:space="0"/>
+            <w:bottom w:val="single" w:color="auto" w:sz="4" w:space="0"/>
+            <w:right w:val="single" w:color="auto" w:sz="4" w:space="0"/>
+            <w:insideH w:val="single" w:color="auto" w:sz="4" w:space="0"/>
+            <w:insideV w:val="single" w:color="auto" w:sz="4" w:space="0"/>
+          </w:tblBorders>
+        </w:tblPrEx>
+        <w:tc>
+          <w:tcPr>
+            <w:tcW w:w="2321" w:type="dxa"/>
+            <w:vAlign w:val="center"/>
+          </w:tcPr>
+          <w:p>
+            <w:pPr>
+              <w:keepNext w:val="0"/>
+              <w:keepLines w:val="0"/>
+              <w:pageBreakBefore w:val="0"/>
+              <w:widowControl/>
+              <w:kinsoku/>
+              <w:wordWrap/>
+              <w:overflowPunct/>
+              <w:topLinePunct w:val="0"/>
+              <w:autoSpaceDE/>
+              <w:autoSpaceDN/>
+              <w:bidi w:val="0"/>
+              <w:adjustRightInd/>
+              <w:snapToGrid/>
+              <w:spacing w:line="360" w:lineRule="auto"/>
+              <w:jc w:val="center"/>
+              <w:textAlignment w:val="auto"/>
+              <w:rPr>
+                <w:rFonts w:hint="default" w:ascii="Arial" w:hAnsi="Arial" w:cs="Arial"/>
+                <w:b w:val="0"/>
+                <w:bCs w:val="0"/>
+                <w:sz w:val="15"/>
+                <w:szCs w:val="15"/>
+                <w:vertAlign w:val="baseline"/>
+                <w:lang w:val="pt-PT"/>
+              </w:rPr>
+            </w:pPr>
+            <w:r>
+              <w:rPr>
+                <w:rFonts w:hint="default" w:ascii="Arial" w:hAnsi="Arial" w:cs="Arial"/>
+                <w:b/>
+                <w:bCs/>
+                <w:sz w:val="15"/>
+                <w:szCs w:val="15"/>
+                <w:vertAlign w:val="baseline"/>
+                <w:lang w:val="pt-PT"/>
+              </w:rPr>
+              <w:t xml:space="preserve">Etapa 3 - </w:t>
+            </w:r>
+            <w:r>
+              <w:rPr>
+                <w:rFonts w:hint="default" w:ascii="Arial" w:hAnsi="Arial" w:cs="Arial"/>
+                <w:b w:val="0"/>
+                <w:bCs w:val="0"/>
+                <w:sz w:val="15"/>
+                <w:szCs w:val="15"/>
+                <w:vertAlign w:val="baseline"/>
+                <w:lang w:val="pt-PT"/>
+              </w:rPr>
+              <w:t>Implementação de protótipos</w:t>
+            </w:r>
+          </w:p>
+        </w:tc>
+        <w:tc>
+          <w:tcPr>
+            <w:tcW w:w="2322" w:type="dxa"/>
+            <w:vAlign w:val="center"/>
+          </w:tcPr>
+          <w:p>
+            <w:pPr>
+              <w:keepNext w:val="0"/>
+              <w:keepLines w:val="0"/>
+              <w:pageBreakBefore w:val="0"/>
+              <w:widowControl/>
+              <w:kinsoku/>
+              <w:wordWrap/>
+              <w:overflowPunct/>
+              <w:topLinePunct w:val="0"/>
+              <w:autoSpaceDE/>
+              <w:autoSpaceDN/>
+              <w:bidi w:val="0"/>
+              <w:adjustRightInd/>
+              <w:snapToGrid/>
+              <w:spacing w:line="360" w:lineRule="auto"/>
+              <w:jc w:val="center"/>
+              <w:textAlignment w:val="auto"/>
+              <w:rPr>
+                <w:rFonts w:hint="default" w:ascii="Arial" w:hAnsi="Arial" w:cs="Arial"/>
+                <w:b w:val="0"/>
+                <w:bCs w:val="0"/>
+                <w:sz w:val="15"/>
+                <w:szCs w:val="15"/>
+                <w:vertAlign w:val="baseline"/>
+                <w:lang w:val="pt-PT"/>
+              </w:rPr>
+            </w:pPr>
+            <w:r>
+              <w:rPr>
+                <w:rFonts w:hint="default" w:ascii="Arial" w:hAnsi="Arial" w:cs="Arial"/>
+                <w:b w:val="0"/>
+                <w:bCs w:val="0"/>
+                <w:sz w:val="15"/>
+                <w:szCs w:val="15"/>
+                <w:vertAlign w:val="baseline"/>
+                <w:lang w:val="pt-PT"/>
+              </w:rPr>
+              <w:t>- Implementar protótipo da solução A em português e inglês</w:t>
+            </w:r>
+          </w:p>
+          <w:p>
+            <w:pPr>
+              <w:keepNext w:val="0"/>
+              <w:keepLines w:val="0"/>
+              <w:pageBreakBefore w:val="0"/>
+              <w:widowControl/>
+              <w:kinsoku/>
+              <w:wordWrap/>
+              <w:overflowPunct/>
+              <w:topLinePunct w:val="0"/>
+              <w:autoSpaceDE/>
+              <w:autoSpaceDN/>
+              <w:bidi w:val="0"/>
+              <w:adjustRightInd/>
+              <w:snapToGrid/>
+              <w:spacing w:line="360" w:lineRule="auto"/>
+              <w:jc w:val="center"/>
+              <w:textAlignment w:val="auto"/>
+              <w:rPr>
+                <w:rFonts w:hint="default" w:ascii="Arial" w:hAnsi="Arial" w:cs="Arial"/>
+                <w:b w:val="0"/>
+                <w:bCs w:val="0"/>
+                <w:sz w:val="15"/>
+                <w:szCs w:val="15"/>
+                <w:vertAlign w:val="baseline"/>
+                <w:lang w:val="pt-PT"/>
+              </w:rPr>
+            </w:pPr>
+            <w:r>
+              <w:rPr>
+                <w:rFonts w:hint="default" w:ascii="Arial" w:hAnsi="Arial" w:cs="Arial"/>
+                <w:b w:val="0"/>
+                <w:bCs w:val="0"/>
+                <w:sz w:val="15"/>
+                <w:szCs w:val="15"/>
+                <w:vertAlign w:val="baseline"/>
+                <w:lang w:val="pt-PT"/>
+              </w:rPr>
+              <w:t>- Implementar protótipo da solução B em português e inglês</w:t>
+            </w:r>
+          </w:p>
+        </w:tc>
+        <w:tc>
+          <w:tcPr>
+            <w:tcW w:w="2322" w:type="dxa"/>
+            <w:vAlign w:val="center"/>
+          </w:tcPr>
+          <w:p>
+            <w:pPr>
+              <w:keepNext w:val="0"/>
+              <w:keepLines w:val="0"/>
+              <w:pageBreakBefore w:val="0"/>
+              <w:widowControl/>
+              <w:kinsoku/>
+              <w:wordWrap/>
+              <w:overflowPunct/>
+              <w:topLinePunct w:val="0"/>
+              <w:autoSpaceDE/>
+              <w:autoSpaceDN/>
+              <w:bidi w:val="0"/>
+              <w:adjustRightInd/>
+              <w:snapToGrid/>
+              <w:spacing w:line="360" w:lineRule="auto"/>
+              <w:jc w:val="center"/>
+              <w:textAlignment w:val="auto"/>
+              <w:rPr>
+                <w:rFonts w:hint="default" w:ascii="Arial" w:hAnsi="Arial" w:cs="Arial"/>
+                <w:b w:val="0"/>
+                <w:bCs w:val="0"/>
+                <w:sz w:val="15"/>
+                <w:szCs w:val="15"/>
+                <w:vertAlign w:val="baseline"/>
+                <w:lang w:val="pt-PT"/>
+              </w:rPr>
+            </w:pPr>
+            <w:r>
+              <w:rPr>
+                <w:rFonts w:hint="default" w:ascii="Arial" w:hAnsi="Arial" w:cs="Arial"/>
+                <w:b w:val="0"/>
+                <w:bCs w:val="0"/>
+                <w:sz w:val="15"/>
+                <w:szCs w:val="15"/>
+                <w:vertAlign w:val="baseline"/>
+                <w:lang w:val="pt-PT"/>
+              </w:rPr>
+              <w:t>- Documentação da tecnologia A</w:t>
+            </w:r>
+          </w:p>
+          <w:p>
+            <w:pPr>
+              <w:keepNext w:val="0"/>
+              <w:keepLines w:val="0"/>
+              <w:pageBreakBefore w:val="0"/>
+              <w:widowControl/>
+              <w:kinsoku/>
+              <w:wordWrap/>
+              <w:overflowPunct/>
+              <w:topLinePunct w:val="0"/>
+              <w:autoSpaceDE/>
+              <w:autoSpaceDN/>
+              <w:bidi w:val="0"/>
+              <w:adjustRightInd/>
+              <w:snapToGrid/>
+              <w:spacing w:line="360" w:lineRule="auto"/>
+              <w:jc w:val="center"/>
+              <w:textAlignment w:val="auto"/>
+              <w:rPr>
+                <w:rFonts w:hint="default" w:ascii="Arial" w:hAnsi="Arial" w:cs="Arial"/>
+                <w:b w:val="0"/>
+                <w:bCs w:val="0"/>
+                <w:sz w:val="15"/>
+                <w:szCs w:val="15"/>
+                <w:vertAlign w:val="baseline"/>
+                <w:lang w:val="pt-PT"/>
+              </w:rPr>
+            </w:pPr>
+            <w:r>
+              <w:rPr>
+                <w:rFonts w:hint="default" w:ascii="Arial" w:hAnsi="Arial" w:cs="Arial"/>
+                <w:b w:val="0"/>
+                <w:bCs w:val="0"/>
+                <w:sz w:val="15"/>
+                <w:szCs w:val="15"/>
+                <w:vertAlign w:val="baseline"/>
+                <w:lang w:val="pt-PT"/>
+              </w:rPr>
+              <w:t>- Documentação da tecnologia B</w:t>
+            </w:r>
+          </w:p>
+          <w:p>
+            <w:pPr>
+              <w:keepNext w:val="0"/>
+              <w:keepLines w:val="0"/>
+              <w:pageBreakBefore w:val="0"/>
+              <w:widowControl/>
+              <w:kinsoku/>
+              <w:wordWrap/>
+              <w:overflowPunct/>
+              <w:topLinePunct w:val="0"/>
+              <w:autoSpaceDE/>
+              <w:autoSpaceDN/>
+              <w:bidi w:val="0"/>
+              <w:adjustRightInd/>
+              <w:snapToGrid/>
+              <w:spacing w:line="360" w:lineRule="auto"/>
+              <w:jc w:val="center"/>
+              <w:textAlignment w:val="auto"/>
+              <w:rPr>
+                <w:rFonts w:hint="default" w:ascii="Arial" w:hAnsi="Arial" w:cs="Arial"/>
+                <w:b w:val="0"/>
+                <w:bCs w:val="0"/>
+                <w:sz w:val="15"/>
+                <w:szCs w:val="15"/>
+                <w:vertAlign w:val="baseline"/>
+                <w:lang w:val="pt-PT"/>
+              </w:rPr>
+            </w:pPr>
+            <w:r>
+              <w:rPr>
+                <w:rFonts w:hint="default" w:ascii="Arial" w:hAnsi="Arial" w:cs="Arial"/>
+                <w:b w:val="0"/>
+                <w:bCs w:val="0"/>
+                <w:sz w:val="15"/>
+                <w:szCs w:val="15"/>
+                <w:vertAlign w:val="baseline"/>
+                <w:lang w:val="pt-PT"/>
+              </w:rPr>
+              <w:t>- Histórias de usuário a serem validadas</w:t>
+            </w:r>
+          </w:p>
+        </w:tc>
+        <w:tc>
+          <w:tcPr>
+            <w:tcW w:w="2322" w:type="dxa"/>
+            <w:vAlign w:val="center"/>
+          </w:tcPr>
+          <w:p>
+            <w:pPr>
+              <w:keepNext w:val="0"/>
+              <w:keepLines w:val="0"/>
+              <w:pageBreakBefore w:val="0"/>
+              <w:widowControl/>
+              <w:kinsoku/>
+              <w:wordWrap/>
+              <w:overflowPunct/>
+              <w:topLinePunct w:val="0"/>
+              <w:autoSpaceDE/>
+              <w:autoSpaceDN/>
+              <w:bidi w:val="0"/>
+              <w:adjustRightInd/>
+              <w:snapToGrid/>
+              <w:spacing w:line="360" w:lineRule="auto"/>
+              <w:jc w:val="center"/>
+              <w:textAlignment w:val="auto"/>
+              <w:rPr>
+                <w:rFonts w:hint="default" w:ascii="Arial" w:hAnsi="Arial" w:cs="Arial"/>
+                <w:b w:val="0"/>
+                <w:bCs w:val="0"/>
+                <w:sz w:val="15"/>
+                <w:szCs w:val="15"/>
+                <w:vertAlign w:val="baseline"/>
+                <w:lang w:val="pt-PT"/>
+              </w:rPr>
+            </w:pPr>
+            <w:r>
+              <w:rPr>
+                <w:rFonts w:hint="default" w:ascii="Arial" w:hAnsi="Arial" w:cs="Arial"/>
+                <w:b w:val="0"/>
+                <w:bCs w:val="0"/>
+                <w:sz w:val="15"/>
+                <w:szCs w:val="15"/>
+                <w:vertAlign w:val="baseline"/>
+                <w:lang w:val="pt-PT"/>
+              </w:rPr>
+              <w:t>- Código fonte do protótipo A</w:t>
+            </w:r>
+          </w:p>
+          <w:p>
+            <w:pPr>
+              <w:keepNext w:val="0"/>
+              <w:keepLines w:val="0"/>
+              <w:pageBreakBefore w:val="0"/>
+              <w:widowControl/>
+              <w:kinsoku/>
+              <w:wordWrap/>
+              <w:overflowPunct/>
+              <w:topLinePunct w:val="0"/>
+              <w:autoSpaceDE/>
+              <w:autoSpaceDN/>
+              <w:bidi w:val="0"/>
+              <w:adjustRightInd/>
+              <w:snapToGrid/>
+              <w:spacing w:line="360" w:lineRule="auto"/>
+              <w:jc w:val="center"/>
+              <w:textAlignment w:val="auto"/>
+              <w:rPr>
+                <w:rFonts w:hint="default" w:ascii="Arial" w:hAnsi="Arial" w:cs="Arial"/>
+                <w:b w:val="0"/>
+                <w:bCs w:val="0"/>
+                <w:sz w:val="15"/>
+                <w:szCs w:val="15"/>
+                <w:vertAlign w:val="baseline"/>
+                <w:lang w:val="pt-PT"/>
+              </w:rPr>
+            </w:pPr>
+            <w:r>
+              <w:rPr>
+                <w:rFonts w:hint="default" w:ascii="Arial" w:hAnsi="Arial" w:cs="Arial"/>
+                <w:b w:val="0"/>
+                <w:bCs w:val="0"/>
+                <w:sz w:val="15"/>
+                <w:szCs w:val="15"/>
+                <w:vertAlign w:val="baseline"/>
+                <w:lang w:val="pt-PT"/>
+              </w:rPr>
+              <w:t>- Código fonte do protótipo B</w:t>
+            </w:r>
+          </w:p>
+          <w:p>
+            <w:pPr>
+              <w:keepNext w:val="0"/>
+              <w:keepLines w:val="0"/>
+              <w:pageBreakBefore w:val="0"/>
+              <w:widowControl/>
+              <w:kinsoku/>
+              <w:wordWrap/>
+              <w:overflowPunct/>
+              <w:topLinePunct w:val="0"/>
+              <w:autoSpaceDE/>
+              <w:autoSpaceDN/>
+              <w:bidi w:val="0"/>
+              <w:adjustRightInd/>
+              <w:snapToGrid/>
+              <w:spacing w:line="360" w:lineRule="auto"/>
+              <w:jc w:val="center"/>
+              <w:textAlignment w:val="auto"/>
+              <w:rPr>
+                <w:rFonts w:hint="default" w:ascii="Arial" w:hAnsi="Arial" w:cs="Arial"/>
+                <w:b w:val="0"/>
+                <w:bCs w:val="0"/>
+                <w:sz w:val="15"/>
+                <w:szCs w:val="15"/>
+                <w:vertAlign w:val="baseline"/>
+                <w:lang w:val="pt-PT"/>
+              </w:rPr>
+            </w:pPr>
+            <w:r>
+              <w:rPr>
+                <w:rFonts w:hint="default" w:ascii="Arial" w:hAnsi="Arial" w:cs="Arial"/>
+                <w:b w:val="0"/>
+                <w:bCs w:val="0"/>
+                <w:sz w:val="15"/>
+                <w:szCs w:val="15"/>
+                <w:vertAlign w:val="baseline"/>
+                <w:lang w:val="pt-PT"/>
+              </w:rPr>
+              <w:t>- Histórias de usuários validadas</w:t>
+            </w:r>
+          </w:p>
+        </w:tc>
+      </w:tr>
+      <w:tr>
+        <w:tblPrEx>
+          <w:tblBorders>
+            <w:top w:val="single" w:color="auto" w:sz="4" w:space="0"/>
+            <w:left w:val="single" w:color="auto" w:sz="4" w:space="0"/>
+            <w:bottom w:val="single" w:color="auto" w:sz="4" w:space="0"/>
+            <w:right w:val="single" w:color="auto" w:sz="4" w:space="0"/>
+            <w:insideH w:val="single" w:color="auto" w:sz="4" w:space="0"/>
+            <w:insideV w:val="single" w:color="auto" w:sz="4" w:space="0"/>
+          </w:tblBorders>
+          <w:tblCellMar>
+            <w:top w:w="0" w:type="dxa"/>
+            <w:left w:w="108" w:type="dxa"/>
+            <w:bottom w:w="0" w:type="dxa"/>
+            <w:right w:w="108" w:type="dxa"/>
+          </w:tblCellMar>
+        </w:tblPrEx>
+        <w:tc>
+          <w:tcPr>
+            <w:tcW w:w="2321" w:type="dxa"/>
+            <w:vAlign w:val="center"/>
+          </w:tcPr>
+          <w:p>
+            <w:pPr>
+              <w:keepNext w:val="0"/>
+              <w:keepLines w:val="0"/>
+              <w:pageBreakBefore w:val="0"/>
+              <w:widowControl/>
+              <w:kinsoku/>
+              <w:wordWrap/>
+              <w:overflowPunct/>
+              <w:topLinePunct w:val="0"/>
+              <w:autoSpaceDE/>
+              <w:autoSpaceDN/>
+              <w:bidi w:val="0"/>
+              <w:adjustRightInd/>
+              <w:snapToGrid/>
+              <w:spacing w:line="360" w:lineRule="auto"/>
+              <w:jc w:val="center"/>
+              <w:textAlignment w:val="auto"/>
+              <w:rPr>
+                <w:rFonts w:hint="default" w:ascii="Arial" w:hAnsi="Arial" w:cs="Arial"/>
+                <w:b w:val="0"/>
+                <w:bCs w:val="0"/>
+                <w:sz w:val="15"/>
+                <w:szCs w:val="15"/>
+                <w:vertAlign w:val="baseline"/>
+                <w:lang w:val="pt-PT"/>
+              </w:rPr>
+            </w:pPr>
+            <w:r>
+              <w:rPr>
+                <w:rFonts w:hint="default" w:ascii="Arial" w:hAnsi="Arial" w:cs="Arial"/>
+                <w:b/>
+                <w:bCs/>
+                <w:sz w:val="15"/>
+                <w:szCs w:val="15"/>
+                <w:vertAlign w:val="baseline"/>
+                <w:lang w:val="pt-PT"/>
+              </w:rPr>
+              <w:t xml:space="preserve">Etapa 4 - </w:t>
+            </w:r>
+            <w:r>
+              <w:rPr>
+                <w:rFonts w:hint="default" w:ascii="Arial" w:hAnsi="Arial" w:cs="Arial"/>
+                <w:b w:val="0"/>
+                <w:bCs w:val="0"/>
+                <w:sz w:val="15"/>
+                <w:szCs w:val="15"/>
+                <w:vertAlign w:val="baseline"/>
+                <w:lang w:val="pt-PT"/>
+              </w:rPr>
+              <w:t>Avaliação comparativa</w:t>
+            </w:r>
+          </w:p>
+        </w:tc>
+        <w:tc>
+          <w:tcPr>
+            <w:tcW w:w="2322" w:type="dxa"/>
+            <w:vAlign w:val="center"/>
+          </w:tcPr>
+          <w:p>
+            <w:pPr>
+              <w:keepNext w:val="0"/>
+              <w:keepLines w:val="0"/>
+              <w:pageBreakBefore w:val="0"/>
+              <w:widowControl/>
+              <w:kinsoku/>
+              <w:wordWrap/>
+              <w:overflowPunct/>
+              <w:topLinePunct w:val="0"/>
+              <w:autoSpaceDE/>
+              <w:autoSpaceDN/>
+              <w:bidi w:val="0"/>
+              <w:adjustRightInd/>
+              <w:snapToGrid/>
+              <w:spacing w:line="360" w:lineRule="auto"/>
+              <w:jc w:val="center"/>
+              <w:textAlignment w:val="auto"/>
+              <w:rPr>
+                <w:rFonts w:hint="default" w:ascii="Arial" w:hAnsi="Arial" w:cs="Arial"/>
+                <w:b w:val="0"/>
+                <w:bCs w:val="0"/>
+                <w:sz w:val="15"/>
+                <w:szCs w:val="15"/>
+                <w:vertAlign w:val="baseline"/>
+                <w:lang w:val="pt-PT"/>
+              </w:rPr>
+            </w:pPr>
+            <w:r>
+              <w:rPr>
+                <w:rFonts w:hint="default" w:ascii="Arial" w:hAnsi="Arial" w:cs="Arial"/>
+                <w:b w:val="0"/>
+                <w:bCs w:val="0"/>
+                <w:sz w:val="15"/>
+                <w:szCs w:val="15"/>
+                <w:vertAlign w:val="baseline"/>
+                <w:lang w:val="pt-PT"/>
+              </w:rPr>
+              <w:t>- Avaliar os resultados obtidos da tecnologia A</w:t>
+            </w:r>
+          </w:p>
+          <w:p>
+            <w:pPr>
+              <w:keepNext w:val="0"/>
+              <w:keepLines w:val="0"/>
+              <w:pageBreakBefore w:val="0"/>
+              <w:widowControl/>
+              <w:kinsoku/>
+              <w:wordWrap/>
+              <w:overflowPunct/>
+              <w:topLinePunct w:val="0"/>
+              <w:autoSpaceDE/>
+              <w:autoSpaceDN/>
+              <w:bidi w:val="0"/>
+              <w:adjustRightInd/>
+              <w:snapToGrid/>
+              <w:spacing w:line="360" w:lineRule="auto"/>
+              <w:jc w:val="center"/>
+              <w:textAlignment w:val="auto"/>
+              <w:rPr>
+                <w:rFonts w:hint="default" w:ascii="Arial" w:hAnsi="Arial" w:cs="Arial"/>
+                <w:b w:val="0"/>
+                <w:bCs w:val="0"/>
+                <w:sz w:val="15"/>
+                <w:szCs w:val="15"/>
+                <w:vertAlign w:val="baseline"/>
+                <w:lang w:val="pt-PT"/>
+              </w:rPr>
+            </w:pPr>
+            <w:r>
+              <w:rPr>
+                <w:rFonts w:hint="default" w:ascii="Arial" w:hAnsi="Arial" w:cs="Arial"/>
+                <w:b w:val="0"/>
+                <w:bCs w:val="0"/>
+                <w:sz w:val="15"/>
+                <w:szCs w:val="15"/>
+                <w:vertAlign w:val="baseline"/>
+                <w:lang w:val="pt-PT"/>
+              </w:rPr>
+              <w:t>- Avaliar os resultados obtidos da tecnologia B</w:t>
+            </w:r>
+          </w:p>
+          <w:p>
+            <w:pPr>
+              <w:keepNext w:val="0"/>
+              <w:keepLines w:val="0"/>
+              <w:pageBreakBefore w:val="0"/>
+              <w:widowControl/>
+              <w:kinsoku/>
+              <w:wordWrap/>
+              <w:overflowPunct/>
+              <w:topLinePunct w:val="0"/>
+              <w:autoSpaceDE/>
+              <w:autoSpaceDN/>
+              <w:bidi w:val="0"/>
+              <w:adjustRightInd/>
+              <w:snapToGrid/>
+              <w:spacing w:line="360" w:lineRule="auto"/>
+              <w:jc w:val="center"/>
+              <w:textAlignment w:val="auto"/>
+              <w:rPr>
+                <w:rFonts w:hint="default" w:ascii="Arial" w:hAnsi="Arial" w:cs="Arial"/>
+                <w:b w:val="0"/>
+                <w:bCs w:val="0"/>
+                <w:sz w:val="15"/>
+                <w:szCs w:val="15"/>
+                <w:vertAlign w:val="baseline"/>
+                <w:lang w:val="pt-PT"/>
+              </w:rPr>
+            </w:pPr>
+            <w:r>
+              <w:rPr>
+                <w:rFonts w:hint="default" w:ascii="Arial" w:hAnsi="Arial" w:cs="Arial"/>
+                <w:b w:val="0"/>
+                <w:bCs w:val="0"/>
+                <w:sz w:val="15"/>
+                <w:szCs w:val="15"/>
+                <w:vertAlign w:val="baseline"/>
+                <w:lang w:val="pt-PT"/>
+              </w:rPr>
+              <w:t>- Comparar os resultados obtidos entre as tecnologias A e B</w:t>
+            </w:r>
+            <w:bookmarkStart w:id="0" w:name="_GoBack"/>
+            <w:bookmarkEnd w:id="0"/>
+          </w:p>
+          <w:p>
+            <w:pPr>
+              <w:keepNext w:val="0"/>
+              <w:keepLines w:val="0"/>
+              <w:pageBreakBefore w:val="0"/>
+              <w:widowControl/>
+              <w:kinsoku/>
+              <w:wordWrap/>
+              <w:overflowPunct/>
+              <w:topLinePunct w:val="0"/>
+              <w:autoSpaceDE/>
+              <w:autoSpaceDN/>
+              <w:bidi w:val="0"/>
+              <w:adjustRightInd/>
+              <w:snapToGrid/>
+              <w:spacing w:line="360" w:lineRule="auto"/>
+              <w:jc w:val="center"/>
+              <w:textAlignment w:val="auto"/>
+              <w:rPr>
+                <w:rFonts w:hint="default" w:ascii="Arial" w:hAnsi="Arial" w:cs="Arial"/>
+                <w:b w:val="0"/>
+                <w:bCs w:val="0"/>
+                <w:sz w:val="15"/>
+                <w:szCs w:val="15"/>
+                <w:vertAlign w:val="baseline"/>
+                <w:lang w:val="pt-PT"/>
+              </w:rPr>
+            </w:pPr>
+          </w:p>
+        </w:tc>
+        <w:tc>
+          <w:tcPr>
+            <w:tcW w:w="2322" w:type="dxa"/>
+            <w:vAlign w:val="center"/>
+          </w:tcPr>
+          <w:p>
+            <w:pPr>
+              <w:keepNext w:val="0"/>
+              <w:keepLines w:val="0"/>
+              <w:pageBreakBefore w:val="0"/>
+              <w:widowControl/>
+              <w:kinsoku/>
+              <w:wordWrap/>
+              <w:overflowPunct/>
+              <w:topLinePunct w:val="0"/>
+              <w:autoSpaceDE/>
+              <w:autoSpaceDN/>
+              <w:bidi w:val="0"/>
+              <w:adjustRightInd/>
+              <w:snapToGrid/>
+              <w:spacing w:line="360" w:lineRule="auto"/>
+              <w:jc w:val="center"/>
+              <w:textAlignment w:val="auto"/>
+              <w:rPr>
+                <w:rFonts w:hint="default" w:ascii="Arial" w:hAnsi="Arial" w:cs="Arial"/>
+                <w:b w:val="0"/>
+                <w:bCs w:val="0"/>
+                <w:sz w:val="15"/>
+                <w:szCs w:val="15"/>
+                <w:vertAlign w:val="baseline"/>
+                <w:lang w:val="pt-PT"/>
+              </w:rPr>
+            </w:pPr>
+            <w:r>
+              <w:rPr>
+                <w:rFonts w:hint="default" w:ascii="Arial" w:hAnsi="Arial" w:cs="Arial"/>
+                <w:b w:val="0"/>
+                <w:bCs w:val="0"/>
+                <w:sz w:val="15"/>
+                <w:szCs w:val="15"/>
+                <w:vertAlign w:val="baseline"/>
+                <w:lang w:val="pt-PT"/>
+              </w:rPr>
+              <w:t>- GQM</w:t>
+            </w:r>
+          </w:p>
+          <w:p>
+            <w:pPr>
+              <w:keepNext w:val="0"/>
+              <w:keepLines w:val="0"/>
+              <w:pageBreakBefore w:val="0"/>
+              <w:widowControl/>
+              <w:kinsoku/>
+              <w:wordWrap/>
+              <w:overflowPunct/>
+              <w:topLinePunct w:val="0"/>
+              <w:autoSpaceDE/>
+              <w:autoSpaceDN/>
+              <w:bidi w:val="0"/>
+              <w:adjustRightInd/>
+              <w:snapToGrid/>
+              <w:spacing w:line="360" w:lineRule="auto"/>
+              <w:jc w:val="center"/>
+              <w:textAlignment w:val="auto"/>
+              <w:rPr>
+                <w:rFonts w:hint="default" w:ascii="Arial" w:hAnsi="Arial" w:cs="Arial"/>
+                <w:b w:val="0"/>
+                <w:bCs w:val="0"/>
+                <w:sz w:val="15"/>
+                <w:szCs w:val="15"/>
+                <w:vertAlign w:val="baseline"/>
+                <w:lang w:val="pt-PT"/>
+              </w:rPr>
+            </w:pPr>
+            <w:r>
+              <w:rPr>
+                <w:rFonts w:hint="default" w:ascii="Arial" w:hAnsi="Arial" w:cs="Arial"/>
+                <w:b w:val="0"/>
+                <w:bCs w:val="0"/>
+                <w:sz w:val="15"/>
+                <w:szCs w:val="15"/>
+                <w:vertAlign w:val="baseline"/>
+                <w:lang w:val="pt-PT"/>
+              </w:rPr>
+              <w:t>- Histórias validadas</w:t>
+            </w:r>
+          </w:p>
+        </w:tc>
+        <w:tc>
+          <w:tcPr>
+            <w:tcW w:w="2322" w:type="dxa"/>
+            <w:vAlign w:val="center"/>
+          </w:tcPr>
+          <w:p>
+            <w:pPr>
+              <w:keepNext w:val="0"/>
+              <w:keepLines w:val="0"/>
+              <w:pageBreakBefore w:val="0"/>
+              <w:widowControl/>
+              <w:kinsoku/>
+              <w:wordWrap/>
+              <w:overflowPunct/>
+              <w:topLinePunct w:val="0"/>
+              <w:autoSpaceDE/>
+              <w:autoSpaceDN/>
+              <w:bidi w:val="0"/>
+              <w:adjustRightInd/>
+              <w:snapToGrid/>
+              <w:spacing w:line="360" w:lineRule="auto"/>
+              <w:jc w:val="center"/>
+              <w:textAlignment w:val="auto"/>
+              <w:rPr>
+                <w:rFonts w:hint="default" w:ascii="Arial" w:hAnsi="Arial" w:cs="Arial"/>
+                <w:b w:val="0"/>
+                <w:bCs w:val="0"/>
+                <w:sz w:val="15"/>
+                <w:szCs w:val="15"/>
+                <w:vertAlign w:val="baseline"/>
+                <w:lang w:val="pt-PT"/>
+              </w:rPr>
+            </w:pPr>
+            <w:r>
+              <w:rPr>
+                <w:rFonts w:hint="default" w:ascii="Arial" w:hAnsi="Arial" w:cs="Arial"/>
+                <w:b w:val="0"/>
+                <w:bCs w:val="0"/>
+                <w:sz w:val="15"/>
+                <w:szCs w:val="15"/>
+                <w:vertAlign w:val="baseline"/>
+                <w:lang w:val="pt-PT"/>
+              </w:rPr>
+              <w:t>Tabela comparativa entre o protótipo A e o protótipo B</w:t>
+            </w:r>
+          </w:p>
+        </w:tc>
+      </w:tr>
+    </w:tbl>
     <w:p>
       <w:pPr>
         <w:keepNext w:val="0"/>
@@ -3418,7 +4029,7 @@
           <w:szCs w:val="24"/>
           <w:lang w:val="pt-PT"/>
         </w:rPr>
-        <w:t xml:space="preserve">COHN, M. </w:t>
+        <w:t xml:space="preserve">BROWN R. B, </w:t>
       </w:r>
       <w:r>
         <w:rPr>
@@ -3429,18 +4040,18 @@
           <w:szCs w:val="24"/>
           <w:lang w:val="pt-PT"/>
         </w:rPr>
-        <w:t xml:space="preserve">User stories applied for agile software development, </w:t>
-      </w:r>
-      <w:r>
-        <w:rPr>
-          <w:rFonts w:hint="default" w:ascii="Arial" w:hAnsi="Arial" w:cs="Arial"/>
-          <w:b w:val="0"/>
-          <w:bCs w:val="0"/>
-          <w:sz w:val="24"/>
-          <w:szCs w:val="24"/>
-          <w:lang w:val="pt-PT"/>
-        </w:rPr>
-        <w:t>13. ed. Crawfordsville, Indiana. 2009. 263 p.</w:t>
+        <w:t>“Doing Your Dissertation in Business and Management: The Reality of Research and Writing”</w:t>
+      </w:r>
+      <w:r>
+        <w:rPr>
+          <w:rFonts w:hint="default" w:ascii="Arial" w:hAnsi="Arial" w:cs="Arial"/>
+          <w:b w:val="0"/>
+          <w:bCs w:val="0"/>
+          <w:sz w:val="24"/>
+          <w:szCs w:val="24"/>
+          <w:lang w:val="pt-PT"/>
+        </w:rPr>
+        <w:t>, 2006. Sage Publications</w:t>
       </w:r>
     </w:p>
     <w:p>
@@ -3507,7 +4118,7 @@
           <w:szCs w:val="24"/>
           <w:lang w:val="pt-PT"/>
         </w:rPr>
-        <w:t xml:space="preserve">FRANKLIN. B. </w:t>
+        <w:t xml:space="preserve">COHN, M. </w:t>
       </w:r>
       <w:r>
         <w:rPr>
@@ -3518,85 +4129,18 @@
           <w:szCs w:val="24"/>
           <w:lang w:val="pt-PT"/>
         </w:rPr>
-        <w:t xml:space="preserve">“Advice to a Young Tradesman”, </w:t>
-      </w:r>
-      <w:r>
-        <w:rPr>
-          <w:rFonts w:hint="default" w:ascii="Arial" w:hAnsi="Arial" w:cs="Arial"/>
-          <w:b w:val="0"/>
-          <w:bCs w:val="0"/>
-          <w:sz w:val="24"/>
-          <w:szCs w:val="24"/>
-          <w:lang w:val="pt-PT"/>
-        </w:rPr>
-        <w:t xml:space="preserve">1748. Disponível em: </w:t>
-      </w:r>
-      <w:r>
-        <w:rPr>
-          <w:rFonts w:hint="default" w:ascii="Arial" w:hAnsi="Arial" w:cs="Arial"/>
-          <w:b w:val="0"/>
-          <w:bCs w:val="0"/>
-          <w:sz w:val="24"/>
-          <w:szCs w:val="24"/>
-          <w:lang w:val="pt-PT"/>
-        </w:rPr>
-        <w:fldChar w:fldCharType="begin"/>
-      </w:r>
-      <w:r>
-        <w:rPr>
-          <w:rFonts w:hint="default" w:ascii="Arial" w:hAnsi="Arial" w:cs="Arial"/>
-          <w:b w:val="0"/>
-          <w:bCs w:val="0"/>
-          <w:sz w:val="24"/>
-          <w:szCs w:val="24"/>
-          <w:lang w:val="pt-PT"/>
-        </w:rPr>
-        <w:instrText xml:space="preserve"> HYPERLINK "https://founders.archives.gov/documents/Franklin/01-03-02-0130" </w:instrText>
-      </w:r>
-      <w:r>
-        <w:rPr>
-          <w:rFonts w:hint="default" w:ascii="Arial" w:hAnsi="Arial" w:cs="Arial"/>
-          <w:b w:val="0"/>
-          <w:bCs w:val="0"/>
-          <w:sz w:val="24"/>
-          <w:szCs w:val="24"/>
-          <w:lang w:val="pt-PT"/>
-        </w:rPr>
-        <w:fldChar w:fldCharType="separate"/>
-      </w:r>
-      <w:r>
-        <w:rPr>
-          <w:rStyle w:val="5"/>
-          <w:rFonts w:hint="default" w:ascii="Arial" w:hAnsi="Arial" w:cs="Arial"/>
-          <w:b w:val="0"/>
-          <w:bCs w:val="0"/>
-          <w:sz w:val="24"/>
-          <w:szCs w:val="24"/>
-          <w:lang w:val="pt-PT"/>
-        </w:rPr>
-        <w:t>https://founders.archives.gov/documents/Franklin/01-03-02-0130</w:t>
-      </w:r>
-      <w:r>
-        <w:rPr>
-          <w:rFonts w:hint="default" w:ascii="Arial" w:hAnsi="Arial" w:cs="Arial"/>
-          <w:b w:val="0"/>
-          <w:bCs w:val="0"/>
-          <w:sz w:val="24"/>
-          <w:szCs w:val="24"/>
-          <w:lang w:val="pt-PT"/>
-        </w:rPr>
-        <w:fldChar w:fldCharType="end"/>
-      </w:r>
-      <w:r>
-        <w:rPr>
-          <w:rFonts w:hint="default" w:ascii="Arial" w:hAnsi="Arial" w:cs="Arial"/>
-          <w:b w:val="0"/>
-          <w:bCs w:val="0"/>
-          <w:sz w:val="24"/>
-          <w:szCs w:val="24"/>
-          <w:lang w:val="pt-PT"/>
-        </w:rPr>
-        <w:t xml:space="preserve"> Acesso em 10 dez. 2021</w:t>
+        <w:t xml:space="preserve">User stories applied for agile software development, </w:t>
+      </w:r>
+      <w:r>
+        <w:rPr>
+          <w:rFonts w:hint="default" w:ascii="Arial" w:hAnsi="Arial" w:cs="Arial"/>
+          <w:b w:val="0"/>
+          <w:bCs w:val="0"/>
+          <w:sz w:val="24"/>
+          <w:szCs w:val="24"/>
+          <w:lang w:val="pt-PT"/>
+        </w:rPr>
+        <w:t>13. ed. Crawfordsville, Indiana. 2009. 263 p.</w:t>
       </w:r>
     </w:p>
     <w:p>
@@ -3663,7 +4207,7 @@
           <w:szCs w:val="24"/>
           <w:lang w:val="pt-PT"/>
         </w:rPr>
-        <w:t>HEATH, F.</w:t>
+        <w:t xml:space="preserve">FRANKLIN. B. </w:t>
       </w:r>
       <w:r>
         <w:rPr>
@@ -3674,18 +4218,18 @@
           <w:szCs w:val="24"/>
           <w:lang w:val="pt-PT"/>
         </w:rPr>
-        <w:t xml:space="preserve"> The trouble with user stories</w:t>
-      </w:r>
-      <w:r>
-        <w:rPr>
-          <w:rFonts w:hint="default" w:ascii="Arial" w:hAnsi="Arial" w:cs="Arial"/>
-          <w:b w:val="0"/>
-          <w:bCs w:val="0"/>
-          <w:sz w:val="24"/>
-          <w:szCs w:val="24"/>
-          <w:lang w:val="pt-PT"/>
-        </w:rPr>
-        <w:t xml:space="preserve">. 2020, DZone. Disponível em: </w:t>
+        <w:t xml:space="preserve">“Advice to a Young Tradesman”, </w:t>
+      </w:r>
+      <w:r>
+        <w:rPr>
+          <w:rFonts w:hint="default" w:ascii="Arial" w:hAnsi="Arial" w:cs="Arial"/>
+          <w:b w:val="0"/>
+          <w:bCs w:val="0"/>
+          <w:sz w:val="24"/>
+          <w:szCs w:val="24"/>
+          <w:lang w:val="pt-PT"/>
+        </w:rPr>
+        <w:t xml:space="preserve">1748. Disponível em: </w:t>
       </w:r>
       <w:r>
         <w:rPr>
@@ -3707,7 +4251,7 @@
           <w:szCs w:val="24"/>
           <w:lang w:val="pt-PT"/>
         </w:rPr>
-        <w:instrText xml:space="preserve"> HYPERLINK "https://dzone.com/articles/the-trouble-with-user-stories-1" </w:instrText>
+        <w:instrText xml:space="preserve"> HYPERLINK "https://founders.archives.gov/documents/Franklin/01-03-02-0130" </w:instrText>
       </w:r>
       <w:r>
         <w:rPr>
@@ -3730,7 +4274,7 @@
           <w:szCs w:val="24"/>
           <w:lang w:val="pt-PT"/>
         </w:rPr>
-        <w:t>https://dzone.com/articles/the-trouble-with-user-stories-1</w:t>
+        <w:t>https://founders.archives.gov/documents/Franklin/01-03-02-0130</w:t>
       </w:r>
       <w:r>
         <w:rPr>
@@ -3752,7 +4296,7 @@
           <w:szCs w:val="24"/>
           <w:lang w:val="pt-PT"/>
         </w:rPr>
-        <w:t xml:space="preserve"> . Acesso em 04 dez. 2021</w:t>
+        <w:t xml:space="preserve"> Acesso em 10 dez. 2021</w:t>
       </w:r>
     </w:p>
     <w:p>
@@ -3801,27 +4345,6 @@
         <w:spacing w:line="360" w:lineRule="auto"/>
         <w:jc w:val="left"/>
         <w:textAlignment w:val="auto"/>
-        <w:rPr>
-          <w:rFonts w:hint="default" w:ascii="Arial" w:hAnsi="Arial" w:cs="Arial"/>
-          <w:b w:val="0"/>
-          <w:bCs w:val="0"/>
-          <w:sz w:val="24"/>
-          <w:szCs w:val="24"/>
-          <w:lang w:val="pt-PT"/>
-        </w:rPr>
-      </w:pPr>
-      <w:r>
-        <w:rPr>
-          <w:rFonts w:hint="default" w:ascii="Arial" w:hAnsi="Arial" w:cs="Arial"/>
-          <w:b w:val="0"/>
-          <w:bCs w:val="0"/>
-          <w:sz w:val="24"/>
-          <w:szCs w:val="24"/>
-          <w:lang w:val="pt-PT"/>
-        </w:rPr>
-        <w:t xml:space="preserve">RAHARJANA, I. K, SIAHAAN. D e FATICHAH. C, </w:t>
-      </w:r>
-      <w:r>
         <w:rPr>
           <w:rFonts w:hint="default" w:ascii="Arial" w:hAnsi="Arial" w:cs="Arial"/>
           <w:b/>
@@ -3830,85 +4353,17 @@
           <w:szCs w:val="24"/>
           <w:lang w:val="pt-PT"/>
         </w:rPr>
-        <w:t>"User Stories and Natural Language Processing: A Systematic Literature Review,"</w:t>
-      </w:r>
-      <w:r>
-        <w:rPr>
-          <w:rFonts w:hint="default" w:ascii="Arial" w:hAnsi="Arial" w:cs="Arial"/>
-          <w:b w:val="0"/>
-          <w:bCs w:val="0"/>
-          <w:sz w:val="24"/>
-          <w:szCs w:val="24"/>
-          <w:lang w:val="pt-PT"/>
-        </w:rPr>
-        <w:t xml:space="preserve"> in IEEE Access, vol. 9, pp. 53811-53826, 2021, doi: 10.1109/ACCESS.2021.3070606.</w:t>
-      </w:r>
-    </w:p>
-    <w:p>
-      <w:pPr>
-        <w:keepNext w:val="0"/>
-        <w:keepLines w:val="0"/>
-        <w:pageBreakBefore w:val="0"/>
-        <w:widowControl/>
-        <w:kinsoku/>
-        <w:wordWrap/>
-        <w:overflowPunct/>
-        <w:topLinePunct w:val="0"/>
-        <w:autoSpaceDE/>
-        <w:autoSpaceDN/>
-        <w:bidi w:val="0"/>
-        <w:adjustRightInd/>
-        <w:snapToGrid/>
-        <w:spacing w:line="360" w:lineRule="auto"/>
-        <w:jc w:val="left"/>
-        <w:textAlignment w:val="auto"/>
-        <w:rPr>
-          <w:rFonts w:hint="default" w:ascii="Arial" w:hAnsi="Arial" w:cs="Arial"/>
-          <w:b w:val="0"/>
-          <w:bCs w:val="0"/>
-          <w:sz w:val="24"/>
-          <w:szCs w:val="24"/>
-          <w:lang w:val="pt-PT"/>
-        </w:rPr>
-      </w:pPr>
-    </w:p>
-    <w:p>
-      <w:pPr>
-        <w:keepNext w:val="0"/>
-        <w:keepLines w:val="0"/>
-        <w:pageBreakBefore w:val="0"/>
-        <w:widowControl/>
-        <w:kinsoku/>
-        <w:wordWrap/>
-        <w:overflowPunct/>
-        <w:topLinePunct w:val="0"/>
-        <w:autoSpaceDE/>
-        <w:autoSpaceDN/>
-        <w:bidi w:val="0"/>
-        <w:adjustRightInd/>
-        <w:snapToGrid/>
-        <w:spacing w:line="360" w:lineRule="auto"/>
-        <w:jc w:val="left"/>
-        <w:textAlignment w:val="auto"/>
-        <w:rPr>
-          <w:rFonts w:hint="default" w:ascii="Arial" w:hAnsi="Arial" w:cs="Arial"/>
-          <w:b w:val="0"/>
-          <w:bCs w:val="0"/>
-          <w:sz w:val="24"/>
-          <w:szCs w:val="24"/>
-          <w:lang w:val="pt-PT"/>
-        </w:rPr>
-      </w:pPr>
-      <w:r>
-        <w:rPr>
-          <w:rFonts w:hint="default" w:ascii="Arial" w:hAnsi="Arial" w:cs="Arial"/>
-          <w:b w:val="0"/>
-          <w:bCs w:val="0"/>
-          <w:sz w:val="24"/>
-          <w:szCs w:val="24"/>
-          <w:lang w:val="pt-PT"/>
-        </w:rPr>
-        <w:t xml:space="preserve">REHKOPF. M. </w:t>
+      </w:pPr>
+      <w:r>
+        <w:rPr>
+          <w:rFonts w:hint="default" w:ascii="Arial" w:hAnsi="Arial" w:cs="Arial"/>
+          <w:b w:val="0"/>
+          <w:bCs w:val="0"/>
+          <w:sz w:val="24"/>
+          <w:szCs w:val="24"/>
+          <w:lang w:val="pt-PT"/>
+        </w:rPr>
+        <w:t xml:space="preserve">HECK, P. KLABBERS, M. VAN EEKELEN, M. C. J. D. </w:t>
       </w:r>
       <w:r>
         <w:rPr>
@@ -3919,19 +4374,36 @@
           <w:szCs w:val="24"/>
           <w:lang w:val="pt-PT"/>
         </w:rPr>
-        <w:t>“Histórias de usuários com exemplos e um template”,</w:t>
-      </w:r>
-      <w:r>
-        <w:rPr>
-          <w:rFonts w:hint="default" w:ascii="Arial" w:hAnsi="Arial" w:cs="Arial"/>
-          <w:b w:val="0"/>
-          <w:bCs w:val="0"/>
-          <w:sz w:val="24"/>
-          <w:szCs w:val="24"/>
-          <w:lang w:val="pt-PT"/>
-        </w:rPr>
-        <w:t xml:space="preserve"> 2020.</w:t>
-      </w:r>
+        <w:t>“A software product</w:t>
+      </w:r>
+    </w:p>
+    <w:p>
+      <w:pPr>
+        <w:keepNext w:val="0"/>
+        <w:keepLines w:val="0"/>
+        <w:pageBreakBefore w:val="0"/>
+        <w:widowControl/>
+        <w:kinsoku/>
+        <w:wordWrap/>
+        <w:overflowPunct/>
+        <w:topLinePunct w:val="0"/>
+        <w:autoSpaceDE/>
+        <w:autoSpaceDN/>
+        <w:bidi w:val="0"/>
+        <w:adjustRightInd/>
+        <w:snapToGrid/>
+        <w:spacing w:line="360" w:lineRule="auto"/>
+        <w:jc w:val="left"/>
+        <w:textAlignment w:val="auto"/>
+        <w:rPr>
+          <w:rFonts w:hint="default" w:ascii="Arial" w:hAnsi="Arial" w:cs="Arial"/>
+          <w:b w:val="0"/>
+          <w:bCs w:val="0"/>
+          <w:sz w:val="24"/>
+          <w:szCs w:val="24"/>
+          <w:lang w:val="pt-PT"/>
+        </w:rPr>
+      </w:pPr>
       <w:r>
         <w:rPr>
           <w:rFonts w:hint="default" w:ascii="Arial" w:hAnsi="Arial" w:cs="Arial"/>
@@ -3941,85 +4413,18 @@
           <w:szCs w:val="24"/>
           <w:lang w:val="pt-PT"/>
         </w:rPr>
-        <w:t xml:space="preserve"> </w:t>
-      </w:r>
-      <w:r>
-        <w:rPr>
-          <w:rFonts w:hint="default" w:ascii="Arial" w:hAnsi="Arial" w:cs="Arial"/>
-          <w:b w:val="0"/>
-          <w:bCs w:val="0"/>
-          <w:sz w:val="24"/>
-          <w:szCs w:val="24"/>
-          <w:lang w:val="pt-PT"/>
-        </w:rPr>
-        <w:t xml:space="preserve"> Disponível em: </w:t>
-      </w:r>
-      <w:r>
-        <w:rPr>
-          <w:rFonts w:hint="default" w:ascii="Arial" w:hAnsi="Arial" w:cs="Arial"/>
-          <w:b w:val="0"/>
-          <w:bCs w:val="0"/>
-          <w:sz w:val="24"/>
-          <w:szCs w:val="24"/>
-          <w:lang w:val="pt-PT"/>
-        </w:rPr>
-        <w:fldChar w:fldCharType="begin"/>
-      </w:r>
-      <w:r>
-        <w:rPr>
-          <w:rFonts w:hint="default" w:ascii="Arial" w:hAnsi="Arial" w:cs="Arial"/>
-          <w:b w:val="0"/>
-          <w:bCs w:val="0"/>
-          <w:sz w:val="24"/>
-          <w:szCs w:val="24"/>
-          <w:lang w:val="pt-PT"/>
-        </w:rPr>
-        <w:instrText xml:space="preserve"> HYPERLINK "https://www.atlassian.com/br/agile/project-management/user-stories" </w:instrText>
-      </w:r>
-      <w:r>
-        <w:rPr>
-          <w:rFonts w:hint="default" w:ascii="Arial" w:hAnsi="Arial" w:cs="Arial"/>
-          <w:b w:val="0"/>
-          <w:bCs w:val="0"/>
-          <w:sz w:val="24"/>
-          <w:szCs w:val="24"/>
-          <w:lang w:val="pt-PT"/>
-        </w:rPr>
-        <w:fldChar w:fldCharType="separate"/>
-      </w:r>
-      <w:r>
-        <w:rPr>
-          <w:rStyle w:val="5"/>
-          <w:rFonts w:hint="default" w:ascii="Arial" w:hAnsi="Arial" w:cs="Arial"/>
-          <w:b w:val="0"/>
-          <w:bCs w:val="0"/>
-          <w:sz w:val="24"/>
-          <w:szCs w:val="24"/>
-          <w:lang w:val="pt-PT"/>
-        </w:rPr>
-        <w:t>https://www.atlassian.com/br/agile/project-management/user-stories</w:t>
-      </w:r>
-      <w:r>
-        <w:rPr>
-          <w:rFonts w:hint="default" w:ascii="Arial" w:hAnsi="Arial" w:cs="Arial"/>
-          <w:b w:val="0"/>
-          <w:bCs w:val="0"/>
-          <w:sz w:val="24"/>
-          <w:szCs w:val="24"/>
-          <w:lang w:val="pt-PT"/>
-        </w:rPr>
-        <w:fldChar w:fldCharType="end"/>
-      </w:r>
-      <w:r>
-        <w:rPr>
-          <w:rFonts w:hint="default" w:ascii="Arial" w:hAnsi="Arial" w:cs="Arial"/>
-          <w:b w:val="0"/>
-          <w:bCs w:val="0"/>
-          <w:sz w:val="24"/>
-          <w:szCs w:val="24"/>
-          <w:lang w:val="pt-PT"/>
-        </w:rPr>
-        <w:t xml:space="preserve"> . Acesso em 09 dez. 2021</w:t>
+        <w:t>certification model,”</w:t>
+      </w:r>
+      <w:r>
+        <w:rPr>
+          <w:rFonts w:hint="default" w:ascii="Arial" w:hAnsi="Arial" w:cs="Arial"/>
+          <w:b w:val="0"/>
+          <w:bCs w:val="0"/>
+          <w:sz w:val="24"/>
+          <w:szCs w:val="24"/>
+          <w:lang w:val="pt-PT"/>
+        </w:rPr>
+        <w:t xml:space="preserve"> Software Quality Journal, vol. 18, no. 1, pp. 37–55,</w:t>
       </w:r>
     </w:p>
     <w:p>
@@ -4049,6 +4454,17 @@
           <w:lang w:val="pt-PT"/>
         </w:rPr>
       </w:pPr>
+      <w:r>
+        <w:rPr>
+          <w:rFonts w:hint="default" w:ascii="Arial" w:hAnsi="Arial" w:cs="Arial"/>
+          <w:b w:val="0"/>
+          <w:bCs w:val="0"/>
+          <w:sz w:val="24"/>
+          <w:szCs w:val="24"/>
+          <w:lang w:val="pt-PT"/>
+        </w:rPr>
+        <w:t>2010.</w:t>
+      </w:r>
     </w:p>
     <w:p>
       <w:pPr>
@@ -4077,16 +4493,44 @@
           <w:lang w:val="pt-PT"/>
         </w:rPr>
       </w:pPr>
-      <w:r>
-        <w:rPr>
-          <w:rFonts w:hint="default" w:ascii="Arial" w:hAnsi="Arial" w:cs="Arial"/>
-          <w:b w:val="0"/>
-          <w:bCs w:val="0"/>
-          <w:sz w:val="24"/>
-          <w:szCs w:val="24"/>
-          <w:lang w:val="pt-PT"/>
-        </w:rPr>
-        <w:t xml:space="preserve">SILVA, P. </w:t>
+    </w:p>
+    <w:p>
+      <w:pPr>
+        <w:keepNext w:val="0"/>
+        <w:keepLines w:val="0"/>
+        <w:pageBreakBefore w:val="0"/>
+        <w:widowControl/>
+        <w:kinsoku/>
+        <w:wordWrap/>
+        <w:overflowPunct/>
+        <w:topLinePunct w:val="0"/>
+        <w:autoSpaceDE/>
+        <w:autoSpaceDN/>
+        <w:bidi w:val="0"/>
+        <w:adjustRightInd/>
+        <w:snapToGrid/>
+        <w:spacing w:line="360" w:lineRule="auto"/>
+        <w:jc w:val="left"/>
+        <w:textAlignment w:val="auto"/>
+        <w:rPr>
+          <w:rFonts w:hint="default" w:ascii="Arial" w:hAnsi="Arial" w:cs="Arial"/>
+          <w:b w:val="0"/>
+          <w:bCs w:val="0"/>
+          <w:sz w:val="24"/>
+          <w:szCs w:val="24"/>
+          <w:lang w:val="pt-PT"/>
+        </w:rPr>
+      </w:pPr>
+      <w:r>
+        <w:rPr>
+          <w:rFonts w:hint="default" w:ascii="Arial" w:hAnsi="Arial" w:cs="Arial"/>
+          <w:b w:val="0"/>
+          <w:bCs w:val="0"/>
+          <w:sz w:val="24"/>
+          <w:szCs w:val="24"/>
+          <w:lang w:val="pt-PT"/>
+        </w:rPr>
+        <w:t>HEATH, F.</w:t>
       </w:r>
       <w:r>
         <w:rPr>
@@ -4097,18 +4541,18 @@
           <w:szCs w:val="24"/>
           <w:lang w:val="pt-PT"/>
         </w:rPr>
-        <w:t>“O que é automação e para que serve? Conversando com o CTO”</w:t>
-      </w:r>
-      <w:r>
-        <w:rPr>
-          <w:rFonts w:hint="default" w:ascii="Arial" w:hAnsi="Arial" w:cs="Arial"/>
-          <w:b w:val="0"/>
-          <w:bCs w:val="0"/>
-          <w:sz w:val="24"/>
-          <w:szCs w:val="24"/>
-          <w:lang w:val="pt-PT"/>
-        </w:rPr>
-        <w:t xml:space="preserve">, 2019. Disponível em: </w:t>
+        <w:t xml:space="preserve"> The trouble with user stories</w:t>
+      </w:r>
+      <w:r>
+        <w:rPr>
+          <w:rFonts w:hint="default" w:ascii="Arial" w:hAnsi="Arial" w:cs="Arial"/>
+          <w:b w:val="0"/>
+          <w:bCs w:val="0"/>
+          <w:sz w:val="24"/>
+          <w:szCs w:val="24"/>
+          <w:lang w:val="pt-PT"/>
+        </w:rPr>
+        <w:t xml:space="preserve">. 2020, DZone. Disponível em: </w:t>
       </w:r>
       <w:r>
         <w:rPr>
@@ -4130,7 +4574,7 @@
           <w:szCs w:val="24"/>
           <w:lang w:val="pt-PT"/>
         </w:rPr>
-        <w:instrText xml:space="preserve"> HYPERLINK "https://gobacklog.com/blog/o-que-e-automacao-e-para-que-serve/" </w:instrText>
+        <w:instrText xml:space="preserve"> HYPERLINK "https://dzone.com/articles/the-trouble-with-user-stories-1" </w:instrText>
       </w:r>
       <w:r>
         <w:rPr>
@@ -4153,7 +4597,7 @@
           <w:szCs w:val="24"/>
           <w:lang w:val="pt-PT"/>
         </w:rPr>
-        <w:t>https://gobacklog.com/blog/o-que-e-automacao-e-para-que-serve/</w:t>
+        <w:t>https://dzone.com/articles/the-trouble-with-user-stories-1</w:t>
       </w:r>
       <w:r>
         <w:rPr>
@@ -4175,7 +4619,7 @@
           <w:szCs w:val="24"/>
           <w:lang w:val="pt-PT"/>
         </w:rPr>
-        <w:t xml:space="preserve"> . Acesso em 6 jan. 2022.</w:t>
+        <w:t xml:space="preserve"> . Acesso em 04 dez. 2021</w:t>
       </w:r>
     </w:p>
     <w:p>
@@ -4242,7 +4686,7 @@
           <w:szCs w:val="24"/>
           <w:lang w:val="pt-PT"/>
         </w:rPr>
-        <w:t xml:space="preserve">SOMMERVILLE, I. . </w:t>
+        <w:t xml:space="preserve">O’LEARY Z. </w:t>
       </w:r>
       <w:r>
         <w:rPr>
@@ -4253,18 +4697,18 @@
           <w:szCs w:val="24"/>
           <w:lang w:val="pt-PT"/>
         </w:rPr>
-        <w:t>Engenharia de software,</w:t>
-      </w:r>
-      <w:r>
-        <w:rPr>
-          <w:rFonts w:hint="default" w:ascii="Arial" w:hAnsi="Arial" w:cs="Arial"/>
-          <w:b w:val="0"/>
-          <w:bCs w:val="0"/>
-          <w:sz w:val="24"/>
-          <w:szCs w:val="24"/>
-          <w:lang w:val="pt-PT"/>
-        </w:rPr>
-        <w:t xml:space="preserve"> 9. ed. Pearson. 2011. 529 p.</w:t>
+        <w:t xml:space="preserve">“The essential guide to doing research”, </w:t>
+      </w:r>
+      <w:r>
+        <w:rPr>
+          <w:rFonts w:hint="default" w:ascii="Arial" w:hAnsi="Arial" w:cs="Arial"/>
+          <w:b w:val="0"/>
+          <w:bCs w:val="0"/>
+          <w:sz w:val="24"/>
+          <w:szCs w:val="24"/>
+          <w:lang w:val="pt-PT"/>
+        </w:rPr>
+        <w:t>2004. Sage.</w:t>
       </w:r>
     </w:p>
     <w:p>
@@ -4294,44 +4738,16 @@
           <w:lang w:val="pt-PT"/>
         </w:rPr>
       </w:pPr>
-    </w:p>
-    <w:p>
-      <w:pPr>
-        <w:keepNext w:val="0"/>
-        <w:keepLines w:val="0"/>
-        <w:pageBreakBefore w:val="0"/>
-        <w:widowControl/>
-        <w:kinsoku/>
-        <w:wordWrap/>
-        <w:overflowPunct/>
-        <w:topLinePunct w:val="0"/>
-        <w:autoSpaceDE/>
-        <w:autoSpaceDN/>
-        <w:bidi w:val="0"/>
-        <w:adjustRightInd/>
-        <w:snapToGrid/>
-        <w:spacing w:line="360" w:lineRule="auto"/>
-        <w:jc w:val="left"/>
-        <w:textAlignment w:val="auto"/>
-        <w:rPr>
-          <w:rFonts w:hint="default" w:ascii="Arial" w:hAnsi="Arial" w:cs="Arial"/>
-          <w:b w:val="0"/>
-          <w:bCs w:val="0"/>
-          <w:sz w:val="24"/>
-          <w:szCs w:val="24"/>
-          <w:lang w:val="pt-PT"/>
-        </w:rPr>
-      </w:pPr>
-      <w:r>
-        <w:rPr>
-          <w:rFonts w:hint="default" w:ascii="Arial" w:hAnsi="Arial" w:cs="Arial"/>
-          <w:b w:val="0"/>
-          <w:bCs w:val="0"/>
-          <w:sz w:val="24"/>
-          <w:szCs w:val="24"/>
-          <w:lang w:val="pt-PT"/>
-        </w:rPr>
-        <w:t xml:space="preserve">TAKE BLIP, </w:t>
+      <w:r>
+        <w:rPr>
+          <w:rFonts w:hint="default" w:ascii="Arial" w:hAnsi="Arial" w:cs="Arial"/>
+          <w:b w:val="0"/>
+          <w:bCs w:val="0"/>
+          <w:sz w:val="24"/>
+          <w:szCs w:val="24"/>
+          <w:lang w:val="pt-PT"/>
+        </w:rPr>
+        <w:t xml:space="preserve">RAHARJANA, I. K, SIAHAAN. D e FATICHAH. C, </w:t>
       </w:r>
       <w:r>
         <w:rPr>
@@ -4342,85 +4758,18 @@
           <w:szCs w:val="24"/>
           <w:lang w:val="pt-PT"/>
         </w:rPr>
-        <w:t xml:space="preserve">Tudo sobre NLP: o que é processamento de linguagem natural e seus desafios na Inteligência Artificial, </w:t>
-      </w:r>
-      <w:r>
-        <w:rPr>
-          <w:rFonts w:hint="default" w:ascii="Arial" w:hAnsi="Arial" w:cs="Arial"/>
-          <w:b w:val="0"/>
-          <w:bCs w:val="0"/>
-          <w:sz w:val="24"/>
-          <w:szCs w:val="24"/>
-          <w:lang w:val="pt-PT"/>
-        </w:rPr>
-        <w:t xml:space="preserve">2019. Disponível em: </w:t>
-      </w:r>
-      <w:r>
-        <w:rPr>
-          <w:rFonts w:hint="default" w:ascii="Arial" w:hAnsi="Arial" w:cs="Arial"/>
-          <w:b w:val="0"/>
-          <w:bCs w:val="0"/>
-          <w:sz w:val="24"/>
-          <w:szCs w:val="24"/>
-          <w:lang w:val="pt-PT"/>
-        </w:rPr>
-        <w:fldChar w:fldCharType="begin"/>
-      </w:r>
-      <w:r>
-        <w:rPr>
-          <w:rFonts w:hint="default" w:ascii="Arial" w:hAnsi="Arial" w:cs="Arial"/>
-          <w:b w:val="0"/>
-          <w:bCs w:val="0"/>
-          <w:sz w:val="24"/>
-          <w:szCs w:val="24"/>
-          <w:lang w:val="pt-PT"/>
-        </w:rPr>
-        <w:instrText xml:space="preserve"> HYPERLINK "https://www.take.net/blog/tecnologia/nlp-processamento-linguagem-natural/" </w:instrText>
-      </w:r>
-      <w:r>
-        <w:rPr>
-          <w:rFonts w:hint="default" w:ascii="Arial" w:hAnsi="Arial" w:cs="Arial"/>
-          <w:b w:val="0"/>
-          <w:bCs w:val="0"/>
-          <w:sz w:val="24"/>
-          <w:szCs w:val="24"/>
-          <w:lang w:val="pt-PT"/>
-        </w:rPr>
-        <w:fldChar w:fldCharType="separate"/>
-      </w:r>
-      <w:r>
-        <w:rPr>
-          <w:rStyle w:val="4"/>
-          <w:rFonts w:hint="default" w:ascii="Arial" w:hAnsi="Arial" w:cs="Arial"/>
-          <w:b w:val="0"/>
-          <w:bCs w:val="0"/>
-          <w:sz w:val="24"/>
-          <w:szCs w:val="24"/>
-          <w:lang w:val="pt-PT"/>
-        </w:rPr>
-        <w:t>https://www.take.net/blog/tecnologia/nlp-processamento-linguagem-natural/</w:t>
-      </w:r>
-      <w:r>
-        <w:rPr>
-          <w:rFonts w:hint="default" w:ascii="Arial" w:hAnsi="Arial" w:cs="Arial"/>
-          <w:b w:val="0"/>
-          <w:bCs w:val="0"/>
-          <w:sz w:val="24"/>
-          <w:szCs w:val="24"/>
-          <w:lang w:val="pt-PT"/>
-        </w:rPr>
-        <w:fldChar w:fldCharType="end"/>
-      </w:r>
-      <w:r>
-        <w:rPr>
-          <w:rFonts w:hint="default" w:ascii="Arial" w:hAnsi="Arial" w:cs="Arial"/>
-          <w:b w:val="0"/>
-          <w:bCs w:val="0"/>
-          <w:sz w:val="24"/>
-          <w:szCs w:val="24"/>
-          <w:lang w:val="pt-PT"/>
-        </w:rPr>
-        <w:t xml:space="preserve"> . Acesso em 01 dez. 2021.</w:t>
+        <w:t>"User Stories and Natural Language Processing: A Systematic Literature Review,"</w:t>
+      </w:r>
+      <w:r>
+        <w:rPr>
+          <w:rFonts w:hint="default" w:ascii="Arial" w:hAnsi="Arial" w:cs="Arial"/>
+          <w:b w:val="0"/>
+          <w:bCs w:val="0"/>
+          <w:sz w:val="24"/>
+          <w:szCs w:val="24"/>
+          <w:lang w:val="pt-PT"/>
+        </w:rPr>
+        <w:t xml:space="preserve"> in IEEE Access, vol. 9, pp. 53811-53826, 2021, doi: 10.1109/ACCESS.2021.3070606.</w:t>
       </w:r>
     </w:p>
     <w:p>
@@ -4487,7 +4836,7 @@
           <w:szCs w:val="24"/>
           <w:lang w:val="pt-PT"/>
         </w:rPr>
-        <w:t xml:space="preserve">THAYER, R. H. e DORFMAN, M.; </w:t>
+        <w:t xml:space="preserve">REHKOPF. M. </w:t>
       </w:r>
       <w:r>
         <w:rPr>
@@ -4498,6 +4847,585 @@
           <w:szCs w:val="24"/>
           <w:lang w:val="pt-PT"/>
         </w:rPr>
+        <w:t>“Histórias de usuários com exemplos e um template”,</w:t>
+      </w:r>
+      <w:r>
+        <w:rPr>
+          <w:rFonts w:hint="default" w:ascii="Arial" w:hAnsi="Arial" w:cs="Arial"/>
+          <w:b w:val="0"/>
+          <w:bCs w:val="0"/>
+          <w:sz w:val="24"/>
+          <w:szCs w:val="24"/>
+          <w:lang w:val="pt-PT"/>
+        </w:rPr>
+        <w:t xml:space="preserve"> 2020.</w:t>
+      </w:r>
+      <w:r>
+        <w:rPr>
+          <w:rFonts w:hint="default" w:ascii="Arial" w:hAnsi="Arial" w:cs="Arial"/>
+          <w:b/>
+          <w:bCs/>
+          <w:sz w:val="24"/>
+          <w:szCs w:val="24"/>
+          <w:lang w:val="pt-PT"/>
+        </w:rPr>
+        <w:t xml:space="preserve"> </w:t>
+      </w:r>
+      <w:r>
+        <w:rPr>
+          <w:rFonts w:hint="default" w:ascii="Arial" w:hAnsi="Arial" w:cs="Arial"/>
+          <w:b w:val="0"/>
+          <w:bCs w:val="0"/>
+          <w:sz w:val="24"/>
+          <w:szCs w:val="24"/>
+          <w:lang w:val="pt-PT"/>
+        </w:rPr>
+        <w:t xml:space="preserve"> Disponível em: </w:t>
+      </w:r>
+      <w:r>
+        <w:rPr>
+          <w:rFonts w:hint="default" w:ascii="Arial" w:hAnsi="Arial" w:cs="Arial"/>
+          <w:b w:val="0"/>
+          <w:bCs w:val="0"/>
+          <w:sz w:val="24"/>
+          <w:szCs w:val="24"/>
+          <w:lang w:val="pt-PT"/>
+        </w:rPr>
+        <w:fldChar w:fldCharType="begin"/>
+      </w:r>
+      <w:r>
+        <w:rPr>
+          <w:rFonts w:hint="default" w:ascii="Arial" w:hAnsi="Arial" w:cs="Arial"/>
+          <w:b w:val="0"/>
+          <w:bCs w:val="0"/>
+          <w:sz w:val="24"/>
+          <w:szCs w:val="24"/>
+          <w:lang w:val="pt-PT"/>
+        </w:rPr>
+        <w:instrText xml:space="preserve"> HYPERLINK "https://www.atlassian.com/br/agile/project-management/user-stories" </w:instrText>
+      </w:r>
+      <w:r>
+        <w:rPr>
+          <w:rFonts w:hint="default" w:ascii="Arial" w:hAnsi="Arial" w:cs="Arial"/>
+          <w:b w:val="0"/>
+          <w:bCs w:val="0"/>
+          <w:sz w:val="24"/>
+          <w:szCs w:val="24"/>
+          <w:lang w:val="pt-PT"/>
+        </w:rPr>
+        <w:fldChar w:fldCharType="separate"/>
+      </w:r>
+      <w:r>
+        <w:rPr>
+          <w:rStyle w:val="5"/>
+          <w:rFonts w:hint="default" w:ascii="Arial" w:hAnsi="Arial" w:cs="Arial"/>
+          <w:b w:val="0"/>
+          <w:bCs w:val="0"/>
+          <w:sz w:val="24"/>
+          <w:szCs w:val="24"/>
+          <w:lang w:val="pt-PT"/>
+        </w:rPr>
+        <w:t>https://www.atlassian.com/br/agile/project-management/user-stories</w:t>
+      </w:r>
+      <w:r>
+        <w:rPr>
+          <w:rFonts w:hint="default" w:ascii="Arial" w:hAnsi="Arial" w:cs="Arial"/>
+          <w:b w:val="0"/>
+          <w:bCs w:val="0"/>
+          <w:sz w:val="24"/>
+          <w:szCs w:val="24"/>
+          <w:lang w:val="pt-PT"/>
+        </w:rPr>
+        <w:fldChar w:fldCharType="end"/>
+      </w:r>
+      <w:r>
+        <w:rPr>
+          <w:rFonts w:hint="default" w:ascii="Arial" w:hAnsi="Arial" w:cs="Arial"/>
+          <w:b w:val="0"/>
+          <w:bCs w:val="0"/>
+          <w:sz w:val="24"/>
+          <w:szCs w:val="24"/>
+          <w:lang w:val="pt-PT"/>
+        </w:rPr>
+        <w:t xml:space="preserve"> . Acesso em 09 dez. 2021</w:t>
+      </w:r>
+    </w:p>
+    <w:p>
+      <w:pPr>
+        <w:keepNext w:val="0"/>
+        <w:keepLines w:val="0"/>
+        <w:pageBreakBefore w:val="0"/>
+        <w:widowControl/>
+        <w:kinsoku/>
+        <w:wordWrap/>
+        <w:overflowPunct/>
+        <w:topLinePunct w:val="0"/>
+        <w:autoSpaceDE/>
+        <w:autoSpaceDN/>
+        <w:bidi w:val="0"/>
+        <w:adjustRightInd/>
+        <w:snapToGrid/>
+        <w:spacing w:line="360" w:lineRule="auto"/>
+        <w:jc w:val="left"/>
+        <w:textAlignment w:val="auto"/>
+        <w:rPr>
+          <w:rFonts w:hint="default" w:ascii="Arial" w:hAnsi="Arial" w:cs="Arial"/>
+          <w:b w:val="0"/>
+          <w:bCs w:val="0"/>
+          <w:sz w:val="24"/>
+          <w:szCs w:val="24"/>
+          <w:lang w:val="pt-PT"/>
+        </w:rPr>
+      </w:pPr>
+    </w:p>
+    <w:p>
+      <w:pPr>
+        <w:keepNext w:val="0"/>
+        <w:keepLines w:val="0"/>
+        <w:pageBreakBefore w:val="0"/>
+        <w:widowControl/>
+        <w:kinsoku/>
+        <w:wordWrap/>
+        <w:overflowPunct/>
+        <w:topLinePunct w:val="0"/>
+        <w:autoSpaceDE/>
+        <w:autoSpaceDN/>
+        <w:bidi w:val="0"/>
+        <w:adjustRightInd/>
+        <w:snapToGrid/>
+        <w:spacing w:line="360" w:lineRule="auto"/>
+        <w:jc w:val="left"/>
+        <w:textAlignment w:val="auto"/>
+        <w:rPr>
+          <w:rFonts w:hint="default" w:ascii="Arial" w:hAnsi="Arial" w:cs="Arial"/>
+          <w:b w:val="0"/>
+          <w:bCs w:val="0"/>
+          <w:sz w:val="24"/>
+          <w:szCs w:val="24"/>
+          <w:lang w:val="pt-PT"/>
+        </w:rPr>
+      </w:pPr>
+      <w:r>
+        <w:rPr>
+          <w:rFonts w:hint="default" w:ascii="Arial" w:hAnsi="Arial" w:cs="Arial"/>
+          <w:b w:val="0"/>
+          <w:bCs w:val="0"/>
+          <w:sz w:val="24"/>
+          <w:szCs w:val="24"/>
+          <w:lang w:val="pt-PT"/>
+        </w:rPr>
+        <w:t xml:space="preserve">SILVA, P. </w:t>
+      </w:r>
+      <w:r>
+        <w:rPr>
+          <w:rFonts w:hint="default" w:ascii="Arial" w:hAnsi="Arial" w:cs="Arial"/>
+          <w:b/>
+          <w:bCs/>
+          <w:sz w:val="24"/>
+          <w:szCs w:val="24"/>
+          <w:lang w:val="pt-PT"/>
+        </w:rPr>
+        <w:t>“O que é automação e para que serve? Conversando com o CTO”</w:t>
+      </w:r>
+      <w:r>
+        <w:rPr>
+          <w:rFonts w:hint="default" w:ascii="Arial" w:hAnsi="Arial" w:cs="Arial"/>
+          <w:b w:val="0"/>
+          <w:bCs w:val="0"/>
+          <w:sz w:val="24"/>
+          <w:szCs w:val="24"/>
+          <w:lang w:val="pt-PT"/>
+        </w:rPr>
+        <w:t xml:space="preserve">, 2019. Disponível em: </w:t>
+      </w:r>
+      <w:r>
+        <w:rPr>
+          <w:rFonts w:hint="default" w:ascii="Arial" w:hAnsi="Arial" w:cs="Arial"/>
+          <w:b w:val="0"/>
+          <w:bCs w:val="0"/>
+          <w:sz w:val="24"/>
+          <w:szCs w:val="24"/>
+          <w:lang w:val="pt-PT"/>
+        </w:rPr>
+        <w:fldChar w:fldCharType="begin"/>
+      </w:r>
+      <w:r>
+        <w:rPr>
+          <w:rFonts w:hint="default" w:ascii="Arial" w:hAnsi="Arial" w:cs="Arial"/>
+          <w:b w:val="0"/>
+          <w:bCs w:val="0"/>
+          <w:sz w:val="24"/>
+          <w:szCs w:val="24"/>
+          <w:lang w:val="pt-PT"/>
+        </w:rPr>
+        <w:instrText xml:space="preserve"> HYPERLINK "https://gobacklog.com/blog/o-que-e-automacao-e-para-que-serve/" </w:instrText>
+      </w:r>
+      <w:r>
+        <w:rPr>
+          <w:rFonts w:hint="default" w:ascii="Arial" w:hAnsi="Arial" w:cs="Arial"/>
+          <w:b w:val="0"/>
+          <w:bCs w:val="0"/>
+          <w:sz w:val="24"/>
+          <w:szCs w:val="24"/>
+          <w:lang w:val="pt-PT"/>
+        </w:rPr>
+        <w:fldChar w:fldCharType="separate"/>
+      </w:r>
+      <w:r>
+        <w:rPr>
+          <w:rStyle w:val="5"/>
+          <w:rFonts w:hint="default" w:ascii="Arial" w:hAnsi="Arial" w:cs="Arial"/>
+          <w:b w:val="0"/>
+          <w:bCs w:val="0"/>
+          <w:sz w:val="24"/>
+          <w:szCs w:val="24"/>
+          <w:lang w:val="pt-PT"/>
+        </w:rPr>
+        <w:t>https://gobacklog.com/blog/o-que-e-automacao-e-para-que-serve/</w:t>
+      </w:r>
+      <w:r>
+        <w:rPr>
+          <w:rFonts w:hint="default" w:ascii="Arial" w:hAnsi="Arial" w:cs="Arial"/>
+          <w:b w:val="0"/>
+          <w:bCs w:val="0"/>
+          <w:sz w:val="24"/>
+          <w:szCs w:val="24"/>
+          <w:lang w:val="pt-PT"/>
+        </w:rPr>
+        <w:fldChar w:fldCharType="end"/>
+      </w:r>
+      <w:r>
+        <w:rPr>
+          <w:rFonts w:hint="default" w:ascii="Arial" w:hAnsi="Arial" w:cs="Arial"/>
+          <w:b w:val="0"/>
+          <w:bCs w:val="0"/>
+          <w:sz w:val="24"/>
+          <w:szCs w:val="24"/>
+          <w:lang w:val="pt-PT"/>
+        </w:rPr>
+        <w:t xml:space="preserve"> . Acesso em 6 jan. 2022.</w:t>
+      </w:r>
+    </w:p>
+    <w:p>
+      <w:pPr>
+        <w:keepNext w:val="0"/>
+        <w:keepLines w:val="0"/>
+        <w:pageBreakBefore w:val="0"/>
+        <w:widowControl/>
+        <w:kinsoku/>
+        <w:wordWrap/>
+        <w:overflowPunct/>
+        <w:topLinePunct w:val="0"/>
+        <w:autoSpaceDE/>
+        <w:autoSpaceDN/>
+        <w:bidi w:val="0"/>
+        <w:adjustRightInd/>
+        <w:snapToGrid/>
+        <w:spacing w:line="360" w:lineRule="auto"/>
+        <w:jc w:val="left"/>
+        <w:textAlignment w:val="auto"/>
+        <w:rPr>
+          <w:rFonts w:hint="default" w:ascii="Arial" w:hAnsi="Arial" w:cs="Arial"/>
+          <w:b w:val="0"/>
+          <w:bCs w:val="0"/>
+          <w:sz w:val="24"/>
+          <w:szCs w:val="24"/>
+          <w:lang w:val="pt-PT"/>
+        </w:rPr>
+      </w:pPr>
+    </w:p>
+    <w:p>
+      <w:pPr>
+        <w:keepNext w:val="0"/>
+        <w:keepLines w:val="0"/>
+        <w:pageBreakBefore w:val="0"/>
+        <w:widowControl/>
+        <w:kinsoku/>
+        <w:wordWrap/>
+        <w:overflowPunct/>
+        <w:topLinePunct w:val="0"/>
+        <w:autoSpaceDE/>
+        <w:autoSpaceDN/>
+        <w:bidi w:val="0"/>
+        <w:adjustRightInd/>
+        <w:snapToGrid/>
+        <w:spacing w:line="360" w:lineRule="auto"/>
+        <w:jc w:val="left"/>
+        <w:textAlignment w:val="auto"/>
+        <w:rPr>
+          <w:rFonts w:hint="default" w:ascii="Arial" w:hAnsi="Arial" w:cs="Arial"/>
+          <w:b w:val="0"/>
+          <w:bCs w:val="0"/>
+          <w:sz w:val="24"/>
+          <w:szCs w:val="24"/>
+          <w:lang w:val="pt-PT"/>
+        </w:rPr>
+      </w:pPr>
+      <w:r>
+        <w:rPr>
+          <w:rFonts w:hint="default" w:ascii="Arial" w:hAnsi="Arial" w:cs="Arial"/>
+          <w:b w:val="0"/>
+          <w:bCs w:val="0"/>
+          <w:sz w:val="24"/>
+          <w:szCs w:val="24"/>
+          <w:lang w:val="pt-PT"/>
+        </w:rPr>
+        <w:t>SOMMERVILLE, I. . “</w:t>
+      </w:r>
+      <w:r>
+        <w:rPr>
+          <w:rFonts w:hint="default" w:ascii="Arial" w:hAnsi="Arial" w:cs="Arial"/>
+          <w:b/>
+          <w:bCs/>
+          <w:sz w:val="24"/>
+          <w:szCs w:val="24"/>
+          <w:lang w:val="pt-PT"/>
+        </w:rPr>
+        <w:t>Engenharia de software”,</w:t>
+      </w:r>
+      <w:r>
+        <w:rPr>
+          <w:rFonts w:hint="default" w:ascii="Arial" w:hAnsi="Arial" w:cs="Arial"/>
+          <w:b w:val="0"/>
+          <w:bCs w:val="0"/>
+          <w:sz w:val="24"/>
+          <w:szCs w:val="24"/>
+          <w:lang w:val="pt-PT"/>
+        </w:rPr>
+        <w:t xml:space="preserve"> 9. ed. Pearson. 2011. 529 p.</w:t>
+      </w:r>
+    </w:p>
+    <w:p>
+      <w:pPr>
+        <w:keepNext w:val="0"/>
+        <w:keepLines w:val="0"/>
+        <w:pageBreakBefore w:val="0"/>
+        <w:widowControl/>
+        <w:kinsoku/>
+        <w:wordWrap/>
+        <w:overflowPunct/>
+        <w:topLinePunct w:val="0"/>
+        <w:autoSpaceDE/>
+        <w:autoSpaceDN/>
+        <w:bidi w:val="0"/>
+        <w:adjustRightInd/>
+        <w:snapToGrid/>
+        <w:spacing w:line="360" w:lineRule="auto"/>
+        <w:jc w:val="left"/>
+        <w:textAlignment w:val="auto"/>
+        <w:rPr>
+          <w:rFonts w:hint="default" w:ascii="Arial" w:hAnsi="Arial" w:cs="Arial"/>
+          <w:b w:val="0"/>
+          <w:bCs w:val="0"/>
+          <w:sz w:val="24"/>
+          <w:szCs w:val="24"/>
+          <w:lang w:val="pt-PT"/>
+        </w:rPr>
+      </w:pPr>
+    </w:p>
+    <w:p>
+      <w:pPr>
+        <w:keepNext w:val="0"/>
+        <w:keepLines w:val="0"/>
+        <w:pageBreakBefore w:val="0"/>
+        <w:widowControl/>
+        <w:kinsoku/>
+        <w:wordWrap/>
+        <w:overflowPunct/>
+        <w:topLinePunct w:val="0"/>
+        <w:autoSpaceDE/>
+        <w:autoSpaceDN/>
+        <w:bidi w:val="0"/>
+        <w:adjustRightInd/>
+        <w:snapToGrid/>
+        <w:spacing w:line="360" w:lineRule="auto"/>
+        <w:jc w:val="left"/>
+        <w:textAlignment w:val="auto"/>
+        <w:rPr>
+          <w:rFonts w:hint="default" w:ascii="Arial" w:hAnsi="Arial" w:cs="Arial"/>
+          <w:b w:val="0"/>
+          <w:bCs w:val="0"/>
+          <w:sz w:val="24"/>
+          <w:szCs w:val="24"/>
+          <w:lang w:val="pt-PT"/>
+        </w:rPr>
+      </w:pPr>
+      <w:r>
+        <w:rPr>
+          <w:rFonts w:hint="default" w:ascii="Arial" w:hAnsi="Arial" w:cs="Arial"/>
+          <w:b w:val="0"/>
+          <w:bCs w:val="0"/>
+          <w:sz w:val="24"/>
+          <w:szCs w:val="24"/>
+          <w:lang w:val="pt-PT"/>
+        </w:rPr>
+        <w:t xml:space="preserve">TAKE BLIP, </w:t>
+      </w:r>
+      <w:r>
+        <w:rPr>
+          <w:rFonts w:hint="default" w:ascii="Arial" w:hAnsi="Arial" w:cs="Arial"/>
+          <w:b/>
+          <w:bCs/>
+          <w:sz w:val="24"/>
+          <w:szCs w:val="24"/>
+          <w:lang w:val="pt-PT"/>
+        </w:rPr>
+        <w:t xml:space="preserve">Tudo sobre NLP: o que é processamento de linguagem natural e seus desafios na Inteligência Artificial, </w:t>
+      </w:r>
+      <w:r>
+        <w:rPr>
+          <w:rFonts w:hint="default" w:ascii="Arial" w:hAnsi="Arial" w:cs="Arial"/>
+          <w:b w:val="0"/>
+          <w:bCs w:val="0"/>
+          <w:sz w:val="24"/>
+          <w:szCs w:val="24"/>
+          <w:lang w:val="pt-PT"/>
+        </w:rPr>
+        <w:t xml:space="preserve">2019. Disponível em: </w:t>
+      </w:r>
+      <w:r>
+        <w:rPr>
+          <w:rFonts w:hint="default" w:ascii="Arial" w:hAnsi="Arial" w:cs="Arial"/>
+          <w:b w:val="0"/>
+          <w:bCs w:val="0"/>
+          <w:sz w:val="24"/>
+          <w:szCs w:val="24"/>
+          <w:lang w:val="pt-PT"/>
+        </w:rPr>
+        <w:fldChar w:fldCharType="begin"/>
+      </w:r>
+      <w:r>
+        <w:rPr>
+          <w:rFonts w:hint="default" w:ascii="Arial" w:hAnsi="Arial" w:cs="Arial"/>
+          <w:b w:val="0"/>
+          <w:bCs w:val="0"/>
+          <w:sz w:val="24"/>
+          <w:szCs w:val="24"/>
+          <w:lang w:val="pt-PT"/>
+        </w:rPr>
+        <w:instrText xml:space="preserve"> HYPERLINK "https://www.take.net/blog/tecnologia/nlp-processamento-linguagem-natural/" </w:instrText>
+      </w:r>
+      <w:r>
+        <w:rPr>
+          <w:rFonts w:hint="default" w:ascii="Arial" w:hAnsi="Arial" w:cs="Arial"/>
+          <w:b w:val="0"/>
+          <w:bCs w:val="0"/>
+          <w:sz w:val="24"/>
+          <w:szCs w:val="24"/>
+          <w:lang w:val="pt-PT"/>
+        </w:rPr>
+        <w:fldChar w:fldCharType="separate"/>
+      </w:r>
+      <w:r>
+        <w:rPr>
+          <w:rStyle w:val="4"/>
+          <w:rFonts w:hint="default" w:ascii="Arial" w:hAnsi="Arial" w:cs="Arial"/>
+          <w:b w:val="0"/>
+          <w:bCs w:val="0"/>
+          <w:sz w:val="24"/>
+          <w:szCs w:val="24"/>
+          <w:lang w:val="pt-PT"/>
+        </w:rPr>
+        <w:t>https://www.take.net/blog/tecnologia/nlp-processamento-linguagem-natural/</w:t>
+      </w:r>
+      <w:r>
+        <w:rPr>
+          <w:rFonts w:hint="default" w:ascii="Arial" w:hAnsi="Arial" w:cs="Arial"/>
+          <w:b w:val="0"/>
+          <w:bCs w:val="0"/>
+          <w:sz w:val="24"/>
+          <w:szCs w:val="24"/>
+          <w:lang w:val="pt-PT"/>
+        </w:rPr>
+        <w:fldChar w:fldCharType="end"/>
+      </w:r>
+      <w:r>
+        <w:rPr>
+          <w:rFonts w:hint="default" w:ascii="Arial" w:hAnsi="Arial" w:cs="Arial"/>
+          <w:b w:val="0"/>
+          <w:bCs w:val="0"/>
+          <w:sz w:val="24"/>
+          <w:szCs w:val="24"/>
+          <w:lang w:val="pt-PT"/>
+        </w:rPr>
+        <w:t xml:space="preserve"> . Acesso em 01 dez. 2021.</w:t>
+      </w:r>
+    </w:p>
+    <w:p>
+      <w:pPr>
+        <w:keepNext w:val="0"/>
+        <w:keepLines w:val="0"/>
+        <w:pageBreakBefore w:val="0"/>
+        <w:widowControl/>
+        <w:kinsoku/>
+        <w:wordWrap/>
+        <w:overflowPunct/>
+        <w:topLinePunct w:val="0"/>
+        <w:autoSpaceDE/>
+        <w:autoSpaceDN/>
+        <w:bidi w:val="0"/>
+        <w:adjustRightInd/>
+        <w:snapToGrid/>
+        <w:spacing w:line="360" w:lineRule="auto"/>
+        <w:jc w:val="left"/>
+        <w:textAlignment w:val="auto"/>
+        <w:rPr>
+          <w:rFonts w:hint="default" w:ascii="Arial" w:hAnsi="Arial" w:cs="Arial"/>
+          <w:b w:val="0"/>
+          <w:bCs w:val="0"/>
+          <w:sz w:val="24"/>
+          <w:szCs w:val="24"/>
+          <w:lang w:val="pt-PT"/>
+        </w:rPr>
+      </w:pPr>
+    </w:p>
+    <w:p>
+      <w:pPr>
+        <w:keepNext w:val="0"/>
+        <w:keepLines w:val="0"/>
+        <w:pageBreakBefore w:val="0"/>
+        <w:widowControl/>
+        <w:kinsoku/>
+        <w:wordWrap/>
+        <w:overflowPunct/>
+        <w:topLinePunct w:val="0"/>
+        <w:autoSpaceDE/>
+        <w:autoSpaceDN/>
+        <w:bidi w:val="0"/>
+        <w:adjustRightInd/>
+        <w:snapToGrid/>
+        <w:spacing w:line="360" w:lineRule="auto"/>
+        <w:jc w:val="left"/>
+        <w:textAlignment w:val="auto"/>
+        <w:rPr>
+          <w:rFonts w:hint="default" w:ascii="Arial" w:hAnsi="Arial" w:cs="Arial"/>
+          <w:b w:val="0"/>
+          <w:bCs w:val="0"/>
+          <w:sz w:val="24"/>
+          <w:szCs w:val="24"/>
+          <w:lang w:val="pt-PT"/>
+        </w:rPr>
+      </w:pPr>
+      <w:r>
+        <w:rPr>
+          <w:rFonts w:hint="default" w:ascii="Arial" w:hAnsi="Arial" w:cs="Arial"/>
+          <w:b w:val="0"/>
+          <w:bCs w:val="0"/>
+          <w:sz w:val="24"/>
+          <w:szCs w:val="24"/>
+          <w:lang w:val="pt-PT"/>
+        </w:rPr>
+        <w:t xml:space="preserve">THAYER, R. H. e DORFMAN, M.; </w:t>
+      </w:r>
+      <w:r>
+        <w:rPr>
+          <w:rFonts w:hint="default" w:ascii="Arial" w:hAnsi="Arial" w:cs="Arial"/>
+          <w:b/>
+          <w:bCs/>
+          <w:sz w:val="24"/>
+          <w:szCs w:val="24"/>
+          <w:lang w:val="pt-PT"/>
+        </w:rPr>
         <w:t>“Introduction to Tutorial Software Requirements Enginnering”</w:t>
       </w:r>
       <w:r>
@@ -4576,36 +5504,97 @@
           <w:szCs w:val="24"/>
           <w:lang w:val="pt-PT"/>
         </w:rPr>
+        <w:t>WAKE, B. “</w:t>
+      </w:r>
+      <w:r>
+        <w:rPr>
+          <w:rFonts w:hint="default" w:ascii="Arial" w:hAnsi="Arial" w:cs="Arial"/>
+          <w:b/>
+          <w:bCs/>
+          <w:sz w:val="24"/>
+          <w:szCs w:val="24"/>
+          <w:lang w:val="pt-PT"/>
+        </w:rPr>
+        <w:t xml:space="preserve">INVEST in Good Stories, and SMART Tasks”, </w:t>
+      </w:r>
+      <w:r>
+        <w:rPr>
+          <w:rFonts w:hint="default" w:ascii="Arial" w:hAnsi="Arial" w:cs="Arial"/>
+          <w:b w:val="0"/>
+          <w:bCs w:val="0"/>
+          <w:sz w:val="24"/>
+          <w:szCs w:val="24"/>
+          <w:lang w:val="pt-PT"/>
+        </w:rPr>
+        <w:t xml:space="preserve">2003. Disponível em: </w:t>
+      </w:r>
+      <w:r>
+        <w:rPr>
+          <w:rFonts w:hint="default" w:ascii="Arial" w:hAnsi="Arial" w:cs="Arial"/>
+          <w:b w:val="0"/>
+          <w:bCs w:val="0"/>
+          <w:sz w:val="24"/>
+          <w:szCs w:val="24"/>
+          <w:lang w:val="pt-PT"/>
+        </w:rPr>
+        <w:fldChar w:fldCharType="begin"/>
+      </w:r>
+      <w:r>
+        <w:rPr>
+          <w:rFonts w:hint="default" w:ascii="Arial" w:hAnsi="Arial" w:cs="Arial"/>
+          <w:b w:val="0"/>
+          <w:bCs w:val="0"/>
+          <w:sz w:val="24"/>
+          <w:szCs w:val="24"/>
+          <w:lang w:val="pt-PT"/>
+        </w:rPr>
+        <w:instrText xml:space="preserve"> HYPERLINK "https://xp123.com/articles/invest-in-good-stories-and-smart-tasks/" </w:instrText>
+      </w:r>
+      <w:r>
+        <w:rPr>
+          <w:rFonts w:hint="default" w:ascii="Arial" w:hAnsi="Arial" w:cs="Arial"/>
+          <w:b w:val="0"/>
+          <w:bCs w:val="0"/>
+          <w:sz w:val="24"/>
+          <w:szCs w:val="24"/>
+          <w:lang w:val="pt-PT"/>
+        </w:rPr>
+        <w:fldChar w:fldCharType="separate"/>
+      </w:r>
+      <w:r>
+        <w:rPr>
+          <w:rStyle w:val="5"/>
+          <w:rFonts w:hint="default" w:ascii="Arial" w:hAnsi="Arial" w:cs="Arial"/>
+          <w:b w:val="0"/>
+          <w:bCs w:val="0"/>
+          <w:sz w:val="24"/>
+          <w:szCs w:val="24"/>
+          <w:lang w:val="pt-PT"/>
+        </w:rPr>
         <w:t>https://xp123.com/articles/invest-in-good-stories-and-smart-tasks/</w:t>
       </w:r>
-    </w:p>
-    <w:p>
-      <w:pPr>
-        <w:keepNext w:val="0"/>
-        <w:keepLines w:val="0"/>
-        <w:pageBreakBefore w:val="0"/>
-        <w:widowControl/>
-        <w:kinsoku/>
-        <w:wordWrap/>
-        <w:overflowPunct/>
-        <w:topLinePunct w:val="0"/>
-        <w:autoSpaceDE/>
-        <w:autoSpaceDN/>
-        <w:bidi w:val="0"/>
-        <w:adjustRightInd/>
-        <w:snapToGrid/>
-        <w:spacing w:line="360" w:lineRule="auto"/>
-        <w:jc w:val="left"/>
-        <w:textAlignment w:val="auto"/>
-        <w:rPr>
-          <w:rFonts w:hint="default" w:ascii="Arial" w:hAnsi="Arial" w:cs="Arial"/>
-          <w:b w:val="0"/>
-          <w:bCs w:val="0"/>
-          <w:sz w:val="24"/>
-          <w:szCs w:val="24"/>
-          <w:lang w:val="pt-PT"/>
-        </w:rPr>
-      </w:pPr>
+      <w:r>
+        <w:rPr>
+          <w:rFonts w:hint="default" w:ascii="Arial" w:hAnsi="Arial" w:cs="Arial"/>
+          <w:b w:val="0"/>
+          <w:bCs w:val="0"/>
+          <w:sz w:val="24"/>
+          <w:szCs w:val="24"/>
+          <w:lang w:val="pt-PT"/>
+        </w:rPr>
+        <w:fldChar w:fldCharType="end"/>
+      </w:r>
+      <w:r>
+        <w:rPr>
+          <w:rFonts w:hint="default" w:ascii="Arial" w:hAnsi="Arial" w:cs="Arial"/>
+          <w:b w:val="0"/>
+          <w:bCs w:val="0"/>
+          <w:sz w:val="24"/>
+          <w:szCs w:val="24"/>
+          <w:lang w:val="pt-PT"/>
+        </w:rPr>
+        <w:t xml:space="preserve"> Acesso em 11 jan 2022.</w:t>
+      </w:r>
     </w:p>
     <w:sectPr>
       <w:pgSz w:w="11906" w:h="16838"/>
@@ -4776,7 +5765,7 @@
     <w:lsdException w:unhideWhenUsed="0" w:uiPriority="0" w:semiHidden="0" w:name="Table Web 2"/>
     <w:lsdException w:unhideWhenUsed="0" w:uiPriority="0" w:semiHidden="0" w:name="Table Web 3"/>
     <w:lsdException w:unhideWhenUsed="0" w:uiPriority="0" w:semiHidden="0" w:name="Balloon Text"/>
-    <w:lsdException w:unhideWhenUsed="0" w:uiPriority="0" w:semiHidden="0" w:name="Table Grid"/>
+    <w:lsdException w:qFormat="1" w:unhideWhenUsed="0" w:uiPriority="0" w:semiHidden="0" w:name="Table Grid"/>
     <w:lsdException w:unhideWhenUsed="0" w:uiPriority="0" w:semiHidden="0" w:name="Table Theme"/>
     <w:lsdException w:unhideWhenUsed="0" w:uiPriority="60" w:semiHidden="0" w:name="Light Shading"/>
     <w:lsdException w:unhideWhenUsed="0" w:uiPriority="61" w:semiHidden="0" w:name="Light List"/>
@@ -4925,6 +5914,26 @@
       <w:color w:val="0000FF"/>
       <w:u w:val="single"/>
     </w:rPr>
+  </w:style>
+  <w:style w:type="table" w:styleId="6">
+    <w:name w:val="Table Grid"/>
+    <w:basedOn w:val="3"/>
+    <w:qFormat/>
+    <w:uiPriority w:val="0"/>
+    <w:pPr>
+      <w:widowControl w:val="0"/>
+      <w:jc w:val="both"/>
+    </w:pPr>
+    <w:tblPr>
+      <w:tblBorders>
+        <w:top w:val="single" w:color="auto" w:sz="4" w:space="0"/>
+        <w:left w:val="single" w:color="auto" w:sz="4" w:space="0"/>
+        <w:bottom w:val="single" w:color="auto" w:sz="4" w:space="0"/>
+        <w:right w:val="single" w:color="auto" w:sz="4" w:space="0"/>
+        <w:insideH w:val="single" w:color="auto" w:sz="4" w:space="0"/>
+        <w:insideV w:val="single" w:color="auto" w:sz="4" w:space="0"/>
+      </w:tblBorders>
+    </w:tblPr>
   </w:style>
 </w:styles>
 </file>

--- a/INTRODUCAO_ALAN_ENSINA.docx
+++ b/INTRODUCAO_ALAN_ENSINA.docx
@@ -180,7 +180,7 @@
           <w:color w:val="auto"/>
           <w:sz w:val="24"/>
           <w:szCs w:val="24"/>
-          <w:lang w:val="pt-PT"/>
+          <w:lang w:val="en-US"/>
         </w:rPr>
       </w:pPr>
       <w:r>
@@ -194,6 +194,41 @@
           <w:lang w:val="pt-PT"/>
         </w:rPr>
         <w:t>Um grande exemplo disso são as assistentes virtuais, como por exemplo a Alexa da Amazon, a Siri da Apple e o Google Home do Google. Esses assistentes virtuais são capazes de realizar diversas tarefas através de um simples comando de voz. Essa interação entre seres humanos e máquinas está cada vez mais presente nos nos sistemas, mas para que isso seja possível, é utilizado uma ferramenta chamada PLN (Processamento de Linguagem Natural).</w:t>
+      </w:r>
+      <w:r>
+        <w:rPr>
+          <w:rFonts w:hint="default" w:ascii="Arial" w:hAnsi="Arial" w:cs="Arial"/>
+          <w:b w:val="0"/>
+          <w:bCs w:val="0"/>
+          <w:color w:val="auto"/>
+          <w:sz w:val="24"/>
+          <w:szCs w:val="24"/>
+          <w:lang w:val="en-US"/>
+        </w:rPr>
+        <w:t xml:space="preserve"> (</w:t>
+      </w:r>
+      <w:r>
+        <w:rPr>
+          <w:rFonts w:hint="default" w:ascii="Arial" w:hAnsi="Arial" w:cs="Arial"/>
+          <w:b w:val="0"/>
+          <w:bCs w:val="0"/>
+          <w:sz w:val="24"/>
+          <w:szCs w:val="24"/>
+          <w:lang w:val="en-US"/>
+        </w:rPr>
+        <w:t>RACKSPACE TECHNOLOGY, 2020</w:t>
+      </w:r>
+      <w:r>
+        <w:rPr>
+          <w:rFonts w:hint="default" w:ascii="Arial" w:hAnsi="Arial" w:cs="Arial"/>
+          <w:b w:val="0"/>
+          <w:bCs w:val="0"/>
+          <w:color w:val="auto"/>
+          <w:sz w:val="24"/>
+          <w:szCs w:val="24"/>
+          <w:lang w:val="en-US"/>
+        </w:rPr>
+        <w:t>)</w:t>
       </w:r>
     </w:p>
     <w:p>
@@ -466,7 +501,51 @@
           <w:szCs w:val="24"/>
           <w:lang w:val="pt-PT"/>
         </w:rPr>
-        <w:t>A especificação de requisitos no desenvolvimento ágil pode ser feito por meio de histórias de usuário (User Stories). Através delas, o usuário utiliza de uma abordagem de escrever sobre os requisitos, tudo isso através de uma ou duas frases escritas através da perspectiva de quem deseja o recurso/funcionalidade.</w:t>
+        <w:t xml:space="preserve">A especificação de requisitos no desenvolvimento ágil pode ser feito por meio de histórias de usuário (User Stories). Através delas, o usuário utiliza de uma abordagem de escrever sobre os requisitos, tudo isso </w:t>
+      </w:r>
+      <w:r>
+        <w:rPr>
+          <w:rFonts w:hint="default" w:ascii="Arial" w:hAnsi="Arial" w:cs="Arial"/>
+          <w:b w:val="0"/>
+          <w:bCs w:val="0"/>
+          <w:sz w:val="24"/>
+          <w:szCs w:val="24"/>
+          <w:lang w:val="en-US"/>
+        </w:rPr>
+        <w:t xml:space="preserve">por meio </w:t>
+      </w:r>
+      <w:r>
+        <w:rPr>
+          <w:rFonts w:hint="default" w:ascii="Arial" w:hAnsi="Arial" w:cs="Arial"/>
+          <w:b w:val="0"/>
+          <w:bCs w:val="0"/>
+          <w:sz w:val="24"/>
+          <w:szCs w:val="24"/>
+          <w:lang w:val="pt-PT"/>
+        </w:rPr>
+        <w:t xml:space="preserve">de uma ou duas frases escritas </w:t>
+      </w:r>
+      <w:r>
+        <w:rPr>
+          <w:rFonts w:hint="default" w:ascii="Arial" w:hAnsi="Arial" w:cs="Arial"/>
+          <w:b w:val="0"/>
+          <w:bCs w:val="0"/>
+          <w:sz w:val="24"/>
+          <w:szCs w:val="24"/>
+          <w:lang w:val="en-US"/>
+        </w:rPr>
+        <w:t>n</w:t>
+      </w:r>
+      <w:r>
+        <w:rPr>
+          <w:rFonts w:hint="default" w:ascii="Arial" w:hAnsi="Arial" w:cs="Arial"/>
+          <w:b w:val="0"/>
+          <w:bCs w:val="0"/>
+          <w:sz w:val="24"/>
+          <w:szCs w:val="24"/>
+          <w:lang w:val="pt-PT"/>
+        </w:rPr>
+        <w:t>a perspectiva de quem deseja o recurso/funcionalidade.</w:t>
       </w:r>
     </w:p>
     <w:p>
@@ -868,7 +947,29 @@
           <w:szCs w:val="24"/>
           <w:lang w:val="pt-PT"/>
         </w:rPr>
-        <w:t>Toda essa falta de clareza nas histórias de usuário podem influenciar caso seja utilizado PLN para a classificação dessas histórias. Segundo artigo publicado no blog Take Blip em 2019, o autor comenta que um dos desafios do PLN é a adaptação da linguagem coloquial, que por muitas vezes possuem erros gramaticais ou até mesmo erros de digitação. Outro grande desafio citado pelo autor é fazer com que a solução possa compreender além das palavras, ou seja, quando duas pessoas conversam através da fala, muitas informações passam desapercebidas, como tom de voz, respiração e olhares. Esses detalhes podem fazer toda a diferença de compreensão quando se compara apenas com uma conversa através de uma conversa por SMS ou chat.</w:t>
+        <w:t xml:space="preserve">Toda essa falta de clareza nas histórias de usuário podem influenciar caso seja utilizado PLN para a </w:t>
+      </w:r>
+      <w:r>
+        <w:rPr>
+          <w:rFonts w:hint="default" w:ascii="Arial" w:hAnsi="Arial" w:cs="Arial"/>
+          <w:b w:val="0"/>
+          <w:bCs w:val="0"/>
+          <w:sz w:val="24"/>
+          <w:szCs w:val="24"/>
+          <w:lang w:val="en-US"/>
+        </w:rPr>
+        <w:t xml:space="preserve">análise </w:t>
+      </w:r>
+      <w:r>
+        <w:rPr>
+          <w:rFonts w:hint="default" w:ascii="Arial" w:hAnsi="Arial" w:cs="Arial"/>
+          <w:b w:val="0"/>
+          <w:bCs w:val="0"/>
+          <w:sz w:val="24"/>
+          <w:szCs w:val="24"/>
+          <w:lang w:val="pt-PT"/>
+        </w:rPr>
+        <w:t>dessas histórias. Segundo artigo publicado no blog Take Blip em 2019, o autor comenta que um dos desafios do PLN é a adaptação da linguagem coloquial, que por muitas vezes possuem erros gramaticais ou até mesmo erros de digitação. Outro grande desafio citado pelo autor é fazer com que a solução possa compreender além das palavras, ou seja, quando duas pessoas conversam através da fala, muitas informações passam desapercebidas, como tom de voz, respiração e olhares. Esses detalhes podem fazer toda a diferença de compreensão quando se compara apenas com uma conversa através de uma conversa por SMS ou chat.</w:t>
       </w:r>
     </w:p>
     <w:p>
@@ -988,6 +1089,18 @@
           <w:rFonts w:hint="default" w:ascii="Arial" w:hAnsi="Arial" w:cs="Arial"/>
           <w:b w:val="0"/>
           <w:bCs w:val="0"/>
+          <w:color w:val="auto"/>
+          <w:sz w:val="24"/>
+          <w:szCs w:val="24"/>
+          <w:lang w:val="en-US"/>
+        </w:rPr>
+        <w:t xml:space="preserve">No entanto, ainda é necessário compará-las para que seja possível aferir qual tecnologia possui uma maior exatidão em seus processamentos e qual possui a melhor performance. </w:t>
+      </w:r>
+      <w:r>
+        <w:rPr>
+          <w:rFonts w:hint="default" w:ascii="Arial" w:hAnsi="Arial" w:cs="Arial"/>
+          <w:b w:val="0"/>
+          <w:bCs w:val="0"/>
           <w:sz w:val="24"/>
           <w:szCs w:val="24"/>
           <w:lang w:val="pt-PT"/>
@@ -1109,6 +1222,45 @@
         <w:adjustRightInd/>
         <w:snapToGrid/>
         <w:spacing w:line="360" w:lineRule="auto"/>
+        <w:jc w:val="both"/>
+        <w:textAlignment w:val="auto"/>
+        <w:rPr>
+          <w:rFonts w:hint="default" w:ascii="Arial" w:hAnsi="Arial" w:cs="Arial"/>
+          <w:b w:val="0"/>
+          <w:bCs w:val="0"/>
+          <w:sz w:val="24"/>
+          <w:szCs w:val="24"/>
+          <w:lang w:val="pt-PT"/>
+        </w:rPr>
+      </w:pPr>
+      <w:r>
+        <w:rPr>
+          <w:rFonts w:hint="default" w:ascii="Arial" w:hAnsi="Arial" w:cs="Arial"/>
+          <w:b/>
+          <w:bCs/>
+          <w:sz w:val="24"/>
+          <w:szCs w:val="24"/>
+          <w:lang w:val="pt-PT"/>
+        </w:rPr>
+        <w:t>SOLUÇÃO PROPOSTA</w:t>
+      </w:r>
+    </w:p>
+    <w:p>
+      <w:pPr>
+        <w:keepNext w:val="0"/>
+        <w:keepLines w:val="0"/>
+        <w:pageBreakBefore w:val="0"/>
+        <w:widowControl/>
+        <w:kinsoku/>
+        <w:wordWrap/>
+        <w:overflowPunct/>
+        <w:topLinePunct w:val="0"/>
+        <w:autoSpaceDE/>
+        <w:autoSpaceDN/>
+        <w:bidi w:val="0"/>
+        <w:adjustRightInd/>
+        <w:snapToGrid/>
+        <w:spacing w:line="360" w:lineRule="auto"/>
         <w:ind w:firstLine="420" w:firstLineChars="0"/>
         <w:jc w:val="both"/>
         <w:textAlignment w:val="auto"/>
@@ -1150,44 +1302,16 @@
           <w:lang w:val="pt-PT"/>
         </w:rPr>
       </w:pPr>
-    </w:p>
-    <w:p>
-      <w:pPr>
-        <w:keepNext w:val="0"/>
-        <w:keepLines w:val="0"/>
-        <w:pageBreakBefore w:val="0"/>
-        <w:widowControl/>
-        <w:kinsoku/>
-        <w:wordWrap/>
-        <w:overflowPunct/>
-        <w:topLinePunct w:val="0"/>
-        <w:autoSpaceDE/>
-        <w:autoSpaceDN/>
-        <w:bidi w:val="0"/>
-        <w:adjustRightInd/>
-        <w:snapToGrid/>
-        <w:spacing w:line="360" w:lineRule="auto"/>
-        <w:jc w:val="both"/>
-        <w:textAlignment w:val="auto"/>
-        <w:rPr>
-          <w:rFonts w:hint="default" w:ascii="Arial" w:hAnsi="Arial" w:cs="Arial"/>
-          <w:b w:val="0"/>
-          <w:bCs w:val="0"/>
-          <w:sz w:val="24"/>
-          <w:szCs w:val="24"/>
-          <w:lang w:val="pt-PT"/>
-        </w:rPr>
-      </w:pPr>
-      <w:r>
-        <w:rPr>
-          <w:rFonts w:hint="default" w:ascii="Arial" w:hAnsi="Arial" w:cs="Arial"/>
-          <w:b/>
-          <w:bCs/>
-          <w:sz w:val="24"/>
-          <w:szCs w:val="24"/>
-          <w:lang w:val="pt-PT"/>
-        </w:rPr>
-        <w:t>SOLUÇÃO PROPOSTA</w:t>
+      <w:r>
+        <w:rPr>
+          <w:rFonts w:hint="default" w:ascii="Arial" w:hAnsi="Arial" w:cs="Arial"/>
+          <w:b w:val="0"/>
+          <w:bCs w:val="0"/>
+          <w:sz w:val="24"/>
+          <w:szCs w:val="24"/>
+          <w:lang w:val="pt-PT"/>
+        </w:rPr>
+        <w:t>Com base no cenário atual onde existem diversas tecnologias voltadas para PLN, se faz necessário uma análise comparativa entre essas tecnologias afim de definir qual ou quais tecnologias são mais adequadas para a validação de histórias de usuário.</w:t>
       </w:r>
     </w:p>
     <w:p>
@@ -1218,6 +1342,63 @@
           <w:lang w:val="pt-PT"/>
         </w:rPr>
       </w:pPr>
+      <w:r>
+        <w:rPr>
+          <w:rFonts w:hint="default" w:ascii="Arial" w:hAnsi="Arial" w:cs="Arial"/>
+          <w:b w:val="0"/>
+          <w:bCs w:val="0"/>
+          <w:sz w:val="24"/>
+          <w:szCs w:val="24"/>
+          <w:lang w:val="pt-PT"/>
+        </w:rPr>
+        <w:t xml:space="preserve">Para que isso seja possível, serão selecionadas algumas tecnologias para que sejam previamente avaliadas em: documentação, linguagem de programação, conteúdo disponível na internet a respeito da tecnologia (sites, fóruns e </w:t>
+      </w:r>
+      <w:r>
+        <w:rPr>
+          <w:rFonts w:hint="default" w:ascii="Arial" w:hAnsi="Arial" w:cs="Arial"/>
+          <w:b w:val="0"/>
+          <w:bCs w:val="0"/>
+          <w:i/>
+          <w:iCs/>
+          <w:sz w:val="24"/>
+          <w:szCs w:val="24"/>
+          <w:lang w:val="pt-PT"/>
+        </w:rPr>
+        <w:t xml:space="preserve">threads </w:t>
+      </w:r>
+      <w:r>
+        <w:rPr>
+          <w:rFonts w:hint="default" w:ascii="Arial" w:hAnsi="Arial" w:cs="Arial"/>
+          <w:b w:val="0"/>
+          <w:bCs w:val="0"/>
+          <w:sz w:val="24"/>
+          <w:szCs w:val="24"/>
+          <w:lang w:val="pt-PT"/>
+        </w:rPr>
+        <w:t>em redes sociais) e o uso atual no mercado. Após feito esse levantamento de dados, as tecnologias que mais se destacarem serão selecionadas como objetos de estudo, onde será implementado protótipos voltados a validação de histórias de usuário</w:t>
+      </w:r>
+      <w:r>
+        <w:rPr>
+          <w:rFonts w:hint="default" w:ascii="Arial" w:hAnsi="Arial" w:cs="Arial"/>
+          <w:b w:val="0"/>
+          <w:bCs w:val="0"/>
+          <w:sz w:val="24"/>
+          <w:szCs w:val="24"/>
+          <w:lang w:val="en-US"/>
+        </w:rPr>
+        <w:t>.  E</w:t>
+      </w:r>
+      <w:r>
+        <w:rPr>
+          <w:rFonts w:hint="default" w:ascii="Arial" w:hAnsi="Arial" w:cs="Arial"/>
+          <w:b w:val="0"/>
+          <w:bCs w:val="0"/>
+          <w:sz w:val="24"/>
+          <w:szCs w:val="24"/>
+          <w:lang w:val="pt-PT"/>
+        </w:rPr>
+        <w:t>sses protótipos serão avaliados levando em consideração critérios de qualidade em requisitos de software.</w:t>
+      </w:r>
     </w:p>
     <w:p>
       <w:pPr>
@@ -1256,141 +1437,19 @@
           <w:szCs w:val="24"/>
           <w:lang w:val="pt-PT"/>
         </w:rPr>
-        <w:t>Com base no cenário atual onde existem diversas tecnologias voltadas para PLN, se faz necessário uma análise comparativa entre essas tecnologias afim de definir qual ou quais tecnologias são mais adequadas para a validação de histórias de usuário.</w:t>
-      </w:r>
-    </w:p>
-    <w:p>
-      <w:pPr>
-        <w:keepNext w:val="0"/>
-        <w:keepLines w:val="0"/>
-        <w:pageBreakBefore w:val="0"/>
-        <w:widowControl/>
-        <w:kinsoku/>
-        <w:wordWrap/>
-        <w:overflowPunct/>
-        <w:topLinePunct w:val="0"/>
-        <w:autoSpaceDE/>
-        <w:autoSpaceDN/>
-        <w:bidi w:val="0"/>
-        <w:adjustRightInd/>
-        <w:snapToGrid/>
-        <w:spacing w:line="360" w:lineRule="auto"/>
-        <w:ind w:firstLine="420" w:firstLineChars="0"/>
-        <w:jc w:val="both"/>
-        <w:textAlignment w:val="auto"/>
-        <w:rPr>
-          <w:rFonts w:hint="default" w:ascii="Arial" w:hAnsi="Arial" w:cs="Arial"/>
-          <w:b w:val="0"/>
-          <w:bCs w:val="0"/>
-          <w:sz w:val="24"/>
-          <w:szCs w:val="24"/>
-          <w:lang w:val="pt-PT"/>
-        </w:rPr>
-      </w:pPr>
-      <w:r>
-        <w:rPr>
-          <w:rFonts w:hint="default" w:ascii="Arial" w:hAnsi="Arial" w:cs="Arial"/>
-          <w:b w:val="0"/>
-          <w:bCs w:val="0"/>
-          <w:sz w:val="24"/>
-          <w:szCs w:val="24"/>
-          <w:lang w:val="pt-PT"/>
-        </w:rPr>
-        <w:t xml:space="preserve">Para que isso seja possível, serão selecionadas algumas tecnologias para que sejam previamente avaliadas em: documentação, linguagem de programação, conteúdo disponível na internet a respeito da tecnologia (sites, fóruns e </w:t>
-      </w:r>
-      <w:r>
-        <w:rPr>
-          <w:rFonts w:hint="default" w:ascii="Arial" w:hAnsi="Arial" w:cs="Arial"/>
-          <w:b w:val="0"/>
-          <w:bCs w:val="0"/>
-          <w:i/>
-          <w:iCs/>
-          <w:sz w:val="24"/>
-          <w:szCs w:val="24"/>
-          <w:lang w:val="pt-PT"/>
-        </w:rPr>
-        <w:t xml:space="preserve">threads </w:t>
-      </w:r>
-      <w:r>
-        <w:rPr>
-          <w:rFonts w:hint="default" w:ascii="Arial" w:hAnsi="Arial" w:cs="Arial"/>
-          <w:b w:val="0"/>
-          <w:bCs w:val="0"/>
-          <w:sz w:val="24"/>
-          <w:szCs w:val="24"/>
-          <w:lang w:val="pt-PT"/>
-        </w:rPr>
-        <w:t>em redes sociais) e o uso atual no mercado. Após feito esse levantamento de dados, as tecnologias que mais se destacarem serão selecionadas como objetos de estudo, onde será implementado protótipos voltados a validação de histórias de usuário, esses protótipos serão avaliados levando em consideração critérios de qualidade em requisitos de software.</w:t>
-      </w:r>
-    </w:p>
-    <w:p>
-      <w:pPr>
-        <w:keepNext w:val="0"/>
-        <w:keepLines w:val="0"/>
-        <w:pageBreakBefore w:val="0"/>
-        <w:widowControl/>
-        <w:kinsoku/>
-        <w:wordWrap/>
-        <w:overflowPunct/>
-        <w:topLinePunct w:val="0"/>
-        <w:autoSpaceDE/>
-        <w:autoSpaceDN/>
-        <w:bidi w:val="0"/>
-        <w:adjustRightInd/>
-        <w:snapToGrid/>
-        <w:spacing w:line="360" w:lineRule="auto"/>
-        <w:ind w:firstLine="420" w:firstLineChars="0"/>
-        <w:jc w:val="both"/>
-        <w:textAlignment w:val="auto"/>
-        <w:rPr>
-          <w:rFonts w:hint="default" w:ascii="Arial" w:hAnsi="Arial" w:cs="Arial"/>
-          <w:b w:val="0"/>
-          <w:bCs w:val="0"/>
-          <w:sz w:val="24"/>
-          <w:szCs w:val="24"/>
-          <w:lang w:val="pt-PT"/>
-        </w:rPr>
-      </w:pPr>
-      <w:r>
-        <w:rPr>
-          <w:rFonts w:hint="default" w:ascii="Arial" w:hAnsi="Arial" w:cs="Arial"/>
-          <w:b w:val="0"/>
-          <w:bCs w:val="0"/>
-          <w:sz w:val="24"/>
-          <w:szCs w:val="24"/>
-          <w:lang w:val="pt-PT"/>
-        </w:rPr>
         <w:t>Wake (2003) cita em seu artigo que as características de uma boa história de usuário devem possuir 6 características: deve ser independente, negociável, valiosa, estimável, pequena e testável.</w:t>
       </w:r>
-    </w:p>
-    <w:p>
-      <w:pPr>
-        <w:keepNext w:val="0"/>
-        <w:keepLines w:val="0"/>
-        <w:pageBreakBefore w:val="0"/>
-        <w:widowControl/>
-        <w:kinsoku/>
-        <w:wordWrap/>
-        <w:overflowPunct/>
-        <w:topLinePunct w:val="0"/>
-        <w:autoSpaceDE/>
-        <w:autoSpaceDN/>
-        <w:bidi w:val="0"/>
-        <w:adjustRightInd/>
-        <w:snapToGrid/>
-        <w:spacing w:line="360" w:lineRule="auto"/>
-        <w:ind w:firstLine="420" w:firstLineChars="0"/>
-        <w:jc w:val="both"/>
-        <w:textAlignment w:val="auto"/>
-        <w:rPr>
-          <w:rFonts w:hint="default" w:ascii="Arial" w:hAnsi="Arial" w:cs="Arial"/>
-          <w:b w:val="0"/>
-          <w:bCs w:val="0"/>
-          <w:sz w:val="24"/>
-          <w:szCs w:val="24"/>
-          <w:lang w:val="pt-PT"/>
-        </w:rPr>
-      </w:pPr>
+      <w:r>
+        <w:rPr>
+          <w:rFonts w:hint="default" w:ascii="Arial" w:hAnsi="Arial" w:cs="Arial"/>
+          <w:b w:val="0"/>
+          <w:bCs w:val="0"/>
+          <w:sz w:val="24"/>
+          <w:szCs w:val="24"/>
+          <w:lang w:val="en-US"/>
+        </w:rPr>
+        <w:t xml:space="preserve"> </w:t>
+      </w:r>
       <w:r>
         <w:rPr>
           <w:rFonts w:hint="default" w:ascii="Arial" w:hAnsi="Arial" w:cs="Arial"/>
@@ -1565,6 +1624,50 @@
         <w:textAlignment w:val="auto"/>
         <w:rPr>
           <w:rFonts w:hint="default" w:ascii="Arial" w:hAnsi="Arial" w:cs="Arial"/>
+          <w:b w:val="0"/>
+          <w:bCs w:val="0"/>
+          <w:color w:val="auto"/>
+          <w:sz w:val="24"/>
+          <w:szCs w:val="24"/>
+          <w:highlight w:val="none"/>
+          <w:lang w:val="pt-PT"/>
+        </w:rPr>
+      </w:pPr>
+      <w:r>
+        <w:rPr>
+          <w:rFonts w:hint="default" w:ascii="Arial" w:hAnsi="Arial" w:cs="Arial"/>
+          <w:b w:val="0"/>
+          <w:bCs w:val="0"/>
+          <w:color w:val="auto"/>
+          <w:sz w:val="24"/>
+          <w:szCs w:val="24"/>
+          <w:highlight w:val="none"/>
+          <w:lang w:val="pt-PT"/>
+        </w:rPr>
+        <w:t>Desenvolver um estudo comparativo entre soluções de PLN com o propósito de avaliar qual ou quais tecnologias são mais adequadas para analisar critérios de qualidade em requisitos de software descritos como história de usuário.</w:t>
+      </w:r>
+    </w:p>
+    <w:p>
+      <w:pPr>
+        <w:keepNext w:val="0"/>
+        <w:keepLines w:val="0"/>
+        <w:pageBreakBefore w:val="0"/>
+        <w:widowControl/>
+        <w:kinsoku/>
+        <w:wordWrap/>
+        <w:overflowPunct/>
+        <w:topLinePunct w:val="0"/>
+        <w:autoSpaceDE/>
+        <w:autoSpaceDN/>
+        <w:bidi w:val="0"/>
+        <w:adjustRightInd/>
+        <w:snapToGrid/>
+        <w:spacing w:line="360" w:lineRule="auto"/>
+        <w:ind w:firstLine="420" w:firstLineChars="0"/>
+        <w:jc w:val="both"/>
+        <w:textAlignment w:val="auto"/>
+        <w:rPr>
+          <w:rFonts w:hint="default" w:ascii="Arial" w:hAnsi="Arial" w:cs="Arial"/>
           <w:b/>
           <w:bCs/>
           <w:color w:val="auto"/>
@@ -1573,37 +1676,23 @@
           <w:lang w:val="pt-PT"/>
         </w:rPr>
       </w:pPr>
-      <w:r>
-        <w:rPr>
-          <w:rFonts w:hint="default" w:ascii="Arial" w:hAnsi="Arial" w:cs="Arial"/>
-          <w:b w:val="0"/>
-          <w:bCs w:val="0"/>
-          <w:color w:val="auto"/>
-          <w:sz w:val="24"/>
-          <w:szCs w:val="24"/>
-          <w:highlight w:val="none"/>
-          <w:lang w:val="pt-PT"/>
-        </w:rPr>
-        <w:t>Desenvolver um estudo comparativo entre soluções de PLN com o propósito de avaliar qual ou quais tecnologias são mais adequadas para analisar critérios de qualidade em requisitos de software descritos como história de usuário.</w:t>
-      </w:r>
-    </w:p>
-    <w:p>
-      <w:pPr>
-        <w:keepNext w:val="0"/>
-        <w:keepLines w:val="0"/>
-        <w:pageBreakBefore w:val="0"/>
-        <w:widowControl/>
-        <w:kinsoku/>
-        <w:wordWrap/>
-        <w:overflowPunct/>
-        <w:topLinePunct w:val="0"/>
-        <w:autoSpaceDE/>
-        <w:autoSpaceDN/>
-        <w:bidi w:val="0"/>
-        <w:adjustRightInd/>
-        <w:snapToGrid/>
-        <w:spacing w:line="360" w:lineRule="auto"/>
-        <w:ind w:firstLine="420" w:firstLineChars="0"/>
+    </w:p>
+    <w:p>
+      <w:pPr>
+        <w:keepNext w:val="0"/>
+        <w:keepLines w:val="0"/>
+        <w:pageBreakBefore w:val="0"/>
+        <w:widowControl/>
+        <w:kinsoku/>
+        <w:wordWrap/>
+        <w:overflowPunct/>
+        <w:topLinePunct w:val="0"/>
+        <w:autoSpaceDE/>
+        <w:autoSpaceDN/>
+        <w:bidi w:val="0"/>
+        <w:adjustRightInd/>
+        <w:snapToGrid/>
+        <w:spacing w:line="360" w:lineRule="auto"/>
         <w:jc w:val="both"/>
         <w:textAlignment w:val="auto"/>
         <w:rPr>
@@ -1616,25 +1705,7 @@
           <w:lang w:val="pt-PT"/>
         </w:rPr>
       </w:pPr>
-    </w:p>
-    <w:p>
-      <w:pPr>
-        <w:keepNext w:val="0"/>
-        <w:keepLines w:val="0"/>
-        <w:pageBreakBefore w:val="0"/>
-        <w:widowControl/>
-        <w:kinsoku/>
-        <w:wordWrap/>
-        <w:overflowPunct/>
-        <w:topLinePunct w:val="0"/>
-        <w:autoSpaceDE/>
-        <w:autoSpaceDN/>
-        <w:bidi w:val="0"/>
-        <w:adjustRightInd/>
-        <w:snapToGrid/>
-        <w:spacing w:line="360" w:lineRule="auto"/>
-        <w:jc w:val="both"/>
-        <w:textAlignment w:val="auto"/>
+      <w:r>
         <w:rPr>
           <w:rFonts w:hint="default" w:ascii="Arial" w:hAnsi="Arial" w:cs="Arial"/>
           <w:b/>
@@ -1644,6 +1715,247 @@
           <w:szCs w:val="24"/>
           <w:lang w:val="pt-PT"/>
         </w:rPr>
+        <w:t>OBJETIVOS ESPECÍFICOS</w:t>
+      </w:r>
+    </w:p>
+    <w:p>
+      <w:pPr>
+        <w:keepNext w:val="0"/>
+        <w:keepLines w:val="0"/>
+        <w:pageBreakBefore w:val="0"/>
+        <w:widowControl/>
+        <w:kinsoku/>
+        <w:wordWrap/>
+        <w:overflowPunct/>
+        <w:topLinePunct w:val="0"/>
+        <w:autoSpaceDE/>
+        <w:autoSpaceDN/>
+        <w:bidi w:val="0"/>
+        <w:adjustRightInd/>
+        <w:snapToGrid/>
+        <w:spacing w:line="360" w:lineRule="auto"/>
+        <w:ind w:firstLine="420" w:firstLineChars="0"/>
+        <w:jc w:val="both"/>
+        <w:textAlignment w:val="auto"/>
+        <w:rPr>
+          <w:rFonts w:hint="default" w:ascii="Arial" w:hAnsi="Arial" w:cs="Arial"/>
+          <w:b w:val="0"/>
+          <w:bCs w:val="0"/>
+          <w:color w:val="auto"/>
+          <w:sz w:val="24"/>
+          <w:szCs w:val="24"/>
+          <w:lang w:val="pt-PT"/>
+        </w:rPr>
+      </w:pPr>
+    </w:p>
+    <w:p>
+      <w:pPr>
+        <w:keepNext w:val="0"/>
+        <w:keepLines w:val="0"/>
+        <w:pageBreakBefore w:val="0"/>
+        <w:widowControl/>
+        <w:kinsoku/>
+        <w:wordWrap/>
+        <w:overflowPunct/>
+        <w:topLinePunct w:val="0"/>
+        <w:autoSpaceDE/>
+        <w:autoSpaceDN/>
+        <w:bidi w:val="0"/>
+        <w:adjustRightInd/>
+        <w:snapToGrid/>
+        <w:spacing w:line="360" w:lineRule="auto"/>
+        <w:ind w:firstLine="420" w:firstLineChars="0"/>
+        <w:jc w:val="both"/>
+        <w:textAlignment w:val="auto"/>
+        <w:rPr>
+          <w:rFonts w:hint="default" w:ascii="Arial" w:hAnsi="Arial" w:cs="Arial"/>
+          <w:b w:val="0"/>
+          <w:bCs w:val="0"/>
+          <w:color w:val="auto"/>
+          <w:sz w:val="24"/>
+          <w:szCs w:val="24"/>
+          <w:lang w:val="pt-PT"/>
+        </w:rPr>
+      </w:pPr>
+      <w:r>
+        <w:rPr>
+          <w:rFonts w:hint="default" w:ascii="Arial" w:hAnsi="Arial" w:cs="Arial"/>
+          <w:b w:val="0"/>
+          <w:bCs w:val="0"/>
+          <w:color w:val="auto"/>
+          <w:sz w:val="24"/>
+          <w:szCs w:val="24"/>
+          <w:lang w:val="pt-PT"/>
+        </w:rPr>
+        <w:t>- Analisar e avaliar soluções atuais no mercado, comparando-as dentro dos critérios prestabelecidos (documentação, linguagem, conteúdo disponível na internet e uso no mercado);</w:t>
+      </w:r>
+    </w:p>
+    <w:p>
+      <w:pPr>
+        <w:keepNext w:val="0"/>
+        <w:keepLines w:val="0"/>
+        <w:pageBreakBefore w:val="0"/>
+        <w:widowControl/>
+        <w:kinsoku/>
+        <w:wordWrap/>
+        <w:overflowPunct/>
+        <w:topLinePunct w:val="0"/>
+        <w:autoSpaceDE/>
+        <w:autoSpaceDN/>
+        <w:bidi w:val="0"/>
+        <w:adjustRightInd/>
+        <w:snapToGrid/>
+        <w:spacing w:line="360" w:lineRule="auto"/>
+        <w:ind w:firstLine="420" w:firstLineChars="0"/>
+        <w:jc w:val="both"/>
+        <w:textAlignment w:val="auto"/>
+        <w:rPr>
+          <w:rFonts w:hint="default" w:ascii="Arial" w:hAnsi="Arial" w:cs="Arial"/>
+          <w:b w:val="0"/>
+          <w:bCs w:val="0"/>
+          <w:color w:val="auto"/>
+          <w:sz w:val="24"/>
+          <w:szCs w:val="24"/>
+          <w:lang w:val="pt-PT"/>
+        </w:rPr>
+      </w:pPr>
+      <w:r>
+        <w:rPr>
+          <w:rFonts w:hint="default" w:ascii="Arial" w:hAnsi="Arial" w:cs="Arial"/>
+          <w:b w:val="0"/>
+          <w:bCs w:val="0"/>
+          <w:color w:val="auto"/>
+          <w:sz w:val="24"/>
+          <w:szCs w:val="24"/>
+          <w:lang w:val="pt-PT"/>
+        </w:rPr>
+        <w:t>- Implementar um protótipo paras as soluções mais bem avaliadas onde serão voltadas a validação de histórias de usuário;</w:t>
+      </w:r>
+    </w:p>
+    <w:p>
+      <w:pPr>
+        <w:keepNext w:val="0"/>
+        <w:keepLines w:val="0"/>
+        <w:pageBreakBefore w:val="0"/>
+        <w:widowControl/>
+        <w:kinsoku/>
+        <w:wordWrap/>
+        <w:overflowPunct/>
+        <w:topLinePunct w:val="0"/>
+        <w:autoSpaceDE/>
+        <w:autoSpaceDN/>
+        <w:bidi w:val="0"/>
+        <w:adjustRightInd/>
+        <w:snapToGrid/>
+        <w:spacing w:line="360" w:lineRule="auto"/>
+        <w:ind w:firstLine="420" w:firstLineChars="0"/>
+        <w:jc w:val="both"/>
+        <w:textAlignment w:val="auto"/>
+        <w:rPr>
+          <w:rFonts w:hint="default" w:ascii="Arial" w:hAnsi="Arial" w:cs="Arial"/>
+          <w:b w:val="0"/>
+          <w:bCs w:val="0"/>
+          <w:color w:val="auto"/>
+          <w:sz w:val="24"/>
+          <w:szCs w:val="24"/>
+          <w:highlight w:val="yellow"/>
+          <w:lang w:val="pt-PT"/>
+        </w:rPr>
+      </w:pPr>
+      <w:r>
+        <w:rPr>
+          <w:rFonts w:hint="default" w:ascii="Arial" w:hAnsi="Arial" w:cs="Arial"/>
+          <w:b w:val="0"/>
+          <w:bCs w:val="0"/>
+          <w:color w:val="auto"/>
+          <w:sz w:val="24"/>
+          <w:szCs w:val="24"/>
+          <w:lang w:val="pt-PT"/>
+        </w:rPr>
+        <w:t>- Avaliar os protóti</w:t>
+      </w:r>
+      <w:r>
+        <w:rPr>
+          <w:rFonts w:hint="default" w:ascii="Arial" w:hAnsi="Arial" w:cs="Arial"/>
+          <w:b w:val="0"/>
+          <w:bCs w:val="0"/>
+          <w:color w:val="auto"/>
+          <w:sz w:val="24"/>
+          <w:szCs w:val="24"/>
+          <w:lang w:val="en-US"/>
+        </w:rPr>
+        <w:t>p</w:t>
+      </w:r>
+      <w:r>
+        <w:rPr>
+          <w:rFonts w:hint="default" w:ascii="Arial" w:hAnsi="Arial" w:cs="Arial"/>
+          <w:b w:val="0"/>
+          <w:bCs w:val="0"/>
+          <w:color w:val="auto"/>
+          <w:sz w:val="24"/>
+          <w:szCs w:val="24"/>
+          <w:lang w:val="pt-PT"/>
+        </w:rPr>
+        <w:t>os desenvolvidos a nível de eficiência no processamento em inglês e português e também da produtividade ao utilizar a tecnologia.</w:t>
+      </w:r>
+    </w:p>
+    <w:p>
+      <w:pPr>
+        <w:keepNext w:val="0"/>
+        <w:keepLines w:val="0"/>
+        <w:pageBreakBefore w:val="0"/>
+        <w:widowControl/>
+        <w:kinsoku/>
+        <w:wordWrap/>
+        <w:overflowPunct/>
+        <w:topLinePunct w:val="0"/>
+        <w:autoSpaceDE/>
+        <w:autoSpaceDN/>
+        <w:bidi w:val="0"/>
+        <w:adjustRightInd/>
+        <w:snapToGrid/>
+        <w:spacing w:line="360" w:lineRule="auto"/>
+        <w:ind w:firstLine="420" w:firstLineChars="0"/>
+        <w:jc w:val="both"/>
+        <w:textAlignment w:val="auto"/>
+        <w:rPr>
+          <w:rFonts w:hint="default" w:ascii="Arial" w:hAnsi="Arial" w:cs="Arial"/>
+          <w:b w:val="0"/>
+          <w:bCs w:val="0"/>
+          <w:color w:val="auto"/>
+          <w:sz w:val="24"/>
+          <w:szCs w:val="24"/>
+          <w:lang w:val="pt-PT"/>
+        </w:rPr>
+      </w:pPr>
+    </w:p>
+    <w:p>
+      <w:pPr>
+        <w:keepNext w:val="0"/>
+        <w:keepLines w:val="0"/>
+        <w:pageBreakBefore w:val="0"/>
+        <w:widowControl/>
+        <w:kinsoku/>
+        <w:wordWrap/>
+        <w:overflowPunct/>
+        <w:topLinePunct w:val="0"/>
+        <w:autoSpaceDE/>
+        <w:autoSpaceDN/>
+        <w:bidi w:val="0"/>
+        <w:adjustRightInd/>
+        <w:snapToGrid/>
+        <w:spacing w:line="360" w:lineRule="auto"/>
+        <w:jc w:val="both"/>
+        <w:textAlignment w:val="auto"/>
+        <w:rPr>
+          <w:rFonts w:hint="default" w:ascii="Arial" w:hAnsi="Arial" w:cs="Arial"/>
+          <w:b w:val="0"/>
+          <w:bCs w:val="0"/>
+          <w:color w:val="auto"/>
+          <w:sz w:val="24"/>
+          <w:szCs w:val="24"/>
+          <w:lang w:val="pt-PT"/>
+        </w:rPr>
       </w:pPr>
       <w:r>
         <w:rPr>
@@ -1655,7 +1967,7 @@
           <w:szCs w:val="24"/>
           <w:lang w:val="pt-PT"/>
         </w:rPr>
-        <w:t>OBJETIVOS ESPECÍFICOS</w:t>
+        <w:t>METODOLOGIA</w:t>
       </w:r>
     </w:p>
     <w:p>
@@ -1681,7 +1993,6 @@
           <w:rFonts w:hint="default" w:ascii="Arial" w:hAnsi="Arial" w:cs="Arial"/>
           <w:b w:val="0"/>
           <w:bCs w:val="0"/>
-          <w:color w:val="auto"/>
           <w:sz w:val="24"/>
           <w:szCs w:val="24"/>
           <w:lang w:val="pt-PT"/>
@@ -1711,23 +2022,21 @@
           <w:rFonts w:hint="default" w:ascii="Arial" w:hAnsi="Arial" w:cs="Arial"/>
           <w:b w:val="0"/>
           <w:bCs w:val="0"/>
-          <w:color w:val="auto"/>
-          <w:sz w:val="24"/>
-          <w:szCs w:val="24"/>
-          <w:lang w:val="pt-PT"/>
-        </w:rPr>
-      </w:pPr>
-      <w:r>
-        <w:rPr>
-          <w:rFonts w:hint="default" w:ascii="Arial" w:hAnsi="Arial" w:cs="Arial"/>
-          <w:b w:val="0"/>
-          <w:bCs w:val="0"/>
-          <w:color w:val="auto"/>
-          <w:sz w:val="24"/>
-          <w:szCs w:val="24"/>
-          <w:lang w:val="pt-PT"/>
-        </w:rPr>
-        <w:t>- Analisar e avaliar soluções atuais no mercado, comparando-as dentro dos critérios prestabelecidos (documentação, linguagem, conteúdo disponível na internet e uso no mercado);</w:t>
+          <w:sz w:val="24"/>
+          <w:szCs w:val="24"/>
+          <w:lang w:val="pt-PT"/>
+        </w:rPr>
+      </w:pPr>
+      <w:r>
+        <w:rPr>
+          <w:rFonts w:hint="default" w:ascii="Arial" w:hAnsi="Arial" w:cs="Arial"/>
+          <w:b w:val="0"/>
+          <w:bCs w:val="0"/>
+          <w:sz w:val="24"/>
+          <w:szCs w:val="24"/>
+          <w:lang w:val="pt-PT"/>
+        </w:rPr>
+        <w:t>Segundo Brown (2006), define que a metodologia é a estrutura filosófica dentro da qual a pesquisa é conduzida ou a base sobre a qual a pesquisa se baseia. Já O’Leary (2004) descreve a metodologia como a estrutura que está associada a um conjunto particular de suposições paradigmáticas que usadas para conduzir nossa pesquisa.</w:t>
       </w:r>
     </w:p>
     <w:p>
@@ -1753,246 +2062,32 @@
           <w:rFonts w:hint="default" w:ascii="Arial" w:hAnsi="Arial" w:cs="Arial"/>
           <w:b w:val="0"/>
           <w:bCs w:val="0"/>
-          <w:color w:val="auto"/>
-          <w:sz w:val="24"/>
-          <w:szCs w:val="24"/>
-          <w:lang w:val="pt-PT"/>
-        </w:rPr>
-      </w:pPr>
-      <w:r>
-        <w:rPr>
-          <w:rFonts w:hint="default" w:ascii="Arial" w:hAnsi="Arial" w:cs="Arial"/>
-          <w:b w:val="0"/>
-          <w:bCs w:val="0"/>
-          <w:color w:val="auto"/>
-          <w:sz w:val="24"/>
-          <w:szCs w:val="24"/>
-          <w:lang w:val="pt-PT"/>
-        </w:rPr>
-        <w:t>- Implementar um protótipo paras as soluções mais bem avaliadas onde serão voltadas a validação de histórias de usuário;</w:t>
-      </w:r>
-    </w:p>
-    <w:p>
-      <w:pPr>
-        <w:keepNext w:val="0"/>
-        <w:keepLines w:val="0"/>
-        <w:pageBreakBefore w:val="0"/>
-        <w:widowControl/>
-        <w:kinsoku/>
-        <w:wordWrap/>
-        <w:overflowPunct/>
-        <w:topLinePunct w:val="0"/>
-        <w:autoSpaceDE/>
-        <w:autoSpaceDN/>
-        <w:bidi w:val="0"/>
-        <w:adjustRightInd/>
-        <w:snapToGrid/>
-        <w:spacing w:line="360" w:lineRule="auto"/>
-        <w:ind w:firstLine="420" w:firstLineChars="0"/>
-        <w:jc w:val="both"/>
-        <w:textAlignment w:val="auto"/>
-        <w:rPr>
-          <w:rFonts w:hint="default" w:ascii="Arial" w:hAnsi="Arial" w:cs="Arial"/>
-          <w:b w:val="0"/>
-          <w:bCs w:val="0"/>
-          <w:color w:val="auto"/>
-          <w:sz w:val="24"/>
-          <w:szCs w:val="24"/>
-          <w:highlight w:val="yellow"/>
-          <w:lang w:val="pt-PT"/>
-        </w:rPr>
-      </w:pPr>
-      <w:r>
-        <w:rPr>
-          <w:rFonts w:hint="default" w:ascii="Arial" w:hAnsi="Arial" w:cs="Arial"/>
-          <w:b w:val="0"/>
-          <w:bCs w:val="0"/>
-          <w:color w:val="auto"/>
-          <w:sz w:val="24"/>
-          <w:szCs w:val="24"/>
-          <w:lang w:val="pt-PT"/>
-        </w:rPr>
-        <w:t>- Avaliar os protótios desenvolvidos a nível de eficiência no processamento em inglês e português e também da produtividade ao utilizar a tecnologia.</w:t>
-      </w:r>
-    </w:p>
-    <w:p>
-      <w:pPr>
-        <w:keepNext w:val="0"/>
-        <w:keepLines w:val="0"/>
-        <w:pageBreakBefore w:val="0"/>
-        <w:widowControl/>
-        <w:kinsoku/>
-        <w:wordWrap/>
-        <w:overflowPunct/>
-        <w:topLinePunct w:val="0"/>
-        <w:autoSpaceDE/>
-        <w:autoSpaceDN/>
-        <w:bidi w:val="0"/>
-        <w:adjustRightInd/>
-        <w:snapToGrid/>
-        <w:spacing w:line="360" w:lineRule="auto"/>
-        <w:ind w:firstLine="420" w:firstLineChars="0"/>
-        <w:jc w:val="both"/>
-        <w:textAlignment w:val="auto"/>
-        <w:rPr>
-          <w:rFonts w:hint="default" w:ascii="Arial" w:hAnsi="Arial" w:cs="Arial"/>
-          <w:b w:val="0"/>
-          <w:bCs w:val="0"/>
-          <w:color w:val="auto"/>
-          <w:sz w:val="24"/>
-          <w:szCs w:val="24"/>
-          <w:lang w:val="pt-PT"/>
-        </w:rPr>
-      </w:pPr>
-    </w:p>
-    <w:p>
-      <w:pPr>
-        <w:keepNext w:val="0"/>
-        <w:keepLines w:val="0"/>
-        <w:pageBreakBefore w:val="0"/>
-        <w:widowControl/>
-        <w:kinsoku/>
-        <w:wordWrap/>
-        <w:overflowPunct/>
-        <w:topLinePunct w:val="0"/>
-        <w:autoSpaceDE/>
-        <w:autoSpaceDN/>
-        <w:bidi w:val="0"/>
-        <w:adjustRightInd/>
-        <w:snapToGrid/>
-        <w:spacing w:line="360" w:lineRule="auto"/>
-        <w:jc w:val="both"/>
-        <w:textAlignment w:val="auto"/>
-        <w:rPr>
-          <w:rFonts w:hint="default" w:ascii="Arial" w:hAnsi="Arial" w:cs="Arial"/>
-          <w:b w:val="0"/>
-          <w:bCs w:val="0"/>
-          <w:color w:val="auto"/>
-          <w:sz w:val="24"/>
-          <w:szCs w:val="24"/>
-          <w:lang w:val="pt-PT"/>
-        </w:rPr>
-      </w:pPr>
-      <w:r>
-        <w:rPr>
-          <w:rFonts w:hint="default" w:ascii="Arial" w:hAnsi="Arial" w:cs="Arial"/>
-          <w:b/>
-          <w:bCs/>
-          <w:color w:val="auto"/>
-          <w:sz w:val="24"/>
-          <w:szCs w:val="24"/>
-          <w:lang w:val="pt-PT"/>
-        </w:rPr>
-        <w:t>METODOLOGIA</w:t>
-      </w:r>
-    </w:p>
-    <w:p>
-      <w:pPr>
-        <w:keepNext w:val="0"/>
-        <w:keepLines w:val="0"/>
-        <w:pageBreakBefore w:val="0"/>
-        <w:widowControl/>
-        <w:kinsoku/>
-        <w:wordWrap/>
-        <w:overflowPunct/>
-        <w:topLinePunct w:val="0"/>
-        <w:autoSpaceDE/>
-        <w:autoSpaceDN/>
-        <w:bidi w:val="0"/>
-        <w:adjustRightInd/>
-        <w:snapToGrid/>
-        <w:spacing w:line="360" w:lineRule="auto"/>
-        <w:ind w:firstLine="420" w:firstLineChars="0"/>
-        <w:jc w:val="both"/>
-        <w:textAlignment w:val="auto"/>
-        <w:rPr>
-          <w:rFonts w:hint="default" w:ascii="Arial" w:hAnsi="Arial" w:cs="Arial"/>
-          <w:b w:val="0"/>
-          <w:bCs w:val="0"/>
-          <w:sz w:val="24"/>
-          <w:szCs w:val="24"/>
-          <w:lang w:val="pt-PT"/>
-        </w:rPr>
-      </w:pPr>
-    </w:p>
-    <w:p>
-      <w:pPr>
-        <w:keepNext w:val="0"/>
-        <w:keepLines w:val="0"/>
-        <w:pageBreakBefore w:val="0"/>
-        <w:widowControl/>
-        <w:kinsoku/>
-        <w:wordWrap/>
-        <w:overflowPunct/>
-        <w:topLinePunct w:val="0"/>
-        <w:autoSpaceDE/>
-        <w:autoSpaceDN/>
-        <w:bidi w:val="0"/>
-        <w:adjustRightInd/>
-        <w:snapToGrid/>
-        <w:spacing w:line="360" w:lineRule="auto"/>
-        <w:ind w:firstLine="420" w:firstLineChars="0"/>
-        <w:jc w:val="both"/>
-        <w:textAlignment w:val="auto"/>
-        <w:rPr>
-          <w:rFonts w:hint="default" w:ascii="Arial" w:hAnsi="Arial" w:cs="Arial"/>
-          <w:b w:val="0"/>
-          <w:bCs w:val="0"/>
-          <w:sz w:val="24"/>
-          <w:szCs w:val="24"/>
-          <w:lang w:val="pt-PT"/>
-        </w:rPr>
-      </w:pPr>
-      <w:r>
-        <w:rPr>
-          <w:rFonts w:hint="default" w:ascii="Arial" w:hAnsi="Arial" w:cs="Arial"/>
-          <w:b w:val="0"/>
-          <w:bCs w:val="0"/>
-          <w:sz w:val="24"/>
-          <w:szCs w:val="24"/>
-          <w:lang w:val="pt-PT"/>
-        </w:rPr>
-        <w:t>Segundo Brown (2006), define que a metodologia é a estrutura filosófica dentro da qual a pesquisa é conduzida ou a base sobre a qual a pesquisa se baseia. Já O’Leary (2004) descreve a metodologia como a estrutura que está associada a um conjunto particular de suposições paradigmáticas que usadas para conduzir nossa pesquisa.</w:t>
-      </w:r>
-    </w:p>
-    <w:p>
-      <w:pPr>
-        <w:keepNext w:val="0"/>
-        <w:keepLines w:val="0"/>
-        <w:pageBreakBefore w:val="0"/>
-        <w:widowControl/>
-        <w:kinsoku/>
-        <w:wordWrap/>
-        <w:overflowPunct/>
-        <w:topLinePunct w:val="0"/>
-        <w:autoSpaceDE/>
-        <w:autoSpaceDN/>
-        <w:bidi w:val="0"/>
-        <w:adjustRightInd/>
-        <w:snapToGrid/>
-        <w:spacing w:line="360" w:lineRule="auto"/>
-        <w:ind w:firstLine="420" w:firstLineChars="0"/>
-        <w:jc w:val="both"/>
-        <w:textAlignment w:val="auto"/>
-        <w:rPr>
-          <w:rFonts w:hint="default" w:ascii="Arial" w:hAnsi="Arial" w:cs="Arial"/>
-          <w:b w:val="0"/>
-          <w:bCs w:val="0"/>
-          <w:sz w:val="24"/>
-          <w:szCs w:val="24"/>
-          <w:lang w:val="pt-PT"/>
-        </w:rPr>
-      </w:pPr>
-      <w:r>
-        <w:rPr>
-          <w:rFonts w:hint="default" w:ascii="Arial" w:hAnsi="Arial" w:cs="Arial"/>
-          <w:b w:val="0"/>
-          <w:bCs w:val="0"/>
-          <w:sz w:val="24"/>
-          <w:szCs w:val="24"/>
-          <w:lang w:val="pt-PT"/>
-        </w:rPr>
-        <w:t>Sendo assim, para que esse estudo seja possível, segue abaixo a metodologia que será aplicada no desenvolvimento do trabalho:</w:t>
+          <w:sz w:val="24"/>
+          <w:szCs w:val="24"/>
+          <w:lang w:val="en-US"/>
+        </w:rPr>
+      </w:pPr>
+      <w:r>
+        <w:rPr>
+          <w:rFonts w:hint="default" w:ascii="Arial" w:hAnsi="Arial" w:cs="Arial"/>
+          <w:b w:val="0"/>
+          <w:bCs w:val="0"/>
+          <w:sz w:val="24"/>
+          <w:szCs w:val="24"/>
+          <w:lang w:val="pt-PT"/>
+        </w:rPr>
+        <w:t xml:space="preserve">Sendo assim, </w:t>
+      </w:r>
+      <w:r>
+        <w:rPr>
+          <w:rFonts w:hint="default" w:ascii="Arial" w:hAnsi="Arial" w:cs="Arial"/>
+          <w:b w:val="0"/>
+          <w:bCs w:val="0"/>
+          <w:sz w:val="24"/>
+          <w:szCs w:val="24"/>
+          <w:lang w:val="en-US"/>
+        </w:rPr>
+        <w:t>dado o contexto de metodologia, o estudo seguirá o modelo científico em camadas (Research Onion) de Saunders (2007), seguindo a forma transversal, indutiva e interpretativa. Seguirá um modelo multimétodo, com procedimento de pesquisa bibliográfica (GIL, 2010), estudo comparativo das tecnologias (FACHIN, 2001), design e prototipação (SOMMERVILLE, 2011) e Goal Question Metric (GQM) (BASILI, CALDIERA, ROMBACH, 1994).</w:t>
       </w:r>
     </w:p>
     <w:p>
@@ -2095,8 +2190,8 @@
                 <w:rFonts w:hint="default" w:ascii="Arial" w:hAnsi="Arial" w:cs="Arial"/>
                 <w:b/>
                 <w:bCs/>
-                <w:sz w:val="15"/>
-                <w:szCs w:val="15"/>
+                <w:sz w:val="13"/>
+                <w:szCs w:val="13"/>
                 <w:vertAlign w:val="baseline"/>
                 <w:lang w:val="pt-PT"/>
               </w:rPr>
@@ -2106,8 +2201,8 @@
                 <w:rFonts w:hint="default" w:ascii="Arial" w:hAnsi="Arial" w:cs="Arial"/>
                 <w:b/>
                 <w:bCs/>
-                <w:sz w:val="15"/>
-                <w:szCs w:val="15"/>
+                <w:sz w:val="13"/>
+                <w:szCs w:val="13"/>
                 <w:vertAlign w:val="baseline"/>
                 <w:lang w:val="pt-PT"/>
               </w:rPr>
@@ -2142,8 +2237,8 @@
                 <w:rFonts w:hint="default" w:ascii="Arial" w:hAnsi="Arial" w:cs="Arial"/>
                 <w:b/>
                 <w:bCs/>
-                <w:sz w:val="15"/>
-                <w:szCs w:val="15"/>
+                <w:sz w:val="13"/>
+                <w:szCs w:val="13"/>
                 <w:vertAlign w:val="baseline"/>
                 <w:lang w:val="pt-PT"/>
               </w:rPr>
@@ -2153,8 +2248,8 @@
                 <w:rFonts w:hint="default" w:ascii="Arial" w:hAnsi="Arial" w:cs="Arial"/>
                 <w:b/>
                 <w:bCs/>
-                <w:sz w:val="15"/>
-                <w:szCs w:val="15"/>
+                <w:sz w:val="13"/>
+                <w:szCs w:val="13"/>
                 <w:vertAlign w:val="baseline"/>
                 <w:lang w:val="pt-PT"/>
               </w:rPr>
@@ -2189,8 +2284,8 @@
                 <w:rFonts w:hint="default" w:ascii="Arial" w:hAnsi="Arial" w:cs="Arial"/>
                 <w:b/>
                 <w:bCs/>
-                <w:sz w:val="15"/>
-                <w:szCs w:val="15"/>
+                <w:sz w:val="13"/>
+                <w:szCs w:val="13"/>
                 <w:vertAlign w:val="baseline"/>
                 <w:lang w:val="pt-PT"/>
               </w:rPr>
@@ -2200,8 +2295,8 @@
                 <w:rFonts w:hint="default" w:ascii="Arial" w:hAnsi="Arial" w:cs="Arial"/>
                 <w:b/>
                 <w:bCs/>
-                <w:sz w:val="15"/>
-                <w:szCs w:val="15"/>
+                <w:sz w:val="13"/>
+                <w:szCs w:val="13"/>
                 <w:vertAlign w:val="baseline"/>
                 <w:lang w:val="pt-PT"/>
               </w:rPr>
@@ -2236,8 +2331,8 @@
                 <w:rFonts w:hint="default" w:ascii="Arial" w:hAnsi="Arial" w:cs="Arial"/>
                 <w:b/>
                 <w:bCs/>
-                <w:sz w:val="15"/>
-                <w:szCs w:val="15"/>
+                <w:sz w:val="13"/>
+                <w:szCs w:val="13"/>
                 <w:vertAlign w:val="baseline"/>
                 <w:lang w:val="pt-PT"/>
               </w:rPr>
@@ -2247,8 +2342,8 @@
                 <w:rFonts w:hint="default" w:ascii="Arial" w:hAnsi="Arial" w:cs="Arial"/>
                 <w:b/>
                 <w:bCs/>
-                <w:sz w:val="15"/>
-                <w:szCs w:val="15"/>
+                <w:sz w:val="13"/>
+                <w:szCs w:val="13"/>
                 <w:vertAlign w:val="baseline"/>
                 <w:lang w:val="pt-PT"/>
               </w:rPr>
@@ -2301,8 +2396,8 @@
                 <w:rFonts w:hint="default" w:ascii="Arial" w:hAnsi="Arial" w:cs="Arial"/>
                 <w:b w:val="0"/>
                 <w:bCs w:val="0"/>
-                <w:sz w:val="15"/>
-                <w:szCs w:val="15"/>
+                <w:sz w:val="13"/>
+                <w:szCs w:val="13"/>
                 <w:vertAlign w:val="baseline"/>
                 <w:lang w:val="pt-PT"/>
               </w:rPr>
@@ -2312,8 +2407,8 @@
                 <w:rFonts w:hint="default" w:ascii="Arial" w:hAnsi="Arial" w:cs="Arial"/>
                 <w:b/>
                 <w:bCs/>
-                <w:sz w:val="15"/>
-                <w:szCs w:val="15"/>
+                <w:sz w:val="13"/>
+                <w:szCs w:val="13"/>
                 <w:vertAlign w:val="baseline"/>
                 <w:lang w:val="pt-PT"/>
               </w:rPr>
@@ -2324,8 +2419,8 @@
                 <w:rFonts w:hint="default" w:ascii="Arial" w:hAnsi="Arial" w:cs="Arial"/>
                 <w:b w:val="0"/>
                 <w:bCs w:val="0"/>
-                <w:sz w:val="15"/>
-                <w:szCs w:val="15"/>
+                <w:sz w:val="13"/>
+                <w:szCs w:val="13"/>
                 <w:vertAlign w:val="baseline"/>
                 <w:lang w:val="pt-PT"/>
               </w:rPr>
@@ -2360,8 +2455,8 @@
                 <w:rFonts w:hint="default" w:ascii="Arial" w:hAnsi="Arial" w:cs="Arial"/>
                 <w:b w:val="0"/>
                 <w:bCs w:val="0"/>
-                <w:sz w:val="15"/>
-                <w:szCs w:val="15"/>
+                <w:sz w:val="13"/>
+                <w:szCs w:val="13"/>
                 <w:vertAlign w:val="baseline"/>
                 <w:lang w:val="pt-PT"/>
               </w:rPr>
@@ -2371,94 +2466,60 @@
                 <w:rFonts w:hint="default" w:ascii="Arial" w:hAnsi="Arial" w:cs="Arial"/>
                 <w:b w:val="0"/>
                 <w:bCs w:val="0"/>
-                <w:sz w:val="15"/>
-                <w:szCs w:val="15"/>
+                <w:sz w:val="13"/>
+                <w:szCs w:val="13"/>
                 <w:vertAlign w:val="baseline"/>
                 <w:lang w:val="pt-PT"/>
               </w:rPr>
               <w:t>- Sintetizar contexto histórico de processamento de linguagem natural</w:t>
             </w:r>
-          </w:p>
-          <w:p>
-            <w:pPr>
-              <w:keepNext w:val="0"/>
-              <w:keepLines w:val="0"/>
-              <w:pageBreakBefore w:val="0"/>
-              <w:widowControl/>
-              <w:kinsoku/>
-              <w:wordWrap/>
-              <w:overflowPunct/>
-              <w:topLinePunct w:val="0"/>
-              <w:autoSpaceDE/>
-              <w:autoSpaceDN/>
-              <w:bidi w:val="0"/>
-              <w:adjustRightInd/>
-              <w:snapToGrid/>
-              <w:spacing w:line="360" w:lineRule="auto"/>
-              <w:jc w:val="center"/>
-              <w:textAlignment w:val="auto"/>
+            <w:r>
               <w:rPr>
                 <w:rFonts w:hint="default" w:ascii="Arial" w:hAnsi="Arial" w:cs="Arial"/>
                 <w:b w:val="0"/>
                 <w:bCs w:val="0"/>
-                <w:sz w:val="15"/>
-                <w:szCs w:val="15"/>
-                <w:vertAlign w:val="baseline"/>
-                <w:lang w:val="pt-PT"/>
-              </w:rPr>
-            </w:pPr>
+                <w:sz w:val="13"/>
+                <w:szCs w:val="13"/>
+                <w:vertAlign w:val="baseline"/>
+                <w:lang w:val="en-US"/>
+              </w:rPr>
+              <w:t xml:space="preserve">, de </w:t>
+            </w:r>
             <w:r>
               <w:rPr>
                 <w:rFonts w:hint="default" w:ascii="Arial" w:hAnsi="Arial" w:cs="Arial"/>
                 <w:b w:val="0"/>
                 <w:bCs w:val="0"/>
-                <w:sz w:val="15"/>
-                <w:szCs w:val="15"/>
+                <w:sz w:val="13"/>
+                <w:szCs w:val="13"/>
                 <w:vertAlign w:val="baseline"/>
                 <w:lang w:val="pt-PT"/>
               </w:rPr>
-              <w:t>- Sintetizar contexto histórico de histórias de usuário</w:t>
+              <w:t>histórias de usuári</w:t>
             </w:r>
-          </w:p>
-          <w:p>
-            <w:pPr>
-              <w:keepNext w:val="0"/>
-              <w:keepLines w:val="0"/>
-              <w:pageBreakBefore w:val="0"/>
-              <w:widowControl/>
-              <w:kinsoku/>
-              <w:wordWrap/>
-              <w:overflowPunct/>
-              <w:topLinePunct w:val="0"/>
-              <w:autoSpaceDE/>
-              <w:autoSpaceDN/>
-              <w:bidi w:val="0"/>
-              <w:adjustRightInd/>
-              <w:snapToGrid/>
-              <w:spacing w:line="360" w:lineRule="auto"/>
-              <w:jc w:val="center"/>
-              <w:textAlignment w:val="auto"/>
+            <w:r>
               <w:rPr>
                 <w:rFonts w:hint="default" w:ascii="Arial" w:hAnsi="Arial" w:cs="Arial"/>
                 <w:b w:val="0"/>
                 <w:bCs w:val="0"/>
-                <w:sz w:val="15"/>
-                <w:szCs w:val="15"/>
-                <w:vertAlign w:val="baseline"/>
-                <w:lang w:val="pt-PT"/>
-              </w:rPr>
-            </w:pPr>
+                <w:sz w:val="13"/>
+                <w:szCs w:val="13"/>
+                <w:vertAlign w:val="baseline"/>
+                <w:lang w:val="en-US"/>
+              </w:rPr>
+              <w:t>o e</w:t>
+            </w:r>
             <w:r>
               <w:rPr>
                 <w:rFonts w:hint="default" w:ascii="Arial" w:hAnsi="Arial" w:cs="Arial"/>
                 <w:b w:val="0"/>
                 <w:bCs w:val="0"/>
-                <w:sz w:val="15"/>
-                <w:szCs w:val="15"/>
+                <w:sz w:val="13"/>
+                <w:szCs w:val="13"/>
                 <w:vertAlign w:val="baseline"/>
                 <w:lang w:val="pt-PT"/>
               </w:rPr>
-              <w:t>- Sintetizar contexto histórico de critérios de qualidade</w:t>
+              <w:t xml:space="preserve"> de critérios de qualidade</w:t>
             </w:r>
           </w:p>
         </w:tc>
@@ -2489,10 +2550,10 @@
                 <w:rFonts w:hint="default" w:ascii="Arial" w:hAnsi="Arial" w:cs="Arial"/>
                 <w:b w:val="0"/>
                 <w:bCs w:val="0"/>
-                <w:sz w:val="15"/>
-                <w:szCs w:val="15"/>
-                <w:vertAlign w:val="baseline"/>
-                <w:lang w:val="pt-PT"/>
+                <w:sz w:val="13"/>
+                <w:szCs w:val="13"/>
+                <w:vertAlign w:val="baseline"/>
+                <w:lang w:val="en-US"/>
               </w:rPr>
             </w:pPr>
             <w:r>
@@ -2500,12 +2561,24 @@
                 <w:rFonts w:hint="default" w:ascii="Arial" w:hAnsi="Arial" w:cs="Arial"/>
                 <w:b w:val="0"/>
                 <w:bCs w:val="0"/>
-                <w:sz w:val="15"/>
-                <w:szCs w:val="15"/>
+                <w:sz w:val="13"/>
+                <w:szCs w:val="13"/>
                 <w:vertAlign w:val="baseline"/>
                 <w:lang w:val="pt-PT"/>
               </w:rPr>
               <w:t>Pesquisa bibliográfica</w:t>
+            </w:r>
+            <w:r>
+              <w:rPr>
+                <w:rFonts w:hint="default" w:ascii="Arial" w:hAnsi="Arial" w:cs="Arial"/>
+                <w:b w:val="0"/>
+                <w:bCs w:val="0"/>
+                <w:sz w:val="13"/>
+                <w:szCs w:val="13"/>
+                <w:vertAlign w:val="baseline"/>
+                <w:lang w:val="en-US"/>
+              </w:rPr>
+              <w:t xml:space="preserve"> (GIL, 2010)</w:t>
             </w:r>
           </w:p>
         </w:tc>
@@ -2536,8 +2609,8 @@
                 <w:rFonts w:hint="default" w:ascii="Arial" w:hAnsi="Arial" w:cs="Arial"/>
                 <w:b w:val="0"/>
                 <w:bCs w:val="0"/>
-                <w:sz w:val="15"/>
-                <w:szCs w:val="15"/>
+                <w:sz w:val="13"/>
+                <w:szCs w:val="13"/>
                 <w:vertAlign w:val="baseline"/>
                 <w:lang w:val="pt-PT"/>
               </w:rPr>
@@ -2547,8 +2620,8 @@
                 <w:rFonts w:hint="default" w:ascii="Arial" w:hAnsi="Arial" w:cs="Arial"/>
                 <w:b w:val="0"/>
                 <w:bCs w:val="0"/>
-                <w:sz w:val="15"/>
-                <w:szCs w:val="15"/>
+                <w:sz w:val="13"/>
+                <w:szCs w:val="13"/>
                 <w:vertAlign w:val="baseline"/>
                 <w:lang w:val="pt-PT"/>
               </w:rPr>
@@ -2601,10 +2674,10 @@
                 <w:rFonts w:hint="default" w:ascii="Arial" w:hAnsi="Arial" w:cs="Arial"/>
                 <w:b w:val="0"/>
                 <w:bCs w:val="0"/>
-                <w:sz w:val="15"/>
-                <w:szCs w:val="15"/>
-                <w:vertAlign w:val="baseline"/>
-                <w:lang w:val="pt-PT"/>
+                <w:sz w:val="13"/>
+                <w:szCs w:val="13"/>
+                <w:vertAlign w:val="baseline"/>
+                <w:lang w:val="en-US"/>
               </w:rPr>
             </w:pPr>
             <w:r>
@@ -2612,8 +2685,8 @@
                 <w:rFonts w:hint="default" w:ascii="Arial" w:hAnsi="Arial" w:cs="Arial"/>
                 <w:b/>
                 <w:bCs/>
-                <w:sz w:val="15"/>
-                <w:szCs w:val="15"/>
+                <w:sz w:val="13"/>
+                <w:szCs w:val="13"/>
                 <w:vertAlign w:val="baseline"/>
                 <w:lang w:val="pt-PT"/>
               </w:rPr>
@@ -2624,12 +2697,12 @@
                 <w:rFonts w:hint="default" w:ascii="Arial" w:hAnsi="Arial" w:cs="Arial"/>
                 <w:b w:val="0"/>
                 <w:bCs w:val="0"/>
-                <w:sz w:val="15"/>
-                <w:szCs w:val="15"/>
-                <w:vertAlign w:val="baseline"/>
-                <w:lang w:val="pt-PT"/>
-              </w:rPr>
-              <w:t>Análise comparativa de potenciais soluções</w:t>
+                <w:sz w:val="13"/>
+                <w:szCs w:val="13"/>
+                <w:vertAlign w:val="baseline"/>
+                <w:lang w:val="en-US"/>
+              </w:rPr>
+              <w:t>Estudo comparativo</w:t>
             </w:r>
           </w:p>
         </w:tc>
@@ -2660,8 +2733,8 @@
                 <w:rFonts w:hint="default" w:ascii="Arial" w:hAnsi="Arial" w:cs="Arial"/>
                 <w:b w:val="0"/>
                 <w:bCs w:val="0"/>
-                <w:sz w:val="15"/>
-                <w:szCs w:val="15"/>
+                <w:sz w:val="13"/>
+                <w:szCs w:val="13"/>
                 <w:vertAlign w:val="baseline"/>
                 <w:lang w:val="pt-PT"/>
               </w:rPr>
@@ -2671,12 +2744,36 @@
                 <w:rFonts w:hint="default" w:ascii="Arial" w:hAnsi="Arial" w:cs="Arial"/>
                 <w:b w:val="0"/>
                 <w:bCs w:val="0"/>
-                <w:sz w:val="15"/>
-                <w:szCs w:val="15"/>
+                <w:sz w:val="13"/>
+                <w:szCs w:val="13"/>
                 <w:vertAlign w:val="baseline"/>
                 <w:lang w:val="pt-PT"/>
               </w:rPr>
-              <w:t>- Pesquisar tecnologias mais utilizadas</w:t>
+              <w:t>- Pesquisar</w:t>
+            </w:r>
+            <w:r>
+              <w:rPr>
+                <w:rFonts w:hint="default" w:ascii="Arial" w:hAnsi="Arial" w:cs="Arial"/>
+                <w:b w:val="0"/>
+                <w:bCs w:val="0"/>
+                <w:sz w:val="13"/>
+                <w:szCs w:val="13"/>
+                <w:vertAlign w:val="baseline"/>
+                <w:lang w:val="en-US"/>
+              </w:rPr>
+              <w:t xml:space="preserve"> as</w:t>
+            </w:r>
+            <w:r>
+              <w:rPr>
+                <w:rFonts w:hint="default" w:ascii="Arial" w:hAnsi="Arial" w:cs="Arial"/>
+                <w:b w:val="0"/>
+                <w:bCs w:val="0"/>
+                <w:sz w:val="13"/>
+                <w:szCs w:val="13"/>
+                <w:vertAlign w:val="baseline"/>
+                <w:lang w:val="pt-PT"/>
+              </w:rPr>
+              <w:t xml:space="preserve"> tecnologias mais utilizadas</w:t>
             </w:r>
           </w:p>
           <w:p>
@@ -2701,8 +2798,8 @@
                 <w:rFonts w:hint="default" w:ascii="Arial" w:hAnsi="Arial" w:cs="Arial"/>
                 <w:b w:val="0"/>
                 <w:bCs w:val="0"/>
-                <w:sz w:val="15"/>
-                <w:szCs w:val="15"/>
+                <w:sz w:val="13"/>
+                <w:szCs w:val="13"/>
                 <w:vertAlign w:val="baseline"/>
                 <w:lang w:val="pt-PT"/>
               </w:rPr>
@@ -2712,8 +2809,8 @@
                 <w:rFonts w:hint="default" w:ascii="Arial" w:hAnsi="Arial" w:cs="Arial"/>
                 <w:b w:val="0"/>
                 <w:bCs w:val="0"/>
-                <w:sz w:val="15"/>
-                <w:szCs w:val="15"/>
+                <w:sz w:val="13"/>
+                <w:szCs w:val="13"/>
                 <w:vertAlign w:val="baseline"/>
                 <w:lang w:val="pt-PT"/>
               </w:rPr>
@@ -2742,8 +2839,8 @@
                 <w:rFonts w:hint="default" w:ascii="Arial" w:hAnsi="Arial" w:cs="Arial"/>
                 <w:b w:val="0"/>
                 <w:bCs w:val="0"/>
-                <w:sz w:val="15"/>
-                <w:szCs w:val="15"/>
+                <w:sz w:val="13"/>
+                <w:szCs w:val="13"/>
                 <w:vertAlign w:val="baseline"/>
                 <w:lang w:val="pt-PT"/>
               </w:rPr>
@@ -2753,8 +2850,8 @@
                 <w:rFonts w:hint="default" w:ascii="Arial" w:hAnsi="Arial" w:cs="Arial"/>
                 <w:b w:val="0"/>
                 <w:bCs w:val="0"/>
-                <w:sz w:val="15"/>
-                <w:szCs w:val="15"/>
+                <w:sz w:val="13"/>
+                <w:szCs w:val="13"/>
                 <w:vertAlign w:val="baseline"/>
                 <w:lang w:val="pt-PT"/>
               </w:rPr>
@@ -2789,10 +2886,10 @@
                 <w:rFonts w:hint="default" w:ascii="Arial" w:hAnsi="Arial" w:cs="Arial"/>
                 <w:b w:val="0"/>
                 <w:bCs w:val="0"/>
-                <w:sz w:val="15"/>
-                <w:szCs w:val="15"/>
-                <w:vertAlign w:val="baseline"/>
-                <w:lang w:val="pt-PT"/>
+                <w:sz w:val="13"/>
+                <w:szCs w:val="13"/>
+                <w:vertAlign w:val="baseline"/>
+                <w:lang w:val="en-US"/>
               </w:rPr>
             </w:pPr>
             <w:r>
@@ -2800,53 +2897,12 @@
                 <w:rFonts w:hint="default" w:ascii="Arial" w:hAnsi="Arial" w:cs="Arial"/>
                 <w:b w:val="0"/>
                 <w:bCs w:val="0"/>
-                <w:sz w:val="15"/>
-                <w:szCs w:val="15"/>
-                <w:vertAlign w:val="baseline"/>
-                <w:lang w:val="pt-PT"/>
-              </w:rPr>
-              <w:t>- Pesquisa em fóruns</w:t>
-            </w:r>
-          </w:p>
-          <w:p>
-            <w:pPr>
-              <w:keepNext w:val="0"/>
-              <w:keepLines w:val="0"/>
-              <w:pageBreakBefore w:val="0"/>
-              <w:widowControl/>
-              <w:kinsoku/>
-              <w:wordWrap/>
-              <w:overflowPunct/>
-              <w:topLinePunct w:val="0"/>
-              <w:autoSpaceDE/>
-              <w:autoSpaceDN/>
-              <w:bidi w:val="0"/>
-              <w:adjustRightInd/>
-              <w:snapToGrid/>
-              <w:spacing w:line="360" w:lineRule="auto"/>
-              <w:jc w:val="center"/>
-              <w:textAlignment w:val="auto"/>
-              <w:rPr>
-                <w:rFonts w:hint="default" w:ascii="Arial" w:hAnsi="Arial" w:cs="Arial"/>
-                <w:b w:val="0"/>
-                <w:bCs w:val="0"/>
-                <w:sz w:val="15"/>
-                <w:szCs w:val="15"/>
-                <w:vertAlign w:val="baseline"/>
-                <w:lang w:val="pt-PT"/>
-              </w:rPr>
-            </w:pPr>
-            <w:r>
-              <w:rPr>
-                <w:rFonts w:hint="default" w:ascii="Arial" w:hAnsi="Arial" w:cs="Arial"/>
-                <w:b w:val="0"/>
-                <w:bCs w:val="0"/>
-                <w:sz w:val="15"/>
-                <w:szCs w:val="15"/>
-                <w:vertAlign w:val="baseline"/>
-                <w:lang w:val="pt-PT"/>
-              </w:rPr>
-              <w:t>- Documentações das tecnologias</w:t>
+                <w:sz w:val="13"/>
+                <w:szCs w:val="13"/>
+                <w:vertAlign w:val="baseline"/>
+                <w:lang w:val="en-US"/>
+              </w:rPr>
+              <w:t>Estudo comparativo (FACHIN, 2001)</w:t>
             </w:r>
           </w:p>
         </w:tc>
@@ -2877,8 +2933,8 @@
                 <w:rFonts w:hint="default" w:ascii="Arial" w:hAnsi="Arial" w:cs="Arial"/>
                 <w:b w:val="0"/>
                 <w:bCs w:val="0"/>
-                <w:sz w:val="15"/>
-                <w:szCs w:val="15"/>
+                <w:sz w:val="13"/>
+                <w:szCs w:val="13"/>
                 <w:vertAlign w:val="baseline"/>
                 <w:lang w:val="pt-PT"/>
               </w:rPr>
@@ -2888,94 +2944,12 @@
                 <w:rFonts w:hint="default" w:ascii="Arial" w:hAnsi="Arial" w:cs="Arial"/>
                 <w:b w:val="0"/>
                 <w:bCs w:val="0"/>
-                <w:sz w:val="15"/>
-                <w:szCs w:val="15"/>
+                <w:sz w:val="13"/>
+                <w:szCs w:val="13"/>
                 <w:vertAlign w:val="baseline"/>
                 <w:lang w:val="pt-PT"/>
               </w:rPr>
-              <w:t>- Tabela comparativa das tecnologias pesquisadas</w:t>
-            </w:r>
-          </w:p>
-          <w:p>
-            <w:pPr>
-              <w:keepNext w:val="0"/>
-              <w:keepLines w:val="0"/>
-              <w:pageBreakBefore w:val="0"/>
-              <w:widowControl/>
-              <w:kinsoku/>
-              <w:wordWrap/>
-              <w:overflowPunct/>
-              <w:topLinePunct w:val="0"/>
-              <w:autoSpaceDE/>
-              <w:autoSpaceDN/>
-              <w:bidi w:val="0"/>
-              <w:adjustRightInd/>
-              <w:snapToGrid/>
-              <w:spacing w:line="360" w:lineRule="auto"/>
-              <w:jc w:val="center"/>
-              <w:textAlignment w:val="auto"/>
-              <w:rPr>
-                <w:rFonts w:hint="default" w:ascii="Arial" w:hAnsi="Arial" w:cs="Arial"/>
-                <w:b w:val="0"/>
-                <w:bCs w:val="0"/>
-                <w:sz w:val="15"/>
-                <w:szCs w:val="15"/>
-                <w:vertAlign w:val="baseline"/>
-                <w:lang w:val="pt-PT"/>
-              </w:rPr>
-            </w:pPr>
-            <w:r>
-              <w:rPr>
-                <w:rFonts w:hint="default" w:ascii="Arial" w:hAnsi="Arial" w:cs="Arial"/>
-                <w:b w:val="0"/>
-                <w:bCs w:val="0"/>
-                <w:sz w:val="15"/>
-                <w:szCs w:val="15"/>
-                <w:vertAlign w:val="baseline"/>
-                <w:lang w:val="pt-PT"/>
-              </w:rPr>
-              <w:t>- Definição da tecnologia A</w:t>
-            </w:r>
-          </w:p>
-          <w:p>
-            <w:pPr>
-              <w:keepNext w:val="0"/>
-              <w:keepLines w:val="0"/>
-              <w:pageBreakBefore w:val="0"/>
-              <w:widowControl/>
-              <w:kinsoku/>
-              <w:wordWrap/>
-              <w:overflowPunct/>
-              <w:topLinePunct w:val="0"/>
-              <w:autoSpaceDE/>
-              <w:autoSpaceDN/>
-              <w:bidi w:val="0"/>
-              <w:adjustRightInd/>
-              <w:snapToGrid/>
-              <w:spacing w:line="360" w:lineRule="auto"/>
-              <w:jc w:val="center"/>
-              <w:textAlignment w:val="auto"/>
-              <w:rPr>
-                <w:rFonts w:hint="default" w:ascii="Arial" w:hAnsi="Arial" w:cs="Arial"/>
-                <w:b w:val="0"/>
-                <w:bCs w:val="0"/>
-                <w:sz w:val="15"/>
-                <w:szCs w:val="15"/>
-                <w:vertAlign w:val="baseline"/>
-                <w:lang w:val="pt-PT"/>
-              </w:rPr>
-            </w:pPr>
-            <w:r>
-              <w:rPr>
-                <w:rFonts w:hint="default" w:ascii="Arial" w:hAnsi="Arial" w:cs="Arial"/>
-                <w:b w:val="0"/>
-                <w:bCs w:val="0"/>
-                <w:sz w:val="15"/>
-                <w:szCs w:val="15"/>
-                <w:vertAlign w:val="baseline"/>
-                <w:lang w:val="pt-PT"/>
-              </w:rPr>
-              <w:t>- Definição da tecnologia B</w:t>
+              <w:t>Análise comparativa de potenciais soluções</w:t>
             </w:r>
           </w:p>
         </w:tc>
@@ -3018,10 +2992,10 @@
                 <w:rFonts w:hint="default" w:ascii="Arial" w:hAnsi="Arial" w:cs="Arial"/>
                 <w:b w:val="0"/>
                 <w:bCs w:val="0"/>
-                <w:sz w:val="15"/>
-                <w:szCs w:val="15"/>
-                <w:vertAlign w:val="baseline"/>
-                <w:lang w:val="pt-PT"/>
+                <w:sz w:val="13"/>
+                <w:szCs w:val="13"/>
+                <w:vertAlign w:val="baseline"/>
+                <w:lang w:val="en-US"/>
               </w:rPr>
             </w:pPr>
             <w:r>
@@ -3029,8 +3003,8 @@
                 <w:rFonts w:hint="default" w:ascii="Arial" w:hAnsi="Arial" w:cs="Arial"/>
                 <w:b/>
                 <w:bCs/>
-                <w:sz w:val="15"/>
-                <w:szCs w:val="15"/>
+                <w:sz w:val="13"/>
+                <w:szCs w:val="13"/>
                 <w:vertAlign w:val="baseline"/>
                 <w:lang w:val="pt-PT"/>
               </w:rPr>
@@ -3041,12 +3015,12 @@
                 <w:rFonts w:hint="default" w:ascii="Arial" w:hAnsi="Arial" w:cs="Arial"/>
                 <w:b w:val="0"/>
                 <w:bCs w:val="0"/>
-                <w:sz w:val="15"/>
-                <w:szCs w:val="15"/>
-                <w:vertAlign w:val="baseline"/>
-                <w:lang w:val="pt-PT"/>
-              </w:rPr>
-              <w:t>Implementação de protótipos</w:t>
+                <w:sz w:val="13"/>
+                <w:szCs w:val="13"/>
+                <w:vertAlign w:val="baseline"/>
+                <w:lang w:val="en-US"/>
+              </w:rPr>
+              <w:t>Prototipação</w:t>
             </w:r>
           </w:p>
         </w:tc>
@@ -3077,8 +3051,8 @@
                 <w:rFonts w:hint="default" w:ascii="Arial" w:hAnsi="Arial" w:cs="Arial"/>
                 <w:b w:val="0"/>
                 <w:bCs w:val="0"/>
-                <w:sz w:val="15"/>
-                <w:szCs w:val="15"/>
+                <w:sz w:val="13"/>
+                <w:szCs w:val="13"/>
                 <w:vertAlign w:val="baseline"/>
                 <w:lang w:val="pt-PT"/>
               </w:rPr>
@@ -3088,53 +3062,108 @@
                 <w:rFonts w:hint="default" w:ascii="Arial" w:hAnsi="Arial" w:cs="Arial"/>
                 <w:b w:val="0"/>
                 <w:bCs w:val="0"/>
-                <w:sz w:val="15"/>
-                <w:szCs w:val="15"/>
+                <w:sz w:val="13"/>
+                <w:szCs w:val="13"/>
                 <w:vertAlign w:val="baseline"/>
                 <w:lang w:val="pt-PT"/>
               </w:rPr>
-              <w:t>- Implementar protótipo da solução A em português e inglês</w:t>
+              <w:t>- Implementar protótipo</w:t>
             </w:r>
-          </w:p>
-          <w:p>
-            <w:pPr>
-              <w:keepNext w:val="0"/>
-              <w:keepLines w:val="0"/>
-              <w:pageBreakBefore w:val="0"/>
-              <w:widowControl/>
-              <w:kinsoku/>
-              <w:wordWrap/>
-              <w:overflowPunct/>
-              <w:topLinePunct w:val="0"/>
-              <w:autoSpaceDE/>
-              <w:autoSpaceDN/>
-              <w:bidi w:val="0"/>
-              <w:adjustRightInd/>
-              <w:snapToGrid/>
-              <w:spacing w:line="360" w:lineRule="auto"/>
-              <w:jc w:val="center"/>
-              <w:textAlignment w:val="auto"/>
+            <w:r>
               <w:rPr>
                 <w:rFonts w:hint="default" w:ascii="Arial" w:hAnsi="Arial" w:cs="Arial"/>
                 <w:b w:val="0"/>
                 <w:bCs w:val="0"/>
-                <w:sz w:val="15"/>
-                <w:szCs w:val="15"/>
-                <w:vertAlign w:val="baseline"/>
-                <w:lang w:val="pt-PT"/>
-              </w:rPr>
-            </w:pPr>
+                <w:sz w:val="13"/>
+                <w:szCs w:val="13"/>
+                <w:vertAlign w:val="baseline"/>
+                <w:lang w:val="en-US"/>
+              </w:rPr>
+              <w:t>s</w:t>
+            </w:r>
             <w:r>
               <w:rPr>
                 <w:rFonts w:hint="default" w:ascii="Arial" w:hAnsi="Arial" w:cs="Arial"/>
                 <w:b w:val="0"/>
                 <w:bCs w:val="0"/>
-                <w:sz w:val="15"/>
-                <w:szCs w:val="15"/>
+                <w:sz w:val="13"/>
+                <w:szCs w:val="13"/>
                 <w:vertAlign w:val="baseline"/>
                 <w:lang w:val="pt-PT"/>
               </w:rPr>
-              <w:t>- Implementar protótipo da solução B em português e inglês</w:t>
+              <w:t xml:space="preserve"> da</w:t>
+            </w:r>
+            <w:r>
+              <w:rPr>
+                <w:rFonts w:hint="default" w:ascii="Arial" w:hAnsi="Arial" w:cs="Arial"/>
+                <w:b w:val="0"/>
+                <w:bCs w:val="0"/>
+                <w:sz w:val="13"/>
+                <w:szCs w:val="13"/>
+                <w:vertAlign w:val="baseline"/>
+                <w:lang w:val="en-US"/>
+              </w:rPr>
+              <w:t>s</w:t>
+            </w:r>
+            <w:r>
+              <w:rPr>
+                <w:rFonts w:hint="default" w:ascii="Arial" w:hAnsi="Arial" w:cs="Arial"/>
+                <w:b w:val="0"/>
+                <w:bCs w:val="0"/>
+                <w:sz w:val="13"/>
+                <w:szCs w:val="13"/>
+                <w:vertAlign w:val="baseline"/>
+                <w:lang w:val="pt-PT"/>
+              </w:rPr>
+              <w:t xml:space="preserve"> soluç</w:t>
+            </w:r>
+            <w:r>
+              <w:rPr>
+                <w:rFonts w:hint="default" w:ascii="Arial" w:hAnsi="Arial" w:cs="Arial"/>
+                <w:b w:val="0"/>
+                <w:bCs w:val="0"/>
+                <w:sz w:val="13"/>
+                <w:szCs w:val="13"/>
+                <w:vertAlign w:val="baseline"/>
+                <w:lang w:val="en-US"/>
+              </w:rPr>
+              <w:t>ões</w:t>
+            </w:r>
+            <w:r>
+              <w:rPr>
+                <w:rFonts w:hint="default" w:ascii="Arial" w:hAnsi="Arial" w:cs="Arial"/>
+                <w:b w:val="0"/>
+                <w:bCs w:val="0"/>
+                <w:sz w:val="13"/>
+                <w:szCs w:val="13"/>
+                <w:vertAlign w:val="baseline"/>
+                <w:lang w:val="pt-PT"/>
+              </w:rPr>
+              <w:t xml:space="preserve"> A</w:t>
+            </w:r>
+            <w:r>
+              <w:rPr>
+                <w:rFonts w:hint="default" w:ascii="Arial" w:hAnsi="Arial" w:cs="Arial"/>
+                <w:b w:val="0"/>
+                <w:bCs w:val="0"/>
+                <w:sz w:val="13"/>
+                <w:szCs w:val="13"/>
+                <w:vertAlign w:val="baseline"/>
+                <w:lang w:val="en-US"/>
+              </w:rPr>
+              <w:t xml:space="preserve"> e B</w:t>
+            </w:r>
+            <w:r>
+              <w:rPr>
+                <w:rFonts w:hint="default" w:ascii="Arial" w:hAnsi="Arial" w:cs="Arial"/>
+                <w:b w:val="0"/>
+                <w:bCs w:val="0"/>
+                <w:sz w:val="13"/>
+                <w:szCs w:val="13"/>
+                <w:vertAlign w:val="baseline"/>
+                <w:lang w:val="pt-PT"/>
+              </w:rPr>
+              <w:t xml:space="preserve"> em português e inglês</w:t>
             </w:r>
           </w:p>
         </w:tc>
@@ -3165,10 +3194,10 @@
                 <w:rFonts w:hint="default" w:ascii="Arial" w:hAnsi="Arial" w:cs="Arial"/>
                 <w:b w:val="0"/>
                 <w:bCs w:val="0"/>
-                <w:sz w:val="15"/>
-                <w:szCs w:val="15"/>
-                <w:vertAlign w:val="baseline"/>
-                <w:lang w:val="pt-PT"/>
+                <w:sz w:val="13"/>
+                <w:szCs w:val="13"/>
+                <w:vertAlign w:val="baseline"/>
+                <w:lang w:val="en-US"/>
               </w:rPr>
             </w:pPr>
             <w:r>
@@ -3176,94 +3205,24 @@
                 <w:rFonts w:hint="default" w:ascii="Arial" w:hAnsi="Arial" w:cs="Arial"/>
                 <w:b w:val="0"/>
                 <w:bCs w:val="0"/>
-                <w:sz w:val="15"/>
-                <w:szCs w:val="15"/>
+                <w:sz w:val="13"/>
+                <w:szCs w:val="13"/>
                 <w:vertAlign w:val="baseline"/>
                 <w:lang w:val="pt-PT"/>
               </w:rPr>
-              <w:t>- Documentação da tecnologia A</w:t>
+              <w:t>- D</w:t>
             </w:r>
-          </w:p>
-          <w:p>
-            <w:pPr>
-              <w:keepNext w:val="0"/>
-              <w:keepLines w:val="0"/>
-              <w:pageBreakBefore w:val="0"/>
-              <w:widowControl/>
-              <w:kinsoku/>
-              <w:wordWrap/>
-              <w:overflowPunct/>
-              <w:topLinePunct w:val="0"/>
-              <w:autoSpaceDE/>
-              <w:autoSpaceDN/>
-              <w:bidi w:val="0"/>
-              <w:adjustRightInd/>
-              <w:snapToGrid/>
-              <w:spacing w:line="360" w:lineRule="auto"/>
-              <w:jc w:val="center"/>
-              <w:textAlignment w:val="auto"/>
+            <w:r>
               <w:rPr>
                 <w:rFonts w:hint="default" w:ascii="Arial" w:hAnsi="Arial" w:cs="Arial"/>
                 <w:b w:val="0"/>
                 <w:bCs w:val="0"/>
-                <w:sz w:val="15"/>
-                <w:szCs w:val="15"/>
-                <w:vertAlign w:val="baseline"/>
-                <w:lang w:val="pt-PT"/>
-              </w:rPr>
-            </w:pPr>
-            <w:r>
-              <w:rPr>
-                <w:rFonts w:hint="default" w:ascii="Arial" w:hAnsi="Arial" w:cs="Arial"/>
-                <w:b w:val="0"/>
-                <w:bCs w:val="0"/>
-                <w:sz w:val="15"/>
-                <w:szCs w:val="15"/>
-                <w:vertAlign w:val="baseline"/>
-                <w:lang w:val="pt-PT"/>
-              </w:rPr>
-              <w:t>- Documentação da tecnologia B</w:t>
-            </w:r>
-          </w:p>
-          <w:p>
-            <w:pPr>
-              <w:keepNext w:val="0"/>
-              <w:keepLines w:val="0"/>
-              <w:pageBreakBefore w:val="0"/>
-              <w:widowControl/>
-              <w:kinsoku/>
-              <w:wordWrap/>
-              <w:overflowPunct/>
-              <w:topLinePunct w:val="0"/>
-              <w:autoSpaceDE/>
-              <w:autoSpaceDN/>
-              <w:bidi w:val="0"/>
-              <w:adjustRightInd/>
-              <w:snapToGrid/>
-              <w:spacing w:line="360" w:lineRule="auto"/>
-              <w:jc w:val="center"/>
-              <w:textAlignment w:val="auto"/>
-              <w:rPr>
-                <w:rFonts w:hint="default" w:ascii="Arial" w:hAnsi="Arial" w:cs="Arial"/>
-                <w:b w:val="0"/>
-                <w:bCs w:val="0"/>
-                <w:sz w:val="15"/>
-                <w:szCs w:val="15"/>
-                <w:vertAlign w:val="baseline"/>
-                <w:lang w:val="pt-PT"/>
-              </w:rPr>
-            </w:pPr>
-            <w:r>
-              <w:rPr>
-                <w:rFonts w:hint="default" w:ascii="Arial" w:hAnsi="Arial" w:cs="Arial"/>
-                <w:b w:val="0"/>
-                <w:bCs w:val="0"/>
-                <w:sz w:val="15"/>
-                <w:szCs w:val="15"/>
-                <w:vertAlign w:val="baseline"/>
-                <w:lang w:val="pt-PT"/>
-              </w:rPr>
-              <w:t>- Histórias de usuário a serem validadas</w:t>
+                <w:sz w:val="13"/>
+                <w:szCs w:val="13"/>
+                <w:vertAlign w:val="baseline"/>
+                <w:lang w:val="en-US"/>
+              </w:rPr>
+              <w:t>esign e prototipação (SOMMERVILLE, 2011)</w:t>
             </w:r>
           </w:p>
         </w:tc>
@@ -3294,10 +3253,10 @@
                 <w:rFonts w:hint="default" w:ascii="Arial" w:hAnsi="Arial" w:cs="Arial"/>
                 <w:b w:val="0"/>
                 <w:bCs w:val="0"/>
-                <w:sz w:val="15"/>
-                <w:szCs w:val="15"/>
-                <w:vertAlign w:val="baseline"/>
-                <w:lang w:val="pt-PT"/>
+                <w:sz w:val="13"/>
+                <w:szCs w:val="13"/>
+                <w:vertAlign w:val="baseline"/>
+                <w:lang w:val="en-US"/>
               </w:rPr>
             </w:pPr>
             <w:r>
@@ -3305,94 +3264,12 @@
                 <w:rFonts w:hint="default" w:ascii="Arial" w:hAnsi="Arial" w:cs="Arial"/>
                 <w:b w:val="0"/>
                 <w:bCs w:val="0"/>
-                <w:sz w:val="15"/>
-                <w:szCs w:val="15"/>
-                <w:vertAlign w:val="baseline"/>
-                <w:lang w:val="pt-PT"/>
-              </w:rPr>
-              <w:t>- Código fonte do protótipo A</w:t>
-            </w:r>
-          </w:p>
-          <w:p>
-            <w:pPr>
-              <w:keepNext w:val="0"/>
-              <w:keepLines w:val="0"/>
-              <w:pageBreakBefore w:val="0"/>
-              <w:widowControl/>
-              <w:kinsoku/>
-              <w:wordWrap/>
-              <w:overflowPunct/>
-              <w:topLinePunct w:val="0"/>
-              <w:autoSpaceDE/>
-              <w:autoSpaceDN/>
-              <w:bidi w:val="0"/>
-              <w:adjustRightInd/>
-              <w:snapToGrid/>
-              <w:spacing w:line="360" w:lineRule="auto"/>
-              <w:jc w:val="center"/>
-              <w:textAlignment w:val="auto"/>
-              <w:rPr>
-                <w:rFonts w:hint="default" w:ascii="Arial" w:hAnsi="Arial" w:cs="Arial"/>
-                <w:b w:val="0"/>
-                <w:bCs w:val="0"/>
-                <w:sz w:val="15"/>
-                <w:szCs w:val="15"/>
-                <w:vertAlign w:val="baseline"/>
-                <w:lang w:val="pt-PT"/>
-              </w:rPr>
-            </w:pPr>
-            <w:r>
-              <w:rPr>
-                <w:rFonts w:hint="default" w:ascii="Arial" w:hAnsi="Arial" w:cs="Arial"/>
-                <w:b w:val="0"/>
-                <w:bCs w:val="0"/>
-                <w:sz w:val="15"/>
-                <w:szCs w:val="15"/>
-                <w:vertAlign w:val="baseline"/>
-                <w:lang w:val="pt-PT"/>
-              </w:rPr>
-              <w:t>- Código fonte do protótipo B</w:t>
-            </w:r>
-          </w:p>
-          <w:p>
-            <w:pPr>
-              <w:keepNext w:val="0"/>
-              <w:keepLines w:val="0"/>
-              <w:pageBreakBefore w:val="0"/>
-              <w:widowControl/>
-              <w:kinsoku/>
-              <w:wordWrap/>
-              <w:overflowPunct/>
-              <w:topLinePunct w:val="0"/>
-              <w:autoSpaceDE/>
-              <w:autoSpaceDN/>
-              <w:bidi w:val="0"/>
-              <w:adjustRightInd/>
-              <w:snapToGrid/>
-              <w:spacing w:line="360" w:lineRule="auto"/>
-              <w:jc w:val="center"/>
-              <w:textAlignment w:val="auto"/>
-              <w:rPr>
-                <w:rFonts w:hint="default" w:ascii="Arial" w:hAnsi="Arial" w:cs="Arial"/>
-                <w:b w:val="0"/>
-                <w:bCs w:val="0"/>
-                <w:sz w:val="15"/>
-                <w:szCs w:val="15"/>
-                <w:vertAlign w:val="baseline"/>
-                <w:lang w:val="pt-PT"/>
-              </w:rPr>
-            </w:pPr>
-            <w:r>
-              <w:rPr>
-                <w:rFonts w:hint="default" w:ascii="Arial" w:hAnsi="Arial" w:cs="Arial"/>
-                <w:b w:val="0"/>
-                <w:bCs w:val="0"/>
-                <w:sz w:val="15"/>
-                <w:szCs w:val="15"/>
-                <w:vertAlign w:val="baseline"/>
-                <w:lang w:val="pt-PT"/>
-              </w:rPr>
-              <w:t>- Histórias de usuários validadas</w:t>
+                <w:sz w:val="13"/>
+                <w:szCs w:val="13"/>
+                <w:vertAlign w:val="baseline"/>
+                <w:lang w:val="en-US"/>
+              </w:rPr>
+              <w:t>Protótipos das tecnologias selecionadas</w:t>
             </w:r>
           </w:p>
         </w:tc>
@@ -3441,8 +3318,8 @@
                 <w:rFonts w:hint="default" w:ascii="Arial" w:hAnsi="Arial" w:cs="Arial"/>
                 <w:b w:val="0"/>
                 <w:bCs w:val="0"/>
-                <w:sz w:val="15"/>
-                <w:szCs w:val="15"/>
+                <w:sz w:val="13"/>
+                <w:szCs w:val="13"/>
                 <w:vertAlign w:val="baseline"/>
                 <w:lang w:val="pt-PT"/>
               </w:rPr>
@@ -3452,8 +3329,8 @@
                 <w:rFonts w:hint="default" w:ascii="Arial" w:hAnsi="Arial" w:cs="Arial"/>
                 <w:b/>
                 <w:bCs/>
-                <w:sz w:val="15"/>
-                <w:szCs w:val="15"/>
+                <w:sz w:val="13"/>
+                <w:szCs w:val="13"/>
                 <w:vertAlign w:val="baseline"/>
                 <w:lang w:val="pt-PT"/>
               </w:rPr>
@@ -3464,8 +3341,8 @@
                 <w:rFonts w:hint="default" w:ascii="Arial" w:hAnsi="Arial" w:cs="Arial"/>
                 <w:b w:val="0"/>
                 <w:bCs w:val="0"/>
-                <w:sz w:val="15"/>
-                <w:szCs w:val="15"/>
+                <w:sz w:val="13"/>
+                <w:szCs w:val="13"/>
                 <w:vertAlign w:val="baseline"/>
                 <w:lang w:val="pt-PT"/>
               </w:rPr>
@@ -3500,8 +3377,8 @@
                 <w:rFonts w:hint="default" w:ascii="Arial" w:hAnsi="Arial" w:cs="Arial"/>
                 <w:b w:val="0"/>
                 <w:bCs w:val="0"/>
-                <w:sz w:val="15"/>
-                <w:szCs w:val="15"/>
+                <w:sz w:val="13"/>
+                <w:szCs w:val="13"/>
                 <w:vertAlign w:val="baseline"/>
                 <w:lang w:val="pt-PT"/>
               </w:rPr>
@@ -3511,12 +3388,96 @@
                 <w:rFonts w:hint="default" w:ascii="Arial" w:hAnsi="Arial" w:cs="Arial"/>
                 <w:b w:val="0"/>
                 <w:bCs w:val="0"/>
-                <w:sz w:val="15"/>
-                <w:szCs w:val="15"/>
+                <w:sz w:val="13"/>
+                <w:szCs w:val="13"/>
                 <w:vertAlign w:val="baseline"/>
                 <w:lang w:val="pt-PT"/>
               </w:rPr>
-              <w:t>- Avaliar os resultados obtidos da tecnologia A</w:t>
+              <w:t>- Avaliar</w:t>
+            </w:r>
+            <w:r>
+              <w:rPr>
+                <w:rFonts w:hint="default" w:ascii="Arial" w:hAnsi="Arial" w:cs="Arial"/>
+                <w:b w:val="0"/>
+                <w:bCs w:val="0"/>
+                <w:sz w:val="13"/>
+                <w:szCs w:val="13"/>
+                <w:vertAlign w:val="baseline"/>
+                <w:lang w:val="en-US"/>
+              </w:rPr>
+              <w:t xml:space="preserve"> e comparar</w:t>
+            </w:r>
+            <w:r>
+              <w:rPr>
+                <w:rFonts w:hint="default" w:ascii="Arial" w:hAnsi="Arial" w:cs="Arial"/>
+                <w:b w:val="0"/>
+                <w:bCs w:val="0"/>
+                <w:sz w:val="13"/>
+                <w:szCs w:val="13"/>
+                <w:vertAlign w:val="baseline"/>
+                <w:lang w:val="pt-PT"/>
+              </w:rPr>
+              <w:t xml:space="preserve"> os resultados obtidos da</w:t>
+            </w:r>
+            <w:r>
+              <w:rPr>
+                <w:rFonts w:hint="default" w:ascii="Arial" w:hAnsi="Arial" w:cs="Arial"/>
+                <w:b w:val="0"/>
+                <w:bCs w:val="0"/>
+                <w:sz w:val="13"/>
+                <w:szCs w:val="13"/>
+                <w:vertAlign w:val="baseline"/>
+                <w:lang w:val="en-US"/>
+              </w:rPr>
+              <w:t>s</w:t>
+            </w:r>
+            <w:r>
+              <w:rPr>
+                <w:rFonts w:hint="default" w:ascii="Arial" w:hAnsi="Arial" w:cs="Arial"/>
+                <w:b w:val="0"/>
+                <w:bCs w:val="0"/>
+                <w:sz w:val="13"/>
+                <w:szCs w:val="13"/>
+                <w:vertAlign w:val="baseline"/>
+                <w:lang w:val="pt-PT"/>
+              </w:rPr>
+              <w:t xml:space="preserve"> tecnologia</w:t>
+            </w:r>
+            <w:r>
+              <w:rPr>
+                <w:rFonts w:hint="default" w:ascii="Arial" w:hAnsi="Arial" w:cs="Arial"/>
+                <w:b w:val="0"/>
+                <w:bCs w:val="0"/>
+                <w:sz w:val="13"/>
+                <w:szCs w:val="13"/>
+                <w:vertAlign w:val="baseline"/>
+                <w:lang w:val="en-US"/>
+              </w:rPr>
+              <w:t>s</w:t>
+            </w:r>
+            <w:r>
+              <w:rPr>
+                <w:rFonts w:hint="default" w:ascii="Arial" w:hAnsi="Arial" w:cs="Arial"/>
+                <w:b w:val="0"/>
+                <w:bCs w:val="0"/>
+                <w:sz w:val="13"/>
+                <w:szCs w:val="13"/>
+                <w:vertAlign w:val="baseline"/>
+                <w:lang w:val="pt-PT"/>
+              </w:rPr>
+              <w:t xml:space="preserve"> A</w:t>
+            </w:r>
+            <w:r>
+              <w:rPr>
+                <w:rFonts w:hint="default" w:ascii="Arial" w:hAnsi="Arial" w:cs="Arial"/>
+                <w:b w:val="0"/>
+                <w:bCs w:val="0"/>
+                <w:sz w:val="13"/>
+                <w:szCs w:val="13"/>
+                <w:vertAlign w:val="baseline"/>
+                <w:lang w:val="en-US"/>
+              </w:rPr>
+              <w:t xml:space="preserve"> e B</w:t>
             </w:r>
           </w:p>
           <w:p>
@@ -3541,92 +3502,8 @@
                 <w:rFonts w:hint="default" w:ascii="Arial" w:hAnsi="Arial" w:cs="Arial"/>
                 <w:b w:val="0"/>
                 <w:bCs w:val="0"/>
-                <w:sz w:val="15"/>
-                <w:szCs w:val="15"/>
-                <w:vertAlign w:val="baseline"/>
-                <w:lang w:val="pt-PT"/>
-              </w:rPr>
-            </w:pPr>
-            <w:r>
-              <w:rPr>
-                <w:rFonts w:hint="default" w:ascii="Arial" w:hAnsi="Arial" w:cs="Arial"/>
-                <w:b w:val="0"/>
-                <w:bCs w:val="0"/>
-                <w:sz w:val="15"/>
-                <w:szCs w:val="15"/>
-                <w:vertAlign w:val="baseline"/>
-                <w:lang w:val="pt-PT"/>
-              </w:rPr>
-              <w:t>- Avaliar os resultados obtidos da tecnologia B</w:t>
-            </w:r>
-          </w:p>
-          <w:p>
-            <w:pPr>
-              <w:keepNext w:val="0"/>
-              <w:keepLines w:val="0"/>
-              <w:pageBreakBefore w:val="0"/>
-              <w:widowControl/>
-              <w:kinsoku/>
-              <w:wordWrap/>
-              <w:overflowPunct/>
-              <w:topLinePunct w:val="0"/>
-              <w:autoSpaceDE/>
-              <w:autoSpaceDN/>
-              <w:bidi w:val="0"/>
-              <w:adjustRightInd/>
-              <w:snapToGrid/>
-              <w:spacing w:line="360" w:lineRule="auto"/>
-              <w:jc w:val="center"/>
-              <w:textAlignment w:val="auto"/>
-              <w:rPr>
-                <w:rFonts w:hint="default" w:ascii="Arial" w:hAnsi="Arial" w:cs="Arial"/>
-                <w:b w:val="0"/>
-                <w:bCs w:val="0"/>
-                <w:sz w:val="15"/>
-                <w:szCs w:val="15"/>
-                <w:vertAlign w:val="baseline"/>
-                <w:lang w:val="pt-PT"/>
-              </w:rPr>
-            </w:pPr>
-            <w:r>
-              <w:rPr>
-                <w:rFonts w:hint="default" w:ascii="Arial" w:hAnsi="Arial" w:cs="Arial"/>
-                <w:b w:val="0"/>
-                <w:bCs w:val="0"/>
-                <w:sz w:val="15"/>
-                <w:szCs w:val="15"/>
-                <w:vertAlign w:val="baseline"/>
-                <w:lang w:val="pt-PT"/>
-              </w:rPr>
-              <w:t>- Comparar os resultados obtidos entre as tecnologias A e B</w:t>
-            </w:r>
-            <w:bookmarkStart w:id="0" w:name="_GoBack"/>
-            <w:bookmarkEnd w:id="0"/>
-          </w:p>
-          <w:p>
-            <w:pPr>
-              <w:keepNext w:val="0"/>
-              <w:keepLines w:val="0"/>
-              <w:pageBreakBefore w:val="0"/>
-              <w:widowControl/>
-              <w:kinsoku/>
-              <w:wordWrap/>
-              <w:overflowPunct/>
-              <w:topLinePunct w:val="0"/>
-              <w:autoSpaceDE/>
-              <w:autoSpaceDN/>
-              <w:bidi w:val="0"/>
-              <w:adjustRightInd/>
-              <w:snapToGrid/>
-              <w:spacing w:line="360" w:lineRule="auto"/>
-              <w:jc w:val="center"/>
-              <w:textAlignment w:val="auto"/>
-              <w:rPr>
-                <w:rFonts w:hint="default" w:ascii="Arial" w:hAnsi="Arial" w:cs="Arial"/>
-                <w:b w:val="0"/>
-                <w:bCs w:val="0"/>
-                <w:sz w:val="15"/>
-                <w:szCs w:val="15"/>
+                <w:sz w:val="13"/>
+                <w:szCs w:val="13"/>
                 <w:vertAlign w:val="baseline"/>
                 <w:lang w:val="pt-PT"/>
               </w:rPr>
@@ -3660,8 +3537,8 @@
                 <w:rFonts w:hint="default" w:ascii="Arial" w:hAnsi="Arial" w:cs="Arial"/>
                 <w:b w:val="0"/>
                 <w:bCs w:val="0"/>
-                <w:sz w:val="15"/>
-                <w:szCs w:val="15"/>
+                <w:sz w:val="13"/>
+                <w:szCs w:val="13"/>
                 <w:vertAlign w:val="baseline"/>
                 <w:lang w:val="pt-PT"/>
               </w:rPr>
@@ -3671,53 +3548,24 @@
                 <w:rFonts w:hint="default" w:ascii="Arial" w:hAnsi="Arial" w:cs="Arial"/>
                 <w:b w:val="0"/>
                 <w:bCs w:val="0"/>
-                <w:sz w:val="15"/>
-                <w:szCs w:val="15"/>
+                <w:sz w:val="13"/>
+                <w:szCs w:val="13"/>
                 <w:vertAlign w:val="baseline"/>
                 <w:lang w:val="pt-PT"/>
               </w:rPr>
               <w:t>- GQM</w:t>
             </w:r>
-          </w:p>
-          <w:p>
-            <w:pPr>
-              <w:keepNext w:val="0"/>
-              <w:keepLines w:val="0"/>
-              <w:pageBreakBefore w:val="0"/>
-              <w:widowControl/>
-              <w:kinsoku/>
-              <w:wordWrap/>
-              <w:overflowPunct/>
-              <w:topLinePunct w:val="0"/>
-              <w:autoSpaceDE/>
-              <w:autoSpaceDN/>
-              <w:bidi w:val="0"/>
-              <w:adjustRightInd/>
-              <w:snapToGrid/>
-              <w:spacing w:line="360" w:lineRule="auto"/>
-              <w:jc w:val="center"/>
-              <w:textAlignment w:val="auto"/>
+            <w:r>
               <w:rPr>
                 <w:rFonts w:hint="default" w:ascii="Arial" w:hAnsi="Arial" w:cs="Arial"/>
                 <w:b w:val="0"/>
                 <w:bCs w:val="0"/>
-                <w:sz w:val="15"/>
-                <w:szCs w:val="15"/>
-                <w:vertAlign w:val="baseline"/>
-                <w:lang w:val="pt-PT"/>
-              </w:rPr>
-            </w:pPr>
-            <w:r>
-              <w:rPr>
-                <w:rFonts w:hint="default" w:ascii="Arial" w:hAnsi="Arial" w:cs="Arial"/>
-                <w:b w:val="0"/>
-                <w:bCs w:val="0"/>
-                <w:sz w:val="15"/>
-                <w:szCs w:val="15"/>
-                <w:vertAlign w:val="baseline"/>
-                <w:lang w:val="pt-PT"/>
-              </w:rPr>
-              <w:t>- Histórias validadas</w:t>
+                <w:sz w:val="13"/>
+                <w:szCs w:val="13"/>
+                <w:vertAlign w:val="baseline"/>
+                <w:lang w:val="en-US"/>
+              </w:rPr>
+              <w:t xml:space="preserve"> (BASILI et al., 1994)</w:t>
             </w:r>
           </w:p>
         </w:tc>
@@ -3748,10 +3596,10 @@
                 <w:rFonts w:hint="default" w:ascii="Arial" w:hAnsi="Arial" w:cs="Arial"/>
                 <w:b w:val="0"/>
                 <w:bCs w:val="0"/>
-                <w:sz w:val="15"/>
-                <w:szCs w:val="15"/>
-                <w:vertAlign w:val="baseline"/>
-                <w:lang w:val="pt-PT"/>
+                <w:sz w:val="13"/>
+                <w:szCs w:val="13"/>
+                <w:vertAlign w:val="baseline"/>
+                <w:lang w:val="en-US"/>
               </w:rPr>
             </w:pPr>
             <w:r>
@@ -3759,13 +3607,15 @@
                 <w:rFonts w:hint="default" w:ascii="Arial" w:hAnsi="Arial" w:cs="Arial"/>
                 <w:b w:val="0"/>
                 <w:bCs w:val="0"/>
-                <w:sz w:val="15"/>
-                <w:szCs w:val="15"/>
-                <w:vertAlign w:val="baseline"/>
-                <w:lang w:val="pt-PT"/>
-              </w:rPr>
-              <w:t>Tabela comparativa entre o protótipo A e o protótipo B</w:t>
+                <w:sz w:val="13"/>
+                <w:szCs w:val="13"/>
+                <w:vertAlign w:val="baseline"/>
+                <w:lang w:val="en-US"/>
+              </w:rPr>
+              <w:t>Avaliação das tecnologias e tabela comparativa</w:t>
             </w:r>
+            <w:bookmarkStart w:id="0" w:name="_GoBack"/>
+            <w:bookmarkEnd w:id="0"/>
           </w:p>
         </w:tc>
       </w:tr>
@@ -3790,24 +3640,13 @@
         <w:textAlignment w:val="auto"/>
         <w:rPr>
           <w:rFonts w:hint="default" w:ascii="Arial" w:hAnsi="Arial" w:cs="Arial"/>
-          <w:b w:val="0"/>
-          <w:bCs w:val="0"/>
-          <w:sz w:val="24"/>
-          <w:szCs w:val="24"/>
-          <w:lang w:val="pt-PT"/>
-        </w:rPr>
-      </w:pPr>
-      <w:r>
-        <w:rPr>
-          <w:rFonts w:hint="default" w:ascii="Arial" w:hAnsi="Arial" w:cs="Arial"/>
           <w:b/>
           <w:bCs/>
           <w:sz w:val="24"/>
           <w:szCs w:val="24"/>
           <w:lang w:val="pt-PT"/>
         </w:rPr>
-        <w:t>REFERÊNCIAS BIBLIOGRÁFICAS</w:t>
-      </w:r>
+      </w:pPr>
     </w:p>
     <w:p>
       <w:pPr>
@@ -3827,55 +3666,6 @@
         <w:spacing w:line="360" w:lineRule="auto"/>
         <w:jc w:val="both"/>
         <w:textAlignment w:val="auto"/>
-        <w:rPr>
-          <w:rFonts w:hint="default" w:ascii="Arial" w:hAnsi="Arial" w:cs="Arial"/>
-          <w:b w:val="0"/>
-          <w:bCs w:val="0"/>
-          <w:sz w:val="24"/>
-          <w:szCs w:val="24"/>
-          <w:lang w:val="pt-PT"/>
-        </w:rPr>
-      </w:pPr>
-    </w:p>
-    <w:p>
-      <w:pPr>
-        <w:keepNext w:val="0"/>
-        <w:keepLines w:val="0"/>
-        <w:pageBreakBefore w:val="0"/>
-        <w:widowControl/>
-        <w:kinsoku/>
-        <w:wordWrap/>
-        <w:overflowPunct/>
-        <w:topLinePunct w:val="0"/>
-        <w:autoSpaceDE/>
-        <w:autoSpaceDN/>
-        <w:bidi w:val="0"/>
-        <w:adjustRightInd/>
-        <w:snapToGrid/>
-        <w:spacing w:line="360" w:lineRule="auto"/>
-        <w:jc w:val="left"/>
-        <w:textAlignment w:val="auto"/>
-        <w:rPr>
-          <w:rFonts w:hint="default" w:ascii="Arial" w:hAnsi="Arial" w:cs="Arial"/>
-          <w:b w:val="0"/>
-          <w:bCs w:val="0"/>
-          <w:sz w:val="24"/>
-          <w:szCs w:val="24"/>
-          <w:lang w:val="pt-PT"/>
-        </w:rPr>
-      </w:pPr>
-      <w:r>
-        <w:rPr>
-          <w:rFonts w:hint="default" w:ascii="Arial" w:hAnsi="Arial" w:cs="Arial"/>
-          <w:b w:val="0"/>
-          <w:bCs w:val="0"/>
-          <w:sz w:val="24"/>
-          <w:szCs w:val="24"/>
-          <w:lang w:val="pt-PT"/>
-        </w:rPr>
-        <w:t xml:space="preserve">BARKER. D. </w:t>
-      </w:r>
-      <w:r>
         <w:rPr>
           <w:rFonts w:hint="default" w:ascii="Arial" w:hAnsi="Arial" w:cs="Arial"/>
           <w:b/>
@@ -3884,154 +3674,26 @@
           <w:szCs w:val="24"/>
           <w:lang w:val="pt-PT"/>
         </w:rPr>
-        <w:t>“12 open source tools for natural language processing”</w:t>
-      </w:r>
-      <w:r>
-        <w:rPr>
-          <w:rFonts w:hint="default" w:ascii="Arial" w:hAnsi="Arial" w:cs="Arial"/>
-          <w:b w:val="0"/>
-          <w:bCs w:val="0"/>
-          <w:sz w:val="24"/>
-          <w:szCs w:val="24"/>
-          <w:lang w:val="pt-PT"/>
-        </w:rPr>
-        <w:t xml:space="preserve">, 2019. Disponível em: </w:t>
-      </w:r>
-      <w:r>
-        <w:rPr>
-          <w:rFonts w:hint="default" w:ascii="Arial" w:hAnsi="Arial" w:cs="Arial"/>
-          <w:b w:val="0"/>
-          <w:bCs w:val="0"/>
-          <w:sz w:val="24"/>
-          <w:szCs w:val="24"/>
-          <w:lang w:val="pt-PT"/>
-        </w:rPr>
-        <w:fldChar w:fldCharType="begin"/>
-      </w:r>
-      <w:r>
-        <w:rPr>
-          <w:rFonts w:hint="default" w:ascii="Arial" w:hAnsi="Arial" w:cs="Arial"/>
-          <w:b w:val="0"/>
-          <w:bCs w:val="0"/>
-          <w:sz w:val="24"/>
-          <w:szCs w:val="24"/>
-          <w:lang w:val="pt-PT"/>
-        </w:rPr>
-        <w:instrText xml:space="preserve"> HYPERLINK "https://opensource.com/article/19/3/natural-language-processing-tools" </w:instrText>
-      </w:r>
-      <w:r>
-        <w:rPr>
-          <w:rFonts w:hint="default" w:ascii="Arial" w:hAnsi="Arial" w:cs="Arial"/>
-          <w:b w:val="0"/>
-          <w:bCs w:val="0"/>
-          <w:sz w:val="24"/>
-          <w:szCs w:val="24"/>
-          <w:lang w:val="pt-PT"/>
-        </w:rPr>
-        <w:fldChar w:fldCharType="separate"/>
-      </w:r>
-      <w:r>
-        <w:rPr>
-          <w:rStyle w:val="5"/>
-          <w:rFonts w:hint="default" w:ascii="Arial" w:hAnsi="Arial" w:cs="Arial"/>
-          <w:b w:val="0"/>
-          <w:bCs w:val="0"/>
-          <w:sz w:val="24"/>
-          <w:szCs w:val="24"/>
-          <w:lang w:val="pt-PT"/>
-        </w:rPr>
-        <w:t>https://opensource.com/article/19/3/natural-language-processing-tools</w:t>
-      </w:r>
-      <w:r>
-        <w:rPr>
-          <w:rFonts w:hint="default" w:ascii="Arial" w:hAnsi="Arial" w:cs="Arial"/>
-          <w:b w:val="0"/>
-          <w:bCs w:val="0"/>
-          <w:sz w:val="24"/>
-          <w:szCs w:val="24"/>
-          <w:lang w:val="pt-PT"/>
-        </w:rPr>
-        <w:fldChar w:fldCharType="end"/>
-      </w:r>
-      <w:r>
-        <w:rPr>
-          <w:rFonts w:hint="default" w:ascii="Arial" w:hAnsi="Arial" w:cs="Arial"/>
-          <w:b w:val="0"/>
-          <w:bCs w:val="0"/>
-          <w:sz w:val="24"/>
-          <w:szCs w:val="24"/>
-          <w:lang w:val="pt-PT"/>
-        </w:rPr>
-        <w:t xml:space="preserve"> Acesso em 11 dez. 2021</w:t>
-      </w:r>
-    </w:p>
-    <w:p>
-      <w:pPr>
-        <w:keepNext w:val="0"/>
-        <w:keepLines w:val="0"/>
-        <w:pageBreakBefore w:val="0"/>
-        <w:widowControl/>
-        <w:kinsoku/>
-        <w:wordWrap/>
-        <w:overflowPunct/>
-        <w:topLinePunct w:val="0"/>
-        <w:autoSpaceDE/>
-        <w:autoSpaceDN/>
-        <w:bidi w:val="0"/>
-        <w:adjustRightInd/>
-        <w:snapToGrid/>
-        <w:spacing w:line="360" w:lineRule="auto"/>
-        <w:jc w:val="left"/>
-        <w:textAlignment w:val="auto"/>
-        <w:rPr>
-          <w:rFonts w:hint="default" w:ascii="Arial" w:hAnsi="Arial" w:cs="Arial"/>
-          <w:b w:val="0"/>
-          <w:bCs w:val="0"/>
-          <w:sz w:val="24"/>
-          <w:szCs w:val="24"/>
-          <w:lang w:val="pt-PT"/>
-        </w:rPr>
-      </w:pPr>
-    </w:p>
-    <w:p>
-      <w:pPr>
-        <w:keepNext w:val="0"/>
-        <w:keepLines w:val="0"/>
-        <w:pageBreakBefore w:val="0"/>
-        <w:widowControl/>
-        <w:kinsoku/>
-        <w:wordWrap/>
-        <w:overflowPunct/>
-        <w:topLinePunct w:val="0"/>
-        <w:autoSpaceDE/>
-        <w:autoSpaceDN/>
-        <w:bidi w:val="0"/>
-        <w:adjustRightInd/>
-        <w:snapToGrid/>
-        <w:spacing w:line="360" w:lineRule="auto"/>
-        <w:jc w:val="left"/>
-        <w:textAlignment w:val="auto"/>
-        <w:rPr>
-          <w:rFonts w:hint="default" w:ascii="Arial" w:hAnsi="Arial" w:cs="Arial"/>
-          <w:b w:val="0"/>
-          <w:bCs w:val="0"/>
-          <w:sz w:val="24"/>
-          <w:szCs w:val="24"/>
-          <w:lang w:val="pt-PT"/>
-        </w:rPr>
-      </w:pPr>
-      <w:r>
-        <w:rPr>
-          <w:rFonts w:hint="default" w:ascii="Arial" w:hAnsi="Arial" w:cs="Arial"/>
-          <w:b w:val="0"/>
-          <w:bCs w:val="0"/>
-          <w:sz w:val="24"/>
-          <w:szCs w:val="24"/>
-          <w:lang w:val="pt-PT"/>
-        </w:rPr>
-        <w:t xml:space="preserve">BROWN R. B, </w:t>
-      </w:r>
-      <w:r>
+      </w:pPr>
+    </w:p>
+    <w:p>
+      <w:pPr>
+        <w:keepNext w:val="0"/>
+        <w:keepLines w:val="0"/>
+        <w:pageBreakBefore w:val="0"/>
+        <w:widowControl/>
+        <w:kinsoku/>
+        <w:wordWrap/>
+        <w:overflowPunct/>
+        <w:topLinePunct w:val="0"/>
+        <w:autoSpaceDE/>
+        <w:autoSpaceDN/>
+        <w:bidi w:val="0"/>
+        <w:adjustRightInd/>
+        <w:snapToGrid/>
+        <w:spacing w:line="360" w:lineRule="auto"/>
+        <w:jc w:val="both"/>
+        <w:textAlignment w:val="auto"/>
         <w:rPr>
           <w:rFonts w:hint="default" w:ascii="Arial" w:hAnsi="Arial" w:cs="Arial"/>
           <w:b/>
@@ -4040,87 +3702,26 @@
           <w:szCs w:val="24"/>
           <w:lang w:val="pt-PT"/>
         </w:rPr>
-        <w:t>“Doing Your Dissertation in Business and Management: The Reality of Research and Writing”</w:t>
-      </w:r>
-      <w:r>
-        <w:rPr>
-          <w:rFonts w:hint="default" w:ascii="Arial" w:hAnsi="Arial" w:cs="Arial"/>
-          <w:b w:val="0"/>
-          <w:bCs w:val="0"/>
-          <w:sz w:val="24"/>
-          <w:szCs w:val="24"/>
-          <w:lang w:val="pt-PT"/>
-        </w:rPr>
-        <w:t>, 2006. Sage Publications</w:t>
-      </w:r>
-    </w:p>
-    <w:p>
-      <w:pPr>
-        <w:keepNext w:val="0"/>
-        <w:keepLines w:val="0"/>
-        <w:pageBreakBefore w:val="0"/>
-        <w:widowControl/>
-        <w:kinsoku/>
-        <w:wordWrap/>
-        <w:overflowPunct/>
-        <w:topLinePunct w:val="0"/>
-        <w:autoSpaceDE/>
-        <w:autoSpaceDN/>
-        <w:bidi w:val="0"/>
-        <w:adjustRightInd/>
-        <w:snapToGrid/>
-        <w:spacing w:line="360" w:lineRule="auto"/>
-        <w:jc w:val="left"/>
-        <w:textAlignment w:val="auto"/>
-        <w:rPr>
-          <w:rFonts w:hint="default" w:ascii="Arial" w:hAnsi="Arial" w:cs="Arial"/>
-          <w:b w:val="0"/>
-          <w:bCs w:val="0"/>
-          <w:sz w:val="24"/>
-          <w:szCs w:val="24"/>
-          <w:lang w:val="pt-PT"/>
-        </w:rPr>
-      </w:pPr>
-    </w:p>
-    <w:p>
-      <w:pPr>
-        <w:keepNext w:val="0"/>
-        <w:keepLines w:val="0"/>
-        <w:pageBreakBefore w:val="0"/>
-        <w:widowControl/>
-        <w:kinsoku/>
-        <w:wordWrap/>
-        <w:overflowPunct/>
-        <w:topLinePunct w:val="0"/>
-        <w:autoSpaceDE/>
-        <w:autoSpaceDN/>
-        <w:bidi w:val="0"/>
-        <w:adjustRightInd/>
-        <w:snapToGrid/>
-        <w:spacing w:line="360" w:lineRule="auto"/>
-        <w:jc w:val="left"/>
-        <w:textAlignment w:val="auto"/>
-        <w:rPr>
-          <w:rFonts w:hint="default" w:ascii="Arial" w:hAnsi="Arial" w:cs="Arial"/>
-          <w:b w:val="0"/>
-          <w:bCs w:val="0"/>
-          <w:sz w:val="24"/>
-          <w:szCs w:val="24"/>
-          <w:lang w:val="pt-PT"/>
-        </w:rPr>
-      </w:pPr>
-      <w:r>
-        <w:rPr>
-          <w:rFonts w:hint="default" w:ascii="Arial" w:hAnsi="Arial" w:cs="Arial"/>
-          <w:b w:val="0"/>
-          <w:bCs w:val="0"/>
-          <w:sz w:val="24"/>
-          <w:szCs w:val="24"/>
-          <w:lang w:val="pt-PT"/>
-        </w:rPr>
-        <w:t xml:space="preserve">COHN, M. </w:t>
-      </w:r>
-      <w:r>
+      </w:pPr>
+    </w:p>
+    <w:p>
+      <w:pPr>
+        <w:keepNext w:val="0"/>
+        <w:keepLines w:val="0"/>
+        <w:pageBreakBefore w:val="0"/>
+        <w:widowControl/>
+        <w:kinsoku/>
+        <w:wordWrap/>
+        <w:overflowPunct/>
+        <w:topLinePunct w:val="0"/>
+        <w:autoSpaceDE/>
+        <w:autoSpaceDN/>
+        <w:bidi w:val="0"/>
+        <w:adjustRightInd/>
+        <w:snapToGrid/>
+        <w:spacing w:line="360" w:lineRule="auto"/>
+        <w:jc w:val="both"/>
+        <w:textAlignment w:val="auto"/>
         <w:rPr>
           <w:rFonts w:hint="default" w:ascii="Arial" w:hAnsi="Arial" w:cs="Arial"/>
           <w:b/>
@@ -4129,87 +3730,26 @@
           <w:szCs w:val="24"/>
           <w:lang w:val="pt-PT"/>
         </w:rPr>
-        <w:t xml:space="preserve">User stories applied for agile software development, </w:t>
-      </w:r>
-      <w:r>
-        <w:rPr>
-          <w:rFonts w:hint="default" w:ascii="Arial" w:hAnsi="Arial" w:cs="Arial"/>
-          <w:b w:val="0"/>
-          <w:bCs w:val="0"/>
-          <w:sz w:val="24"/>
-          <w:szCs w:val="24"/>
-          <w:lang w:val="pt-PT"/>
-        </w:rPr>
-        <w:t>13. ed. Crawfordsville, Indiana. 2009. 263 p.</w:t>
-      </w:r>
-    </w:p>
-    <w:p>
-      <w:pPr>
-        <w:keepNext w:val="0"/>
-        <w:keepLines w:val="0"/>
-        <w:pageBreakBefore w:val="0"/>
-        <w:widowControl/>
-        <w:kinsoku/>
-        <w:wordWrap/>
-        <w:overflowPunct/>
-        <w:topLinePunct w:val="0"/>
-        <w:autoSpaceDE/>
-        <w:autoSpaceDN/>
-        <w:bidi w:val="0"/>
-        <w:adjustRightInd/>
-        <w:snapToGrid/>
-        <w:spacing w:line="360" w:lineRule="auto"/>
-        <w:jc w:val="left"/>
-        <w:textAlignment w:val="auto"/>
-        <w:rPr>
-          <w:rFonts w:hint="default" w:ascii="Arial" w:hAnsi="Arial" w:cs="Arial"/>
-          <w:b w:val="0"/>
-          <w:bCs w:val="0"/>
-          <w:sz w:val="24"/>
-          <w:szCs w:val="24"/>
-          <w:lang w:val="pt-PT"/>
-        </w:rPr>
-      </w:pPr>
-    </w:p>
-    <w:p>
-      <w:pPr>
-        <w:keepNext w:val="0"/>
-        <w:keepLines w:val="0"/>
-        <w:pageBreakBefore w:val="0"/>
-        <w:widowControl/>
-        <w:kinsoku/>
-        <w:wordWrap/>
-        <w:overflowPunct/>
-        <w:topLinePunct w:val="0"/>
-        <w:autoSpaceDE/>
-        <w:autoSpaceDN/>
-        <w:bidi w:val="0"/>
-        <w:adjustRightInd/>
-        <w:snapToGrid/>
-        <w:spacing w:line="360" w:lineRule="auto"/>
-        <w:jc w:val="left"/>
-        <w:textAlignment w:val="auto"/>
-        <w:rPr>
-          <w:rFonts w:hint="default" w:ascii="Arial" w:hAnsi="Arial" w:cs="Arial"/>
-          <w:b w:val="0"/>
-          <w:bCs w:val="0"/>
-          <w:sz w:val="24"/>
-          <w:szCs w:val="24"/>
-          <w:lang w:val="pt-PT"/>
-        </w:rPr>
-      </w:pPr>
-      <w:r>
-        <w:rPr>
-          <w:rFonts w:hint="default" w:ascii="Arial" w:hAnsi="Arial" w:cs="Arial"/>
-          <w:b w:val="0"/>
-          <w:bCs w:val="0"/>
-          <w:sz w:val="24"/>
-          <w:szCs w:val="24"/>
-          <w:lang w:val="pt-PT"/>
-        </w:rPr>
-        <w:t xml:space="preserve">FRANKLIN. B. </w:t>
-      </w:r>
-      <w:r>
+      </w:pPr>
+    </w:p>
+    <w:p>
+      <w:pPr>
+        <w:keepNext w:val="0"/>
+        <w:keepLines w:val="0"/>
+        <w:pageBreakBefore w:val="0"/>
+        <w:widowControl/>
+        <w:kinsoku/>
+        <w:wordWrap/>
+        <w:overflowPunct/>
+        <w:topLinePunct w:val="0"/>
+        <w:autoSpaceDE/>
+        <w:autoSpaceDN/>
+        <w:bidi w:val="0"/>
+        <w:adjustRightInd/>
+        <w:snapToGrid/>
+        <w:spacing w:line="360" w:lineRule="auto"/>
+        <w:jc w:val="both"/>
+        <w:textAlignment w:val="auto"/>
         <w:rPr>
           <w:rFonts w:hint="default" w:ascii="Arial" w:hAnsi="Arial" w:cs="Arial"/>
           <w:b/>
@@ -4218,133 +3758,36 @@
           <w:szCs w:val="24"/>
           <w:lang w:val="pt-PT"/>
         </w:rPr>
-        <w:t xml:space="preserve">“Advice to a Young Tradesman”, </w:t>
-      </w:r>
-      <w:r>
-        <w:rPr>
-          <w:rFonts w:hint="default" w:ascii="Arial" w:hAnsi="Arial" w:cs="Arial"/>
-          <w:b w:val="0"/>
-          <w:bCs w:val="0"/>
-          <w:sz w:val="24"/>
-          <w:szCs w:val="24"/>
-          <w:lang w:val="pt-PT"/>
-        </w:rPr>
-        <w:t xml:space="preserve">1748. Disponível em: </w:t>
-      </w:r>
-      <w:r>
-        <w:rPr>
-          <w:rFonts w:hint="default" w:ascii="Arial" w:hAnsi="Arial" w:cs="Arial"/>
-          <w:b w:val="0"/>
-          <w:bCs w:val="0"/>
-          <w:sz w:val="24"/>
-          <w:szCs w:val="24"/>
-          <w:lang w:val="pt-PT"/>
-        </w:rPr>
-        <w:fldChar w:fldCharType="begin"/>
-      </w:r>
-      <w:r>
-        <w:rPr>
-          <w:rFonts w:hint="default" w:ascii="Arial" w:hAnsi="Arial" w:cs="Arial"/>
-          <w:b w:val="0"/>
-          <w:bCs w:val="0"/>
-          <w:sz w:val="24"/>
-          <w:szCs w:val="24"/>
-          <w:lang w:val="pt-PT"/>
-        </w:rPr>
-        <w:instrText xml:space="preserve"> HYPERLINK "https://founders.archives.gov/documents/Franklin/01-03-02-0130" </w:instrText>
-      </w:r>
-      <w:r>
-        <w:rPr>
-          <w:rFonts w:hint="default" w:ascii="Arial" w:hAnsi="Arial" w:cs="Arial"/>
-          <w:b w:val="0"/>
-          <w:bCs w:val="0"/>
-          <w:sz w:val="24"/>
-          <w:szCs w:val="24"/>
-          <w:lang w:val="pt-PT"/>
-        </w:rPr>
-        <w:fldChar w:fldCharType="separate"/>
-      </w:r>
-      <w:r>
-        <w:rPr>
-          <w:rStyle w:val="5"/>
-          <w:rFonts w:hint="default" w:ascii="Arial" w:hAnsi="Arial" w:cs="Arial"/>
-          <w:b w:val="0"/>
-          <w:bCs w:val="0"/>
-          <w:sz w:val="24"/>
-          <w:szCs w:val="24"/>
-          <w:lang w:val="pt-PT"/>
-        </w:rPr>
-        <w:t>https://founders.archives.gov/documents/Franklin/01-03-02-0130</w:t>
-      </w:r>
-      <w:r>
-        <w:rPr>
-          <w:rFonts w:hint="default" w:ascii="Arial" w:hAnsi="Arial" w:cs="Arial"/>
-          <w:b w:val="0"/>
-          <w:bCs w:val="0"/>
-          <w:sz w:val="24"/>
-          <w:szCs w:val="24"/>
-          <w:lang w:val="pt-PT"/>
-        </w:rPr>
-        <w:fldChar w:fldCharType="end"/>
-      </w:r>
-      <w:r>
-        <w:rPr>
-          <w:rFonts w:hint="default" w:ascii="Arial" w:hAnsi="Arial" w:cs="Arial"/>
-          <w:b w:val="0"/>
-          <w:bCs w:val="0"/>
-          <w:sz w:val="24"/>
-          <w:szCs w:val="24"/>
-          <w:lang w:val="pt-PT"/>
-        </w:rPr>
-        <w:t xml:space="preserve"> Acesso em 10 dez. 2021</w:t>
-      </w:r>
-    </w:p>
-    <w:p>
-      <w:pPr>
-        <w:keepNext w:val="0"/>
-        <w:keepLines w:val="0"/>
-        <w:pageBreakBefore w:val="0"/>
-        <w:widowControl/>
-        <w:kinsoku/>
-        <w:wordWrap/>
-        <w:overflowPunct/>
-        <w:topLinePunct w:val="0"/>
-        <w:autoSpaceDE/>
-        <w:autoSpaceDN/>
-        <w:bidi w:val="0"/>
-        <w:adjustRightInd/>
-        <w:snapToGrid/>
-        <w:spacing w:line="360" w:lineRule="auto"/>
-        <w:jc w:val="left"/>
-        <w:textAlignment w:val="auto"/>
-        <w:rPr>
-          <w:rFonts w:hint="default" w:ascii="Arial" w:hAnsi="Arial" w:cs="Arial"/>
-          <w:b w:val="0"/>
-          <w:bCs w:val="0"/>
-          <w:sz w:val="24"/>
-          <w:szCs w:val="24"/>
-          <w:lang w:val="pt-PT"/>
-        </w:rPr>
-      </w:pPr>
-    </w:p>
-    <w:p>
-      <w:pPr>
-        <w:keepNext w:val="0"/>
-        <w:keepLines w:val="0"/>
-        <w:pageBreakBefore w:val="0"/>
-        <w:widowControl/>
-        <w:kinsoku/>
-        <w:wordWrap/>
-        <w:overflowPunct/>
-        <w:topLinePunct w:val="0"/>
-        <w:autoSpaceDE/>
-        <w:autoSpaceDN/>
-        <w:bidi w:val="0"/>
-        <w:adjustRightInd/>
-        <w:snapToGrid/>
-        <w:spacing w:line="360" w:lineRule="auto"/>
-        <w:jc w:val="left"/>
-        <w:textAlignment w:val="auto"/>
+      </w:pPr>
+    </w:p>
+    <w:p>
+      <w:pPr>
+        <w:keepNext w:val="0"/>
+        <w:keepLines w:val="0"/>
+        <w:pageBreakBefore w:val="0"/>
+        <w:widowControl/>
+        <w:kinsoku/>
+        <w:wordWrap/>
+        <w:overflowPunct/>
+        <w:topLinePunct w:val="0"/>
+        <w:autoSpaceDE/>
+        <w:autoSpaceDN/>
+        <w:bidi w:val="0"/>
+        <w:adjustRightInd/>
+        <w:snapToGrid/>
+        <w:spacing w:line="360" w:lineRule="auto"/>
+        <w:jc w:val="both"/>
+        <w:textAlignment w:val="auto"/>
+        <w:rPr>
+          <w:rFonts w:hint="default" w:ascii="Arial" w:hAnsi="Arial" w:cs="Arial"/>
+          <w:b w:val="0"/>
+          <w:bCs w:val="0"/>
+          <w:sz w:val="24"/>
+          <w:szCs w:val="24"/>
+          <w:lang w:val="pt-PT"/>
+        </w:rPr>
+      </w:pPr>
+      <w:r>
         <w:rPr>
           <w:rFonts w:hint="default" w:ascii="Arial" w:hAnsi="Arial" w:cs="Arial"/>
           <w:b/>
@@ -4353,17 +3796,74 @@
           <w:szCs w:val="24"/>
           <w:lang w:val="pt-PT"/>
         </w:rPr>
-      </w:pPr>
-      <w:r>
-        <w:rPr>
-          <w:rFonts w:hint="default" w:ascii="Arial" w:hAnsi="Arial" w:cs="Arial"/>
-          <w:b w:val="0"/>
-          <w:bCs w:val="0"/>
-          <w:sz w:val="24"/>
-          <w:szCs w:val="24"/>
-          <w:lang w:val="pt-PT"/>
-        </w:rPr>
-        <w:t xml:space="preserve">HECK, P. KLABBERS, M. VAN EEKELEN, M. C. J. D. </w:t>
+        <w:t>REFERÊNCIAS BIBLIOGRÁFICAS</w:t>
+      </w:r>
+    </w:p>
+    <w:p>
+      <w:pPr>
+        <w:keepNext w:val="0"/>
+        <w:keepLines w:val="0"/>
+        <w:pageBreakBefore w:val="0"/>
+        <w:widowControl/>
+        <w:kinsoku/>
+        <w:wordWrap/>
+        <w:overflowPunct/>
+        <w:topLinePunct w:val="0"/>
+        <w:autoSpaceDE/>
+        <w:autoSpaceDN/>
+        <w:bidi w:val="0"/>
+        <w:adjustRightInd/>
+        <w:snapToGrid/>
+        <w:spacing w:line="360" w:lineRule="auto"/>
+        <w:jc w:val="both"/>
+        <w:textAlignment w:val="auto"/>
+        <w:rPr>
+          <w:rFonts w:hint="default" w:ascii="Arial" w:hAnsi="Arial" w:cs="Arial"/>
+          <w:b w:val="0"/>
+          <w:bCs w:val="0"/>
+          <w:sz w:val="24"/>
+          <w:szCs w:val="24"/>
+          <w:lang w:val="pt-PT"/>
+        </w:rPr>
+      </w:pPr>
+    </w:p>
+    <w:p>
+      <w:pPr>
+        <w:keepNext w:val="0"/>
+        <w:keepLines w:val="0"/>
+        <w:pageBreakBefore w:val="0"/>
+        <w:widowControl/>
+        <w:kinsoku/>
+        <w:wordWrap/>
+        <w:overflowPunct/>
+        <w:topLinePunct w:val="0"/>
+        <w:autoSpaceDE/>
+        <w:autoSpaceDN/>
+        <w:bidi w:val="0"/>
+        <w:adjustRightInd/>
+        <w:snapToGrid/>
+        <w:spacing w:line="360" w:lineRule="auto"/>
+        <w:jc w:val="left"/>
+        <w:textAlignment w:val="auto"/>
+        <w:rPr>
+          <w:rFonts w:hint="default" w:ascii="Arial" w:hAnsi="Arial" w:cs="Arial"/>
+          <w:b w:val="0"/>
+          <w:bCs w:val="0"/>
+          <w:sz w:val="24"/>
+          <w:szCs w:val="24"/>
+          <w:lang w:val="pt-PT"/>
+        </w:rPr>
+      </w:pPr>
+      <w:r>
+        <w:rPr>
+          <w:rFonts w:hint="default" w:ascii="Arial" w:hAnsi="Arial" w:cs="Arial"/>
+          <w:b w:val="0"/>
+          <w:bCs w:val="0"/>
+          <w:sz w:val="24"/>
+          <w:szCs w:val="24"/>
+          <w:lang w:val="pt-PT"/>
+        </w:rPr>
+        <w:t xml:space="preserve">BARKER. D. </w:t>
       </w:r>
       <w:r>
         <w:rPr>
@@ -4374,7 +3874,85 @@
           <w:szCs w:val="24"/>
           <w:lang w:val="pt-PT"/>
         </w:rPr>
-        <w:t>“A software product</w:t>
+        <w:t>“12 open source tools for natural language processing”</w:t>
+      </w:r>
+      <w:r>
+        <w:rPr>
+          <w:rFonts w:hint="default" w:ascii="Arial" w:hAnsi="Arial" w:cs="Arial"/>
+          <w:b w:val="0"/>
+          <w:bCs w:val="0"/>
+          <w:sz w:val="24"/>
+          <w:szCs w:val="24"/>
+          <w:lang w:val="pt-PT"/>
+        </w:rPr>
+        <w:t xml:space="preserve">, 2019. Disponível em: </w:t>
+      </w:r>
+      <w:r>
+        <w:rPr>
+          <w:rFonts w:hint="default" w:ascii="Arial" w:hAnsi="Arial" w:cs="Arial"/>
+          <w:b w:val="0"/>
+          <w:bCs w:val="0"/>
+          <w:sz w:val="24"/>
+          <w:szCs w:val="24"/>
+          <w:lang w:val="pt-PT"/>
+        </w:rPr>
+        <w:fldChar w:fldCharType="begin"/>
+      </w:r>
+      <w:r>
+        <w:rPr>
+          <w:rFonts w:hint="default" w:ascii="Arial" w:hAnsi="Arial" w:cs="Arial"/>
+          <w:b w:val="0"/>
+          <w:bCs w:val="0"/>
+          <w:sz w:val="24"/>
+          <w:szCs w:val="24"/>
+          <w:lang w:val="pt-PT"/>
+        </w:rPr>
+        <w:instrText xml:space="preserve"> HYPERLINK "https://opensource.com/article/19/3/natural-language-processing-tools" </w:instrText>
+      </w:r>
+      <w:r>
+        <w:rPr>
+          <w:rFonts w:hint="default" w:ascii="Arial" w:hAnsi="Arial" w:cs="Arial"/>
+          <w:b w:val="0"/>
+          <w:bCs w:val="0"/>
+          <w:sz w:val="24"/>
+          <w:szCs w:val="24"/>
+          <w:lang w:val="pt-PT"/>
+        </w:rPr>
+        <w:fldChar w:fldCharType="separate"/>
+      </w:r>
+      <w:r>
+        <w:rPr>
+          <w:rStyle w:val="5"/>
+          <w:rFonts w:hint="default" w:ascii="Arial" w:hAnsi="Arial" w:cs="Arial"/>
+          <w:b w:val="0"/>
+          <w:bCs w:val="0"/>
+          <w:sz w:val="24"/>
+          <w:szCs w:val="24"/>
+          <w:lang w:val="pt-PT"/>
+        </w:rPr>
+        <w:t>https://opensource.com/article/19/3/natural-language-processing-tools</w:t>
+      </w:r>
+      <w:r>
+        <w:rPr>
+          <w:rFonts w:hint="default" w:ascii="Arial" w:hAnsi="Arial" w:cs="Arial"/>
+          <w:b w:val="0"/>
+          <w:bCs w:val="0"/>
+          <w:sz w:val="24"/>
+          <w:szCs w:val="24"/>
+          <w:lang w:val="pt-PT"/>
+        </w:rPr>
+        <w:fldChar w:fldCharType="end"/>
+      </w:r>
+      <w:r>
+        <w:rPr>
+          <w:rFonts w:hint="default" w:ascii="Arial" w:hAnsi="Arial" w:cs="Arial"/>
+          <w:b w:val="0"/>
+          <w:bCs w:val="0"/>
+          <w:sz w:val="24"/>
+          <w:szCs w:val="24"/>
+          <w:lang w:val="pt-PT"/>
+        </w:rPr>
+        <w:t xml:space="preserve"> Acesso em 11 dez. 2021</w:t>
       </w:r>
     </w:p>
     <w:p>
@@ -4404,6 +3982,45 @@
           <w:lang w:val="pt-PT"/>
         </w:rPr>
       </w:pPr>
+    </w:p>
+    <w:p>
+      <w:pPr>
+        <w:keepNext w:val="0"/>
+        <w:keepLines w:val="0"/>
+        <w:pageBreakBefore w:val="0"/>
+        <w:widowControl/>
+        <w:kinsoku/>
+        <w:wordWrap/>
+        <w:overflowPunct/>
+        <w:topLinePunct w:val="0"/>
+        <w:autoSpaceDE/>
+        <w:autoSpaceDN/>
+        <w:bidi w:val="0"/>
+        <w:adjustRightInd/>
+        <w:snapToGrid/>
+        <w:spacing w:line="360" w:lineRule="auto"/>
+        <w:jc w:val="left"/>
+        <w:textAlignment w:val="auto"/>
+        <w:rPr>
+          <w:rFonts w:hint="default" w:ascii="Arial" w:hAnsi="Arial" w:cs="Arial"/>
+          <w:b w:val="0"/>
+          <w:bCs w:val="0"/>
+          <w:sz w:val="24"/>
+          <w:szCs w:val="24"/>
+          <w:lang w:val="en-US"/>
+        </w:rPr>
+      </w:pPr>
+      <w:r>
+        <w:rPr>
+          <w:rFonts w:hint="default" w:ascii="Arial" w:hAnsi="Arial" w:cs="Arial"/>
+          <w:b w:val="0"/>
+          <w:bCs w:val="0"/>
+          <w:sz w:val="24"/>
+          <w:szCs w:val="24"/>
+          <w:lang w:val="en-US"/>
+        </w:rPr>
+        <w:t xml:space="preserve">BASILI, V. R.; CALDIERA, G.; ROMBACH, H. D. </w:t>
+      </w:r>
       <w:r>
         <w:rPr>
           <w:rFonts w:hint="default" w:ascii="Arial" w:hAnsi="Arial" w:cs="Arial"/>
@@ -4411,20 +4028,20 @@
           <w:bCs/>
           <w:sz w:val="24"/>
           <w:szCs w:val="24"/>
-          <w:lang w:val="pt-PT"/>
-        </w:rPr>
-        <w:t>certification model,”</w:t>
-      </w:r>
-      <w:r>
-        <w:rPr>
-          <w:rFonts w:hint="default" w:ascii="Arial" w:hAnsi="Arial" w:cs="Arial"/>
-          <w:b w:val="0"/>
-          <w:bCs w:val="0"/>
-          <w:sz w:val="24"/>
-          <w:szCs w:val="24"/>
-          <w:lang w:val="pt-PT"/>
-        </w:rPr>
-        <w:t xml:space="preserve"> Software Quality Journal, vol. 18, no. 1, pp. 37–55,</w:t>
+          <w:lang w:val="en-US"/>
+        </w:rPr>
+        <w:t>“Goal Question Metric Paradigm”</w:t>
+      </w:r>
+      <w:r>
+        <w:rPr>
+          <w:rFonts w:hint="default" w:ascii="Arial" w:hAnsi="Arial" w:cs="Arial"/>
+          <w:b w:val="0"/>
+          <w:bCs w:val="0"/>
+          <w:sz w:val="24"/>
+          <w:szCs w:val="24"/>
+          <w:lang w:val="en-US"/>
+        </w:rPr>
+        <w:t>. In: MARCINIAK Encyclopedia of Software Engineering. [S.l.]: John Wiley &amp; Sons, 1994.</w:t>
       </w:r>
     </w:p>
     <w:p>
@@ -4454,17 +4071,6 @@
           <w:lang w:val="pt-PT"/>
         </w:rPr>
       </w:pPr>
-      <w:r>
-        <w:rPr>
-          <w:rFonts w:hint="default" w:ascii="Arial" w:hAnsi="Arial" w:cs="Arial"/>
-          <w:b w:val="0"/>
-          <w:bCs w:val="0"/>
-          <w:sz w:val="24"/>
-          <w:szCs w:val="24"/>
-          <w:lang w:val="pt-PT"/>
-        </w:rPr>
-        <w:t>2010.</w:t>
-      </w:r>
     </w:p>
     <w:p>
       <w:pPr>
@@ -4493,44 +4099,16 @@
           <w:lang w:val="pt-PT"/>
         </w:rPr>
       </w:pPr>
-    </w:p>
-    <w:p>
-      <w:pPr>
-        <w:keepNext w:val="0"/>
-        <w:keepLines w:val="0"/>
-        <w:pageBreakBefore w:val="0"/>
-        <w:widowControl/>
-        <w:kinsoku/>
-        <w:wordWrap/>
-        <w:overflowPunct/>
-        <w:topLinePunct w:val="0"/>
-        <w:autoSpaceDE/>
-        <w:autoSpaceDN/>
-        <w:bidi w:val="0"/>
-        <w:adjustRightInd/>
-        <w:snapToGrid/>
-        <w:spacing w:line="360" w:lineRule="auto"/>
-        <w:jc w:val="left"/>
-        <w:textAlignment w:val="auto"/>
-        <w:rPr>
-          <w:rFonts w:hint="default" w:ascii="Arial" w:hAnsi="Arial" w:cs="Arial"/>
-          <w:b w:val="0"/>
-          <w:bCs w:val="0"/>
-          <w:sz w:val="24"/>
-          <w:szCs w:val="24"/>
-          <w:lang w:val="pt-PT"/>
-        </w:rPr>
-      </w:pPr>
-      <w:r>
-        <w:rPr>
-          <w:rFonts w:hint="default" w:ascii="Arial" w:hAnsi="Arial" w:cs="Arial"/>
-          <w:b w:val="0"/>
-          <w:bCs w:val="0"/>
-          <w:sz w:val="24"/>
-          <w:szCs w:val="24"/>
-          <w:lang w:val="pt-PT"/>
-        </w:rPr>
-        <w:t>HEATH, F.</w:t>
+      <w:r>
+        <w:rPr>
+          <w:rFonts w:hint="default" w:ascii="Arial" w:hAnsi="Arial" w:cs="Arial"/>
+          <w:b w:val="0"/>
+          <w:bCs w:val="0"/>
+          <w:sz w:val="24"/>
+          <w:szCs w:val="24"/>
+          <w:lang w:val="pt-PT"/>
+        </w:rPr>
+        <w:t xml:space="preserve">BROWN R. B, </w:t>
       </w:r>
       <w:r>
         <w:rPr>
@@ -4541,85 +4119,18 @@
           <w:szCs w:val="24"/>
           <w:lang w:val="pt-PT"/>
         </w:rPr>
-        <w:t xml:space="preserve"> The trouble with user stories</w:t>
-      </w:r>
-      <w:r>
-        <w:rPr>
-          <w:rFonts w:hint="default" w:ascii="Arial" w:hAnsi="Arial" w:cs="Arial"/>
-          <w:b w:val="0"/>
-          <w:bCs w:val="0"/>
-          <w:sz w:val="24"/>
-          <w:szCs w:val="24"/>
-          <w:lang w:val="pt-PT"/>
-        </w:rPr>
-        <w:t xml:space="preserve">. 2020, DZone. Disponível em: </w:t>
-      </w:r>
-      <w:r>
-        <w:rPr>
-          <w:rFonts w:hint="default" w:ascii="Arial" w:hAnsi="Arial" w:cs="Arial"/>
-          <w:b w:val="0"/>
-          <w:bCs w:val="0"/>
-          <w:sz w:val="24"/>
-          <w:szCs w:val="24"/>
-          <w:lang w:val="pt-PT"/>
-        </w:rPr>
-        <w:fldChar w:fldCharType="begin"/>
-      </w:r>
-      <w:r>
-        <w:rPr>
-          <w:rFonts w:hint="default" w:ascii="Arial" w:hAnsi="Arial" w:cs="Arial"/>
-          <w:b w:val="0"/>
-          <w:bCs w:val="0"/>
-          <w:sz w:val="24"/>
-          <w:szCs w:val="24"/>
-          <w:lang w:val="pt-PT"/>
-        </w:rPr>
-        <w:instrText xml:space="preserve"> HYPERLINK "https://dzone.com/articles/the-trouble-with-user-stories-1" </w:instrText>
-      </w:r>
-      <w:r>
-        <w:rPr>
-          <w:rFonts w:hint="default" w:ascii="Arial" w:hAnsi="Arial" w:cs="Arial"/>
-          <w:b w:val="0"/>
-          <w:bCs w:val="0"/>
-          <w:sz w:val="24"/>
-          <w:szCs w:val="24"/>
-          <w:lang w:val="pt-PT"/>
-        </w:rPr>
-        <w:fldChar w:fldCharType="separate"/>
-      </w:r>
-      <w:r>
-        <w:rPr>
-          <w:rStyle w:val="5"/>
-          <w:rFonts w:hint="default" w:ascii="Arial" w:hAnsi="Arial" w:cs="Arial"/>
-          <w:b w:val="0"/>
-          <w:bCs w:val="0"/>
-          <w:sz w:val="24"/>
-          <w:szCs w:val="24"/>
-          <w:lang w:val="pt-PT"/>
-        </w:rPr>
-        <w:t>https://dzone.com/articles/the-trouble-with-user-stories-1</w:t>
-      </w:r>
-      <w:r>
-        <w:rPr>
-          <w:rFonts w:hint="default" w:ascii="Arial" w:hAnsi="Arial" w:cs="Arial"/>
-          <w:b w:val="0"/>
-          <w:bCs w:val="0"/>
-          <w:sz w:val="24"/>
-          <w:szCs w:val="24"/>
-          <w:lang w:val="pt-PT"/>
-        </w:rPr>
-        <w:fldChar w:fldCharType="end"/>
-      </w:r>
-      <w:r>
-        <w:rPr>
-          <w:rFonts w:hint="default" w:ascii="Arial" w:hAnsi="Arial" w:cs="Arial"/>
-          <w:b w:val="0"/>
-          <w:bCs w:val="0"/>
-          <w:sz w:val="24"/>
-          <w:szCs w:val="24"/>
-          <w:lang w:val="pt-PT"/>
-        </w:rPr>
-        <w:t xml:space="preserve"> . Acesso em 04 dez. 2021</w:t>
+        <w:t>“Doing Your Dissertation in Business and Management: The Reality of Research and Writing”</w:t>
+      </w:r>
+      <w:r>
+        <w:rPr>
+          <w:rFonts w:hint="default" w:ascii="Arial" w:hAnsi="Arial" w:cs="Arial"/>
+          <w:b w:val="0"/>
+          <w:bCs w:val="0"/>
+          <w:sz w:val="24"/>
+          <w:szCs w:val="24"/>
+          <w:lang w:val="pt-PT"/>
+        </w:rPr>
+        <w:t>, 2006. Sage Publications</w:t>
       </w:r>
     </w:p>
     <w:p>
@@ -4686,7 +4197,7 @@
           <w:szCs w:val="24"/>
           <w:lang w:val="pt-PT"/>
         </w:rPr>
-        <w:t xml:space="preserve">O’LEARY Z. </w:t>
+        <w:t xml:space="preserve">COHN, M. </w:t>
       </w:r>
       <w:r>
         <w:rPr>
@@ -4697,18 +4208,18 @@
           <w:szCs w:val="24"/>
           <w:lang w:val="pt-PT"/>
         </w:rPr>
-        <w:t xml:space="preserve">“The essential guide to doing research”, </w:t>
-      </w:r>
-      <w:r>
-        <w:rPr>
-          <w:rFonts w:hint="default" w:ascii="Arial" w:hAnsi="Arial" w:cs="Arial"/>
-          <w:b w:val="0"/>
-          <w:bCs w:val="0"/>
-          <w:sz w:val="24"/>
-          <w:szCs w:val="24"/>
-          <w:lang w:val="pt-PT"/>
-        </w:rPr>
-        <w:t>2004. Sage.</w:t>
+        <w:t xml:space="preserve">User stories applied for agile software development, </w:t>
+      </w:r>
+      <w:r>
+        <w:rPr>
+          <w:rFonts w:hint="default" w:ascii="Arial" w:hAnsi="Arial" w:cs="Arial"/>
+          <w:b w:val="0"/>
+          <w:bCs w:val="0"/>
+          <w:sz w:val="24"/>
+          <w:szCs w:val="24"/>
+          <w:lang w:val="pt-PT"/>
+        </w:rPr>
+        <w:t>13. ed. Crawfordsville, Indiana. 2009. 263 p.</w:t>
       </w:r>
     </w:p>
     <w:p>
@@ -4738,16 +4249,44 @@
           <w:lang w:val="pt-PT"/>
         </w:rPr>
       </w:pPr>
-      <w:r>
-        <w:rPr>
-          <w:rFonts w:hint="default" w:ascii="Arial" w:hAnsi="Arial" w:cs="Arial"/>
-          <w:b w:val="0"/>
-          <w:bCs w:val="0"/>
-          <w:sz w:val="24"/>
-          <w:szCs w:val="24"/>
-          <w:lang w:val="pt-PT"/>
-        </w:rPr>
-        <w:t xml:space="preserve">RAHARJANA, I. K, SIAHAAN. D e FATICHAH. C, </w:t>
+    </w:p>
+    <w:p>
+      <w:pPr>
+        <w:keepNext w:val="0"/>
+        <w:keepLines w:val="0"/>
+        <w:pageBreakBefore w:val="0"/>
+        <w:widowControl/>
+        <w:kinsoku/>
+        <w:wordWrap/>
+        <w:overflowPunct/>
+        <w:topLinePunct w:val="0"/>
+        <w:autoSpaceDE/>
+        <w:autoSpaceDN/>
+        <w:bidi w:val="0"/>
+        <w:adjustRightInd/>
+        <w:snapToGrid/>
+        <w:spacing w:line="360" w:lineRule="auto"/>
+        <w:jc w:val="left"/>
+        <w:textAlignment w:val="auto"/>
+        <w:rPr>
+          <w:rFonts w:hint="default" w:ascii="Arial" w:hAnsi="Arial" w:cs="Arial"/>
+          <w:b w:val="0"/>
+          <w:bCs w:val="0"/>
+          <w:sz w:val="24"/>
+          <w:szCs w:val="24"/>
+          <w:lang w:val="pt-PT"/>
+        </w:rPr>
+      </w:pPr>
+      <w:r>
+        <w:rPr>
+          <w:rFonts w:hint="default" w:ascii="Arial" w:hAnsi="Arial" w:cs="Arial"/>
+          <w:b w:val="0"/>
+          <w:bCs w:val="0"/>
+          <w:sz w:val="24"/>
+          <w:szCs w:val="24"/>
+          <w:lang w:val="pt-PT"/>
+        </w:rPr>
+        <w:t xml:space="preserve">FRANKLIN. B. </w:t>
       </w:r>
       <w:r>
         <w:rPr>
@@ -4758,18 +4297,85 @@
           <w:szCs w:val="24"/>
           <w:lang w:val="pt-PT"/>
         </w:rPr>
-        <w:t>"User Stories and Natural Language Processing: A Systematic Literature Review,"</w:t>
-      </w:r>
-      <w:r>
-        <w:rPr>
-          <w:rFonts w:hint="default" w:ascii="Arial" w:hAnsi="Arial" w:cs="Arial"/>
-          <w:b w:val="0"/>
-          <w:bCs w:val="0"/>
-          <w:sz w:val="24"/>
-          <w:szCs w:val="24"/>
-          <w:lang w:val="pt-PT"/>
-        </w:rPr>
-        <w:t xml:space="preserve"> in IEEE Access, vol. 9, pp. 53811-53826, 2021, doi: 10.1109/ACCESS.2021.3070606.</w:t>
+        <w:t xml:space="preserve">“Advice to a Young Tradesman”, </w:t>
+      </w:r>
+      <w:r>
+        <w:rPr>
+          <w:rFonts w:hint="default" w:ascii="Arial" w:hAnsi="Arial" w:cs="Arial"/>
+          <w:b w:val="0"/>
+          <w:bCs w:val="0"/>
+          <w:sz w:val="24"/>
+          <w:szCs w:val="24"/>
+          <w:lang w:val="pt-PT"/>
+        </w:rPr>
+        <w:t xml:space="preserve">1748. Disponível em: </w:t>
+      </w:r>
+      <w:r>
+        <w:rPr>
+          <w:rFonts w:hint="default" w:ascii="Arial" w:hAnsi="Arial" w:cs="Arial"/>
+          <w:b w:val="0"/>
+          <w:bCs w:val="0"/>
+          <w:sz w:val="24"/>
+          <w:szCs w:val="24"/>
+          <w:lang w:val="pt-PT"/>
+        </w:rPr>
+        <w:fldChar w:fldCharType="begin"/>
+      </w:r>
+      <w:r>
+        <w:rPr>
+          <w:rFonts w:hint="default" w:ascii="Arial" w:hAnsi="Arial" w:cs="Arial"/>
+          <w:b w:val="0"/>
+          <w:bCs w:val="0"/>
+          <w:sz w:val="24"/>
+          <w:szCs w:val="24"/>
+          <w:lang w:val="pt-PT"/>
+        </w:rPr>
+        <w:instrText xml:space="preserve"> HYPERLINK "https://founders.archives.gov/documents/Franklin/01-03-02-0130" </w:instrText>
+      </w:r>
+      <w:r>
+        <w:rPr>
+          <w:rFonts w:hint="default" w:ascii="Arial" w:hAnsi="Arial" w:cs="Arial"/>
+          <w:b w:val="0"/>
+          <w:bCs w:val="0"/>
+          <w:sz w:val="24"/>
+          <w:szCs w:val="24"/>
+          <w:lang w:val="pt-PT"/>
+        </w:rPr>
+        <w:fldChar w:fldCharType="separate"/>
+      </w:r>
+      <w:r>
+        <w:rPr>
+          <w:rStyle w:val="5"/>
+          <w:rFonts w:hint="default" w:ascii="Arial" w:hAnsi="Arial" w:cs="Arial"/>
+          <w:b w:val="0"/>
+          <w:bCs w:val="0"/>
+          <w:sz w:val="24"/>
+          <w:szCs w:val="24"/>
+          <w:lang w:val="pt-PT"/>
+        </w:rPr>
+        <w:t>https://founders.archives.gov/documents/Franklin/01-03-02-0130</w:t>
+      </w:r>
+      <w:r>
+        <w:rPr>
+          <w:rFonts w:hint="default" w:ascii="Arial" w:hAnsi="Arial" w:cs="Arial"/>
+          <w:b w:val="0"/>
+          <w:bCs w:val="0"/>
+          <w:sz w:val="24"/>
+          <w:szCs w:val="24"/>
+          <w:lang w:val="pt-PT"/>
+        </w:rPr>
+        <w:fldChar w:fldCharType="end"/>
+      </w:r>
+      <w:r>
+        <w:rPr>
+          <w:rFonts w:hint="default" w:ascii="Arial" w:hAnsi="Arial" w:cs="Arial"/>
+          <w:b w:val="0"/>
+          <w:bCs w:val="0"/>
+          <w:sz w:val="24"/>
+          <w:szCs w:val="24"/>
+          <w:lang w:val="pt-PT"/>
+        </w:rPr>
+        <w:t xml:space="preserve"> Acesso em 10 dez. 2021</w:t>
       </w:r>
     </w:p>
     <w:p>
@@ -4824,19 +4430,19 @@
           <w:bCs w:val="0"/>
           <w:sz w:val="24"/>
           <w:szCs w:val="24"/>
-          <w:lang w:val="pt-PT"/>
-        </w:rPr>
-      </w:pPr>
-      <w:r>
-        <w:rPr>
-          <w:rFonts w:hint="default" w:ascii="Arial" w:hAnsi="Arial" w:cs="Arial"/>
-          <w:b w:val="0"/>
-          <w:bCs w:val="0"/>
-          <w:sz w:val="24"/>
-          <w:szCs w:val="24"/>
-          <w:lang w:val="pt-PT"/>
-        </w:rPr>
-        <w:t xml:space="preserve">REHKOPF. M. </w:t>
+          <w:lang w:val="en-US"/>
+        </w:rPr>
+      </w:pPr>
+      <w:r>
+        <w:rPr>
+          <w:rFonts w:hint="default" w:ascii="Arial" w:hAnsi="Arial" w:cs="Arial"/>
+          <w:b w:val="0"/>
+          <w:bCs w:val="0"/>
+          <w:sz w:val="24"/>
+          <w:szCs w:val="24"/>
+          <w:lang w:val="en-US"/>
+        </w:rPr>
+        <w:t>GIL, A. C.</w:t>
       </w:r>
       <w:r>
         <w:rPr>
@@ -4845,22 +4451,68 @@
           <w:bCs/>
           <w:sz w:val="24"/>
           <w:szCs w:val="24"/>
-          <w:lang w:val="pt-PT"/>
-        </w:rPr>
-        <w:t>“Histórias de usuários com exemplos e um template”,</w:t>
-      </w:r>
-      <w:r>
-        <w:rPr>
-          <w:rFonts w:hint="default" w:ascii="Arial" w:hAnsi="Arial" w:cs="Arial"/>
-          <w:b w:val="0"/>
-          <w:bCs w:val="0"/>
-          <w:sz w:val="24"/>
-          <w:szCs w:val="24"/>
-          <w:lang w:val="pt-PT"/>
-        </w:rPr>
-        <w:t xml:space="preserve"> 2020.</w:t>
-      </w:r>
-      <w:r>
+          <w:lang w:val="en-US"/>
+        </w:rPr>
+        <w:t xml:space="preserve"> “Como elaborar projetos de pesquisa”</w:t>
+      </w:r>
+      <w:r>
+        <w:rPr>
+          <w:rFonts w:hint="default" w:ascii="Arial" w:hAnsi="Arial" w:cs="Arial"/>
+          <w:b w:val="0"/>
+          <w:bCs w:val="0"/>
+          <w:sz w:val="24"/>
+          <w:szCs w:val="24"/>
+          <w:lang w:val="en-US"/>
+        </w:rPr>
+        <w:t>. São Paulo: Atlas, 2010. ISBN 5ª edição.</w:t>
+      </w:r>
+    </w:p>
+    <w:p>
+      <w:pPr>
+        <w:keepNext w:val="0"/>
+        <w:keepLines w:val="0"/>
+        <w:pageBreakBefore w:val="0"/>
+        <w:widowControl/>
+        <w:kinsoku/>
+        <w:wordWrap/>
+        <w:overflowPunct/>
+        <w:topLinePunct w:val="0"/>
+        <w:autoSpaceDE/>
+        <w:autoSpaceDN/>
+        <w:bidi w:val="0"/>
+        <w:adjustRightInd/>
+        <w:snapToGrid/>
+        <w:spacing w:line="360" w:lineRule="auto"/>
+        <w:jc w:val="left"/>
+        <w:textAlignment w:val="auto"/>
+        <w:rPr>
+          <w:rFonts w:hint="default" w:ascii="Arial" w:hAnsi="Arial" w:cs="Arial"/>
+          <w:b w:val="0"/>
+          <w:bCs w:val="0"/>
+          <w:sz w:val="24"/>
+          <w:szCs w:val="24"/>
+          <w:lang w:val="pt-PT"/>
+        </w:rPr>
+      </w:pPr>
+    </w:p>
+    <w:p>
+      <w:pPr>
+        <w:keepNext w:val="0"/>
+        <w:keepLines w:val="0"/>
+        <w:pageBreakBefore w:val="0"/>
+        <w:widowControl/>
+        <w:kinsoku/>
+        <w:wordWrap/>
+        <w:overflowPunct/>
+        <w:topLinePunct w:val="0"/>
+        <w:autoSpaceDE/>
+        <w:autoSpaceDN/>
+        <w:bidi w:val="0"/>
+        <w:adjustRightInd/>
+        <w:snapToGrid/>
+        <w:spacing w:line="360" w:lineRule="auto"/>
+        <w:jc w:val="left"/>
+        <w:textAlignment w:val="auto"/>
         <w:rPr>
           <w:rFonts w:hint="default" w:ascii="Arial" w:hAnsi="Arial" w:cs="Arial"/>
           <w:b/>
@@ -4869,152 +4521,17 @@
           <w:szCs w:val="24"/>
           <w:lang w:val="pt-PT"/>
         </w:rPr>
-        <w:t xml:space="preserve"> </w:t>
-      </w:r>
-      <w:r>
-        <w:rPr>
-          <w:rFonts w:hint="default" w:ascii="Arial" w:hAnsi="Arial" w:cs="Arial"/>
-          <w:b w:val="0"/>
-          <w:bCs w:val="0"/>
-          <w:sz w:val="24"/>
-          <w:szCs w:val="24"/>
-          <w:lang w:val="pt-PT"/>
-        </w:rPr>
-        <w:t xml:space="preserve"> Disponível em: </w:t>
-      </w:r>
-      <w:r>
-        <w:rPr>
-          <w:rFonts w:hint="default" w:ascii="Arial" w:hAnsi="Arial" w:cs="Arial"/>
-          <w:b w:val="0"/>
-          <w:bCs w:val="0"/>
-          <w:sz w:val="24"/>
-          <w:szCs w:val="24"/>
-          <w:lang w:val="pt-PT"/>
-        </w:rPr>
-        <w:fldChar w:fldCharType="begin"/>
-      </w:r>
-      <w:r>
-        <w:rPr>
-          <w:rFonts w:hint="default" w:ascii="Arial" w:hAnsi="Arial" w:cs="Arial"/>
-          <w:b w:val="0"/>
-          <w:bCs w:val="0"/>
-          <w:sz w:val="24"/>
-          <w:szCs w:val="24"/>
-          <w:lang w:val="pt-PT"/>
-        </w:rPr>
-        <w:instrText xml:space="preserve"> HYPERLINK "https://www.atlassian.com/br/agile/project-management/user-stories" </w:instrText>
-      </w:r>
-      <w:r>
-        <w:rPr>
-          <w:rFonts w:hint="default" w:ascii="Arial" w:hAnsi="Arial" w:cs="Arial"/>
-          <w:b w:val="0"/>
-          <w:bCs w:val="0"/>
-          <w:sz w:val="24"/>
-          <w:szCs w:val="24"/>
-          <w:lang w:val="pt-PT"/>
-        </w:rPr>
-        <w:fldChar w:fldCharType="separate"/>
-      </w:r>
-      <w:r>
-        <w:rPr>
-          <w:rStyle w:val="5"/>
-          <w:rFonts w:hint="default" w:ascii="Arial" w:hAnsi="Arial" w:cs="Arial"/>
-          <w:b w:val="0"/>
-          <w:bCs w:val="0"/>
-          <w:sz w:val="24"/>
-          <w:szCs w:val="24"/>
-          <w:lang w:val="pt-PT"/>
-        </w:rPr>
-        <w:t>https://www.atlassian.com/br/agile/project-management/user-stories</w:t>
-      </w:r>
-      <w:r>
-        <w:rPr>
-          <w:rFonts w:hint="default" w:ascii="Arial" w:hAnsi="Arial" w:cs="Arial"/>
-          <w:b w:val="0"/>
-          <w:bCs w:val="0"/>
-          <w:sz w:val="24"/>
-          <w:szCs w:val="24"/>
-          <w:lang w:val="pt-PT"/>
-        </w:rPr>
-        <w:fldChar w:fldCharType="end"/>
-      </w:r>
-      <w:r>
-        <w:rPr>
-          <w:rFonts w:hint="default" w:ascii="Arial" w:hAnsi="Arial" w:cs="Arial"/>
-          <w:b w:val="0"/>
-          <w:bCs w:val="0"/>
-          <w:sz w:val="24"/>
-          <w:szCs w:val="24"/>
-          <w:lang w:val="pt-PT"/>
-        </w:rPr>
-        <w:t xml:space="preserve"> . Acesso em 09 dez. 2021</w:t>
-      </w:r>
-    </w:p>
-    <w:p>
-      <w:pPr>
-        <w:keepNext w:val="0"/>
-        <w:keepLines w:val="0"/>
-        <w:pageBreakBefore w:val="0"/>
-        <w:widowControl/>
-        <w:kinsoku/>
-        <w:wordWrap/>
-        <w:overflowPunct/>
-        <w:topLinePunct w:val="0"/>
-        <w:autoSpaceDE/>
-        <w:autoSpaceDN/>
-        <w:bidi w:val="0"/>
-        <w:adjustRightInd/>
-        <w:snapToGrid/>
-        <w:spacing w:line="360" w:lineRule="auto"/>
-        <w:jc w:val="left"/>
-        <w:textAlignment w:val="auto"/>
-        <w:rPr>
-          <w:rFonts w:hint="default" w:ascii="Arial" w:hAnsi="Arial" w:cs="Arial"/>
-          <w:b w:val="0"/>
-          <w:bCs w:val="0"/>
-          <w:sz w:val="24"/>
-          <w:szCs w:val="24"/>
-          <w:lang w:val="pt-PT"/>
-        </w:rPr>
-      </w:pPr>
-    </w:p>
-    <w:p>
-      <w:pPr>
-        <w:keepNext w:val="0"/>
-        <w:keepLines w:val="0"/>
-        <w:pageBreakBefore w:val="0"/>
-        <w:widowControl/>
-        <w:kinsoku/>
-        <w:wordWrap/>
-        <w:overflowPunct/>
-        <w:topLinePunct w:val="0"/>
-        <w:autoSpaceDE/>
-        <w:autoSpaceDN/>
-        <w:bidi w:val="0"/>
-        <w:adjustRightInd/>
-        <w:snapToGrid/>
-        <w:spacing w:line="360" w:lineRule="auto"/>
-        <w:jc w:val="left"/>
-        <w:textAlignment w:val="auto"/>
-        <w:rPr>
-          <w:rFonts w:hint="default" w:ascii="Arial" w:hAnsi="Arial" w:cs="Arial"/>
-          <w:b w:val="0"/>
-          <w:bCs w:val="0"/>
-          <w:sz w:val="24"/>
-          <w:szCs w:val="24"/>
-          <w:lang w:val="pt-PT"/>
-        </w:rPr>
-      </w:pPr>
-      <w:r>
-        <w:rPr>
-          <w:rFonts w:hint="default" w:ascii="Arial" w:hAnsi="Arial" w:cs="Arial"/>
-          <w:b w:val="0"/>
-          <w:bCs w:val="0"/>
-          <w:sz w:val="24"/>
-          <w:szCs w:val="24"/>
-          <w:lang w:val="pt-PT"/>
-        </w:rPr>
-        <w:t xml:space="preserve">SILVA, P. </w:t>
+      </w:pPr>
+      <w:r>
+        <w:rPr>
+          <w:rFonts w:hint="default" w:ascii="Arial" w:hAnsi="Arial" w:cs="Arial"/>
+          <w:b w:val="0"/>
+          <w:bCs w:val="0"/>
+          <w:sz w:val="24"/>
+          <w:szCs w:val="24"/>
+          <w:lang w:val="pt-PT"/>
+        </w:rPr>
+        <w:t xml:space="preserve">HECK, P. KLABBERS, M. VAN EEKELEN, M. C. J. D. </w:t>
       </w:r>
       <w:r>
         <w:rPr>
@@ -5025,85 +4542,7 @@
           <w:szCs w:val="24"/>
           <w:lang w:val="pt-PT"/>
         </w:rPr>
-        <w:t>“O que é automação e para que serve? Conversando com o CTO”</w:t>
-      </w:r>
-      <w:r>
-        <w:rPr>
-          <w:rFonts w:hint="default" w:ascii="Arial" w:hAnsi="Arial" w:cs="Arial"/>
-          <w:b w:val="0"/>
-          <w:bCs w:val="0"/>
-          <w:sz w:val="24"/>
-          <w:szCs w:val="24"/>
-          <w:lang w:val="pt-PT"/>
-        </w:rPr>
-        <w:t xml:space="preserve">, 2019. Disponível em: </w:t>
-      </w:r>
-      <w:r>
-        <w:rPr>
-          <w:rFonts w:hint="default" w:ascii="Arial" w:hAnsi="Arial" w:cs="Arial"/>
-          <w:b w:val="0"/>
-          <w:bCs w:val="0"/>
-          <w:sz w:val="24"/>
-          <w:szCs w:val="24"/>
-          <w:lang w:val="pt-PT"/>
-        </w:rPr>
-        <w:fldChar w:fldCharType="begin"/>
-      </w:r>
-      <w:r>
-        <w:rPr>
-          <w:rFonts w:hint="default" w:ascii="Arial" w:hAnsi="Arial" w:cs="Arial"/>
-          <w:b w:val="0"/>
-          <w:bCs w:val="0"/>
-          <w:sz w:val="24"/>
-          <w:szCs w:val="24"/>
-          <w:lang w:val="pt-PT"/>
-        </w:rPr>
-        <w:instrText xml:space="preserve"> HYPERLINK "https://gobacklog.com/blog/o-que-e-automacao-e-para-que-serve/" </w:instrText>
-      </w:r>
-      <w:r>
-        <w:rPr>
-          <w:rFonts w:hint="default" w:ascii="Arial" w:hAnsi="Arial" w:cs="Arial"/>
-          <w:b w:val="0"/>
-          <w:bCs w:val="0"/>
-          <w:sz w:val="24"/>
-          <w:szCs w:val="24"/>
-          <w:lang w:val="pt-PT"/>
-        </w:rPr>
-        <w:fldChar w:fldCharType="separate"/>
-      </w:r>
-      <w:r>
-        <w:rPr>
-          <w:rStyle w:val="5"/>
-          <w:rFonts w:hint="default" w:ascii="Arial" w:hAnsi="Arial" w:cs="Arial"/>
-          <w:b w:val="0"/>
-          <w:bCs w:val="0"/>
-          <w:sz w:val="24"/>
-          <w:szCs w:val="24"/>
-          <w:lang w:val="pt-PT"/>
-        </w:rPr>
-        <w:t>https://gobacklog.com/blog/o-que-e-automacao-e-para-que-serve/</w:t>
-      </w:r>
-      <w:r>
-        <w:rPr>
-          <w:rFonts w:hint="default" w:ascii="Arial" w:hAnsi="Arial" w:cs="Arial"/>
-          <w:b w:val="0"/>
-          <w:bCs w:val="0"/>
-          <w:sz w:val="24"/>
-          <w:szCs w:val="24"/>
-          <w:lang w:val="pt-PT"/>
-        </w:rPr>
-        <w:fldChar w:fldCharType="end"/>
-      </w:r>
-      <w:r>
-        <w:rPr>
-          <w:rFonts w:hint="default" w:ascii="Arial" w:hAnsi="Arial" w:cs="Arial"/>
-          <w:b w:val="0"/>
-          <w:bCs w:val="0"/>
-          <w:sz w:val="24"/>
-          <w:szCs w:val="24"/>
-          <w:lang w:val="pt-PT"/>
-        </w:rPr>
-        <w:t xml:space="preserve"> . Acesso em 6 jan. 2022.</w:t>
+        <w:t>“A software product</w:t>
       </w:r>
     </w:p>
     <w:p>
@@ -5133,45 +4572,6 @@
           <w:lang w:val="pt-PT"/>
         </w:rPr>
       </w:pPr>
-    </w:p>
-    <w:p>
-      <w:pPr>
-        <w:keepNext w:val="0"/>
-        <w:keepLines w:val="0"/>
-        <w:pageBreakBefore w:val="0"/>
-        <w:widowControl/>
-        <w:kinsoku/>
-        <w:wordWrap/>
-        <w:overflowPunct/>
-        <w:topLinePunct w:val="0"/>
-        <w:autoSpaceDE/>
-        <w:autoSpaceDN/>
-        <w:bidi w:val="0"/>
-        <w:adjustRightInd/>
-        <w:snapToGrid/>
-        <w:spacing w:line="360" w:lineRule="auto"/>
-        <w:jc w:val="left"/>
-        <w:textAlignment w:val="auto"/>
-        <w:rPr>
-          <w:rFonts w:hint="default" w:ascii="Arial" w:hAnsi="Arial" w:cs="Arial"/>
-          <w:b w:val="0"/>
-          <w:bCs w:val="0"/>
-          <w:sz w:val="24"/>
-          <w:szCs w:val="24"/>
-          <w:lang w:val="pt-PT"/>
-        </w:rPr>
-      </w:pPr>
-      <w:r>
-        <w:rPr>
-          <w:rFonts w:hint="default" w:ascii="Arial" w:hAnsi="Arial" w:cs="Arial"/>
-          <w:b w:val="0"/>
-          <w:bCs w:val="0"/>
-          <w:sz w:val="24"/>
-          <w:szCs w:val="24"/>
-          <w:lang w:val="pt-PT"/>
-        </w:rPr>
-        <w:t>SOMMERVILLE, I. . “</w:t>
-      </w:r>
       <w:r>
         <w:rPr>
           <w:rFonts w:hint="default" w:ascii="Arial" w:hAnsi="Arial" w:cs="Arial"/>
@@ -5181,18 +4581,18 @@
           <w:szCs w:val="24"/>
           <w:lang w:val="pt-PT"/>
         </w:rPr>
-        <w:t>Engenharia de software”,</w:t>
-      </w:r>
-      <w:r>
-        <w:rPr>
-          <w:rFonts w:hint="default" w:ascii="Arial" w:hAnsi="Arial" w:cs="Arial"/>
-          <w:b w:val="0"/>
-          <w:bCs w:val="0"/>
-          <w:sz w:val="24"/>
-          <w:szCs w:val="24"/>
-          <w:lang w:val="pt-PT"/>
-        </w:rPr>
-        <w:t xml:space="preserve"> 9. ed. Pearson. 2011. 529 p.</w:t>
+        <w:t>certification model,”</w:t>
+      </w:r>
+      <w:r>
+        <w:rPr>
+          <w:rFonts w:hint="default" w:ascii="Arial" w:hAnsi="Arial" w:cs="Arial"/>
+          <w:b w:val="0"/>
+          <w:bCs w:val="0"/>
+          <w:sz w:val="24"/>
+          <w:szCs w:val="24"/>
+          <w:lang w:val="pt-PT"/>
+        </w:rPr>
+        <w:t xml:space="preserve"> Software Quality Journal, vol. 18, no. 1, pp. 37–55,</w:t>
       </w:r>
     </w:p>
     <w:p>
@@ -5222,6 +4622,17 @@
           <w:lang w:val="pt-PT"/>
         </w:rPr>
       </w:pPr>
+      <w:r>
+        <w:rPr>
+          <w:rFonts w:hint="default" w:ascii="Arial" w:hAnsi="Arial" w:cs="Arial"/>
+          <w:b w:val="0"/>
+          <w:bCs w:val="0"/>
+          <w:sz w:val="24"/>
+          <w:szCs w:val="24"/>
+          <w:lang w:val="pt-PT"/>
+        </w:rPr>
+        <w:t>2010.</w:t>
+      </w:r>
     </w:p>
     <w:p>
       <w:pPr>
@@ -5250,16 +4661,44 @@
           <w:lang w:val="pt-PT"/>
         </w:rPr>
       </w:pPr>
-      <w:r>
-        <w:rPr>
-          <w:rFonts w:hint="default" w:ascii="Arial" w:hAnsi="Arial" w:cs="Arial"/>
-          <w:b w:val="0"/>
-          <w:bCs w:val="0"/>
-          <w:sz w:val="24"/>
-          <w:szCs w:val="24"/>
-          <w:lang w:val="pt-PT"/>
-        </w:rPr>
-        <w:t xml:space="preserve">TAKE BLIP, </w:t>
+    </w:p>
+    <w:p>
+      <w:pPr>
+        <w:keepNext w:val="0"/>
+        <w:keepLines w:val="0"/>
+        <w:pageBreakBefore w:val="0"/>
+        <w:widowControl/>
+        <w:kinsoku/>
+        <w:wordWrap/>
+        <w:overflowPunct/>
+        <w:topLinePunct w:val="0"/>
+        <w:autoSpaceDE/>
+        <w:autoSpaceDN/>
+        <w:bidi w:val="0"/>
+        <w:adjustRightInd/>
+        <w:snapToGrid/>
+        <w:spacing w:line="360" w:lineRule="auto"/>
+        <w:jc w:val="left"/>
+        <w:textAlignment w:val="auto"/>
+        <w:rPr>
+          <w:rFonts w:hint="default" w:ascii="Arial" w:hAnsi="Arial" w:cs="Arial"/>
+          <w:b w:val="0"/>
+          <w:bCs w:val="0"/>
+          <w:sz w:val="24"/>
+          <w:szCs w:val="24"/>
+          <w:lang w:val="pt-PT"/>
+        </w:rPr>
+      </w:pPr>
+      <w:r>
+        <w:rPr>
+          <w:rFonts w:hint="default" w:ascii="Arial" w:hAnsi="Arial" w:cs="Arial"/>
+          <w:b w:val="0"/>
+          <w:bCs w:val="0"/>
+          <w:sz w:val="24"/>
+          <w:szCs w:val="24"/>
+          <w:lang w:val="pt-PT"/>
+        </w:rPr>
+        <w:t>HEATH, F.</w:t>
       </w:r>
       <w:r>
         <w:rPr>
@@ -5270,18 +4709,18 @@
           <w:szCs w:val="24"/>
           <w:lang w:val="pt-PT"/>
         </w:rPr>
-        <w:t xml:space="preserve">Tudo sobre NLP: o que é processamento de linguagem natural e seus desafios na Inteligência Artificial, </w:t>
-      </w:r>
-      <w:r>
-        <w:rPr>
-          <w:rFonts w:hint="default" w:ascii="Arial" w:hAnsi="Arial" w:cs="Arial"/>
-          <w:b w:val="0"/>
-          <w:bCs w:val="0"/>
-          <w:sz w:val="24"/>
-          <w:szCs w:val="24"/>
-          <w:lang w:val="pt-PT"/>
-        </w:rPr>
-        <w:t xml:space="preserve">2019. Disponível em: </w:t>
+        <w:t xml:space="preserve"> The trouble with user stories</w:t>
+      </w:r>
+      <w:r>
+        <w:rPr>
+          <w:rFonts w:hint="default" w:ascii="Arial" w:hAnsi="Arial" w:cs="Arial"/>
+          <w:b w:val="0"/>
+          <w:bCs w:val="0"/>
+          <w:sz w:val="24"/>
+          <w:szCs w:val="24"/>
+          <w:lang w:val="pt-PT"/>
+        </w:rPr>
+        <w:t xml:space="preserve">. 2020, DZone. Disponível em: </w:t>
       </w:r>
       <w:r>
         <w:rPr>
@@ -5303,7 +4742,7 @@
           <w:szCs w:val="24"/>
           <w:lang w:val="pt-PT"/>
         </w:rPr>
-        <w:instrText xml:space="preserve"> HYPERLINK "https://www.take.net/blog/tecnologia/nlp-processamento-linguagem-natural/" </w:instrText>
+        <w:instrText xml:space="preserve"> HYPERLINK "https://dzone.com/articles/the-trouble-with-user-stories-1" </w:instrText>
       </w:r>
       <w:r>
         <w:rPr>
@@ -5318,15 +4757,15 @@
       </w:r>
       <w:r>
         <w:rPr>
-          <w:rStyle w:val="4"/>
-          <w:rFonts w:hint="default" w:ascii="Arial" w:hAnsi="Arial" w:cs="Arial"/>
-          <w:b w:val="0"/>
-          <w:bCs w:val="0"/>
-          <w:sz w:val="24"/>
-          <w:szCs w:val="24"/>
-          <w:lang w:val="pt-PT"/>
-        </w:rPr>
-        <w:t>https://www.take.net/blog/tecnologia/nlp-processamento-linguagem-natural/</w:t>
+          <w:rStyle w:val="5"/>
+          <w:rFonts w:hint="default" w:ascii="Arial" w:hAnsi="Arial" w:cs="Arial"/>
+          <w:b w:val="0"/>
+          <w:bCs w:val="0"/>
+          <w:sz w:val="24"/>
+          <w:szCs w:val="24"/>
+          <w:lang w:val="pt-PT"/>
+        </w:rPr>
+        <w:t>https://dzone.com/articles/the-trouble-with-user-stories-1</w:t>
       </w:r>
       <w:r>
         <w:rPr>
@@ -5348,7 +4787,7 @@
           <w:szCs w:val="24"/>
           <w:lang w:val="pt-PT"/>
         </w:rPr>
-        <w:t xml:space="preserve"> . Acesso em 01 dez. 2021.</w:t>
+        <w:t xml:space="preserve"> . Acesso em 04 dez. 2021</w:t>
       </w:r>
     </w:p>
     <w:p>
@@ -5415,7 +4854,7 @@
           <w:szCs w:val="24"/>
           <w:lang w:val="pt-PT"/>
         </w:rPr>
-        <w:t xml:space="preserve">THAYER, R. H. e DORFMAN, M.; </w:t>
+        <w:t xml:space="preserve">O’LEARY Z. </w:t>
       </w:r>
       <w:r>
         <w:rPr>
@@ -5426,6 +4865,1035 @@
           <w:szCs w:val="24"/>
           <w:lang w:val="pt-PT"/>
         </w:rPr>
+        <w:t xml:space="preserve">“The essential guide to doing research”, </w:t>
+      </w:r>
+      <w:r>
+        <w:rPr>
+          <w:rFonts w:hint="default" w:ascii="Arial" w:hAnsi="Arial" w:cs="Arial"/>
+          <w:b w:val="0"/>
+          <w:bCs w:val="0"/>
+          <w:sz w:val="24"/>
+          <w:szCs w:val="24"/>
+          <w:lang w:val="pt-PT"/>
+        </w:rPr>
+        <w:t>2004. Sage.</w:t>
+      </w:r>
+    </w:p>
+    <w:p>
+      <w:pPr>
+        <w:keepNext w:val="0"/>
+        <w:keepLines w:val="0"/>
+        <w:pageBreakBefore w:val="0"/>
+        <w:widowControl/>
+        <w:kinsoku/>
+        <w:wordWrap/>
+        <w:overflowPunct/>
+        <w:topLinePunct w:val="0"/>
+        <w:autoSpaceDE/>
+        <w:autoSpaceDN/>
+        <w:bidi w:val="0"/>
+        <w:adjustRightInd/>
+        <w:snapToGrid/>
+        <w:spacing w:line="360" w:lineRule="auto"/>
+        <w:jc w:val="left"/>
+        <w:textAlignment w:val="auto"/>
+        <w:rPr>
+          <w:rFonts w:hint="default" w:ascii="Arial" w:hAnsi="Arial" w:cs="Arial"/>
+          <w:b w:val="0"/>
+          <w:bCs w:val="0"/>
+          <w:sz w:val="24"/>
+          <w:szCs w:val="24"/>
+          <w:lang w:val="pt-PT"/>
+        </w:rPr>
+      </w:pPr>
+      <w:r>
+        <w:rPr>
+          <w:rFonts w:hint="default" w:ascii="Arial" w:hAnsi="Arial" w:cs="Arial"/>
+          <w:b w:val="0"/>
+          <w:bCs w:val="0"/>
+          <w:sz w:val="24"/>
+          <w:szCs w:val="24"/>
+          <w:lang w:val="pt-PT"/>
+        </w:rPr>
+        <w:t xml:space="preserve">RAHARJANA, I. K, SIAHAAN. D e FATICHAH. C, </w:t>
+      </w:r>
+      <w:r>
+        <w:rPr>
+          <w:rFonts w:hint="default" w:ascii="Arial" w:hAnsi="Arial" w:cs="Arial"/>
+          <w:b/>
+          <w:bCs/>
+          <w:sz w:val="24"/>
+          <w:szCs w:val="24"/>
+          <w:lang w:val="pt-PT"/>
+        </w:rPr>
+        <w:t>"User Stories and Natural Language Processing: A Systematic Literature Review,"</w:t>
+      </w:r>
+      <w:r>
+        <w:rPr>
+          <w:rFonts w:hint="default" w:ascii="Arial" w:hAnsi="Arial" w:cs="Arial"/>
+          <w:b w:val="0"/>
+          <w:bCs w:val="0"/>
+          <w:sz w:val="24"/>
+          <w:szCs w:val="24"/>
+          <w:lang w:val="pt-PT"/>
+        </w:rPr>
+        <w:t xml:space="preserve"> in IEEE Access, vol. 9, pp. 53811-53826, 2021, doi: 10.1109/ACCESS.2021.3070606.</w:t>
+      </w:r>
+    </w:p>
+    <w:p>
+      <w:pPr>
+        <w:keepNext w:val="0"/>
+        <w:keepLines w:val="0"/>
+        <w:pageBreakBefore w:val="0"/>
+        <w:widowControl/>
+        <w:kinsoku/>
+        <w:wordWrap/>
+        <w:overflowPunct/>
+        <w:topLinePunct w:val="0"/>
+        <w:autoSpaceDE/>
+        <w:autoSpaceDN/>
+        <w:bidi w:val="0"/>
+        <w:adjustRightInd/>
+        <w:snapToGrid/>
+        <w:spacing w:line="360" w:lineRule="auto"/>
+        <w:jc w:val="left"/>
+        <w:textAlignment w:val="auto"/>
+        <w:rPr>
+          <w:rFonts w:hint="default" w:ascii="Arial" w:hAnsi="Arial" w:cs="Arial"/>
+          <w:b w:val="0"/>
+          <w:bCs w:val="0"/>
+          <w:sz w:val="24"/>
+          <w:szCs w:val="24"/>
+          <w:lang w:val="pt-PT"/>
+        </w:rPr>
+      </w:pPr>
+    </w:p>
+    <w:p>
+      <w:pPr>
+        <w:keepNext w:val="0"/>
+        <w:keepLines w:val="0"/>
+        <w:pageBreakBefore w:val="0"/>
+        <w:widowControl/>
+        <w:kinsoku/>
+        <w:wordWrap/>
+        <w:overflowPunct/>
+        <w:topLinePunct w:val="0"/>
+        <w:autoSpaceDE/>
+        <w:autoSpaceDN/>
+        <w:bidi w:val="0"/>
+        <w:adjustRightInd/>
+        <w:snapToGrid/>
+        <w:spacing w:line="360" w:lineRule="auto"/>
+        <w:jc w:val="left"/>
+        <w:textAlignment w:val="auto"/>
+        <w:rPr>
+          <w:rFonts w:hint="default" w:ascii="Arial" w:hAnsi="Arial" w:cs="Arial"/>
+          <w:b w:val="0"/>
+          <w:bCs w:val="0"/>
+          <w:sz w:val="24"/>
+          <w:szCs w:val="24"/>
+          <w:lang w:val="pt-PT"/>
+        </w:rPr>
+      </w:pPr>
+      <w:r>
+        <w:rPr>
+          <w:rFonts w:hint="default" w:ascii="Arial" w:hAnsi="Arial" w:cs="Arial"/>
+          <w:b w:val="0"/>
+          <w:bCs w:val="0"/>
+          <w:sz w:val="24"/>
+          <w:szCs w:val="24"/>
+          <w:lang w:val="en-US"/>
+        </w:rPr>
+        <w:t xml:space="preserve">RACKSPACE TECHNOLOGY, </w:t>
+      </w:r>
+      <w:r>
+        <w:rPr>
+          <w:rFonts w:hint="default" w:ascii="Arial" w:hAnsi="Arial" w:cs="Arial"/>
+          <w:b/>
+          <w:bCs/>
+          <w:sz w:val="24"/>
+          <w:szCs w:val="24"/>
+          <w:lang w:val="en-US"/>
+        </w:rPr>
+        <w:t>“</w:t>
+      </w:r>
+      <w:r>
+        <w:rPr>
+          <w:rFonts w:hint="default" w:ascii="Arial" w:hAnsi="Arial" w:cs="Arial"/>
+          <w:b/>
+          <w:bCs/>
+          <w:sz w:val="24"/>
+          <w:szCs w:val="24"/>
+          <w:lang w:val="pt-PT"/>
+        </w:rPr>
+        <w:t>Dos chatbots à Alexa: a evolução do Processamento de Linguagem Natural</w:t>
+      </w:r>
+      <w:r>
+        <w:rPr>
+          <w:rFonts w:hint="default" w:ascii="Arial" w:hAnsi="Arial" w:cs="Arial"/>
+          <w:b/>
+          <w:bCs/>
+          <w:sz w:val="24"/>
+          <w:szCs w:val="24"/>
+          <w:lang w:val="en-US"/>
+        </w:rPr>
+        <w:t>”,</w:t>
+      </w:r>
+      <w:r>
+        <w:rPr>
+          <w:rFonts w:hint="default" w:ascii="Arial" w:hAnsi="Arial" w:cs="Arial"/>
+          <w:b w:val="0"/>
+          <w:bCs w:val="0"/>
+          <w:sz w:val="24"/>
+          <w:szCs w:val="24"/>
+          <w:lang w:val="en-US"/>
+        </w:rPr>
+        <w:t xml:space="preserve"> 2020. Disponível em: </w:t>
+      </w:r>
+      <w:r>
+        <w:rPr>
+          <w:rFonts w:hint="default" w:ascii="Arial" w:hAnsi="Arial" w:cs="Arial"/>
+          <w:b w:val="0"/>
+          <w:bCs w:val="0"/>
+          <w:sz w:val="24"/>
+          <w:szCs w:val="24"/>
+          <w:lang w:val="en-US"/>
+        </w:rPr>
+        <w:fldChar w:fldCharType="begin"/>
+      </w:r>
+      <w:r>
+        <w:rPr>
+          <w:rFonts w:hint="default" w:ascii="Arial" w:hAnsi="Arial" w:cs="Arial"/>
+          <w:b w:val="0"/>
+          <w:bCs w:val="0"/>
+          <w:sz w:val="24"/>
+          <w:szCs w:val="24"/>
+          <w:lang w:val="en-US"/>
+        </w:rPr>
+        <w:instrText xml:space="preserve"> HYPERLINK "https://www.rackspace.com/pt/solve/evolution-nlp" </w:instrText>
+      </w:r>
+      <w:r>
+        <w:rPr>
+          <w:rFonts w:hint="default" w:ascii="Arial" w:hAnsi="Arial" w:cs="Arial"/>
+          <w:b w:val="0"/>
+          <w:bCs w:val="0"/>
+          <w:sz w:val="24"/>
+          <w:szCs w:val="24"/>
+          <w:lang w:val="en-US"/>
+        </w:rPr>
+        <w:fldChar w:fldCharType="separate"/>
+      </w:r>
+      <w:r>
+        <w:rPr>
+          <w:rStyle w:val="5"/>
+          <w:rFonts w:hint="default" w:ascii="Arial" w:hAnsi="Arial" w:cs="Arial"/>
+          <w:b w:val="0"/>
+          <w:bCs w:val="0"/>
+          <w:sz w:val="24"/>
+          <w:szCs w:val="24"/>
+          <w:lang w:val="en-US"/>
+        </w:rPr>
+        <w:t>https://www.rackspace.com/pt/solve/evolution-nlp</w:t>
+      </w:r>
+      <w:r>
+        <w:rPr>
+          <w:rFonts w:hint="default" w:ascii="Arial" w:hAnsi="Arial" w:cs="Arial"/>
+          <w:b w:val="0"/>
+          <w:bCs w:val="0"/>
+          <w:sz w:val="24"/>
+          <w:szCs w:val="24"/>
+          <w:lang w:val="en-US"/>
+        </w:rPr>
+        <w:fldChar w:fldCharType="end"/>
+      </w:r>
+      <w:r>
+        <w:rPr>
+          <w:rFonts w:hint="default" w:ascii="Arial" w:hAnsi="Arial" w:cs="Arial"/>
+          <w:b w:val="0"/>
+          <w:bCs w:val="0"/>
+          <w:sz w:val="24"/>
+          <w:szCs w:val="24"/>
+          <w:lang w:val="en-US"/>
+        </w:rPr>
+        <w:t xml:space="preserve"> Acesso em 31 jan 2022.</w:t>
+      </w:r>
+    </w:p>
+    <w:p>
+      <w:pPr>
+        <w:keepNext w:val="0"/>
+        <w:keepLines w:val="0"/>
+        <w:pageBreakBefore w:val="0"/>
+        <w:widowControl/>
+        <w:kinsoku/>
+        <w:wordWrap/>
+        <w:overflowPunct/>
+        <w:topLinePunct w:val="0"/>
+        <w:autoSpaceDE/>
+        <w:autoSpaceDN/>
+        <w:bidi w:val="0"/>
+        <w:adjustRightInd/>
+        <w:snapToGrid/>
+        <w:spacing w:line="360" w:lineRule="auto"/>
+        <w:jc w:val="left"/>
+        <w:textAlignment w:val="auto"/>
+        <w:rPr>
+          <w:rFonts w:hint="default" w:ascii="Arial" w:hAnsi="Arial" w:cs="Arial"/>
+          <w:b w:val="0"/>
+          <w:bCs w:val="0"/>
+          <w:sz w:val="24"/>
+          <w:szCs w:val="24"/>
+          <w:lang w:val="pt-PT"/>
+        </w:rPr>
+      </w:pPr>
+    </w:p>
+    <w:p>
+      <w:pPr>
+        <w:keepNext w:val="0"/>
+        <w:keepLines w:val="0"/>
+        <w:pageBreakBefore w:val="0"/>
+        <w:widowControl/>
+        <w:kinsoku/>
+        <w:wordWrap/>
+        <w:overflowPunct/>
+        <w:topLinePunct w:val="0"/>
+        <w:autoSpaceDE/>
+        <w:autoSpaceDN/>
+        <w:bidi w:val="0"/>
+        <w:adjustRightInd/>
+        <w:snapToGrid/>
+        <w:spacing w:line="360" w:lineRule="auto"/>
+        <w:jc w:val="left"/>
+        <w:textAlignment w:val="auto"/>
+        <w:rPr>
+          <w:rFonts w:hint="default" w:ascii="Arial" w:hAnsi="Arial" w:cs="Arial"/>
+          <w:b w:val="0"/>
+          <w:bCs w:val="0"/>
+          <w:sz w:val="24"/>
+          <w:szCs w:val="24"/>
+          <w:lang w:val="pt-PT"/>
+        </w:rPr>
+      </w:pPr>
+      <w:r>
+        <w:rPr>
+          <w:rFonts w:hint="default" w:ascii="Arial" w:hAnsi="Arial" w:cs="Arial"/>
+          <w:b w:val="0"/>
+          <w:bCs w:val="0"/>
+          <w:sz w:val="24"/>
+          <w:szCs w:val="24"/>
+          <w:lang w:val="pt-PT"/>
+        </w:rPr>
+        <w:t xml:space="preserve">REHKOPF. M. </w:t>
+      </w:r>
+      <w:r>
+        <w:rPr>
+          <w:rFonts w:hint="default" w:ascii="Arial" w:hAnsi="Arial" w:cs="Arial"/>
+          <w:b/>
+          <w:bCs/>
+          <w:sz w:val="24"/>
+          <w:szCs w:val="24"/>
+          <w:lang w:val="pt-PT"/>
+        </w:rPr>
+        <w:t>“Histórias de usuários com exemplos e um template”,</w:t>
+      </w:r>
+      <w:r>
+        <w:rPr>
+          <w:rFonts w:hint="default" w:ascii="Arial" w:hAnsi="Arial" w:cs="Arial"/>
+          <w:b w:val="0"/>
+          <w:bCs w:val="0"/>
+          <w:sz w:val="24"/>
+          <w:szCs w:val="24"/>
+          <w:lang w:val="pt-PT"/>
+        </w:rPr>
+        <w:t xml:space="preserve"> 2020.</w:t>
+      </w:r>
+      <w:r>
+        <w:rPr>
+          <w:rFonts w:hint="default" w:ascii="Arial" w:hAnsi="Arial" w:cs="Arial"/>
+          <w:b/>
+          <w:bCs/>
+          <w:sz w:val="24"/>
+          <w:szCs w:val="24"/>
+          <w:lang w:val="pt-PT"/>
+        </w:rPr>
+        <w:t xml:space="preserve"> </w:t>
+      </w:r>
+      <w:r>
+        <w:rPr>
+          <w:rFonts w:hint="default" w:ascii="Arial" w:hAnsi="Arial" w:cs="Arial"/>
+          <w:b w:val="0"/>
+          <w:bCs w:val="0"/>
+          <w:sz w:val="24"/>
+          <w:szCs w:val="24"/>
+          <w:lang w:val="pt-PT"/>
+        </w:rPr>
+        <w:t xml:space="preserve"> Disponível em: </w:t>
+      </w:r>
+      <w:r>
+        <w:rPr>
+          <w:rFonts w:hint="default" w:ascii="Arial" w:hAnsi="Arial" w:cs="Arial"/>
+          <w:b w:val="0"/>
+          <w:bCs w:val="0"/>
+          <w:sz w:val="24"/>
+          <w:szCs w:val="24"/>
+          <w:lang w:val="pt-PT"/>
+        </w:rPr>
+        <w:fldChar w:fldCharType="begin"/>
+      </w:r>
+      <w:r>
+        <w:rPr>
+          <w:rFonts w:hint="default" w:ascii="Arial" w:hAnsi="Arial" w:cs="Arial"/>
+          <w:b w:val="0"/>
+          <w:bCs w:val="0"/>
+          <w:sz w:val="24"/>
+          <w:szCs w:val="24"/>
+          <w:lang w:val="pt-PT"/>
+        </w:rPr>
+        <w:instrText xml:space="preserve"> HYPERLINK "https://www.atlassian.com/br/agile/project-management/user-stories" </w:instrText>
+      </w:r>
+      <w:r>
+        <w:rPr>
+          <w:rFonts w:hint="default" w:ascii="Arial" w:hAnsi="Arial" w:cs="Arial"/>
+          <w:b w:val="0"/>
+          <w:bCs w:val="0"/>
+          <w:sz w:val="24"/>
+          <w:szCs w:val="24"/>
+          <w:lang w:val="pt-PT"/>
+        </w:rPr>
+        <w:fldChar w:fldCharType="separate"/>
+      </w:r>
+      <w:r>
+        <w:rPr>
+          <w:rStyle w:val="5"/>
+          <w:rFonts w:hint="default" w:ascii="Arial" w:hAnsi="Arial" w:cs="Arial"/>
+          <w:b w:val="0"/>
+          <w:bCs w:val="0"/>
+          <w:sz w:val="24"/>
+          <w:szCs w:val="24"/>
+          <w:lang w:val="pt-PT"/>
+        </w:rPr>
+        <w:t>https://www.atlassian.com/br/agile/project-management/user-stories</w:t>
+      </w:r>
+      <w:r>
+        <w:rPr>
+          <w:rFonts w:hint="default" w:ascii="Arial" w:hAnsi="Arial" w:cs="Arial"/>
+          <w:b w:val="0"/>
+          <w:bCs w:val="0"/>
+          <w:sz w:val="24"/>
+          <w:szCs w:val="24"/>
+          <w:lang w:val="pt-PT"/>
+        </w:rPr>
+        <w:fldChar w:fldCharType="end"/>
+      </w:r>
+      <w:r>
+        <w:rPr>
+          <w:rFonts w:hint="default" w:ascii="Arial" w:hAnsi="Arial" w:cs="Arial"/>
+          <w:b w:val="0"/>
+          <w:bCs w:val="0"/>
+          <w:sz w:val="24"/>
+          <w:szCs w:val="24"/>
+          <w:lang w:val="pt-PT"/>
+        </w:rPr>
+        <w:t xml:space="preserve"> . Acesso em 09 dez. 2021</w:t>
+      </w:r>
+    </w:p>
+    <w:p>
+      <w:pPr>
+        <w:keepNext w:val="0"/>
+        <w:keepLines w:val="0"/>
+        <w:pageBreakBefore w:val="0"/>
+        <w:widowControl/>
+        <w:kinsoku/>
+        <w:wordWrap/>
+        <w:overflowPunct/>
+        <w:topLinePunct w:val="0"/>
+        <w:autoSpaceDE/>
+        <w:autoSpaceDN/>
+        <w:bidi w:val="0"/>
+        <w:adjustRightInd/>
+        <w:snapToGrid/>
+        <w:spacing w:line="360" w:lineRule="auto"/>
+        <w:jc w:val="left"/>
+        <w:textAlignment w:val="auto"/>
+        <w:rPr>
+          <w:rFonts w:hint="default" w:ascii="Arial" w:hAnsi="Arial" w:cs="Arial"/>
+          <w:b w:val="0"/>
+          <w:bCs w:val="0"/>
+          <w:sz w:val="24"/>
+          <w:szCs w:val="24"/>
+          <w:lang w:val="pt-PT"/>
+        </w:rPr>
+      </w:pPr>
+    </w:p>
+    <w:p>
+      <w:pPr>
+        <w:keepNext w:val="0"/>
+        <w:keepLines w:val="0"/>
+        <w:pageBreakBefore w:val="0"/>
+        <w:widowControl/>
+        <w:kinsoku/>
+        <w:wordWrap/>
+        <w:overflowPunct/>
+        <w:topLinePunct w:val="0"/>
+        <w:autoSpaceDE/>
+        <w:autoSpaceDN/>
+        <w:bidi w:val="0"/>
+        <w:adjustRightInd/>
+        <w:snapToGrid/>
+        <w:spacing w:line="360" w:lineRule="auto"/>
+        <w:jc w:val="left"/>
+        <w:textAlignment w:val="auto"/>
+        <w:rPr>
+          <w:rFonts w:hint="default" w:ascii="Arial" w:hAnsi="Arial" w:cs="Arial"/>
+          <w:b w:val="0"/>
+          <w:bCs w:val="0"/>
+          <w:sz w:val="24"/>
+          <w:szCs w:val="24"/>
+          <w:lang w:val="en-US"/>
+        </w:rPr>
+      </w:pPr>
+      <w:r>
+        <w:rPr>
+          <w:rFonts w:hint="default" w:ascii="Arial" w:hAnsi="Arial" w:cs="Arial"/>
+          <w:b w:val="0"/>
+          <w:bCs w:val="0"/>
+          <w:sz w:val="24"/>
+          <w:szCs w:val="24"/>
+          <w:lang w:val="en-US"/>
+        </w:rPr>
+        <w:t xml:space="preserve">SAUNDERS, M., LEWIS, P., &amp; THORNHILL, A. </w:t>
+      </w:r>
+      <w:r>
+        <w:rPr>
+          <w:rFonts w:hint="default" w:ascii="Arial" w:hAnsi="Arial" w:cs="Arial"/>
+          <w:b/>
+          <w:bCs/>
+          <w:sz w:val="24"/>
+          <w:szCs w:val="24"/>
+          <w:lang w:val="en-US"/>
+        </w:rPr>
+        <w:t>“Research Methods for Business Students”,</w:t>
+      </w:r>
+      <w:r>
+        <w:rPr>
+          <w:rFonts w:hint="default" w:ascii="Arial" w:hAnsi="Arial" w:cs="Arial"/>
+          <w:b w:val="0"/>
+          <w:bCs w:val="0"/>
+          <w:sz w:val="24"/>
+          <w:szCs w:val="24"/>
+          <w:lang w:val="en-US"/>
+        </w:rPr>
+        <w:t xml:space="preserve"> 2007, (6th ed.) London: Pearson.</w:t>
+      </w:r>
+    </w:p>
+    <w:p>
+      <w:pPr>
+        <w:keepNext w:val="0"/>
+        <w:keepLines w:val="0"/>
+        <w:pageBreakBefore w:val="0"/>
+        <w:widowControl/>
+        <w:kinsoku/>
+        <w:wordWrap/>
+        <w:overflowPunct/>
+        <w:topLinePunct w:val="0"/>
+        <w:autoSpaceDE/>
+        <w:autoSpaceDN/>
+        <w:bidi w:val="0"/>
+        <w:adjustRightInd/>
+        <w:snapToGrid/>
+        <w:spacing w:line="360" w:lineRule="auto"/>
+        <w:jc w:val="left"/>
+        <w:textAlignment w:val="auto"/>
+        <w:rPr>
+          <w:rFonts w:hint="default" w:ascii="Arial" w:hAnsi="Arial" w:cs="Arial"/>
+          <w:b w:val="0"/>
+          <w:bCs w:val="0"/>
+          <w:sz w:val="24"/>
+          <w:szCs w:val="24"/>
+          <w:lang w:val="pt-PT"/>
+        </w:rPr>
+      </w:pPr>
+    </w:p>
+    <w:p>
+      <w:pPr>
+        <w:keepNext w:val="0"/>
+        <w:keepLines w:val="0"/>
+        <w:pageBreakBefore w:val="0"/>
+        <w:widowControl/>
+        <w:kinsoku/>
+        <w:wordWrap/>
+        <w:overflowPunct/>
+        <w:topLinePunct w:val="0"/>
+        <w:autoSpaceDE/>
+        <w:autoSpaceDN/>
+        <w:bidi w:val="0"/>
+        <w:adjustRightInd/>
+        <w:snapToGrid/>
+        <w:spacing w:line="360" w:lineRule="auto"/>
+        <w:jc w:val="left"/>
+        <w:textAlignment w:val="auto"/>
+        <w:rPr>
+          <w:rFonts w:hint="default" w:ascii="Arial" w:hAnsi="Arial" w:cs="Arial"/>
+          <w:b w:val="0"/>
+          <w:bCs w:val="0"/>
+          <w:sz w:val="24"/>
+          <w:szCs w:val="24"/>
+          <w:lang w:val="pt-PT"/>
+        </w:rPr>
+      </w:pPr>
+      <w:r>
+        <w:rPr>
+          <w:rFonts w:hint="default" w:ascii="Arial" w:hAnsi="Arial" w:cs="Arial"/>
+          <w:b w:val="0"/>
+          <w:bCs w:val="0"/>
+          <w:sz w:val="24"/>
+          <w:szCs w:val="24"/>
+          <w:lang w:val="pt-PT"/>
+        </w:rPr>
+        <w:t xml:space="preserve">SILVA, P. </w:t>
+      </w:r>
+      <w:r>
+        <w:rPr>
+          <w:rFonts w:hint="default" w:ascii="Arial" w:hAnsi="Arial" w:cs="Arial"/>
+          <w:b/>
+          <w:bCs/>
+          <w:sz w:val="24"/>
+          <w:szCs w:val="24"/>
+          <w:lang w:val="pt-PT"/>
+        </w:rPr>
+        <w:t>“O que é automação e para que serve? Conversando com o CTO”</w:t>
+      </w:r>
+      <w:r>
+        <w:rPr>
+          <w:rFonts w:hint="default" w:ascii="Arial" w:hAnsi="Arial" w:cs="Arial"/>
+          <w:b w:val="0"/>
+          <w:bCs w:val="0"/>
+          <w:sz w:val="24"/>
+          <w:szCs w:val="24"/>
+          <w:lang w:val="pt-PT"/>
+        </w:rPr>
+        <w:t xml:space="preserve">, 2019. Disponível em: </w:t>
+      </w:r>
+      <w:r>
+        <w:rPr>
+          <w:rFonts w:hint="default" w:ascii="Arial" w:hAnsi="Arial" w:cs="Arial"/>
+          <w:b w:val="0"/>
+          <w:bCs w:val="0"/>
+          <w:sz w:val="24"/>
+          <w:szCs w:val="24"/>
+          <w:lang w:val="pt-PT"/>
+        </w:rPr>
+        <w:fldChar w:fldCharType="begin"/>
+      </w:r>
+      <w:r>
+        <w:rPr>
+          <w:rFonts w:hint="default" w:ascii="Arial" w:hAnsi="Arial" w:cs="Arial"/>
+          <w:b w:val="0"/>
+          <w:bCs w:val="0"/>
+          <w:sz w:val="24"/>
+          <w:szCs w:val="24"/>
+          <w:lang w:val="pt-PT"/>
+        </w:rPr>
+        <w:instrText xml:space="preserve"> HYPERLINK "https://gobacklog.com/blog/o-que-e-automacao-e-para-que-serve/" </w:instrText>
+      </w:r>
+      <w:r>
+        <w:rPr>
+          <w:rFonts w:hint="default" w:ascii="Arial" w:hAnsi="Arial" w:cs="Arial"/>
+          <w:b w:val="0"/>
+          <w:bCs w:val="0"/>
+          <w:sz w:val="24"/>
+          <w:szCs w:val="24"/>
+          <w:lang w:val="pt-PT"/>
+        </w:rPr>
+        <w:fldChar w:fldCharType="separate"/>
+      </w:r>
+      <w:r>
+        <w:rPr>
+          <w:rStyle w:val="5"/>
+          <w:rFonts w:hint="default" w:ascii="Arial" w:hAnsi="Arial" w:cs="Arial"/>
+          <w:b w:val="0"/>
+          <w:bCs w:val="0"/>
+          <w:sz w:val="24"/>
+          <w:szCs w:val="24"/>
+          <w:lang w:val="pt-PT"/>
+        </w:rPr>
+        <w:t>https://gobacklog.com/blog/o-que-e-automacao-e-para-que-serve/</w:t>
+      </w:r>
+      <w:r>
+        <w:rPr>
+          <w:rFonts w:hint="default" w:ascii="Arial" w:hAnsi="Arial" w:cs="Arial"/>
+          <w:b w:val="0"/>
+          <w:bCs w:val="0"/>
+          <w:sz w:val="24"/>
+          <w:szCs w:val="24"/>
+          <w:lang w:val="pt-PT"/>
+        </w:rPr>
+        <w:fldChar w:fldCharType="end"/>
+      </w:r>
+      <w:r>
+        <w:rPr>
+          <w:rFonts w:hint="default" w:ascii="Arial" w:hAnsi="Arial" w:cs="Arial"/>
+          <w:b w:val="0"/>
+          <w:bCs w:val="0"/>
+          <w:sz w:val="24"/>
+          <w:szCs w:val="24"/>
+          <w:lang w:val="pt-PT"/>
+        </w:rPr>
+        <w:t xml:space="preserve"> . Acesso em 6 jan. 2022.</w:t>
+      </w:r>
+    </w:p>
+    <w:p>
+      <w:pPr>
+        <w:keepNext w:val="0"/>
+        <w:keepLines w:val="0"/>
+        <w:pageBreakBefore w:val="0"/>
+        <w:widowControl/>
+        <w:kinsoku/>
+        <w:wordWrap/>
+        <w:overflowPunct/>
+        <w:topLinePunct w:val="0"/>
+        <w:autoSpaceDE/>
+        <w:autoSpaceDN/>
+        <w:bidi w:val="0"/>
+        <w:adjustRightInd/>
+        <w:snapToGrid/>
+        <w:spacing w:line="360" w:lineRule="auto"/>
+        <w:jc w:val="left"/>
+        <w:textAlignment w:val="auto"/>
+        <w:rPr>
+          <w:rFonts w:hint="default" w:ascii="Arial" w:hAnsi="Arial" w:cs="Arial"/>
+          <w:b w:val="0"/>
+          <w:bCs w:val="0"/>
+          <w:sz w:val="24"/>
+          <w:szCs w:val="24"/>
+          <w:lang w:val="pt-PT"/>
+        </w:rPr>
+      </w:pPr>
+    </w:p>
+    <w:p>
+      <w:pPr>
+        <w:keepNext w:val="0"/>
+        <w:keepLines w:val="0"/>
+        <w:pageBreakBefore w:val="0"/>
+        <w:widowControl/>
+        <w:kinsoku/>
+        <w:wordWrap/>
+        <w:overflowPunct/>
+        <w:topLinePunct w:val="0"/>
+        <w:autoSpaceDE/>
+        <w:autoSpaceDN/>
+        <w:bidi w:val="0"/>
+        <w:adjustRightInd/>
+        <w:snapToGrid/>
+        <w:spacing w:line="360" w:lineRule="auto"/>
+        <w:jc w:val="left"/>
+        <w:textAlignment w:val="auto"/>
+        <w:rPr>
+          <w:rFonts w:hint="default" w:ascii="Arial" w:hAnsi="Arial" w:cs="Arial"/>
+          <w:b w:val="0"/>
+          <w:bCs w:val="0"/>
+          <w:sz w:val="24"/>
+          <w:szCs w:val="24"/>
+          <w:lang w:val="pt-PT"/>
+        </w:rPr>
+      </w:pPr>
+      <w:r>
+        <w:rPr>
+          <w:rFonts w:hint="default" w:ascii="Arial" w:hAnsi="Arial" w:cs="Arial"/>
+          <w:b w:val="0"/>
+          <w:bCs w:val="0"/>
+          <w:sz w:val="24"/>
+          <w:szCs w:val="24"/>
+          <w:lang w:val="pt-PT"/>
+        </w:rPr>
+        <w:t>SOMMERVILLE, I. . “</w:t>
+      </w:r>
+      <w:r>
+        <w:rPr>
+          <w:rFonts w:hint="default" w:ascii="Arial" w:hAnsi="Arial" w:cs="Arial"/>
+          <w:b/>
+          <w:bCs/>
+          <w:sz w:val="24"/>
+          <w:szCs w:val="24"/>
+          <w:lang w:val="pt-PT"/>
+        </w:rPr>
+        <w:t>Engenharia de software”,</w:t>
+      </w:r>
+      <w:r>
+        <w:rPr>
+          <w:rFonts w:hint="default" w:ascii="Arial" w:hAnsi="Arial" w:cs="Arial"/>
+          <w:b w:val="0"/>
+          <w:bCs w:val="0"/>
+          <w:sz w:val="24"/>
+          <w:szCs w:val="24"/>
+          <w:lang w:val="pt-PT"/>
+        </w:rPr>
+        <w:t xml:space="preserve"> 9. ed. Pearson. 2011. 529 p.</w:t>
+      </w:r>
+    </w:p>
+    <w:p>
+      <w:pPr>
+        <w:keepNext w:val="0"/>
+        <w:keepLines w:val="0"/>
+        <w:pageBreakBefore w:val="0"/>
+        <w:widowControl/>
+        <w:kinsoku/>
+        <w:wordWrap/>
+        <w:overflowPunct/>
+        <w:topLinePunct w:val="0"/>
+        <w:autoSpaceDE/>
+        <w:autoSpaceDN/>
+        <w:bidi w:val="0"/>
+        <w:adjustRightInd/>
+        <w:snapToGrid/>
+        <w:spacing w:line="360" w:lineRule="auto"/>
+        <w:jc w:val="left"/>
+        <w:textAlignment w:val="auto"/>
+        <w:rPr>
+          <w:rFonts w:hint="default" w:ascii="Arial" w:hAnsi="Arial" w:cs="Arial"/>
+          <w:b w:val="0"/>
+          <w:bCs w:val="0"/>
+          <w:sz w:val="24"/>
+          <w:szCs w:val="24"/>
+          <w:lang w:val="pt-PT"/>
+        </w:rPr>
+      </w:pPr>
+    </w:p>
+    <w:p>
+      <w:pPr>
+        <w:keepNext w:val="0"/>
+        <w:keepLines w:val="0"/>
+        <w:pageBreakBefore w:val="0"/>
+        <w:widowControl/>
+        <w:kinsoku/>
+        <w:wordWrap/>
+        <w:overflowPunct/>
+        <w:topLinePunct w:val="0"/>
+        <w:autoSpaceDE/>
+        <w:autoSpaceDN/>
+        <w:bidi w:val="0"/>
+        <w:adjustRightInd/>
+        <w:snapToGrid/>
+        <w:spacing w:line="360" w:lineRule="auto"/>
+        <w:jc w:val="left"/>
+        <w:textAlignment w:val="auto"/>
+        <w:rPr>
+          <w:rFonts w:hint="default" w:ascii="Arial" w:hAnsi="Arial" w:cs="Arial"/>
+          <w:b w:val="0"/>
+          <w:bCs w:val="0"/>
+          <w:sz w:val="24"/>
+          <w:szCs w:val="24"/>
+          <w:lang w:val="pt-PT"/>
+        </w:rPr>
+      </w:pPr>
+      <w:r>
+        <w:rPr>
+          <w:rFonts w:hint="default" w:ascii="Arial" w:hAnsi="Arial" w:cs="Arial"/>
+          <w:b w:val="0"/>
+          <w:bCs w:val="0"/>
+          <w:sz w:val="24"/>
+          <w:szCs w:val="24"/>
+          <w:lang w:val="pt-PT"/>
+        </w:rPr>
+        <w:t xml:space="preserve">TAKE BLIP, </w:t>
+      </w:r>
+      <w:r>
+        <w:rPr>
+          <w:rFonts w:hint="default" w:ascii="Arial" w:hAnsi="Arial" w:cs="Arial"/>
+          <w:b w:val="0"/>
+          <w:bCs w:val="0"/>
+          <w:sz w:val="24"/>
+          <w:szCs w:val="24"/>
+          <w:lang w:val="en-US"/>
+        </w:rPr>
+        <w:t>“</w:t>
+      </w:r>
+      <w:r>
+        <w:rPr>
+          <w:rFonts w:hint="default" w:ascii="Arial" w:hAnsi="Arial" w:cs="Arial"/>
+          <w:b/>
+          <w:bCs/>
+          <w:sz w:val="24"/>
+          <w:szCs w:val="24"/>
+          <w:lang w:val="pt-PT"/>
+        </w:rPr>
+        <w:t>Tudo sobre NLP: o que é processamento de linguagem natural e seus desafios na Inteligência Artificial</w:t>
+      </w:r>
+      <w:r>
+        <w:rPr>
+          <w:rFonts w:hint="default" w:ascii="Arial" w:hAnsi="Arial" w:cs="Arial"/>
+          <w:b/>
+          <w:bCs/>
+          <w:sz w:val="24"/>
+          <w:szCs w:val="24"/>
+          <w:lang w:val="en-US"/>
+        </w:rPr>
+        <w:t>”</w:t>
+      </w:r>
+      <w:r>
+        <w:rPr>
+          <w:rFonts w:hint="default" w:ascii="Arial" w:hAnsi="Arial" w:cs="Arial"/>
+          <w:b/>
+          <w:bCs/>
+          <w:sz w:val="24"/>
+          <w:szCs w:val="24"/>
+          <w:lang w:val="pt-PT"/>
+        </w:rPr>
+        <w:t xml:space="preserve">, </w:t>
+      </w:r>
+      <w:r>
+        <w:rPr>
+          <w:rFonts w:hint="default" w:ascii="Arial" w:hAnsi="Arial" w:cs="Arial"/>
+          <w:b w:val="0"/>
+          <w:bCs w:val="0"/>
+          <w:sz w:val="24"/>
+          <w:szCs w:val="24"/>
+          <w:lang w:val="pt-PT"/>
+        </w:rPr>
+        <w:t xml:space="preserve">2019. Disponível em: </w:t>
+      </w:r>
+      <w:r>
+        <w:rPr>
+          <w:rFonts w:hint="default" w:ascii="Arial" w:hAnsi="Arial" w:cs="Arial"/>
+          <w:b w:val="0"/>
+          <w:bCs w:val="0"/>
+          <w:sz w:val="24"/>
+          <w:szCs w:val="24"/>
+          <w:lang w:val="pt-PT"/>
+        </w:rPr>
+        <w:fldChar w:fldCharType="begin"/>
+      </w:r>
+      <w:r>
+        <w:rPr>
+          <w:rFonts w:hint="default" w:ascii="Arial" w:hAnsi="Arial" w:cs="Arial"/>
+          <w:b w:val="0"/>
+          <w:bCs w:val="0"/>
+          <w:sz w:val="24"/>
+          <w:szCs w:val="24"/>
+          <w:lang w:val="pt-PT"/>
+        </w:rPr>
+        <w:instrText xml:space="preserve"> HYPERLINK "https://www.take.net/blog/tecnologia/nlp-processamento-linguagem-natural/" </w:instrText>
+      </w:r>
+      <w:r>
+        <w:rPr>
+          <w:rFonts w:hint="default" w:ascii="Arial" w:hAnsi="Arial" w:cs="Arial"/>
+          <w:b w:val="0"/>
+          <w:bCs w:val="0"/>
+          <w:sz w:val="24"/>
+          <w:szCs w:val="24"/>
+          <w:lang w:val="pt-PT"/>
+        </w:rPr>
+        <w:fldChar w:fldCharType="separate"/>
+      </w:r>
+      <w:r>
+        <w:rPr>
+          <w:rStyle w:val="4"/>
+          <w:rFonts w:hint="default" w:ascii="Arial" w:hAnsi="Arial" w:cs="Arial"/>
+          <w:b w:val="0"/>
+          <w:bCs w:val="0"/>
+          <w:sz w:val="24"/>
+          <w:szCs w:val="24"/>
+          <w:lang w:val="pt-PT"/>
+        </w:rPr>
+        <w:t>https://www.take.net/blog/tecnologia/nlp-processamento-linguagem-natural/</w:t>
+      </w:r>
+      <w:r>
+        <w:rPr>
+          <w:rFonts w:hint="default" w:ascii="Arial" w:hAnsi="Arial" w:cs="Arial"/>
+          <w:b w:val="0"/>
+          <w:bCs w:val="0"/>
+          <w:sz w:val="24"/>
+          <w:szCs w:val="24"/>
+          <w:lang w:val="pt-PT"/>
+        </w:rPr>
+        <w:fldChar w:fldCharType="end"/>
+      </w:r>
+      <w:r>
+        <w:rPr>
+          <w:rFonts w:hint="default" w:ascii="Arial" w:hAnsi="Arial" w:cs="Arial"/>
+          <w:b w:val="0"/>
+          <w:bCs w:val="0"/>
+          <w:sz w:val="24"/>
+          <w:szCs w:val="24"/>
+          <w:lang w:val="pt-PT"/>
+        </w:rPr>
+        <w:t xml:space="preserve"> . Acesso em 01 dez. 2021.</w:t>
+      </w:r>
+    </w:p>
+    <w:p>
+      <w:pPr>
+        <w:keepNext w:val="0"/>
+        <w:keepLines w:val="0"/>
+        <w:pageBreakBefore w:val="0"/>
+        <w:widowControl/>
+        <w:kinsoku/>
+        <w:wordWrap/>
+        <w:overflowPunct/>
+        <w:topLinePunct w:val="0"/>
+        <w:autoSpaceDE/>
+        <w:autoSpaceDN/>
+        <w:bidi w:val="0"/>
+        <w:adjustRightInd/>
+        <w:snapToGrid/>
+        <w:spacing w:line="360" w:lineRule="auto"/>
+        <w:jc w:val="left"/>
+        <w:textAlignment w:val="auto"/>
+        <w:rPr>
+          <w:rFonts w:hint="default" w:ascii="Arial" w:hAnsi="Arial" w:cs="Arial"/>
+          <w:b w:val="0"/>
+          <w:bCs w:val="0"/>
+          <w:sz w:val="24"/>
+          <w:szCs w:val="24"/>
+          <w:lang w:val="pt-PT"/>
+        </w:rPr>
+      </w:pPr>
+    </w:p>
+    <w:p>
+      <w:pPr>
+        <w:keepNext w:val="0"/>
+        <w:keepLines w:val="0"/>
+        <w:pageBreakBefore w:val="0"/>
+        <w:widowControl/>
+        <w:kinsoku/>
+        <w:wordWrap/>
+        <w:overflowPunct/>
+        <w:topLinePunct w:val="0"/>
+        <w:autoSpaceDE/>
+        <w:autoSpaceDN/>
+        <w:bidi w:val="0"/>
+        <w:adjustRightInd/>
+        <w:snapToGrid/>
+        <w:spacing w:line="360" w:lineRule="auto"/>
+        <w:jc w:val="left"/>
+        <w:textAlignment w:val="auto"/>
+        <w:rPr>
+          <w:rFonts w:hint="default" w:ascii="Arial" w:hAnsi="Arial" w:cs="Arial"/>
+          <w:b w:val="0"/>
+          <w:bCs w:val="0"/>
+          <w:sz w:val="24"/>
+          <w:szCs w:val="24"/>
+          <w:lang w:val="pt-PT"/>
+        </w:rPr>
+      </w:pPr>
+      <w:r>
+        <w:rPr>
+          <w:rFonts w:hint="default" w:ascii="Arial" w:hAnsi="Arial" w:cs="Arial"/>
+          <w:b w:val="0"/>
+          <w:bCs w:val="0"/>
+          <w:sz w:val="24"/>
+          <w:szCs w:val="24"/>
+          <w:lang w:val="pt-PT"/>
+        </w:rPr>
+        <w:t xml:space="preserve">THAYER, R. H. e DORFMAN, M.; </w:t>
+      </w:r>
+      <w:r>
+        <w:rPr>
+          <w:rFonts w:hint="default" w:ascii="Arial" w:hAnsi="Arial" w:cs="Arial"/>
+          <w:b/>
+          <w:bCs/>
+          <w:sz w:val="24"/>
+          <w:szCs w:val="24"/>
+          <w:lang w:val="pt-PT"/>
+        </w:rPr>
         <w:t>“Introduction to Tutorial Software Requirements Enginnering”</w:t>
       </w:r>
       <w:r>
@@ -5492,7 +5960,7 @@
           <w:bCs w:val="0"/>
           <w:sz w:val="24"/>
           <w:szCs w:val="24"/>
-          <w:lang w:val="pt-PT"/>
+          <w:lang w:val="en-US"/>
         </w:rPr>
       </w:pPr>
       <w:r>

--- a/INTRODUCAO_ALAN_ENSINA.docx
+++ b/INTRODUCAO_ALAN_ENSINA.docx
@@ -109,7 +109,31 @@
           <w:szCs w:val="24"/>
           <w:lang w:val="pt-PT"/>
         </w:rPr>
-        <w:t xml:space="preserve">“Tempo é dinheiro” (FRANKLIN, 1748) famosa frase dita por Benjamin Franklin na metade do século 18 ainda ecoa na cabeça de muitos seres humanos. </w:t>
+        <w:t>“Tempo é dinheiro” (FRANKLIN, 1748) famosa frase dita por Benjamin Franklin na metade do século 18 ainda ecoa na cabeça de muitos seres humanos.</w:t>
+      </w:r>
+      <w:r>
+        <w:rPr>
+          <w:rFonts w:hint="default" w:ascii="Arial" w:hAnsi="Arial" w:cs="Arial"/>
+          <w:b w:val="0"/>
+          <w:bCs w:val="0"/>
+          <w:color w:val="auto"/>
+          <w:sz w:val="24"/>
+          <w:szCs w:val="24"/>
+          <w:lang w:val="en-US"/>
+        </w:rPr>
+        <w:t xml:space="preserve"> </w:t>
+      </w:r>
+      <w:r>
+        <w:rPr>
+          <w:rFonts w:hint="default" w:ascii="Arial" w:hAnsi="Arial" w:cs="Arial"/>
+          <w:b w:val="0"/>
+          <w:bCs w:val="0"/>
+          <w:color w:val="auto"/>
+          <w:sz w:val="24"/>
+          <w:szCs w:val="24"/>
+          <w:lang w:val="pt-PT"/>
+        </w:rPr>
+        <w:t>Em busca de mais tempo as pessoas procuram então otimizar suas tarefas. Uma forma de otimizar as tarefas é a criação de automações. As automações buscam por uma melhor produtividade, redução de custos e maior tempo livre para se concentrar em outras tarefas que não podem ser automatizadas. Silva (2019) define que “... automação é um dos processos mais utilizados para a facilitação de inserção dos recursos tecnológicos. Através dessa tecnologia, são utilizadas ferramentas para soluções tecnológicas com o objetivo de otimizar e tornar simples os processos internos, além de diminuir custos operacionais.”</w:t>
       </w:r>
     </w:p>
     <w:p>
@@ -138,7 +162,7 @@
           <w:color w:val="auto"/>
           <w:sz w:val="24"/>
           <w:szCs w:val="24"/>
-          <w:lang w:val="pt-PT"/>
+          <w:lang w:val="en-US"/>
         </w:rPr>
       </w:pPr>
       <w:r>
@@ -151,28 +175,9 @@
           <w:szCs w:val="24"/>
           <w:lang w:val="pt-PT"/>
         </w:rPr>
-        <w:t>Em busca de mais tempo as pessoas procuram então otimizar suas tarefas. Uma forma de otimizar as tarefas é a criação de automações. As automações buscam por uma melhor produtividade, redução de custos e maior tempo livre para se concentrar em outras tarefas que não podem ser automatizadas. Silva (2019) define que “... automação é um dos processos mais utilizados para a facilitação de inserção dos recursos tecnológicos. Através dessa tecnologia, são utilizadas ferramentas para soluções tecnológicas com o objetivo de otimizar e tornar simples os processos internos, além de diminuir custos operacionais.”</w:t>
-      </w:r>
-    </w:p>
-    <w:p>
-      <w:pPr>
-        <w:keepNext w:val="0"/>
-        <w:keepLines w:val="0"/>
-        <w:pageBreakBefore w:val="0"/>
-        <w:widowControl/>
-        <w:kinsoku/>
-        <w:wordWrap/>
-        <w:overflowPunct/>
-        <w:topLinePunct w:val="0"/>
-        <w:autoSpaceDE/>
-        <w:autoSpaceDN/>
-        <w:bidi w:val="0"/>
-        <w:adjustRightInd/>
-        <w:snapToGrid/>
-        <w:spacing w:line="360" w:lineRule="auto"/>
-        <w:ind w:firstLine="420" w:firstLineChars="0"/>
-        <w:jc w:val="both"/>
-        <w:textAlignment w:val="auto"/>
+        <w:t xml:space="preserve">Um grande exemplo disso são as assistentes virtuais, como por exemplo a Alexa da Amazon, a Siri da Apple e o Google Home do Google. Esses assistentes virtuais são capazes de realizar diversas tarefas através de um simples comando de voz. Essa interação entre seres humanos e máquinas está cada vez mais presente nos nos sistemas, mas para que isso seja possível, é utilizado </w:t>
+      </w:r>
+      <w:r>
         <w:rPr>
           <w:rFonts w:hint="default" w:ascii="Arial" w:hAnsi="Arial" w:cs="Arial"/>
           <w:b w:val="0"/>
@@ -182,7 +187,8 @@
           <w:szCs w:val="24"/>
           <w:lang w:val="en-US"/>
         </w:rPr>
-      </w:pPr>
+        <w:t xml:space="preserve">o </w:t>
+      </w:r>
       <w:r>
         <w:rPr>
           <w:rFonts w:hint="default" w:ascii="Arial" w:hAnsi="Arial" w:cs="Arial"/>
@@ -193,7 +199,7 @@
           <w:szCs w:val="24"/>
           <w:lang w:val="pt-PT"/>
         </w:rPr>
-        <w:t>Um grande exemplo disso são as assistentes virtuais, como por exemplo a Alexa da Amazon, a Siri da Apple e o Google Home do Google. Esses assistentes virtuais são capazes de realizar diversas tarefas através de um simples comando de voz. Essa interação entre seres humanos e máquinas está cada vez mais presente nos nos sistemas, mas para que isso seja possível, é utilizado uma ferramenta chamada PLN (Processamento de Linguagem Natural).</w:t>
+        <w:t>Processamento de Linguagem Natural</w:t>
       </w:r>
       <w:r>
         <w:rPr>
@@ -205,7 +211,7 @@
           <w:szCs w:val="24"/>
           <w:lang w:val="en-US"/>
         </w:rPr>
-        <w:t xml:space="preserve"> (</w:t>
+        <w:t xml:space="preserve"> - PLN (</w:t>
       </w:r>
       <w:r>
         <w:rPr>
@@ -228,7 +234,7 @@
           <w:szCs w:val="24"/>
           <w:lang w:val="en-US"/>
         </w:rPr>
-        <w:t>)</w:t>
+        <w:t>).</w:t>
       </w:r>
     </w:p>
     <w:p>
@@ -312,7 +318,31 @@
           <w:szCs w:val="24"/>
           <w:lang w:val="pt-PT"/>
         </w:rPr>
-        <w:t>O PLN também está presente em outras plataformas além das assistentes virtuais. Por exemplo, ele auxilia em sites de busca realizando interpretações entre o que o usuário digita com conteúdos de sites que poderão ser exibidos. Também está presente no auto-completar em plataformas de busca, onde sugestões automáticas são exibidas na tela no momento em que o usuário está digitando. Chatbots, que são utilizados por empresas para se comunicar com seus clientes, também fazem uso do PLN realizando a “tradução” do que o cliente deseja com possíveis soluções das quais as empresas podem oferecer. (TAKE BLIP, 2019).</w:t>
+        <w:t>O PLN também está presente em outras plataformas além das assistentes virtuais. Por exemplo, ele auxilia em sites de busca realizando interpretações entre o que o usuário digita com conteúdos de sites que poderão ser exibidos. Também está presente no auto-completar em plataformas de busca, onde sugestões automáticas são exibidas na tela no momento em que o usuário está digitando. Chatbots, que são utilizados por empresas para se comunicar com seus clientes, também fazem uso do PLN realizando a “tradução” do que o cliente deseja com possíveis soluções das quais as empresas podem oferecer</w:t>
+      </w:r>
+      <w:r>
+        <w:rPr>
+          <w:rFonts w:hint="default" w:ascii="Arial" w:hAnsi="Arial" w:cs="Arial"/>
+          <w:b w:val="0"/>
+          <w:bCs w:val="0"/>
+          <w:color w:val="auto"/>
+          <w:sz w:val="24"/>
+          <w:szCs w:val="24"/>
+          <w:lang w:val="en-US"/>
+        </w:rPr>
+        <w:t xml:space="preserve"> </w:t>
+      </w:r>
+      <w:r>
+        <w:rPr>
+          <w:rFonts w:hint="default" w:ascii="Arial" w:hAnsi="Arial" w:cs="Arial"/>
+          <w:b w:val="0"/>
+          <w:bCs w:val="0"/>
+          <w:color w:val="auto"/>
+          <w:sz w:val="24"/>
+          <w:szCs w:val="24"/>
+          <w:lang w:val="pt-PT"/>
+        </w:rPr>
+        <w:t>(TAKE BLIP, 2019).</w:t>
       </w:r>
     </w:p>
     <w:p>
@@ -585,7 +615,7 @@
           <w:szCs w:val="24"/>
           <w:lang w:val="pt-PT"/>
         </w:rPr>
-        <w:t>Para Cohn (2009, pág. 4), “uma história de usuário descreve a funcionalidade que será valiosa para um usuário ou comprador de um sistema ou software.”. Já Rehkopf (2020) define histórias de usuário como “uma explicação informal e geral sobre um recurso de software escrita a partir da perspectiva do usuário final. Seu objetivo é articular como um recurso de software pode gerar valor para o cliente.”</w:t>
+        <w:t>Para Cohn (2009, pág. 4), “uma história de usuário descreve a funcionalidade que será valiosa para um usuário ou comprador de um sistema ou software”. Já Rehkopf (2020) define histórias de usuário como “uma explicação informal e geral sobre um recurso de software escrita a partir da perspectiva do usuário final. Seu objetivo é articular como um recurso de software pode gerar valor para o cliente.”</w:t>
       </w:r>
     </w:p>
     <w:p>
@@ -699,7 +729,55 @@
           <w:szCs w:val="20"/>
           <w:lang w:val="pt-PT"/>
         </w:rPr>
-        <w:t>As técnicas de processamento de linguagem natural (PNL) oferecem vantagens potenciais para melhorar a qualidade das histórias de usuários. O PNL pode ser usado para analisar, extrair ou analisar os dados da história do usuário. Tem sido amplamente utilizado para ajudar no domínio da engenharia de software (por exemplo, gerenciamento de requisitos de software, extração de atores e ações no documento de requisitos, recurso de software extração, teste de software, etc.).</w:t>
+        <w:t>As técnicas de processamento de linguagem natural (PNL) oferecem vantagens potenciais para melhorar a qualidade das histórias de usuários. O PL</w:t>
+      </w:r>
+      <w:r>
+        <w:rPr>
+          <w:rFonts w:hint="default" w:ascii="Arial" w:hAnsi="Arial" w:cs="Arial"/>
+          <w:b w:val="0"/>
+          <w:bCs w:val="0"/>
+          <w:color w:val="auto"/>
+          <w:sz w:val="20"/>
+          <w:szCs w:val="20"/>
+          <w:lang w:val="en-US"/>
+        </w:rPr>
+        <w:t>N</w:t>
+      </w:r>
+      <w:r>
+        <w:rPr>
+          <w:rFonts w:hint="default" w:ascii="Arial" w:hAnsi="Arial" w:cs="Arial"/>
+          <w:b w:val="0"/>
+          <w:bCs w:val="0"/>
+          <w:color w:val="auto"/>
+          <w:sz w:val="20"/>
+          <w:szCs w:val="20"/>
+          <w:lang w:val="pt-PT"/>
+        </w:rPr>
+        <w:t xml:space="preserve"> pode ser usado para analisar</w:t>
+      </w:r>
+      <w:r>
+        <w:rPr>
+          <w:rFonts w:hint="default" w:ascii="Arial" w:hAnsi="Arial" w:cs="Arial"/>
+          <w:b w:val="0"/>
+          <w:bCs w:val="0"/>
+          <w:color w:val="auto"/>
+          <w:sz w:val="20"/>
+          <w:szCs w:val="20"/>
+          <w:lang w:val="en-US"/>
+        </w:rPr>
+        <w:t xml:space="preserve"> ou</w:t>
+      </w:r>
+      <w:r>
+        <w:rPr>
+          <w:rFonts w:hint="default" w:ascii="Arial" w:hAnsi="Arial" w:cs="Arial"/>
+          <w:b w:val="0"/>
+          <w:bCs w:val="0"/>
+          <w:color w:val="auto"/>
+          <w:sz w:val="20"/>
+          <w:szCs w:val="20"/>
+          <w:lang w:val="pt-PT"/>
+        </w:rPr>
+        <w:t xml:space="preserve"> extrair os dados da história do usuário. Tem sido amplamente utilizado para ajudar no domínio da engenharia de software (por exemplo, gerenciamento de requisitos de software, extração de atores e ações no documento de requisitos, recurso de software, teste de software, etc.).</w:t>
       </w:r>
     </w:p>
     <w:p>
@@ -893,21 +971,125 @@
           <w:rFonts w:hint="default" w:ascii="Arial" w:hAnsi="Arial" w:cs="Arial"/>
           <w:b w:val="0"/>
           <w:bCs w:val="0"/>
-          <w:sz w:val="24"/>
-          <w:szCs w:val="24"/>
-          <w:lang w:val="pt-PT"/>
-        </w:rPr>
-      </w:pPr>
-      <w:r>
-        <w:rPr>
-          <w:rFonts w:hint="default" w:ascii="Arial" w:hAnsi="Arial" w:cs="Arial"/>
-          <w:b w:val="0"/>
-          <w:bCs w:val="0"/>
-          <w:sz w:val="24"/>
-          <w:szCs w:val="24"/>
-          <w:lang w:val="pt-PT"/>
-        </w:rPr>
-        <w:t>A respeito de histórias de usuário, Heath (2020) afirma que muitas vezes são genéricas, vagas na coleta e análise de requisitos. Segundo o autor, ele afirma que as maiores dificuldades encontradas são referentes a escopo, priorização e classificação das histórias no backlog, imprecisão sobre o que é problema e o que é solução, e por fim, histórias que escondem seu real valor.</w:t>
+          <w:i w:val="0"/>
+          <w:iCs w:val="0"/>
+          <w:strike w:val="0"/>
+          <w:dstrike w:val="0"/>
+          <w:sz w:val="24"/>
+          <w:szCs w:val="24"/>
+          <w:highlight w:val="none"/>
+          <w:lang w:val="en-US"/>
+        </w:rPr>
+      </w:pPr>
+      <w:r>
+        <w:rPr>
+          <w:rFonts w:hint="default" w:ascii="Arial" w:hAnsi="Arial" w:cs="Arial"/>
+          <w:b w:val="0"/>
+          <w:bCs w:val="0"/>
+          <w:strike w:val="0"/>
+          <w:dstrike w:val="0"/>
+          <w:sz w:val="24"/>
+          <w:szCs w:val="24"/>
+          <w:highlight w:val="none"/>
+          <w:lang w:val="en-US"/>
+        </w:rPr>
+        <w:t xml:space="preserve">Heck (2014) propõe critérios específicos para avaliar a qualidade em histórias de usuários: completude, uniformidade, consistência e correção. Porém, muitos desses critérios, no entanto, requerem informações complementares que não são capturadas em um texto de história do usuário. Femmer (2013) define o termo </w:t>
+      </w:r>
+      <w:r>
+        <w:rPr>
+          <w:rFonts w:hint="default" w:ascii="Arial" w:hAnsi="Arial" w:cs="Arial"/>
+          <w:b w:val="0"/>
+          <w:bCs w:val="0"/>
+          <w:i/>
+          <w:iCs/>
+          <w:strike w:val="0"/>
+          <w:dstrike w:val="0"/>
+          <w:sz w:val="24"/>
+          <w:szCs w:val="24"/>
+          <w:highlight w:val="none"/>
+          <w:lang w:val="en-US"/>
+        </w:rPr>
+        <w:t>Requirement Smell</w:t>
+      </w:r>
+      <w:r>
+        <w:rPr>
+          <w:rFonts w:hint="default" w:ascii="Arial" w:hAnsi="Arial" w:cs="Arial"/>
+          <w:b w:val="0"/>
+          <w:bCs w:val="0"/>
+          <w:i w:val="0"/>
+          <w:iCs w:val="0"/>
+          <w:strike w:val="0"/>
+          <w:dstrike w:val="0"/>
+          <w:sz w:val="24"/>
+          <w:szCs w:val="24"/>
+          <w:highlight w:val="none"/>
+          <w:lang w:val="en-US"/>
+        </w:rPr>
+        <w:t xml:space="preserve"> como indicador de má qualidade na especificação de requisitos. Femmer (2014) subdivide o </w:t>
+      </w:r>
+      <w:r>
+        <w:rPr>
+          <w:rFonts w:hint="default" w:ascii="Arial" w:hAnsi="Arial" w:cs="Arial"/>
+          <w:b w:val="0"/>
+          <w:bCs w:val="0"/>
+          <w:i/>
+          <w:iCs/>
+          <w:strike w:val="0"/>
+          <w:dstrike w:val="0"/>
+          <w:sz w:val="24"/>
+          <w:szCs w:val="24"/>
+          <w:highlight w:val="none"/>
+          <w:lang w:val="en-US"/>
+        </w:rPr>
+        <w:t xml:space="preserve">Requirement Smell </w:t>
+      </w:r>
+      <w:r>
+        <w:rPr>
+          <w:rFonts w:hint="default" w:ascii="Arial" w:hAnsi="Arial" w:cs="Arial"/>
+          <w:b w:val="0"/>
+          <w:bCs w:val="0"/>
+          <w:i w:val="0"/>
+          <w:iCs w:val="0"/>
+          <w:strike w:val="0"/>
+          <w:dstrike w:val="0"/>
+          <w:sz w:val="24"/>
+          <w:szCs w:val="24"/>
+          <w:highlight w:val="none"/>
+          <w:lang w:val="en-US"/>
+        </w:rPr>
+        <w:t xml:space="preserve">em 9 tipos: ambiguidade de advérbios e adjetivos, pronomes vagos, linguagem subjetiva, comparações, superlatividade, afirmações negativas, termos não verificados, </w:t>
+      </w:r>
+      <w:r>
+        <w:rPr>
+          <w:rFonts w:hint="default" w:ascii="Arial" w:hAnsi="Arial" w:cs="Arial"/>
+          <w:b w:val="0"/>
+          <w:bCs w:val="0"/>
+          <w:i/>
+          <w:iCs/>
+          <w:strike w:val="0"/>
+          <w:dstrike w:val="0"/>
+          <w:sz w:val="24"/>
+          <w:szCs w:val="24"/>
+          <w:highlight w:val="none"/>
+          <w:lang w:val="en-US"/>
+        </w:rPr>
+        <w:t xml:space="preserve">loopholes (brechas) </w:t>
+      </w:r>
+      <w:r>
+        <w:rPr>
+          <w:rFonts w:hint="default" w:ascii="Arial" w:hAnsi="Arial" w:cs="Arial"/>
+          <w:b w:val="0"/>
+          <w:bCs w:val="0"/>
+          <w:i w:val="0"/>
+          <w:iCs w:val="0"/>
+          <w:strike w:val="0"/>
+          <w:dstrike w:val="0"/>
+          <w:sz w:val="24"/>
+          <w:szCs w:val="24"/>
+          <w:highlight w:val="none"/>
+          <w:lang w:val="en-US"/>
+        </w:rPr>
+        <w:t xml:space="preserve">e referências não verificadas. </w:t>
       </w:r>
     </w:p>
     <w:p>
@@ -933,43 +1115,47 @@
           <w:rFonts w:hint="default" w:ascii="Arial" w:hAnsi="Arial" w:cs="Arial"/>
           <w:b w:val="0"/>
           <w:bCs w:val="0"/>
-          <w:sz w:val="24"/>
-          <w:szCs w:val="24"/>
-          <w:lang w:val="pt-PT"/>
-        </w:rPr>
-      </w:pPr>
-      <w:r>
-        <w:rPr>
-          <w:rFonts w:hint="default" w:ascii="Arial" w:hAnsi="Arial" w:cs="Arial"/>
-          <w:b w:val="0"/>
-          <w:bCs w:val="0"/>
-          <w:sz w:val="24"/>
-          <w:szCs w:val="24"/>
-          <w:lang w:val="pt-PT"/>
-        </w:rPr>
-        <w:t xml:space="preserve">Toda essa falta de clareza nas histórias de usuário podem influenciar caso seja utilizado PLN para a </w:t>
-      </w:r>
-      <w:r>
-        <w:rPr>
-          <w:rFonts w:hint="default" w:ascii="Arial" w:hAnsi="Arial" w:cs="Arial"/>
-          <w:b w:val="0"/>
-          <w:bCs w:val="0"/>
-          <w:sz w:val="24"/>
-          <w:szCs w:val="24"/>
-          <w:lang w:val="en-US"/>
-        </w:rPr>
-        <w:t xml:space="preserve">análise </w:t>
-      </w:r>
-      <w:r>
-        <w:rPr>
-          <w:rFonts w:hint="default" w:ascii="Arial" w:hAnsi="Arial" w:cs="Arial"/>
-          <w:b w:val="0"/>
-          <w:bCs w:val="0"/>
-          <w:sz w:val="24"/>
-          <w:szCs w:val="24"/>
-          <w:lang w:val="pt-PT"/>
-        </w:rPr>
-        <w:t>dessas histórias. Segundo artigo publicado no blog Take Blip em 2019, o autor comenta que um dos desafios do PLN é a adaptação da linguagem coloquial, que por muitas vezes possuem erros gramaticais ou até mesmo erros de digitação. Outro grande desafio citado pelo autor é fazer com que a solução possa compreender além das palavras, ou seja, quando duas pessoas conversam através da fala, muitas informações passam desapercebidas, como tom de voz, respiração e olhares. Esses detalhes podem fazer toda a diferença de compreensão quando se compara apenas com uma conversa através de uma conversa por SMS ou chat.</w:t>
+          <w:color w:val="auto"/>
+          <w:sz w:val="24"/>
+          <w:szCs w:val="24"/>
+          <w:lang w:val="pt-PT"/>
+        </w:rPr>
+      </w:pPr>
+      <w:r>
+        <w:rPr>
+          <w:rFonts w:hint="default" w:ascii="Arial" w:hAnsi="Arial" w:cs="Arial"/>
+          <w:b w:val="0"/>
+          <w:bCs w:val="0"/>
+          <w:color w:val="auto"/>
+          <w:sz w:val="24"/>
+          <w:szCs w:val="24"/>
+          <w:lang w:val="pt-PT"/>
+        </w:rPr>
+        <w:t>Atualmente existem inúmeras soluções utilizadas para o PLN. Parker(2019) em seu artigo cita 12 ferramentas open source em diversas linguagens de programação, como por exemplo Python, Node e Java. Dentre as soluções citadas por Parker (2019), destaca-se a Natural Language Toolkit (NLTK) em Python, por ser a solução com mais recursos disponíveis, capaz de implementar todos os componentes de PLN e oferece suporte a vários idiomas.</w:t>
+      </w:r>
+      <w:r>
+        <w:rPr>
+          <w:rFonts w:hint="default" w:ascii="Arial" w:hAnsi="Arial" w:cs="Arial"/>
+          <w:b w:val="0"/>
+          <w:bCs w:val="0"/>
+          <w:color w:val="auto"/>
+          <w:sz w:val="24"/>
+          <w:szCs w:val="24"/>
+          <w:lang w:val="en-US"/>
+        </w:rPr>
+        <w:t xml:space="preserve"> </w:t>
+      </w:r>
+      <w:r>
+        <w:rPr>
+          <w:rFonts w:hint="default" w:ascii="Arial" w:hAnsi="Arial" w:cs="Arial"/>
+          <w:b w:val="0"/>
+          <w:bCs w:val="0"/>
+          <w:color w:val="auto"/>
+          <w:sz w:val="24"/>
+          <w:szCs w:val="24"/>
+          <w:lang w:val="pt-PT"/>
+        </w:rPr>
+        <w:t>Outra solução que se destaca é a OpenNLP em Java. É hospedada pela Apache Foundation, ou seja, é fácil integrá-la com outros serviços da Apache. Assim como a NLTK, oferece suporte a vários idiomas e cobre todos os componentes de PLN.</w:t>
       </w:r>
     </w:p>
     <w:p>
@@ -995,23 +1181,33 @@
           <w:rFonts w:hint="default" w:ascii="Arial" w:hAnsi="Arial" w:cs="Arial"/>
           <w:b w:val="0"/>
           <w:bCs w:val="0"/>
+          <w:sz w:val="24"/>
+          <w:szCs w:val="24"/>
+          <w:lang w:val="pt-PT"/>
+        </w:rPr>
+      </w:pPr>
+      <w:r>
+        <w:rPr>
+          <w:rFonts w:hint="default" w:ascii="Arial" w:hAnsi="Arial" w:cs="Arial"/>
+          <w:b w:val="0"/>
+          <w:bCs w:val="0"/>
           <w:color w:val="auto"/>
           <w:sz w:val="24"/>
           <w:szCs w:val="24"/>
-          <w:lang w:val="pt-PT"/>
-        </w:rPr>
-      </w:pPr>
-      <w:r>
-        <w:rPr>
-          <w:rFonts w:hint="default" w:ascii="Arial" w:hAnsi="Arial" w:cs="Arial"/>
-          <w:b w:val="0"/>
-          <w:bCs w:val="0"/>
-          <w:color w:val="auto"/>
-          <w:sz w:val="24"/>
-          <w:szCs w:val="24"/>
-          <w:lang w:val="pt-PT"/>
-        </w:rPr>
-        <w:t xml:space="preserve">Atualmente existem inúmeras soluções utilizadas para o PLN. Parker(2019) em seu artigo cita 12 ferramentas open source em diversas linguagens de programação, como por exemplo Python, Node e Java. Dentre as soluções citadas por Parker (2019), destaca-se a Natural Language Toolkit (NLTK) em Python, por ser a solução com mais recursos disponíveis, capaz de implementar todos os componentes de PLN e oferece suporte a vários idiomas. </w:t>
+          <w:lang w:val="en-US"/>
+        </w:rPr>
+        <w:t xml:space="preserve">No entanto, ainda é necessário compará-las para que seja possível aferir qual tecnologia possui, por exemplo, uma maior exatidão em seus processamentos e qual possui a melhor performance. </w:t>
+      </w:r>
+      <w:r>
+        <w:rPr>
+          <w:rFonts w:hint="default" w:ascii="Arial" w:hAnsi="Arial" w:cs="Arial"/>
+          <w:b w:val="0"/>
+          <w:bCs w:val="0"/>
+          <w:sz w:val="24"/>
+          <w:szCs w:val="24"/>
+          <w:lang w:val="pt-PT"/>
+        </w:rPr>
+        <w:t>Sendo assim, qual a solução mais adequada para auxiliar o PLN dentro do contexto de histórias de usuário?</w:t>
       </w:r>
     </w:p>
     <w:p>
@@ -1037,24 +1233,46 @@
           <w:rFonts w:hint="default" w:ascii="Arial" w:hAnsi="Arial" w:cs="Arial"/>
           <w:b w:val="0"/>
           <w:bCs w:val="0"/>
-          <w:color w:val="auto"/>
-          <w:sz w:val="24"/>
-          <w:szCs w:val="24"/>
-          <w:lang w:val="pt-PT"/>
-        </w:rPr>
-      </w:pPr>
-      <w:r>
-        <w:rPr>
-          <w:rFonts w:hint="default" w:ascii="Arial" w:hAnsi="Arial" w:cs="Arial"/>
-          <w:b w:val="0"/>
-          <w:bCs w:val="0"/>
-          <w:color w:val="auto"/>
-          <w:sz w:val="24"/>
-          <w:szCs w:val="24"/>
-          <w:lang w:val="pt-PT"/>
-        </w:rPr>
-        <w:t>Outra solução que se destaca é a OpenNLP em Java. É hospedada pela Apache Foundation, ou seja, é fácil integrá-la com outros serviços da Apache. Assim como a NLTK, oferece suporte a vários idiomas e cobre todos os componentes de PLN.</w:t>
-      </w:r>
+          <w:sz w:val="24"/>
+          <w:szCs w:val="24"/>
+          <w:lang w:val="pt-PT"/>
+        </w:rPr>
+      </w:pPr>
+      <w:r>
+        <w:rPr>
+          <w:rFonts w:hint="default" w:ascii="Arial" w:hAnsi="Arial" w:cs="Arial"/>
+          <w:b w:val="0"/>
+          <w:bCs w:val="0"/>
+          <w:sz w:val="24"/>
+          <w:szCs w:val="24"/>
+          <w:lang w:val="pt-PT"/>
+        </w:rPr>
+        <w:t xml:space="preserve">Neste sentido, o objetivo central de desse trabalho é realizar um estudo sistemático de comparação entre pequenas soluções utilizando PLN para </w:t>
+      </w:r>
+      <w:r>
+        <w:rPr>
+          <w:rFonts w:hint="default" w:ascii="Arial" w:hAnsi="Arial" w:cs="Arial"/>
+          <w:b w:val="0"/>
+          <w:bCs w:val="0"/>
+          <w:sz w:val="24"/>
+          <w:szCs w:val="24"/>
+          <w:lang w:val="en-US"/>
+        </w:rPr>
+        <w:t xml:space="preserve">avaliação </w:t>
+      </w:r>
+      <w:r>
+        <w:rPr>
+          <w:rFonts w:hint="default" w:ascii="Arial" w:hAnsi="Arial" w:cs="Arial"/>
+          <w:b w:val="0"/>
+          <w:bCs w:val="0"/>
+          <w:sz w:val="24"/>
+          <w:szCs w:val="24"/>
+          <w:lang w:val="pt-PT"/>
+        </w:rPr>
+        <w:t>de histórias de usuário para os idiomas português e inglês, e por fim, serão avaliadas a qualidade das histórias de usuário criadas.</w:t>
+      </w:r>
+      <w:bookmarkStart w:id="0" w:name="_GoBack"/>
+      <w:bookmarkEnd w:id="0"/>
     </w:p>
     <w:p>
       <w:pPr>
@@ -1084,28 +1302,44 @@
           <w:lang w:val="pt-PT"/>
         </w:rPr>
       </w:pPr>
-      <w:r>
-        <w:rPr>
-          <w:rFonts w:hint="default" w:ascii="Arial" w:hAnsi="Arial" w:cs="Arial"/>
-          <w:b w:val="0"/>
-          <w:bCs w:val="0"/>
-          <w:color w:val="auto"/>
-          <w:sz w:val="24"/>
-          <w:szCs w:val="24"/>
-          <w:lang w:val="en-US"/>
-        </w:rPr>
-        <w:t xml:space="preserve">No entanto, ainda é necessário compará-las para que seja possível aferir qual tecnologia possui uma maior exatidão em seus processamentos e qual possui a melhor performance. </w:t>
-      </w:r>
-      <w:r>
-        <w:rPr>
-          <w:rFonts w:hint="default" w:ascii="Arial" w:hAnsi="Arial" w:cs="Arial"/>
-          <w:b w:val="0"/>
-          <w:bCs w:val="0"/>
-          <w:sz w:val="24"/>
-          <w:szCs w:val="24"/>
-          <w:lang w:val="pt-PT"/>
-        </w:rPr>
-        <w:t>Sendo assim, qual a solução mais adequada para auxiliar o PLN dentro do contexto de histórias de usuário?</w:t>
+    </w:p>
+    <w:p>
+      <w:pPr>
+        <w:keepNext w:val="0"/>
+        <w:keepLines w:val="0"/>
+        <w:pageBreakBefore w:val="0"/>
+        <w:widowControl/>
+        <w:kinsoku/>
+        <w:wordWrap/>
+        <w:overflowPunct/>
+        <w:topLinePunct w:val="0"/>
+        <w:autoSpaceDE/>
+        <w:autoSpaceDN/>
+        <w:bidi w:val="0"/>
+        <w:adjustRightInd/>
+        <w:snapToGrid/>
+        <w:spacing w:line="360" w:lineRule="auto"/>
+        <w:jc w:val="both"/>
+        <w:textAlignment w:val="auto"/>
+        <w:rPr>
+          <w:rFonts w:hint="default" w:ascii="Arial" w:hAnsi="Arial" w:cs="Arial"/>
+          <w:b w:val="0"/>
+          <w:bCs w:val="0"/>
+          <w:sz w:val="24"/>
+          <w:szCs w:val="24"/>
+          <w:lang w:val="pt-PT"/>
+        </w:rPr>
+      </w:pPr>
+      <w:r>
+        <w:rPr>
+          <w:rFonts w:hint="default" w:ascii="Arial" w:hAnsi="Arial" w:cs="Arial"/>
+          <w:b/>
+          <w:bCs/>
+          <w:sz w:val="24"/>
+          <w:szCs w:val="24"/>
+          <w:lang w:val="pt-PT"/>
+        </w:rPr>
+        <w:t>SOLUÇÃO PROPOSTA</w:t>
       </w:r>
     </w:p>
     <w:p>
@@ -1136,17 +1370,6 @@
           <w:lang w:val="pt-PT"/>
         </w:rPr>
       </w:pPr>
-      <w:r>
-        <w:rPr>
-          <w:rFonts w:hint="default" w:ascii="Arial" w:hAnsi="Arial" w:cs="Arial"/>
-          <w:b w:val="0"/>
-          <w:bCs w:val="0"/>
-          <w:sz w:val="24"/>
-          <w:szCs w:val="24"/>
-          <w:lang w:val="pt-PT"/>
-        </w:rPr>
-        <w:t>Neste sentido, o objetivo central de desse trabalho é realizar um estudo sistemático de comparação entre pequenas soluções utilizando PLN para criação de histórias de usuário para os idiomas português e inglês, e por fim, serão avaliadas a qualidade das histórias de usuário criadas.</w:t>
-      </w:r>
     </w:p>
     <w:p>
       <w:pPr>
@@ -1176,6 +1399,61 @@
           <w:lang w:val="pt-PT"/>
         </w:rPr>
       </w:pPr>
+      <w:r>
+        <w:rPr>
+          <w:rFonts w:hint="default" w:ascii="Arial" w:hAnsi="Arial" w:cs="Arial"/>
+          <w:b w:val="0"/>
+          <w:bCs w:val="0"/>
+          <w:sz w:val="24"/>
+          <w:szCs w:val="24"/>
+          <w:lang w:val="pt-PT"/>
+        </w:rPr>
+        <w:t>Com base no cenário atual</w:t>
+      </w:r>
+      <w:r>
+        <w:rPr>
+          <w:rFonts w:hint="default" w:ascii="Arial" w:hAnsi="Arial" w:cs="Arial"/>
+          <w:b w:val="0"/>
+          <w:bCs w:val="0"/>
+          <w:sz w:val="24"/>
+          <w:szCs w:val="24"/>
+          <w:lang w:val="en-US"/>
+        </w:rPr>
+        <w:t xml:space="preserve">, </w:t>
+      </w:r>
+      <w:r>
+        <w:rPr>
+          <w:rFonts w:hint="default" w:ascii="Arial" w:hAnsi="Arial" w:cs="Arial"/>
+          <w:b w:val="0"/>
+          <w:bCs w:val="0"/>
+          <w:sz w:val="24"/>
+          <w:szCs w:val="24"/>
+          <w:lang w:val="pt-PT"/>
+        </w:rPr>
+        <w:t xml:space="preserve">existem diversas tecnologias voltadas para PLN, se faz necessário uma análise comparativa entre essas tecnologias afim de definir qual ou quais tecnologias são mais adequadas para a </w:t>
+      </w:r>
+      <w:r>
+        <w:rPr>
+          <w:rFonts w:hint="default" w:ascii="Arial" w:hAnsi="Arial" w:cs="Arial"/>
+          <w:b w:val="0"/>
+          <w:bCs w:val="0"/>
+          <w:sz w:val="24"/>
+          <w:szCs w:val="24"/>
+          <w:lang w:val="en-US"/>
+        </w:rPr>
+        <w:t xml:space="preserve">avaliação </w:t>
+      </w:r>
+      <w:r>
+        <w:rPr>
+          <w:rFonts w:hint="default" w:ascii="Arial" w:hAnsi="Arial" w:cs="Arial"/>
+          <w:b w:val="0"/>
+          <w:bCs w:val="0"/>
+          <w:sz w:val="24"/>
+          <w:szCs w:val="24"/>
+          <w:lang w:val="pt-PT"/>
+        </w:rPr>
+        <w:t>de histórias de usuário.</w:t>
+      </w:r>
     </w:p>
     <w:p>
       <w:pPr>
@@ -1202,47 +1480,98 @@
           <w:bCs w:val="0"/>
           <w:sz w:val="24"/>
           <w:szCs w:val="24"/>
-          <w:lang w:val="pt-PT"/>
-        </w:rPr>
-      </w:pPr>
-    </w:p>
-    <w:p>
-      <w:pPr>
-        <w:keepNext w:val="0"/>
-        <w:keepLines w:val="0"/>
-        <w:pageBreakBefore w:val="0"/>
-        <w:widowControl/>
-        <w:kinsoku/>
-        <w:wordWrap/>
-        <w:overflowPunct/>
-        <w:topLinePunct w:val="0"/>
-        <w:autoSpaceDE/>
-        <w:autoSpaceDN/>
-        <w:bidi w:val="0"/>
-        <w:adjustRightInd/>
-        <w:snapToGrid/>
-        <w:spacing w:line="360" w:lineRule="auto"/>
-        <w:jc w:val="both"/>
-        <w:textAlignment w:val="auto"/>
-        <w:rPr>
-          <w:rFonts w:hint="default" w:ascii="Arial" w:hAnsi="Arial" w:cs="Arial"/>
-          <w:b w:val="0"/>
-          <w:bCs w:val="0"/>
-          <w:sz w:val="24"/>
-          <w:szCs w:val="24"/>
-          <w:lang w:val="pt-PT"/>
-        </w:rPr>
-      </w:pPr>
-      <w:r>
-        <w:rPr>
-          <w:rFonts w:hint="default" w:ascii="Arial" w:hAnsi="Arial" w:cs="Arial"/>
-          <w:b/>
-          <w:bCs/>
-          <w:sz w:val="24"/>
-          <w:szCs w:val="24"/>
-          <w:lang w:val="pt-PT"/>
-        </w:rPr>
-        <w:t>SOLUÇÃO PROPOSTA</w:t>
+          <w:lang w:val="en-US"/>
+        </w:rPr>
+      </w:pPr>
+      <w:r>
+        <w:rPr>
+          <w:rFonts w:hint="default" w:ascii="Arial" w:hAnsi="Arial" w:cs="Arial"/>
+          <w:b w:val="0"/>
+          <w:bCs w:val="0"/>
+          <w:sz w:val="24"/>
+          <w:szCs w:val="24"/>
+          <w:lang w:val="pt-PT"/>
+        </w:rPr>
+        <w:t>Para que isso seja possível, serão selecionadas algumas tecnologias para que sejam previamente avaliadas em</w:t>
+      </w:r>
+      <w:r>
+        <w:rPr>
+          <w:rFonts w:hint="default" w:ascii="Arial" w:hAnsi="Arial" w:cs="Arial"/>
+          <w:b w:val="0"/>
+          <w:bCs w:val="0"/>
+          <w:sz w:val="24"/>
+          <w:szCs w:val="24"/>
+          <w:lang w:val="en-US"/>
+        </w:rPr>
+        <w:t xml:space="preserve"> aspectos como por exemplo</w:t>
+      </w:r>
+      <w:r>
+        <w:rPr>
+          <w:rFonts w:hint="default" w:ascii="Arial" w:hAnsi="Arial" w:cs="Arial"/>
+          <w:b w:val="0"/>
+          <w:bCs w:val="0"/>
+          <w:sz w:val="24"/>
+          <w:szCs w:val="24"/>
+          <w:lang w:val="pt-PT"/>
+        </w:rPr>
+        <w:t xml:space="preserve">: documentação, linguagem de programação, conteúdo disponível na internet a respeito da tecnologia (sites, fóruns e </w:t>
+      </w:r>
+      <w:r>
+        <w:rPr>
+          <w:rFonts w:hint="default" w:ascii="Arial" w:hAnsi="Arial" w:cs="Arial"/>
+          <w:b w:val="0"/>
+          <w:bCs w:val="0"/>
+          <w:i/>
+          <w:iCs/>
+          <w:sz w:val="24"/>
+          <w:szCs w:val="24"/>
+          <w:lang w:val="pt-PT"/>
+        </w:rPr>
+        <w:t xml:space="preserve">threads </w:t>
+      </w:r>
+      <w:r>
+        <w:rPr>
+          <w:rFonts w:hint="default" w:ascii="Arial" w:hAnsi="Arial" w:cs="Arial"/>
+          <w:b w:val="0"/>
+          <w:bCs w:val="0"/>
+          <w:sz w:val="24"/>
+          <w:szCs w:val="24"/>
+          <w:lang w:val="pt-PT"/>
+        </w:rPr>
+        <w:t xml:space="preserve">em redes sociais) e o uso atual no mercado. Após feito esse levantamento de dados, as tecnologias que mais se destacarem serão selecionadas como objetos de estudo, será implementado protótipos voltados a </w:t>
+      </w:r>
+      <w:r>
+        <w:rPr>
+          <w:rFonts w:hint="default" w:ascii="Arial" w:hAnsi="Arial" w:cs="Arial"/>
+          <w:b w:val="0"/>
+          <w:bCs w:val="0"/>
+          <w:sz w:val="24"/>
+          <w:szCs w:val="24"/>
+          <w:lang w:val="en-US"/>
+        </w:rPr>
+        <w:t xml:space="preserve">avaliação </w:t>
+      </w:r>
+      <w:r>
+        <w:rPr>
+          <w:rFonts w:hint="default" w:ascii="Arial" w:hAnsi="Arial" w:cs="Arial"/>
+          <w:b w:val="0"/>
+          <w:bCs w:val="0"/>
+          <w:sz w:val="24"/>
+          <w:szCs w:val="24"/>
+          <w:lang w:val="pt-PT"/>
+        </w:rPr>
+        <w:t>de histórias de usuário</w:t>
+      </w:r>
+      <w:r>
+        <w:rPr>
+          <w:rFonts w:hint="default" w:ascii="Arial" w:hAnsi="Arial" w:cs="Arial"/>
+          <w:b w:val="0"/>
+          <w:bCs w:val="0"/>
+          <w:sz w:val="24"/>
+          <w:szCs w:val="24"/>
+          <w:lang w:val="en-US"/>
+        </w:rPr>
+        <w:t xml:space="preserve">. </w:t>
       </w:r>
     </w:p>
     <w:p>
@@ -1270,174 +1599,30 @@
           <w:bCs w:val="0"/>
           <w:sz w:val="24"/>
           <w:szCs w:val="24"/>
-          <w:lang w:val="pt-PT"/>
-        </w:rPr>
-      </w:pPr>
-    </w:p>
-    <w:p>
-      <w:pPr>
-        <w:keepNext w:val="0"/>
-        <w:keepLines w:val="0"/>
-        <w:pageBreakBefore w:val="0"/>
-        <w:widowControl/>
-        <w:kinsoku/>
-        <w:wordWrap/>
-        <w:overflowPunct/>
-        <w:topLinePunct w:val="0"/>
-        <w:autoSpaceDE/>
-        <w:autoSpaceDN/>
-        <w:bidi w:val="0"/>
-        <w:adjustRightInd/>
-        <w:snapToGrid/>
-        <w:spacing w:line="360" w:lineRule="auto"/>
-        <w:ind w:firstLine="420" w:firstLineChars="0"/>
-        <w:jc w:val="both"/>
-        <w:textAlignment w:val="auto"/>
-        <w:rPr>
-          <w:rFonts w:hint="default" w:ascii="Arial" w:hAnsi="Arial" w:cs="Arial"/>
-          <w:b w:val="0"/>
-          <w:bCs w:val="0"/>
-          <w:sz w:val="24"/>
-          <w:szCs w:val="24"/>
-          <w:lang w:val="pt-PT"/>
-        </w:rPr>
-      </w:pPr>
-      <w:r>
-        <w:rPr>
-          <w:rFonts w:hint="default" w:ascii="Arial" w:hAnsi="Arial" w:cs="Arial"/>
-          <w:b w:val="0"/>
-          <w:bCs w:val="0"/>
-          <w:sz w:val="24"/>
-          <w:szCs w:val="24"/>
-          <w:lang w:val="pt-PT"/>
-        </w:rPr>
-        <w:t>Com base no cenário atual onde existem diversas tecnologias voltadas para PLN, se faz necessário uma análise comparativa entre essas tecnologias afim de definir qual ou quais tecnologias são mais adequadas para a validação de histórias de usuário.</w:t>
-      </w:r>
-    </w:p>
-    <w:p>
-      <w:pPr>
-        <w:keepNext w:val="0"/>
-        <w:keepLines w:val="0"/>
-        <w:pageBreakBefore w:val="0"/>
-        <w:widowControl/>
-        <w:kinsoku/>
-        <w:wordWrap/>
-        <w:overflowPunct/>
-        <w:topLinePunct w:val="0"/>
-        <w:autoSpaceDE/>
-        <w:autoSpaceDN/>
-        <w:bidi w:val="0"/>
-        <w:adjustRightInd/>
-        <w:snapToGrid/>
-        <w:spacing w:line="360" w:lineRule="auto"/>
-        <w:ind w:firstLine="420" w:firstLineChars="0"/>
-        <w:jc w:val="both"/>
-        <w:textAlignment w:val="auto"/>
-        <w:rPr>
-          <w:rFonts w:hint="default" w:ascii="Arial" w:hAnsi="Arial" w:cs="Arial"/>
-          <w:b w:val="0"/>
-          <w:bCs w:val="0"/>
-          <w:sz w:val="24"/>
-          <w:szCs w:val="24"/>
-          <w:lang w:val="pt-PT"/>
-        </w:rPr>
-      </w:pPr>
-      <w:r>
-        <w:rPr>
-          <w:rFonts w:hint="default" w:ascii="Arial" w:hAnsi="Arial" w:cs="Arial"/>
-          <w:b w:val="0"/>
-          <w:bCs w:val="0"/>
-          <w:sz w:val="24"/>
-          <w:szCs w:val="24"/>
-          <w:lang w:val="pt-PT"/>
-        </w:rPr>
-        <w:t xml:space="preserve">Para que isso seja possível, serão selecionadas algumas tecnologias para que sejam previamente avaliadas em: documentação, linguagem de programação, conteúdo disponível na internet a respeito da tecnologia (sites, fóruns e </w:t>
-      </w:r>
-      <w:r>
-        <w:rPr>
-          <w:rFonts w:hint="default" w:ascii="Arial" w:hAnsi="Arial" w:cs="Arial"/>
-          <w:b w:val="0"/>
-          <w:bCs w:val="0"/>
-          <w:i/>
-          <w:iCs/>
-          <w:sz w:val="24"/>
-          <w:szCs w:val="24"/>
-          <w:lang w:val="pt-PT"/>
-        </w:rPr>
-        <w:t xml:space="preserve">threads </w:t>
-      </w:r>
-      <w:r>
-        <w:rPr>
-          <w:rFonts w:hint="default" w:ascii="Arial" w:hAnsi="Arial" w:cs="Arial"/>
-          <w:b w:val="0"/>
-          <w:bCs w:val="0"/>
-          <w:sz w:val="24"/>
-          <w:szCs w:val="24"/>
-          <w:lang w:val="pt-PT"/>
-        </w:rPr>
-        <w:t>em redes sociais) e o uso atual no mercado. Após feito esse levantamento de dados, as tecnologias que mais se destacarem serão selecionadas como objetos de estudo, onde será implementado protótipos voltados a validação de histórias de usuário</w:t>
-      </w:r>
-      <w:r>
-        <w:rPr>
-          <w:rFonts w:hint="default" w:ascii="Arial" w:hAnsi="Arial" w:cs="Arial"/>
-          <w:b w:val="0"/>
-          <w:bCs w:val="0"/>
-          <w:sz w:val="24"/>
-          <w:szCs w:val="24"/>
-          <w:lang w:val="en-US"/>
-        </w:rPr>
-        <w:t>.  E</w:t>
-      </w:r>
-      <w:r>
-        <w:rPr>
-          <w:rFonts w:hint="default" w:ascii="Arial" w:hAnsi="Arial" w:cs="Arial"/>
-          <w:b w:val="0"/>
-          <w:bCs w:val="0"/>
-          <w:sz w:val="24"/>
-          <w:szCs w:val="24"/>
-          <w:lang w:val="pt-PT"/>
-        </w:rPr>
-        <w:t>sses protótipos serão avaliados levando em consideração critérios de qualidade em requisitos de software.</w:t>
-      </w:r>
-    </w:p>
-    <w:p>
-      <w:pPr>
-        <w:keepNext w:val="0"/>
-        <w:keepLines w:val="0"/>
-        <w:pageBreakBefore w:val="0"/>
-        <w:widowControl/>
-        <w:kinsoku/>
-        <w:wordWrap/>
-        <w:overflowPunct/>
-        <w:topLinePunct w:val="0"/>
-        <w:autoSpaceDE/>
-        <w:autoSpaceDN/>
-        <w:bidi w:val="0"/>
-        <w:adjustRightInd/>
-        <w:snapToGrid/>
-        <w:spacing w:line="360" w:lineRule="auto"/>
-        <w:ind w:firstLine="420" w:firstLineChars="0"/>
-        <w:jc w:val="both"/>
-        <w:textAlignment w:val="auto"/>
-        <w:rPr>
-          <w:rFonts w:hint="default" w:ascii="Arial" w:hAnsi="Arial" w:cs="Arial"/>
-          <w:b w:val="0"/>
-          <w:bCs w:val="0"/>
-          <w:sz w:val="24"/>
-          <w:szCs w:val="24"/>
-          <w:lang w:val="pt-PT"/>
-        </w:rPr>
-      </w:pPr>
-      <w:r>
-        <w:rPr>
-          <w:rFonts w:hint="default" w:ascii="Arial" w:hAnsi="Arial" w:cs="Arial"/>
-          <w:b w:val="0"/>
-          <w:bCs w:val="0"/>
-          <w:sz w:val="24"/>
-          <w:szCs w:val="24"/>
-          <w:lang w:val="pt-PT"/>
-        </w:rPr>
-        <w:t>Wake (2003) cita em seu artigo que as características de uma boa história de usuário devem possuir 6 características: deve ser independente, negociável, valiosa, estimável, pequena e testável.</w:t>
+          <w:lang w:val="en-US"/>
+        </w:rPr>
+      </w:pPr>
+      <w:r>
+        <w:rPr>
+          <w:rFonts w:hint="default" w:ascii="Arial" w:hAnsi="Arial" w:cs="Arial"/>
+          <w:b w:val="0"/>
+          <w:bCs w:val="0"/>
+          <w:sz w:val="24"/>
+          <w:szCs w:val="24"/>
+          <w:lang w:val="en-US"/>
+        </w:rPr>
+        <w:t>E</w:t>
+      </w:r>
+      <w:r>
+        <w:rPr>
+          <w:rFonts w:hint="default" w:ascii="Arial" w:hAnsi="Arial" w:cs="Arial"/>
+          <w:b w:val="0"/>
+          <w:bCs w:val="0"/>
+          <w:sz w:val="24"/>
+          <w:szCs w:val="24"/>
+          <w:lang w:val="pt-PT"/>
+        </w:rPr>
+        <w:t>sses protótipos serão avaliados levando em consideração critérios de qualidade em requisitos</w:t>
       </w:r>
       <w:r>
         <w:rPr>
@@ -1459,7 +1644,54 @@
           <w:szCs w:val="24"/>
           <w:lang w:val="pt-PT"/>
         </w:rPr>
-        <w:t>Sendo assim, será desenvolvido uma análise através de uma tabela comparativa sob as potenciais tecnologias onde será aferido se as histórias avaliadas possuem as seis características citadas acima.</w:t>
+        <w:t>de software</w:t>
+      </w:r>
+      <w:r>
+        <w:rPr>
+          <w:rFonts w:hint="default" w:ascii="Arial" w:hAnsi="Arial" w:cs="Arial"/>
+          <w:b w:val="0"/>
+          <w:bCs w:val="0"/>
+          <w:sz w:val="24"/>
+          <w:szCs w:val="24"/>
+          <w:lang w:val="en-US"/>
+        </w:rPr>
+        <w:t>, como por exemplo eficiência, acurácia e funcionalidades</w:t>
+      </w:r>
+      <w:r>
+        <w:rPr>
+          <w:rFonts w:hint="default" w:ascii="Arial" w:hAnsi="Arial" w:cs="Arial"/>
+          <w:b w:val="0"/>
+          <w:bCs w:val="0"/>
+          <w:sz w:val="24"/>
+          <w:szCs w:val="24"/>
+          <w:lang w:val="pt-PT"/>
+        </w:rPr>
+        <w:t>.</w:t>
+      </w:r>
+      <w:r>
+        <w:rPr>
+          <w:rFonts w:hint="default" w:ascii="Arial" w:hAnsi="Arial" w:cs="Arial"/>
+          <w:b w:val="0"/>
+          <w:bCs w:val="0"/>
+          <w:sz w:val="24"/>
+          <w:szCs w:val="24"/>
+          <w:lang w:val="en-US"/>
+        </w:rPr>
+        <w:t xml:space="preserve"> Quanto as histórias de usuário, serão avaliadas a</w:t>
+      </w:r>
+      <w:r>
+        <w:rPr>
+          <w:rFonts w:hint="default" w:ascii="Arial" w:hAnsi="Arial" w:cs="Arial"/>
+          <w:b w:val="0"/>
+          <w:bCs w:val="0"/>
+          <w:strike w:val="0"/>
+          <w:dstrike w:val="0"/>
+          <w:sz w:val="24"/>
+          <w:szCs w:val="24"/>
+          <w:highlight w:val="none"/>
+          <w:lang w:val="en-US"/>
+        </w:rPr>
+        <w:t xml:space="preserve"> completude, uniformidade e consistência.</w:t>
       </w:r>
     </w:p>
     <w:p>
@@ -1774,7 +2006,7 @@
           <w:color w:val="auto"/>
           <w:sz w:val="24"/>
           <w:szCs w:val="24"/>
-          <w:lang w:val="pt-PT"/>
+          <w:lang w:val="en-US"/>
         </w:rPr>
       </w:pPr>
       <w:r>
@@ -1787,7 +2019,19 @@
           <w:szCs w:val="24"/>
           <w:lang w:val="pt-PT"/>
         </w:rPr>
-        <w:t>- Analisar e avaliar soluções atuais no mercado, comparando-as dentro dos critérios prestabelecidos (documentação, linguagem, conteúdo disponível na internet e uso no mercado);</w:t>
+        <w:t>- Analisar e avaliar soluções atuais no mercado, comparando-as dentro dos critérios prestabelecidos</w:t>
+      </w:r>
+      <w:r>
+        <w:rPr>
+          <w:rFonts w:hint="default" w:ascii="Arial" w:hAnsi="Arial" w:cs="Arial"/>
+          <w:b w:val="0"/>
+          <w:bCs w:val="0"/>
+          <w:color w:val="auto"/>
+          <w:sz w:val="24"/>
+          <w:szCs w:val="24"/>
+          <w:lang w:val="en-US"/>
+        </w:rPr>
+        <w:t>;</w:t>
       </w:r>
     </w:p>
     <w:p>
@@ -1829,7 +2073,31 @@
           <w:szCs w:val="24"/>
           <w:lang w:val="pt-PT"/>
         </w:rPr>
-        <w:t>- Implementar um protótipo paras as soluções mais bem avaliadas onde serão voltadas a validação de histórias de usuário;</w:t>
+        <w:t xml:space="preserve">- Implementar um protótipo paras as soluções mais bem avaliadas serão voltadas a </w:t>
+      </w:r>
+      <w:r>
+        <w:rPr>
+          <w:rFonts w:hint="default" w:ascii="Arial" w:hAnsi="Arial" w:cs="Arial"/>
+          <w:b w:val="0"/>
+          <w:bCs w:val="0"/>
+          <w:color w:val="auto"/>
+          <w:sz w:val="24"/>
+          <w:szCs w:val="24"/>
+          <w:lang w:val="en-US"/>
+        </w:rPr>
+        <w:t xml:space="preserve">avaliação </w:t>
+      </w:r>
+      <w:r>
+        <w:rPr>
+          <w:rFonts w:hint="default" w:ascii="Arial" w:hAnsi="Arial" w:cs="Arial"/>
+          <w:b w:val="0"/>
+          <w:bCs w:val="0"/>
+          <w:color w:val="auto"/>
+          <w:sz w:val="24"/>
+          <w:szCs w:val="24"/>
+          <w:lang w:val="pt-PT"/>
+        </w:rPr>
+        <w:t>de histórias de usuário;</w:t>
       </w:r>
     </w:p>
     <w:p>
@@ -1896,7 +2164,7 @@
           <w:szCs w:val="24"/>
           <w:lang w:val="pt-PT"/>
         </w:rPr>
-        <w:t>os desenvolvidos a nível de eficiência no processamento em inglês e português e também da produtividade ao utilizar a tecnologia.</w:t>
+        <w:t>os desenvolvidos</w:t>
       </w:r>
     </w:p>
     <w:p>
@@ -2034,9 +2302,64 @@
           <w:bCs w:val="0"/>
           <w:sz w:val="24"/>
           <w:szCs w:val="24"/>
-          <w:lang w:val="pt-PT"/>
-        </w:rPr>
-        <w:t>Segundo Brown (2006), define que a metodologia é a estrutura filosófica dentro da qual a pesquisa é conduzida ou a base sobre a qual a pesquisa se baseia. Já O’Leary (2004) descreve a metodologia como a estrutura que está associada a um conjunto particular de suposições paradigmáticas que usadas para conduzir nossa pesquisa.</w:t>
+          <w:lang w:val="en-US"/>
+        </w:rPr>
+        <w:t>M</w:t>
+      </w:r>
+      <w:r>
+        <w:rPr>
+          <w:rFonts w:hint="default" w:ascii="Arial" w:hAnsi="Arial" w:cs="Arial"/>
+          <w:b w:val="0"/>
+          <w:bCs w:val="0"/>
+          <w:sz w:val="24"/>
+          <w:szCs w:val="24"/>
+          <w:lang w:val="pt-PT"/>
+        </w:rPr>
+        <w:t>etodologia é a estrutura filosófica dentro da qual a pesquisa é conduzida ou a base sobre a qual a pesquisa se baseia</w:t>
+      </w:r>
+      <w:r>
+        <w:rPr>
+          <w:rFonts w:hint="default" w:ascii="Arial" w:hAnsi="Arial" w:cs="Arial"/>
+          <w:b w:val="0"/>
+          <w:bCs w:val="0"/>
+          <w:sz w:val="24"/>
+          <w:szCs w:val="24"/>
+          <w:lang w:val="en-US"/>
+        </w:rPr>
+        <w:t xml:space="preserve"> (BROWN, 2006)</w:t>
+      </w:r>
+      <w:r>
+        <w:rPr>
+          <w:rFonts w:hint="default" w:ascii="Arial" w:hAnsi="Arial" w:cs="Arial"/>
+          <w:b w:val="0"/>
+          <w:bCs w:val="0"/>
+          <w:sz w:val="24"/>
+          <w:szCs w:val="24"/>
+          <w:lang w:val="pt-PT"/>
+        </w:rPr>
+        <w:t xml:space="preserve">. Já O’Leary (2004) descreve a metodologia como a estrutura que está associada a um conjunto particular de suposições paradigmáticas usadas para conduzir </w:t>
+      </w:r>
+      <w:r>
+        <w:rPr>
+          <w:rFonts w:hint="default" w:ascii="Arial" w:hAnsi="Arial" w:cs="Arial"/>
+          <w:b w:val="0"/>
+          <w:bCs w:val="0"/>
+          <w:sz w:val="24"/>
+          <w:szCs w:val="24"/>
+          <w:lang w:val="en-US"/>
+        </w:rPr>
+        <w:t xml:space="preserve">a </w:t>
+      </w:r>
+      <w:r>
+        <w:rPr>
+          <w:rFonts w:hint="default" w:ascii="Arial" w:hAnsi="Arial" w:cs="Arial"/>
+          <w:b w:val="0"/>
+          <w:bCs w:val="0"/>
+          <w:sz w:val="24"/>
+          <w:szCs w:val="24"/>
+          <w:lang w:val="pt-PT"/>
+        </w:rPr>
+        <w:t>pesquisa.</w:t>
       </w:r>
     </w:p>
     <w:p>
@@ -3614,8 +3937,6 @@
               </w:rPr>
               <w:t>Avaliação das tecnologias e tabela comparativa</w:t>
             </w:r>
-            <w:bookmarkStart w:id="0" w:name="_GoBack"/>
-            <w:bookmarkEnd w:id="0"/>
           </w:p>
         </w:tc>
       </w:tr>
@@ -3700,37 +4021,20 @@
           <w:bCs/>
           <w:sz w:val="24"/>
           <w:szCs w:val="24"/>
-          <w:lang w:val="pt-PT"/>
-        </w:rPr>
-      </w:pPr>
-    </w:p>
-    <w:p>
-      <w:pPr>
-        <w:keepNext w:val="0"/>
-        <w:keepLines w:val="0"/>
-        <w:pageBreakBefore w:val="0"/>
-        <w:widowControl/>
-        <w:kinsoku/>
-        <w:wordWrap/>
-        <w:overflowPunct/>
-        <w:topLinePunct w:val="0"/>
-        <w:autoSpaceDE/>
-        <w:autoSpaceDN/>
-        <w:bidi w:val="0"/>
-        <w:adjustRightInd/>
-        <w:snapToGrid/>
-        <w:spacing w:line="360" w:lineRule="auto"/>
-        <w:jc w:val="both"/>
-        <w:textAlignment w:val="auto"/>
+          <w:lang w:val="en-US"/>
+        </w:rPr>
+      </w:pPr>
+      <w:r>
         <w:rPr>
           <w:rFonts w:hint="default" w:ascii="Arial" w:hAnsi="Arial" w:cs="Arial"/>
           <w:b/>
           <w:bCs/>
           <w:sz w:val="24"/>
           <w:szCs w:val="24"/>
-          <w:lang w:val="pt-PT"/>
-        </w:rPr>
-      </w:pPr>
+          <w:lang w:val="en-US"/>
+        </w:rPr>
+        <w:t>CRONOGRAMA</w:t>
+      </w:r>
     </w:p>
     <w:p>
       <w:pPr>
@@ -3756,7 +4060,7 @@
           <w:bCs/>
           <w:sz w:val="24"/>
           <w:szCs w:val="24"/>
-          <w:lang w:val="pt-PT"/>
+          <w:lang w:val="en-US"/>
         </w:rPr>
       </w:pPr>
     </w:p>
@@ -3778,93 +4082,15 @@
         <w:spacing w:line="360" w:lineRule="auto"/>
         <w:jc w:val="both"/>
         <w:textAlignment w:val="auto"/>
-        <w:rPr>
-          <w:rFonts w:hint="default" w:ascii="Arial" w:hAnsi="Arial" w:cs="Arial"/>
-          <w:b w:val="0"/>
-          <w:bCs w:val="0"/>
-          <w:sz w:val="24"/>
-          <w:szCs w:val="24"/>
-          <w:lang w:val="pt-PT"/>
-        </w:rPr>
-      </w:pPr>
-      <w:r>
         <w:rPr>
           <w:rFonts w:hint="default" w:ascii="Arial" w:hAnsi="Arial" w:cs="Arial"/>
           <w:b/>
           <w:bCs/>
           <w:sz w:val="24"/>
           <w:szCs w:val="24"/>
-          <w:lang w:val="pt-PT"/>
-        </w:rPr>
-        <w:t>REFERÊNCIAS BIBLIOGRÁFICAS</w:t>
-      </w:r>
-    </w:p>
-    <w:p>
-      <w:pPr>
-        <w:keepNext w:val="0"/>
-        <w:keepLines w:val="0"/>
-        <w:pageBreakBefore w:val="0"/>
-        <w:widowControl/>
-        <w:kinsoku/>
-        <w:wordWrap/>
-        <w:overflowPunct/>
-        <w:topLinePunct w:val="0"/>
-        <w:autoSpaceDE/>
-        <w:autoSpaceDN/>
-        <w:bidi w:val="0"/>
-        <w:adjustRightInd/>
-        <w:snapToGrid/>
-        <w:spacing w:line="360" w:lineRule="auto"/>
-        <w:jc w:val="both"/>
-        <w:textAlignment w:val="auto"/>
-        <w:rPr>
-          <w:rFonts w:hint="default" w:ascii="Arial" w:hAnsi="Arial" w:cs="Arial"/>
-          <w:b w:val="0"/>
-          <w:bCs w:val="0"/>
-          <w:sz w:val="24"/>
-          <w:szCs w:val="24"/>
-          <w:lang w:val="pt-PT"/>
-        </w:rPr>
-      </w:pPr>
-    </w:p>
-    <w:p>
-      <w:pPr>
-        <w:keepNext w:val="0"/>
-        <w:keepLines w:val="0"/>
-        <w:pageBreakBefore w:val="0"/>
-        <w:widowControl/>
-        <w:kinsoku/>
-        <w:wordWrap/>
-        <w:overflowPunct/>
-        <w:topLinePunct w:val="0"/>
-        <w:autoSpaceDE/>
-        <w:autoSpaceDN/>
-        <w:bidi w:val="0"/>
-        <w:adjustRightInd/>
-        <w:snapToGrid/>
-        <w:spacing w:line="360" w:lineRule="auto"/>
-        <w:jc w:val="left"/>
-        <w:textAlignment w:val="auto"/>
-        <w:rPr>
-          <w:rFonts w:hint="default" w:ascii="Arial" w:hAnsi="Arial" w:cs="Arial"/>
-          <w:b w:val="0"/>
-          <w:bCs w:val="0"/>
-          <w:sz w:val="24"/>
-          <w:szCs w:val="24"/>
-          <w:lang w:val="pt-PT"/>
-        </w:rPr>
-      </w:pPr>
-      <w:r>
-        <w:rPr>
-          <w:rFonts w:hint="default" w:ascii="Arial" w:hAnsi="Arial" w:cs="Arial"/>
-          <w:b w:val="0"/>
-          <w:bCs w:val="0"/>
-          <w:sz w:val="24"/>
-          <w:szCs w:val="24"/>
-          <w:lang w:val="pt-PT"/>
-        </w:rPr>
-        <w:t xml:space="preserve">BARKER. D. </w:t>
-      </w:r>
+          <w:lang w:val="en-US"/>
+        </w:rPr>
+      </w:pPr>
       <w:r>
         <w:rPr>
           <w:rFonts w:hint="default" w:ascii="Arial" w:hAnsi="Arial" w:cs="Arial"/>
@@ -3872,156 +4098,29 @@
           <w:bCs/>
           <w:sz w:val="24"/>
           <w:szCs w:val="24"/>
-          <w:lang w:val="pt-PT"/>
-        </w:rPr>
-        <w:t>“12 open source tools for natural language processing”</w:t>
-      </w:r>
-      <w:r>
-        <w:rPr>
-          <w:rFonts w:hint="default" w:ascii="Arial" w:hAnsi="Arial" w:cs="Arial"/>
-          <w:b w:val="0"/>
-          <w:bCs w:val="0"/>
-          <w:sz w:val="24"/>
-          <w:szCs w:val="24"/>
-          <w:lang w:val="pt-PT"/>
-        </w:rPr>
-        <w:t xml:space="preserve">, 2019. Disponível em: </w:t>
-      </w:r>
-      <w:r>
-        <w:rPr>
-          <w:rFonts w:hint="default" w:ascii="Arial" w:hAnsi="Arial" w:cs="Arial"/>
-          <w:b w:val="0"/>
-          <w:bCs w:val="0"/>
-          <w:sz w:val="24"/>
-          <w:szCs w:val="24"/>
-          <w:lang w:val="pt-PT"/>
-        </w:rPr>
-        <w:fldChar w:fldCharType="begin"/>
-      </w:r>
-      <w:r>
-        <w:rPr>
-          <w:rFonts w:hint="default" w:ascii="Arial" w:hAnsi="Arial" w:cs="Arial"/>
-          <w:b w:val="0"/>
-          <w:bCs w:val="0"/>
-          <w:sz w:val="24"/>
-          <w:szCs w:val="24"/>
-          <w:lang w:val="pt-PT"/>
-        </w:rPr>
-        <w:instrText xml:space="preserve"> HYPERLINK "https://opensource.com/article/19/3/natural-language-processing-tools" </w:instrText>
-      </w:r>
-      <w:r>
-        <w:rPr>
-          <w:rFonts w:hint="default" w:ascii="Arial" w:hAnsi="Arial" w:cs="Arial"/>
-          <w:b w:val="0"/>
-          <w:bCs w:val="0"/>
-          <w:sz w:val="24"/>
-          <w:szCs w:val="24"/>
-          <w:lang w:val="pt-PT"/>
-        </w:rPr>
-        <w:fldChar w:fldCharType="separate"/>
-      </w:r>
-      <w:r>
-        <w:rPr>
-          <w:rStyle w:val="5"/>
-          <w:rFonts w:hint="default" w:ascii="Arial" w:hAnsi="Arial" w:cs="Arial"/>
-          <w:b w:val="0"/>
-          <w:bCs w:val="0"/>
-          <w:sz w:val="24"/>
-          <w:szCs w:val="24"/>
-          <w:lang w:val="pt-PT"/>
-        </w:rPr>
-        <w:t>https://opensource.com/article/19/3/natural-language-processing-tools</w:t>
-      </w:r>
-      <w:r>
-        <w:rPr>
-          <w:rFonts w:hint="default" w:ascii="Arial" w:hAnsi="Arial" w:cs="Arial"/>
-          <w:b w:val="0"/>
-          <w:bCs w:val="0"/>
-          <w:sz w:val="24"/>
-          <w:szCs w:val="24"/>
-          <w:lang w:val="pt-PT"/>
-        </w:rPr>
-        <w:fldChar w:fldCharType="end"/>
-      </w:r>
-      <w:r>
-        <w:rPr>
-          <w:rFonts w:hint="default" w:ascii="Arial" w:hAnsi="Arial" w:cs="Arial"/>
-          <w:b w:val="0"/>
-          <w:bCs w:val="0"/>
-          <w:sz w:val="24"/>
-          <w:szCs w:val="24"/>
-          <w:lang w:val="pt-PT"/>
-        </w:rPr>
-        <w:t xml:space="preserve"> Acesso em 11 dez. 2021</w:t>
-      </w:r>
-    </w:p>
-    <w:p>
-      <w:pPr>
-        <w:keepNext w:val="0"/>
-        <w:keepLines w:val="0"/>
-        <w:pageBreakBefore w:val="0"/>
-        <w:widowControl/>
-        <w:kinsoku/>
-        <w:wordWrap/>
-        <w:overflowPunct/>
-        <w:topLinePunct w:val="0"/>
-        <w:autoSpaceDE/>
-        <w:autoSpaceDN/>
-        <w:bidi w:val="0"/>
-        <w:adjustRightInd/>
-        <w:snapToGrid/>
-        <w:spacing w:line="360" w:lineRule="auto"/>
-        <w:jc w:val="left"/>
-        <w:textAlignment w:val="auto"/>
-        <w:rPr>
-          <w:rFonts w:hint="default" w:ascii="Arial" w:hAnsi="Arial" w:cs="Arial"/>
-          <w:b w:val="0"/>
-          <w:bCs w:val="0"/>
-          <w:sz w:val="24"/>
-          <w:szCs w:val="24"/>
-          <w:lang w:val="pt-PT"/>
-        </w:rPr>
-      </w:pPr>
-    </w:p>
-    <w:p>
-      <w:pPr>
-        <w:keepNext w:val="0"/>
-        <w:keepLines w:val="0"/>
-        <w:pageBreakBefore w:val="0"/>
-        <w:widowControl/>
-        <w:kinsoku/>
-        <w:wordWrap/>
-        <w:overflowPunct/>
-        <w:topLinePunct w:val="0"/>
-        <w:autoSpaceDE/>
-        <w:autoSpaceDN/>
-        <w:bidi w:val="0"/>
-        <w:adjustRightInd/>
-        <w:snapToGrid/>
-        <w:spacing w:line="360" w:lineRule="auto"/>
-        <w:jc w:val="left"/>
-        <w:textAlignment w:val="auto"/>
-        <w:rPr>
-          <w:rFonts w:hint="default" w:ascii="Arial" w:hAnsi="Arial" w:cs="Arial"/>
-          <w:b w:val="0"/>
-          <w:bCs w:val="0"/>
-          <w:sz w:val="24"/>
-          <w:szCs w:val="24"/>
-          <w:lang w:val="en-US"/>
-        </w:rPr>
-      </w:pPr>
-      <w:r>
-        <w:rPr>
-          <w:rFonts w:hint="default" w:ascii="Arial" w:hAnsi="Arial" w:cs="Arial"/>
-          <w:b w:val="0"/>
-          <w:bCs w:val="0"/>
-          <w:sz w:val="24"/>
-          <w:szCs w:val="24"/>
-          <w:lang w:val="en-US"/>
-        </w:rPr>
-        <w:t xml:space="preserve">BASILI, V. R.; CALDIERA, G.; ROMBACH, H. D. </w:t>
-      </w:r>
-      <w:r>
+          <w:lang w:val="en-US"/>
+        </w:rPr>
+        <w:t>CUSTOS</w:t>
+      </w:r>
+    </w:p>
+    <w:p>
+      <w:pPr>
+        <w:keepNext w:val="0"/>
+        <w:keepLines w:val="0"/>
+        <w:pageBreakBefore w:val="0"/>
+        <w:widowControl/>
+        <w:kinsoku/>
+        <w:wordWrap/>
+        <w:overflowPunct/>
+        <w:topLinePunct w:val="0"/>
+        <w:autoSpaceDE/>
+        <w:autoSpaceDN/>
+        <w:bidi w:val="0"/>
+        <w:adjustRightInd/>
+        <w:snapToGrid/>
+        <w:spacing w:line="360" w:lineRule="auto"/>
+        <w:jc w:val="both"/>
+        <w:textAlignment w:val="auto"/>
         <w:rPr>
           <w:rFonts w:hint="default" w:ascii="Arial" w:hAnsi="Arial" w:cs="Arial"/>
           <w:b/>
@@ -4030,175 +4129,35 @@
           <w:szCs w:val="24"/>
           <w:lang w:val="en-US"/>
         </w:rPr>
-        <w:t>“Goal Question Metric Paradigm”</w:t>
-      </w:r>
-      <w:r>
-        <w:rPr>
-          <w:rFonts w:hint="default" w:ascii="Arial" w:hAnsi="Arial" w:cs="Arial"/>
-          <w:b w:val="0"/>
-          <w:bCs w:val="0"/>
-          <w:sz w:val="24"/>
-          <w:szCs w:val="24"/>
-          <w:lang w:val="en-US"/>
-        </w:rPr>
-        <w:t>. In: MARCINIAK Encyclopedia of Software Engineering. [S.l.]: John Wiley &amp; Sons, 1994.</w:t>
-      </w:r>
-    </w:p>
-    <w:p>
-      <w:pPr>
-        <w:keepNext w:val="0"/>
-        <w:keepLines w:val="0"/>
-        <w:pageBreakBefore w:val="0"/>
-        <w:widowControl/>
-        <w:kinsoku/>
-        <w:wordWrap/>
-        <w:overflowPunct/>
-        <w:topLinePunct w:val="0"/>
-        <w:autoSpaceDE/>
-        <w:autoSpaceDN/>
-        <w:bidi w:val="0"/>
-        <w:adjustRightInd/>
-        <w:snapToGrid/>
-        <w:spacing w:line="360" w:lineRule="auto"/>
-        <w:jc w:val="left"/>
-        <w:textAlignment w:val="auto"/>
-        <w:rPr>
-          <w:rFonts w:hint="default" w:ascii="Arial" w:hAnsi="Arial" w:cs="Arial"/>
-          <w:b w:val="0"/>
-          <w:bCs w:val="0"/>
-          <w:sz w:val="24"/>
-          <w:szCs w:val="24"/>
-          <w:lang w:val="pt-PT"/>
-        </w:rPr>
-      </w:pPr>
-    </w:p>
-    <w:p>
-      <w:pPr>
-        <w:keepNext w:val="0"/>
-        <w:keepLines w:val="0"/>
-        <w:pageBreakBefore w:val="0"/>
-        <w:widowControl/>
-        <w:kinsoku/>
-        <w:wordWrap/>
-        <w:overflowPunct/>
-        <w:topLinePunct w:val="0"/>
-        <w:autoSpaceDE/>
-        <w:autoSpaceDN/>
-        <w:bidi w:val="0"/>
-        <w:adjustRightInd/>
-        <w:snapToGrid/>
-        <w:spacing w:line="360" w:lineRule="auto"/>
-        <w:jc w:val="left"/>
-        <w:textAlignment w:val="auto"/>
-        <w:rPr>
-          <w:rFonts w:hint="default" w:ascii="Arial" w:hAnsi="Arial" w:cs="Arial"/>
-          <w:b w:val="0"/>
-          <w:bCs w:val="0"/>
-          <w:sz w:val="24"/>
-          <w:szCs w:val="24"/>
-          <w:lang w:val="pt-PT"/>
-        </w:rPr>
-      </w:pPr>
-      <w:r>
-        <w:rPr>
-          <w:rFonts w:hint="default" w:ascii="Arial" w:hAnsi="Arial" w:cs="Arial"/>
-          <w:b w:val="0"/>
-          <w:bCs w:val="0"/>
-          <w:sz w:val="24"/>
-          <w:szCs w:val="24"/>
-          <w:lang w:val="pt-PT"/>
-        </w:rPr>
-        <w:t xml:space="preserve">BROWN R. B, </w:t>
-      </w:r>
-      <w:r>
+      </w:pPr>
+    </w:p>
+    <w:p>
+      <w:pPr>
+        <w:keepNext w:val="0"/>
+        <w:keepLines w:val="0"/>
+        <w:pageBreakBefore w:val="0"/>
+        <w:widowControl/>
+        <w:kinsoku/>
+        <w:wordWrap/>
+        <w:overflowPunct/>
+        <w:topLinePunct w:val="0"/>
+        <w:autoSpaceDE/>
+        <w:autoSpaceDN/>
+        <w:bidi w:val="0"/>
+        <w:adjustRightInd/>
+        <w:snapToGrid/>
+        <w:spacing w:line="360" w:lineRule="auto"/>
+        <w:jc w:val="both"/>
+        <w:textAlignment w:val="auto"/>
         <w:rPr>
           <w:rFonts w:hint="default" w:ascii="Arial" w:hAnsi="Arial" w:cs="Arial"/>
           <w:b/>
           <w:bCs/>
           <w:sz w:val="24"/>
           <w:szCs w:val="24"/>
-          <w:lang w:val="pt-PT"/>
-        </w:rPr>
-        <w:t>“Doing Your Dissertation in Business and Management: The Reality of Research and Writing”</w:t>
-      </w:r>
-      <w:r>
-        <w:rPr>
-          <w:rFonts w:hint="default" w:ascii="Arial" w:hAnsi="Arial" w:cs="Arial"/>
-          <w:b w:val="0"/>
-          <w:bCs w:val="0"/>
-          <w:sz w:val="24"/>
-          <w:szCs w:val="24"/>
-          <w:lang w:val="pt-PT"/>
-        </w:rPr>
-        <w:t>, 2006. Sage Publications</w:t>
-      </w:r>
-    </w:p>
-    <w:p>
-      <w:pPr>
-        <w:keepNext w:val="0"/>
-        <w:keepLines w:val="0"/>
-        <w:pageBreakBefore w:val="0"/>
-        <w:widowControl/>
-        <w:kinsoku/>
-        <w:wordWrap/>
-        <w:overflowPunct/>
-        <w:topLinePunct w:val="0"/>
-        <w:autoSpaceDE/>
-        <w:autoSpaceDN/>
-        <w:bidi w:val="0"/>
-        <w:adjustRightInd/>
-        <w:snapToGrid/>
-        <w:spacing w:line="360" w:lineRule="auto"/>
-        <w:jc w:val="left"/>
-        <w:textAlignment w:val="auto"/>
-        <w:rPr>
-          <w:rFonts w:hint="default" w:ascii="Arial" w:hAnsi="Arial" w:cs="Arial"/>
-          <w:b w:val="0"/>
-          <w:bCs w:val="0"/>
-          <w:sz w:val="24"/>
-          <w:szCs w:val="24"/>
-          <w:lang w:val="pt-PT"/>
-        </w:rPr>
-      </w:pPr>
-    </w:p>
-    <w:p>
-      <w:pPr>
-        <w:keepNext w:val="0"/>
-        <w:keepLines w:val="0"/>
-        <w:pageBreakBefore w:val="0"/>
-        <w:widowControl/>
-        <w:kinsoku/>
-        <w:wordWrap/>
-        <w:overflowPunct/>
-        <w:topLinePunct w:val="0"/>
-        <w:autoSpaceDE/>
-        <w:autoSpaceDN/>
-        <w:bidi w:val="0"/>
-        <w:adjustRightInd/>
-        <w:snapToGrid/>
-        <w:spacing w:line="360" w:lineRule="auto"/>
-        <w:jc w:val="left"/>
-        <w:textAlignment w:val="auto"/>
-        <w:rPr>
-          <w:rFonts w:hint="default" w:ascii="Arial" w:hAnsi="Arial" w:cs="Arial"/>
-          <w:b w:val="0"/>
-          <w:bCs w:val="0"/>
-          <w:sz w:val="24"/>
-          <w:szCs w:val="24"/>
-          <w:lang w:val="pt-PT"/>
-        </w:rPr>
-      </w:pPr>
-      <w:r>
-        <w:rPr>
-          <w:rFonts w:hint="default" w:ascii="Arial" w:hAnsi="Arial" w:cs="Arial"/>
-          <w:b w:val="0"/>
-          <w:bCs w:val="0"/>
-          <w:sz w:val="24"/>
-          <w:szCs w:val="24"/>
-          <w:lang w:val="pt-PT"/>
-        </w:rPr>
-        <w:t xml:space="preserve">COHN, M. </w:t>
-      </w:r>
+          <w:lang w:val="en-US"/>
+        </w:rPr>
+      </w:pPr>
       <w:r>
         <w:rPr>
           <w:rFonts w:hint="default" w:ascii="Arial" w:hAnsi="Arial" w:cs="Arial"/>
@@ -4206,89 +4165,29 @@
           <w:bCs/>
           <w:sz w:val="24"/>
           <w:szCs w:val="24"/>
-          <w:lang w:val="pt-PT"/>
-        </w:rPr>
-        <w:t xml:space="preserve">User stories applied for agile software development, </w:t>
-      </w:r>
-      <w:r>
-        <w:rPr>
-          <w:rFonts w:hint="default" w:ascii="Arial" w:hAnsi="Arial" w:cs="Arial"/>
-          <w:b w:val="0"/>
-          <w:bCs w:val="0"/>
-          <w:sz w:val="24"/>
-          <w:szCs w:val="24"/>
-          <w:lang w:val="pt-PT"/>
-        </w:rPr>
-        <w:t>13. ed. Crawfordsville, Indiana. 2009. 263 p.</w:t>
-      </w:r>
-    </w:p>
-    <w:p>
-      <w:pPr>
-        <w:keepNext w:val="0"/>
-        <w:keepLines w:val="0"/>
-        <w:pageBreakBefore w:val="0"/>
-        <w:widowControl/>
-        <w:kinsoku/>
-        <w:wordWrap/>
-        <w:overflowPunct/>
-        <w:topLinePunct w:val="0"/>
-        <w:autoSpaceDE/>
-        <w:autoSpaceDN/>
-        <w:bidi w:val="0"/>
-        <w:adjustRightInd/>
-        <w:snapToGrid/>
-        <w:spacing w:line="360" w:lineRule="auto"/>
-        <w:jc w:val="left"/>
-        <w:textAlignment w:val="auto"/>
-        <w:rPr>
-          <w:rFonts w:hint="default" w:ascii="Arial" w:hAnsi="Arial" w:cs="Arial"/>
-          <w:b w:val="0"/>
-          <w:bCs w:val="0"/>
-          <w:sz w:val="24"/>
-          <w:szCs w:val="24"/>
-          <w:lang w:val="pt-PT"/>
-        </w:rPr>
-      </w:pPr>
-    </w:p>
-    <w:p>
-      <w:pPr>
-        <w:keepNext w:val="0"/>
-        <w:keepLines w:val="0"/>
-        <w:pageBreakBefore w:val="0"/>
-        <w:widowControl/>
-        <w:kinsoku/>
-        <w:wordWrap/>
-        <w:overflowPunct/>
-        <w:topLinePunct w:val="0"/>
-        <w:autoSpaceDE/>
-        <w:autoSpaceDN/>
-        <w:bidi w:val="0"/>
-        <w:adjustRightInd/>
-        <w:snapToGrid/>
-        <w:spacing w:line="360" w:lineRule="auto"/>
-        <w:jc w:val="left"/>
-        <w:textAlignment w:val="auto"/>
-        <w:rPr>
-          <w:rFonts w:hint="default" w:ascii="Arial" w:hAnsi="Arial" w:cs="Arial"/>
-          <w:b w:val="0"/>
-          <w:bCs w:val="0"/>
-          <w:sz w:val="24"/>
-          <w:szCs w:val="24"/>
-          <w:lang w:val="pt-PT"/>
-        </w:rPr>
-      </w:pPr>
-      <w:r>
-        <w:rPr>
-          <w:rFonts w:hint="default" w:ascii="Arial" w:hAnsi="Arial" w:cs="Arial"/>
-          <w:b w:val="0"/>
-          <w:bCs w:val="0"/>
-          <w:sz w:val="24"/>
-          <w:szCs w:val="24"/>
-          <w:lang w:val="pt-PT"/>
-        </w:rPr>
-        <w:t xml:space="preserve">FRANKLIN. B. </w:t>
-      </w:r>
-      <w:r>
+          <w:lang w:val="en-US"/>
+        </w:rPr>
+        <w:t>COMUNICAÇÃO RISCOS</w:t>
+      </w:r>
+    </w:p>
+    <w:p>
+      <w:pPr>
+        <w:keepNext w:val="0"/>
+        <w:keepLines w:val="0"/>
+        <w:pageBreakBefore w:val="0"/>
+        <w:widowControl/>
+        <w:kinsoku/>
+        <w:wordWrap/>
+        <w:overflowPunct/>
+        <w:topLinePunct w:val="0"/>
+        <w:autoSpaceDE/>
+        <w:autoSpaceDN/>
+        <w:bidi w:val="0"/>
+        <w:adjustRightInd/>
+        <w:snapToGrid/>
+        <w:spacing w:line="360" w:lineRule="auto"/>
+        <w:jc w:val="both"/>
+        <w:textAlignment w:val="auto"/>
         <w:rPr>
           <w:rFonts w:hint="default" w:ascii="Arial" w:hAnsi="Arial" w:cs="Arial"/>
           <w:b/>
@@ -4297,222 +4196,64 @@
           <w:szCs w:val="24"/>
           <w:lang w:val="pt-PT"/>
         </w:rPr>
-        <w:t xml:space="preserve">“Advice to a Young Tradesman”, </w:t>
-      </w:r>
-      <w:r>
-        <w:rPr>
-          <w:rFonts w:hint="default" w:ascii="Arial" w:hAnsi="Arial" w:cs="Arial"/>
-          <w:b w:val="0"/>
-          <w:bCs w:val="0"/>
-          <w:sz w:val="24"/>
-          <w:szCs w:val="24"/>
-          <w:lang w:val="pt-PT"/>
-        </w:rPr>
-        <w:t xml:space="preserve">1748. Disponível em: </w:t>
-      </w:r>
-      <w:r>
-        <w:rPr>
-          <w:rFonts w:hint="default" w:ascii="Arial" w:hAnsi="Arial" w:cs="Arial"/>
-          <w:b w:val="0"/>
-          <w:bCs w:val="0"/>
-          <w:sz w:val="24"/>
-          <w:szCs w:val="24"/>
-          <w:lang w:val="pt-PT"/>
-        </w:rPr>
-        <w:fldChar w:fldCharType="begin"/>
-      </w:r>
-      <w:r>
-        <w:rPr>
-          <w:rFonts w:hint="default" w:ascii="Arial" w:hAnsi="Arial" w:cs="Arial"/>
-          <w:b w:val="0"/>
-          <w:bCs w:val="0"/>
-          <w:sz w:val="24"/>
-          <w:szCs w:val="24"/>
-          <w:lang w:val="pt-PT"/>
-        </w:rPr>
-        <w:instrText xml:space="preserve"> HYPERLINK "https://founders.archives.gov/documents/Franklin/01-03-02-0130" </w:instrText>
-      </w:r>
-      <w:r>
-        <w:rPr>
-          <w:rFonts w:hint="default" w:ascii="Arial" w:hAnsi="Arial" w:cs="Arial"/>
-          <w:b w:val="0"/>
-          <w:bCs w:val="0"/>
-          <w:sz w:val="24"/>
-          <w:szCs w:val="24"/>
-          <w:lang w:val="pt-PT"/>
-        </w:rPr>
-        <w:fldChar w:fldCharType="separate"/>
-      </w:r>
-      <w:r>
-        <w:rPr>
-          <w:rStyle w:val="5"/>
-          <w:rFonts w:hint="default" w:ascii="Arial" w:hAnsi="Arial" w:cs="Arial"/>
-          <w:b w:val="0"/>
-          <w:bCs w:val="0"/>
-          <w:sz w:val="24"/>
-          <w:szCs w:val="24"/>
-          <w:lang w:val="pt-PT"/>
-        </w:rPr>
-        <w:t>https://founders.archives.gov/documents/Franklin/01-03-02-0130</w:t>
-      </w:r>
-      <w:r>
-        <w:rPr>
-          <w:rFonts w:hint="default" w:ascii="Arial" w:hAnsi="Arial" w:cs="Arial"/>
-          <w:b w:val="0"/>
-          <w:bCs w:val="0"/>
-          <w:sz w:val="24"/>
-          <w:szCs w:val="24"/>
-          <w:lang w:val="pt-PT"/>
-        </w:rPr>
-        <w:fldChar w:fldCharType="end"/>
-      </w:r>
-      <w:r>
-        <w:rPr>
-          <w:rFonts w:hint="default" w:ascii="Arial" w:hAnsi="Arial" w:cs="Arial"/>
-          <w:b w:val="0"/>
-          <w:bCs w:val="0"/>
-          <w:sz w:val="24"/>
-          <w:szCs w:val="24"/>
-          <w:lang w:val="pt-PT"/>
-        </w:rPr>
-        <w:t xml:space="preserve"> Acesso em 10 dez. 2021</w:t>
-      </w:r>
-    </w:p>
-    <w:p>
-      <w:pPr>
-        <w:keepNext w:val="0"/>
-        <w:keepLines w:val="0"/>
-        <w:pageBreakBefore w:val="0"/>
-        <w:widowControl/>
-        <w:kinsoku/>
-        <w:wordWrap/>
-        <w:overflowPunct/>
-        <w:topLinePunct w:val="0"/>
-        <w:autoSpaceDE/>
-        <w:autoSpaceDN/>
-        <w:bidi w:val="0"/>
-        <w:adjustRightInd/>
-        <w:snapToGrid/>
-        <w:spacing w:line="360" w:lineRule="auto"/>
-        <w:jc w:val="left"/>
-        <w:textAlignment w:val="auto"/>
-        <w:rPr>
-          <w:rFonts w:hint="default" w:ascii="Arial" w:hAnsi="Arial" w:cs="Arial"/>
-          <w:b w:val="0"/>
-          <w:bCs w:val="0"/>
-          <w:sz w:val="24"/>
-          <w:szCs w:val="24"/>
-          <w:lang w:val="pt-PT"/>
-        </w:rPr>
-      </w:pPr>
-    </w:p>
-    <w:p>
-      <w:pPr>
-        <w:keepNext w:val="0"/>
-        <w:keepLines w:val="0"/>
-        <w:pageBreakBefore w:val="0"/>
-        <w:widowControl/>
-        <w:kinsoku/>
-        <w:wordWrap/>
-        <w:overflowPunct/>
-        <w:topLinePunct w:val="0"/>
-        <w:autoSpaceDE/>
-        <w:autoSpaceDN/>
-        <w:bidi w:val="0"/>
-        <w:adjustRightInd/>
-        <w:snapToGrid/>
-        <w:spacing w:line="360" w:lineRule="auto"/>
-        <w:jc w:val="left"/>
-        <w:textAlignment w:val="auto"/>
-        <w:rPr>
-          <w:rFonts w:hint="default" w:ascii="Arial" w:hAnsi="Arial" w:cs="Arial"/>
-          <w:b w:val="0"/>
-          <w:bCs w:val="0"/>
-          <w:sz w:val="24"/>
-          <w:szCs w:val="24"/>
-          <w:lang w:val="en-US"/>
-        </w:rPr>
-      </w:pPr>
-      <w:r>
-        <w:rPr>
-          <w:rFonts w:hint="default" w:ascii="Arial" w:hAnsi="Arial" w:cs="Arial"/>
-          <w:b w:val="0"/>
-          <w:bCs w:val="0"/>
-          <w:sz w:val="24"/>
-          <w:szCs w:val="24"/>
-          <w:lang w:val="en-US"/>
-        </w:rPr>
-        <w:t>GIL, A. C.</w:t>
-      </w:r>
-      <w:r>
+      </w:pPr>
+    </w:p>
+    <w:p>
+      <w:pPr>
+        <w:keepNext w:val="0"/>
+        <w:keepLines w:val="0"/>
+        <w:pageBreakBefore w:val="0"/>
+        <w:widowControl/>
+        <w:kinsoku/>
+        <w:wordWrap/>
+        <w:overflowPunct/>
+        <w:topLinePunct w:val="0"/>
+        <w:autoSpaceDE/>
+        <w:autoSpaceDN/>
+        <w:bidi w:val="0"/>
+        <w:adjustRightInd/>
+        <w:snapToGrid/>
+        <w:spacing w:line="360" w:lineRule="auto"/>
+        <w:jc w:val="both"/>
+        <w:textAlignment w:val="auto"/>
         <w:rPr>
           <w:rFonts w:hint="default" w:ascii="Arial" w:hAnsi="Arial" w:cs="Arial"/>
           <w:b/>
           <w:bCs/>
           <w:sz w:val="24"/>
           <w:szCs w:val="24"/>
-          <w:lang w:val="en-US"/>
-        </w:rPr>
-        <w:t xml:space="preserve"> “Como elaborar projetos de pesquisa”</w:t>
-      </w:r>
-      <w:r>
-        <w:rPr>
-          <w:rFonts w:hint="default" w:ascii="Arial" w:hAnsi="Arial" w:cs="Arial"/>
-          <w:b w:val="0"/>
-          <w:bCs w:val="0"/>
-          <w:sz w:val="24"/>
-          <w:szCs w:val="24"/>
-          <w:lang w:val="en-US"/>
-        </w:rPr>
-        <w:t>. São Paulo: Atlas, 2010. ISBN 5ª edição.</w:t>
-      </w:r>
-    </w:p>
-    <w:p>
-      <w:pPr>
-        <w:keepNext w:val="0"/>
-        <w:keepLines w:val="0"/>
-        <w:pageBreakBefore w:val="0"/>
-        <w:widowControl/>
-        <w:kinsoku/>
-        <w:wordWrap/>
-        <w:overflowPunct/>
-        <w:topLinePunct w:val="0"/>
-        <w:autoSpaceDE/>
-        <w:autoSpaceDN/>
-        <w:bidi w:val="0"/>
-        <w:adjustRightInd/>
-        <w:snapToGrid/>
-        <w:spacing w:line="360" w:lineRule="auto"/>
-        <w:jc w:val="left"/>
-        <w:textAlignment w:val="auto"/>
-        <w:rPr>
-          <w:rFonts w:hint="default" w:ascii="Arial" w:hAnsi="Arial" w:cs="Arial"/>
-          <w:b w:val="0"/>
-          <w:bCs w:val="0"/>
-          <w:sz w:val="24"/>
-          <w:szCs w:val="24"/>
-          <w:lang w:val="pt-PT"/>
-        </w:rPr>
-      </w:pPr>
-    </w:p>
-    <w:p>
-      <w:pPr>
-        <w:keepNext w:val="0"/>
-        <w:keepLines w:val="0"/>
-        <w:pageBreakBefore w:val="0"/>
-        <w:widowControl/>
-        <w:kinsoku/>
-        <w:wordWrap/>
-        <w:overflowPunct/>
-        <w:topLinePunct w:val="0"/>
-        <w:autoSpaceDE/>
-        <w:autoSpaceDN/>
-        <w:bidi w:val="0"/>
-        <w:adjustRightInd/>
-        <w:snapToGrid/>
-        <w:spacing w:line="360" w:lineRule="auto"/>
-        <w:jc w:val="left"/>
-        <w:textAlignment w:val="auto"/>
+          <w:lang w:val="pt-PT"/>
+        </w:rPr>
+      </w:pPr>
+    </w:p>
+    <w:p>
+      <w:pPr>
+        <w:keepNext w:val="0"/>
+        <w:keepLines w:val="0"/>
+        <w:pageBreakBefore w:val="0"/>
+        <w:widowControl/>
+        <w:kinsoku/>
+        <w:wordWrap/>
+        <w:overflowPunct/>
+        <w:topLinePunct w:val="0"/>
+        <w:autoSpaceDE/>
+        <w:autoSpaceDN/>
+        <w:bidi w:val="0"/>
+        <w:adjustRightInd/>
+        <w:snapToGrid/>
+        <w:spacing w:line="360" w:lineRule="auto"/>
+        <w:jc w:val="both"/>
+        <w:textAlignment w:val="auto"/>
+        <w:rPr>
+          <w:rFonts w:hint="default" w:ascii="Arial" w:hAnsi="Arial" w:cs="Arial"/>
+          <w:b w:val="0"/>
+          <w:bCs w:val="0"/>
+          <w:sz w:val="24"/>
+          <w:szCs w:val="24"/>
+          <w:lang w:val="pt-PT"/>
+        </w:rPr>
+      </w:pPr>
+      <w:r>
         <w:rPr>
           <w:rFonts w:hint="default" w:ascii="Arial" w:hAnsi="Arial" w:cs="Arial"/>
           <w:b/>
@@ -4521,17 +4262,74 @@
           <w:szCs w:val="24"/>
           <w:lang w:val="pt-PT"/>
         </w:rPr>
-      </w:pPr>
-      <w:r>
-        <w:rPr>
-          <w:rFonts w:hint="default" w:ascii="Arial" w:hAnsi="Arial" w:cs="Arial"/>
-          <w:b w:val="0"/>
-          <w:bCs w:val="0"/>
-          <w:sz w:val="24"/>
-          <w:szCs w:val="24"/>
-          <w:lang w:val="pt-PT"/>
-        </w:rPr>
-        <w:t xml:space="preserve">HECK, P. KLABBERS, M. VAN EEKELEN, M. C. J. D. </w:t>
+        <w:t>REFERÊNCIAS BIBLIOGRÁFICAS</w:t>
+      </w:r>
+    </w:p>
+    <w:p>
+      <w:pPr>
+        <w:keepNext w:val="0"/>
+        <w:keepLines w:val="0"/>
+        <w:pageBreakBefore w:val="0"/>
+        <w:widowControl/>
+        <w:kinsoku/>
+        <w:wordWrap/>
+        <w:overflowPunct/>
+        <w:topLinePunct w:val="0"/>
+        <w:autoSpaceDE/>
+        <w:autoSpaceDN/>
+        <w:bidi w:val="0"/>
+        <w:adjustRightInd/>
+        <w:snapToGrid/>
+        <w:spacing w:line="360" w:lineRule="auto"/>
+        <w:jc w:val="both"/>
+        <w:textAlignment w:val="auto"/>
+        <w:rPr>
+          <w:rFonts w:hint="default" w:ascii="Arial" w:hAnsi="Arial" w:cs="Arial"/>
+          <w:b w:val="0"/>
+          <w:bCs w:val="0"/>
+          <w:sz w:val="24"/>
+          <w:szCs w:val="24"/>
+          <w:lang w:val="pt-PT"/>
+        </w:rPr>
+      </w:pPr>
+    </w:p>
+    <w:p>
+      <w:pPr>
+        <w:keepNext w:val="0"/>
+        <w:keepLines w:val="0"/>
+        <w:pageBreakBefore w:val="0"/>
+        <w:widowControl/>
+        <w:kinsoku/>
+        <w:wordWrap/>
+        <w:overflowPunct/>
+        <w:topLinePunct w:val="0"/>
+        <w:autoSpaceDE/>
+        <w:autoSpaceDN/>
+        <w:bidi w:val="0"/>
+        <w:adjustRightInd/>
+        <w:snapToGrid/>
+        <w:spacing w:line="360" w:lineRule="auto"/>
+        <w:jc w:val="left"/>
+        <w:textAlignment w:val="auto"/>
+        <w:rPr>
+          <w:rFonts w:hint="default" w:ascii="Arial" w:hAnsi="Arial" w:cs="Arial"/>
+          <w:b w:val="0"/>
+          <w:bCs w:val="0"/>
+          <w:sz w:val="24"/>
+          <w:szCs w:val="24"/>
+          <w:lang w:val="pt-PT"/>
+        </w:rPr>
+      </w:pPr>
+      <w:r>
+        <w:rPr>
+          <w:rFonts w:hint="default" w:ascii="Arial" w:hAnsi="Arial" w:cs="Arial"/>
+          <w:b w:val="0"/>
+          <w:bCs w:val="0"/>
+          <w:sz w:val="24"/>
+          <w:szCs w:val="24"/>
+          <w:lang w:val="pt-PT"/>
+        </w:rPr>
+        <w:t xml:space="preserve">BARKER. D. </w:t>
       </w:r>
       <w:r>
         <w:rPr>
@@ -4542,7 +4340,85 @@
           <w:szCs w:val="24"/>
           <w:lang w:val="pt-PT"/>
         </w:rPr>
-        <w:t>“A software product</w:t>
+        <w:t>“12 open source tools for natural language processing”</w:t>
+      </w:r>
+      <w:r>
+        <w:rPr>
+          <w:rFonts w:hint="default" w:ascii="Arial" w:hAnsi="Arial" w:cs="Arial"/>
+          <w:b w:val="0"/>
+          <w:bCs w:val="0"/>
+          <w:sz w:val="24"/>
+          <w:szCs w:val="24"/>
+          <w:lang w:val="pt-PT"/>
+        </w:rPr>
+        <w:t xml:space="preserve">, 2019. Disponível em: </w:t>
+      </w:r>
+      <w:r>
+        <w:rPr>
+          <w:rFonts w:hint="default" w:ascii="Arial" w:hAnsi="Arial" w:cs="Arial"/>
+          <w:b w:val="0"/>
+          <w:bCs w:val="0"/>
+          <w:sz w:val="24"/>
+          <w:szCs w:val="24"/>
+          <w:lang w:val="pt-PT"/>
+        </w:rPr>
+        <w:fldChar w:fldCharType="begin"/>
+      </w:r>
+      <w:r>
+        <w:rPr>
+          <w:rFonts w:hint="default" w:ascii="Arial" w:hAnsi="Arial" w:cs="Arial"/>
+          <w:b w:val="0"/>
+          <w:bCs w:val="0"/>
+          <w:sz w:val="24"/>
+          <w:szCs w:val="24"/>
+          <w:lang w:val="pt-PT"/>
+        </w:rPr>
+        <w:instrText xml:space="preserve"> HYPERLINK "https://opensource.com/article/19/3/natural-language-processing-tools" </w:instrText>
+      </w:r>
+      <w:r>
+        <w:rPr>
+          <w:rFonts w:hint="default" w:ascii="Arial" w:hAnsi="Arial" w:cs="Arial"/>
+          <w:b w:val="0"/>
+          <w:bCs w:val="0"/>
+          <w:sz w:val="24"/>
+          <w:szCs w:val="24"/>
+          <w:lang w:val="pt-PT"/>
+        </w:rPr>
+        <w:fldChar w:fldCharType="separate"/>
+      </w:r>
+      <w:r>
+        <w:rPr>
+          <w:rStyle w:val="5"/>
+          <w:rFonts w:hint="default" w:ascii="Arial" w:hAnsi="Arial" w:cs="Arial"/>
+          <w:b w:val="0"/>
+          <w:bCs w:val="0"/>
+          <w:sz w:val="24"/>
+          <w:szCs w:val="24"/>
+          <w:lang w:val="pt-PT"/>
+        </w:rPr>
+        <w:t>https://opensource.com/article/19/3/natural-language-processing-tools</w:t>
+      </w:r>
+      <w:r>
+        <w:rPr>
+          <w:rFonts w:hint="default" w:ascii="Arial" w:hAnsi="Arial" w:cs="Arial"/>
+          <w:b w:val="0"/>
+          <w:bCs w:val="0"/>
+          <w:sz w:val="24"/>
+          <w:szCs w:val="24"/>
+          <w:lang w:val="pt-PT"/>
+        </w:rPr>
+        <w:fldChar w:fldCharType="end"/>
+      </w:r>
+      <w:r>
+        <w:rPr>
+          <w:rFonts w:hint="default" w:ascii="Arial" w:hAnsi="Arial" w:cs="Arial"/>
+          <w:b w:val="0"/>
+          <w:bCs w:val="0"/>
+          <w:sz w:val="24"/>
+          <w:szCs w:val="24"/>
+          <w:lang w:val="pt-PT"/>
+        </w:rPr>
+        <w:t xml:space="preserve"> Acesso em 11 dez. 2021</w:t>
       </w:r>
     </w:p>
     <w:p>
@@ -4572,6 +4448,45 @@
           <w:lang w:val="pt-PT"/>
         </w:rPr>
       </w:pPr>
+    </w:p>
+    <w:p>
+      <w:pPr>
+        <w:keepNext w:val="0"/>
+        <w:keepLines w:val="0"/>
+        <w:pageBreakBefore w:val="0"/>
+        <w:widowControl/>
+        <w:kinsoku/>
+        <w:wordWrap/>
+        <w:overflowPunct/>
+        <w:topLinePunct w:val="0"/>
+        <w:autoSpaceDE/>
+        <w:autoSpaceDN/>
+        <w:bidi w:val="0"/>
+        <w:adjustRightInd/>
+        <w:snapToGrid/>
+        <w:spacing w:line="360" w:lineRule="auto"/>
+        <w:jc w:val="left"/>
+        <w:textAlignment w:val="auto"/>
+        <w:rPr>
+          <w:rFonts w:hint="default" w:ascii="Arial" w:hAnsi="Arial" w:cs="Arial"/>
+          <w:b w:val="0"/>
+          <w:bCs w:val="0"/>
+          <w:sz w:val="24"/>
+          <w:szCs w:val="24"/>
+          <w:lang w:val="en-US"/>
+        </w:rPr>
+      </w:pPr>
+      <w:r>
+        <w:rPr>
+          <w:rFonts w:hint="default" w:ascii="Arial" w:hAnsi="Arial" w:cs="Arial"/>
+          <w:b w:val="0"/>
+          <w:bCs w:val="0"/>
+          <w:sz w:val="24"/>
+          <w:szCs w:val="24"/>
+          <w:lang w:val="en-US"/>
+        </w:rPr>
+        <w:t xml:space="preserve">BASILI, V. R.; CALDIERA, G.; ROMBACH, H. D. </w:t>
+      </w:r>
       <w:r>
         <w:rPr>
           <w:rFonts w:hint="default" w:ascii="Arial" w:hAnsi="Arial" w:cs="Arial"/>
@@ -4579,6 +4494,862 @@
           <w:bCs/>
           <w:sz w:val="24"/>
           <w:szCs w:val="24"/>
+          <w:lang w:val="en-US"/>
+        </w:rPr>
+        <w:t>“Goal Question Metric Paradigm”</w:t>
+      </w:r>
+      <w:r>
+        <w:rPr>
+          <w:rFonts w:hint="default" w:ascii="Arial" w:hAnsi="Arial" w:cs="Arial"/>
+          <w:b w:val="0"/>
+          <w:bCs w:val="0"/>
+          <w:sz w:val="24"/>
+          <w:szCs w:val="24"/>
+          <w:lang w:val="en-US"/>
+        </w:rPr>
+        <w:t>. In: MARCINIAK Encyclopedia of Software Engineering. [S.l.]: John Wiley &amp; Sons, 1994.</w:t>
+      </w:r>
+    </w:p>
+    <w:p>
+      <w:pPr>
+        <w:keepNext w:val="0"/>
+        <w:keepLines w:val="0"/>
+        <w:pageBreakBefore w:val="0"/>
+        <w:widowControl/>
+        <w:kinsoku/>
+        <w:wordWrap/>
+        <w:overflowPunct/>
+        <w:topLinePunct w:val="0"/>
+        <w:autoSpaceDE/>
+        <w:autoSpaceDN/>
+        <w:bidi w:val="0"/>
+        <w:adjustRightInd/>
+        <w:snapToGrid/>
+        <w:spacing w:line="360" w:lineRule="auto"/>
+        <w:jc w:val="left"/>
+        <w:textAlignment w:val="auto"/>
+        <w:rPr>
+          <w:rFonts w:hint="default" w:ascii="Arial" w:hAnsi="Arial" w:cs="Arial"/>
+          <w:b w:val="0"/>
+          <w:bCs w:val="0"/>
+          <w:sz w:val="24"/>
+          <w:szCs w:val="24"/>
+          <w:lang w:val="pt-PT"/>
+        </w:rPr>
+      </w:pPr>
+    </w:p>
+    <w:p>
+      <w:pPr>
+        <w:keepNext w:val="0"/>
+        <w:keepLines w:val="0"/>
+        <w:pageBreakBefore w:val="0"/>
+        <w:widowControl/>
+        <w:kinsoku/>
+        <w:wordWrap/>
+        <w:overflowPunct/>
+        <w:topLinePunct w:val="0"/>
+        <w:autoSpaceDE/>
+        <w:autoSpaceDN/>
+        <w:bidi w:val="0"/>
+        <w:adjustRightInd/>
+        <w:snapToGrid/>
+        <w:spacing w:line="360" w:lineRule="auto"/>
+        <w:jc w:val="left"/>
+        <w:textAlignment w:val="auto"/>
+        <w:rPr>
+          <w:rFonts w:hint="default" w:ascii="Arial" w:hAnsi="Arial" w:cs="Arial"/>
+          <w:b w:val="0"/>
+          <w:bCs w:val="0"/>
+          <w:sz w:val="24"/>
+          <w:szCs w:val="24"/>
+          <w:lang w:val="pt-PT"/>
+        </w:rPr>
+      </w:pPr>
+      <w:r>
+        <w:rPr>
+          <w:rFonts w:hint="default" w:ascii="Arial" w:hAnsi="Arial" w:cs="Arial"/>
+          <w:b w:val="0"/>
+          <w:bCs w:val="0"/>
+          <w:sz w:val="24"/>
+          <w:szCs w:val="24"/>
+          <w:lang w:val="pt-PT"/>
+        </w:rPr>
+        <w:t xml:space="preserve">BROWN R. B, </w:t>
+      </w:r>
+      <w:r>
+        <w:rPr>
+          <w:rFonts w:hint="default" w:ascii="Arial" w:hAnsi="Arial" w:cs="Arial"/>
+          <w:b/>
+          <w:bCs/>
+          <w:sz w:val="24"/>
+          <w:szCs w:val="24"/>
+          <w:lang w:val="pt-PT"/>
+        </w:rPr>
+        <w:t>“Doing Your Dissertation in Business and Management: The Reality of Research and Writing”</w:t>
+      </w:r>
+      <w:r>
+        <w:rPr>
+          <w:rFonts w:hint="default" w:ascii="Arial" w:hAnsi="Arial" w:cs="Arial"/>
+          <w:b w:val="0"/>
+          <w:bCs w:val="0"/>
+          <w:sz w:val="24"/>
+          <w:szCs w:val="24"/>
+          <w:lang w:val="pt-PT"/>
+        </w:rPr>
+        <w:t>, 2006. Sage Publications</w:t>
+      </w:r>
+    </w:p>
+    <w:p>
+      <w:pPr>
+        <w:keepNext w:val="0"/>
+        <w:keepLines w:val="0"/>
+        <w:pageBreakBefore w:val="0"/>
+        <w:widowControl/>
+        <w:kinsoku/>
+        <w:wordWrap/>
+        <w:overflowPunct/>
+        <w:topLinePunct w:val="0"/>
+        <w:autoSpaceDE/>
+        <w:autoSpaceDN/>
+        <w:bidi w:val="0"/>
+        <w:adjustRightInd/>
+        <w:snapToGrid/>
+        <w:spacing w:line="360" w:lineRule="auto"/>
+        <w:jc w:val="left"/>
+        <w:textAlignment w:val="auto"/>
+        <w:rPr>
+          <w:rFonts w:hint="default" w:ascii="Arial" w:hAnsi="Arial" w:cs="Arial"/>
+          <w:b w:val="0"/>
+          <w:bCs w:val="0"/>
+          <w:sz w:val="24"/>
+          <w:szCs w:val="24"/>
+          <w:lang w:val="pt-PT"/>
+        </w:rPr>
+      </w:pPr>
+    </w:p>
+    <w:p>
+      <w:pPr>
+        <w:keepNext w:val="0"/>
+        <w:keepLines w:val="0"/>
+        <w:pageBreakBefore w:val="0"/>
+        <w:widowControl/>
+        <w:kinsoku/>
+        <w:wordWrap/>
+        <w:overflowPunct/>
+        <w:topLinePunct w:val="0"/>
+        <w:autoSpaceDE/>
+        <w:autoSpaceDN/>
+        <w:bidi w:val="0"/>
+        <w:adjustRightInd/>
+        <w:snapToGrid/>
+        <w:spacing w:line="360" w:lineRule="auto"/>
+        <w:jc w:val="left"/>
+        <w:textAlignment w:val="auto"/>
+        <w:rPr>
+          <w:rFonts w:hint="default" w:ascii="Arial" w:hAnsi="Arial" w:cs="Arial"/>
+          <w:b w:val="0"/>
+          <w:bCs w:val="0"/>
+          <w:sz w:val="24"/>
+          <w:szCs w:val="24"/>
+          <w:lang w:val="pt-PT"/>
+        </w:rPr>
+      </w:pPr>
+      <w:r>
+        <w:rPr>
+          <w:rFonts w:hint="default" w:ascii="Arial" w:hAnsi="Arial" w:cs="Arial"/>
+          <w:b w:val="0"/>
+          <w:bCs w:val="0"/>
+          <w:sz w:val="24"/>
+          <w:szCs w:val="24"/>
+          <w:lang w:val="pt-PT"/>
+        </w:rPr>
+        <w:t xml:space="preserve">COHN, M. </w:t>
+      </w:r>
+      <w:r>
+        <w:rPr>
+          <w:rFonts w:hint="default" w:ascii="Arial" w:hAnsi="Arial" w:cs="Arial"/>
+          <w:b w:val="0"/>
+          <w:bCs w:val="0"/>
+          <w:sz w:val="24"/>
+          <w:szCs w:val="24"/>
+          <w:lang w:val="en-US"/>
+        </w:rPr>
+        <w:t>“</w:t>
+      </w:r>
+      <w:r>
+        <w:rPr>
+          <w:rFonts w:hint="default" w:ascii="Arial" w:hAnsi="Arial" w:cs="Arial"/>
+          <w:b/>
+          <w:bCs/>
+          <w:sz w:val="24"/>
+          <w:szCs w:val="24"/>
+          <w:lang w:val="pt-PT"/>
+        </w:rPr>
+        <w:t>User stories applied for agile software development</w:t>
+      </w:r>
+      <w:r>
+        <w:rPr>
+          <w:rFonts w:hint="default" w:ascii="Arial" w:hAnsi="Arial" w:cs="Arial"/>
+          <w:b/>
+          <w:bCs/>
+          <w:sz w:val="24"/>
+          <w:szCs w:val="24"/>
+          <w:lang w:val="en-US"/>
+        </w:rPr>
+        <w:t>”</w:t>
+      </w:r>
+      <w:r>
+        <w:rPr>
+          <w:rFonts w:hint="default" w:ascii="Arial" w:hAnsi="Arial" w:cs="Arial"/>
+          <w:b/>
+          <w:bCs/>
+          <w:sz w:val="24"/>
+          <w:szCs w:val="24"/>
+          <w:lang w:val="pt-PT"/>
+        </w:rPr>
+        <w:t xml:space="preserve">, </w:t>
+      </w:r>
+      <w:r>
+        <w:rPr>
+          <w:rFonts w:hint="default" w:ascii="Arial" w:hAnsi="Arial" w:cs="Arial"/>
+          <w:b w:val="0"/>
+          <w:bCs w:val="0"/>
+          <w:sz w:val="24"/>
+          <w:szCs w:val="24"/>
+          <w:lang w:val="pt-PT"/>
+        </w:rPr>
+        <w:t>13. ed. Crawfordsville, Indiana. 2009. 263 p.</w:t>
+      </w:r>
+    </w:p>
+    <w:p>
+      <w:pPr>
+        <w:keepNext w:val="0"/>
+        <w:keepLines w:val="0"/>
+        <w:pageBreakBefore w:val="0"/>
+        <w:widowControl/>
+        <w:kinsoku/>
+        <w:wordWrap/>
+        <w:overflowPunct/>
+        <w:topLinePunct w:val="0"/>
+        <w:autoSpaceDE/>
+        <w:autoSpaceDN/>
+        <w:bidi w:val="0"/>
+        <w:adjustRightInd/>
+        <w:snapToGrid/>
+        <w:spacing w:line="360" w:lineRule="auto"/>
+        <w:jc w:val="left"/>
+        <w:textAlignment w:val="auto"/>
+        <w:rPr>
+          <w:rFonts w:hint="default" w:ascii="Arial" w:hAnsi="Arial" w:cs="Arial"/>
+          <w:b w:val="0"/>
+          <w:bCs w:val="0"/>
+          <w:sz w:val="24"/>
+          <w:szCs w:val="24"/>
+          <w:lang w:val="pt-PT"/>
+        </w:rPr>
+      </w:pPr>
+    </w:p>
+    <w:p>
+      <w:pPr>
+        <w:keepNext w:val="0"/>
+        <w:keepLines w:val="0"/>
+        <w:pageBreakBefore w:val="0"/>
+        <w:widowControl/>
+        <w:kinsoku/>
+        <w:wordWrap/>
+        <w:overflowPunct/>
+        <w:topLinePunct w:val="0"/>
+        <w:autoSpaceDE/>
+        <w:autoSpaceDN/>
+        <w:bidi w:val="0"/>
+        <w:adjustRightInd/>
+        <w:snapToGrid/>
+        <w:spacing w:line="360" w:lineRule="auto"/>
+        <w:jc w:val="left"/>
+        <w:textAlignment w:val="auto"/>
+        <w:rPr>
+          <w:rFonts w:hint="default" w:ascii="Arial" w:hAnsi="Arial" w:cs="Arial"/>
+          <w:b/>
+          <w:bCs/>
+          <w:sz w:val="24"/>
+          <w:szCs w:val="24"/>
+          <w:lang w:val="pt-PT"/>
+        </w:rPr>
+      </w:pPr>
+      <w:r>
+        <w:rPr>
+          <w:rFonts w:hint="default" w:ascii="Arial" w:hAnsi="Arial" w:cs="Arial"/>
+          <w:b w:val="0"/>
+          <w:bCs w:val="0"/>
+          <w:sz w:val="24"/>
+          <w:szCs w:val="24"/>
+          <w:lang w:val="en-US"/>
+        </w:rPr>
+        <w:t>FEMMER</w:t>
+      </w:r>
+      <w:r>
+        <w:rPr>
+          <w:rFonts w:hint="default" w:ascii="Arial" w:hAnsi="Arial" w:cs="Arial"/>
+          <w:b w:val="0"/>
+          <w:bCs w:val="0"/>
+          <w:sz w:val="24"/>
+          <w:szCs w:val="24"/>
+          <w:lang w:val="pt-PT"/>
+        </w:rPr>
+        <w:t xml:space="preserve">, H. </w:t>
+      </w:r>
+      <w:r>
+        <w:rPr>
+          <w:rFonts w:hint="default" w:ascii="Arial" w:hAnsi="Arial" w:cs="Arial"/>
+          <w:b/>
+          <w:bCs/>
+          <w:sz w:val="24"/>
+          <w:szCs w:val="24"/>
+          <w:lang w:val="en-US"/>
+        </w:rPr>
+        <w:t>“</w:t>
+      </w:r>
+      <w:r>
+        <w:rPr>
+          <w:rFonts w:hint="default" w:ascii="Arial" w:hAnsi="Arial" w:cs="Arial"/>
+          <w:b/>
+          <w:bCs/>
+          <w:sz w:val="24"/>
+          <w:szCs w:val="24"/>
+          <w:lang w:val="pt-PT"/>
+        </w:rPr>
+        <w:t>Reviewing Natural Language Requirements with Requirements</w:t>
+      </w:r>
+    </w:p>
+    <w:p>
+      <w:pPr>
+        <w:keepNext w:val="0"/>
+        <w:keepLines w:val="0"/>
+        <w:pageBreakBefore w:val="0"/>
+        <w:widowControl/>
+        <w:kinsoku/>
+        <w:wordWrap/>
+        <w:overflowPunct/>
+        <w:topLinePunct w:val="0"/>
+        <w:autoSpaceDE/>
+        <w:autoSpaceDN/>
+        <w:bidi w:val="0"/>
+        <w:adjustRightInd/>
+        <w:snapToGrid/>
+        <w:spacing w:line="360" w:lineRule="auto"/>
+        <w:jc w:val="left"/>
+        <w:textAlignment w:val="auto"/>
+        <w:rPr>
+          <w:rFonts w:hint="default" w:ascii="Arial" w:hAnsi="Arial" w:cs="Arial"/>
+          <w:b w:val="0"/>
+          <w:bCs w:val="0"/>
+          <w:sz w:val="24"/>
+          <w:szCs w:val="24"/>
+          <w:lang w:val="en-US"/>
+        </w:rPr>
+      </w:pPr>
+      <w:r>
+        <w:rPr>
+          <w:rFonts w:hint="default" w:ascii="Arial" w:hAnsi="Arial" w:cs="Arial"/>
+          <w:b/>
+          <w:bCs/>
+          <w:sz w:val="24"/>
+          <w:szCs w:val="24"/>
+          <w:lang w:val="pt-PT"/>
+        </w:rPr>
+        <w:t>Smells–A Research Proposal</w:t>
+      </w:r>
+      <w:r>
+        <w:rPr>
+          <w:rFonts w:hint="default" w:ascii="Arial" w:hAnsi="Arial" w:cs="Arial"/>
+          <w:b/>
+          <w:bCs/>
+          <w:sz w:val="24"/>
+          <w:szCs w:val="24"/>
+          <w:lang w:val="en-US"/>
+        </w:rPr>
+        <w:t>”</w:t>
+      </w:r>
+      <w:r>
+        <w:rPr>
+          <w:rFonts w:hint="default" w:ascii="Arial" w:hAnsi="Arial" w:cs="Arial"/>
+          <w:b w:val="0"/>
+          <w:bCs w:val="0"/>
+          <w:sz w:val="24"/>
+          <w:szCs w:val="24"/>
+          <w:lang w:val="pt-PT"/>
+        </w:rPr>
+        <w:t>. Proceedings of IDoESE</w:t>
+      </w:r>
+      <w:r>
+        <w:rPr>
+          <w:rFonts w:hint="default" w:ascii="Arial" w:hAnsi="Arial" w:cs="Arial"/>
+          <w:b w:val="0"/>
+          <w:bCs w:val="0"/>
+          <w:sz w:val="24"/>
+          <w:szCs w:val="24"/>
+          <w:lang w:val="en-US"/>
+        </w:rPr>
+        <w:t>, 2013</w:t>
+      </w:r>
+    </w:p>
+    <w:p>
+      <w:pPr>
+        <w:keepNext w:val="0"/>
+        <w:keepLines w:val="0"/>
+        <w:pageBreakBefore w:val="0"/>
+        <w:widowControl/>
+        <w:kinsoku/>
+        <w:wordWrap/>
+        <w:overflowPunct/>
+        <w:topLinePunct w:val="0"/>
+        <w:autoSpaceDE/>
+        <w:autoSpaceDN/>
+        <w:bidi w:val="0"/>
+        <w:adjustRightInd/>
+        <w:snapToGrid/>
+        <w:spacing w:line="360" w:lineRule="auto"/>
+        <w:jc w:val="left"/>
+        <w:textAlignment w:val="auto"/>
+        <w:rPr>
+          <w:rFonts w:hint="default" w:ascii="Arial" w:hAnsi="Arial" w:cs="Arial"/>
+          <w:b w:val="0"/>
+          <w:bCs w:val="0"/>
+          <w:sz w:val="24"/>
+          <w:szCs w:val="24"/>
+          <w:lang w:val="en-US"/>
+        </w:rPr>
+      </w:pPr>
+    </w:p>
+    <w:p>
+      <w:pPr>
+        <w:keepNext w:val="0"/>
+        <w:keepLines w:val="0"/>
+        <w:pageBreakBefore w:val="0"/>
+        <w:widowControl/>
+        <w:kinsoku/>
+        <w:wordWrap/>
+        <w:overflowPunct/>
+        <w:topLinePunct w:val="0"/>
+        <w:autoSpaceDE/>
+        <w:autoSpaceDN/>
+        <w:bidi w:val="0"/>
+        <w:adjustRightInd/>
+        <w:snapToGrid/>
+        <w:spacing w:line="360" w:lineRule="auto"/>
+        <w:jc w:val="left"/>
+        <w:textAlignment w:val="auto"/>
+        <w:rPr>
+          <w:rFonts w:hint="default" w:ascii="Arial" w:hAnsi="Arial" w:cs="Arial"/>
+          <w:b w:val="0"/>
+          <w:bCs w:val="0"/>
+          <w:sz w:val="24"/>
+          <w:szCs w:val="24"/>
+          <w:lang w:val="en-US"/>
+        </w:rPr>
+      </w:pPr>
+      <w:r>
+        <w:rPr>
+          <w:rFonts w:hint="default" w:ascii="Arial" w:hAnsi="Arial" w:cs="Arial"/>
+          <w:b w:val="0"/>
+          <w:bCs w:val="0"/>
+          <w:sz w:val="24"/>
+          <w:szCs w:val="24"/>
+          <w:lang w:val="en-US"/>
+        </w:rPr>
+        <w:t xml:space="preserve">FEMMER, H., FERNÁNDEZ, D.M., JUERGENS, E., KLOSE, M., ZIMMER, I., ZIMMER, J.: </w:t>
+      </w:r>
+      <w:r>
+        <w:rPr>
+          <w:rFonts w:hint="default" w:ascii="Arial" w:hAnsi="Arial" w:cs="Arial"/>
+          <w:b/>
+          <w:bCs/>
+          <w:sz w:val="24"/>
+          <w:szCs w:val="24"/>
+          <w:lang w:val="en-US"/>
+        </w:rPr>
+        <w:t>“Rapid requirements checks with requirements smells: two case studies”.</w:t>
+      </w:r>
+      <w:r>
+        <w:rPr>
+          <w:rFonts w:hint="default" w:ascii="Arial" w:hAnsi="Arial" w:cs="Arial"/>
+          <w:b w:val="0"/>
+          <w:bCs w:val="0"/>
+          <w:sz w:val="24"/>
+          <w:szCs w:val="24"/>
+          <w:lang w:val="en-US"/>
+        </w:rPr>
+        <w:t xml:space="preserve"> In: Proceedings </w:t>
+      </w:r>
+      <w:r>
+        <w:rPr>
+          <w:rFonts w:hint="default" w:ascii="Arial" w:hAnsi="Arial" w:cs="Arial"/>
+          <w:b w:val="0"/>
+          <w:bCs w:val="0"/>
+          <w:sz w:val="24"/>
+          <w:szCs w:val="24"/>
+          <w:lang w:val="en-US"/>
+        </w:rPr>
+        <w:t>of the 1st International Workshop on Rapid Continuous Software Engineering. pp.10–19. ACM, 2014</w:t>
+      </w:r>
+    </w:p>
+    <w:p>
+      <w:pPr>
+        <w:keepNext w:val="0"/>
+        <w:keepLines w:val="0"/>
+        <w:pageBreakBefore w:val="0"/>
+        <w:widowControl/>
+        <w:kinsoku/>
+        <w:wordWrap/>
+        <w:overflowPunct/>
+        <w:topLinePunct w:val="0"/>
+        <w:autoSpaceDE/>
+        <w:autoSpaceDN/>
+        <w:bidi w:val="0"/>
+        <w:adjustRightInd/>
+        <w:snapToGrid/>
+        <w:spacing w:line="360" w:lineRule="auto"/>
+        <w:jc w:val="left"/>
+        <w:textAlignment w:val="auto"/>
+        <w:rPr>
+          <w:rFonts w:hint="default" w:ascii="Arial" w:hAnsi="Arial" w:cs="Arial"/>
+          <w:b w:val="0"/>
+          <w:bCs w:val="0"/>
+          <w:sz w:val="24"/>
+          <w:szCs w:val="24"/>
+          <w:lang w:val="pt-PT"/>
+        </w:rPr>
+      </w:pPr>
+    </w:p>
+    <w:p>
+      <w:pPr>
+        <w:keepNext w:val="0"/>
+        <w:keepLines w:val="0"/>
+        <w:pageBreakBefore w:val="0"/>
+        <w:widowControl/>
+        <w:kinsoku/>
+        <w:wordWrap/>
+        <w:overflowPunct/>
+        <w:topLinePunct w:val="0"/>
+        <w:autoSpaceDE/>
+        <w:autoSpaceDN/>
+        <w:bidi w:val="0"/>
+        <w:adjustRightInd/>
+        <w:snapToGrid/>
+        <w:spacing w:line="360" w:lineRule="auto"/>
+        <w:jc w:val="left"/>
+        <w:textAlignment w:val="auto"/>
+        <w:rPr>
+          <w:rFonts w:hint="default" w:ascii="Arial" w:hAnsi="Arial" w:cs="Arial"/>
+          <w:b w:val="0"/>
+          <w:bCs w:val="0"/>
+          <w:sz w:val="24"/>
+          <w:szCs w:val="24"/>
+          <w:lang w:val="pt-PT"/>
+        </w:rPr>
+      </w:pPr>
+      <w:r>
+        <w:rPr>
+          <w:rFonts w:hint="default" w:ascii="Arial" w:hAnsi="Arial" w:cs="Arial"/>
+          <w:b w:val="0"/>
+          <w:bCs w:val="0"/>
+          <w:sz w:val="24"/>
+          <w:szCs w:val="24"/>
+          <w:lang w:val="pt-PT"/>
+        </w:rPr>
+        <w:t xml:space="preserve">FRANKLIN. B. </w:t>
+      </w:r>
+      <w:r>
+        <w:rPr>
+          <w:rFonts w:hint="default" w:ascii="Arial" w:hAnsi="Arial" w:cs="Arial"/>
+          <w:b/>
+          <w:bCs/>
+          <w:sz w:val="24"/>
+          <w:szCs w:val="24"/>
+          <w:lang w:val="pt-PT"/>
+        </w:rPr>
+        <w:t xml:space="preserve">“Advice to a Young Tradesman”, </w:t>
+      </w:r>
+      <w:r>
+        <w:rPr>
+          <w:rFonts w:hint="default" w:ascii="Arial" w:hAnsi="Arial" w:cs="Arial"/>
+          <w:b w:val="0"/>
+          <w:bCs w:val="0"/>
+          <w:sz w:val="24"/>
+          <w:szCs w:val="24"/>
+          <w:lang w:val="pt-PT"/>
+        </w:rPr>
+        <w:t xml:space="preserve">1748. Disponível em: </w:t>
+      </w:r>
+      <w:r>
+        <w:rPr>
+          <w:rFonts w:hint="default" w:ascii="Arial" w:hAnsi="Arial" w:cs="Arial"/>
+          <w:b w:val="0"/>
+          <w:bCs w:val="0"/>
+          <w:sz w:val="24"/>
+          <w:szCs w:val="24"/>
+          <w:lang w:val="pt-PT"/>
+        </w:rPr>
+        <w:fldChar w:fldCharType="begin"/>
+      </w:r>
+      <w:r>
+        <w:rPr>
+          <w:rFonts w:hint="default" w:ascii="Arial" w:hAnsi="Arial" w:cs="Arial"/>
+          <w:b w:val="0"/>
+          <w:bCs w:val="0"/>
+          <w:sz w:val="24"/>
+          <w:szCs w:val="24"/>
+          <w:lang w:val="pt-PT"/>
+        </w:rPr>
+        <w:instrText xml:space="preserve"> HYPERLINK "https://founders.archives.gov/documents/Franklin/01-03-02-0130" </w:instrText>
+      </w:r>
+      <w:r>
+        <w:rPr>
+          <w:rFonts w:hint="default" w:ascii="Arial" w:hAnsi="Arial" w:cs="Arial"/>
+          <w:b w:val="0"/>
+          <w:bCs w:val="0"/>
+          <w:sz w:val="24"/>
+          <w:szCs w:val="24"/>
+          <w:lang w:val="pt-PT"/>
+        </w:rPr>
+        <w:fldChar w:fldCharType="separate"/>
+      </w:r>
+      <w:r>
+        <w:rPr>
+          <w:rStyle w:val="5"/>
+          <w:rFonts w:hint="default" w:ascii="Arial" w:hAnsi="Arial" w:cs="Arial"/>
+          <w:b w:val="0"/>
+          <w:bCs w:val="0"/>
+          <w:sz w:val="24"/>
+          <w:szCs w:val="24"/>
+          <w:lang w:val="pt-PT"/>
+        </w:rPr>
+        <w:t>https://founders.archives.gov/documents/Franklin/01-03-02-0130</w:t>
+      </w:r>
+      <w:r>
+        <w:rPr>
+          <w:rFonts w:hint="default" w:ascii="Arial" w:hAnsi="Arial" w:cs="Arial"/>
+          <w:b w:val="0"/>
+          <w:bCs w:val="0"/>
+          <w:sz w:val="24"/>
+          <w:szCs w:val="24"/>
+          <w:lang w:val="pt-PT"/>
+        </w:rPr>
+        <w:fldChar w:fldCharType="end"/>
+      </w:r>
+      <w:r>
+        <w:rPr>
+          <w:rFonts w:hint="default" w:ascii="Arial" w:hAnsi="Arial" w:cs="Arial"/>
+          <w:b w:val="0"/>
+          <w:bCs w:val="0"/>
+          <w:sz w:val="24"/>
+          <w:szCs w:val="24"/>
+          <w:lang w:val="pt-PT"/>
+        </w:rPr>
+        <w:t xml:space="preserve"> Acesso em 10 dez. 2021</w:t>
+      </w:r>
+    </w:p>
+    <w:p>
+      <w:pPr>
+        <w:keepNext w:val="0"/>
+        <w:keepLines w:val="0"/>
+        <w:pageBreakBefore w:val="0"/>
+        <w:widowControl/>
+        <w:kinsoku/>
+        <w:wordWrap/>
+        <w:overflowPunct/>
+        <w:topLinePunct w:val="0"/>
+        <w:autoSpaceDE/>
+        <w:autoSpaceDN/>
+        <w:bidi w:val="0"/>
+        <w:adjustRightInd/>
+        <w:snapToGrid/>
+        <w:spacing w:line="360" w:lineRule="auto"/>
+        <w:jc w:val="left"/>
+        <w:textAlignment w:val="auto"/>
+        <w:rPr>
+          <w:rFonts w:hint="default" w:ascii="Arial" w:hAnsi="Arial" w:cs="Arial"/>
+          <w:b w:val="0"/>
+          <w:bCs w:val="0"/>
+          <w:sz w:val="24"/>
+          <w:szCs w:val="24"/>
+          <w:lang w:val="pt-PT"/>
+        </w:rPr>
+      </w:pPr>
+    </w:p>
+    <w:p>
+      <w:pPr>
+        <w:keepNext w:val="0"/>
+        <w:keepLines w:val="0"/>
+        <w:pageBreakBefore w:val="0"/>
+        <w:widowControl/>
+        <w:kinsoku/>
+        <w:wordWrap/>
+        <w:overflowPunct/>
+        <w:topLinePunct w:val="0"/>
+        <w:autoSpaceDE/>
+        <w:autoSpaceDN/>
+        <w:bidi w:val="0"/>
+        <w:adjustRightInd/>
+        <w:snapToGrid/>
+        <w:spacing w:line="360" w:lineRule="auto"/>
+        <w:jc w:val="left"/>
+        <w:textAlignment w:val="auto"/>
+        <w:rPr>
+          <w:rFonts w:hint="default" w:ascii="Arial" w:hAnsi="Arial" w:cs="Arial"/>
+          <w:b w:val="0"/>
+          <w:bCs w:val="0"/>
+          <w:sz w:val="24"/>
+          <w:szCs w:val="24"/>
+          <w:lang w:val="en-US"/>
+        </w:rPr>
+      </w:pPr>
+      <w:r>
+        <w:rPr>
+          <w:rFonts w:hint="default" w:ascii="Arial" w:hAnsi="Arial" w:cs="Arial"/>
+          <w:b w:val="0"/>
+          <w:bCs w:val="0"/>
+          <w:sz w:val="24"/>
+          <w:szCs w:val="24"/>
+          <w:lang w:val="en-US"/>
+        </w:rPr>
+        <w:t>GIL, A. C.</w:t>
+      </w:r>
+      <w:r>
+        <w:rPr>
+          <w:rFonts w:hint="default" w:ascii="Arial" w:hAnsi="Arial" w:cs="Arial"/>
+          <w:b/>
+          <w:bCs/>
+          <w:sz w:val="24"/>
+          <w:szCs w:val="24"/>
+          <w:lang w:val="en-US"/>
+        </w:rPr>
+        <w:t xml:space="preserve"> “Como elaborar projetos de pesquisa”</w:t>
+      </w:r>
+      <w:r>
+        <w:rPr>
+          <w:rFonts w:hint="default" w:ascii="Arial" w:hAnsi="Arial" w:cs="Arial"/>
+          <w:b w:val="0"/>
+          <w:bCs w:val="0"/>
+          <w:sz w:val="24"/>
+          <w:szCs w:val="24"/>
+          <w:lang w:val="en-US"/>
+        </w:rPr>
+        <w:t>. São Paulo: Atlas, 2010. ISBN 5ª edição.</w:t>
+      </w:r>
+    </w:p>
+    <w:p>
+      <w:pPr>
+        <w:keepNext w:val="0"/>
+        <w:keepLines w:val="0"/>
+        <w:pageBreakBefore w:val="0"/>
+        <w:widowControl/>
+        <w:kinsoku/>
+        <w:wordWrap/>
+        <w:overflowPunct/>
+        <w:topLinePunct w:val="0"/>
+        <w:autoSpaceDE/>
+        <w:autoSpaceDN/>
+        <w:bidi w:val="0"/>
+        <w:adjustRightInd/>
+        <w:snapToGrid/>
+        <w:spacing w:line="360" w:lineRule="auto"/>
+        <w:jc w:val="left"/>
+        <w:textAlignment w:val="auto"/>
+        <w:rPr>
+          <w:rFonts w:hint="default" w:ascii="Arial" w:hAnsi="Arial" w:cs="Arial"/>
+          <w:b w:val="0"/>
+          <w:bCs w:val="0"/>
+          <w:sz w:val="24"/>
+          <w:szCs w:val="24"/>
+          <w:lang w:val="pt-PT"/>
+        </w:rPr>
+      </w:pPr>
+    </w:p>
+    <w:p>
+      <w:pPr>
+        <w:keepNext w:val="0"/>
+        <w:keepLines w:val="0"/>
+        <w:pageBreakBefore w:val="0"/>
+        <w:widowControl/>
+        <w:kinsoku/>
+        <w:wordWrap/>
+        <w:overflowPunct/>
+        <w:topLinePunct w:val="0"/>
+        <w:autoSpaceDE/>
+        <w:autoSpaceDN/>
+        <w:bidi w:val="0"/>
+        <w:adjustRightInd/>
+        <w:snapToGrid/>
+        <w:spacing w:line="360" w:lineRule="auto"/>
+        <w:jc w:val="left"/>
+        <w:textAlignment w:val="auto"/>
+        <w:rPr>
+          <w:rFonts w:hint="default" w:ascii="Arial" w:hAnsi="Arial" w:cs="Arial"/>
+          <w:b/>
+          <w:bCs/>
+          <w:sz w:val="24"/>
+          <w:szCs w:val="24"/>
+          <w:lang w:val="pt-PT"/>
+        </w:rPr>
+      </w:pPr>
+      <w:r>
+        <w:rPr>
+          <w:rFonts w:hint="default" w:ascii="Arial" w:hAnsi="Arial" w:cs="Arial"/>
+          <w:b w:val="0"/>
+          <w:bCs w:val="0"/>
+          <w:sz w:val="24"/>
+          <w:szCs w:val="24"/>
+          <w:lang w:val="pt-PT"/>
+        </w:rPr>
+        <w:t xml:space="preserve">HECK, P. KLABBERS, M. VAN EEKELEN, M. C. J. D. </w:t>
+      </w:r>
+      <w:r>
+        <w:rPr>
+          <w:rFonts w:hint="default" w:ascii="Arial" w:hAnsi="Arial" w:cs="Arial"/>
+          <w:b/>
+          <w:bCs/>
+          <w:sz w:val="24"/>
+          <w:szCs w:val="24"/>
+          <w:lang w:val="pt-PT"/>
+        </w:rPr>
+        <w:t>“A software product</w:t>
+      </w:r>
+    </w:p>
+    <w:p>
+      <w:pPr>
+        <w:keepNext w:val="0"/>
+        <w:keepLines w:val="0"/>
+        <w:pageBreakBefore w:val="0"/>
+        <w:widowControl/>
+        <w:kinsoku/>
+        <w:wordWrap/>
+        <w:overflowPunct/>
+        <w:topLinePunct w:val="0"/>
+        <w:autoSpaceDE/>
+        <w:autoSpaceDN/>
+        <w:bidi w:val="0"/>
+        <w:adjustRightInd/>
+        <w:snapToGrid/>
+        <w:spacing w:line="360" w:lineRule="auto"/>
+        <w:jc w:val="left"/>
+        <w:textAlignment w:val="auto"/>
+        <w:rPr>
+          <w:rFonts w:hint="default" w:ascii="Arial" w:hAnsi="Arial" w:cs="Arial"/>
+          <w:b w:val="0"/>
+          <w:bCs w:val="0"/>
+          <w:sz w:val="24"/>
+          <w:szCs w:val="24"/>
+          <w:lang w:val="pt-PT"/>
+        </w:rPr>
+      </w:pPr>
+      <w:r>
+        <w:rPr>
+          <w:rFonts w:hint="default" w:ascii="Arial" w:hAnsi="Arial" w:cs="Arial"/>
+          <w:b/>
+          <w:bCs/>
+          <w:sz w:val="24"/>
+          <w:szCs w:val="24"/>
           <w:lang w:val="pt-PT"/>
         </w:rPr>
         <w:t>certification model,”</w:t>
@@ -4632,6 +5403,216 @@
           <w:lang w:val="pt-PT"/>
         </w:rPr>
         <w:t>2010.</w:t>
+      </w:r>
+    </w:p>
+    <w:p>
+      <w:pPr>
+        <w:keepNext w:val="0"/>
+        <w:keepLines w:val="0"/>
+        <w:pageBreakBefore w:val="0"/>
+        <w:widowControl/>
+        <w:kinsoku/>
+        <w:wordWrap/>
+        <w:overflowPunct/>
+        <w:topLinePunct w:val="0"/>
+        <w:autoSpaceDE/>
+        <w:autoSpaceDN/>
+        <w:bidi w:val="0"/>
+        <w:adjustRightInd/>
+        <w:snapToGrid/>
+        <w:spacing w:line="360" w:lineRule="auto"/>
+        <w:jc w:val="left"/>
+        <w:textAlignment w:val="auto"/>
+        <w:rPr>
+          <w:rFonts w:hint="default" w:ascii="Arial" w:hAnsi="Arial" w:cs="Arial"/>
+          <w:b w:val="0"/>
+          <w:bCs w:val="0"/>
+          <w:sz w:val="24"/>
+          <w:szCs w:val="24"/>
+          <w:lang w:val="pt-PT"/>
+        </w:rPr>
+      </w:pPr>
+    </w:p>
+    <w:p>
+      <w:pPr>
+        <w:keepNext w:val="0"/>
+        <w:keepLines w:val="0"/>
+        <w:pageBreakBefore w:val="0"/>
+        <w:widowControl/>
+        <w:kinsoku/>
+        <w:wordWrap/>
+        <w:overflowPunct/>
+        <w:topLinePunct w:val="0"/>
+        <w:autoSpaceDE/>
+        <w:autoSpaceDN/>
+        <w:bidi w:val="0"/>
+        <w:adjustRightInd/>
+        <w:snapToGrid/>
+        <w:spacing w:line="360" w:lineRule="auto"/>
+        <w:jc w:val="left"/>
+        <w:textAlignment w:val="auto"/>
+        <w:rPr>
+          <w:rFonts w:hint="default" w:ascii="Arial" w:hAnsi="Arial" w:cs="Arial"/>
+          <w:b w:val="0"/>
+          <w:bCs w:val="0"/>
+          <w:sz w:val="24"/>
+          <w:szCs w:val="24"/>
+          <w:lang w:val="en-US"/>
+        </w:rPr>
+      </w:pPr>
+      <w:r>
+        <w:rPr>
+          <w:rFonts w:hint="default" w:ascii="Arial" w:hAnsi="Arial" w:cs="Arial"/>
+          <w:b w:val="0"/>
+          <w:bCs w:val="0"/>
+          <w:sz w:val="24"/>
+          <w:szCs w:val="24"/>
+          <w:lang w:val="en-US"/>
+        </w:rPr>
+        <w:t xml:space="preserve">HECK, </w:t>
+      </w:r>
+      <w:r>
+        <w:rPr>
+          <w:rFonts w:hint="default" w:ascii="Arial" w:hAnsi="Arial" w:cs="Arial"/>
+          <w:b w:val="0"/>
+          <w:bCs w:val="0"/>
+          <w:sz w:val="24"/>
+          <w:szCs w:val="24"/>
+          <w:lang w:val="pt-PT"/>
+        </w:rPr>
+        <w:t>P</w:t>
+      </w:r>
+      <w:r>
+        <w:rPr>
+          <w:rFonts w:hint="default" w:ascii="Arial" w:hAnsi="Arial" w:cs="Arial"/>
+          <w:b w:val="0"/>
+          <w:bCs w:val="0"/>
+          <w:sz w:val="24"/>
+          <w:szCs w:val="24"/>
+          <w:lang w:val="en-US"/>
+        </w:rPr>
+        <w:t xml:space="preserve">. ZAIDMAN </w:t>
+      </w:r>
+      <w:r>
+        <w:rPr>
+          <w:rFonts w:hint="default" w:ascii="Arial" w:hAnsi="Arial" w:cs="Arial"/>
+          <w:b w:val="0"/>
+          <w:bCs w:val="0"/>
+          <w:sz w:val="24"/>
+          <w:szCs w:val="24"/>
+          <w:lang w:val="pt-PT"/>
+        </w:rPr>
+        <w:t>A</w:t>
+      </w:r>
+      <w:r>
+        <w:rPr>
+          <w:rFonts w:hint="default" w:ascii="Arial" w:hAnsi="Arial" w:cs="Arial"/>
+          <w:b w:val="0"/>
+          <w:bCs w:val="0"/>
+          <w:sz w:val="24"/>
+          <w:szCs w:val="24"/>
+          <w:lang w:val="en-US"/>
+        </w:rPr>
+        <w:t>.,</w:t>
+      </w:r>
+      <w:r>
+        <w:rPr>
+          <w:rFonts w:hint="default" w:ascii="Arial" w:hAnsi="Arial" w:cs="Arial"/>
+          <w:b w:val="0"/>
+          <w:bCs w:val="0"/>
+          <w:sz w:val="24"/>
+          <w:szCs w:val="24"/>
+          <w:lang w:val="pt-PT"/>
+        </w:rPr>
+        <w:t xml:space="preserve"> </w:t>
+      </w:r>
+      <w:r>
+        <w:rPr>
+          <w:rFonts w:hint="default" w:ascii="Arial" w:hAnsi="Arial" w:cs="Arial"/>
+          <w:b/>
+          <w:bCs/>
+          <w:sz w:val="24"/>
+          <w:szCs w:val="24"/>
+          <w:lang w:val="en-US"/>
+        </w:rPr>
+        <w:t>“</w:t>
+      </w:r>
+      <w:r>
+        <w:rPr>
+          <w:rFonts w:hint="default" w:ascii="Arial" w:hAnsi="Arial" w:cs="Arial"/>
+          <w:b/>
+          <w:bCs/>
+          <w:sz w:val="24"/>
+          <w:szCs w:val="24"/>
+          <w:lang w:val="pt-PT"/>
+        </w:rPr>
+        <w:t>A quality framework for agile</w:t>
+      </w:r>
+      <w:r>
+        <w:rPr>
+          <w:rFonts w:hint="default" w:ascii="Arial" w:hAnsi="Arial" w:cs="Arial"/>
+          <w:b/>
+          <w:bCs/>
+          <w:sz w:val="24"/>
+          <w:szCs w:val="24"/>
+          <w:lang w:val="en-US"/>
+        </w:rPr>
+        <w:t xml:space="preserve"> </w:t>
+      </w:r>
+      <w:r>
+        <w:rPr>
+          <w:rFonts w:hint="default" w:ascii="Arial" w:hAnsi="Arial" w:cs="Arial"/>
+          <w:b/>
+          <w:bCs/>
+          <w:sz w:val="24"/>
+          <w:szCs w:val="24"/>
+          <w:lang w:val="pt-PT"/>
+        </w:rPr>
+        <w:t>requirements: a</w:t>
+      </w:r>
+      <w:r>
+        <w:rPr>
+          <w:rFonts w:hint="default" w:ascii="Arial" w:hAnsi="Arial" w:cs="Arial"/>
+          <w:b/>
+          <w:bCs/>
+          <w:sz w:val="24"/>
+          <w:szCs w:val="24"/>
+          <w:lang w:val="en-US"/>
+        </w:rPr>
+        <w:t xml:space="preserve"> </w:t>
+      </w:r>
+      <w:r>
+        <w:rPr>
+          <w:rFonts w:hint="default" w:ascii="Arial" w:hAnsi="Arial" w:cs="Arial"/>
+          <w:b/>
+          <w:bCs/>
+          <w:sz w:val="24"/>
+          <w:szCs w:val="24"/>
+          <w:lang w:val="pt-PT"/>
+        </w:rPr>
+        <w:t>practitioner’s perspective</w:t>
+      </w:r>
+      <w:r>
+        <w:rPr>
+          <w:rFonts w:hint="default" w:ascii="Arial" w:hAnsi="Arial" w:cs="Arial"/>
+          <w:b/>
+          <w:bCs/>
+          <w:sz w:val="24"/>
+          <w:szCs w:val="24"/>
+          <w:lang w:val="en-US"/>
+        </w:rPr>
+        <w:t>”</w:t>
+      </w:r>
+      <w:r>
+        <w:rPr>
+          <w:rFonts w:hint="default" w:ascii="Arial" w:hAnsi="Arial" w:cs="Arial"/>
+          <w:b w:val="0"/>
+          <w:bCs w:val="0"/>
+          <w:sz w:val="24"/>
+          <w:szCs w:val="24"/>
+          <w:lang w:val="en-US"/>
+        </w:rPr>
+        <w:t>, 2014</w:t>
       </w:r>
     </w:p>
     <w:p>
